--- a/01_Document/[FD] Thiết kế chức năng hệ thống/[FD] [C43] Quản lý xe khách.docx
+++ b/01_Document/[FD] Thiết kế chức năng hệ thống/[FD] [C43] Quản lý xe khách.docx
@@ -1,6 +1,6 @@
 
 <file path=word/document.xml><?xml version="1.0" encoding="utf-8"?>
-<w:document xmlns:wpc="http://schemas.microsoft.com/office/word/2010/wordprocessingCanvas" xmlns:cx="http://schemas.microsoft.com/office/drawing/2014/chartex" xmlns:cx1="http://schemas.microsoft.com/office/drawing/2015/9/8/chartex" xmlns:cx2="http://schemas.microsoft.com/office/drawing/2015/10/21/chartex" xmlns:cx3="http://schemas.microsoft.com/office/drawing/2016/5/9/chartex" xmlns:cx4="http://schemas.microsoft.com/office/drawing/2016/5/10/chartex" xmlns:cx5="http://schemas.microsoft.com/office/drawing/2016/5/11/chartex" xmlns:cx6="http://schemas.microsoft.com/office/drawing/2016/5/12/chartex" xmlns:cx7="http://schemas.microsoft.com/office/drawing/2016/5/13/chartex" xmlns:cx8="http://schemas.microsoft.com/office/drawing/2016/5/14/chartex" xmlns:mc="http://schemas.openxmlformats.org/markup-compatibility/2006" xmlns:aink="http://schemas.microsoft.com/office/drawing/2016/ink" xmlns:am3d="http://schemas.microsoft.com/office/drawing/2017/model3d" xmlns:o="urn:schemas-microsoft-com:office:office" xmlns:r="http://schemas.openxmlformats.org/officeDocument/2006/relationships" xmlns:m="http://schemas.openxmlformats.org/officeDocument/2006/math" xmlns:v="urn:schemas-microsoft-com:vml" xmlns:wp14="http://schemas.microsoft.com/office/word/2010/wordprocessingDrawing" xmlns:wp="http://schemas.openxmlformats.org/drawingml/2006/wordprocessingDrawing" xmlns:w10="urn:schemas-microsoft-com:office:word" xmlns:w="http://schemas.openxmlformats.org/wordprocessingml/2006/main" xmlns:w14="http://schemas.microsoft.com/office/word/2010/wordml" xmlns:w15="http://schemas.microsoft.com/office/word/2012/wordml" xmlns:w16cid="http://schemas.microsoft.com/office/word/2016/wordml/cid" xmlns:w16se="http://schemas.microsoft.com/office/word/2015/wordml/symex" xmlns:wpg="http://schemas.microsoft.com/office/word/2010/wordprocessingGroup" xmlns:wpi="http://schemas.microsoft.com/office/word/2010/wordprocessingInk" xmlns:wne="http://schemas.microsoft.com/office/word/2006/wordml" xmlns:wps="http://schemas.microsoft.com/office/word/2010/wordprocessingShape" mc:Ignorable="w14 w15 w16se w16cid wp14">
+<w:document xmlns:wpc="http://schemas.microsoft.com/office/word/2010/wordprocessingCanvas" xmlns:mc="http://schemas.openxmlformats.org/markup-compatibility/2006" xmlns:o="urn:schemas-microsoft-com:office:office" xmlns:r="http://schemas.openxmlformats.org/officeDocument/2006/relationships" xmlns:m="http://schemas.openxmlformats.org/officeDocument/2006/math" xmlns:v="urn:schemas-microsoft-com:vml" xmlns:wp14="http://schemas.microsoft.com/office/word/2010/wordprocessingDrawing" xmlns:wp="http://schemas.openxmlformats.org/drawingml/2006/wordprocessingDrawing" xmlns:w10="urn:schemas-microsoft-com:office:word" xmlns:w="http://schemas.openxmlformats.org/wordprocessingml/2006/main" xmlns:w14="http://schemas.microsoft.com/office/word/2010/wordml" xmlns:w15="http://schemas.microsoft.com/office/word/2012/wordml" xmlns:wpg="http://schemas.microsoft.com/office/word/2010/wordprocessingGroup" xmlns:wpi="http://schemas.microsoft.com/office/word/2010/wordprocessingInk" xmlns:wne="http://schemas.microsoft.com/office/word/2006/wordml" xmlns:wps="http://schemas.microsoft.com/office/word/2010/wordprocessingShape" mc:Ignorable="w14 w15 wp14">
   <w:body>
     <w:sdt>
       <w:sdtPr>
@@ -109,7 +109,6 @@
                 <w:dataBinding w:prefixMappings="xmlns:ns0='http://schemas.openxmlformats.org/package/2006/metadata/core-properties' xmlns:ns1='http://purl.org/dc/elements/1.1/'" w:xpath="/ns0:coreProperties[1]/ns1:title[1]" w:storeItemID="{6C3C8BC8-F283-45AE-878A-BAB7291924A1}"/>
                 <w:text/>
               </w:sdtPr>
-              <w:sdtEndPr/>
               <w:sdtContent>
                 <w:tc>
                   <w:tcPr>
@@ -159,7 +158,6 @@
                 <w:dataBinding w:prefixMappings="xmlns:ns0='http://schemas.openxmlformats.org/package/2006/metadata/core-properties' xmlns:ns1='http://purl.org/dc/elements/1.1/'" w:xpath="/ns0:coreProperties[1]/ns1:subject[1]" w:storeItemID="{6C3C8BC8-F283-45AE-878A-BAB7291924A1}"/>
                 <w:text/>
               </w:sdtPr>
-              <w:sdtEndPr/>
               <w:sdtContent>
                 <w:tc>
                   <w:tcPr>
@@ -227,7 +225,6 @@
                 <w:dataBinding w:prefixMappings="xmlns:ns0='http://schemas.openxmlformats.org/package/2006/metadata/core-properties' xmlns:ns1='http://purl.org/dc/elements/1.1/'" w:xpath="/ns0:coreProperties[1]/ns1:creator[1]" w:storeItemID="{6C3C8BC8-F283-45AE-878A-BAB7291924A1}"/>
                 <w:text/>
               </w:sdtPr>
-              <w:sdtEndPr/>
               <w:sdtContent>
                 <w:tc>
                   <w:tcPr>
@@ -279,7 +276,6 @@
                   <w:calendar w:val="gregorian"/>
                 </w:date>
               </w:sdtPr>
-              <w:sdtEndPr/>
               <w:sdtContent>
                 <w:tc>
                   <w:tcPr>
@@ -810,7 +806,6 @@
       <w:r>
         <w:rPr>
           <w:noProof/>
-          <w:lang w:eastAsia="zh-CN"/>
         </w:rPr>
         <w:drawing>
           <wp:inline distT="0" distB="0" distL="0" distR="0">
@@ -897,7 +892,6 @@
       <w:r>
         <w:rPr>
           <w:noProof/>
-          <w:lang w:eastAsia="zh-CN"/>
         </w:rPr>
         <w:drawing>
           <wp:inline distT="0" distB="0" distL="0" distR="0">
@@ -7371,17 +7365,17 @@
         <w:tblLook w:val="04A0" w:firstRow="1" w:lastRow="0" w:firstColumn="1" w:lastColumn="0" w:noHBand="0" w:noVBand="1"/>
       </w:tblPr>
       <w:tblGrid>
-        <w:gridCol w:w="1630"/>
-        <w:gridCol w:w="1456"/>
-        <w:gridCol w:w="1475"/>
-        <w:gridCol w:w="1478"/>
-        <w:gridCol w:w="1521"/>
-        <w:gridCol w:w="1890"/>
+        <w:gridCol w:w="1571"/>
+        <w:gridCol w:w="1736"/>
+        <w:gridCol w:w="1420"/>
+        <w:gridCol w:w="1428"/>
+        <w:gridCol w:w="1473"/>
+        <w:gridCol w:w="1822"/>
       </w:tblGrid>
       <w:tr>
         <w:tc>
           <w:tcPr>
-            <w:tcW w:w="1630" w:type="dxa"/>
+            <w:tcW w:w="1571" w:type="dxa"/>
             <w:shd w:val="clear" w:color="auto" w:fill="D9D9D9" w:themeFill="background1" w:themeFillShade="D9"/>
           </w:tcPr>
           <w:p>
@@ -7395,7 +7389,7 @@
         </w:tc>
         <w:tc>
           <w:tcPr>
-            <w:tcW w:w="7820" w:type="dxa"/>
+            <w:tcW w:w="7879" w:type="dxa"/>
             <w:gridSpan w:val="5"/>
             <w:shd w:val="clear" w:color="auto" w:fill="D9D9D9" w:themeFill="background1" w:themeFillShade="D9"/>
           </w:tcPr>
@@ -7417,7 +7411,7 @@
       <w:tr>
         <w:tc>
           <w:tcPr>
-            <w:tcW w:w="1630" w:type="dxa"/>
+            <w:tcW w:w="1571" w:type="dxa"/>
             <w:shd w:val="clear" w:color="auto" w:fill="D9D9D9" w:themeFill="background1" w:themeFillShade="D9"/>
           </w:tcPr>
           <w:p>
@@ -7431,7 +7425,7 @@
         </w:tc>
         <w:tc>
           <w:tcPr>
-            <w:tcW w:w="7820" w:type="dxa"/>
+            <w:tcW w:w="7879" w:type="dxa"/>
             <w:gridSpan w:val="5"/>
             <w:shd w:val="clear" w:color="auto" w:fill="D9D9D9" w:themeFill="background1" w:themeFillShade="D9"/>
           </w:tcPr>
@@ -7445,7 +7439,7 @@
       <w:tr>
         <w:tc>
           <w:tcPr>
-            <w:tcW w:w="1630" w:type="dxa"/>
+            <w:tcW w:w="1571" w:type="dxa"/>
             <w:shd w:val="clear" w:color="auto" w:fill="D9D9D9" w:themeFill="background1" w:themeFillShade="D9"/>
           </w:tcPr>
           <w:p>
@@ -7459,7 +7453,7 @@
         </w:tc>
         <w:tc>
           <w:tcPr>
-            <w:tcW w:w="7820" w:type="dxa"/>
+            <w:tcW w:w="7879" w:type="dxa"/>
             <w:gridSpan w:val="5"/>
             <w:shd w:val="clear" w:color="auto" w:fill="D9D9D9" w:themeFill="background1" w:themeFillShade="D9"/>
           </w:tcPr>
@@ -7493,7 +7487,7 @@
       <w:tr>
         <w:tc>
           <w:tcPr>
-            <w:tcW w:w="1630" w:type="dxa"/>
+            <w:tcW w:w="1571" w:type="dxa"/>
             <w:shd w:val="clear" w:color="auto" w:fill="D9D9D9" w:themeFill="background1" w:themeFillShade="D9"/>
           </w:tcPr>
           <w:p>
@@ -7507,7 +7501,7 @@
         </w:tc>
         <w:tc>
           <w:tcPr>
-            <w:tcW w:w="1456" w:type="dxa"/>
+            <w:tcW w:w="1736" w:type="dxa"/>
             <w:shd w:val="clear" w:color="auto" w:fill="D9D9D9" w:themeFill="background1" w:themeFillShade="D9"/>
           </w:tcPr>
           <w:p>
@@ -7521,7 +7515,7 @@
         </w:tc>
         <w:tc>
           <w:tcPr>
-            <w:tcW w:w="1475" w:type="dxa"/>
+            <w:tcW w:w="1420" w:type="dxa"/>
             <w:shd w:val="clear" w:color="auto" w:fill="D9D9D9" w:themeFill="background1" w:themeFillShade="D9"/>
           </w:tcPr>
           <w:p>
@@ -7535,7 +7529,7 @@
         </w:tc>
         <w:tc>
           <w:tcPr>
-            <w:tcW w:w="1478" w:type="dxa"/>
+            <w:tcW w:w="1428" w:type="dxa"/>
             <w:shd w:val="clear" w:color="auto" w:fill="D9D9D9" w:themeFill="background1" w:themeFillShade="D9"/>
           </w:tcPr>
           <w:p>
@@ -7549,7 +7543,7 @@
         </w:tc>
         <w:tc>
           <w:tcPr>
-            <w:tcW w:w="1521" w:type="dxa"/>
+            <w:tcW w:w="1473" w:type="dxa"/>
             <w:shd w:val="clear" w:color="auto" w:fill="D9D9D9" w:themeFill="background1" w:themeFillShade="D9"/>
           </w:tcPr>
           <w:p>
@@ -7563,7 +7557,7 @@
         </w:tc>
         <w:tc>
           <w:tcPr>
-            <w:tcW w:w="1890" w:type="dxa"/>
+            <w:tcW w:w="1822" w:type="dxa"/>
             <w:shd w:val="clear" w:color="auto" w:fill="D9D9D9" w:themeFill="background1" w:themeFillShade="D9"/>
           </w:tcPr>
           <w:p>
@@ -7579,7 +7573,7 @@
       <w:tr>
         <w:tc>
           <w:tcPr>
-            <w:tcW w:w="1630" w:type="dxa"/>
+            <w:tcW w:w="1571" w:type="dxa"/>
           </w:tcPr>
           <w:p>
             <w:pPr>
@@ -7592,59 +7586,74 @@
         </w:tc>
         <w:tc>
           <w:tcPr>
-            <w:tcW w:w="1456" w:type="dxa"/>
-          </w:tcPr>
-          <w:p>
-            <w:pPr>
-              <w:pStyle w:val="MyTable"/>
-            </w:pPr>
-          </w:p>
-        </w:tc>
-        <w:tc>
-          <w:tcPr>
-            <w:tcW w:w="1475" w:type="dxa"/>
-          </w:tcPr>
-          <w:p>
-            <w:pPr>
-              <w:pStyle w:val="MyTable"/>
-            </w:pPr>
-          </w:p>
-        </w:tc>
-        <w:tc>
-          <w:tcPr>
-            <w:tcW w:w="1478" w:type="dxa"/>
-          </w:tcPr>
-          <w:p>
-            <w:pPr>
-              <w:pStyle w:val="MyTable"/>
-            </w:pPr>
-          </w:p>
-        </w:tc>
-        <w:tc>
-          <w:tcPr>
-            <w:tcW w:w="1521" w:type="dxa"/>
-          </w:tcPr>
-          <w:p>
-            <w:pPr>
-              <w:pStyle w:val="MyTable"/>
-            </w:pPr>
-          </w:p>
-        </w:tc>
-        <w:tc>
-          <w:tcPr>
-            <w:tcW w:w="1890" w:type="dxa"/>
-          </w:tcPr>
-          <w:p>
-            <w:pPr>
-              <w:pStyle w:val="MyTable"/>
-            </w:pPr>
-          </w:p>
-        </w:tc>
-      </w:tr>
-      <w:tr>
-        <w:tc>
-          <w:tcPr>
-            <w:tcW w:w="1630" w:type="dxa"/>
+            <w:tcW w:w="1736" w:type="dxa"/>
+          </w:tcPr>
+          <w:p>
+            <w:pPr>
+              <w:pStyle w:val="MyTable"/>
+            </w:pPr>
+            <w:r>
+              <w:t>MaChuyen</w:t>
+            </w:r>
+          </w:p>
+        </w:tc>
+        <w:tc>
+          <w:tcPr>
+            <w:tcW w:w="1420" w:type="dxa"/>
+          </w:tcPr>
+          <w:p>
+            <w:pPr>
+              <w:pStyle w:val="MyTable"/>
+            </w:pPr>
+            <w:r>
+              <w:t>int</w:t>
+            </w:r>
+          </w:p>
+        </w:tc>
+        <w:tc>
+          <w:tcPr>
+            <w:tcW w:w="1428" w:type="dxa"/>
+          </w:tcPr>
+          <w:p>
+            <w:pPr>
+              <w:pStyle w:val="MyTable"/>
+            </w:pPr>
+            <w:r>
+              <w:t>int</w:t>
+            </w:r>
+          </w:p>
+        </w:tc>
+        <w:tc>
+          <w:tcPr>
+            <w:tcW w:w="1473" w:type="dxa"/>
+          </w:tcPr>
+          <w:p>
+            <w:pPr>
+              <w:pStyle w:val="MyTable"/>
+            </w:pPr>
+            <w:r>
+              <w:t>Khóa chính</w:t>
+            </w:r>
+          </w:p>
+        </w:tc>
+        <w:tc>
+          <w:tcPr>
+            <w:tcW w:w="1822" w:type="dxa"/>
+          </w:tcPr>
+          <w:p>
+            <w:pPr>
+              <w:pStyle w:val="MyTable"/>
+            </w:pPr>
+            <w:r>
+              <w:t>Mã chuyến xác định duy nhất một chuyến</w:t>
+            </w:r>
+          </w:p>
+        </w:tc>
+      </w:tr>
+      <w:tr>
+        <w:tc>
+          <w:tcPr>
+            <w:tcW w:w="1571" w:type="dxa"/>
           </w:tcPr>
           <w:p>
             <w:pPr>
@@ -7657,59 +7666,71 @@
         </w:tc>
         <w:tc>
           <w:tcPr>
-            <w:tcW w:w="1456" w:type="dxa"/>
-          </w:tcPr>
-          <w:p>
-            <w:pPr>
-              <w:pStyle w:val="MyTable"/>
-            </w:pPr>
-          </w:p>
-        </w:tc>
-        <w:tc>
-          <w:tcPr>
-            <w:tcW w:w="1475" w:type="dxa"/>
-          </w:tcPr>
-          <w:p>
-            <w:pPr>
-              <w:pStyle w:val="MyTable"/>
-            </w:pPr>
-          </w:p>
-        </w:tc>
-        <w:tc>
-          <w:tcPr>
-            <w:tcW w:w="1478" w:type="dxa"/>
-          </w:tcPr>
-          <w:p>
-            <w:pPr>
-              <w:pStyle w:val="MyTable"/>
-            </w:pPr>
-          </w:p>
-        </w:tc>
-        <w:tc>
-          <w:tcPr>
-            <w:tcW w:w="1521" w:type="dxa"/>
-          </w:tcPr>
-          <w:p>
-            <w:pPr>
-              <w:pStyle w:val="MyTable"/>
-            </w:pPr>
-          </w:p>
-        </w:tc>
-        <w:tc>
-          <w:tcPr>
-            <w:tcW w:w="1890" w:type="dxa"/>
-          </w:tcPr>
-          <w:p>
-            <w:pPr>
-              <w:pStyle w:val="MyTable"/>
-            </w:pPr>
-          </w:p>
-        </w:tc>
-      </w:tr>
-      <w:tr>
-        <w:tc>
-          <w:tcPr>
-            <w:tcW w:w="1630" w:type="dxa"/>
+            <w:tcW w:w="1736" w:type="dxa"/>
+          </w:tcPr>
+          <w:p>
+            <w:pPr>
+              <w:pStyle w:val="MyTable"/>
+            </w:pPr>
+            <w:r>
+              <w:t>NgayKhoiHanh</w:t>
+            </w:r>
+          </w:p>
+        </w:tc>
+        <w:tc>
+          <w:tcPr>
+            <w:tcW w:w="1420" w:type="dxa"/>
+          </w:tcPr>
+          <w:p>
+            <w:pPr>
+              <w:pStyle w:val="MyTable"/>
+            </w:pPr>
+            <w:r>
+              <w:t>datetime</w:t>
+            </w:r>
+          </w:p>
+        </w:tc>
+        <w:tc>
+          <w:tcPr>
+            <w:tcW w:w="1428" w:type="dxa"/>
+          </w:tcPr>
+          <w:p>
+            <w:pPr>
+              <w:pStyle w:val="MyTable"/>
+            </w:pPr>
+            <w:r>
+              <w:t>datetime</w:t>
+            </w:r>
+          </w:p>
+        </w:tc>
+        <w:tc>
+          <w:tcPr>
+            <w:tcW w:w="1473" w:type="dxa"/>
+          </w:tcPr>
+          <w:p>
+            <w:pPr>
+              <w:pStyle w:val="MyTable"/>
+            </w:pPr>
+          </w:p>
+        </w:tc>
+        <w:tc>
+          <w:tcPr>
+            <w:tcW w:w="1822" w:type="dxa"/>
+          </w:tcPr>
+          <w:p>
+            <w:pPr>
+              <w:pStyle w:val="MyTable"/>
+            </w:pPr>
+            <w:r>
+              <w:t>Ngày khởi hành của một chuyến</w:t>
+            </w:r>
+          </w:p>
+        </w:tc>
+      </w:tr>
+      <w:tr>
+        <w:tc>
+          <w:tcPr>
+            <w:tcW w:w="1571" w:type="dxa"/>
           </w:tcPr>
           <w:p>
             <w:pPr>
@@ -7722,59 +7743,71 @@
         </w:tc>
         <w:tc>
           <w:tcPr>
-            <w:tcW w:w="1456" w:type="dxa"/>
-          </w:tcPr>
-          <w:p>
-            <w:pPr>
-              <w:pStyle w:val="MyTable"/>
-            </w:pPr>
-          </w:p>
-        </w:tc>
-        <w:tc>
-          <w:tcPr>
-            <w:tcW w:w="1475" w:type="dxa"/>
-          </w:tcPr>
-          <w:p>
-            <w:pPr>
-              <w:pStyle w:val="MyTable"/>
-            </w:pPr>
-          </w:p>
-        </w:tc>
-        <w:tc>
-          <w:tcPr>
-            <w:tcW w:w="1478" w:type="dxa"/>
-          </w:tcPr>
-          <w:p>
-            <w:pPr>
-              <w:pStyle w:val="MyTable"/>
-            </w:pPr>
-          </w:p>
-        </w:tc>
-        <w:tc>
-          <w:tcPr>
-            <w:tcW w:w="1521" w:type="dxa"/>
-          </w:tcPr>
-          <w:p>
-            <w:pPr>
-              <w:pStyle w:val="MyTable"/>
-            </w:pPr>
-          </w:p>
-        </w:tc>
-        <w:tc>
-          <w:tcPr>
-            <w:tcW w:w="1890" w:type="dxa"/>
-          </w:tcPr>
-          <w:p>
-            <w:pPr>
-              <w:pStyle w:val="MyTable"/>
-            </w:pPr>
-          </w:p>
-        </w:tc>
-      </w:tr>
-      <w:tr>
-        <w:tc>
-          <w:tcPr>
-            <w:tcW w:w="1630" w:type="dxa"/>
+            <w:tcW w:w="1736" w:type="dxa"/>
+          </w:tcPr>
+          <w:p>
+            <w:pPr>
+              <w:pStyle w:val="MyTable"/>
+            </w:pPr>
+            <w:r>
+              <w:t>NgayDen</w:t>
+            </w:r>
+          </w:p>
+        </w:tc>
+        <w:tc>
+          <w:tcPr>
+            <w:tcW w:w="1420" w:type="dxa"/>
+          </w:tcPr>
+          <w:p>
+            <w:pPr>
+              <w:pStyle w:val="MyTable"/>
+            </w:pPr>
+            <w:r>
+              <w:t>datetime</w:t>
+            </w:r>
+          </w:p>
+        </w:tc>
+        <w:tc>
+          <w:tcPr>
+            <w:tcW w:w="1428" w:type="dxa"/>
+          </w:tcPr>
+          <w:p>
+            <w:pPr>
+              <w:pStyle w:val="MyTable"/>
+            </w:pPr>
+            <w:r>
+              <w:t>datetime</w:t>
+            </w:r>
+          </w:p>
+        </w:tc>
+        <w:tc>
+          <w:tcPr>
+            <w:tcW w:w="1473" w:type="dxa"/>
+          </w:tcPr>
+          <w:p>
+            <w:pPr>
+              <w:pStyle w:val="MyTable"/>
+            </w:pPr>
+          </w:p>
+        </w:tc>
+        <w:tc>
+          <w:tcPr>
+            <w:tcW w:w="1822" w:type="dxa"/>
+          </w:tcPr>
+          <w:p>
+            <w:pPr>
+              <w:pStyle w:val="MyTable"/>
+            </w:pPr>
+            <w:r>
+              <w:t>Ngày đến dự kiến</w:t>
+            </w:r>
+          </w:p>
+        </w:tc>
+      </w:tr>
+      <w:tr>
+        <w:tc>
+          <w:tcPr>
+            <w:tcW w:w="1571" w:type="dxa"/>
           </w:tcPr>
           <w:p>
             <w:pPr>
@@ -7787,117 +7820,625 @@
         </w:tc>
         <w:tc>
           <w:tcPr>
-            <w:tcW w:w="1456" w:type="dxa"/>
-          </w:tcPr>
-          <w:p>
-            <w:pPr>
-              <w:pStyle w:val="MyTable"/>
-            </w:pPr>
-          </w:p>
-        </w:tc>
-        <w:tc>
-          <w:tcPr>
-            <w:tcW w:w="1475" w:type="dxa"/>
-          </w:tcPr>
-          <w:p>
-            <w:pPr>
-              <w:pStyle w:val="MyTable"/>
-            </w:pPr>
-          </w:p>
-        </w:tc>
-        <w:tc>
-          <w:tcPr>
-            <w:tcW w:w="1478" w:type="dxa"/>
-          </w:tcPr>
-          <w:p>
-            <w:pPr>
-              <w:pStyle w:val="MyTable"/>
-            </w:pPr>
-          </w:p>
-        </w:tc>
-        <w:tc>
-          <w:tcPr>
-            <w:tcW w:w="1521" w:type="dxa"/>
-          </w:tcPr>
-          <w:p>
-            <w:pPr>
-              <w:pStyle w:val="MyTable"/>
-            </w:pPr>
-          </w:p>
-        </w:tc>
-        <w:tc>
-          <w:tcPr>
-            <w:tcW w:w="1890" w:type="dxa"/>
-          </w:tcPr>
-          <w:p>
-            <w:pPr>
-              <w:pStyle w:val="MyTable"/>
-            </w:pPr>
-          </w:p>
-        </w:tc>
-      </w:tr>
-      <w:tr>
-        <w:tc>
-          <w:tcPr>
-            <w:tcW w:w="1630" w:type="dxa"/>
-          </w:tcPr>
-          <w:p>
-            <w:pPr>
-              <w:pStyle w:val="MyTable"/>
-            </w:pPr>
-            <w:r>
-              <w:t>……..</w:t>
-            </w:r>
-          </w:p>
-        </w:tc>
-        <w:tc>
-          <w:tcPr>
-            <w:tcW w:w="1456" w:type="dxa"/>
-          </w:tcPr>
-          <w:p>
-            <w:pPr>
-              <w:pStyle w:val="MyTable"/>
-            </w:pPr>
-          </w:p>
-        </w:tc>
-        <w:tc>
-          <w:tcPr>
-            <w:tcW w:w="1475" w:type="dxa"/>
-          </w:tcPr>
-          <w:p>
-            <w:pPr>
-              <w:pStyle w:val="MyTable"/>
-            </w:pPr>
-          </w:p>
-        </w:tc>
-        <w:tc>
-          <w:tcPr>
-            <w:tcW w:w="1478" w:type="dxa"/>
-          </w:tcPr>
-          <w:p>
-            <w:pPr>
-              <w:pStyle w:val="MyTable"/>
-            </w:pPr>
-          </w:p>
-        </w:tc>
-        <w:tc>
-          <w:tcPr>
-            <w:tcW w:w="1521" w:type="dxa"/>
-          </w:tcPr>
-          <w:p>
-            <w:pPr>
-              <w:pStyle w:val="MyTable"/>
-            </w:pPr>
-          </w:p>
-        </w:tc>
-        <w:tc>
-          <w:tcPr>
-            <w:tcW w:w="1890" w:type="dxa"/>
-          </w:tcPr>
-          <w:p>
-            <w:pPr>
-              <w:pStyle w:val="MyTable"/>
-            </w:pPr>
+            <w:tcW w:w="1736" w:type="dxa"/>
+          </w:tcPr>
+          <w:p>
+            <w:pPr>
+              <w:pStyle w:val="MyTable"/>
+            </w:pPr>
+            <w:r>
+              <w:t>MaTuyen</w:t>
+            </w:r>
+          </w:p>
+        </w:tc>
+        <w:tc>
+          <w:tcPr>
+            <w:tcW w:w="1420" w:type="dxa"/>
+          </w:tcPr>
+          <w:p>
+            <w:pPr>
+              <w:pStyle w:val="MyTable"/>
+            </w:pPr>
+            <w:r>
+              <w:t>int</w:t>
+            </w:r>
+          </w:p>
+        </w:tc>
+        <w:tc>
+          <w:tcPr>
+            <w:tcW w:w="1428" w:type="dxa"/>
+          </w:tcPr>
+          <w:p>
+            <w:pPr>
+              <w:pStyle w:val="MyTable"/>
+            </w:pPr>
+            <w:r>
+              <w:t>int</w:t>
+            </w:r>
+          </w:p>
+        </w:tc>
+        <w:tc>
+          <w:tcPr>
+            <w:tcW w:w="1473" w:type="dxa"/>
+          </w:tcPr>
+          <w:p>
+            <w:pPr>
+              <w:pStyle w:val="MyTable"/>
+            </w:pPr>
+            <w:r>
+              <w:t>Khóa ngoại</w:t>
+            </w:r>
+          </w:p>
+        </w:tc>
+        <w:tc>
+          <w:tcPr>
+            <w:tcW w:w="1822" w:type="dxa"/>
+          </w:tcPr>
+          <w:p>
+            <w:pPr>
+              <w:pStyle w:val="MyTable"/>
+            </w:pPr>
+            <w:r>
+              <w:t>Mỗi chuyến thuộc 1 tuyến</w:t>
+            </w:r>
+          </w:p>
+        </w:tc>
+      </w:tr>
+      <w:tr>
+        <w:tc>
+          <w:tcPr>
+            <w:tcW w:w="1571" w:type="dxa"/>
+          </w:tcPr>
+          <w:p>
+            <w:pPr>
+              <w:pStyle w:val="MyTable"/>
+            </w:pPr>
+            <w:r>
+              <w:t>5</w:t>
+            </w:r>
+          </w:p>
+        </w:tc>
+        <w:tc>
+          <w:tcPr>
+            <w:tcW w:w="1736" w:type="dxa"/>
+          </w:tcPr>
+          <w:p>
+            <w:pPr>
+              <w:pStyle w:val="MyTable"/>
+            </w:pPr>
+            <w:r>
+              <w:t>MaXe</w:t>
+            </w:r>
+          </w:p>
+        </w:tc>
+        <w:tc>
+          <w:tcPr>
+            <w:tcW w:w="1420" w:type="dxa"/>
+          </w:tcPr>
+          <w:p>
+            <w:pPr>
+              <w:pStyle w:val="MyTable"/>
+            </w:pPr>
+            <w:r>
+              <w:t>int</w:t>
+            </w:r>
+          </w:p>
+        </w:tc>
+        <w:tc>
+          <w:tcPr>
+            <w:tcW w:w="1428" w:type="dxa"/>
+          </w:tcPr>
+          <w:p>
+            <w:pPr>
+              <w:pStyle w:val="MyTable"/>
+            </w:pPr>
+            <w:r>
+              <w:t xml:space="preserve">int </w:t>
+            </w:r>
+          </w:p>
+        </w:tc>
+        <w:tc>
+          <w:tcPr>
+            <w:tcW w:w="1473" w:type="dxa"/>
+          </w:tcPr>
+          <w:p>
+            <w:pPr>
+              <w:pStyle w:val="MyTable"/>
+            </w:pPr>
+            <w:r>
+              <w:t>Khóa ngoại</w:t>
+            </w:r>
+          </w:p>
+        </w:tc>
+        <w:tc>
+          <w:tcPr>
+            <w:tcW w:w="1822" w:type="dxa"/>
+          </w:tcPr>
+          <w:p>
+            <w:pPr>
+              <w:pStyle w:val="MyTable"/>
+            </w:pPr>
+            <w:r>
+              <w:t>Mỗi chuyến sẽ do 1 xe chạy cho chuyến đó</w:t>
+            </w:r>
+          </w:p>
+        </w:tc>
+      </w:tr>
+      <w:tr>
+        <w:tc>
+          <w:tcPr>
+            <w:tcW w:w="1571" w:type="dxa"/>
+          </w:tcPr>
+          <w:p>
+            <w:pPr>
+              <w:pStyle w:val="MyTable"/>
+            </w:pPr>
+            <w:r>
+              <w:t>6</w:t>
+            </w:r>
+          </w:p>
+        </w:tc>
+        <w:tc>
+          <w:tcPr>
+            <w:tcW w:w="1736" w:type="dxa"/>
+          </w:tcPr>
+          <w:p>
+            <w:pPr>
+              <w:pStyle w:val="MyTable"/>
+            </w:pPr>
+            <w:r>
+              <w:t>TaiXe</w:t>
+            </w:r>
+          </w:p>
+        </w:tc>
+        <w:tc>
+          <w:tcPr>
+            <w:tcW w:w="1420" w:type="dxa"/>
+          </w:tcPr>
+          <w:p>
+            <w:pPr>
+              <w:pStyle w:val="MyTable"/>
+            </w:pPr>
+            <w:r>
+              <w:t xml:space="preserve">int </w:t>
+            </w:r>
+          </w:p>
+        </w:tc>
+        <w:tc>
+          <w:tcPr>
+            <w:tcW w:w="1428" w:type="dxa"/>
+          </w:tcPr>
+          <w:p>
+            <w:pPr>
+              <w:pStyle w:val="MyTable"/>
+            </w:pPr>
+            <w:r>
+              <w:t>int</w:t>
+            </w:r>
+          </w:p>
+        </w:tc>
+        <w:tc>
+          <w:tcPr>
+            <w:tcW w:w="1473" w:type="dxa"/>
+          </w:tcPr>
+          <w:p>
+            <w:pPr>
+              <w:pStyle w:val="MyTable"/>
+            </w:pPr>
+            <w:r>
+              <w:t>Khóa ngoại</w:t>
+            </w:r>
+          </w:p>
+        </w:tc>
+        <w:tc>
+          <w:tcPr>
+            <w:tcW w:w="1822" w:type="dxa"/>
+          </w:tcPr>
+          <w:p>
+            <w:pPr>
+              <w:pStyle w:val="MyTable"/>
+            </w:pPr>
+            <w:r>
+              <w:t>Mỗi chuyến sẽ do 1 tài xế phụ trách cho chuyến đó</w:t>
+            </w:r>
+          </w:p>
+        </w:tc>
+      </w:tr>
+      <w:tr>
+        <w:tc>
+          <w:tcPr>
+            <w:tcW w:w="1571" w:type="dxa"/>
+          </w:tcPr>
+          <w:p>
+            <w:pPr>
+              <w:pStyle w:val="MyTable"/>
+            </w:pPr>
+            <w:r>
+              <w:t>7</w:t>
+            </w:r>
+          </w:p>
+        </w:tc>
+        <w:tc>
+          <w:tcPr>
+            <w:tcW w:w="1736" w:type="dxa"/>
+          </w:tcPr>
+          <w:p>
+            <w:pPr>
+              <w:pStyle w:val="MyTable"/>
+            </w:pPr>
+            <w:r>
+              <w:t>createUser</w:t>
+            </w:r>
+          </w:p>
+        </w:tc>
+        <w:tc>
+          <w:tcPr>
+            <w:tcW w:w="1420" w:type="dxa"/>
+          </w:tcPr>
+          <w:p>
+            <w:pPr>
+              <w:pStyle w:val="MyTable"/>
+            </w:pPr>
+            <w:r>
+              <w:t>int</w:t>
+            </w:r>
+          </w:p>
+        </w:tc>
+        <w:tc>
+          <w:tcPr>
+            <w:tcW w:w="1428" w:type="dxa"/>
+          </w:tcPr>
+          <w:p>
+            <w:pPr>
+              <w:pStyle w:val="MyTable"/>
+            </w:pPr>
+            <w:r>
+              <w:t>int</w:t>
+            </w:r>
+          </w:p>
+        </w:tc>
+        <w:tc>
+          <w:tcPr>
+            <w:tcW w:w="1473" w:type="dxa"/>
+          </w:tcPr>
+          <w:p>
+            <w:pPr>
+              <w:pStyle w:val="MyTable"/>
+            </w:pPr>
+            <w:r>
+              <w:t>Khóa ngoại</w:t>
+            </w:r>
+          </w:p>
+        </w:tc>
+        <w:tc>
+          <w:tcPr>
+            <w:tcW w:w="1822" w:type="dxa"/>
+          </w:tcPr>
+          <w:p>
+            <w:pPr>
+              <w:pStyle w:val="MyTable"/>
+            </w:pPr>
+            <w:r>
+              <w:t>Mã nhân viên khởi tạo thông tin chuyến đi</w:t>
+            </w:r>
+          </w:p>
+        </w:tc>
+      </w:tr>
+      <w:tr>
+        <w:tc>
+          <w:tcPr>
+            <w:tcW w:w="1571" w:type="dxa"/>
+          </w:tcPr>
+          <w:p>
+            <w:pPr>
+              <w:pStyle w:val="MyTable"/>
+            </w:pPr>
+            <w:r>
+              <w:t>8</w:t>
+            </w:r>
+          </w:p>
+        </w:tc>
+        <w:tc>
+          <w:tcPr>
+            <w:tcW w:w="1736" w:type="dxa"/>
+          </w:tcPr>
+          <w:p>
+            <w:pPr>
+              <w:pStyle w:val="MyTable"/>
+            </w:pPr>
+            <w:r>
+              <w:t>lastupdateUser</w:t>
+            </w:r>
+          </w:p>
+        </w:tc>
+        <w:tc>
+          <w:tcPr>
+            <w:tcW w:w="1420" w:type="dxa"/>
+          </w:tcPr>
+          <w:p>
+            <w:pPr>
+              <w:pStyle w:val="MyTable"/>
+            </w:pPr>
+            <w:r>
+              <w:t>int</w:t>
+            </w:r>
+          </w:p>
+        </w:tc>
+        <w:tc>
+          <w:tcPr>
+            <w:tcW w:w="1428" w:type="dxa"/>
+          </w:tcPr>
+          <w:p>
+            <w:pPr>
+              <w:pStyle w:val="MyTable"/>
+            </w:pPr>
+            <w:r>
+              <w:t>int</w:t>
+            </w:r>
+          </w:p>
+        </w:tc>
+        <w:tc>
+          <w:tcPr>
+            <w:tcW w:w="1473" w:type="dxa"/>
+          </w:tcPr>
+          <w:p>
+            <w:pPr>
+              <w:pStyle w:val="MyTable"/>
+            </w:pPr>
+            <w:r>
+              <w:t>Khóa ngoại</w:t>
+            </w:r>
+          </w:p>
+        </w:tc>
+        <w:tc>
+          <w:tcPr>
+            <w:tcW w:w="1822" w:type="dxa"/>
+          </w:tcPr>
+          <w:p>
+            <w:pPr>
+              <w:pStyle w:val="MyTable"/>
+            </w:pPr>
+            <w:r>
+              <w:t>Mã nhân viên cập nhật thông tin chuyến đi lần cuối</w:t>
+            </w:r>
+          </w:p>
+        </w:tc>
+      </w:tr>
+      <w:tr>
+        <w:tc>
+          <w:tcPr>
+            <w:tcW w:w="1571" w:type="dxa"/>
+          </w:tcPr>
+          <w:p>
+            <w:pPr>
+              <w:pStyle w:val="MyTable"/>
+            </w:pPr>
+            <w:r>
+              <w:t>9</w:t>
+            </w:r>
+          </w:p>
+        </w:tc>
+        <w:tc>
+          <w:tcPr>
+            <w:tcW w:w="1736" w:type="dxa"/>
+          </w:tcPr>
+          <w:p>
+            <w:pPr>
+              <w:pStyle w:val="MyTable"/>
+            </w:pPr>
+            <w:r>
+              <w:t>createDate</w:t>
+            </w:r>
+          </w:p>
+        </w:tc>
+        <w:tc>
+          <w:tcPr>
+            <w:tcW w:w="1420" w:type="dxa"/>
+          </w:tcPr>
+          <w:p>
+            <w:pPr>
+              <w:pStyle w:val="MyTable"/>
+            </w:pPr>
+            <w:r>
+              <w:t>datetime</w:t>
+            </w:r>
+          </w:p>
+        </w:tc>
+        <w:tc>
+          <w:tcPr>
+            <w:tcW w:w="1428" w:type="dxa"/>
+          </w:tcPr>
+          <w:p>
+            <w:pPr>
+              <w:pStyle w:val="MyTable"/>
+            </w:pPr>
+            <w:r>
+              <w:t>datetime</w:t>
+            </w:r>
+          </w:p>
+        </w:tc>
+        <w:tc>
+          <w:tcPr>
+            <w:tcW w:w="1473" w:type="dxa"/>
+          </w:tcPr>
+          <w:p>
+            <w:pPr>
+              <w:pStyle w:val="MyTable"/>
+            </w:pPr>
+          </w:p>
+        </w:tc>
+        <w:tc>
+          <w:tcPr>
+            <w:tcW w:w="1822" w:type="dxa"/>
+          </w:tcPr>
+          <w:p>
+            <w:pPr>
+              <w:pStyle w:val="MyTable"/>
+            </w:pPr>
+            <w:r>
+              <w:t>Ngày khởi tạo thông tin chuyến đi</w:t>
+            </w:r>
+          </w:p>
+        </w:tc>
+      </w:tr>
+      <w:tr>
+        <w:tc>
+          <w:tcPr>
+            <w:tcW w:w="1571" w:type="dxa"/>
+          </w:tcPr>
+          <w:p>
+            <w:pPr>
+              <w:pStyle w:val="MyTable"/>
+            </w:pPr>
+            <w:r>
+              <w:t>10</w:t>
+            </w:r>
+          </w:p>
+        </w:tc>
+        <w:tc>
+          <w:tcPr>
+            <w:tcW w:w="1736" w:type="dxa"/>
+          </w:tcPr>
+          <w:p>
+            <w:pPr>
+              <w:pStyle w:val="MyTable"/>
+            </w:pPr>
+            <w:r>
+              <w:t>lastupdateDate</w:t>
+            </w:r>
+          </w:p>
+        </w:tc>
+        <w:tc>
+          <w:tcPr>
+            <w:tcW w:w="1420" w:type="dxa"/>
+          </w:tcPr>
+          <w:p>
+            <w:pPr>
+              <w:pStyle w:val="MyTable"/>
+            </w:pPr>
+            <w:r>
+              <w:t>datetime</w:t>
+            </w:r>
+          </w:p>
+        </w:tc>
+        <w:tc>
+          <w:tcPr>
+            <w:tcW w:w="1428" w:type="dxa"/>
+          </w:tcPr>
+          <w:p>
+            <w:pPr>
+              <w:pStyle w:val="MyTable"/>
+            </w:pPr>
+            <w:r>
+              <w:t>datetime</w:t>
+            </w:r>
+          </w:p>
+        </w:tc>
+        <w:tc>
+          <w:tcPr>
+            <w:tcW w:w="1473" w:type="dxa"/>
+          </w:tcPr>
+          <w:p>
+            <w:pPr>
+              <w:pStyle w:val="MyTable"/>
+            </w:pPr>
+          </w:p>
+        </w:tc>
+        <w:tc>
+          <w:tcPr>
+            <w:tcW w:w="1822" w:type="dxa"/>
+          </w:tcPr>
+          <w:p>
+            <w:pPr>
+              <w:pStyle w:val="MyTable"/>
+            </w:pPr>
+            <w:r>
+              <w:t xml:space="preserve">Ngày cập nhật thông tin </w:t>
+            </w:r>
+            <w:r>
+              <w:lastRenderedPageBreak/>
+              <w:t>chuyến đi lần cuối</w:t>
+            </w:r>
+          </w:p>
+        </w:tc>
+      </w:tr>
+      <w:tr>
+        <w:tc>
+          <w:tcPr>
+            <w:tcW w:w="1571" w:type="dxa"/>
+          </w:tcPr>
+          <w:p>
+            <w:pPr>
+              <w:pStyle w:val="MyTable"/>
+            </w:pPr>
+            <w:r>
+              <w:lastRenderedPageBreak/>
+              <w:t>11</w:t>
+            </w:r>
+          </w:p>
+        </w:tc>
+        <w:tc>
+          <w:tcPr>
+            <w:tcW w:w="1736" w:type="dxa"/>
+          </w:tcPr>
+          <w:p>
+            <w:pPr>
+              <w:pStyle w:val="MyTable"/>
+            </w:pPr>
+            <w:r>
+              <w:t>isDeleted</w:t>
+            </w:r>
+          </w:p>
+        </w:tc>
+        <w:tc>
+          <w:tcPr>
+            <w:tcW w:w="1420" w:type="dxa"/>
+          </w:tcPr>
+          <w:p>
+            <w:pPr>
+              <w:pStyle w:val="MyTable"/>
+            </w:pPr>
+            <w:r>
+              <w:t>int</w:t>
+            </w:r>
+          </w:p>
+        </w:tc>
+        <w:tc>
+          <w:tcPr>
+            <w:tcW w:w="1428" w:type="dxa"/>
+          </w:tcPr>
+          <w:p>
+            <w:pPr>
+              <w:pStyle w:val="MyTable"/>
+            </w:pPr>
+            <w:r>
+              <w:t>{0, 1}</w:t>
+            </w:r>
+          </w:p>
+        </w:tc>
+        <w:tc>
+          <w:tcPr>
+            <w:tcW w:w="1473" w:type="dxa"/>
+          </w:tcPr>
+          <w:p>
+            <w:pPr>
+              <w:pStyle w:val="MyTable"/>
+            </w:pPr>
+          </w:p>
+        </w:tc>
+        <w:tc>
+          <w:tcPr>
+            <w:tcW w:w="1822" w:type="dxa"/>
+          </w:tcPr>
+          <w:p>
+            <w:pPr>
+              <w:pStyle w:val="MyTable"/>
+            </w:pPr>
+            <w:r>
+              <w:t>Đánh dấu thông tin chuyến đi có bị xóa hay không</w:t>
+            </w:r>
+            <w:bookmarkStart w:id="8" w:name="_GoBack"/>
+            <w:bookmarkEnd w:id="8"/>
           </w:p>
         </w:tc>
       </w:tr>
@@ -7996,8 +8537,8 @@
             <w:r>
               <w:t>T</w:t>
             </w:r>
-            <w:bookmarkStart w:id="8" w:name="TAIXE"/>
-            <w:bookmarkEnd w:id="8"/>
+            <w:bookmarkStart w:id="9" w:name="TAIXE"/>
+            <w:bookmarkEnd w:id="9"/>
             <w:r>
               <w:t>blTaiXe</w:t>
             </w:r>
@@ -8608,8 +9149,8 @@
             <w:r>
               <w:t>Xe</w:t>
             </w:r>
-            <w:bookmarkStart w:id="9" w:name="XE"/>
-            <w:bookmarkEnd w:id="9"/>
+            <w:bookmarkStart w:id="10" w:name="XE"/>
+            <w:bookmarkEnd w:id="10"/>
             <w:r>
               <w:t>_01</w:t>
             </w:r>
@@ -9643,8 +10184,8 @@
             <w:r>
               <w:t>HOPDON</w:t>
             </w:r>
-            <w:bookmarkStart w:id="10" w:name="HOPDONG"/>
-            <w:bookmarkEnd w:id="10"/>
+            <w:bookmarkStart w:id="11" w:name="HOPDONG"/>
+            <w:bookmarkEnd w:id="11"/>
             <w:r>
               <w:t>G</w:t>
             </w:r>
@@ -10255,8 +10796,8 @@
             <w:r>
               <w:t>DOITA</w:t>
             </w:r>
-            <w:bookmarkStart w:id="11" w:name="DOITAC"/>
-            <w:bookmarkEnd w:id="11"/>
+            <w:bookmarkStart w:id="12" w:name="DOITAC"/>
+            <w:bookmarkEnd w:id="12"/>
             <w:r>
               <w:t>C</w:t>
             </w:r>
@@ -10789,8 +11330,8 @@
             <w:r>
               <w:t>TramXe</w:t>
             </w:r>
-            <w:bookmarkStart w:id="12" w:name="TRAMXE"/>
-            <w:bookmarkEnd w:id="12"/>
+            <w:bookmarkStart w:id="13" w:name="TRAMXE"/>
+            <w:bookmarkEnd w:id="13"/>
             <w:r>
               <w:t>_01</w:t>
             </w:r>
@@ -11398,8 +11939,8 @@
             <w:r>
               <w:t>KhaoSat</w:t>
             </w:r>
-            <w:bookmarkStart w:id="13" w:name="KHAOSAT"/>
-            <w:bookmarkEnd w:id="13"/>
+            <w:bookmarkStart w:id="14" w:name="KHAOSAT"/>
+            <w:bookmarkEnd w:id="14"/>
             <w:r>
               <w:t>_01</w:t>
             </w:r>
@@ -11988,8 +12529,8 @@
             <w:r>
               <w:t>TblLoTrinh</w:t>
             </w:r>
-            <w:bookmarkStart w:id="14" w:name="LOTRINH"/>
-            <w:bookmarkEnd w:id="14"/>
+            <w:bookmarkStart w:id="15" w:name="LOTRINH"/>
+            <w:bookmarkEnd w:id="15"/>
             <w:r>
               <w:t>_01</w:t>
             </w:r>
@@ -14046,8 +14587,6 @@
             <w:pPr>
               <w:pStyle w:val="MyTable"/>
             </w:pPr>
-            <w:bookmarkStart w:id="15" w:name="_GoBack"/>
-            <w:bookmarkEnd w:id="15"/>
           </w:p>
         </w:tc>
         <w:tc>
@@ -14735,8 +15274,8 @@
 </file>
 
 <file path=word/numbering.xml><?xml version="1.0" encoding="utf-8"?>
-<w:numbering xmlns:wpc="http://schemas.microsoft.com/office/word/2010/wordprocessingCanvas" xmlns:cx="http://schemas.microsoft.com/office/drawing/2014/chartex" xmlns:cx1="http://schemas.microsoft.com/office/drawing/2015/9/8/chartex" xmlns:cx2="http://schemas.microsoft.com/office/drawing/2015/10/21/chartex" xmlns:cx3="http://schemas.microsoft.com/office/drawing/2016/5/9/chartex" xmlns:cx4="http://schemas.microsoft.com/office/drawing/2016/5/10/chartex" xmlns:cx5="http://schemas.microsoft.com/office/drawing/2016/5/11/chartex" xmlns:cx6="http://schemas.microsoft.com/office/drawing/2016/5/12/chartex" xmlns:cx7="http://schemas.microsoft.com/office/drawing/2016/5/13/chartex" xmlns:cx8="http://schemas.microsoft.com/office/drawing/2016/5/14/chartex" xmlns:mc="http://schemas.openxmlformats.org/markup-compatibility/2006" xmlns:aink="http://schemas.microsoft.com/office/drawing/2016/ink" xmlns:am3d="http://schemas.microsoft.com/office/drawing/2017/model3d" xmlns:o="urn:schemas-microsoft-com:office:office" xmlns:r="http://schemas.openxmlformats.org/officeDocument/2006/relationships" xmlns:m="http://schemas.openxmlformats.org/officeDocument/2006/math" xmlns:v="urn:schemas-microsoft-com:vml" xmlns:wp14="http://schemas.microsoft.com/office/word/2010/wordprocessingDrawing" xmlns:wp="http://schemas.openxmlformats.org/drawingml/2006/wordprocessingDrawing" xmlns:w10="urn:schemas-microsoft-com:office:word" xmlns:w="http://schemas.openxmlformats.org/wordprocessingml/2006/main" xmlns:w14="http://schemas.microsoft.com/office/word/2010/wordml" xmlns:w15="http://schemas.microsoft.com/office/word/2012/wordml" xmlns:w16cid="http://schemas.microsoft.com/office/word/2016/wordml/cid" xmlns:w16se="http://schemas.microsoft.com/office/word/2015/wordml/symex" xmlns:wpg="http://schemas.microsoft.com/office/word/2010/wordprocessingGroup" xmlns:wpi="http://schemas.microsoft.com/office/word/2010/wordprocessingInk" xmlns:wne="http://schemas.microsoft.com/office/word/2006/wordml" xmlns:wps="http://schemas.microsoft.com/office/word/2010/wordprocessingShape" mc:Ignorable="w14 w15 w16se w16cid wp14">
-  <w:abstractNum w:abstractNumId="0" w15:restartNumberingAfterBreak="0">
+<w:numbering xmlns:wpc="http://schemas.microsoft.com/office/word/2010/wordprocessingCanvas" xmlns:mc="http://schemas.openxmlformats.org/markup-compatibility/2006" xmlns:o="urn:schemas-microsoft-com:office:office" xmlns:r="http://schemas.openxmlformats.org/officeDocument/2006/relationships" xmlns:m="http://schemas.openxmlformats.org/officeDocument/2006/math" xmlns:v="urn:schemas-microsoft-com:vml" xmlns:wp14="http://schemas.microsoft.com/office/word/2010/wordprocessingDrawing" xmlns:wp="http://schemas.openxmlformats.org/drawingml/2006/wordprocessingDrawing" xmlns:w10="urn:schemas-microsoft-com:office:word" xmlns:w="http://schemas.openxmlformats.org/wordprocessingml/2006/main" xmlns:w14="http://schemas.microsoft.com/office/word/2010/wordml" xmlns:w15="http://schemas.microsoft.com/office/word/2012/wordml" xmlns:wpg="http://schemas.microsoft.com/office/word/2010/wordprocessingGroup" xmlns:wpi="http://schemas.microsoft.com/office/word/2010/wordprocessingInk" xmlns:wne="http://schemas.microsoft.com/office/word/2006/wordml" xmlns:wps="http://schemas.microsoft.com/office/word/2010/wordprocessingShape" mc:Ignorable="w14 w15 wp14">
+  <w:abstractNum w:abstractNumId="0">
     <w:nsid w:val="03A213BE"/>
     <w:multiLevelType w:val="hybridMultilevel"/>
     <w:tmpl w:val="4B6028DC"/>
@@ -14848,7 +15387,7 @@
       </w:rPr>
     </w:lvl>
   </w:abstractNum>
-  <w:abstractNum w:abstractNumId="1" w15:restartNumberingAfterBreak="0">
+  <w:abstractNum w:abstractNumId="1">
     <w:nsid w:val="06257071"/>
     <w:multiLevelType w:val="multilevel"/>
     <w:tmpl w:val="DFCAEAFE"/>
@@ -14944,7 +15483,7 @@
       </w:pPr>
     </w:lvl>
   </w:abstractNum>
-  <w:abstractNum w:abstractNumId="2" w15:restartNumberingAfterBreak="0">
+  <w:abstractNum w:abstractNumId="2">
     <w:nsid w:val="094F5771"/>
     <w:multiLevelType w:val="hybridMultilevel"/>
     <w:tmpl w:val="E0C6C794"/>
@@ -15058,7 +15597,7 @@
       </w:rPr>
     </w:lvl>
   </w:abstractNum>
-  <w:abstractNum w:abstractNumId="3" w15:restartNumberingAfterBreak="0">
+  <w:abstractNum w:abstractNumId="3">
     <w:nsid w:val="196D1671"/>
     <w:multiLevelType w:val="multilevel"/>
     <w:tmpl w:val="42AE90D6"/>
@@ -15173,7 +15712,7 @@
       </w:rPr>
     </w:lvl>
   </w:abstractNum>
-  <w:abstractNum w:abstractNumId="4" w15:restartNumberingAfterBreak="0">
+  <w:abstractNum w:abstractNumId="4">
     <w:nsid w:val="289B7C1E"/>
     <w:multiLevelType w:val="multilevel"/>
     <w:tmpl w:val="AB3807E0"/>
@@ -15264,7 +15803,7 @@
       </w:pPr>
     </w:lvl>
   </w:abstractNum>
-  <w:abstractNum w:abstractNumId="5" w15:restartNumberingAfterBreak="0">
+  <w:abstractNum w:abstractNumId="5">
     <w:nsid w:val="2BAB6EE8"/>
     <w:multiLevelType w:val="multilevel"/>
     <w:tmpl w:val="C7C2FA44"/>
@@ -15382,7 +15921,7 @@
       </w:rPr>
     </w:lvl>
   </w:abstractNum>
-  <w:abstractNum w:abstractNumId="6" w15:restartNumberingAfterBreak="0">
+  <w:abstractNum w:abstractNumId="6">
     <w:nsid w:val="2BC26A9A"/>
     <w:multiLevelType w:val="hybridMultilevel"/>
     <w:tmpl w:val="EA123DB6"/>
@@ -15471,13 +16010,13 @@
       </w:pPr>
     </w:lvl>
   </w:abstractNum>
-  <w:abstractNum w:abstractNumId="7" w15:restartNumberingAfterBreak="0">
+  <w:abstractNum w:abstractNumId="7">
     <w:nsid w:val="40B05AC8"/>
     <w:multiLevelType w:val="multilevel"/>
     <w:tmpl w:val="AB3807E0"/>
     <w:numStyleLink w:val="Style1"/>
   </w:abstractNum>
-  <w:abstractNum w:abstractNumId="8" w15:restartNumberingAfterBreak="0">
+  <w:abstractNum w:abstractNumId="8">
     <w:nsid w:val="42446019"/>
     <w:multiLevelType w:val="multilevel"/>
     <w:tmpl w:val="0409001D"/>
@@ -15563,7 +16102,7 @@
       </w:pPr>
     </w:lvl>
   </w:abstractNum>
-  <w:abstractNum w:abstractNumId="9" w15:restartNumberingAfterBreak="0">
+  <w:abstractNum w:abstractNumId="9">
     <w:nsid w:val="5EED0622"/>
     <w:multiLevelType w:val="multilevel"/>
     <w:tmpl w:val="0409001F"/>
@@ -15649,7 +16188,7 @@
       </w:pPr>
     </w:lvl>
   </w:abstractNum>
-  <w:abstractNum w:abstractNumId="10" w15:restartNumberingAfterBreak="0">
+  <w:abstractNum w:abstractNumId="10">
     <w:nsid w:val="6C6C3D93"/>
     <w:multiLevelType w:val="hybridMultilevel"/>
     <w:tmpl w:val="D608837A"/>
@@ -15735,7 +16274,7 @@
       </w:pPr>
     </w:lvl>
   </w:abstractNum>
-  <w:abstractNum w:abstractNumId="11" w15:restartNumberingAfterBreak="0">
+  <w:abstractNum w:abstractNumId="11">
     <w:nsid w:val="75EA5132"/>
     <w:multiLevelType w:val="multilevel"/>
     <w:tmpl w:val="750495F2"/>
@@ -15849,7 +16388,7 @@
       </w:rPr>
     </w:lvl>
   </w:abstractNum>
-  <w:abstractNum w:abstractNumId="12" w15:restartNumberingAfterBreak="0">
+  <w:abstractNum w:abstractNumId="12">
     <w:nsid w:val="77071EE0"/>
     <w:multiLevelType w:val="hybridMultilevel"/>
     <w:tmpl w:val="B1440E4C"/>
@@ -15935,7 +16474,7 @@
       </w:pPr>
     </w:lvl>
   </w:abstractNum>
-  <w:abstractNum w:abstractNumId="13" w15:restartNumberingAfterBreak="0">
+  <w:abstractNum w:abstractNumId="13">
     <w:nsid w:val="7CCA2CCB"/>
     <w:multiLevelType w:val="multilevel"/>
     <w:tmpl w:val="AB3807E0"/>
@@ -16897,7 +17436,7 @@
 </file>
 
 <file path=word/styles.xml><?xml version="1.0" encoding="utf-8"?>
-<w:styles xmlns:mc="http://schemas.openxmlformats.org/markup-compatibility/2006" xmlns:r="http://schemas.openxmlformats.org/officeDocument/2006/relationships" xmlns:w="http://schemas.openxmlformats.org/wordprocessingml/2006/main" xmlns:w14="http://schemas.microsoft.com/office/word/2010/wordml" xmlns:w15="http://schemas.microsoft.com/office/word/2012/wordml" xmlns:w16cid="http://schemas.microsoft.com/office/word/2016/wordml/cid" xmlns:w16se="http://schemas.microsoft.com/office/word/2015/wordml/symex" mc:Ignorable="w14 w15 w16se w16cid">
+<w:styles xmlns:mc="http://schemas.openxmlformats.org/markup-compatibility/2006" xmlns:r="http://schemas.openxmlformats.org/officeDocument/2006/relationships" xmlns:w="http://schemas.openxmlformats.org/wordprocessingml/2006/main" xmlns:w14="http://schemas.microsoft.com/office/word/2010/wordml" xmlns:w15="http://schemas.microsoft.com/office/word/2012/wordml" mc:Ignorable="w14 w15">
   <w:docDefaults>
     <w:rPrDefault>
       <w:rPr>
@@ -16914,7 +17453,7 @@
       </w:pPr>
     </w:pPrDefault>
   </w:docDefaults>
-  <w:latentStyles w:defLockedState="0" w:defUIPriority="99" w:defSemiHidden="0" w:defUnhideWhenUsed="0" w:defQFormat="0" w:count="375">
+  <w:latentStyles w:defLockedState="0" w:defUIPriority="99" w:defSemiHidden="0" w:defUnhideWhenUsed="0" w:defQFormat="0" w:count="371">
     <w:lsdException w:name="Normal" w:uiPriority="0" w:qFormat="1"/>
     <w:lsdException w:name="heading 1" w:uiPriority="9" w:qFormat="1"/>
     <w:lsdException w:name="heading 2" w:semiHidden="1" w:uiPriority="9" w:unhideWhenUsed="1" w:qFormat="1"/>
@@ -17286,10 +17825,6 @@
     <w:lsdException w:name="List Table 5 Dark Accent 6" w:uiPriority="50"/>
     <w:lsdException w:name="List Table 6 Colorful Accent 6" w:uiPriority="51"/>
     <w:lsdException w:name="List Table 7 Colorful Accent 6" w:uiPriority="52"/>
-    <w:lsdException w:name="Mention" w:semiHidden="1" w:unhideWhenUsed="1"/>
-    <w:lsdException w:name="Smart Hyperlink" w:semiHidden="1" w:unhideWhenUsed="1"/>
-    <w:lsdException w:name="Hashtag" w:semiHidden="1" w:unhideWhenUsed="1"/>
-    <w:lsdException w:name="Unresolved Mention" w:semiHidden="1" w:unhideWhenUsed="1"/>
   </w:latentStyles>
   <w:style w:type="paragraph" w:default="1" w:styleId="Normal">
     <w:name w:val="Normal"/>
@@ -17782,6 +18317,7 @@
       <w:spacing w:before="0" w:after="0" w:line="240" w:lineRule="auto"/>
     </w:pPr>
     <w:tblPr>
+      <w:tblInd w:w="0" w:type="dxa"/>
       <w:tblBorders>
         <w:top w:val="single" w:sz="4" w:space="0" w:color="auto"/>
         <w:left w:val="single" w:sz="4" w:space="0" w:color="auto"/>
@@ -17790,6 +18326,12 @@
         <w:insideH w:val="single" w:sz="4" w:space="0" w:color="auto"/>
         <w:insideV w:val="single" w:sz="4" w:space="0" w:color="auto"/>
       </w:tblBorders>
+      <w:tblCellMar>
+        <w:top w:w="0" w:type="dxa"/>
+        <w:left w:w="108" w:type="dxa"/>
+        <w:bottom w:w="0" w:type="dxa"/>
+        <w:right w:w="108" w:type="dxa"/>
+      </w:tblCellMar>
     </w:tblPr>
   </w:style>
   <w:style w:type="character" w:customStyle="1" w:styleId="ParagrapChar">
@@ -18387,6 +18929,7 @@
     <w:tblPr>
       <w:tblStyleRowBandSize w:val="1"/>
       <w:tblStyleColBandSize w:val="1"/>
+      <w:tblInd w:w="0" w:type="dxa"/>
       <w:tblBorders>
         <w:top w:val="single" w:sz="4" w:space="0" w:color="BFBFBF" w:themeColor="background1" w:themeShade="BF"/>
         <w:left w:val="single" w:sz="4" w:space="0" w:color="BFBFBF" w:themeColor="background1" w:themeShade="BF"/>
@@ -18395,6 +18938,12 @@
         <w:insideH w:val="single" w:sz="4" w:space="0" w:color="BFBFBF" w:themeColor="background1" w:themeShade="BF"/>
         <w:insideV w:val="single" w:sz="4" w:space="0" w:color="BFBFBF" w:themeColor="background1" w:themeShade="BF"/>
       </w:tblBorders>
+      <w:tblCellMar>
+        <w:top w:w="0" w:type="dxa"/>
+        <w:left w:w="108" w:type="dxa"/>
+        <w:bottom w:w="0" w:type="dxa"/>
+        <w:right w:w="108" w:type="dxa"/>
+      </w:tblCellMar>
     </w:tblPr>
     <w:tblStylePr w:type="firstRow">
       <w:rPr>
@@ -18795,7 +19344,7 @@
 </file>
 
 <file path=customXml/itemProps2.xml><?xml version="1.0" encoding="utf-8"?>
-<ds:datastoreItem xmlns:ds="http://schemas.openxmlformats.org/officeDocument/2006/customXml" ds:itemID="{A5EBC6C8-4E24-4F11-8DD8-446AB853D2E1}">
+<ds:datastoreItem xmlns:ds="http://schemas.openxmlformats.org/officeDocument/2006/customXml" ds:itemID="{3FE07900-DB2B-4C93-B0A6-30F911F6C8EA}">
   <ds:schemaRefs>
     <ds:schemaRef ds:uri="http://schemas.openxmlformats.org/officeDocument/2006/bibliography"/>
   </ds:schemaRefs>

--- a/01_Document/[FD] Thiết kế chức năng hệ thống/[FD] [C43] Quản lý xe khách.docx
+++ b/01_Document/[FD] Thiết kế chức năng hệ thống/[FD] [C43] Quản lý xe khách.docx
@@ -109,6 +109,7 @@
                 <w:dataBinding w:prefixMappings="xmlns:ns0='http://schemas.openxmlformats.org/package/2006/metadata/core-properties' xmlns:ns1='http://purl.org/dc/elements/1.1/'" w:xpath="/ns0:coreProperties[1]/ns1:title[1]" w:storeItemID="{6C3C8BC8-F283-45AE-878A-BAB7291924A1}"/>
                 <w:text/>
               </w:sdtPr>
+              <w:sdtEndPr/>
               <w:sdtContent>
                 <w:tc>
                   <w:tcPr>
@@ -158,6 +159,7 @@
                 <w:dataBinding w:prefixMappings="xmlns:ns0='http://schemas.openxmlformats.org/package/2006/metadata/core-properties' xmlns:ns1='http://purl.org/dc/elements/1.1/'" w:xpath="/ns0:coreProperties[1]/ns1:subject[1]" w:storeItemID="{6C3C8BC8-F283-45AE-878A-BAB7291924A1}"/>
                 <w:text/>
               </w:sdtPr>
+              <w:sdtEndPr/>
               <w:sdtContent>
                 <w:tc>
                   <w:tcPr>
@@ -172,7 +174,7 @@
                       <w:pStyle w:val="NoSpacing"/>
                       <w:jc w:val="center"/>
                       <w:rPr>
-                        <w:rFonts w:asciiTheme="majorHAnsi" w:eastAsiaTheme="majorEastAsia" w:hAnsiTheme="majorHAnsi" w:cstheme="majorBidi"/>
+                        <w:rFonts w:ascii="Times New Roman" w:eastAsiaTheme="majorEastAsia" w:hAnsi="Times New Roman" w:cs="Times New Roman"/>
                         <w:sz w:val="44"/>
                         <w:szCs w:val="44"/>
                       </w:rPr>
@@ -204,6 +206,9 @@
                 <w:pPr>
                   <w:pStyle w:val="NoSpacing"/>
                   <w:jc w:val="center"/>
+                  <w:rPr>
+                    <w:rFonts w:ascii="Times New Roman" w:hAnsi="Times New Roman" w:cs="Times New Roman"/>
+                  </w:rPr>
                 </w:pPr>
               </w:p>
             </w:tc>
@@ -225,6 +230,7 @@
                 <w:dataBinding w:prefixMappings="xmlns:ns0='http://schemas.openxmlformats.org/package/2006/metadata/core-properties' xmlns:ns1='http://purl.org/dc/elements/1.1/'" w:xpath="/ns0:coreProperties[1]/ns1:creator[1]" w:storeItemID="{6C3C8BC8-F283-45AE-878A-BAB7291924A1}"/>
                 <w:text/>
               </w:sdtPr>
+              <w:sdtEndPr/>
               <w:sdtContent>
                 <w:tc>
                   <w:tcPr>
@@ -276,6 +282,7 @@
                   <w:calendar w:val="gregorian"/>
                 </w:date>
               </w:sdtPr>
+              <w:sdtEndPr/>
               <w:sdtContent>
                 <w:tc>
                   <w:tcPr>
@@ -306,9 +313,23 @@
             </w:sdt>
           </w:tr>
         </w:tbl>
-        <w:p/>
         <w:p>
+          <w:pPr>
+            <w:rPr>
+              <w:rFonts w:ascii="Times New Roman" w:hAnsi="Times New Roman" w:cs="Times New Roman"/>
+            </w:rPr>
+          </w:pPr>
+        </w:p>
+        <w:p>
+          <w:pPr>
+            <w:rPr>
+              <w:rFonts w:ascii="Times New Roman" w:hAnsi="Times New Roman" w:cs="Times New Roman"/>
+            </w:rPr>
+          </w:pPr>
           <w:r>
+            <w:rPr>
+              <w:rFonts w:ascii="Times New Roman" w:hAnsi="Times New Roman" w:cs="Times New Roman"/>
+            </w:rPr>
             <w:br w:type="page"/>
           </w:r>
         </w:p>
@@ -455,10 +476,7 @@
                   <w:t>C43</w:t>
                 </w:r>
                 <w:r>
-                  <w:t xml:space="preserve">] </w:t>
-                </w:r>
-                <w:r>
-                  <w:t xml:space="preserve">Quản lý </w:t>
+                  <w:t xml:space="preserve">] Quản lý </w:t>
                 </w:r>
                 <w:r>
                   <w:t>xe khách</w:t>
@@ -557,6 +575,9 @@
               <w:p>
                 <w:pPr>
                   <w:pStyle w:val="NoSpacing"/>
+                  <w:rPr>
+                    <w:rFonts w:ascii="Times New Roman" w:hAnsi="Times New Roman" w:cs="Times New Roman"/>
+                  </w:rPr>
                 </w:pPr>
               </w:p>
             </w:tc>
@@ -600,10 +621,7 @@
                   <w:pStyle w:val="MyTable1"/>
                 </w:pPr>
                 <w:r>
-                  <w:t>Tên t</w:t>
-                </w:r>
-                <w:r>
-                  <w:t>ài liệu</w:t>
+                  <w:t>Tên tài liệu</w:t>
                 </w:r>
               </w:p>
             </w:tc>
@@ -868,6 +886,9 @@
         </w:rPr>
       </w:pPr>
       <w:r>
+        <w:rPr>
+          <w:rFonts w:ascii="Times New Roman" w:hAnsi="Times New Roman" w:cs="Times New Roman"/>
+        </w:rPr>
         <w:br w:type="page"/>
       </w:r>
     </w:p>
@@ -961,6 +982,9 @@
         </w:rPr>
       </w:pPr>
       <w:r>
+        <w:rPr>
+          <w:rFonts w:ascii="Times New Roman" w:hAnsi="Times New Roman" w:cs="Times New Roman"/>
+        </w:rPr>
         <w:br w:type="page"/>
       </w:r>
     </w:p>
@@ -1277,7 +1301,19 @@
                 <w:rPr>
                   <w:rStyle w:val="Hyperlink"/>
                 </w:rPr>
-                <w:t>LOAIXE</w:t>
+                <w:t>LOAI</w:t>
+              </w:r>
+              <w:r>
+                <w:rPr>
+                  <w:rStyle w:val="Hyperlink"/>
+                </w:rPr>
+                <w:t>X</w:t>
+              </w:r>
+              <w:r>
+                <w:rPr>
+                  <w:rStyle w:val="Hyperlink"/>
+                </w:rPr>
+                <w:t>E</w:t>
               </w:r>
             </w:hyperlink>
           </w:p>
@@ -1691,7 +1727,19 @@
                 <w:rPr>
                   <w:rStyle w:val="Hyperlink"/>
                 </w:rPr>
-                <w:t>KHAOSAT</w:t>
+                <w:t>KHA</w:t>
+              </w:r>
+              <w:r>
+                <w:rPr>
+                  <w:rStyle w:val="Hyperlink"/>
+                </w:rPr>
+                <w:t>O</w:t>
+              </w:r>
+              <w:r>
+                <w:rPr>
+                  <w:rStyle w:val="Hyperlink"/>
+                </w:rPr>
+                <w:t>SAT</w:t>
               </w:r>
             </w:hyperlink>
           </w:p>
@@ -1876,6 +1924,9 @@
         </w:rPr>
       </w:pPr>
       <w:r>
+        <w:rPr>
+          <w:rFonts w:ascii="Times New Roman" w:hAnsi="Times New Roman" w:cs="Times New Roman"/>
+        </w:rPr>
         <w:br w:type="page"/>
       </w:r>
     </w:p>
@@ -3246,6 +3297,9 @@
         </w:rPr>
       </w:pPr>
       <w:r>
+        <w:rPr>
+          <w:rFonts w:ascii="Times New Roman" w:hAnsi="Times New Roman" w:cs="Times New Roman"/>
+        </w:rPr>
         <w:br w:type="page"/>
       </w:r>
     </w:p>
@@ -3775,10 +3829,7 @@
               <w:t xml:space="preserve"> </w:t>
             </w:r>
             <w:r>
-              <w:t>successful</w:t>
-            </w:r>
-            <w:r>
-              <w:t>}</w:t>
+              <w:t>successful}</w:t>
             </w:r>
           </w:p>
         </w:tc>
@@ -3834,6 +3885,9 @@
         </w:rPr>
       </w:pPr>
       <w:r>
+        <w:rPr>
+          <w:rFonts w:ascii="Times New Roman" w:hAnsi="Times New Roman" w:cs="Times New Roman"/>
+        </w:rPr>
         <w:br w:type="page"/>
       </w:r>
     </w:p>
@@ -4404,6 +4458,9 @@
         </w:rPr>
       </w:pPr>
       <w:r>
+        <w:rPr>
+          <w:rFonts w:ascii="Times New Roman" w:hAnsi="Times New Roman" w:cs="Times New Roman"/>
+        </w:rPr>
         <w:br w:type="page"/>
       </w:r>
     </w:p>
@@ -4983,6 +5040,9 @@
         </w:rPr>
       </w:pPr>
       <w:r>
+        <w:rPr>
+          <w:rFonts w:ascii="Times New Roman" w:hAnsi="Times New Roman" w:cs="Times New Roman"/>
+        </w:rPr>
         <w:br w:type="page"/>
       </w:r>
     </w:p>
@@ -4994,17 +5054,17 @@
         <w:tblLook w:val="04A0" w:firstRow="1" w:lastRow="0" w:firstColumn="1" w:lastColumn="0" w:noHBand="0" w:noVBand="1"/>
       </w:tblPr>
       <w:tblGrid>
-        <w:gridCol w:w="1630"/>
+        <w:gridCol w:w="1594"/>
+        <w:gridCol w:w="1643"/>
+        <w:gridCol w:w="1450"/>
         <w:gridCol w:w="1456"/>
-        <w:gridCol w:w="1475"/>
-        <w:gridCol w:w="1478"/>
-        <w:gridCol w:w="1521"/>
-        <w:gridCol w:w="1890"/>
+        <w:gridCol w:w="1480"/>
+        <w:gridCol w:w="1827"/>
       </w:tblGrid>
       <w:tr>
         <w:tc>
           <w:tcPr>
-            <w:tcW w:w="1630" w:type="dxa"/>
+            <w:tcW w:w="1595" w:type="dxa"/>
             <w:shd w:val="clear" w:color="auto" w:fill="D9D9D9" w:themeFill="background1" w:themeFillShade="D9"/>
           </w:tcPr>
           <w:p>
@@ -5019,7 +5079,7 @@
         </w:tc>
         <w:tc>
           <w:tcPr>
-            <w:tcW w:w="7820" w:type="dxa"/>
+            <w:tcW w:w="7855" w:type="dxa"/>
             <w:gridSpan w:val="5"/>
             <w:shd w:val="clear" w:color="auto" w:fill="D9D9D9" w:themeFill="background1" w:themeFillShade="D9"/>
           </w:tcPr>
@@ -5041,7 +5101,7 @@
       <w:tr>
         <w:tc>
           <w:tcPr>
-            <w:tcW w:w="1630" w:type="dxa"/>
+            <w:tcW w:w="1595" w:type="dxa"/>
             <w:shd w:val="clear" w:color="auto" w:fill="D9D9D9" w:themeFill="background1" w:themeFillShade="D9"/>
           </w:tcPr>
           <w:p>
@@ -5055,7 +5115,7 @@
         </w:tc>
         <w:tc>
           <w:tcPr>
-            <w:tcW w:w="7820" w:type="dxa"/>
+            <w:tcW w:w="7855" w:type="dxa"/>
             <w:gridSpan w:val="5"/>
             <w:shd w:val="clear" w:color="auto" w:fill="D9D9D9" w:themeFill="background1" w:themeFillShade="D9"/>
           </w:tcPr>
@@ -5069,7 +5129,7 @@
       <w:tr>
         <w:tc>
           <w:tcPr>
-            <w:tcW w:w="1630" w:type="dxa"/>
+            <w:tcW w:w="1595" w:type="dxa"/>
             <w:shd w:val="clear" w:color="auto" w:fill="D9D9D9" w:themeFill="background1" w:themeFillShade="D9"/>
           </w:tcPr>
           <w:p>
@@ -5083,7 +5143,7 @@
         </w:tc>
         <w:tc>
           <w:tcPr>
-            <w:tcW w:w="7820" w:type="dxa"/>
+            <w:tcW w:w="7855" w:type="dxa"/>
             <w:gridSpan w:val="5"/>
             <w:shd w:val="clear" w:color="auto" w:fill="D9D9D9" w:themeFill="background1" w:themeFillShade="D9"/>
           </w:tcPr>
@@ -5117,7 +5177,7 @@
       <w:tr>
         <w:tc>
           <w:tcPr>
-            <w:tcW w:w="1630" w:type="dxa"/>
+            <w:tcW w:w="1595" w:type="dxa"/>
             <w:shd w:val="clear" w:color="auto" w:fill="D9D9D9" w:themeFill="background1" w:themeFillShade="D9"/>
           </w:tcPr>
           <w:p>
@@ -5131,7 +5191,7 @@
         </w:tc>
         <w:tc>
           <w:tcPr>
-            <w:tcW w:w="1456" w:type="dxa"/>
+            <w:tcW w:w="1643" w:type="dxa"/>
             <w:shd w:val="clear" w:color="auto" w:fill="D9D9D9" w:themeFill="background1" w:themeFillShade="D9"/>
           </w:tcPr>
           <w:p>
@@ -5145,7 +5205,7 @@
         </w:tc>
         <w:tc>
           <w:tcPr>
-            <w:tcW w:w="1475" w:type="dxa"/>
+            <w:tcW w:w="1450" w:type="dxa"/>
             <w:shd w:val="clear" w:color="auto" w:fill="D9D9D9" w:themeFill="background1" w:themeFillShade="D9"/>
           </w:tcPr>
           <w:p>
@@ -5159,7 +5219,7 @@
         </w:tc>
         <w:tc>
           <w:tcPr>
-            <w:tcW w:w="1478" w:type="dxa"/>
+            <w:tcW w:w="1453" w:type="dxa"/>
             <w:shd w:val="clear" w:color="auto" w:fill="D9D9D9" w:themeFill="background1" w:themeFillShade="D9"/>
           </w:tcPr>
           <w:p>
@@ -5173,7 +5233,7 @@
         </w:tc>
         <w:tc>
           <w:tcPr>
-            <w:tcW w:w="1521" w:type="dxa"/>
+            <w:tcW w:w="1481" w:type="dxa"/>
             <w:shd w:val="clear" w:color="auto" w:fill="D9D9D9" w:themeFill="background1" w:themeFillShade="D9"/>
           </w:tcPr>
           <w:p>
@@ -5187,7 +5247,7 @@
         </w:tc>
         <w:tc>
           <w:tcPr>
-            <w:tcW w:w="1890" w:type="dxa"/>
+            <w:tcW w:w="1828" w:type="dxa"/>
             <w:shd w:val="clear" w:color="auto" w:fill="D9D9D9" w:themeFill="background1" w:themeFillShade="D9"/>
           </w:tcPr>
           <w:p>
@@ -5203,7 +5263,7 @@
       <w:tr>
         <w:tc>
           <w:tcPr>
-            <w:tcW w:w="1630" w:type="dxa"/>
+            <w:tcW w:w="1595" w:type="dxa"/>
           </w:tcPr>
           <w:p>
             <w:pPr>
@@ -5216,59 +5276,80 @@
         </w:tc>
         <w:tc>
           <w:tcPr>
-            <w:tcW w:w="1456" w:type="dxa"/>
-          </w:tcPr>
-          <w:p>
-            <w:pPr>
-              <w:pStyle w:val="MyTable"/>
-            </w:pPr>
-          </w:p>
-        </w:tc>
-        <w:tc>
-          <w:tcPr>
-            <w:tcW w:w="1475" w:type="dxa"/>
-          </w:tcPr>
-          <w:p>
-            <w:pPr>
-              <w:pStyle w:val="MyTable"/>
-            </w:pPr>
-          </w:p>
-        </w:tc>
-        <w:tc>
-          <w:tcPr>
-            <w:tcW w:w="1478" w:type="dxa"/>
-          </w:tcPr>
-          <w:p>
-            <w:pPr>
-              <w:pStyle w:val="MyTable"/>
-            </w:pPr>
-          </w:p>
-        </w:tc>
-        <w:tc>
-          <w:tcPr>
-            <w:tcW w:w="1521" w:type="dxa"/>
-          </w:tcPr>
-          <w:p>
-            <w:pPr>
-              <w:pStyle w:val="MyTable"/>
-            </w:pPr>
-          </w:p>
-        </w:tc>
-        <w:tc>
-          <w:tcPr>
-            <w:tcW w:w="1890" w:type="dxa"/>
-          </w:tcPr>
-          <w:p>
-            <w:pPr>
-              <w:pStyle w:val="MyTable"/>
-            </w:pPr>
-          </w:p>
-        </w:tc>
-      </w:tr>
-      <w:tr>
-        <w:tc>
-          <w:tcPr>
-            <w:tcW w:w="1630" w:type="dxa"/>
+            <w:tcW w:w="1643" w:type="dxa"/>
+          </w:tcPr>
+          <w:p>
+            <w:pPr>
+              <w:pStyle w:val="MyTable"/>
+            </w:pPr>
+            <w:r>
+              <w:t>MaLoai</w:t>
+            </w:r>
+          </w:p>
+        </w:tc>
+        <w:tc>
+          <w:tcPr>
+            <w:tcW w:w="1450" w:type="dxa"/>
+          </w:tcPr>
+          <w:p>
+            <w:pPr>
+              <w:pStyle w:val="MyTable"/>
+            </w:pPr>
+            <w:r>
+              <w:t>int</w:t>
+            </w:r>
+          </w:p>
+        </w:tc>
+        <w:tc>
+          <w:tcPr>
+            <w:tcW w:w="1453" w:type="dxa"/>
+          </w:tcPr>
+          <w:p>
+            <w:pPr>
+              <w:pStyle w:val="MyTable"/>
+            </w:pPr>
+            <w:r>
+              <w:t>Int</w:t>
+            </w:r>
+          </w:p>
+        </w:tc>
+        <w:tc>
+          <w:tcPr>
+            <w:tcW w:w="1481" w:type="dxa"/>
+          </w:tcPr>
+          <w:p>
+            <w:pPr>
+              <w:pStyle w:val="MyTable"/>
+            </w:pPr>
+            <w:r>
+              <w:t>Khóa chính</w:t>
+            </w:r>
+          </w:p>
+        </w:tc>
+        <w:tc>
+          <w:tcPr>
+            <w:tcW w:w="1828" w:type="dxa"/>
+          </w:tcPr>
+          <w:p>
+            <w:pPr>
+              <w:pStyle w:val="MyTable"/>
+            </w:pPr>
+            <w:r>
+              <w:t>Mã loại</w:t>
+            </w:r>
+            <w:r>
+              <w:t xml:space="preserve"> xác định duy nhất mộ</w:t>
+            </w:r>
+            <w:r>
+              <w:t>t loại xe.</w:t>
+            </w:r>
+          </w:p>
+        </w:tc>
+      </w:tr>
+      <w:tr>
+        <w:tc>
+          <w:tcPr>
+            <w:tcW w:w="1595" w:type="dxa"/>
           </w:tcPr>
           <w:p>
             <w:pPr>
@@ -5281,59 +5362,77 @@
         </w:tc>
         <w:tc>
           <w:tcPr>
-            <w:tcW w:w="1456" w:type="dxa"/>
-          </w:tcPr>
-          <w:p>
-            <w:pPr>
-              <w:pStyle w:val="MyTable"/>
-            </w:pPr>
-          </w:p>
-        </w:tc>
-        <w:tc>
-          <w:tcPr>
-            <w:tcW w:w="1475" w:type="dxa"/>
-          </w:tcPr>
-          <w:p>
-            <w:pPr>
-              <w:pStyle w:val="MyTable"/>
-            </w:pPr>
-          </w:p>
-        </w:tc>
-        <w:tc>
-          <w:tcPr>
-            <w:tcW w:w="1478" w:type="dxa"/>
-          </w:tcPr>
-          <w:p>
-            <w:pPr>
-              <w:pStyle w:val="MyTable"/>
-            </w:pPr>
-          </w:p>
-        </w:tc>
-        <w:tc>
-          <w:tcPr>
-            <w:tcW w:w="1521" w:type="dxa"/>
-          </w:tcPr>
-          <w:p>
-            <w:pPr>
-              <w:pStyle w:val="MyTable"/>
-            </w:pPr>
-          </w:p>
-        </w:tc>
-        <w:tc>
-          <w:tcPr>
-            <w:tcW w:w="1890" w:type="dxa"/>
-          </w:tcPr>
-          <w:p>
-            <w:pPr>
-              <w:pStyle w:val="MyTable"/>
-            </w:pPr>
-          </w:p>
-        </w:tc>
-      </w:tr>
-      <w:tr>
-        <w:tc>
-          <w:tcPr>
-            <w:tcW w:w="1630" w:type="dxa"/>
+            <w:tcW w:w="1643" w:type="dxa"/>
+          </w:tcPr>
+          <w:p>
+            <w:pPr>
+              <w:pStyle w:val="MyTable"/>
+            </w:pPr>
+            <w:r>
+              <w:rPr>
+                <w:color w:val="000000"/>
+              </w:rPr>
+              <w:t>TenLoai</w:t>
+            </w:r>
+          </w:p>
+        </w:tc>
+        <w:tc>
+          <w:tcPr>
+            <w:tcW w:w="1450" w:type="dxa"/>
+          </w:tcPr>
+          <w:p>
+            <w:pPr>
+              <w:pStyle w:val="MyTable"/>
+            </w:pPr>
+            <w:r>
+              <w:t>n</w:t>
+            </w:r>
+            <w:r>
+              <w:t>vachar(50)</w:t>
+            </w:r>
+          </w:p>
+        </w:tc>
+        <w:tc>
+          <w:tcPr>
+            <w:tcW w:w="1453" w:type="dxa"/>
+          </w:tcPr>
+          <w:p>
+            <w:pPr>
+              <w:pStyle w:val="MyTable"/>
+            </w:pPr>
+            <w:r>
+              <w:t>nvarchar(50)</w:t>
+            </w:r>
+          </w:p>
+        </w:tc>
+        <w:tc>
+          <w:tcPr>
+            <w:tcW w:w="1481" w:type="dxa"/>
+          </w:tcPr>
+          <w:p>
+            <w:pPr>
+              <w:pStyle w:val="MyTable"/>
+            </w:pPr>
+          </w:p>
+        </w:tc>
+        <w:tc>
+          <w:tcPr>
+            <w:tcW w:w="1828" w:type="dxa"/>
+          </w:tcPr>
+          <w:p>
+            <w:pPr>
+              <w:pStyle w:val="MyTable"/>
+            </w:pPr>
+            <w:r>
+              <w:t>Tên của loại xe.</w:t>
+            </w:r>
+          </w:p>
+        </w:tc>
+      </w:tr>
+      <w:tr>
+        <w:tc>
+          <w:tcPr>
+            <w:tcW w:w="1595" w:type="dxa"/>
           </w:tcPr>
           <w:p>
             <w:pPr>
@@ -5346,59 +5445,74 @@
         </w:tc>
         <w:tc>
           <w:tcPr>
-            <w:tcW w:w="1456" w:type="dxa"/>
-          </w:tcPr>
-          <w:p>
-            <w:pPr>
-              <w:pStyle w:val="MyTable"/>
-            </w:pPr>
-          </w:p>
-        </w:tc>
-        <w:tc>
-          <w:tcPr>
-            <w:tcW w:w="1475" w:type="dxa"/>
-          </w:tcPr>
-          <w:p>
-            <w:pPr>
-              <w:pStyle w:val="MyTable"/>
-            </w:pPr>
-          </w:p>
-        </w:tc>
-        <w:tc>
-          <w:tcPr>
-            <w:tcW w:w="1478" w:type="dxa"/>
-          </w:tcPr>
-          <w:p>
-            <w:pPr>
-              <w:pStyle w:val="MyTable"/>
-            </w:pPr>
-          </w:p>
-        </w:tc>
-        <w:tc>
-          <w:tcPr>
-            <w:tcW w:w="1521" w:type="dxa"/>
-          </w:tcPr>
-          <w:p>
-            <w:pPr>
-              <w:pStyle w:val="MyTable"/>
-            </w:pPr>
-          </w:p>
-        </w:tc>
-        <w:tc>
-          <w:tcPr>
-            <w:tcW w:w="1890" w:type="dxa"/>
-          </w:tcPr>
-          <w:p>
-            <w:pPr>
-              <w:pStyle w:val="MyTable"/>
-            </w:pPr>
-          </w:p>
-        </w:tc>
-      </w:tr>
-      <w:tr>
-        <w:tc>
-          <w:tcPr>
-            <w:tcW w:w="1630" w:type="dxa"/>
+            <w:tcW w:w="1643" w:type="dxa"/>
+          </w:tcPr>
+          <w:p>
+            <w:pPr>
+              <w:pStyle w:val="MyTable"/>
+            </w:pPr>
+            <w:r>
+              <w:rPr>
+                <w:color w:val="000000"/>
+              </w:rPr>
+              <w:t>SLGhe</w:t>
+            </w:r>
+          </w:p>
+        </w:tc>
+        <w:tc>
+          <w:tcPr>
+            <w:tcW w:w="1450" w:type="dxa"/>
+          </w:tcPr>
+          <w:p>
+            <w:pPr>
+              <w:pStyle w:val="MyTable"/>
+            </w:pPr>
+            <w:r>
+              <w:t>int</w:t>
+            </w:r>
+          </w:p>
+        </w:tc>
+        <w:tc>
+          <w:tcPr>
+            <w:tcW w:w="1453" w:type="dxa"/>
+          </w:tcPr>
+          <w:p>
+            <w:pPr>
+              <w:pStyle w:val="MyTable"/>
+            </w:pPr>
+            <w:r>
+              <w:t>int</w:t>
+            </w:r>
+          </w:p>
+        </w:tc>
+        <w:tc>
+          <w:tcPr>
+            <w:tcW w:w="1481" w:type="dxa"/>
+          </w:tcPr>
+          <w:p>
+            <w:pPr>
+              <w:pStyle w:val="MyTable"/>
+            </w:pPr>
+          </w:p>
+        </w:tc>
+        <w:tc>
+          <w:tcPr>
+            <w:tcW w:w="1828" w:type="dxa"/>
+          </w:tcPr>
+          <w:p>
+            <w:pPr>
+              <w:pStyle w:val="MyTable"/>
+            </w:pPr>
+            <w:r>
+              <w:t>Số lượng ghế của mỗi loại xe.</w:t>
+            </w:r>
+          </w:p>
+        </w:tc>
+      </w:tr>
+      <w:tr>
+        <w:tc>
+          <w:tcPr>
+            <w:tcW w:w="1595" w:type="dxa"/>
           </w:tcPr>
           <w:p>
             <w:pPr>
@@ -5411,117 +5525,402 @@
         </w:tc>
         <w:tc>
           <w:tcPr>
-            <w:tcW w:w="1456" w:type="dxa"/>
-          </w:tcPr>
-          <w:p>
-            <w:pPr>
-              <w:pStyle w:val="MyTable"/>
-            </w:pPr>
-          </w:p>
-        </w:tc>
-        <w:tc>
-          <w:tcPr>
-            <w:tcW w:w="1475" w:type="dxa"/>
-          </w:tcPr>
-          <w:p>
-            <w:pPr>
-              <w:pStyle w:val="MyTable"/>
-            </w:pPr>
-          </w:p>
-        </w:tc>
-        <w:tc>
-          <w:tcPr>
-            <w:tcW w:w="1478" w:type="dxa"/>
-          </w:tcPr>
-          <w:p>
-            <w:pPr>
-              <w:pStyle w:val="MyTable"/>
-            </w:pPr>
-          </w:p>
-        </w:tc>
-        <w:tc>
-          <w:tcPr>
-            <w:tcW w:w="1521" w:type="dxa"/>
-          </w:tcPr>
-          <w:p>
-            <w:pPr>
-              <w:pStyle w:val="MyTable"/>
-            </w:pPr>
-          </w:p>
-        </w:tc>
-        <w:tc>
-          <w:tcPr>
-            <w:tcW w:w="1890" w:type="dxa"/>
-          </w:tcPr>
-          <w:p>
-            <w:pPr>
-              <w:pStyle w:val="MyTable"/>
-            </w:pPr>
-          </w:p>
-        </w:tc>
-      </w:tr>
-      <w:tr>
-        <w:tc>
-          <w:tcPr>
-            <w:tcW w:w="1630" w:type="dxa"/>
-          </w:tcPr>
-          <w:p>
-            <w:pPr>
-              <w:pStyle w:val="MyTable"/>
-            </w:pPr>
-            <w:r>
-              <w:t>……..</w:t>
-            </w:r>
-          </w:p>
-        </w:tc>
-        <w:tc>
-          <w:tcPr>
-            <w:tcW w:w="1456" w:type="dxa"/>
-          </w:tcPr>
-          <w:p>
-            <w:pPr>
-              <w:pStyle w:val="MyTable"/>
-            </w:pPr>
-          </w:p>
-        </w:tc>
-        <w:tc>
-          <w:tcPr>
-            <w:tcW w:w="1475" w:type="dxa"/>
-          </w:tcPr>
-          <w:p>
-            <w:pPr>
-              <w:pStyle w:val="MyTable"/>
-            </w:pPr>
-          </w:p>
-        </w:tc>
-        <w:tc>
-          <w:tcPr>
-            <w:tcW w:w="1478" w:type="dxa"/>
-          </w:tcPr>
-          <w:p>
-            <w:pPr>
-              <w:pStyle w:val="MyTable"/>
-            </w:pPr>
-          </w:p>
-        </w:tc>
-        <w:tc>
-          <w:tcPr>
-            <w:tcW w:w="1521" w:type="dxa"/>
-          </w:tcPr>
-          <w:p>
-            <w:pPr>
-              <w:pStyle w:val="MyTable"/>
-            </w:pPr>
-          </w:p>
-        </w:tc>
-        <w:tc>
-          <w:tcPr>
-            <w:tcW w:w="1890" w:type="dxa"/>
-          </w:tcPr>
-          <w:p>
-            <w:pPr>
-              <w:pStyle w:val="MyTable"/>
-            </w:pPr>
+            <w:tcW w:w="1643" w:type="dxa"/>
+          </w:tcPr>
+          <w:p>
+            <w:pPr>
+              <w:pStyle w:val="MyTable"/>
+            </w:pPr>
+            <w:r>
+              <w:t>createUser</w:t>
+            </w:r>
+          </w:p>
+        </w:tc>
+        <w:tc>
+          <w:tcPr>
+            <w:tcW w:w="1450" w:type="dxa"/>
+          </w:tcPr>
+          <w:p>
+            <w:pPr>
+              <w:pStyle w:val="MyTable"/>
+            </w:pPr>
+            <w:r>
+              <w:t>int</w:t>
+            </w:r>
+          </w:p>
+        </w:tc>
+        <w:tc>
+          <w:tcPr>
+            <w:tcW w:w="1453" w:type="dxa"/>
+          </w:tcPr>
+          <w:p>
+            <w:pPr>
+              <w:pStyle w:val="MyTable"/>
+            </w:pPr>
+            <w:r>
+              <w:t>int</w:t>
+            </w:r>
+          </w:p>
+        </w:tc>
+        <w:tc>
+          <w:tcPr>
+            <w:tcW w:w="1481" w:type="dxa"/>
+          </w:tcPr>
+          <w:p>
+            <w:pPr>
+              <w:pStyle w:val="MyTable"/>
+            </w:pPr>
+            <w:r>
+              <w:t>Khóa ngoại</w:t>
+            </w:r>
+          </w:p>
+        </w:tc>
+        <w:tc>
+          <w:tcPr>
+            <w:tcW w:w="1828" w:type="dxa"/>
+          </w:tcPr>
+          <w:p>
+            <w:pPr>
+              <w:pStyle w:val="MyTable"/>
+            </w:pPr>
+            <w:r>
+              <w:t xml:space="preserve">Mã nhân viên khởi tạo </w:t>
+            </w:r>
+            <w:r>
+              <w:t>loại xe</w:t>
+            </w:r>
+          </w:p>
+        </w:tc>
+      </w:tr>
+      <w:tr>
+        <w:tc>
+          <w:tcPr>
+            <w:tcW w:w="1595" w:type="dxa"/>
+          </w:tcPr>
+          <w:p>
+            <w:pPr>
+              <w:pStyle w:val="MyTable"/>
+            </w:pPr>
+            <w:r>
+              <w:t>5</w:t>
+            </w:r>
+          </w:p>
+        </w:tc>
+        <w:tc>
+          <w:tcPr>
+            <w:tcW w:w="1643" w:type="dxa"/>
+          </w:tcPr>
+          <w:p>
+            <w:pPr>
+              <w:pStyle w:val="MyTable"/>
+            </w:pPr>
+            <w:r>
+              <w:t>lastupdateUser</w:t>
+            </w:r>
+          </w:p>
+        </w:tc>
+        <w:tc>
+          <w:tcPr>
+            <w:tcW w:w="1450" w:type="dxa"/>
+          </w:tcPr>
+          <w:p>
+            <w:pPr>
+              <w:pStyle w:val="MyTable"/>
+            </w:pPr>
+            <w:r>
+              <w:t>int</w:t>
+            </w:r>
+          </w:p>
+        </w:tc>
+        <w:tc>
+          <w:tcPr>
+            <w:tcW w:w="1453" w:type="dxa"/>
+          </w:tcPr>
+          <w:p>
+            <w:pPr>
+              <w:pStyle w:val="MyTable"/>
+            </w:pPr>
+            <w:r>
+              <w:t>int</w:t>
+            </w:r>
+          </w:p>
+        </w:tc>
+        <w:tc>
+          <w:tcPr>
+            <w:tcW w:w="1481" w:type="dxa"/>
+          </w:tcPr>
+          <w:p>
+            <w:pPr>
+              <w:pStyle w:val="MyTable"/>
+            </w:pPr>
+            <w:r>
+              <w:t>Khóa ngoại</w:t>
+            </w:r>
+          </w:p>
+        </w:tc>
+        <w:tc>
+          <w:tcPr>
+            <w:tcW w:w="1828" w:type="dxa"/>
+          </w:tcPr>
+          <w:p>
+            <w:pPr>
+              <w:pStyle w:val="MyTable"/>
+            </w:pPr>
+            <w:r>
+              <w:t xml:space="preserve">Mã nhân viên cập nhật thông tin </w:t>
+            </w:r>
+            <w:r>
+              <w:t>loại xe</w:t>
+            </w:r>
+            <w:r>
+              <w:t xml:space="preserve"> lần cuối</w:t>
+            </w:r>
+          </w:p>
+        </w:tc>
+      </w:tr>
+      <w:tr>
+        <w:tc>
+          <w:tcPr>
+            <w:tcW w:w="1595" w:type="dxa"/>
+          </w:tcPr>
+          <w:p>
+            <w:pPr>
+              <w:pStyle w:val="MyTable"/>
+            </w:pPr>
+            <w:r>
+              <w:t>6</w:t>
+            </w:r>
+          </w:p>
+        </w:tc>
+        <w:tc>
+          <w:tcPr>
+            <w:tcW w:w="1643" w:type="dxa"/>
+          </w:tcPr>
+          <w:p>
+            <w:pPr>
+              <w:pStyle w:val="MyTable"/>
+            </w:pPr>
+            <w:r>
+              <w:t>createDate</w:t>
+            </w:r>
+          </w:p>
+        </w:tc>
+        <w:tc>
+          <w:tcPr>
+            <w:tcW w:w="1450" w:type="dxa"/>
+          </w:tcPr>
+          <w:p>
+            <w:pPr>
+              <w:pStyle w:val="MyTable"/>
+            </w:pPr>
+            <w:r>
+              <w:t>datetime</w:t>
+            </w:r>
+          </w:p>
+        </w:tc>
+        <w:tc>
+          <w:tcPr>
+            <w:tcW w:w="1453" w:type="dxa"/>
+          </w:tcPr>
+          <w:p>
+            <w:pPr>
+              <w:pStyle w:val="MyTable"/>
+            </w:pPr>
+            <w:r>
+              <w:t>datetime</w:t>
+            </w:r>
+          </w:p>
+        </w:tc>
+        <w:tc>
+          <w:tcPr>
+            <w:tcW w:w="1481" w:type="dxa"/>
+          </w:tcPr>
+          <w:p>
+            <w:pPr>
+              <w:pStyle w:val="MyTable"/>
+            </w:pPr>
+          </w:p>
+        </w:tc>
+        <w:tc>
+          <w:tcPr>
+            <w:tcW w:w="1828" w:type="dxa"/>
+          </w:tcPr>
+          <w:p>
+            <w:pPr>
+              <w:pStyle w:val="MyTable"/>
+            </w:pPr>
+            <w:r>
+              <w:t xml:space="preserve">Ngày khởi tạo </w:t>
+            </w:r>
+            <w:r>
+              <w:t>loại xe</w:t>
+            </w:r>
+          </w:p>
+        </w:tc>
+      </w:tr>
+      <w:tr>
+        <w:tc>
+          <w:tcPr>
+            <w:tcW w:w="1595" w:type="dxa"/>
+          </w:tcPr>
+          <w:p>
+            <w:pPr>
+              <w:pStyle w:val="MyTable"/>
+            </w:pPr>
+            <w:r>
+              <w:t>7</w:t>
+            </w:r>
+          </w:p>
+        </w:tc>
+        <w:tc>
+          <w:tcPr>
+            <w:tcW w:w="1643" w:type="dxa"/>
+          </w:tcPr>
+          <w:p>
+            <w:pPr>
+              <w:pStyle w:val="MyTable"/>
+            </w:pPr>
+            <w:r>
+              <w:t>lastupdateDate</w:t>
+            </w:r>
+          </w:p>
+        </w:tc>
+        <w:tc>
+          <w:tcPr>
+            <w:tcW w:w="1450" w:type="dxa"/>
+          </w:tcPr>
+          <w:p>
+            <w:pPr>
+              <w:pStyle w:val="MyTable"/>
+            </w:pPr>
+            <w:r>
+              <w:t>datetime</w:t>
+            </w:r>
+          </w:p>
+        </w:tc>
+        <w:tc>
+          <w:tcPr>
+            <w:tcW w:w="1453" w:type="dxa"/>
+          </w:tcPr>
+          <w:p>
+            <w:pPr>
+              <w:pStyle w:val="MyTable"/>
+            </w:pPr>
+            <w:r>
+              <w:t>datetime</w:t>
+            </w:r>
+          </w:p>
+        </w:tc>
+        <w:tc>
+          <w:tcPr>
+            <w:tcW w:w="1481" w:type="dxa"/>
+          </w:tcPr>
+          <w:p>
+            <w:pPr>
+              <w:pStyle w:val="MyTable"/>
+            </w:pPr>
+          </w:p>
+        </w:tc>
+        <w:tc>
+          <w:tcPr>
+            <w:tcW w:w="1828" w:type="dxa"/>
+          </w:tcPr>
+          <w:p>
+            <w:pPr>
+              <w:pStyle w:val="MyTable"/>
+            </w:pPr>
+            <w:r>
+              <w:t xml:space="preserve">Ngày cập nhật thông tin </w:t>
+            </w:r>
+            <w:r>
+              <w:t>loại xe</w:t>
+            </w:r>
+            <w:r>
+              <w:t xml:space="preserve"> lần cuối</w:t>
+            </w:r>
+          </w:p>
+        </w:tc>
+      </w:tr>
+      <w:tr>
+        <w:tc>
+          <w:tcPr>
+            <w:tcW w:w="1595" w:type="dxa"/>
+          </w:tcPr>
+          <w:p>
+            <w:pPr>
+              <w:pStyle w:val="MyTable"/>
+            </w:pPr>
+            <w:r>
+              <w:t>8</w:t>
+            </w:r>
+          </w:p>
+        </w:tc>
+        <w:tc>
+          <w:tcPr>
+            <w:tcW w:w="1643" w:type="dxa"/>
+          </w:tcPr>
+          <w:p>
+            <w:pPr>
+              <w:pStyle w:val="MyTable"/>
+            </w:pPr>
+            <w:r>
+              <w:t>isDeleted</w:t>
+            </w:r>
+          </w:p>
+        </w:tc>
+        <w:tc>
+          <w:tcPr>
+            <w:tcW w:w="1450" w:type="dxa"/>
+          </w:tcPr>
+          <w:p>
+            <w:pPr>
+              <w:pStyle w:val="MyTable"/>
+            </w:pPr>
+            <w:r>
+              <w:t>int</w:t>
+            </w:r>
+          </w:p>
+        </w:tc>
+        <w:tc>
+          <w:tcPr>
+            <w:tcW w:w="1453" w:type="dxa"/>
+          </w:tcPr>
+          <w:p>
+            <w:pPr>
+              <w:pStyle w:val="MyTable"/>
+            </w:pPr>
+            <w:r>
+              <w:t>{0, 1}</w:t>
+            </w:r>
+          </w:p>
+        </w:tc>
+        <w:tc>
+          <w:tcPr>
+            <w:tcW w:w="1481" w:type="dxa"/>
+          </w:tcPr>
+          <w:p>
+            <w:pPr>
+              <w:pStyle w:val="MyTable"/>
+            </w:pPr>
+          </w:p>
+        </w:tc>
+        <w:tc>
+          <w:tcPr>
+            <w:tcW w:w="1828" w:type="dxa"/>
+          </w:tcPr>
+          <w:p>
+            <w:pPr>
+              <w:pStyle w:val="MyTable"/>
+            </w:pPr>
+            <w:r>
+              <w:t xml:space="preserve">Đánh </w:t>
+            </w:r>
+            <w:r>
+              <w:t>loại xe</w:t>
+            </w:r>
+            <w:r>
+              <w:t xml:space="preserve"> nhân viên có bị xóa hay không</w:t>
+            </w:r>
           </w:p>
         </w:tc>
       </w:tr>
@@ -5535,26 +5934,6 @@
         </w:numPr>
         <w:ind w:left="1296"/>
       </w:pPr>
-    </w:p>
-    <w:p>
-      <w:pPr>
-        <w:rPr>
-          <w:rFonts w:ascii="Times New Roman" w:hAnsi="Times New Roman" w:cs="Times New Roman"/>
-          <w:color w:val="000000"/>
-          <w:sz w:val="26"/>
-          <w:szCs w:val="26"/>
-          <w14:textFill>
-            <w14:solidFill>
-              <w14:srgbClr w14:val="000000">
-                <w14:lumMod w14:val="50000"/>
-              </w14:srgbClr>
-            </w14:solidFill>
-          </w14:textFill>
-        </w:rPr>
-      </w:pPr>
-      <w:r>
-        <w:br w:type="page"/>
-      </w:r>
     </w:p>
     <w:p>
       <w:pPr>
@@ -5795,6 +6174,7 @@
               <w:pStyle w:val="MyTable"/>
             </w:pPr>
             <w:r>
+              <w:lastRenderedPageBreak/>
               <w:t>1</w:t>
             </w:r>
           </w:p>
@@ -6124,8 +6504,14 @@
     <w:p>
       <w:pPr>
         <w:ind w:left="0" w:firstLine="0"/>
+        <w:rPr>
+          <w:rFonts w:ascii="Times New Roman" w:hAnsi="Times New Roman" w:cs="Times New Roman"/>
+        </w:rPr>
       </w:pPr>
       <w:r>
+        <w:rPr>
+          <w:rFonts w:ascii="Times New Roman" w:hAnsi="Times New Roman" w:cs="Times New Roman"/>
+        </w:rPr>
         <w:br w:type="page"/>
       </w:r>
     </w:p>
@@ -8372,7 +8758,6 @@
               <w:pStyle w:val="MyTable"/>
             </w:pPr>
             <w:r>
-              <w:lastRenderedPageBreak/>
               <w:t>11</w:t>
             </w:r>
           </w:p>
@@ -8437,8 +8822,6 @@
             <w:r>
               <w:t>Đánh dấu thông tin chuyến đi có bị xóa hay không</w:t>
             </w:r>
-            <w:bookmarkStart w:id="8" w:name="_GoBack"/>
-            <w:bookmarkEnd w:id="8"/>
           </w:p>
         </w:tc>
       </w:tr>
@@ -8537,8 +8920,8 @@
             <w:r>
               <w:t>T</w:t>
             </w:r>
-            <w:bookmarkStart w:id="9" w:name="TAIXE"/>
-            <w:bookmarkEnd w:id="9"/>
+            <w:bookmarkStart w:id="8" w:name="TAIXE"/>
+            <w:bookmarkEnd w:id="8"/>
             <w:r>
               <w:t>blTaiXe</w:t>
             </w:r>
@@ -9149,8 +9532,8 @@
             <w:r>
               <w:t>Xe</w:t>
             </w:r>
-            <w:bookmarkStart w:id="10" w:name="XE"/>
-            <w:bookmarkEnd w:id="10"/>
+            <w:bookmarkStart w:id="9" w:name="XE"/>
+            <w:bookmarkEnd w:id="9"/>
             <w:r>
               <w:t>_01</w:t>
             </w:r>
@@ -10184,8 +10567,8 @@
             <w:r>
               <w:t>HOPDON</w:t>
             </w:r>
-            <w:bookmarkStart w:id="11" w:name="HOPDONG"/>
-            <w:bookmarkEnd w:id="11"/>
+            <w:bookmarkStart w:id="10" w:name="HOPDONG"/>
+            <w:bookmarkEnd w:id="10"/>
             <w:r>
               <w:t>G</w:t>
             </w:r>
@@ -10796,8 +11179,8 @@
             <w:r>
               <w:t>DOITA</w:t>
             </w:r>
-            <w:bookmarkStart w:id="12" w:name="DOITAC"/>
-            <w:bookmarkEnd w:id="12"/>
+            <w:bookmarkStart w:id="11" w:name="DOITAC"/>
+            <w:bookmarkEnd w:id="11"/>
             <w:r>
               <w:t>C</w:t>
             </w:r>
@@ -11330,8 +11713,8 @@
             <w:r>
               <w:t>TramXe</w:t>
             </w:r>
-            <w:bookmarkStart w:id="13" w:name="TRAMXE"/>
-            <w:bookmarkEnd w:id="13"/>
+            <w:bookmarkStart w:id="12" w:name="TRAMXE"/>
+            <w:bookmarkEnd w:id="12"/>
             <w:r>
               <w:t>_01</w:t>
             </w:r>
@@ -11901,12 +12284,12 @@
         <w:tblLook w:val="04A0" w:firstRow="1" w:lastRow="0" w:firstColumn="1" w:lastColumn="0" w:noHBand="0" w:noVBand="1"/>
       </w:tblPr>
       <w:tblGrid>
-        <w:gridCol w:w="1630"/>
-        <w:gridCol w:w="1456"/>
-        <w:gridCol w:w="1475"/>
-        <w:gridCol w:w="1478"/>
-        <w:gridCol w:w="1521"/>
-        <w:gridCol w:w="1890"/>
+        <w:gridCol w:w="1556"/>
+        <w:gridCol w:w="1723"/>
+        <w:gridCol w:w="1473"/>
+        <w:gridCol w:w="1440"/>
+        <w:gridCol w:w="1461"/>
+        <w:gridCol w:w="1797"/>
       </w:tblGrid>
       <w:tr>
         <w:tc>
@@ -11939,8 +12322,8 @@
             <w:r>
               <w:t>KhaoSat</w:t>
             </w:r>
-            <w:bookmarkStart w:id="14" w:name="KHAOSAT"/>
-            <w:bookmarkEnd w:id="14"/>
+            <w:bookmarkStart w:id="13" w:name="KHAOSAT"/>
+            <w:bookmarkEnd w:id="13"/>
             <w:r>
               <w:t>_01</w:t>
             </w:r>
@@ -12131,6 +12514,12 @@
             <w:pPr>
               <w:pStyle w:val="MyTable"/>
             </w:pPr>
+            <w:r>
+              <w:rPr>
+                <w:color w:val="000000"/>
+              </w:rPr>
+              <w:t>MaKS</w:t>
+            </w:r>
           </w:p>
         </w:tc>
         <w:tc>
@@ -12141,6 +12530,9 @@
             <w:pPr>
               <w:pStyle w:val="MyTable"/>
             </w:pPr>
+            <w:r>
+              <w:t>Int</w:t>
+            </w:r>
           </w:p>
         </w:tc>
         <w:tc>
@@ -12161,6 +12553,9 @@
             <w:pPr>
               <w:pStyle w:val="MyTable"/>
             </w:pPr>
+            <w:r>
+              <w:t>Khóa chính</w:t>
+            </w:r>
           </w:p>
         </w:tc>
         <w:tc>
@@ -12171,6 +12566,20 @@
             <w:pPr>
               <w:pStyle w:val="MyTable"/>
             </w:pPr>
+            <w:r>
+              <w:t>Mã</w:t>
+            </w:r>
+            <w:r>
+              <w:t xml:space="preserve"> xác định duy nhất mộ</w:t>
+            </w:r>
+            <w:r>
+              <w:t>t lần khảo sát riêng biệt</w:t>
+            </w:r>
+            <w:bookmarkStart w:id="14" w:name="_GoBack"/>
+            <w:bookmarkEnd w:id="14"/>
+            <w:r>
+              <w:t>.</w:t>
+            </w:r>
           </w:p>
         </w:tc>
       </w:tr>
@@ -12196,6 +12605,12 @@
             <w:pPr>
               <w:pStyle w:val="MyTable"/>
             </w:pPr>
+            <w:r>
+              <w:rPr>
+                <w:color w:val="000000"/>
+              </w:rPr>
+              <w:t>DiaChiKS</w:t>
+            </w:r>
           </w:p>
         </w:tc>
         <w:tc>
@@ -12206,6 +12621,9 @@
             <w:pPr>
               <w:pStyle w:val="MyTable"/>
             </w:pPr>
+            <w:r>
+              <w:t>nvarchar(50)</w:t>
+            </w:r>
           </w:p>
         </w:tc>
         <w:tc>
@@ -12236,6 +12654,9 @@
             <w:pPr>
               <w:pStyle w:val="MyTable"/>
             </w:pPr>
+            <w:r>
+              <w:t>Địa chỉ của địa điểm được khảo sát.</w:t>
+            </w:r>
           </w:p>
         </w:tc>
       </w:tr>
@@ -12261,6 +12682,12 @@
             <w:pPr>
               <w:pStyle w:val="MyTable"/>
             </w:pPr>
+            <w:r>
+              <w:rPr>
+                <w:color w:val="000000"/>
+              </w:rPr>
+              <w:t>NgayKS</w:t>
+            </w:r>
           </w:p>
         </w:tc>
         <w:tc>
@@ -12271,6 +12698,9 @@
             <w:pPr>
               <w:pStyle w:val="MyTable"/>
             </w:pPr>
+            <w:r>
+              <w:t>datetime</w:t>
+            </w:r>
           </w:p>
         </w:tc>
         <w:tc>
@@ -12301,6 +12731,9 @@
             <w:pPr>
               <w:pStyle w:val="MyTable"/>
             </w:pPr>
+            <w:r>
+              <w:t>Ngày tiến hành khảo sát.</w:t>
+            </w:r>
           </w:p>
         </w:tc>
       </w:tr>
@@ -12326,6 +12759,12 @@
             <w:pPr>
               <w:pStyle w:val="MyTable"/>
             </w:pPr>
+            <w:r>
+              <w:rPr>
+                <w:color w:val="000000"/>
+              </w:rPr>
+              <w:t>TiLeDonKhach</w:t>
+            </w:r>
           </w:p>
         </w:tc>
         <w:tc>
@@ -12336,6 +12775,9 @@
             <w:pPr>
               <w:pStyle w:val="MyTable"/>
             </w:pPr>
+            <w:r>
+              <w:t>float</w:t>
+            </w:r>
           </w:p>
         </w:tc>
         <w:tc>
@@ -12356,6 +12798,9 @@
             <w:pPr>
               <w:pStyle w:val="MyTable"/>
             </w:pPr>
+            <w:r>
+              <w:t>Khóa ngoại</w:t>
+            </w:r>
           </w:p>
         </w:tc>
         <w:tc>
@@ -12366,6 +12811,9 @@
             <w:pPr>
               <w:pStyle w:val="MyTable"/>
             </w:pPr>
+            <w:r>
+              <w:t>Tỉ lệ đón khách ở địa điểm này.</w:t>
+            </w:r>
           </w:p>
         </w:tc>
       </w:tr>
@@ -12379,7 +12827,7 @@
               <w:pStyle w:val="MyTable"/>
             </w:pPr>
             <w:r>
-              <w:t>……..</w:t>
+              <w:t>5</w:t>
             </w:r>
           </w:p>
         </w:tc>
@@ -12391,6 +12839,12 @@
             <w:pPr>
               <w:pStyle w:val="MyTable"/>
             </w:pPr>
+            <w:r>
+              <w:rPr>
+                <w:color w:val="000000"/>
+              </w:rPr>
+              <w:t>GiaKS</w:t>
+            </w:r>
           </w:p>
         </w:tc>
         <w:tc>
@@ -12431,6 +12885,434 @@
             <w:pPr>
               <w:pStyle w:val="MyTable"/>
             </w:pPr>
+            <w:r>
+              <w:t>Giá thành có thể thuê để mở trạm của địa điểm được khảo sát.</w:t>
+            </w:r>
+          </w:p>
+        </w:tc>
+      </w:tr>
+      <w:tr>
+        <w:tc>
+          <w:tcPr>
+            <w:tcW w:w="1630" w:type="dxa"/>
+          </w:tcPr>
+          <w:p>
+            <w:pPr>
+              <w:pStyle w:val="MyTable"/>
+            </w:pPr>
+            <w:r>
+              <w:t>6</w:t>
+            </w:r>
+          </w:p>
+        </w:tc>
+        <w:tc>
+          <w:tcPr>
+            <w:tcW w:w="1456" w:type="dxa"/>
+          </w:tcPr>
+          <w:p>
+            <w:pPr>
+              <w:pStyle w:val="MyTable"/>
+            </w:pPr>
+            <w:r>
+              <w:t>createUser</w:t>
+            </w:r>
+          </w:p>
+        </w:tc>
+        <w:tc>
+          <w:tcPr>
+            <w:tcW w:w="1475" w:type="dxa"/>
+          </w:tcPr>
+          <w:p>
+            <w:pPr>
+              <w:pStyle w:val="MyTable"/>
+            </w:pPr>
+            <w:r>
+              <w:t>int</w:t>
+            </w:r>
+          </w:p>
+        </w:tc>
+        <w:tc>
+          <w:tcPr>
+            <w:tcW w:w="1478" w:type="dxa"/>
+          </w:tcPr>
+          <w:p>
+            <w:pPr>
+              <w:pStyle w:val="MyTable"/>
+            </w:pPr>
+            <w:r>
+              <w:t>int</w:t>
+            </w:r>
+          </w:p>
+        </w:tc>
+        <w:tc>
+          <w:tcPr>
+            <w:tcW w:w="1521" w:type="dxa"/>
+          </w:tcPr>
+          <w:p>
+            <w:pPr>
+              <w:pStyle w:val="MyTable"/>
+            </w:pPr>
+            <w:r>
+              <w:t>Khóa ngoại</w:t>
+            </w:r>
+          </w:p>
+        </w:tc>
+        <w:tc>
+          <w:tcPr>
+            <w:tcW w:w="1890" w:type="dxa"/>
+          </w:tcPr>
+          <w:p>
+            <w:pPr>
+              <w:pStyle w:val="MyTable"/>
+            </w:pPr>
+            <w:r>
+              <w:t xml:space="preserve">Mã nhân viên khởi tạo </w:t>
+            </w:r>
+            <w:r>
+              <w:t>lần khảo sát.</w:t>
+            </w:r>
+          </w:p>
+        </w:tc>
+      </w:tr>
+      <w:tr>
+        <w:tc>
+          <w:tcPr>
+            <w:tcW w:w="1630" w:type="dxa"/>
+          </w:tcPr>
+          <w:p>
+            <w:pPr>
+              <w:pStyle w:val="MyTable"/>
+            </w:pPr>
+            <w:r>
+              <w:t>7</w:t>
+            </w:r>
+          </w:p>
+        </w:tc>
+        <w:tc>
+          <w:tcPr>
+            <w:tcW w:w="1456" w:type="dxa"/>
+          </w:tcPr>
+          <w:p>
+            <w:pPr>
+              <w:pStyle w:val="MyTable"/>
+            </w:pPr>
+            <w:r>
+              <w:t>lastupdateUser</w:t>
+            </w:r>
+          </w:p>
+        </w:tc>
+        <w:tc>
+          <w:tcPr>
+            <w:tcW w:w="1475" w:type="dxa"/>
+          </w:tcPr>
+          <w:p>
+            <w:pPr>
+              <w:pStyle w:val="MyTable"/>
+            </w:pPr>
+            <w:r>
+              <w:t>int</w:t>
+            </w:r>
+          </w:p>
+        </w:tc>
+        <w:tc>
+          <w:tcPr>
+            <w:tcW w:w="1478" w:type="dxa"/>
+          </w:tcPr>
+          <w:p>
+            <w:pPr>
+              <w:pStyle w:val="MyTable"/>
+            </w:pPr>
+            <w:r>
+              <w:t>int</w:t>
+            </w:r>
+          </w:p>
+        </w:tc>
+        <w:tc>
+          <w:tcPr>
+            <w:tcW w:w="1521" w:type="dxa"/>
+          </w:tcPr>
+          <w:p>
+            <w:pPr>
+              <w:pStyle w:val="MyTable"/>
+            </w:pPr>
+            <w:r>
+              <w:t>Khóa ngoại</w:t>
+            </w:r>
+          </w:p>
+        </w:tc>
+        <w:tc>
+          <w:tcPr>
+            <w:tcW w:w="1890" w:type="dxa"/>
+          </w:tcPr>
+          <w:p>
+            <w:pPr>
+              <w:pStyle w:val="MyTable"/>
+            </w:pPr>
+            <w:r>
+              <w:t xml:space="preserve">Mã nhân viên cập nhật thông tin </w:t>
+            </w:r>
+            <w:r>
+              <w:t>lần khảo sát</w:t>
+            </w:r>
+            <w:r>
+              <w:t xml:space="preserve"> lần cuối</w:t>
+            </w:r>
+          </w:p>
+        </w:tc>
+      </w:tr>
+      <w:tr>
+        <w:tc>
+          <w:tcPr>
+            <w:tcW w:w="1630" w:type="dxa"/>
+          </w:tcPr>
+          <w:p>
+            <w:pPr>
+              <w:pStyle w:val="MyTable"/>
+            </w:pPr>
+            <w:r>
+              <w:t>8</w:t>
+            </w:r>
+          </w:p>
+        </w:tc>
+        <w:tc>
+          <w:tcPr>
+            <w:tcW w:w="1456" w:type="dxa"/>
+          </w:tcPr>
+          <w:p>
+            <w:pPr>
+              <w:pStyle w:val="MyTable"/>
+            </w:pPr>
+            <w:r>
+              <w:t>createDate</w:t>
+            </w:r>
+          </w:p>
+        </w:tc>
+        <w:tc>
+          <w:tcPr>
+            <w:tcW w:w="1475" w:type="dxa"/>
+          </w:tcPr>
+          <w:p>
+            <w:pPr>
+              <w:pStyle w:val="MyTable"/>
+            </w:pPr>
+            <w:r>
+              <w:t>datetime</w:t>
+            </w:r>
+          </w:p>
+        </w:tc>
+        <w:tc>
+          <w:tcPr>
+            <w:tcW w:w="1478" w:type="dxa"/>
+          </w:tcPr>
+          <w:p>
+            <w:pPr>
+              <w:pStyle w:val="MyTable"/>
+            </w:pPr>
+            <w:r>
+              <w:t>datetime</w:t>
+            </w:r>
+          </w:p>
+        </w:tc>
+        <w:tc>
+          <w:tcPr>
+            <w:tcW w:w="1521" w:type="dxa"/>
+          </w:tcPr>
+          <w:p>
+            <w:pPr>
+              <w:pStyle w:val="MyTable"/>
+            </w:pPr>
+          </w:p>
+        </w:tc>
+        <w:tc>
+          <w:tcPr>
+            <w:tcW w:w="1890" w:type="dxa"/>
+          </w:tcPr>
+          <w:p>
+            <w:pPr>
+              <w:pStyle w:val="MyTable"/>
+            </w:pPr>
+            <w:r>
+              <w:t xml:space="preserve">Ngày khởi tạo </w:t>
+            </w:r>
+            <w:r>
+              <w:t>lần khảo sát</w:t>
+            </w:r>
+          </w:p>
+        </w:tc>
+      </w:tr>
+      <w:tr>
+        <w:tc>
+          <w:tcPr>
+            <w:tcW w:w="1630" w:type="dxa"/>
+          </w:tcPr>
+          <w:p>
+            <w:pPr>
+              <w:pStyle w:val="MyTable"/>
+            </w:pPr>
+            <w:r>
+              <w:t>9</w:t>
+            </w:r>
+          </w:p>
+        </w:tc>
+        <w:tc>
+          <w:tcPr>
+            <w:tcW w:w="1456" w:type="dxa"/>
+          </w:tcPr>
+          <w:p>
+            <w:pPr>
+              <w:pStyle w:val="MyTable"/>
+            </w:pPr>
+            <w:r>
+              <w:t>lastupdateDate</w:t>
+            </w:r>
+          </w:p>
+        </w:tc>
+        <w:tc>
+          <w:tcPr>
+            <w:tcW w:w="1475" w:type="dxa"/>
+          </w:tcPr>
+          <w:p>
+            <w:pPr>
+              <w:pStyle w:val="MyTable"/>
+            </w:pPr>
+            <w:r>
+              <w:t>datetime</w:t>
+            </w:r>
+          </w:p>
+        </w:tc>
+        <w:tc>
+          <w:tcPr>
+            <w:tcW w:w="1478" w:type="dxa"/>
+          </w:tcPr>
+          <w:p>
+            <w:pPr>
+              <w:pStyle w:val="MyTable"/>
+            </w:pPr>
+            <w:r>
+              <w:t>datetime</w:t>
+            </w:r>
+          </w:p>
+        </w:tc>
+        <w:tc>
+          <w:tcPr>
+            <w:tcW w:w="1521" w:type="dxa"/>
+          </w:tcPr>
+          <w:p>
+            <w:pPr>
+              <w:pStyle w:val="MyTable"/>
+            </w:pPr>
+          </w:p>
+        </w:tc>
+        <w:tc>
+          <w:tcPr>
+            <w:tcW w:w="1890" w:type="dxa"/>
+          </w:tcPr>
+          <w:p>
+            <w:pPr>
+              <w:pStyle w:val="MyTable"/>
+            </w:pPr>
+            <w:r>
+              <w:t xml:space="preserve">Ngày cập nhật thông tin </w:t>
+            </w:r>
+            <w:r>
+              <w:t>lần khảo sát</w:t>
+            </w:r>
+            <w:r>
+              <w:t xml:space="preserve"> lần cuối</w:t>
+            </w:r>
+          </w:p>
+        </w:tc>
+      </w:tr>
+      <w:tr>
+        <w:tc>
+          <w:tcPr>
+            <w:tcW w:w="1630" w:type="dxa"/>
+          </w:tcPr>
+          <w:p>
+            <w:pPr>
+              <w:pStyle w:val="MyTable"/>
+            </w:pPr>
+            <w:r>
+              <w:lastRenderedPageBreak/>
+              <w:t>10</w:t>
+            </w:r>
+          </w:p>
+        </w:tc>
+        <w:tc>
+          <w:tcPr>
+            <w:tcW w:w="1456" w:type="dxa"/>
+          </w:tcPr>
+          <w:p>
+            <w:pPr>
+              <w:pStyle w:val="MyTable"/>
+            </w:pPr>
+            <w:r>
+              <w:t>isDeleted</w:t>
+            </w:r>
+          </w:p>
+        </w:tc>
+        <w:tc>
+          <w:tcPr>
+            <w:tcW w:w="1475" w:type="dxa"/>
+          </w:tcPr>
+          <w:p>
+            <w:pPr>
+              <w:pStyle w:val="MyTable"/>
+            </w:pPr>
+            <w:r>
+              <w:t>int</w:t>
+            </w:r>
+          </w:p>
+        </w:tc>
+        <w:tc>
+          <w:tcPr>
+            <w:tcW w:w="1478" w:type="dxa"/>
+          </w:tcPr>
+          <w:p>
+            <w:pPr>
+              <w:pStyle w:val="MyTable"/>
+            </w:pPr>
+            <w:r>
+              <w:t>{0, 1}</w:t>
+            </w:r>
+          </w:p>
+        </w:tc>
+        <w:tc>
+          <w:tcPr>
+            <w:tcW w:w="1521" w:type="dxa"/>
+          </w:tcPr>
+          <w:p>
+            <w:pPr>
+              <w:pStyle w:val="MyTable"/>
+            </w:pPr>
+          </w:p>
+        </w:tc>
+        <w:tc>
+          <w:tcPr>
+            <w:tcW w:w="1890" w:type="dxa"/>
+          </w:tcPr>
+          <w:p>
+            <w:pPr>
+              <w:pStyle w:val="MyTable"/>
+            </w:pPr>
+            <w:r>
+              <w:t>Đánh</w:t>
+            </w:r>
+            <w:r>
+              <w:t xml:space="preserve"> dấu thông tin</w:t>
+            </w:r>
+            <w:r>
+              <w:t xml:space="preserve"> </w:t>
+            </w:r>
+            <w:r>
+              <w:t>lần khảo sát</w:t>
+            </w:r>
+            <w:r>
+              <w:t xml:space="preserve"> </w:t>
+            </w:r>
+            <w:r>
+              <w:t>có bị xóa hay không</w:t>
+            </w:r>
           </w:p>
         </w:tc>
       </w:tr>
@@ -12454,6 +13336,12 @@
     </w:p>
     <w:p>
       <w:pPr>
+        <w:pStyle w:val="NormalWeb"/>
+        <w:spacing w:before="0" w:beforeAutospacing="0" w:after="0" w:afterAutospacing="0"/>
+      </w:pPr>
+    </w:p>
+    <w:p>
+      <w:pPr>
         <w:rPr>
           <w:rFonts w:ascii="Times New Roman" w:hAnsi="Times New Roman" w:cs="Times New Roman"/>
           <w:color w:val="000000"/>
@@ -12468,6 +13356,22 @@
           </w14:textFill>
         </w:rPr>
       </w:pPr>
+      <w:r>
+        <w:rPr>
+          <w:rFonts w:ascii="Times New Roman" w:hAnsi="Times New Roman" w:cs="Times New Roman"/>
+          <w:color w:val="000000"/>
+          <w:sz w:val="26"/>
+          <w:szCs w:val="26"/>
+          <w14:textFill>
+            <w14:solidFill>
+              <w14:srgbClr w14:val="000000">
+                <w14:lumMod w14:val="50000"/>
+              </w14:srgbClr>
+            </w14:solidFill>
+          </w14:textFill>
+        </w:rPr>
+        <w:t xml:space="preserve"> </w:t>
+      </w:r>
       <w:r>
         <w:rPr>
           <w:rFonts w:ascii="Times New Roman" w:hAnsi="Times New Roman" w:cs="Times New Roman"/>
@@ -14253,7 +15157,6 @@
             </w:pPr>
             <w:r>
               <w:rPr>
-                <w:rFonts w:ascii="Arial" w:hAnsi="Arial" w:cs="Arial"/>
                 <w:color w:val="000000"/>
                 <w:sz w:val="22"/>
                 <w:szCs w:val="22"/>
@@ -14351,7 +15254,6 @@
             </w:pPr>
             <w:r>
               <w:rPr>
-                <w:rFonts w:ascii="Arial" w:hAnsi="Arial" w:cs="Arial"/>
                 <w:color w:val="000000"/>
                 <w:sz w:val="22"/>
                 <w:szCs w:val="22"/>
@@ -14446,7 +15348,6 @@
             </w:pPr>
             <w:r>
               <w:rPr>
-                <w:rFonts w:ascii="Arial" w:hAnsi="Arial" w:cs="Arial"/>
                 <w:color w:val="000000"/>
                 <w:sz w:val="22"/>
                 <w:szCs w:val="22"/>
@@ -14544,7 +15445,6 @@
             </w:pPr>
             <w:r>
               <w:rPr>
-                <w:rFonts w:ascii="Arial" w:hAnsi="Arial" w:cs="Arial"/>
                 <w:color w:val="000000"/>
                 <w:sz w:val="22"/>
                 <w:szCs w:val="22"/>
@@ -15275,7 +16175,7 @@
 
 <file path=word/numbering.xml><?xml version="1.0" encoding="utf-8"?>
 <w:numbering xmlns:wpc="http://schemas.microsoft.com/office/word/2010/wordprocessingCanvas" xmlns:mc="http://schemas.openxmlformats.org/markup-compatibility/2006" xmlns:o="urn:schemas-microsoft-com:office:office" xmlns:r="http://schemas.openxmlformats.org/officeDocument/2006/relationships" xmlns:m="http://schemas.openxmlformats.org/officeDocument/2006/math" xmlns:v="urn:schemas-microsoft-com:vml" xmlns:wp14="http://schemas.microsoft.com/office/word/2010/wordprocessingDrawing" xmlns:wp="http://schemas.openxmlformats.org/drawingml/2006/wordprocessingDrawing" xmlns:w10="urn:schemas-microsoft-com:office:word" xmlns:w="http://schemas.openxmlformats.org/wordprocessingml/2006/main" xmlns:w14="http://schemas.microsoft.com/office/word/2010/wordml" xmlns:w15="http://schemas.microsoft.com/office/word/2012/wordml" xmlns:wpg="http://schemas.microsoft.com/office/word/2010/wordprocessingGroup" xmlns:wpi="http://schemas.microsoft.com/office/word/2010/wordprocessingInk" xmlns:wne="http://schemas.microsoft.com/office/word/2006/wordml" xmlns:wps="http://schemas.microsoft.com/office/word/2010/wordprocessingShape" mc:Ignorable="w14 w15 wp14">
-  <w:abstractNum w:abstractNumId="0">
+  <w:abstractNum w:abstractNumId="0" w15:restartNumberingAfterBreak="0">
     <w:nsid w:val="03A213BE"/>
     <w:multiLevelType w:val="hybridMultilevel"/>
     <w:tmpl w:val="4B6028DC"/>
@@ -15387,7 +16287,7 @@
       </w:rPr>
     </w:lvl>
   </w:abstractNum>
-  <w:abstractNum w:abstractNumId="1">
+  <w:abstractNum w:abstractNumId="1" w15:restartNumberingAfterBreak="0">
     <w:nsid w:val="06257071"/>
     <w:multiLevelType w:val="multilevel"/>
     <w:tmpl w:val="DFCAEAFE"/>
@@ -15483,7 +16383,7 @@
       </w:pPr>
     </w:lvl>
   </w:abstractNum>
-  <w:abstractNum w:abstractNumId="2">
+  <w:abstractNum w:abstractNumId="2" w15:restartNumberingAfterBreak="0">
     <w:nsid w:val="094F5771"/>
     <w:multiLevelType w:val="hybridMultilevel"/>
     <w:tmpl w:val="E0C6C794"/>
@@ -15597,7 +16497,7 @@
       </w:rPr>
     </w:lvl>
   </w:abstractNum>
-  <w:abstractNum w:abstractNumId="3">
+  <w:abstractNum w:abstractNumId="3" w15:restartNumberingAfterBreak="0">
     <w:nsid w:val="196D1671"/>
     <w:multiLevelType w:val="multilevel"/>
     <w:tmpl w:val="42AE90D6"/>
@@ -15712,7 +16612,7 @@
       </w:rPr>
     </w:lvl>
   </w:abstractNum>
-  <w:abstractNum w:abstractNumId="4">
+  <w:abstractNum w:abstractNumId="4" w15:restartNumberingAfterBreak="0">
     <w:nsid w:val="289B7C1E"/>
     <w:multiLevelType w:val="multilevel"/>
     <w:tmpl w:val="AB3807E0"/>
@@ -15803,7 +16703,7 @@
       </w:pPr>
     </w:lvl>
   </w:abstractNum>
-  <w:abstractNum w:abstractNumId="5">
+  <w:abstractNum w:abstractNumId="5" w15:restartNumberingAfterBreak="0">
     <w:nsid w:val="2BAB6EE8"/>
     <w:multiLevelType w:val="multilevel"/>
     <w:tmpl w:val="C7C2FA44"/>
@@ -15921,7 +16821,7 @@
       </w:rPr>
     </w:lvl>
   </w:abstractNum>
-  <w:abstractNum w:abstractNumId="6">
+  <w:abstractNum w:abstractNumId="6" w15:restartNumberingAfterBreak="0">
     <w:nsid w:val="2BC26A9A"/>
     <w:multiLevelType w:val="hybridMultilevel"/>
     <w:tmpl w:val="EA123DB6"/>
@@ -16010,13 +16910,13 @@
       </w:pPr>
     </w:lvl>
   </w:abstractNum>
-  <w:abstractNum w:abstractNumId="7">
+  <w:abstractNum w:abstractNumId="7" w15:restartNumberingAfterBreak="0">
     <w:nsid w:val="40B05AC8"/>
     <w:multiLevelType w:val="multilevel"/>
     <w:tmpl w:val="AB3807E0"/>
     <w:numStyleLink w:val="Style1"/>
   </w:abstractNum>
-  <w:abstractNum w:abstractNumId="8">
+  <w:abstractNum w:abstractNumId="8" w15:restartNumberingAfterBreak="0">
     <w:nsid w:val="42446019"/>
     <w:multiLevelType w:val="multilevel"/>
     <w:tmpl w:val="0409001D"/>
@@ -16102,7 +17002,156 @@
       </w:pPr>
     </w:lvl>
   </w:abstractNum>
-  <w:abstractNum w:abstractNumId="9">
+  <w:abstractNum w:abstractNumId="9" w15:restartNumberingAfterBreak="0">
+    <w:nsid w:val="47E31F14"/>
+    <w:multiLevelType w:val="multilevel"/>
+    <w:tmpl w:val="070E28E0"/>
+    <w:lvl w:ilvl="0">
+      <w:start w:val="1"/>
+      <w:numFmt w:val="bullet"/>
+      <w:lvlText w:val=""/>
+      <w:lvlJc w:val="left"/>
+      <w:pPr>
+        <w:tabs>
+          <w:tab w:val="num" w:pos="720"/>
+        </w:tabs>
+        <w:ind w:left="720" w:hanging="360"/>
+      </w:pPr>
+      <w:rPr>
+        <w:rFonts w:ascii="Symbol" w:hAnsi="Symbol" w:hint="default"/>
+        <w:sz w:val="20"/>
+      </w:rPr>
+    </w:lvl>
+    <w:lvl w:ilvl="1" w:tentative="1">
+      <w:start w:val="1"/>
+      <w:numFmt w:val="bullet"/>
+      <w:lvlText w:val="o"/>
+      <w:lvlJc w:val="left"/>
+      <w:pPr>
+        <w:tabs>
+          <w:tab w:val="num" w:pos="1440"/>
+        </w:tabs>
+        <w:ind w:left="1440" w:hanging="360"/>
+      </w:pPr>
+      <w:rPr>
+        <w:rFonts w:ascii="Courier New" w:hAnsi="Courier New" w:hint="default"/>
+        <w:sz w:val="20"/>
+      </w:rPr>
+    </w:lvl>
+    <w:lvl w:ilvl="2" w:tentative="1">
+      <w:start w:val="1"/>
+      <w:numFmt w:val="bullet"/>
+      <w:lvlText w:val=""/>
+      <w:lvlJc w:val="left"/>
+      <w:pPr>
+        <w:tabs>
+          <w:tab w:val="num" w:pos="2160"/>
+        </w:tabs>
+        <w:ind w:left="2160" w:hanging="360"/>
+      </w:pPr>
+      <w:rPr>
+        <w:rFonts w:ascii="Wingdings" w:hAnsi="Wingdings" w:hint="default"/>
+        <w:sz w:val="20"/>
+      </w:rPr>
+    </w:lvl>
+    <w:lvl w:ilvl="3" w:tentative="1">
+      <w:start w:val="1"/>
+      <w:numFmt w:val="bullet"/>
+      <w:lvlText w:val=""/>
+      <w:lvlJc w:val="left"/>
+      <w:pPr>
+        <w:tabs>
+          <w:tab w:val="num" w:pos="2880"/>
+        </w:tabs>
+        <w:ind w:left="2880" w:hanging="360"/>
+      </w:pPr>
+      <w:rPr>
+        <w:rFonts w:ascii="Wingdings" w:hAnsi="Wingdings" w:hint="default"/>
+        <w:sz w:val="20"/>
+      </w:rPr>
+    </w:lvl>
+    <w:lvl w:ilvl="4" w:tentative="1">
+      <w:start w:val="1"/>
+      <w:numFmt w:val="bullet"/>
+      <w:lvlText w:val=""/>
+      <w:lvlJc w:val="left"/>
+      <w:pPr>
+        <w:tabs>
+          <w:tab w:val="num" w:pos="3600"/>
+        </w:tabs>
+        <w:ind w:left="3600" w:hanging="360"/>
+      </w:pPr>
+      <w:rPr>
+        <w:rFonts w:ascii="Wingdings" w:hAnsi="Wingdings" w:hint="default"/>
+        <w:sz w:val="20"/>
+      </w:rPr>
+    </w:lvl>
+    <w:lvl w:ilvl="5" w:tentative="1">
+      <w:start w:val="1"/>
+      <w:numFmt w:val="bullet"/>
+      <w:lvlText w:val=""/>
+      <w:lvlJc w:val="left"/>
+      <w:pPr>
+        <w:tabs>
+          <w:tab w:val="num" w:pos="4320"/>
+        </w:tabs>
+        <w:ind w:left="4320" w:hanging="360"/>
+      </w:pPr>
+      <w:rPr>
+        <w:rFonts w:ascii="Wingdings" w:hAnsi="Wingdings" w:hint="default"/>
+        <w:sz w:val="20"/>
+      </w:rPr>
+    </w:lvl>
+    <w:lvl w:ilvl="6" w:tentative="1">
+      <w:start w:val="1"/>
+      <w:numFmt w:val="bullet"/>
+      <w:lvlText w:val=""/>
+      <w:lvlJc w:val="left"/>
+      <w:pPr>
+        <w:tabs>
+          <w:tab w:val="num" w:pos="5040"/>
+        </w:tabs>
+        <w:ind w:left="5040" w:hanging="360"/>
+      </w:pPr>
+      <w:rPr>
+        <w:rFonts w:ascii="Wingdings" w:hAnsi="Wingdings" w:hint="default"/>
+        <w:sz w:val="20"/>
+      </w:rPr>
+    </w:lvl>
+    <w:lvl w:ilvl="7" w:tentative="1">
+      <w:start w:val="1"/>
+      <w:numFmt w:val="bullet"/>
+      <w:lvlText w:val=""/>
+      <w:lvlJc w:val="left"/>
+      <w:pPr>
+        <w:tabs>
+          <w:tab w:val="num" w:pos="5760"/>
+        </w:tabs>
+        <w:ind w:left="5760" w:hanging="360"/>
+      </w:pPr>
+      <w:rPr>
+        <w:rFonts w:ascii="Wingdings" w:hAnsi="Wingdings" w:hint="default"/>
+        <w:sz w:val="20"/>
+      </w:rPr>
+    </w:lvl>
+    <w:lvl w:ilvl="8" w:tentative="1">
+      <w:start w:val="1"/>
+      <w:numFmt w:val="bullet"/>
+      <w:lvlText w:val=""/>
+      <w:lvlJc w:val="left"/>
+      <w:pPr>
+        <w:tabs>
+          <w:tab w:val="num" w:pos="6480"/>
+        </w:tabs>
+        <w:ind w:left="6480" w:hanging="360"/>
+      </w:pPr>
+      <w:rPr>
+        <w:rFonts w:ascii="Wingdings" w:hAnsi="Wingdings" w:hint="default"/>
+        <w:sz w:val="20"/>
+      </w:rPr>
+    </w:lvl>
+  </w:abstractNum>
+  <w:abstractNum w:abstractNumId="10" w15:restartNumberingAfterBreak="0">
     <w:nsid w:val="5EED0622"/>
     <w:multiLevelType w:val="multilevel"/>
     <w:tmpl w:val="0409001F"/>
@@ -16188,7 +17237,7 @@
       </w:pPr>
     </w:lvl>
   </w:abstractNum>
-  <w:abstractNum w:abstractNumId="10">
+  <w:abstractNum w:abstractNumId="11" w15:restartNumberingAfterBreak="0">
     <w:nsid w:val="6C6C3D93"/>
     <w:multiLevelType w:val="hybridMultilevel"/>
     <w:tmpl w:val="D608837A"/>
@@ -16274,7 +17323,7 @@
       </w:pPr>
     </w:lvl>
   </w:abstractNum>
-  <w:abstractNum w:abstractNumId="11">
+  <w:abstractNum w:abstractNumId="12" w15:restartNumberingAfterBreak="0">
     <w:nsid w:val="75EA5132"/>
     <w:multiLevelType w:val="multilevel"/>
     <w:tmpl w:val="750495F2"/>
@@ -16388,7 +17437,7 @@
       </w:rPr>
     </w:lvl>
   </w:abstractNum>
-  <w:abstractNum w:abstractNumId="12">
+  <w:abstractNum w:abstractNumId="13" w15:restartNumberingAfterBreak="0">
     <w:nsid w:val="77071EE0"/>
     <w:multiLevelType w:val="hybridMultilevel"/>
     <w:tmpl w:val="B1440E4C"/>
@@ -16474,7 +17523,7 @@
       </w:pPr>
     </w:lvl>
   </w:abstractNum>
-  <w:abstractNum w:abstractNumId="13">
+  <w:abstractNum w:abstractNumId="14" w15:restartNumberingAfterBreak="0">
     <w:nsid w:val="7CCA2CCB"/>
     <w:multiLevelType w:val="multilevel"/>
     <w:tmpl w:val="AB3807E0"/>
@@ -16487,13 +17536,13 @@
     <w:abstractNumId w:val="2"/>
   </w:num>
   <w:num w:numId="3">
-    <w:abstractNumId w:val="9"/>
+    <w:abstractNumId w:val="10"/>
   </w:num>
   <w:num w:numId="4">
     <w:abstractNumId w:val="1"/>
   </w:num>
   <w:num w:numId="5">
-    <w:abstractNumId w:val="13"/>
+    <w:abstractNumId w:val="14"/>
   </w:num>
   <w:num w:numId="6">
     <w:abstractNumId w:val="4"/>
@@ -16535,7 +17584,7 @@
     <w:abstractNumId w:val="8"/>
   </w:num>
   <w:num w:numId="10">
-    <w:abstractNumId w:val="11"/>
+    <w:abstractNumId w:val="12"/>
   </w:num>
   <w:num w:numId="11">
     <w:abstractNumId w:val="3"/>
@@ -17367,10 +18416,10 @@
     <w:abstractNumId w:val="6"/>
   </w:num>
   <w:num w:numId="20">
-    <w:abstractNumId w:val="12"/>
+    <w:abstractNumId w:val="13"/>
   </w:num>
   <w:num w:numId="21">
-    <w:abstractNumId w:val="10"/>
+    <w:abstractNumId w:val="11"/>
   </w:num>
   <w:num w:numId="22">
     <w:abstractNumId w:val="5"/>
@@ -17431,6 +18480,9 @@
     <w:lvlOverride w:ilvl="8">
       <w:startOverride w:val="1"/>
     </w:lvlOverride>
+  </w:num>
+  <w:num w:numId="24">
+    <w:abstractNumId w:val="9"/>
   </w:num>
 </w:numbering>
 </file>
@@ -18317,7 +19369,6 @@
       <w:spacing w:before="0" w:after="0" w:line="240" w:lineRule="auto"/>
     </w:pPr>
     <w:tblPr>
-      <w:tblInd w:w="0" w:type="dxa"/>
       <w:tblBorders>
         <w:top w:val="single" w:sz="4" w:space="0" w:color="auto"/>
         <w:left w:val="single" w:sz="4" w:space="0" w:color="auto"/>
@@ -18326,12 +19377,6 @@
         <w:insideH w:val="single" w:sz="4" w:space="0" w:color="auto"/>
         <w:insideV w:val="single" w:sz="4" w:space="0" w:color="auto"/>
       </w:tblBorders>
-      <w:tblCellMar>
-        <w:top w:w="0" w:type="dxa"/>
-        <w:left w:w="108" w:type="dxa"/>
-        <w:bottom w:w="0" w:type="dxa"/>
-        <w:right w:w="108" w:type="dxa"/>
-      </w:tblCellMar>
     </w:tblPr>
   </w:style>
   <w:style w:type="character" w:customStyle="1" w:styleId="ParagrapChar">
@@ -18929,7 +19974,6 @@
     <w:tblPr>
       <w:tblStyleRowBandSize w:val="1"/>
       <w:tblStyleColBandSize w:val="1"/>
-      <w:tblInd w:w="0" w:type="dxa"/>
       <w:tblBorders>
         <w:top w:val="single" w:sz="4" w:space="0" w:color="BFBFBF" w:themeColor="background1" w:themeShade="BF"/>
         <w:left w:val="single" w:sz="4" w:space="0" w:color="BFBFBF" w:themeColor="background1" w:themeShade="BF"/>
@@ -18938,12 +19982,6 @@
         <w:insideH w:val="single" w:sz="4" w:space="0" w:color="BFBFBF" w:themeColor="background1" w:themeShade="BF"/>
         <w:insideV w:val="single" w:sz="4" w:space="0" w:color="BFBFBF" w:themeColor="background1" w:themeShade="BF"/>
       </w:tblBorders>
-      <w:tblCellMar>
-        <w:top w:w="0" w:type="dxa"/>
-        <w:left w:w="108" w:type="dxa"/>
-        <w:bottom w:w="0" w:type="dxa"/>
-        <w:right w:w="108" w:type="dxa"/>
-      </w:tblCellMar>
     </w:tblPr>
     <w:tblStylePr w:type="firstRow">
       <w:rPr>
@@ -19030,6 +20068,23 @@
     <w:rPr>
       <w:color w:val="800080" w:themeColor="followedHyperlink"/>
       <w:u w:val="single"/>
+    </w:rPr>
+  </w:style>
+  <w:style w:type="paragraph" w:styleId="NormalWeb">
+    <w:name w:val="Normal (Web)"/>
+    <w:basedOn w:val="Normal"/>
+    <w:uiPriority w:val="99"/>
+    <w:semiHidden/>
+    <w:unhideWhenUsed/>
+    <w:rsid w:val="00720411"/>
+    <w:pPr>
+      <w:spacing w:before="100" w:beforeAutospacing="1" w:after="100" w:afterAutospacing="1" w:line="240" w:lineRule="auto"/>
+      <w:ind w:left="0" w:firstLine="0"/>
+    </w:pPr>
+    <w:rPr>
+      <w:rFonts w:ascii="Times New Roman" w:eastAsia="Times New Roman" w:hAnsi="Times New Roman" w:cs="Times New Roman"/>
+      <w:sz w:val="24"/>
+      <w:szCs w:val="24"/>
     </w:rPr>
   </w:style>
 </w:styles>
@@ -19344,7 +20399,7 @@
 </file>
 
 <file path=customXml/itemProps2.xml><?xml version="1.0" encoding="utf-8"?>
-<ds:datastoreItem xmlns:ds="http://schemas.openxmlformats.org/officeDocument/2006/customXml" ds:itemID="{3FE07900-DB2B-4C93-B0A6-30F911F6C8EA}">
+<ds:datastoreItem xmlns:ds="http://schemas.openxmlformats.org/officeDocument/2006/customXml" ds:itemID="{1544B6DE-79EF-41D7-8720-85427FA2D8C8}">
   <ds:schemaRefs>
     <ds:schemaRef ds:uri="http://schemas.openxmlformats.org/officeDocument/2006/bibliography"/>
   </ds:schemaRefs>

--- a/01_Document/[FD] Thiết kế chức năng hệ thống/[FD] [C43] Quản lý xe khách.docx
+++ b/01_Document/[FD] Thiết kế chức năng hệ thống/[FD] [C43] Quản lý xe khách.docx
@@ -1,6 +1,6 @@
 
 <file path=word/document.xml><?xml version="1.0" encoding="utf-8"?>
-<w:document xmlns:wpc="http://schemas.microsoft.com/office/word/2010/wordprocessingCanvas" xmlns:mc="http://schemas.openxmlformats.org/markup-compatibility/2006" xmlns:o="urn:schemas-microsoft-com:office:office" xmlns:r="http://schemas.openxmlformats.org/officeDocument/2006/relationships" xmlns:m="http://schemas.openxmlformats.org/officeDocument/2006/math" xmlns:v="urn:schemas-microsoft-com:vml" xmlns:wp14="http://schemas.microsoft.com/office/word/2010/wordprocessingDrawing" xmlns:wp="http://schemas.openxmlformats.org/drawingml/2006/wordprocessingDrawing" xmlns:w10="urn:schemas-microsoft-com:office:word" xmlns:w="http://schemas.openxmlformats.org/wordprocessingml/2006/main" xmlns:w14="http://schemas.microsoft.com/office/word/2010/wordml" xmlns:w15="http://schemas.microsoft.com/office/word/2012/wordml" xmlns:wpg="http://schemas.microsoft.com/office/word/2010/wordprocessingGroup" xmlns:wpi="http://schemas.microsoft.com/office/word/2010/wordprocessingInk" xmlns:wne="http://schemas.microsoft.com/office/word/2006/wordml" xmlns:wps="http://schemas.microsoft.com/office/word/2010/wordprocessingShape" mc:Ignorable="w14 w15 wp14">
+<w:document xmlns:wpc="http://schemas.microsoft.com/office/word/2010/wordprocessingCanvas" xmlns:cx="http://schemas.microsoft.com/office/drawing/2014/chartex" xmlns:cx1="http://schemas.microsoft.com/office/drawing/2015/9/8/chartex" xmlns:cx2="http://schemas.microsoft.com/office/drawing/2015/10/21/chartex" xmlns:cx3="http://schemas.microsoft.com/office/drawing/2016/5/9/chartex" xmlns:cx4="http://schemas.microsoft.com/office/drawing/2016/5/10/chartex" xmlns:cx5="http://schemas.microsoft.com/office/drawing/2016/5/11/chartex" xmlns:cx6="http://schemas.microsoft.com/office/drawing/2016/5/12/chartex" xmlns:cx7="http://schemas.microsoft.com/office/drawing/2016/5/13/chartex" xmlns:cx8="http://schemas.microsoft.com/office/drawing/2016/5/14/chartex" xmlns:mc="http://schemas.openxmlformats.org/markup-compatibility/2006" xmlns:aink="http://schemas.microsoft.com/office/drawing/2016/ink" xmlns:am3d="http://schemas.microsoft.com/office/drawing/2017/model3d" xmlns:o="urn:schemas-microsoft-com:office:office" xmlns:r="http://schemas.openxmlformats.org/officeDocument/2006/relationships" xmlns:m="http://schemas.openxmlformats.org/officeDocument/2006/math" xmlns:v="urn:schemas-microsoft-com:vml" xmlns:wp14="http://schemas.microsoft.com/office/word/2010/wordprocessingDrawing" xmlns:wp="http://schemas.openxmlformats.org/drawingml/2006/wordprocessingDrawing" xmlns:w10="urn:schemas-microsoft-com:office:word" xmlns:w="http://schemas.openxmlformats.org/wordprocessingml/2006/main" xmlns:w14="http://schemas.microsoft.com/office/word/2010/wordml" xmlns:w15="http://schemas.microsoft.com/office/word/2012/wordml" xmlns:w16cid="http://schemas.microsoft.com/office/word/2016/wordml/cid" xmlns:w16se="http://schemas.microsoft.com/office/word/2015/wordml/symex" xmlns:wpg="http://schemas.microsoft.com/office/word/2010/wordprocessingGroup" xmlns:wpi="http://schemas.microsoft.com/office/word/2010/wordprocessingInk" xmlns:wne="http://schemas.microsoft.com/office/word/2006/wordml" xmlns:wps="http://schemas.microsoft.com/office/word/2010/wordprocessingShape" mc:Ignorable="w14 w15 w16se w16cid wp14">
   <w:body>
     <w:sdt>
       <w:sdtPr>
@@ -1301,19 +1301,7 @@
                 <w:rPr>
                   <w:rStyle w:val="Hyperlink"/>
                 </w:rPr>
-                <w:t>LOAI</w:t>
-              </w:r>
-              <w:r>
-                <w:rPr>
-                  <w:rStyle w:val="Hyperlink"/>
-                </w:rPr>
-                <w:t>X</w:t>
-              </w:r>
-              <w:r>
-                <w:rPr>
-                  <w:rStyle w:val="Hyperlink"/>
-                </w:rPr>
-                <w:t>E</w:t>
+                <w:t>LOAIXE</w:t>
               </w:r>
             </w:hyperlink>
           </w:p>
@@ -1727,19 +1715,7 @@
                 <w:rPr>
                   <w:rStyle w:val="Hyperlink"/>
                 </w:rPr>
-                <w:t>KHA</w:t>
-              </w:r>
-              <w:r>
-                <w:rPr>
-                  <w:rStyle w:val="Hyperlink"/>
-                </w:rPr>
-                <w:t>O</w:t>
-              </w:r>
-              <w:r>
-                <w:rPr>
-                  <w:rStyle w:val="Hyperlink"/>
-                </w:rPr>
-                <w:t>SAT</w:t>
+                <w:t>KHAOSAT</w:t>
               </w:r>
             </w:hyperlink>
           </w:p>
@@ -8758,6 +8734,7 @@
               <w:pStyle w:val="MyTable"/>
             </w:pPr>
             <w:r>
+              <w:lastRenderedPageBreak/>
               <w:t>11</w:t>
             </w:r>
           </w:p>
@@ -12573,12 +12550,7 @@
               <w:t xml:space="preserve"> xác định duy nhất mộ</w:t>
             </w:r>
             <w:r>
-              <w:t>t lần khảo sát riêng biệt</w:t>
-            </w:r>
-            <w:bookmarkStart w:id="14" w:name="_GoBack"/>
-            <w:bookmarkEnd w:id="14"/>
-            <w:r>
-              <w:t>.</w:t>
+              <w:t>t lần khảo sát riêng biệt.</w:t>
             </w:r>
           </w:p>
         </w:tc>
@@ -13305,10 +13277,7 @@
               <w:t xml:space="preserve"> </w:t>
             </w:r>
             <w:r>
-              <w:t>lần khảo sát</w:t>
-            </w:r>
-            <w:r>
-              <w:t xml:space="preserve"> </w:t>
+              <w:t xml:space="preserve">lần khảo sát </w:t>
             </w:r>
             <w:r>
               <w:t>có bị xóa hay không</w:t>
@@ -13433,8 +13402,8 @@
             <w:r>
               <w:t>TblLoTrinh</w:t>
             </w:r>
-            <w:bookmarkStart w:id="15" w:name="LOTRINH"/>
-            <w:bookmarkEnd w:id="15"/>
+            <w:bookmarkStart w:id="14" w:name="LOTRINH"/>
+            <w:bookmarkEnd w:id="14"/>
             <w:r>
               <w:t>_01</w:t>
             </w:r>
@@ -14846,7 +14815,7 @@
                 <w:rFonts w:eastAsia="Times New Roman"/>
                 <w:color w:val="000000"/>
               </w:rPr>
-              <w:t>MaNV</w:t>
+              <w:t>GioDi</w:t>
             </w:r>
           </w:p>
         </w:tc>
@@ -14859,7 +14828,7 @@
               <w:pStyle w:val="MyTable"/>
             </w:pPr>
             <w:r>
-              <w:t>int</w:t>
+              <w:t>Datatime</w:t>
             </w:r>
           </w:p>
         </w:tc>
@@ -14872,7 +14841,7 @@
               <w:pStyle w:val="MyTable"/>
             </w:pPr>
             <w:r>
-              <w:t>int</w:t>
+              <w:t>Datetime</w:t>
             </w:r>
           </w:p>
         </w:tc>
@@ -14884,9 +14853,6 @@
             <w:pPr>
               <w:pStyle w:val="MyTable"/>
             </w:pPr>
-            <w:r>
-              <w:t>Khóa ngoại</w:t>
-            </w:r>
           </w:p>
         </w:tc>
         <w:tc>
@@ -14903,10 +14869,15 @@
             </w:pPr>
             <w:r>
               <w:rPr>
-                <w:rFonts w:eastAsia="Times New Roman"/>
-                <w:color w:val="000000"/>
+                <w:color w:val="000000" w:themeColor="text1"/>
               </w:rPr>
-              <w:t>Mã nhân viên: vé sẽ do một nhân viên phụ trách</w:t>
+              <w:t>N</w:t>
+            </w:r>
+            <w:r>
+              <w:rPr>
+                <w:color w:val="000000" w:themeColor="text1"/>
+              </w:rPr>
+              <w:t>gày giờ khách đi, bằng giờ khởi hành của chuyến + khoảng thời gian từ trạm xuất phát của chuyến tới trạm mà khách lên</w:t>
             </w:r>
           </w:p>
         </w:tc>
@@ -14942,7 +14913,7 @@
                 <w:rFonts w:eastAsia="Times New Roman"/>
                 <w:color w:val="000000"/>
               </w:rPr>
-              <w:t>NgayKH</w:t>
+              <w:t>TramLen</w:t>
             </w:r>
           </w:p>
         </w:tc>
@@ -14955,7 +14926,7 @@
               <w:pStyle w:val="MyTable"/>
             </w:pPr>
             <w:r>
-              <w:t>Datatime</w:t>
+              <w:t>int</w:t>
             </w:r>
           </w:p>
         </w:tc>
@@ -14968,7 +14939,7 @@
               <w:pStyle w:val="MyTable"/>
             </w:pPr>
             <w:r>
-              <w:t>Datetime</w:t>
+              <w:t>int</w:t>
             </w:r>
           </w:p>
         </w:tc>
@@ -14980,11 +14951,48 @@
             <w:pPr>
               <w:pStyle w:val="MyTable"/>
             </w:pPr>
+            <w:r>
+              <w:t>Khóa ngoại</w:t>
+            </w:r>
           </w:p>
         </w:tc>
         <w:tc>
           <w:tcPr>
             <w:tcW w:w="1817" w:type="dxa"/>
+          </w:tcPr>
+          <w:p>
+            <w:pPr>
+              <w:pStyle w:val="MyTable"/>
+              <w:rPr>
+                <w:color w:val="000000" w:themeColor="text1"/>
+              </w:rPr>
+            </w:pPr>
+            <w:r>
+              <w:rPr>
+                <w:color w:val="000000" w:themeColor="text1"/>
+              </w:rPr>
+              <w:t>Trạm nơi hành khách lên xe</w:t>
+            </w:r>
+          </w:p>
+        </w:tc>
+      </w:tr>
+      <w:tr>
+        <w:tc>
+          <w:tcPr>
+            <w:tcW w:w="1566" w:type="dxa"/>
+          </w:tcPr>
+          <w:p>
+            <w:pPr>
+              <w:pStyle w:val="MyTable"/>
+            </w:pPr>
+            <w:r>
+              <w:t>10</w:t>
+            </w:r>
+          </w:p>
+        </w:tc>
+        <w:tc>
+          <w:tcPr>
+            <w:tcW w:w="1696" w:type="dxa"/>
           </w:tcPr>
           <w:p>
             <w:pPr>
@@ -14999,7 +15007,78 @@
                 <w:rFonts w:eastAsia="Times New Roman"/>
                 <w:color w:val="000000"/>
               </w:rPr>
-              <w:t>Ngày khởi hành chuyến đi</w:t>
+              <w:t>TramXuong</w:t>
+            </w:r>
+          </w:p>
+        </w:tc>
+        <w:tc>
+          <w:tcPr>
+            <w:tcW w:w="1452" w:type="dxa"/>
+          </w:tcPr>
+          <w:p>
+            <w:pPr>
+              <w:pStyle w:val="MyTable"/>
+            </w:pPr>
+            <w:r>
+              <w:t>int</w:t>
+            </w:r>
+          </w:p>
+        </w:tc>
+        <w:tc>
+          <w:tcPr>
+            <w:tcW w:w="1450" w:type="dxa"/>
+          </w:tcPr>
+          <w:p>
+            <w:pPr>
+              <w:pStyle w:val="MyTable"/>
+            </w:pPr>
+            <w:r>
+              <w:t>int</w:t>
+            </w:r>
+          </w:p>
+        </w:tc>
+        <w:tc>
+          <w:tcPr>
+            <w:tcW w:w="1469" w:type="dxa"/>
+          </w:tcPr>
+          <w:p>
+            <w:pPr>
+              <w:pStyle w:val="MyTable"/>
+            </w:pPr>
+            <w:r>
+              <w:t>Khóa ngoại</w:t>
+            </w:r>
+          </w:p>
+        </w:tc>
+        <w:tc>
+          <w:tcPr>
+            <w:tcW w:w="1817" w:type="dxa"/>
+          </w:tcPr>
+          <w:p>
+            <w:pPr>
+              <w:pStyle w:val="MyTable"/>
+              <w:rPr>
+                <w:rFonts w:eastAsia="Times New Roman"/>
+                <w:color w:val="000000"/>
+              </w:rPr>
+            </w:pPr>
+            <w:r>
+              <w:rPr>
+                <w:color w:val="000000" w:themeColor="text1"/>
+              </w:rPr>
+              <w:t xml:space="preserve">Trạm nơi hành khách </w:t>
+            </w:r>
+            <w:r>
+              <w:rPr>
+                <w:color w:val="000000" w:themeColor="text1"/>
+              </w:rPr>
+              <w:t>xuống</w:t>
+            </w:r>
+            <w:r>
+              <w:rPr>
+                <w:color w:val="000000" w:themeColor="text1"/>
+              </w:rPr>
+              <w:t xml:space="preserve"> xe</w:t>
             </w:r>
           </w:p>
         </w:tc>
@@ -15014,7 +15093,7 @@
               <w:pStyle w:val="MyTable"/>
             </w:pPr>
             <w:r>
-              <w:t>10</w:t>
+              <w:t>11</w:t>
             </w:r>
           </w:p>
         </w:tc>
@@ -15139,7 +15218,7 @@
               <w:pStyle w:val="MyTable"/>
             </w:pPr>
             <w:r>
-              <w:t>11</w:t>
+              <w:t>12</w:t>
             </w:r>
           </w:p>
         </w:tc>
@@ -15236,7 +15315,7 @@
               <w:pStyle w:val="MyTable"/>
             </w:pPr>
             <w:r>
-              <w:t>12</w:t>
+              <w:t>13</w:t>
             </w:r>
           </w:p>
         </w:tc>
@@ -15330,7 +15409,7 @@
               <w:pStyle w:val="MyTable"/>
             </w:pPr>
             <w:r>
-              <w:t>13</w:t>
+              <w:t>14</w:t>
             </w:r>
           </w:p>
         </w:tc>
@@ -15427,8 +15506,10 @@
               <w:pStyle w:val="MyTable"/>
             </w:pPr>
             <w:r>
-              <w:t>14</w:t>
-            </w:r>
+              <w:t>15</w:t>
+            </w:r>
+            <w:bookmarkStart w:id="15" w:name="_GoBack"/>
+            <w:bookmarkEnd w:id="15"/>
           </w:p>
         </w:tc>
         <w:tc>
@@ -16174,7 +16255,7 @@
 </file>
 
 <file path=word/numbering.xml><?xml version="1.0" encoding="utf-8"?>
-<w:numbering xmlns:wpc="http://schemas.microsoft.com/office/word/2010/wordprocessingCanvas" xmlns:mc="http://schemas.openxmlformats.org/markup-compatibility/2006" xmlns:o="urn:schemas-microsoft-com:office:office" xmlns:r="http://schemas.openxmlformats.org/officeDocument/2006/relationships" xmlns:m="http://schemas.openxmlformats.org/officeDocument/2006/math" xmlns:v="urn:schemas-microsoft-com:vml" xmlns:wp14="http://schemas.microsoft.com/office/word/2010/wordprocessingDrawing" xmlns:wp="http://schemas.openxmlformats.org/drawingml/2006/wordprocessingDrawing" xmlns:w10="urn:schemas-microsoft-com:office:word" xmlns:w="http://schemas.openxmlformats.org/wordprocessingml/2006/main" xmlns:w14="http://schemas.microsoft.com/office/word/2010/wordml" xmlns:w15="http://schemas.microsoft.com/office/word/2012/wordml" xmlns:wpg="http://schemas.microsoft.com/office/word/2010/wordprocessingGroup" xmlns:wpi="http://schemas.microsoft.com/office/word/2010/wordprocessingInk" xmlns:wne="http://schemas.microsoft.com/office/word/2006/wordml" xmlns:wps="http://schemas.microsoft.com/office/word/2010/wordprocessingShape" mc:Ignorable="w14 w15 wp14">
+<w:numbering xmlns:wpc="http://schemas.microsoft.com/office/word/2010/wordprocessingCanvas" xmlns:cx="http://schemas.microsoft.com/office/drawing/2014/chartex" xmlns:cx1="http://schemas.microsoft.com/office/drawing/2015/9/8/chartex" xmlns:cx2="http://schemas.microsoft.com/office/drawing/2015/10/21/chartex" xmlns:cx3="http://schemas.microsoft.com/office/drawing/2016/5/9/chartex" xmlns:cx4="http://schemas.microsoft.com/office/drawing/2016/5/10/chartex" xmlns:cx5="http://schemas.microsoft.com/office/drawing/2016/5/11/chartex" xmlns:cx6="http://schemas.microsoft.com/office/drawing/2016/5/12/chartex" xmlns:cx7="http://schemas.microsoft.com/office/drawing/2016/5/13/chartex" xmlns:cx8="http://schemas.microsoft.com/office/drawing/2016/5/14/chartex" xmlns:mc="http://schemas.openxmlformats.org/markup-compatibility/2006" xmlns:aink="http://schemas.microsoft.com/office/drawing/2016/ink" xmlns:am3d="http://schemas.microsoft.com/office/drawing/2017/model3d" xmlns:o="urn:schemas-microsoft-com:office:office" xmlns:r="http://schemas.openxmlformats.org/officeDocument/2006/relationships" xmlns:m="http://schemas.openxmlformats.org/officeDocument/2006/math" xmlns:v="urn:schemas-microsoft-com:vml" xmlns:wp14="http://schemas.microsoft.com/office/word/2010/wordprocessingDrawing" xmlns:wp="http://schemas.openxmlformats.org/drawingml/2006/wordprocessingDrawing" xmlns:w10="urn:schemas-microsoft-com:office:word" xmlns:w="http://schemas.openxmlformats.org/wordprocessingml/2006/main" xmlns:w14="http://schemas.microsoft.com/office/word/2010/wordml" xmlns:w15="http://schemas.microsoft.com/office/word/2012/wordml" xmlns:w16cid="http://schemas.microsoft.com/office/word/2016/wordml/cid" xmlns:w16se="http://schemas.microsoft.com/office/word/2015/wordml/symex" xmlns:wpg="http://schemas.microsoft.com/office/word/2010/wordprocessingGroup" xmlns:wpi="http://schemas.microsoft.com/office/word/2010/wordprocessingInk" xmlns:wne="http://schemas.microsoft.com/office/word/2006/wordml" xmlns:wps="http://schemas.microsoft.com/office/word/2010/wordprocessingShape" mc:Ignorable="w14 w15 w16se w16cid wp14">
   <w:abstractNum w:abstractNumId="0" w15:restartNumberingAfterBreak="0">
     <w:nsid w:val="03A213BE"/>
     <w:multiLevelType w:val="hybridMultilevel"/>
@@ -18488,7 +18569,7 @@
 </file>
 
 <file path=word/styles.xml><?xml version="1.0" encoding="utf-8"?>
-<w:styles xmlns:mc="http://schemas.openxmlformats.org/markup-compatibility/2006" xmlns:r="http://schemas.openxmlformats.org/officeDocument/2006/relationships" xmlns:w="http://schemas.openxmlformats.org/wordprocessingml/2006/main" xmlns:w14="http://schemas.microsoft.com/office/word/2010/wordml" xmlns:w15="http://schemas.microsoft.com/office/word/2012/wordml" mc:Ignorable="w14 w15">
+<w:styles xmlns:mc="http://schemas.openxmlformats.org/markup-compatibility/2006" xmlns:r="http://schemas.openxmlformats.org/officeDocument/2006/relationships" xmlns:w="http://schemas.openxmlformats.org/wordprocessingml/2006/main" xmlns:w14="http://schemas.microsoft.com/office/word/2010/wordml" xmlns:w15="http://schemas.microsoft.com/office/word/2012/wordml" xmlns:w16cid="http://schemas.microsoft.com/office/word/2016/wordml/cid" xmlns:w16se="http://schemas.microsoft.com/office/word/2015/wordml/symex" mc:Ignorable="w14 w15 w16se w16cid">
   <w:docDefaults>
     <w:rPrDefault>
       <w:rPr>
@@ -18505,7 +18586,7 @@
       </w:pPr>
     </w:pPrDefault>
   </w:docDefaults>
-  <w:latentStyles w:defLockedState="0" w:defUIPriority="99" w:defSemiHidden="0" w:defUnhideWhenUsed="0" w:defQFormat="0" w:count="371">
+  <w:latentStyles w:defLockedState="0" w:defUIPriority="99" w:defSemiHidden="0" w:defUnhideWhenUsed="0" w:defQFormat="0" w:count="375">
     <w:lsdException w:name="Normal" w:uiPriority="0" w:qFormat="1"/>
     <w:lsdException w:name="heading 1" w:uiPriority="9" w:qFormat="1"/>
     <w:lsdException w:name="heading 2" w:semiHidden="1" w:uiPriority="9" w:unhideWhenUsed="1" w:qFormat="1"/>
@@ -18611,7 +18692,6 @@
     <w:lsdException w:name="HTML Sample" w:semiHidden="1" w:unhideWhenUsed="1"/>
     <w:lsdException w:name="HTML Typewriter" w:semiHidden="1" w:unhideWhenUsed="1"/>
     <w:lsdException w:name="HTML Variable" w:semiHidden="1" w:unhideWhenUsed="1"/>
-    <w:lsdException w:name="Normal Table" w:semiHidden="1" w:unhideWhenUsed="1"/>
     <w:lsdException w:name="annotation subject" w:semiHidden="1" w:unhideWhenUsed="1"/>
     <w:lsdException w:name="No List" w:semiHidden="1" w:unhideWhenUsed="1"/>
     <w:lsdException w:name="Outline List 1" w:semiHidden="1" w:unhideWhenUsed="1"/>
@@ -18655,10 +18735,8 @@
     <w:lsdException w:name="Table Elegant" w:semiHidden="1" w:unhideWhenUsed="1"/>
     <w:lsdException w:name="Table Professional" w:semiHidden="1" w:unhideWhenUsed="1"/>
     <w:lsdException w:name="Table Subtle 1" w:semiHidden="1" w:unhideWhenUsed="1"/>
-    <w:lsdException w:name="Table Subtle 2" w:semiHidden="1" w:unhideWhenUsed="1"/>
     <w:lsdException w:name="Table Web 1" w:semiHidden="1" w:unhideWhenUsed="1"/>
     <w:lsdException w:name="Table Web 2" w:semiHidden="1" w:unhideWhenUsed="1"/>
-    <w:lsdException w:name="Table Web 3" w:semiHidden="1" w:unhideWhenUsed="1"/>
     <w:lsdException w:name="Balloon Text" w:semiHidden="1" w:unhideWhenUsed="1"/>
     <w:lsdException w:name="Table Grid" w:uiPriority="59"/>
     <w:lsdException w:name="Table Theme" w:semiHidden="1" w:unhideWhenUsed="1"/>
@@ -18877,6 +18955,10 @@
     <w:lsdException w:name="List Table 5 Dark Accent 6" w:uiPriority="50"/>
     <w:lsdException w:name="List Table 6 Colorful Accent 6" w:uiPriority="51"/>
     <w:lsdException w:name="List Table 7 Colorful Accent 6" w:uiPriority="52"/>
+    <w:lsdException w:name="Mention" w:semiHidden="1" w:unhideWhenUsed="1"/>
+    <w:lsdException w:name="Smart Hyperlink" w:semiHidden="1" w:unhideWhenUsed="1"/>
+    <w:lsdException w:name="Hashtag" w:semiHidden="1" w:unhideWhenUsed="1"/>
+    <w:lsdException w:name="Unresolved Mention" w:semiHidden="1" w:unhideWhenUsed="1"/>
   </w:latentStyles>
   <w:style w:type="paragraph" w:default="1" w:styleId="Normal">
     <w:name w:val="Normal"/>
@@ -20399,7 +20481,7 @@
 </file>
 
 <file path=customXml/itemProps2.xml><?xml version="1.0" encoding="utf-8"?>
-<ds:datastoreItem xmlns:ds="http://schemas.openxmlformats.org/officeDocument/2006/customXml" ds:itemID="{1544B6DE-79EF-41D7-8720-85427FA2D8C8}">
+<ds:datastoreItem xmlns:ds="http://schemas.openxmlformats.org/officeDocument/2006/customXml" ds:itemID="{5EF27206-7683-4CA7-AE15-C75D01F5CAD9}">
   <ds:schemaRefs>
     <ds:schemaRef ds:uri="http://schemas.openxmlformats.org/officeDocument/2006/bibliography"/>
   </ds:schemaRefs>

--- a/01_Document/[FD] Thiết kế chức năng hệ thống/[FD] [C43] Quản lý xe khách.docx
+++ b/01_Document/[FD] Thiết kế chức năng hệ thống/[FD] [C43] Quản lý xe khách.docx
@@ -1,6 +1,6 @@
 
 <file path=word/document.xml><?xml version="1.0" encoding="utf-8"?>
-<w:document xmlns:wpc="http://schemas.microsoft.com/office/word/2010/wordprocessingCanvas" xmlns:cx="http://schemas.microsoft.com/office/drawing/2014/chartex" xmlns:cx1="http://schemas.microsoft.com/office/drawing/2015/9/8/chartex" xmlns:cx2="http://schemas.microsoft.com/office/drawing/2015/10/21/chartex" xmlns:cx3="http://schemas.microsoft.com/office/drawing/2016/5/9/chartex" xmlns:cx4="http://schemas.microsoft.com/office/drawing/2016/5/10/chartex" xmlns:cx5="http://schemas.microsoft.com/office/drawing/2016/5/11/chartex" xmlns:cx6="http://schemas.microsoft.com/office/drawing/2016/5/12/chartex" xmlns:cx7="http://schemas.microsoft.com/office/drawing/2016/5/13/chartex" xmlns:cx8="http://schemas.microsoft.com/office/drawing/2016/5/14/chartex" xmlns:mc="http://schemas.openxmlformats.org/markup-compatibility/2006" xmlns:aink="http://schemas.microsoft.com/office/drawing/2016/ink" xmlns:am3d="http://schemas.microsoft.com/office/drawing/2017/model3d" xmlns:o="urn:schemas-microsoft-com:office:office" xmlns:r="http://schemas.openxmlformats.org/officeDocument/2006/relationships" xmlns:m="http://schemas.openxmlformats.org/officeDocument/2006/math" xmlns:v="urn:schemas-microsoft-com:vml" xmlns:wp14="http://schemas.microsoft.com/office/word/2010/wordprocessingDrawing" xmlns:wp="http://schemas.openxmlformats.org/drawingml/2006/wordprocessingDrawing" xmlns:w10="urn:schemas-microsoft-com:office:word" xmlns:w="http://schemas.openxmlformats.org/wordprocessingml/2006/main" xmlns:w14="http://schemas.microsoft.com/office/word/2010/wordml" xmlns:w15="http://schemas.microsoft.com/office/word/2012/wordml" xmlns:w16cid="http://schemas.microsoft.com/office/word/2016/wordml/cid" xmlns:w16se="http://schemas.microsoft.com/office/word/2015/wordml/symex" xmlns:wpg="http://schemas.microsoft.com/office/word/2010/wordprocessingGroup" xmlns:wpi="http://schemas.microsoft.com/office/word/2010/wordprocessingInk" xmlns:wne="http://schemas.microsoft.com/office/word/2006/wordml" xmlns:wps="http://schemas.microsoft.com/office/word/2010/wordprocessingShape" mc:Ignorable="w14 w15 w16se w16cid wp14">
+<w:document xmlns:wpc="http://schemas.microsoft.com/office/word/2010/wordprocessingCanvas" xmlns:mc="http://schemas.openxmlformats.org/markup-compatibility/2006" xmlns:o="urn:schemas-microsoft-com:office:office" xmlns:r="http://schemas.openxmlformats.org/officeDocument/2006/relationships" xmlns:m="http://schemas.openxmlformats.org/officeDocument/2006/math" xmlns:v="urn:schemas-microsoft-com:vml" xmlns:wp14="http://schemas.microsoft.com/office/word/2010/wordprocessingDrawing" xmlns:wp="http://schemas.openxmlformats.org/drawingml/2006/wordprocessingDrawing" xmlns:w10="urn:schemas-microsoft-com:office:word" xmlns:w="http://schemas.openxmlformats.org/wordprocessingml/2006/main" xmlns:w14="http://schemas.microsoft.com/office/word/2010/wordml" xmlns:w15="http://schemas.microsoft.com/office/word/2012/wordml" xmlns:wpg="http://schemas.microsoft.com/office/word/2010/wordprocessingGroup" xmlns:wpi="http://schemas.microsoft.com/office/word/2010/wordprocessingInk" xmlns:wne="http://schemas.microsoft.com/office/word/2006/wordml" xmlns:wps="http://schemas.microsoft.com/office/word/2010/wordprocessingShape" mc:Ignorable="w14 w15 wp14">
   <w:body>
     <w:sdt>
       <w:sdtPr>
@@ -5099,6 +5099,9 @@
             <w:pPr>
               <w:pStyle w:val="MyTable"/>
             </w:pPr>
+            <w:r>
+              <w:t>[FR01]-[CLS_01]</w:t>
+            </w:r>
           </w:p>
         </w:tc>
       </w:tr>
@@ -12332,6 +12335,9 @@
             <w:pPr>
               <w:pStyle w:val="MyTable"/>
             </w:pPr>
+            <w:r>
+              <w:t>[FR01]-[CLS_01]</w:t>
+            </w:r>
           </w:p>
         </w:tc>
       </w:tr>
@@ -12730,6 +12736,89 @@
           <w:p>
             <w:pPr>
               <w:pStyle w:val="MyTable"/>
+              <w:rPr>
+                <w:color w:val="000000"/>
+              </w:rPr>
+            </w:pPr>
+            <w:r>
+              <w:rPr>
+                <w:color w:val="000000"/>
+              </w:rPr>
+              <w:t>NguoiKS</w:t>
+            </w:r>
+          </w:p>
+        </w:tc>
+        <w:tc>
+          <w:tcPr>
+            <w:tcW w:w="1475" w:type="dxa"/>
+          </w:tcPr>
+          <w:p>
+            <w:pPr>
+              <w:pStyle w:val="MyTable"/>
+            </w:pPr>
+            <w:r>
+              <w:t>int</w:t>
+            </w:r>
+          </w:p>
+        </w:tc>
+        <w:tc>
+          <w:tcPr>
+            <w:tcW w:w="1478" w:type="dxa"/>
+          </w:tcPr>
+          <w:p>
+            <w:pPr>
+              <w:pStyle w:val="MyTable"/>
+            </w:pPr>
+          </w:p>
+        </w:tc>
+        <w:tc>
+          <w:tcPr>
+            <w:tcW w:w="1521" w:type="dxa"/>
+          </w:tcPr>
+          <w:p>
+            <w:pPr>
+              <w:pStyle w:val="MyTable"/>
+            </w:pPr>
+            <w:r>
+              <w:t>Khóa ngoại</w:t>
+            </w:r>
+          </w:p>
+        </w:tc>
+        <w:tc>
+          <w:tcPr>
+            <w:tcW w:w="1890" w:type="dxa"/>
+          </w:tcPr>
+          <w:p>
+            <w:pPr>
+              <w:pStyle w:val="MyTable"/>
+            </w:pPr>
+            <w:r>
+              <w:t>Cho biết người đã thực hiện khảo sát này.</w:t>
+            </w:r>
+          </w:p>
+        </w:tc>
+      </w:tr>
+      <w:tr>
+        <w:tc>
+          <w:tcPr>
+            <w:tcW w:w="1630" w:type="dxa"/>
+          </w:tcPr>
+          <w:p>
+            <w:pPr>
+              <w:pStyle w:val="MyTable"/>
+            </w:pPr>
+            <w:r>
+              <w:t>5</w:t>
+            </w:r>
+          </w:p>
+        </w:tc>
+        <w:tc>
+          <w:tcPr>
+            <w:tcW w:w="1456" w:type="dxa"/>
+          </w:tcPr>
+          <w:p>
+            <w:pPr>
+              <w:pStyle w:val="MyTable"/>
             </w:pPr>
             <w:r>
               <w:rPr>
@@ -12799,7 +12888,7 @@
               <w:pStyle w:val="MyTable"/>
             </w:pPr>
             <w:r>
-              <w:t>5</w:t>
+              <w:t>6</w:t>
             </w:r>
           </w:p>
         </w:tc>
@@ -12873,7 +12962,7 @@
               <w:pStyle w:val="MyTable"/>
             </w:pPr>
             <w:r>
-              <w:t>6</w:t>
+              <w:t>7</w:t>
             </w:r>
           </w:p>
         </w:tc>
@@ -12956,7 +13045,7 @@
               <w:pStyle w:val="MyTable"/>
             </w:pPr>
             <w:r>
-              <w:t>7</w:t>
+              <w:t>8</w:t>
             </w:r>
           </w:p>
         </w:tc>
@@ -13042,7 +13131,7 @@
               <w:pStyle w:val="MyTable"/>
             </w:pPr>
             <w:r>
-              <w:t>8</w:t>
+              <w:t>9</w:t>
             </w:r>
           </w:p>
         </w:tc>
@@ -13108,89 +13197,6 @@
             </w:r>
             <w:r>
               <w:t>lần khảo sát</w:t>
-            </w:r>
-          </w:p>
-        </w:tc>
-      </w:tr>
-      <w:tr>
-        <w:tc>
-          <w:tcPr>
-            <w:tcW w:w="1630" w:type="dxa"/>
-          </w:tcPr>
-          <w:p>
-            <w:pPr>
-              <w:pStyle w:val="MyTable"/>
-            </w:pPr>
-            <w:r>
-              <w:t>9</w:t>
-            </w:r>
-          </w:p>
-        </w:tc>
-        <w:tc>
-          <w:tcPr>
-            <w:tcW w:w="1456" w:type="dxa"/>
-          </w:tcPr>
-          <w:p>
-            <w:pPr>
-              <w:pStyle w:val="MyTable"/>
-            </w:pPr>
-            <w:r>
-              <w:t>lastupdateDate</w:t>
-            </w:r>
-          </w:p>
-        </w:tc>
-        <w:tc>
-          <w:tcPr>
-            <w:tcW w:w="1475" w:type="dxa"/>
-          </w:tcPr>
-          <w:p>
-            <w:pPr>
-              <w:pStyle w:val="MyTable"/>
-            </w:pPr>
-            <w:r>
-              <w:t>datetime</w:t>
-            </w:r>
-          </w:p>
-        </w:tc>
-        <w:tc>
-          <w:tcPr>
-            <w:tcW w:w="1478" w:type="dxa"/>
-          </w:tcPr>
-          <w:p>
-            <w:pPr>
-              <w:pStyle w:val="MyTable"/>
-            </w:pPr>
-            <w:r>
-              <w:t>datetime</w:t>
-            </w:r>
-          </w:p>
-        </w:tc>
-        <w:tc>
-          <w:tcPr>
-            <w:tcW w:w="1521" w:type="dxa"/>
-          </w:tcPr>
-          <w:p>
-            <w:pPr>
-              <w:pStyle w:val="MyTable"/>
-            </w:pPr>
-          </w:p>
-        </w:tc>
-        <w:tc>
-          <w:tcPr>
-            <w:tcW w:w="1890" w:type="dxa"/>
-          </w:tcPr>
-          <w:p>
-            <w:pPr>
-              <w:pStyle w:val="MyTable"/>
-            </w:pPr>
-            <w:r>
-              <w:t xml:space="preserve">Ngày cập nhật thông tin </w:t>
-            </w:r>
-            <w:r>
-              <w:t>lần khảo sát</w:t>
-            </w:r>
-            <w:r>
-              <w:t xml:space="preserve"> lần cuối</w:t>
             </w:r>
           </w:p>
         </w:tc>
@@ -13208,6 +13214,91 @@
               <w:lastRenderedPageBreak/>
               <w:t>10</w:t>
             </w:r>
+          </w:p>
+        </w:tc>
+        <w:tc>
+          <w:tcPr>
+            <w:tcW w:w="1456" w:type="dxa"/>
+          </w:tcPr>
+          <w:p>
+            <w:pPr>
+              <w:pStyle w:val="MyTable"/>
+            </w:pPr>
+            <w:r>
+              <w:t>lastupdateDate</w:t>
+            </w:r>
+          </w:p>
+        </w:tc>
+        <w:tc>
+          <w:tcPr>
+            <w:tcW w:w="1475" w:type="dxa"/>
+          </w:tcPr>
+          <w:p>
+            <w:pPr>
+              <w:pStyle w:val="MyTable"/>
+            </w:pPr>
+            <w:r>
+              <w:t>datetime</w:t>
+            </w:r>
+          </w:p>
+        </w:tc>
+        <w:tc>
+          <w:tcPr>
+            <w:tcW w:w="1478" w:type="dxa"/>
+          </w:tcPr>
+          <w:p>
+            <w:pPr>
+              <w:pStyle w:val="MyTable"/>
+            </w:pPr>
+            <w:r>
+              <w:t>datetime</w:t>
+            </w:r>
+          </w:p>
+        </w:tc>
+        <w:tc>
+          <w:tcPr>
+            <w:tcW w:w="1521" w:type="dxa"/>
+          </w:tcPr>
+          <w:p>
+            <w:pPr>
+              <w:pStyle w:val="MyTable"/>
+            </w:pPr>
+          </w:p>
+        </w:tc>
+        <w:tc>
+          <w:tcPr>
+            <w:tcW w:w="1890" w:type="dxa"/>
+          </w:tcPr>
+          <w:p>
+            <w:pPr>
+              <w:pStyle w:val="MyTable"/>
+            </w:pPr>
+            <w:r>
+              <w:t xml:space="preserve">Ngày cập nhật thông tin </w:t>
+            </w:r>
+            <w:r>
+              <w:t>lần khảo sát</w:t>
+            </w:r>
+            <w:r>
+              <w:t xml:space="preserve"> lần cuối</w:t>
+            </w:r>
+          </w:p>
+        </w:tc>
+      </w:tr>
+      <w:tr>
+        <w:tc>
+          <w:tcPr>
+            <w:tcW w:w="1630" w:type="dxa"/>
+          </w:tcPr>
+          <w:p>
+            <w:pPr>
+              <w:pStyle w:val="MyTable"/>
+            </w:pPr>
+            <w:r>
+              <w:t>11</w:t>
+            </w:r>
+            <w:bookmarkStart w:id="14" w:name="_GoBack"/>
+            <w:bookmarkEnd w:id="14"/>
           </w:p>
         </w:tc>
         <w:tc>
@@ -13402,8 +13493,8 @@
             <w:r>
               <w:t>TblLoTrinh</w:t>
             </w:r>
-            <w:bookmarkStart w:id="14" w:name="LOTRINH"/>
-            <w:bookmarkEnd w:id="14"/>
+            <w:bookmarkStart w:id="15" w:name="LOTRINH"/>
+            <w:bookmarkEnd w:id="15"/>
             <w:r>
               <w:t>_01</w:t>
             </w:r>
@@ -14871,13 +14962,7 @@
               <w:rPr>
                 <w:color w:val="000000" w:themeColor="text1"/>
               </w:rPr>
-              <w:t>N</w:t>
-            </w:r>
-            <w:r>
-              <w:rPr>
-                <w:color w:val="000000" w:themeColor="text1"/>
-              </w:rPr>
-              <w:t>gày giờ khách đi, bằng giờ khởi hành của chuyến + khoảng thời gian từ trạm xuất phát của chuyến tới trạm mà khách lên</w:t>
+              <w:t>Ngày giờ khách đi, bằng giờ khởi hành của chuyến + khoảng thời gian từ trạm xuất phát của chuyến tới trạm mà khách lên</w:t>
             </w:r>
           </w:p>
         </w:tc>
@@ -15066,19 +15151,7 @@
               <w:rPr>
                 <w:color w:val="000000" w:themeColor="text1"/>
               </w:rPr>
-              <w:t xml:space="preserve">Trạm nơi hành khách </w:t>
-            </w:r>
-            <w:r>
-              <w:rPr>
-                <w:color w:val="000000" w:themeColor="text1"/>
-              </w:rPr>
-              <w:t>xuống</w:t>
-            </w:r>
-            <w:r>
-              <w:rPr>
-                <w:color w:val="000000" w:themeColor="text1"/>
-              </w:rPr>
-              <w:t xml:space="preserve"> xe</w:t>
+              <w:t>Trạm nơi hành khách xuống xe</w:t>
             </w:r>
           </w:p>
         </w:tc>
@@ -15508,8 +15581,6 @@
             <w:r>
               <w:t>15</w:t>
             </w:r>
-            <w:bookmarkStart w:id="15" w:name="_GoBack"/>
-            <w:bookmarkEnd w:id="15"/>
           </w:p>
         </w:tc>
         <w:tc>
@@ -16255,7 +16326,7 @@
 </file>
 
 <file path=word/numbering.xml><?xml version="1.0" encoding="utf-8"?>
-<w:numbering xmlns:wpc="http://schemas.microsoft.com/office/word/2010/wordprocessingCanvas" xmlns:cx="http://schemas.microsoft.com/office/drawing/2014/chartex" xmlns:cx1="http://schemas.microsoft.com/office/drawing/2015/9/8/chartex" xmlns:cx2="http://schemas.microsoft.com/office/drawing/2015/10/21/chartex" xmlns:cx3="http://schemas.microsoft.com/office/drawing/2016/5/9/chartex" xmlns:cx4="http://schemas.microsoft.com/office/drawing/2016/5/10/chartex" xmlns:cx5="http://schemas.microsoft.com/office/drawing/2016/5/11/chartex" xmlns:cx6="http://schemas.microsoft.com/office/drawing/2016/5/12/chartex" xmlns:cx7="http://schemas.microsoft.com/office/drawing/2016/5/13/chartex" xmlns:cx8="http://schemas.microsoft.com/office/drawing/2016/5/14/chartex" xmlns:mc="http://schemas.openxmlformats.org/markup-compatibility/2006" xmlns:aink="http://schemas.microsoft.com/office/drawing/2016/ink" xmlns:am3d="http://schemas.microsoft.com/office/drawing/2017/model3d" xmlns:o="urn:schemas-microsoft-com:office:office" xmlns:r="http://schemas.openxmlformats.org/officeDocument/2006/relationships" xmlns:m="http://schemas.openxmlformats.org/officeDocument/2006/math" xmlns:v="urn:schemas-microsoft-com:vml" xmlns:wp14="http://schemas.microsoft.com/office/word/2010/wordprocessingDrawing" xmlns:wp="http://schemas.openxmlformats.org/drawingml/2006/wordprocessingDrawing" xmlns:w10="urn:schemas-microsoft-com:office:word" xmlns:w="http://schemas.openxmlformats.org/wordprocessingml/2006/main" xmlns:w14="http://schemas.microsoft.com/office/word/2010/wordml" xmlns:w15="http://schemas.microsoft.com/office/word/2012/wordml" xmlns:w16cid="http://schemas.microsoft.com/office/word/2016/wordml/cid" xmlns:w16se="http://schemas.microsoft.com/office/word/2015/wordml/symex" xmlns:wpg="http://schemas.microsoft.com/office/word/2010/wordprocessingGroup" xmlns:wpi="http://schemas.microsoft.com/office/word/2010/wordprocessingInk" xmlns:wne="http://schemas.microsoft.com/office/word/2006/wordml" xmlns:wps="http://schemas.microsoft.com/office/word/2010/wordprocessingShape" mc:Ignorable="w14 w15 w16se w16cid wp14">
+<w:numbering xmlns:wpc="http://schemas.microsoft.com/office/word/2010/wordprocessingCanvas" xmlns:mc="http://schemas.openxmlformats.org/markup-compatibility/2006" xmlns:o="urn:schemas-microsoft-com:office:office" xmlns:r="http://schemas.openxmlformats.org/officeDocument/2006/relationships" xmlns:m="http://schemas.openxmlformats.org/officeDocument/2006/math" xmlns:v="urn:schemas-microsoft-com:vml" xmlns:wp14="http://schemas.microsoft.com/office/word/2010/wordprocessingDrawing" xmlns:wp="http://schemas.openxmlformats.org/drawingml/2006/wordprocessingDrawing" xmlns:w10="urn:schemas-microsoft-com:office:word" xmlns:w="http://schemas.openxmlformats.org/wordprocessingml/2006/main" xmlns:w14="http://schemas.microsoft.com/office/word/2010/wordml" xmlns:w15="http://schemas.microsoft.com/office/word/2012/wordml" xmlns:wpg="http://schemas.microsoft.com/office/word/2010/wordprocessingGroup" xmlns:wpi="http://schemas.microsoft.com/office/word/2010/wordprocessingInk" xmlns:wne="http://schemas.microsoft.com/office/word/2006/wordml" xmlns:wps="http://schemas.microsoft.com/office/word/2010/wordprocessingShape" mc:Ignorable="w14 w15 wp14">
   <w:abstractNum w:abstractNumId="0" w15:restartNumberingAfterBreak="0">
     <w:nsid w:val="03A213BE"/>
     <w:multiLevelType w:val="hybridMultilevel"/>
@@ -18569,7 +18640,7 @@
 </file>
 
 <file path=word/styles.xml><?xml version="1.0" encoding="utf-8"?>
-<w:styles xmlns:mc="http://schemas.openxmlformats.org/markup-compatibility/2006" xmlns:r="http://schemas.openxmlformats.org/officeDocument/2006/relationships" xmlns:w="http://schemas.openxmlformats.org/wordprocessingml/2006/main" xmlns:w14="http://schemas.microsoft.com/office/word/2010/wordml" xmlns:w15="http://schemas.microsoft.com/office/word/2012/wordml" xmlns:w16cid="http://schemas.microsoft.com/office/word/2016/wordml/cid" xmlns:w16se="http://schemas.microsoft.com/office/word/2015/wordml/symex" mc:Ignorable="w14 w15 w16se w16cid">
+<w:styles xmlns:mc="http://schemas.openxmlformats.org/markup-compatibility/2006" xmlns:r="http://schemas.openxmlformats.org/officeDocument/2006/relationships" xmlns:w="http://schemas.openxmlformats.org/wordprocessingml/2006/main" xmlns:w14="http://schemas.microsoft.com/office/word/2010/wordml" xmlns:w15="http://schemas.microsoft.com/office/word/2012/wordml" mc:Ignorable="w14 w15">
   <w:docDefaults>
     <w:rPrDefault>
       <w:rPr>
@@ -18586,7 +18657,7 @@
       </w:pPr>
     </w:pPrDefault>
   </w:docDefaults>
-  <w:latentStyles w:defLockedState="0" w:defUIPriority="99" w:defSemiHidden="0" w:defUnhideWhenUsed="0" w:defQFormat="0" w:count="375">
+  <w:latentStyles w:defLockedState="0" w:defUIPriority="99" w:defSemiHidden="0" w:defUnhideWhenUsed="0" w:defQFormat="0" w:count="371">
     <w:lsdException w:name="Normal" w:uiPriority="0" w:qFormat="1"/>
     <w:lsdException w:name="heading 1" w:uiPriority="9" w:qFormat="1"/>
     <w:lsdException w:name="heading 2" w:semiHidden="1" w:uiPriority="9" w:unhideWhenUsed="1" w:qFormat="1"/>
@@ -18692,6 +18763,7 @@
     <w:lsdException w:name="HTML Sample" w:semiHidden="1" w:unhideWhenUsed="1"/>
     <w:lsdException w:name="HTML Typewriter" w:semiHidden="1" w:unhideWhenUsed="1"/>
     <w:lsdException w:name="HTML Variable" w:semiHidden="1" w:unhideWhenUsed="1"/>
+    <w:lsdException w:name="Normal Table" w:semiHidden="1" w:unhideWhenUsed="1"/>
     <w:lsdException w:name="annotation subject" w:semiHidden="1" w:unhideWhenUsed="1"/>
     <w:lsdException w:name="No List" w:semiHidden="1" w:unhideWhenUsed="1"/>
     <w:lsdException w:name="Outline List 1" w:semiHidden="1" w:unhideWhenUsed="1"/>
@@ -18735,8 +18807,10 @@
     <w:lsdException w:name="Table Elegant" w:semiHidden="1" w:unhideWhenUsed="1"/>
     <w:lsdException w:name="Table Professional" w:semiHidden="1" w:unhideWhenUsed="1"/>
     <w:lsdException w:name="Table Subtle 1" w:semiHidden="1" w:unhideWhenUsed="1"/>
+    <w:lsdException w:name="Table Subtle 2" w:semiHidden="1" w:unhideWhenUsed="1"/>
     <w:lsdException w:name="Table Web 1" w:semiHidden="1" w:unhideWhenUsed="1"/>
     <w:lsdException w:name="Table Web 2" w:semiHidden="1" w:unhideWhenUsed="1"/>
+    <w:lsdException w:name="Table Web 3" w:semiHidden="1" w:unhideWhenUsed="1"/>
     <w:lsdException w:name="Balloon Text" w:semiHidden="1" w:unhideWhenUsed="1"/>
     <w:lsdException w:name="Table Grid" w:uiPriority="59"/>
     <w:lsdException w:name="Table Theme" w:semiHidden="1" w:unhideWhenUsed="1"/>
@@ -18955,10 +19029,6 @@
     <w:lsdException w:name="List Table 5 Dark Accent 6" w:uiPriority="50"/>
     <w:lsdException w:name="List Table 6 Colorful Accent 6" w:uiPriority="51"/>
     <w:lsdException w:name="List Table 7 Colorful Accent 6" w:uiPriority="52"/>
-    <w:lsdException w:name="Mention" w:semiHidden="1" w:unhideWhenUsed="1"/>
-    <w:lsdException w:name="Smart Hyperlink" w:semiHidden="1" w:unhideWhenUsed="1"/>
-    <w:lsdException w:name="Hashtag" w:semiHidden="1" w:unhideWhenUsed="1"/>
-    <w:lsdException w:name="Unresolved Mention" w:semiHidden="1" w:unhideWhenUsed="1"/>
   </w:latentStyles>
   <w:style w:type="paragraph" w:default="1" w:styleId="Normal">
     <w:name w:val="Normal"/>
@@ -20481,7 +20551,7 @@
 </file>
 
 <file path=customXml/itemProps2.xml><?xml version="1.0" encoding="utf-8"?>
-<ds:datastoreItem xmlns:ds="http://schemas.openxmlformats.org/officeDocument/2006/customXml" ds:itemID="{5EF27206-7683-4CA7-AE15-C75D01F5CAD9}">
+<ds:datastoreItem xmlns:ds="http://schemas.openxmlformats.org/officeDocument/2006/customXml" ds:itemID="{C0FA9EAD-C61D-4B9F-AED9-2D08A17E4AB0}">
   <ds:schemaRefs>
     <ds:schemaRef ds:uri="http://schemas.openxmlformats.org/officeDocument/2006/bibliography"/>
   </ds:schemaRefs>

--- a/01_Document/[FD] Thiết kế chức năng hệ thống/[FD] [C43] Quản lý xe khách.docx
+++ b/01_Document/[FD] Thiết kế chức năng hệ thống/[FD] [C43] Quản lý xe khách.docx
@@ -1,6 +1,6 @@
 
 <file path=word/document.xml><?xml version="1.0" encoding="utf-8"?>
-<w:document xmlns:wpc="http://schemas.microsoft.com/office/word/2010/wordprocessingCanvas" xmlns:mc="http://schemas.openxmlformats.org/markup-compatibility/2006" xmlns:o="urn:schemas-microsoft-com:office:office" xmlns:r="http://schemas.openxmlformats.org/officeDocument/2006/relationships" xmlns:m="http://schemas.openxmlformats.org/officeDocument/2006/math" xmlns:v="urn:schemas-microsoft-com:vml" xmlns:wp14="http://schemas.microsoft.com/office/word/2010/wordprocessingDrawing" xmlns:wp="http://schemas.openxmlformats.org/drawingml/2006/wordprocessingDrawing" xmlns:w10="urn:schemas-microsoft-com:office:word" xmlns:w="http://schemas.openxmlformats.org/wordprocessingml/2006/main" xmlns:w14="http://schemas.microsoft.com/office/word/2010/wordml" xmlns:w15="http://schemas.microsoft.com/office/word/2012/wordml" xmlns:wpg="http://schemas.microsoft.com/office/word/2010/wordprocessingGroup" xmlns:wpi="http://schemas.microsoft.com/office/word/2010/wordprocessingInk" xmlns:wne="http://schemas.microsoft.com/office/word/2006/wordml" xmlns:wps="http://schemas.microsoft.com/office/word/2010/wordprocessingShape" mc:Ignorable="w14 w15 wp14">
+<w:document xmlns:wpc="http://schemas.microsoft.com/office/word/2010/wordprocessingCanvas" xmlns:cx="http://schemas.microsoft.com/office/drawing/2014/chartex" xmlns:cx1="http://schemas.microsoft.com/office/drawing/2015/9/8/chartex" xmlns:cx2="http://schemas.microsoft.com/office/drawing/2015/10/21/chartex" xmlns:cx3="http://schemas.microsoft.com/office/drawing/2016/5/9/chartex" xmlns:cx4="http://schemas.microsoft.com/office/drawing/2016/5/10/chartex" xmlns:cx5="http://schemas.microsoft.com/office/drawing/2016/5/11/chartex" xmlns:cx6="http://schemas.microsoft.com/office/drawing/2016/5/12/chartex" xmlns:cx7="http://schemas.microsoft.com/office/drawing/2016/5/13/chartex" xmlns:cx8="http://schemas.microsoft.com/office/drawing/2016/5/14/chartex" xmlns:mc="http://schemas.openxmlformats.org/markup-compatibility/2006" xmlns:aink="http://schemas.microsoft.com/office/drawing/2016/ink" xmlns:am3d="http://schemas.microsoft.com/office/drawing/2017/model3d" xmlns:o="urn:schemas-microsoft-com:office:office" xmlns:r="http://schemas.openxmlformats.org/officeDocument/2006/relationships" xmlns:m="http://schemas.openxmlformats.org/officeDocument/2006/math" xmlns:v="urn:schemas-microsoft-com:vml" xmlns:wp14="http://schemas.microsoft.com/office/word/2010/wordprocessingDrawing" xmlns:wp="http://schemas.openxmlformats.org/drawingml/2006/wordprocessingDrawing" xmlns:w10="urn:schemas-microsoft-com:office:word" xmlns:w="http://schemas.openxmlformats.org/wordprocessingml/2006/main" xmlns:w14="http://schemas.microsoft.com/office/word/2010/wordml" xmlns:w15="http://schemas.microsoft.com/office/word/2012/wordml" xmlns:w16cid="http://schemas.microsoft.com/office/word/2016/wordml/cid" xmlns:w16se="http://schemas.microsoft.com/office/word/2015/wordml/symex" xmlns:wpg="http://schemas.microsoft.com/office/word/2010/wordprocessingGroup" xmlns:wpi="http://schemas.microsoft.com/office/word/2010/wordprocessingInk" xmlns:wne="http://schemas.microsoft.com/office/word/2006/wordml" xmlns:wps="http://schemas.microsoft.com/office/word/2010/wordprocessingShape" mc:Ignorable="w14 w15 w16se w16cid wp14">
   <w:body>
     <w:sdt>
       <w:sdtPr>
@@ -66,7 +66,7 @@
                   </w:tcPr>
                   <w:p>
                     <w:pPr>
-                      <w:pStyle w:val="NoSpacing"/>
+                      <w:pStyle w:val="KhngDncch"/>
                       <w:jc w:val="center"/>
                       <w:rPr>
                         <w:rFonts w:ascii="Times New Roman" w:eastAsiaTheme="majorEastAsia" w:hAnsi="Times New Roman" w:cs="Times New Roman"/>
@@ -109,7 +109,6 @@
                 <w:dataBinding w:prefixMappings="xmlns:ns0='http://schemas.openxmlformats.org/package/2006/metadata/core-properties' xmlns:ns1='http://purl.org/dc/elements/1.1/'" w:xpath="/ns0:coreProperties[1]/ns1:title[1]" w:storeItemID="{6C3C8BC8-F283-45AE-878A-BAB7291924A1}"/>
                 <w:text/>
               </w:sdtPr>
-              <w:sdtEndPr/>
               <w:sdtContent>
                 <w:tc>
                   <w:tcPr>
@@ -121,7 +120,7 @@
                   </w:tcPr>
                   <w:p>
                     <w:pPr>
-                      <w:pStyle w:val="NoSpacing"/>
+                      <w:pStyle w:val="KhngDncch"/>
                       <w:jc w:val="center"/>
                       <w:rPr>
                         <w:rFonts w:ascii="Times New Roman" w:eastAsiaTheme="majorEastAsia" w:hAnsi="Times New Roman" w:cs="Times New Roman"/>
@@ -159,7 +158,6 @@
                 <w:dataBinding w:prefixMappings="xmlns:ns0='http://schemas.openxmlformats.org/package/2006/metadata/core-properties' xmlns:ns1='http://purl.org/dc/elements/1.1/'" w:xpath="/ns0:coreProperties[1]/ns1:subject[1]" w:storeItemID="{6C3C8BC8-F283-45AE-878A-BAB7291924A1}"/>
                 <w:text/>
               </w:sdtPr>
-              <w:sdtEndPr/>
               <w:sdtContent>
                 <w:tc>
                   <w:tcPr>
@@ -171,7 +169,7 @@
                   </w:tcPr>
                   <w:p>
                     <w:pPr>
-                      <w:pStyle w:val="NoSpacing"/>
+                      <w:pStyle w:val="KhngDncch"/>
                       <w:jc w:val="center"/>
                       <w:rPr>
                         <w:rFonts w:ascii="Times New Roman" w:eastAsiaTheme="majorEastAsia" w:hAnsi="Times New Roman" w:cs="Times New Roman"/>
@@ -204,7 +202,7 @@
               </w:tcPr>
               <w:p>
                 <w:pPr>
-                  <w:pStyle w:val="NoSpacing"/>
+                  <w:pStyle w:val="KhngDncch"/>
                   <w:jc w:val="center"/>
                   <w:rPr>
                     <w:rFonts w:ascii="Times New Roman" w:hAnsi="Times New Roman" w:cs="Times New Roman"/>
@@ -230,7 +228,6 @@
                 <w:dataBinding w:prefixMappings="xmlns:ns0='http://schemas.openxmlformats.org/package/2006/metadata/core-properties' xmlns:ns1='http://purl.org/dc/elements/1.1/'" w:xpath="/ns0:coreProperties[1]/ns1:creator[1]" w:storeItemID="{6C3C8BC8-F283-45AE-878A-BAB7291924A1}"/>
                 <w:text/>
               </w:sdtPr>
-              <w:sdtEndPr/>
               <w:sdtContent>
                 <w:tc>
                   <w:tcPr>
@@ -239,7 +236,7 @@
                   </w:tcPr>
                   <w:p>
                     <w:pPr>
-                      <w:pStyle w:val="NoSpacing"/>
+                      <w:pStyle w:val="KhngDncch"/>
                       <w:jc w:val="center"/>
                       <w:rPr>
                         <w:rFonts w:ascii="Times New Roman" w:hAnsi="Times New Roman" w:cs="Times New Roman"/>
@@ -282,7 +279,6 @@
                   <w:calendar w:val="gregorian"/>
                 </w:date>
               </w:sdtPr>
-              <w:sdtEndPr/>
               <w:sdtContent>
                 <w:tc>
                   <w:tcPr>
@@ -291,7 +287,7 @@
                   </w:tcPr>
                   <w:p>
                     <w:pPr>
-                      <w:pStyle w:val="NoSpacing"/>
+                      <w:pStyle w:val="KhngDncch"/>
                       <w:jc w:val="center"/>
                       <w:rPr>
                         <w:rFonts w:ascii="Times New Roman" w:hAnsi="Times New Roman" w:cs="Times New Roman"/>
@@ -344,7 +340,7 @@
         </w:p>
         <w:tbl>
           <w:tblPr>
-            <w:tblStyle w:val="TableGrid"/>
+            <w:tblStyle w:val="LiBang"/>
             <w:tblW w:w="0" w:type="auto"/>
             <w:tblInd w:w="360" w:type="dxa"/>
             <w:tblLook w:val="04E0" w:firstRow="1" w:lastRow="1" w:firstColumn="1" w:lastColumn="0" w:noHBand="0" w:noVBand="1"/>
@@ -574,7 +570,7 @@
               </w:tcPr>
               <w:p>
                 <w:pPr>
-                  <w:pStyle w:val="NoSpacing"/>
+                  <w:pStyle w:val="KhngDncch"/>
                   <w:rPr>
                     <w:rFonts w:ascii="Times New Roman" w:hAnsi="Times New Roman" w:cs="Times New Roman"/>
                   </w:rPr>
@@ -585,7 +581,7 @@
         </w:tbl>
         <w:tbl>
           <w:tblPr>
-            <w:tblStyle w:val="TableGrid"/>
+            <w:tblStyle w:val="LiBang"/>
             <w:tblW w:w="9198" w:type="dxa"/>
             <w:tblInd w:w="360" w:type="dxa"/>
             <w:tblLook w:val="04A0" w:firstRow="1" w:lastRow="0" w:firstColumn="1" w:lastColumn="0" w:noHBand="0" w:noVBand="1"/>
@@ -1007,7 +1003,7 @@
     </w:p>
     <w:tbl>
       <w:tblPr>
-        <w:tblStyle w:val="TableGrid"/>
+        <w:tblStyle w:val="LiBang"/>
         <w:tblW w:w="0" w:type="auto"/>
         <w:tblLook w:val="04A0" w:firstRow="1" w:lastRow="0" w:firstColumn="1" w:lastColumn="0" w:noHBand="0" w:noVBand="1"/>
       </w:tblPr>
@@ -1103,7 +1099,7 @@
             <w:hyperlink w:anchor="NHANVIEN" w:history="1">
               <w:r>
                 <w:rPr>
-                  <w:rStyle w:val="Hyperlink"/>
+                  <w:rStyle w:val="Siuktni"/>
                 </w:rPr>
                 <w:t>NHANVIEN</w:t>
               </w:r>
@@ -1152,7 +1148,7 @@
             <w:hyperlink w:anchor="SESSION" w:history="1">
               <w:r>
                 <w:rPr>
-                  <w:rStyle w:val="Hyperlink"/>
+                  <w:rStyle w:val="Siuktni"/>
                 </w:rPr>
                 <w:t>SESSION</w:t>
               </w:r>
@@ -1201,7 +1197,7 @@
             <w:hyperlink w:anchor="TUYENXE" w:history="1">
               <w:r>
                 <w:rPr>
-                  <w:rStyle w:val="Hyperlink"/>
+                  <w:rStyle w:val="Siuktni"/>
                 </w:rPr>
                 <w:t>TUYENXE</w:t>
               </w:r>
@@ -1247,7 +1243,7 @@
             <w:hyperlink w:anchor="DIADIEM" w:history="1">
               <w:r>
                 <w:rPr>
-                  <w:rStyle w:val="Hyperlink"/>
+                  <w:rStyle w:val="Siuktni"/>
                 </w:rPr>
                 <w:t>DIADIEM</w:t>
               </w:r>
@@ -1299,7 +1295,7 @@
             <w:hyperlink w:anchor="LOAIXE" w:history="1">
               <w:r>
                 <w:rPr>
-                  <w:rStyle w:val="Hyperlink"/>
+                  <w:rStyle w:val="Siuktni"/>
                 </w:rPr>
                 <w:t>LOAIXE</w:t>
               </w:r>
@@ -1345,7 +1341,7 @@
             <w:hyperlink w:anchor="GIACOBAN" w:history="1">
               <w:r>
                 <w:rPr>
-                  <w:rStyle w:val="Hyperlink"/>
+                  <w:rStyle w:val="Siuktni"/>
                 </w:rPr>
                 <w:t>GIACOBAN</w:t>
               </w:r>
@@ -1391,7 +1387,7 @@
             <w:hyperlink w:anchor="KHACHHANG" w:history="1">
               <w:r>
                 <w:rPr>
-                  <w:rStyle w:val="Hyperlink"/>
+                  <w:rStyle w:val="Siuktni"/>
                 </w:rPr>
                 <w:t>KHACHHANG</w:t>
               </w:r>
@@ -1437,7 +1433,7 @@
             <w:hyperlink w:anchor="CHUYENXE" w:history="1">
               <w:r>
                 <w:rPr>
-                  <w:rStyle w:val="Hyperlink"/>
+                  <w:rStyle w:val="Siuktni"/>
                 </w:rPr>
                 <w:t>CHUYENXE</w:t>
               </w:r>
@@ -1483,7 +1479,7 @@
             <w:hyperlink w:anchor="TAIXE" w:history="1">
               <w:r>
                 <w:rPr>
-                  <w:rStyle w:val="Hyperlink"/>
+                  <w:rStyle w:val="Siuktni"/>
                 </w:rPr>
                 <w:t>TAIXE</w:t>
               </w:r>
@@ -1529,7 +1525,7 @@
             <w:hyperlink w:anchor="XE" w:history="1">
               <w:r>
                 <w:rPr>
-                  <w:rStyle w:val="Hyperlink"/>
+                  <w:rStyle w:val="Siuktni"/>
                 </w:rPr>
                 <w:t>XE</w:t>
               </w:r>
@@ -1575,7 +1571,7 @@
             <w:hyperlink w:anchor="HOPDONG" w:history="1">
               <w:r>
                 <w:rPr>
-                  <w:rStyle w:val="Hyperlink"/>
+                  <w:rStyle w:val="Siuktni"/>
                 </w:rPr>
                 <w:t>HOPDONG</w:t>
               </w:r>
@@ -1621,7 +1617,7 @@
             <w:hyperlink w:anchor="DOITAC" w:history="1">
               <w:r>
                 <w:rPr>
-                  <w:rStyle w:val="Hyperlink"/>
+                  <w:rStyle w:val="Siuktni"/>
                 </w:rPr>
                 <w:t>DOITAC</w:t>
               </w:r>
@@ -1667,7 +1663,7 @@
             <w:hyperlink w:anchor="TRAMXE" w:history="1">
               <w:r>
                 <w:rPr>
-                  <w:rStyle w:val="Hyperlink"/>
+                  <w:rStyle w:val="Siuktni"/>
                 </w:rPr>
                 <w:t>TRAMXE</w:t>
               </w:r>
@@ -1713,7 +1709,7 @@
             <w:hyperlink w:anchor="KHAOSAT" w:history="1">
               <w:r>
                 <w:rPr>
-                  <w:rStyle w:val="Hyperlink"/>
+                  <w:rStyle w:val="Siuktni"/>
                 </w:rPr>
                 <w:t>KHAOSAT</w:t>
               </w:r>
@@ -1759,7 +1755,7 @@
             <w:hyperlink w:anchor="LOTRINH" w:history="1">
               <w:r>
                 <w:rPr>
-                  <w:rStyle w:val="Hyperlink"/>
+                  <w:rStyle w:val="Siuktni"/>
                 </w:rPr>
                 <w:t>LOTRINH</w:t>
               </w:r>
@@ -1805,7 +1801,7 @@
             <w:hyperlink w:anchor="VE" w:history="1">
               <w:r>
                 <w:rPr>
-                  <w:rStyle w:val="Hyperlink"/>
+                  <w:rStyle w:val="Siuktni"/>
                 </w:rPr>
                 <w:t>VE</w:t>
               </w:r>
@@ -1851,7 +1847,7 @@
             <w:hyperlink w:anchor="GHE" w:history="1">
               <w:r>
                 <w:rPr>
-                  <w:rStyle w:val="Hyperlink"/>
+                  <w:rStyle w:val="Siuktni"/>
                 </w:rPr>
                 <w:t>GHE</w:t>
               </w:r>
@@ -1917,7 +1913,7 @@
     </w:p>
     <w:tbl>
       <w:tblPr>
-        <w:tblStyle w:val="TableGrid"/>
+        <w:tblStyle w:val="LiBang"/>
         <w:tblW w:w="9450" w:type="dxa"/>
         <w:tblInd w:w="-5" w:type="dxa"/>
         <w:tblLook w:val="04A0" w:firstRow="1" w:lastRow="0" w:firstColumn="1" w:lastColumn="0" w:noHBand="0" w:noVBand="1"/>
@@ -3291,7 +3287,7 @@
     </w:p>
     <w:tbl>
       <w:tblPr>
-        <w:tblStyle w:val="TableGrid"/>
+        <w:tblStyle w:val="LiBang"/>
         <w:tblW w:w="9450" w:type="dxa"/>
         <w:tblInd w:w="-5" w:type="dxa"/>
         <w:tblLook w:val="04A0" w:firstRow="1" w:lastRow="0" w:firstColumn="1" w:lastColumn="0" w:noHBand="0" w:noVBand="1"/>
@@ -3869,7 +3865,7 @@
     </w:p>
     <w:tbl>
       <w:tblPr>
-        <w:tblStyle w:val="TableGrid"/>
+        <w:tblStyle w:val="LiBang"/>
         <w:tblW w:w="9450" w:type="dxa"/>
         <w:tblInd w:w="-5" w:type="dxa"/>
         <w:tblLook w:val="04A0" w:firstRow="1" w:lastRow="0" w:firstColumn="1" w:lastColumn="0" w:noHBand="0" w:noVBand="1"/>
@@ -4452,7 +4448,7 @@
     </w:p>
     <w:tbl>
       <w:tblPr>
-        <w:tblStyle w:val="TableGrid"/>
+        <w:tblStyle w:val="LiBang"/>
         <w:tblW w:w="9450" w:type="dxa"/>
         <w:tblInd w:w="-5" w:type="dxa"/>
         <w:tblLook w:val="04A0" w:firstRow="1" w:lastRow="0" w:firstColumn="1" w:lastColumn="0" w:noHBand="0" w:noVBand="1"/>
@@ -5024,7 +5020,7 @@
     </w:p>
     <w:tbl>
       <w:tblPr>
-        <w:tblStyle w:val="TableGrid"/>
+        <w:tblStyle w:val="LiBang"/>
         <w:tblW w:w="9450" w:type="dxa"/>
         <w:tblInd w:w="-5" w:type="dxa"/>
         <w:tblLook w:val="04A0" w:firstRow="1" w:lastRow="0" w:firstColumn="1" w:lastColumn="0" w:noHBand="0" w:noVBand="1"/>
@@ -5926,7 +5922,7 @@
     </w:p>
     <w:tbl>
       <w:tblPr>
-        <w:tblStyle w:val="TableGrid"/>
+        <w:tblStyle w:val="LiBang"/>
         <w:tblW w:w="9450" w:type="dxa"/>
         <w:tblInd w:w="-5" w:type="dxa"/>
         <w:tblLook w:val="04A0" w:firstRow="1" w:lastRow="0" w:firstColumn="1" w:lastColumn="0" w:noHBand="0" w:noVBand="1"/>
@@ -6496,7 +6492,7 @@
     </w:p>
     <w:tbl>
       <w:tblPr>
-        <w:tblStyle w:val="TableGrid"/>
+        <w:tblStyle w:val="LiBang"/>
         <w:tblW w:w="9450" w:type="dxa"/>
         <w:tblInd w:w="-5" w:type="dxa"/>
         <w:tblLook w:val="04A0" w:firstRow="1" w:lastRow="0" w:firstColumn="1" w:lastColumn="0" w:noHBand="0" w:noVBand="1"/>
@@ -7724,7 +7720,7 @@
     </w:p>
     <w:tbl>
       <w:tblPr>
-        <w:tblStyle w:val="TableGrid"/>
+        <w:tblStyle w:val="LiBang"/>
         <w:tblW w:w="9450" w:type="dxa"/>
         <w:tblInd w:w="-5" w:type="dxa"/>
         <w:tblLook w:val="04A0" w:firstRow="1" w:lastRow="0" w:firstColumn="1" w:lastColumn="0" w:noHBand="0" w:noVBand="1"/>
@@ -8858,7 +8854,7 @@
     </w:p>
     <w:tbl>
       <w:tblPr>
-        <w:tblStyle w:val="TableGrid"/>
+        <w:tblStyle w:val="LiBang"/>
         <w:tblW w:w="9450" w:type="dxa"/>
         <w:tblInd w:w="-5" w:type="dxa"/>
         <w:tblLook w:val="04A0" w:firstRow="1" w:lastRow="0" w:firstColumn="1" w:lastColumn="0" w:noHBand="0" w:noVBand="1"/>
@@ -9468,7 +9464,7 @@
     </w:p>
     <w:tbl>
       <w:tblPr>
-        <w:tblStyle w:val="TableGrid"/>
+        <w:tblStyle w:val="LiBang"/>
         <w:tblW w:w="9450" w:type="dxa"/>
         <w:tblInd w:w="-5" w:type="dxa"/>
         <w:tblLook w:val="04A0" w:firstRow="1" w:lastRow="0" w:firstColumn="1" w:lastColumn="0" w:noHBand="0" w:noVBand="1"/>
@@ -10440,23 +10436,23 @@
     </w:p>
     <w:tbl>
       <w:tblPr>
-        <w:tblStyle w:val="TableGrid"/>
+        <w:tblStyle w:val="LiBang"/>
         <w:tblW w:w="9450" w:type="dxa"/>
         <w:tblInd w:w="-5" w:type="dxa"/>
         <w:tblLook w:val="04A0" w:firstRow="1" w:lastRow="0" w:firstColumn="1" w:lastColumn="0" w:noHBand="0" w:noVBand="1"/>
       </w:tblPr>
       <w:tblGrid>
-        <w:gridCol w:w="1630"/>
-        <w:gridCol w:w="1456"/>
-        <w:gridCol w:w="1475"/>
-        <w:gridCol w:w="1478"/>
-        <w:gridCol w:w="1521"/>
-        <w:gridCol w:w="1890"/>
+        <w:gridCol w:w="1530"/>
+        <w:gridCol w:w="1669"/>
+        <w:gridCol w:w="1417"/>
+        <w:gridCol w:w="1556"/>
+        <w:gridCol w:w="1517"/>
+        <w:gridCol w:w="1761"/>
       </w:tblGrid>
       <w:tr>
         <w:tc>
           <w:tcPr>
-            <w:tcW w:w="1630" w:type="dxa"/>
+            <w:tcW w:w="1530" w:type="dxa"/>
             <w:shd w:val="clear" w:color="auto" w:fill="D9D9D9" w:themeFill="background1" w:themeFillShade="D9"/>
           </w:tcPr>
           <w:p>
@@ -10471,7 +10467,7 @@
         </w:tc>
         <w:tc>
           <w:tcPr>
-            <w:tcW w:w="7820" w:type="dxa"/>
+            <w:tcW w:w="7920" w:type="dxa"/>
             <w:gridSpan w:val="5"/>
             <w:shd w:val="clear" w:color="auto" w:fill="D9D9D9" w:themeFill="background1" w:themeFillShade="D9"/>
           </w:tcPr>
@@ -10494,7 +10490,7 @@
       <w:tr>
         <w:tc>
           <w:tcPr>
-            <w:tcW w:w="1630" w:type="dxa"/>
+            <w:tcW w:w="1530" w:type="dxa"/>
             <w:shd w:val="clear" w:color="auto" w:fill="D9D9D9" w:themeFill="background1" w:themeFillShade="D9"/>
           </w:tcPr>
           <w:p>
@@ -10508,7 +10504,7 @@
         </w:tc>
         <w:tc>
           <w:tcPr>
-            <w:tcW w:w="7820" w:type="dxa"/>
+            <w:tcW w:w="7920" w:type="dxa"/>
             <w:gridSpan w:val="5"/>
             <w:shd w:val="clear" w:color="auto" w:fill="D9D9D9" w:themeFill="background1" w:themeFillShade="D9"/>
           </w:tcPr>
@@ -10516,13 +10512,18 @@
             <w:pPr>
               <w:pStyle w:val="MyTable"/>
             </w:pPr>
-          </w:p>
-        </w:tc>
-      </w:tr>
-      <w:tr>
-        <w:tc>
-          <w:tcPr>
-            <w:tcW w:w="1630" w:type="dxa"/>
+            <w:r>
+              <w:t>CLS_07</w:t>
+            </w:r>
+            <w:bookmarkStart w:id="10" w:name="_GoBack"/>
+            <w:bookmarkEnd w:id="10"/>
+          </w:p>
+        </w:tc>
+      </w:tr>
+      <w:tr>
+        <w:tc>
+          <w:tcPr>
+            <w:tcW w:w="1530" w:type="dxa"/>
             <w:shd w:val="clear" w:color="auto" w:fill="D9D9D9" w:themeFill="background1" w:themeFillShade="D9"/>
           </w:tcPr>
           <w:p>
@@ -10536,7 +10537,7 @@
         </w:tc>
         <w:tc>
           <w:tcPr>
-            <w:tcW w:w="7820" w:type="dxa"/>
+            <w:tcW w:w="7920" w:type="dxa"/>
             <w:gridSpan w:val="5"/>
             <w:shd w:val="clear" w:color="auto" w:fill="D9D9D9" w:themeFill="background1" w:themeFillShade="D9"/>
           </w:tcPr>
@@ -10547,8 +10548,8 @@
             <w:r>
               <w:t>HOPDON</w:t>
             </w:r>
-            <w:bookmarkStart w:id="10" w:name="HOPDONG"/>
-            <w:bookmarkEnd w:id="10"/>
+            <w:bookmarkStart w:id="11" w:name="HOPDONG"/>
+            <w:bookmarkEnd w:id="11"/>
             <w:r>
               <w:t>G</w:t>
             </w:r>
@@ -10575,7 +10576,7 @@
       <w:tr>
         <w:tc>
           <w:tcPr>
-            <w:tcW w:w="1630" w:type="dxa"/>
+            <w:tcW w:w="1530" w:type="dxa"/>
             <w:shd w:val="clear" w:color="auto" w:fill="D9D9D9" w:themeFill="background1" w:themeFillShade="D9"/>
           </w:tcPr>
           <w:p>
@@ -10589,7 +10590,7 @@
         </w:tc>
         <w:tc>
           <w:tcPr>
-            <w:tcW w:w="1456" w:type="dxa"/>
+            <w:tcW w:w="1669" w:type="dxa"/>
             <w:shd w:val="clear" w:color="auto" w:fill="D9D9D9" w:themeFill="background1" w:themeFillShade="D9"/>
           </w:tcPr>
           <w:p>
@@ -10603,7 +10604,7 @@
         </w:tc>
         <w:tc>
           <w:tcPr>
-            <w:tcW w:w="1475" w:type="dxa"/>
+            <w:tcW w:w="1417" w:type="dxa"/>
             <w:shd w:val="clear" w:color="auto" w:fill="D9D9D9" w:themeFill="background1" w:themeFillShade="D9"/>
           </w:tcPr>
           <w:p>
@@ -10617,7 +10618,7 @@
         </w:tc>
         <w:tc>
           <w:tcPr>
-            <w:tcW w:w="1478" w:type="dxa"/>
+            <w:tcW w:w="1556" w:type="dxa"/>
             <w:shd w:val="clear" w:color="auto" w:fill="D9D9D9" w:themeFill="background1" w:themeFillShade="D9"/>
           </w:tcPr>
           <w:p>
@@ -10631,7 +10632,7 @@
         </w:tc>
         <w:tc>
           <w:tcPr>
-            <w:tcW w:w="1521" w:type="dxa"/>
+            <w:tcW w:w="1517" w:type="dxa"/>
             <w:shd w:val="clear" w:color="auto" w:fill="D9D9D9" w:themeFill="background1" w:themeFillShade="D9"/>
           </w:tcPr>
           <w:p>
@@ -10645,7 +10646,7 @@
         </w:tc>
         <w:tc>
           <w:tcPr>
-            <w:tcW w:w="1890" w:type="dxa"/>
+            <w:tcW w:w="1761" w:type="dxa"/>
             <w:shd w:val="clear" w:color="auto" w:fill="D9D9D9" w:themeFill="background1" w:themeFillShade="D9"/>
           </w:tcPr>
           <w:p>
@@ -10661,7 +10662,7 @@
       <w:tr>
         <w:tc>
           <w:tcPr>
-            <w:tcW w:w="1630" w:type="dxa"/>
+            <w:tcW w:w="1530" w:type="dxa"/>
           </w:tcPr>
           <w:p>
             <w:pPr>
@@ -10674,59 +10675,74 @@
         </w:tc>
         <w:tc>
           <w:tcPr>
-            <w:tcW w:w="1456" w:type="dxa"/>
-          </w:tcPr>
-          <w:p>
-            <w:pPr>
-              <w:pStyle w:val="MyTable"/>
-            </w:pPr>
-          </w:p>
-        </w:tc>
-        <w:tc>
-          <w:tcPr>
-            <w:tcW w:w="1475" w:type="dxa"/>
-          </w:tcPr>
-          <w:p>
-            <w:pPr>
-              <w:pStyle w:val="MyTable"/>
-            </w:pPr>
-          </w:p>
-        </w:tc>
-        <w:tc>
-          <w:tcPr>
-            <w:tcW w:w="1478" w:type="dxa"/>
-          </w:tcPr>
-          <w:p>
-            <w:pPr>
-              <w:pStyle w:val="MyTable"/>
-            </w:pPr>
-          </w:p>
-        </w:tc>
-        <w:tc>
-          <w:tcPr>
-            <w:tcW w:w="1521" w:type="dxa"/>
-          </w:tcPr>
-          <w:p>
-            <w:pPr>
-              <w:pStyle w:val="MyTable"/>
-            </w:pPr>
-          </w:p>
-        </w:tc>
-        <w:tc>
-          <w:tcPr>
-            <w:tcW w:w="1890" w:type="dxa"/>
-          </w:tcPr>
-          <w:p>
-            <w:pPr>
-              <w:pStyle w:val="MyTable"/>
-            </w:pPr>
-          </w:p>
-        </w:tc>
-      </w:tr>
-      <w:tr>
-        <w:tc>
-          <w:tcPr>
-            <w:tcW w:w="1630" w:type="dxa"/>
+            <w:tcW w:w="1669" w:type="dxa"/>
+          </w:tcPr>
+          <w:p>
+            <w:pPr>
+              <w:pStyle w:val="MyTable"/>
+            </w:pPr>
+            <w:r>
+              <w:t>MaHD</w:t>
+            </w:r>
+          </w:p>
+        </w:tc>
+        <w:tc>
+          <w:tcPr>
+            <w:tcW w:w="1417" w:type="dxa"/>
+          </w:tcPr>
+          <w:p>
+            <w:pPr>
+              <w:pStyle w:val="MyTable"/>
+            </w:pPr>
+            <w:r>
+              <w:t>int</w:t>
+            </w:r>
+          </w:p>
+        </w:tc>
+        <w:tc>
+          <w:tcPr>
+            <w:tcW w:w="1556" w:type="dxa"/>
+          </w:tcPr>
+          <w:p>
+            <w:pPr>
+              <w:pStyle w:val="MyTable"/>
+            </w:pPr>
+            <w:r>
+              <w:t>int</w:t>
+            </w:r>
+          </w:p>
+        </w:tc>
+        <w:tc>
+          <w:tcPr>
+            <w:tcW w:w="1517" w:type="dxa"/>
+          </w:tcPr>
+          <w:p>
+            <w:pPr>
+              <w:pStyle w:val="MyTable"/>
+            </w:pPr>
+            <w:r>
+              <w:t>Khóa chính</w:t>
+            </w:r>
+          </w:p>
+        </w:tc>
+        <w:tc>
+          <w:tcPr>
+            <w:tcW w:w="1761" w:type="dxa"/>
+          </w:tcPr>
+          <w:p>
+            <w:pPr>
+              <w:pStyle w:val="MyTable"/>
+            </w:pPr>
+            <w:r>
+              <w:t>Mã duy nhất dành cho mỗi hợp đồng</w:t>
+            </w:r>
+          </w:p>
+        </w:tc>
+      </w:tr>
+      <w:tr>
+        <w:tc>
+          <w:tcPr>
+            <w:tcW w:w="1530" w:type="dxa"/>
           </w:tcPr>
           <w:p>
             <w:pPr>
@@ -10739,59 +10755,71 @@
         </w:tc>
         <w:tc>
           <w:tcPr>
-            <w:tcW w:w="1456" w:type="dxa"/>
-          </w:tcPr>
-          <w:p>
-            <w:pPr>
-              <w:pStyle w:val="MyTable"/>
-            </w:pPr>
-          </w:p>
-        </w:tc>
-        <w:tc>
-          <w:tcPr>
-            <w:tcW w:w="1475" w:type="dxa"/>
-          </w:tcPr>
-          <w:p>
-            <w:pPr>
-              <w:pStyle w:val="MyTable"/>
-            </w:pPr>
-          </w:p>
-        </w:tc>
-        <w:tc>
-          <w:tcPr>
-            <w:tcW w:w="1478" w:type="dxa"/>
-          </w:tcPr>
-          <w:p>
-            <w:pPr>
-              <w:pStyle w:val="MyTable"/>
-            </w:pPr>
-          </w:p>
-        </w:tc>
-        <w:tc>
-          <w:tcPr>
-            <w:tcW w:w="1521" w:type="dxa"/>
-          </w:tcPr>
-          <w:p>
-            <w:pPr>
-              <w:pStyle w:val="MyTable"/>
-            </w:pPr>
-          </w:p>
-        </w:tc>
-        <w:tc>
-          <w:tcPr>
-            <w:tcW w:w="1890" w:type="dxa"/>
-          </w:tcPr>
-          <w:p>
-            <w:pPr>
-              <w:pStyle w:val="MyTable"/>
-            </w:pPr>
-          </w:p>
-        </w:tc>
-      </w:tr>
-      <w:tr>
-        <w:tc>
-          <w:tcPr>
-            <w:tcW w:w="1630" w:type="dxa"/>
+            <w:tcW w:w="1669" w:type="dxa"/>
+          </w:tcPr>
+          <w:p>
+            <w:pPr>
+              <w:pStyle w:val="MyTable"/>
+            </w:pPr>
+            <w:r>
+              <w:t>NgayLap</w:t>
+            </w:r>
+          </w:p>
+        </w:tc>
+        <w:tc>
+          <w:tcPr>
+            <w:tcW w:w="1417" w:type="dxa"/>
+          </w:tcPr>
+          <w:p>
+            <w:pPr>
+              <w:pStyle w:val="MyTable"/>
+            </w:pPr>
+            <w:r>
+              <w:t>date</w:t>
+            </w:r>
+          </w:p>
+        </w:tc>
+        <w:tc>
+          <w:tcPr>
+            <w:tcW w:w="1556" w:type="dxa"/>
+          </w:tcPr>
+          <w:p>
+            <w:pPr>
+              <w:pStyle w:val="MyTable"/>
+            </w:pPr>
+            <w:r>
+              <w:t>date</w:t>
+            </w:r>
+          </w:p>
+        </w:tc>
+        <w:tc>
+          <w:tcPr>
+            <w:tcW w:w="1517" w:type="dxa"/>
+          </w:tcPr>
+          <w:p>
+            <w:pPr>
+              <w:pStyle w:val="MyTable"/>
+            </w:pPr>
+          </w:p>
+        </w:tc>
+        <w:tc>
+          <w:tcPr>
+            <w:tcW w:w="1761" w:type="dxa"/>
+          </w:tcPr>
+          <w:p>
+            <w:pPr>
+              <w:pStyle w:val="MyTable"/>
+            </w:pPr>
+            <w:r>
+              <w:t>Ngày lập hợp đồng</w:t>
+            </w:r>
+          </w:p>
+        </w:tc>
+      </w:tr>
+      <w:tr>
+        <w:tc>
+          <w:tcPr>
+            <w:tcW w:w="1530" w:type="dxa"/>
           </w:tcPr>
           <w:p>
             <w:pPr>
@@ -10804,59 +10832,74 @@
         </w:tc>
         <w:tc>
           <w:tcPr>
-            <w:tcW w:w="1456" w:type="dxa"/>
-          </w:tcPr>
-          <w:p>
-            <w:pPr>
-              <w:pStyle w:val="MyTable"/>
-            </w:pPr>
-          </w:p>
-        </w:tc>
-        <w:tc>
-          <w:tcPr>
-            <w:tcW w:w="1475" w:type="dxa"/>
-          </w:tcPr>
-          <w:p>
-            <w:pPr>
-              <w:pStyle w:val="MyTable"/>
-            </w:pPr>
-          </w:p>
-        </w:tc>
-        <w:tc>
-          <w:tcPr>
-            <w:tcW w:w="1478" w:type="dxa"/>
-          </w:tcPr>
-          <w:p>
-            <w:pPr>
-              <w:pStyle w:val="MyTable"/>
-            </w:pPr>
-          </w:p>
-        </w:tc>
-        <w:tc>
-          <w:tcPr>
-            <w:tcW w:w="1521" w:type="dxa"/>
-          </w:tcPr>
-          <w:p>
-            <w:pPr>
-              <w:pStyle w:val="MyTable"/>
-            </w:pPr>
-          </w:p>
-        </w:tc>
-        <w:tc>
-          <w:tcPr>
-            <w:tcW w:w="1890" w:type="dxa"/>
-          </w:tcPr>
-          <w:p>
-            <w:pPr>
-              <w:pStyle w:val="MyTable"/>
-            </w:pPr>
-          </w:p>
-        </w:tc>
-      </w:tr>
-      <w:tr>
-        <w:tc>
-          <w:tcPr>
-            <w:tcW w:w="1630" w:type="dxa"/>
+            <w:tcW w:w="1669" w:type="dxa"/>
+          </w:tcPr>
+          <w:p>
+            <w:pPr>
+              <w:pStyle w:val="MyTable"/>
+            </w:pPr>
+            <w:r>
+              <w:t>MaTram</w:t>
+            </w:r>
+          </w:p>
+        </w:tc>
+        <w:tc>
+          <w:tcPr>
+            <w:tcW w:w="1417" w:type="dxa"/>
+          </w:tcPr>
+          <w:p>
+            <w:pPr>
+              <w:pStyle w:val="MyTable"/>
+            </w:pPr>
+            <w:r>
+              <w:t>int</w:t>
+            </w:r>
+          </w:p>
+        </w:tc>
+        <w:tc>
+          <w:tcPr>
+            <w:tcW w:w="1556" w:type="dxa"/>
+          </w:tcPr>
+          <w:p>
+            <w:pPr>
+              <w:pStyle w:val="MyTable"/>
+            </w:pPr>
+            <w:r>
+              <w:t>int</w:t>
+            </w:r>
+          </w:p>
+        </w:tc>
+        <w:tc>
+          <w:tcPr>
+            <w:tcW w:w="1517" w:type="dxa"/>
+          </w:tcPr>
+          <w:p>
+            <w:pPr>
+              <w:pStyle w:val="MyTable"/>
+            </w:pPr>
+            <w:r>
+              <w:t>Khóa ngoại tới bảng TRAMXE</w:t>
+            </w:r>
+          </w:p>
+        </w:tc>
+        <w:tc>
+          <w:tcPr>
+            <w:tcW w:w="1761" w:type="dxa"/>
+          </w:tcPr>
+          <w:p>
+            <w:pPr>
+              <w:pStyle w:val="MyTable"/>
+            </w:pPr>
+            <w:r>
+              <w:t>Mã trạm xác định duy nhất một trạm đón khách</w:t>
+            </w:r>
+          </w:p>
+        </w:tc>
+      </w:tr>
+      <w:tr>
+        <w:tc>
+          <w:tcPr>
+            <w:tcW w:w="1530" w:type="dxa"/>
           </w:tcPr>
           <w:p>
             <w:pPr>
@@ -10869,117 +10912,806 @@
         </w:tc>
         <w:tc>
           <w:tcPr>
-            <w:tcW w:w="1456" w:type="dxa"/>
-          </w:tcPr>
-          <w:p>
-            <w:pPr>
-              <w:pStyle w:val="MyTable"/>
-            </w:pPr>
-          </w:p>
-        </w:tc>
-        <w:tc>
-          <w:tcPr>
-            <w:tcW w:w="1475" w:type="dxa"/>
-          </w:tcPr>
-          <w:p>
-            <w:pPr>
-              <w:pStyle w:val="MyTable"/>
-            </w:pPr>
-          </w:p>
-        </w:tc>
-        <w:tc>
-          <w:tcPr>
-            <w:tcW w:w="1478" w:type="dxa"/>
-          </w:tcPr>
-          <w:p>
-            <w:pPr>
-              <w:pStyle w:val="MyTable"/>
-            </w:pPr>
-          </w:p>
-        </w:tc>
-        <w:tc>
-          <w:tcPr>
-            <w:tcW w:w="1521" w:type="dxa"/>
-          </w:tcPr>
-          <w:p>
-            <w:pPr>
-              <w:pStyle w:val="MyTable"/>
-            </w:pPr>
-          </w:p>
-        </w:tc>
-        <w:tc>
-          <w:tcPr>
-            <w:tcW w:w="1890" w:type="dxa"/>
-          </w:tcPr>
-          <w:p>
-            <w:pPr>
-              <w:pStyle w:val="MyTable"/>
-            </w:pPr>
-          </w:p>
-        </w:tc>
-      </w:tr>
-      <w:tr>
-        <w:tc>
-          <w:tcPr>
-            <w:tcW w:w="1630" w:type="dxa"/>
-          </w:tcPr>
-          <w:p>
-            <w:pPr>
-              <w:pStyle w:val="MyTable"/>
-            </w:pPr>
-            <w:r>
-              <w:t>……..</w:t>
-            </w:r>
-          </w:p>
-        </w:tc>
-        <w:tc>
-          <w:tcPr>
-            <w:tcW w:w="1456" w:type="dxa"/>
-          </w:tcPr>
-          <w:p>
-            <w:pPr>
-              <w:pStyle w:val="MyTable"/>
-            </w:pPr>
-          </w:p>
-        </w:tc>
-        <w:tc>
-          <w:tcPr>
-            <w:tcW w:w="1475" w:type="dxa"/>
-          </w:tcPr>
-          <w:p>
-            <w:pPr>
-              <w:pStyle w:val="MyTable"/>
-            </w:pPr>
-          </w:p>
-        </w:tc>
-        <w:tc>
-          <w:tcPr>
-            <w:tcW w:w="1478" w:type="dxa"/>
-          </w:tcPr>
-          <w:p>
-            <w:pPr>
-              <w:pStyle w:val="MyTable"/>
-            </w:pPr>
-          </w:p>
-        </w:tc>
-        <w:tc>
-          <w:tcPr>
-            <w:tcW w:w="1521" w:type="dxa"/>
-          </w:tcPr>
-          <w:p>
-            <w:pPr>
-              <w:pStyle w:val="MyTable"/>
-            </w:pPr>
-          </w:p>
-        </w:tc>
-        <w:tc>
-          <w:tcPr>
-            <w:tcW w:w="1890" w:type="dxa"/>
-          </w:tcPr>
-          <w:p>
-            <w:pPr>
-              <w:pStyle w:val="MyTable"/>
-            </w:pPr>
+            <w:tcW w:w="1669" w:type="dxa"/>
+          </w:tcPr>
+          <w:p>
+            <w:pPr>
+              <w:pStyle w:val="MyTable"/>
+            </w:pPr>
+            <w:r>
+              <w:t>GiaThoaThuan</w:t>
+            </w:r>
+          </w:p>
+        </w:tc>
+        <w:tc>
+          <w:tcPr>
+            <w:tcW w:w="1417" w:type="dxa"/>
+          </w:tcPr>
+          <w:p>
+            <w:pPr>
+              <w:pStyle w:val="MyTable"/>
+            </w:pPr>
+            <w:r>
+              <w:t>decimal</w:t>
+            </w:r>
+          </w:p>
+        </w:tc>
+        <w:tc>
+          <w:tcPr>
+            <w:tcW w:w="1556" w:type="dxa"/>
+          </w:tcPr>
+          <w:p>
+            <w:pPr>
+              <w:pStyle w:val="MyTable"/>
+            </w:pPr>
+            <w:r>
+              <w:t>decimal(20,2)</w:t>
+            </w:r>
+          </w:p>
+        </w:tc>
+        <w:tc>
+          <w:tcPr>
+            <w:tcW w:w="1517" w:type="dxa"/>
+          </w:tcPr>
+          <w:p>
+            <w:pPr>
+              <w:pStyle w:val="MyTable"/>
+            </w:pPr>
+          </w:p>
+        </w:tc>
+        <w:tc>
+          <w:tcPr>
+            <w:tcW w:w="1761" w:type="dxa"/>
+          </w:tcPr>
+          <w:p>
+            <w:pPr>
+              <w:pStyle w:val="MyTable"/>
+            </w:pPr>
+            <w:r>
+              <w:t>Giá cả thỏa thuận trong hợp đồng mở trạm</w:t>
+            </w:r>
+          </w:p>
+        </w:tc>
+      </w:tr>
+      <w:tr>
+        <w:tc>
+          <w:tcPr>
+            <w:tcW w:w="1530" w:type="dxa"/>
+          </w:tcPr>
+          <w:p>
+            <w:pPr>
+              <w:pStyle w:val="MyTable"/>
+            </w:pPr>
+            <w:r>
+              <w:t>5</w:t>
+            </w:r>
+          </w:p>
+        </w:tc>
+        <w:tc>
+          <w:tcPr>
+            <w:tcW w:w="1669" w:type="dxa"/>
+          </w:tcPr>
+          <w:p>
+            <w:pPr>
+              <w:pStyle w:val="MyTable"/>
+            </w:pPr>
+            <w:r>
+              <w:t>ThoiHanThue</w:t>
+            </w:r>
+          </w:p>
+        </w:tc>
+        <w:tc>
+          <w:tcPr>
+            <w:tcW w:w="1417" w:type="dxa"/>
+          </w:tcPr>
+          <w:p>
+            <w:pPr>
+              <w:pStyle w:val="MyTable"/>
+            </w:pPr>
+            <w:r>
+              <w:t>date</w:t>
+            </w:r>
+          </w:p>
+        </w:tc>
+        <w:tc>
+          <w:tcPr>
+            <w:tcW w:w="1556" w:type="dxa"/>
+          </w:tcPr>
+          <w:p>
+            <w:pPr>
+              <w:pStyle w:val="MyTable"/>
+            </w:pPr>
+            <w:r>
+              <w:t>date</w:t>
+            </w:r>
+          </w:p>
+        </w:tc>
+        <w:tc>
+          <w:tcPr>
+            <w:tcW w:w="1517" w:type="dxa"/>
+          </w:tcPr>
+          <w:p>
+            <w:pPr>
+              <w:pStyle w:val="MyTable"/>
+            </w:pPr>
+          </w:p>
+        </w:tc>
+        <w:tc>
+          <w:tcPr>
+            <w:tcW w:w="1761" w:type="dxa"/>
+          </w:tcPr>
+          <w:p>
+            <w:pPr>
+              <w:pStyle w:val="MyTable"/>
+            </w:pPr>
+            <w:r>
+              <w:t>Hạn thuê mặt bằng mở trạm được quy định trong hợp đồng</w:t>
+            </w:r>
+          </w:p>
+        </w:tc>
+      </w:tr>
+      <w:tr>
+        <w:tc>
+          <w:tcPr>
+            <w:tcW w:w="1530" w:type="dxa"/>
+          </w:tcPr>
+          <w:p>
+            <w:pPr>
+              <w:pStyle w:val="MyTable"/>
+            </w:pPr>
+            <w:r>
+              <w:t>6</w:t>
+            </w:r>
+          </w:p>
+        </w:tc>
+        <w:tc>
+          <w:tcPr>
+            <w:tcW w:w="1669" w:type="dxa"/>
+          </w:tcPr>
+          <w:p>
+            <w:pPr>
+              <w:pStyle w:val="MyTable"/>
+            </w:pPr>
+            <w:r>
+              <w:t>MaDT</w:t>
+            </w:r>
+          </w:p>
+        </w:tc>
+        <w:tc>
+          <w:tcPr>
+            <w:tcW w:w="1417" w:type="dxa"/>
+          </w:tcPr>
+          <w:p>
+            <w:pPr>
+              <w:pStyle w:val="MyTable"/>
+            </w:pPr>
+            <w:r>
+              <w:t>int</w:t>
+            </w:r>
+          </w:p>
+        </w:tc>
+        <w:tc>
+          <w:tcPr>
+            <w:tcW w:w="1556" w:type="dxa"/>
+          </w:tcPr>
+          <w:p>
+            <w:pPr>
+              <w:pStyle w:val="MyTable"/>
+            </w:pPr>
+            <w:r>
+              <w:t>int</w:t>
+            </w:r>
+          </w:p>
+        </w:tc>
+        <w:tc>
+          <w:tcPr>
+            <w:tcW w:w="1517" w:type="dxa"/>
+          </w:tcPr>
+          <w:p>
+            <w:pPr>
+              <w:pStyle w:val="MyTable"/>
+            </w:pPr>
+            <w:r>
+              <w:t>Khóa ngoại tới bảng DOITAC</w:t>
+            </w:r>
+          </w:p>
+        </w:tc>
+        <w:tc>
+          <w:tcPr>
+            <w:tcW w:w="1761" w:type="dxa"/>
+          </w:tcPr>
+          <w:p>
+            <w:pPr>
+              <w:pStyle w:val="MyTable"/>
+            </w:pPr>
+            <w:r>
+              <w:t>Đối tác cho thuê mặt bằng trong hợp đồng</w:t>
+            </w:r>
+          </w:p>
+        </w:tc>
+      </w:tr>
+      <w:tr>
+        <w:tc>
+          <w:tcPr>
+            <w:tcW w:w="1530" w:type="dxa"/>
+          </w:tcPr>
+          <w:p>
+            <w:pPr>
+              <w:pStyle w:val="MyTable"/>
+            </w:pPr>
+            <w:r>
+              <w:t>7</w:t>
+            </w:r>
+          </w:p>
+        </w:tc>
+        <w:tc>
+          <w:tcPr>
+            <w:tcW w:w="1669" w:type="dxa"/>
+          </w:tcPr>
+          <w:p>
+            <w:pPr>
+              <w:pStyle w:val="MyTable"/>
+            </w:pPr>
+            <w:r>
+              <w:t>NguoiLap</w:t>
+            </w:r>
+          </w:p>
+        </w:tc>
+        <w:tc>
+          <w:tcPr>
+            <w:tcW w:w="1417" w:type="dxa"/>
+          </w:tcPr>
+          <w:p>
+            <w:pPr>
+              <w:pStyle w:val="MyTable"/>
+            </w:pPr>
+            <w:r>
+              <w:t>int</w:t>
+            </w:r>
+          </w:p>
+        </w:tc>
+        <w:tc>
+          <w:tcPr>
+            <w:tcW w:w="1556" w:type="dxa"/>
+          </w:tcPr>
+          <w:p>
+            <w:pPr>
+              <w:pStyle w:val="MyTable"/>
+            </w:pPr>
+            <w:r>
+              <w:t>int</w:t>
+            </w:r>
+          </w:p>
+        </w:tc>
+        <w:tc>
+          <w:tcPr>
+            <w:tcW w:w="1517" w:type="dxa"/>
+          </w:tcPr>
+          <w:p>
+            <w:pPr>
+              <w:pStyle w:val="MyTable"/>
+            </w:pPr>
+            <w:r>
+              <w:t>Khóa ngoại tới bảng NHANVIEN</w:t>
+            </w:r>
+          </w:p>
+        </w:tc>
+        <w:tc>
+          <w:tcPr>
+            <w:tcW w:w="1761" w:type="dxa"/>
+          </w:tcPr>
+          <w:p>
+            <w:pPr>
+              <w:pStyle w:val="MyTable"/>
+            </w:pPr>
+            <w:r>
+              <w:t>Nhân viên lập hợp đồng</w:t>
+            </w:r>
+          </w:p>
+        </w:tc>
+      </w:tr>
+      <w:tr>
+        <w:tc>
+          <w:tcPr>
+            <w:tcW w:w="1530" w:type="dxa"/>
+          </w:tcPr>
+          <w:p>
+            <w:pPr>
+              <w:pStyle w:val="MyTable"/>
+            </w:pPr>
+            <w:r>
+              <w:t>8</w:t>
+            </w:r>
+          </w:p>
+        </w:tc>
+        <w:tc>
+          <w:tcPr>
+            <w:tcW w:w="1669" w:type="dxa"/>
+          </w:tcPr>
+          <w:p>
+            <w:pPr>
+              <w:pStyle w:val="MyTable"/>
+            </w:pPr>
+            <w:r>
+              <w:t>MoTa</w:t>
+            </w:r>
+          </w:p>
+        </w:tc>
+        <w:tc>
+          <w:tcPr>
+            <w:tcW w:w="1417" w:type="dxa"/>
+          </w:tcPr>
+          <w:p>
+            <w:pPr>
+              <w:pStyle w:val="MyTable"/>
+            </w:pPr>
+            <w:r>
+              <w:t>text</w:t>
+            </w:r>
+          </w:p>
+        </w:tc>
+        <w:tc>
+          <w:tcPr>
+            <w:tcW w:w="1556" w:type="dxa"/>
+          </w:tcPr>
+          <w:p>
+            <w:pPr>
+              <w:pStyle w:val="MyTable"/>
+            </w:pPr>
+            <w:r>
+              <w:t>text</w:t>
+            </w:r>
+          </w:p>
+        </w:tc>
+        <w:tc>
+          <w:tcPr>
+            <w:tcW w:w="1517" w:type="dxa"/>
+          </w:tcPr>
+          <w:p>
+            <w:pPr>
+              <w:pStyle w:val="MyTable"/>
+            </w:pPr>
+          </w:p>
+        </w:tc>
+        <w:tc>
+          <w:tcPr>
+            <w:tcW w:w="1761" w:type="dxa"/>
+          </w:tcPr>
+          <w:p>
+            <w:pPr>
+              <w:pStyle w:val="MyTable"/>
+            </w:pPr>
+            <w:r>
+              <w:t>Nội dung mô tả hợp đồng</w:t>
+            </w:r>
+          </w:p>
+        </w:tc>
+      </w:tr>
+      <w:tr>
+        <w:tc>
+          <w:tcPr>
+            <w:tcW w:w="1530" w:type="dxa"/>
+          </w:tcPr>
+          <w:p>
+            <w:pPr>
+              <w:pStyle w:val="MyTable"/>
+            </w:pPr>
+            <w:r>
+              <w:t>9</w:t>
+            </w:r>
+          </w:p>
+        </w:tc>
+        <w:tc>
+          <w:tcPr>
+            <w:tcW w:w="1669" w:type="dxa"/>
+          </w:tcPr>
+          <w:p>
+            <w:pPr>
+              <w:pStyle w:val="MyTable"/>
+            </w:pPr>
+            <w:r>
+              <w:t>createUser</w:t>
+            </w:r>
+          </w:p>
+        </w:tc>
+        <w:tc>
+          <w:tcPr>
+            <w:tcW w:w="1417" w:type="dxa"/>
+          </w:tcPr>
+          <w:p>
+            <w:pPr>
+              <w:pStyle w:val="MyTable"/>
+            </w:pPr>
+            <w:r>
+              <w:t>int</w:t>
+            </w:r>
+          </w:p>
+        </w:tc>
+        <w:tc>
+          <w:tcPr>
+            <w:tcW w:w="1556" w:type="dxa"/>
+          </w:tcPr>
+          <w:p>
+            <w:pPr>
+              <w:pStyle w:val="MyTable"/>
+            </w:pPr>
+            <w:r>
+              <w:t>int</w:t>
+            </w:r>
+          </w:p>
+        </w:tc>
+        <w:tc>
+          <w:tcPr>
+            <w:tcW w:w="1517" w:type="dxa"/>
+          </w:tcPr>
+          <w:p>
+            <w:pPr>
+              <w:pStyle w:val="MyTable"/>
+            </w:pPr>
+            <w:r>
+              <w:t>Khóa ngoại</w:t>
+            </w:r>
+            <w:r>
+              <w:t xml:space="preserve"> tới bảng NHANVIEN</w:t>
+            </w:r>
+          </w:p>
+        </w:tc>
+        <w:tc>
+          <w:tcPr>
+            <w:tcW w:w="1761" w:type="dxa"/>
+          </w:tcPr>
+          <w:p>
+            <w:pPr>
+              <w:pStyle w:val="MyTable"/>
+            </w:pPr>
+            <w:r>
+              <w:t>Mã nhân viên khởi tạo</w:t>
+            </w:r>
+            <w:r>
+              <w:t xml:space="preserve"> </w:t>
+            </w:r>
+            <w:r>
+              <w:t xml:space="preserve">dữ liệu lưu </w:t>
+            </w:r>
+            <w:r>
+              <w:t>hợp đồng</w:t>
+            </w:r>
+          </w:p>
+        </w:tc>
+      </w:tr>
+      <w:tr>
+        <w:tc>
+          <w:tcPr>
+            <w:tcW w:w="1530" w:type="dxa"/>
+          </w:tcPr>
+          <w:p>
+            <w:pPr>
+              <w:pStyle w:val="MyTable"/>
+            </w:pPr>
+            <w:r>
+              <w:lastRenderedPageBreak/>
+              <w:t>10</w:t>
+            </w:r>
+          </w:p>
+        </w:tc>
+        <w:tc>
+          <w:tcPr>
+            <w:tcW w:w="1669" w:type="dxa"/>
+          </w:tcPr>
+          <w:p>
+            <w:pPr>
+              <w:pStyle w:val="MyTable"/>
+            </w:pPr>
+            <w:r>
+              <w:t>lastupdateUser</w:t>
+            </w:r>
+          </w:p>
+        </w:tc>
+        <w:tc>
+          <w:tcPr>
+            <w:tcW w:w="1417" w:type="dxa"/>
+          </w:tcPr>
+          <w:p>
+            <w:pPr>
+              <w:pStyle w:val="MyTable"/>
+            </w:pPr>
+            <w:r>
+              <w:t>int</w:t>
+            </w:r>
+          </w:p>
+        </w:tc>
+        <w:tc>
+          <w:tcPr>
+            <w:tcW w:w="1556" w:type="dxa"/>
+          </w:tcPr>
+          <w:p>
+            <w:pPr>
+              <w:pStyle w:val="MyTable"/>
+            </w:pPr>
+            <w:r>
+              <w:t>int</w:t>
+            </w:r>
+          </w:p>
+        </w:tc>
+        <w:tc>
+          <w:tcPr>
+            <w:tcW w:w="1517" w:type="dxa"/>
+          </w:tcPr>
+          <w:p>
+            <w:pPr>
+              <w:pStyle w:val="MyTable"/>
+            </w:pPr>
+            <w:r>
+              <w:t>Khóa ngoại</w:t>
+            </w:r>
+            <w:r>
+              <w:t xml:space="preserve"> tới bảng NHANVIEN</w:t>
+            </w:r>
+          </w:p>
+        </w:tc>
+        <w:tc>
+          <w:tcPr>
+            <w:tcW w:w="1761" w:type="dxa"/>
+          </w:tcPr>
+          <w:p>
+            <w:pPr>
+              <w:pStyle w:val="MyTable"/>
+            </w:pPr>
+            <w:r>
+              <w:t xml:space="preserve">Mã nhân viên cập nhật thông tin </w:t>
+            </w:r>
+            <w:r>
+              <w:t>hợp đồng lần cuối</w:t>
+            </w:r>
+          </w:p>
+        </w:tc>
+      </w:tr>
+      <w:tr>
+        <w:tc>
+          <w:tcPr>
+            <w:tcW w:w="1530" w:type="dxa"/>
+          </w:tcPr>
+          <w:p>
+            <w:pPr>
+              <w:pStyle w:val="MyTable"/>
+            </w:pPr>
+            <w:r>
+              <w:t>11</w:t>
+            </w:r>
+          </w:p>
+        </w:tc>
+        <w:tc>
+          <w:tcPr>
+            <w:tcW w:w="1669" w:type="dxa"/>
+          </w:tcPr>
+          <w:p>
+            <w:pPr>
+              <w:pStyle w:val="MyTable"/>
+            </w:pPr>
+            <w:r>
+              <w:t>createDate</w:t>
+            </w:r>
+          </w:p>
+        </w:tc>
+        <w:tc>
+          <w:tcPr>
+            <w:tcW w:w="1417" w:type="dxa"/>
+          </w:tcPr>
+          <w:p>
+            <w:pPr>
+              <w:pStyle w:val="MyTable"/>
+            </w:pPr>
+            <w:r>
+              <w:t>datetime</w:t>
+            </w:r>
+          </w:p>
+        </w:tc>
+        <w:tc>
+          <w:tcPr>
+            <w:tcW w:w="1556" w:type="dxa"/>
+          </w:tcPr>
+          <w:p>
+            <w:pPr>
+              <w:pStyle w:val="MyTable"/>
+            </w:pPr>
+            <w:r>
+              <w:t>datetime</w:t>
+            </w:r>
+          </w:p>
+        </w:tc>
+        <w:tc>
+          <w:tcPr>
+            <w:tcW w:w="1517" w:type="dxa"/>
+          </w:tcPr>
+          <w:p>
+            <w:pPr>
+              <w:pStyle w:val="MyTable"/>
+            </w:pPr>
+          </w:p>
+        </w:tc>
+        <w:tc>
+          <w:tcPr>
+            <w:tcW w:w="1761" w:type="dxa"/>
+          </w:tcPr>
+          <w:p>
+            <w:pPr>
+              <w:pStyle w:val="MyTable"/>
+            </w:pPr>
+            <w:r>
+              <w:t>Ngày khởi tạo</w:t>
+            </w:r>
+            <w:r>
+              <w:t xml:space="preserve"> dữ liệu</w:t>
+            </w:r>
+            <w:r>
+              <w:t xml:space="preserve"> </w:t>
+            </w:r>
+            <w:r>
+              <w:t>hợp đồng</w:t>
+            </w:r>
+          </w:p>
+        </w:tc>
+      </w:tr>
+      <w:tr>
+        <w:tc>
+          <w:tcPr>
+            <w:tcW w:w="1530" w:type="dxa"/>
+          </w:tcPr>
+          <w:p>
+            <w:pPr>
+              <w:pStyle w:val="MyTable"/>
+            </w:pPr>
+            <w:r>
+              <w:t>12</w:t>
+            </w:r>
+          </w:p>
+        </w:tc>
+        <w:tc>
+          <w:tcPr>
+            <w:tcW w:w="1669" w:type="dxa"/>
+          </w:tcPr>
+          <w:p>
+            <w:pPr>
+              <w:pStyle w:val="MyTable"/>
+            </w:pPr>
+            <w:r>
+              <w:t>lastupdateDate</w:t>
+            </w:r>
+          </w:p>
+        </w:tc>
+        <w:tc>
+          <w:tcPr>
+            <w:tcW w:w="1417" w:type="dxa"/>
+          </w:tcPr>
+          <w:p>
+            <w:pPr>
+              <w:pStyle w:val="MyTable"/>
+            </w:pPr>
+            <w:r>
+              <w:t>datetime</w:t>
+            </w:r>
+          </w:p>
+        </w:tc>
+        <w:tc>
+          <w:tcPr>
+            <w:tcW w:w="1556" w:type="dxa"/>
+          </w:tcPr>
+          <w:p>
+            <w:pPr>
+              <w:pStyle w:val="MyTable"/>
+            </w:pPr>
+            <w:r>
+              <w:t>datetime</w:t>
+            </w:r>
+          </w:p>
+        </w:tc>
+        <w:tc>
+          <w:tcPr>
+            <w:tcW w:w="1517" w:type="dxa"/>
+          </w:tcPr>
+          <w:p>
+            <w:pPr>
+              <w:pStyle w:val="MyTable"/>
+            </w:pPr>
+          </w:p>
+        </w:tc>
+        <w:tc>
+          <w:tcPr>
+            <w:tcW w:w="1761" w:type="dxa"/>
+          </w:tcPr>
+          <w:p>
+            <w:pPr>
+              <w:pStyle w:val="MyTable"/>
+            </w:pPr>
+            <w:r>
+              <w:t xml:space="preserve">Ngày cập nhật thông tin </w:t>
+            </w:r>
+            <w:r>
+              <w:t>hợp đồng lần cuối</w:t>
+            </w:r>
+          </w:p>
+        </w:tc>
+      </w:tr>
+      <w:tr>
+        <w:tc>
+          <w:tcPr>
+            <w:tcW w:w="1530" w:type="dxa"/>
+          </w:tcPr>
+          <w:p>
+            <w:pPr>
+              <w:pStyle w:val="MyTable"/>
+            </w:pPr>
+            <w:r>
+              <w:t>13</w:t>
+            </w:r>
+          </w:p>
+        </w:tc>
+        <w:tc>
+          <w:tcPr>
+            <w:tcW w:w="1669" w:type="dxa"/>
+          </w:tcPr>
+          <w:p>
+            <w:pPr>
+              <w:pStyle w:val="MyTable"/>
+            </w:pPr>
+            <w:r>
+              <w:t>isDeleted</w:t>
+            </w:r>
+          </w:p>
+        </w:tc>
+        <w:tc>
+          <w:tcPr>
+            <w:tcW w:w="1417" w:type="dxa"/>
+          </w:tcPr>
+          <w:p>
+            <w:pPr>
+              <w:pStyle w:val="MyTable"/>
+            </w:pPr>
+            <w:r>
+              <w:t>int</w:t>
+            </w:r>
+          </w:p>
+        </w:tc>
+        <w:tc>
+          <w:tcPr>
+            <w:tcW w:w="1556" w:type="dxa"/>
+          </w:tcPr>
+          <w:p>
+            <w:pPr>
+              <w:pStyle w:val="MyTable"/>
+            </w:pPr>
+            <w:r>
+              <w:t>int</w:t>
+            </w:r>
+          </w:p>
+        </w:tc>
+        <w:tc>
+          <w:tcPr>
+            <w:tcW w:w="1517" w:type="dxa"/>
+          </w:tcPr>
+          <w:p>
+            <w:pPr>
+              <w:pStyle w:val="MyTable"/>
+            </w:pPr>
+          </w:p>
+        </w:tc>
+        <w:tc>
+          <w:tcPr>
+            <w:tcW w:w="1761" w:type="dxa"/>
+          </w:tcPr>
+          <w:p>
+            <w:pPr>
+              <w:pStyle w:val="MyTable"/>
+            </w:pPr>
+            <w:r>
+              <w:t xml:space="preserve">Đánh dấu </w:t>
+            </w:r>
+            <w:r>
+              <w:t xml:space="preserve">dữ liệu </w:t>
+            </w:r>
+            <w:r>
+              <w:t>lưu hợp đồng có bị xóa hay không</w:t>
+            </w:r>
           </w:p>
         </w:tc>
       </w:tr>
@@ -11053,7 +11785,7 @@
     </w:p>
     <w:tbl>
       <w:tblPr>
-        <w:tblStyle w:val="TableGrid"/>
+        <w:tblStyle w:val="LiBang"/>
         <w:tblW w:w="9450" w:type="dxa"/>
         <w:tblInd w:w="-5" w:type="dxa"/>
         <w:tblLook w:val="04A0" w:firstRow="1" w:lastRow="0" w:firstColumn="1" w:lastColumn="0" w:noHBand="0" w:noVBand="1"/>
@@ -11159,8 +11891,8 @@
             <w:r>
               <w:t>DOITA</w:t>
             </w:r>
-            <w:bookmarkStart w:id="11" w:name="DOITAC"/>
-            <w:bookmarkEnd w:id="11"/>
+            <w:bookmarkStart w:id="12" w:name="DOITAC"/>
+            <w:bookmarkEnd w:id="12"/>
             <w:r>
               <w:t>C</w:t>
             </w:r>
@@ -11648,7 +12380,7 @@
     </w:p>
     <w:tbl>
       <w:tblPr>
-        <w:tblStyle w:val="TableGrid"/>
+        <w:tblStyle w:val="LiBang"/>
         <w:tblW w:w="9450" w:type="dxa"/>
         <w:tblInd w:w="-5" w:type="dxa"/>
         <w:tblLook w:val="04A0" w:firstRow="1" w:lastRow="0" w:firstColumn="1" w:lastColumn="0" w:noHBand="0" w:noVBand="1"/>
@@ -11693,8 +12425,8 @@
             <w:r>
               <w:t>TramXe</w:t>
             </w:r>
-            <w:bookmarkStart w:id="12" w:name="TRAMXE"/>
-            <w:bookmarkEnd w:id="12"/>
+            <w:bookmarkStart w:id="13" w:name="TRAMXE"/>
+            <w:bookmarkEnd w:id="13"/>
             <w:r>
               <w:t>_01</w:t>
             </w:r>
@@ -12258,7 +12990,7 @@
     </w:p>
     <w:tbl>
       <w:tblPr>
-        <w:tblStyle w:val="TableGrid"/>
+        <w:tblStyle w:val="LiBang"/>
         <w:tblW w:w="9450" w:type="dxa"/>
         <w:tblInd w:w="-5" w:type="dxa"/>
         <w:tblLook w:val="04A0" w:firstRow="1" w:lastRow="0" w:firstColumn="1" w:lastColumn="0" w:noHBand="0" w:noVBand="1"/>
@@ -12302,8 +13034,8 @@
             <w:r>
               <w:t>KhaoSat</w:t>
             </w:r>
-            <w:bookmarkStart w:id="13" w:name="KHAOSAT"/>
-            <w:bookmarkEnd w:id="13"/>
+            <w:bookmarkStart w:id="14" w:name="KHAOSAT"/>
+            <w:bookmarkEnd w:id="14"/>
             <w:r>
               <w:t>_01</w:t>
             </w:r>
@@ -13297,8 +14029,6 @@
             <w:r>
               <w:t>11</w:t>
             </w:r>
-            <w:bookmarkStart w:id="14" w:name="_GoBack"/>
-            <w:bookmarkEnd w:id="14"/>
           </w:p>
         </w:tc>
         <w:tc>
@@ -13396,7 +14126,7 @@
     </w:p>
     <w:p>
       <w:pPr>
-        <w:pStyle w:val="NormalWeb"/>
+        <w:pStyle w:val="ThngthngWeb"/>
         <w:spacing w:before="0" w:beforeAutospacing="0" w:after="0" w:afterAutospacing="0"/>
       </w:pPr>
     </w:p>
@@ -13451,7 +14181,7 @@
     </w:p>
     <w:tbl>
       <w:tblPr>
-        <w:tblStyle w:val="TableGrid"/>
+        <w:tblStyle w:val="LiBang"/>
         <w:tblW w:w="9450" w:type="dxa"/>
         <w:tblInd w:w="-5" w:type="dxa"/>
         <w:tblLook w:val="04A0" w:firstRow="1" w:lastRow="0" w:firstColumn="1" w:lastColumn="0" w:noHBand="0" w:noVBand="1"/>
@@ -14050,7 +14780,7 @@
     </w:p>
     <w:tbl>
       <w:tblPr>
-        <w:tblStyle w:val="TableGrid"/>
+        <w:tblStyle w:val="LiBang"/>
         <w:tblW w:w="9450" w:type="dxa"/>
         <w:tblInd w:w="-5" w:type="dxa"/>
         <w:tblLook w:val="04A0" w:firstRow="1" w:lastRow="0" w:firstColumn="1" w:lastColumn="0" w:noHBand="0" w:noVBand="1"/>
@@ -15709,7 +16439,7 @@
     </w:p>
     <w:tbl>
       <w:tblPr>
-        <w:tblStyle w:val="TableGrid"/>
+        <w:tblStyle w:val="LiBang"/>
         <w:tblW w:w="9450" w:type="dxa"/>
         <w:tblInd w:w="-5" w:type="dxa"/>
         <w:tblLook w:val="04A0" w:firstRow="1" w:lastRow="0" w:firstColumn="1" w:lastColumn="0" w:noHBand="0" w:noVBand="1"/>
@@ -16326,7 +17056,7 @@
 </file>
 
 <file path=word/numbering.xml><?xml version="1.0" encoding="utf-8"?>
-<w:numbering xmlns:wpc="http://schemas.microsoft.com/office/word/2010/wordprocessingCanvas" xmlns:mc="http://schemas.openxmlformats.org/markup-compatibility/2006" xmlns:o="urn:schemas-microsoft-com:office:office" xmlns:r="http://schemas.openxmlformats.org/officeDocument/2006/relationships" xmlns:m="http://schemas.openxmlformats.org/officeDocument/2006/math" xmlns:v="urn:schemas-microsoft-com:vml" xmlns:wp14="http://schemas.microsoft.com/office/word/2010/wordprocessingDrawing" xmlns:wp="http://schemas.openxmlformats.org/drawingml/2006/wordprocessingDrawing" xmlns:w10="urn:schemas-microsoft-com:office:word" xmlns:w="http://schemas.openxmlformats.org/wordprocessingml/2006/main" xmlns:w14="http://schemas.microsoft.com/office/word/2010/wordml" xmlns:w15="http://schemas.microsoft.com/office/word/2012/wordml" xmlns:wpg="http://schemas.microsoft.com/office/word/2010/wordprocessingGroup" xmlns:wpi="http://schemas.microsoft.com/office/word/2010/wordprocessingInk" xmlns:wne="http://schemas.microsoft.com/office/word/2006/wordml" xmlns:wps="http://schemas.microsoft.com/office/word/2010/wordprocessingShape" mc:Ignorable="w14 w15 wp14">
+<w:numbering xmlns:wpc="http://schemas.microsoft.com/office/word/2010/wordprocessingCanvas" xmlns:cx="http://schemas.microsoft.com/office/drawing/2014/chartex" xmlns:cx1="http://schemas.microsoft.com/office/drawing/2015/9/8/chartex" xmlns:cx2="http://schemas.microsoft.com/office/drawing/2015/10/21/chartex" xmlns:cx3="http://schemas.microsoft.com/office/drawing/2016/5/9/chartex" xmlns:cx4="http://schemas.microsoft.com/office/drawing/2016/5/10/chartex" xmlns:cx5="http://schemas.microsoft.com/office/drawing/2016/5/11/chartex" xmlns:cx6="http://schemas.microsoft.com/office/drawing/2016/5/12/chartex" xmlns:cx7="http://schemas.microsoft.com/office/drawing/2016/5/13/chartex" xmlns:cx8="http://schemas.microsoft.com/office/drawing/2016/5/14/chartex" xmlns:mc="http://schemas.openxmlformats.org/markup-compatibility/2006" xmlns:aink="http://schemas.microsoft.com/office/drawing/2016/ink" xmlns:am3d="http://schemas.microsoft.com/office/drawing/2017/model3d" xmlns:o="urn:schemas-microsoft-com:office:office" xmlns:r="http://schemas.openxmlformats.org/officeDocument/2006/relationships" xmlns:m="http://schemas.openxmlformats.org/officeDocument/2006/math" xmlns:v="urn:schemas-microsoft-com:vml" xmlns:wp14="http://schemas.microsoft.com/office/word/2010/wordprocessingDrawing" xmlns:wp="http://schemas.openxmlformats.org/drawingml/2006/wordprocessingDrawing" xmlns:w10="urn:schemas-microsoft-com:office:word" xmlns:w="http://schemas.openxmlformats.org/wordprocessingml/2006/main" xmlns:w14="http://schemas.microsoft.com/office/word/2010/wordml" xmlns:w15="http://schemas.microsoft.com/office/word/2012/wordml" xmlns:w16cid="http://schemas.microsoft.com/office/word/2016/wordml/cid" xmlns:w16se="http://schemas.microsoft.com/office/word/2015/wordml/symex" xmlns:wpg="http://schemas.microsoft.com/office/word/2010/wordprocessingGroup" xmlns:wpi="http://schemas.microsoft.com/office/word/2010/wordprocessingInk" xmlns:wne="http://schemas.microsoft.com/office/word/2006/wordml" xmlns:wps="http://schemas.microsoft.com/office/word/2010/wordprocessingShape" mc:Ignorable="w14 w15 w16se w16cid wp14">
   <w:abstractNum w:abstractNumId="0" w15:restartNumberingAfterBreak="0">
     <w:nsid w:val="03A213BE"/>
     <w:multiLevelType w:val="hybridMultilevel"/>
@@ -16446,7 +17176,7 @@
     <w:lvl w:ilvl="0">
       <w:start w:val="1"/>
       <w:numFmt w:val="upperRoman"/>
-      <w:pStyle w:val="Heading1"/>
+      <w:pStyle w:val="u1"/>
       <w:lvlText w:val="Article %1."/>
       <w:lvlJc w:val="left"/>
       <w:pPr>
@@ -16456,7 +17186,7 @@
     <w:lvl w:ilvl="1">
       <w:start w:val="1"/>
       <w:numFmt w:val="decimalZero"/>
-      <w:pStyle w:val="Heading2"/>
+      <w:pStyle w:val="u2"/>
       <w:isLgl/>
       <w:lvlText w:val="Section %1.%2"/>
       <w:lvlJc w:val="left"/>
@@ -16467,7 +17197,7 @@
     <w:lvl w:ilvl="2">
       <w:start w:val="1"/>
       <w:numFmt w:val="lowerLetter"/>
-      <w:pStyle w:val="Heading3"/>
+      <w:pStyle w:val="u3"/>
       <w:lvlText w:val="(%3)"/>
       <w:lvlJc w:val="left"/>
       <w:pPr>
@@ -16477,7 +17207,7 @@
     <w:lvl w:ilvl="3">
       <w:start w:val="1"/>
       <w:numFmt w:val="lowerRoman"/>
-      <w:pStyle w:val="Heading4"/>
+      <w:pStyle w:val="u4"/>
       <w:lvlText w:val="(%4)"/>
       <w:lvlJc w:val="right"/>
       <w:pPr>
@@ -16487,7 +17217,7 @@
     <w:lvl w:ilvl="4">
       <w:start w:val="1"/>
       <w:numFmt w:val="decimal"/>
-      <w:pStyle w:val="Heading5"/>
+      <w:pStyle w:val="u5"/>
       <w:lvlText w:val="%5)"/>
       <w:lvlJc w:val="left"/>
       <w:pPr>
@@ -16497,7 +17227,7 @@
     <w:lvl w:ilvl="5">
       <w:start w:val="1"/>
       <w:numFmt w:val="lowerLetter"/>
-      <w:pStyle w:val="Heading6"/>
+      <w:pStyle w:val="u6"/>
       <w:lvlText w:val="%6)"/>
       <w:lvlJc w:val="left"/>
       <w:pPr>
@@ -16507,7 +17237,7 @@
     <w:lvl w:ilvl="6">
       <w:start w:val="1"/>
       <w:numFmt w:val="lowerRoman"/>
-      <w:pStyle w:val="Heading7"/>
+      <w:pStyle w:val="u7"/>
       <w:lvlText w:val="%7)"/>
       <w:lvlJc w:val="right"/>
       <w:pPr>
@@ -16517,7 +17247,7 @@
     <w:lvl w:ilvl="7">
       <w:start w:val="1"/>
       <w:numFmt w:val="lowerLetter"/>
-      <w:pStyle w:val="Heading8"/>
+      <w:pStyle w:val="u8"/>
       <w:lvlText w:val="%8."/>
       <w:lvlJc w:val="left"/>
       <w:pPr>
@@ -16527,7 +17257,7 @@
     <w:lvl w:ilvl="8">
       <w:start w:val="1"/>
       <w:numFmt w:val="lowerRoman"/>
-      <w:pStyle w:val="Heading9"/>
+      <w:pStyle w:val="u9"/>
       <w:lvlText w:val="%9."/>
       <w:lvlJc w:val="right"/>
       <w:pPr>
@@ -18640,7 +19370,7 @@
 </file>
 
 <file path=word/styles.xml><?xml version="1.0" encoding="utf-8"?>
-<w:styles xmlns:mc="http://schemas.openxmlformats.org/markup-compatibility/2006" xmlns:r="http://schemas.openxmlformats.org/officeDocument/2006/relationships" xmlns:w="http://schemas.openxmlformats.org/wordprocessingml/2006/main" xmlns:w14="http://schemas.microsoft.com/office/word/2010/wordml" xmlns:w15="http://schemas.microsoft.com/office/word/2012/wordml" mc:Ignorable="w14 w15">
+<w:styles xmlns:mc="http://schemas.openxmlformats.org/markup-compatibility/2006" xmlns:r="http://schemas.openxmlformats.org/officeDocument/2006/relationships" xmlns:w="http://schemas.openxmlformats.org/wordprocessingml/2006/main" xmlns:w14="http://schemas.microsoft.com/office/word/2010/wordml" xmlns:w15="http://schemas.microsoft.com/office/word/2012/wordml" xmlns:w16cid="http://schemas.microsoft.com/office/word/2016/wordml/cid" xmlns:w16se="http://schemas.microsoft.com/office/word/2015/wordml/symex" mc:Ignorable="w14 w15 w16se w16cid">
   <w:docDefaults>
     <w:rPrDefault>
       <w:rPr>
@@ -18657,7 +19387,7 @@
       </w:pPr>
     </w:pPrDefault>
   </w:docDefaults>
-  <w:latentStyles w:defLockedState="0" w:defUIPriority="99" w:defSemiHidden="0" w:defUnhideWhenUsed="0" w:defQFormat="0" w:count="371">
+  <w:latentStyles w:defLockedState="0" w:defUIPriority="99" w:defSemiHidden="0" w:defUnhideWhenUsed="0" w:defQFormat="0" w:count="375">
     <w:lsdException w:name="Normal" w:uiPriority="0" w:qFormat="1"/>
     <w:lsdException w:name="heading 1" w:uiPriority="9" w:qFormat="1"/>
     <w:lsdException w:name="heading 2" w:semiHidden="1" w:uiPriority="9" w:unhideWhenUsed="1" w:qFormat="1"/>
@@ -18763,7 +19493,6 @@
     <w:lsdException w:name="HTML Sample" w:semiHidden="1" w:unhideWhenUsed="1"/>
     <w:lsdException w:name="HTML Typewriter" w:semiHidden="1" w:unhideWhenUsed="1"/>
     <w:lsdException w:name="HTML Variable" w:semiHidden="1" w:unhideWhenUsed="1"/>
-    <w:lsdException w:name="Normal Table" w:semiHidden="1" w:unhideWhenUsed="1"/>
     <w:lsdException w:name="annotation subject" w:semiHidden="1" w:unhideWhenUsed="1"/>
     <w:lsdException w:name="No List" w:semiHidden="1" w:unhideWhenUsed="1"/>
     <w:lsdException w:name="Outline List 1" w:semiHidden="1" w:unhideWhenUsed="1"/>
@@ -18807,10 +19536,8 @@
     <w:lsdException w:name="Table Elegant" w:semiHidden="1" w:unhideWhenUsed="1"/>
     <w:lsdException w:name="Table Professional" w:semiHidden="1" w:unhideWhenUsed="1"/>
     <w:lsdException w:name="Table Subtle 1" w:semiHidden="1" w:unhideWhenUsed="1"/>
-    <w:lsdException w:name="Table Subtle 2" w:semiHidden="1" w:unhideWhenUsed="1"/>
     <w:lsdException w:name="Table Web 1" w:semiHidden="1" w:unhideWhenUsed="1"/>
     <w:lsdException w:name="Table Web 2" w:semiHidden="1" w:unhideWhenUsed="1"/>
-    <w:lsdException w:name="Table Web 3" w:semiHidden="1" w:unhideWhenUsed="1"/>
     <w:lsdException w:name="Balloon Text" w:semiHidden="1" w:unhideWhenUsed="1"/>
     <w:lsdException w:name="Table Grid" w:uiPriority="59"/>
     <w:lsdException w:name="Table Theme" w:semiHidden="1" w:unhideWhenUsed="1"/>
@@ -19029,16 +19756,20 @@
     <w:lsdException w:name="List Table 5 Dark Accent 6" w:uiPriority="50"/>
     <w:lsdException w:name="List Table 6 Colorful Accent 6" w:uiPriority="51"/>
     <w:lsdException w:name="List Table 7 Colorful Accent 6" w:uiPriority="52"/>
+    <w:lsdException w:name="Mention" w:semiHidden="1" w:unhideWhenUsed="1"/>
+    <w:lsdException w:name="Smart Hyperlink" w:semiHidden="1" w:unhideWhenUsed="1"/>
+    <w:lsdException w:name="Hashtag" w:semiHidden="1" w:unhideWhenUsed="1"/>
+    <w:lsdException w:name="Unresolved Mention" w:semiHidden="1" w:unhideWhenUsed="1"/>
   </w:latentStyles>
-  <w:style w:type="paragraph" w:default="1" w:styleId="Normal">
+  <w:style w:type="paragraph" w:default="1" w:styleId="Binhthng">
     <w:name w:val="Normal"/>
     <w:qFormat/>
   </w:style>
-  <w:style w:type="paragraph" w:styleId="Heading1">
+  <w:style w:type="paragraph" w:styleId="u1">
     <w:name w:val="heading 1"/>
-    <w:basedOn w:val="Normal"/>
-    <w:next w:val="Normal"/>
-    <w:link w:val="Heading1Char"/>
+    <w:basedOn w:val="Binhthng"/>
+    <w:next w:val="Binhthng"/>
+    <w:link w:val="u1Char"/>
     <w:uiPriority w:val="9"/>
     <w:qFormat/>
     <w:rsid w:val="00A854C4"/>
@@ -19060,11 +19791,11 @@
       <w:szCs w:val="28"/>
     </w:rPr>
   </w:style>
-  <w:style w:type="paragraph" w:styleId="Heading2">
+  <w:style w:type="paragraph" w:styleId="u2">
     <w:name w:val="heading 2"/>
-    <w:basedOn w:val="Normal"/>
-    <w:next w:val="Normal"/>
-    <w:link w:val="Heading2Char"/>
+    <w:basedOn w:val="Binhthng"/>
+    <w:next w:val="Binhthng"/>
+    <w:link w:val="u2Char"/>
     <w:uiPriority w:val="9"/>
     <w:unhideWhenUsed/>
     <w:qFormat/>
@@ -19088,11 +19819,11 @@
       <w:szCs w:val="26"/>
     </w:rPr>
   </w:style>
-  <w:style w:type="paragraph" w:styleId="Heading3">
+  <w:style w:type="paragraph" w:styleId="u3">
     <w:name w:val="heading 3"/>
-    <w:basedOn w:val="Normal"/>
-    <w:next w:val="Normal"/>
-    <w:link w:val="Heading3Char"/>
+    <w:basedOn w:val="Binhthng"/>
+    <w:next w:val="Binhthng"/>
+    <w:link w:val="u3Char"/>
     <w:uiPriority w:val="9"/>
     <w:semiHidden/>
     <w:unhideWhenUsed/>
@@ -19115,11 +19846,11 @@
       <w:color w:val="4F81BD" w:themeColor="accent1"/>
     </w:rPr>
   </w:style>
-  <w:style w:type="paragraph" w:styleId="Heading4">
+  <w:style w:type="paragraph" w:styleId="u4">
     <w:name w:val="heading 4"/>
-    <w:basedOn w:val="Normal"/>
-    <w:next w:val="Normal"/>
-    <w:link w:val="Heading4Char"/>
+    <w:basedOn w:val="Binhthng"/>
+    <w:next w:val="Binhthng"/>
+    <w:link w:val="u4Char"/>
     <w:uiPriority w:val="9"/>
     <w:semiHidden/>
     <w:unhideWhenUsed/>
@@ -19144,11 +19875,11 @@
       <w:color w:val="4F81BD" w:themeColor="accent1"/>
     </w:rPr>
   </w:style>
-  <w:style w:type="paragraph" w:styleId="Heading5">
+  <w:style w:type="paragraph" w:styleId="u5">
     <w:name w:val="heading 5"/>
-    <w:basedOn w:val="Normal"/>
-    <w:next w:val="Normal"/>
-    <w:link w:val="Heading5Char"/>
+    <w:basedOn w:val="Binhthng"/>
+    <w:next w:val="Binhthng"/>
+    <w:link w:val="u5Char"/>
     <w:uiPriority w:val="9"/>
     <w:semiHidden/>
     <w:unhideWhenUsed/>
@@ -19169,11 +19900,11 @@
       <w:color w:val="243F60" w:themeColor="accent1" w:themeShade="7F"/>
     </w:rPr>
   </w:style>
-  <w:style w:type="paragraph" w:styleId="Heading6">
+  <w:style w:type="paragraph" w:styleId="u6">
     <w:name w:val="heading 6"/>
-    <w:basedOn w:val="Normal"/>
-    <w:next w:val="Normal"/>
-    <w:link w:val="Heading6Char"/>
+    <w:basedOn w:val="Binhthng"/>
+    <w:next w:val="Binhthng"/>
+    <w:link w:val="u6Char"/>
     <w:uiPriority w:val="9"/>
     <w:semiHidden/>
     <w:unhideWhenUsed/>
@@ -19196,11 +19927,11 @@
       <w:color w:val="243F60" w:themeColor="accent1" w:themeShade="7F"/>
     </w:rPr>
   </w:style>
-  <w:style w:type="paragraph" w:styleId="Heading7">
+  <w:style w:type="paragraph" w:styleId="u7">
     <w:name w:val="heading 7"/>
-    <w:basedOn w:val="Normal"/>
-    <w:next w:val="Normal"/>
-    <w:link w:val="Heading7Char"/>
+    <w:basedOn w:val="Binhthng"/>
+    <w:next w:val="Binhthng"/>
+    <w:link w:val="u7Char"/>
     <w:uiPriority w:val="9"/>
     <w:semiHidden/>
     <w:unhideWhenUsed/>
@@ -19223,11 +19954,11 @@
       <w:color w:val="404040" w:themeColor="text1" w:themeTint="BF"/>
     </w:rPr>
   </w:style>
-  <w:style w:type="paragraph" w:styleId="Heading8">
+  <w:style w:type="paragraph" w:styleId="u8">
     <w:name w:val="heading 8"/>
-    <w:basedOn w:val="Normal"/>
-    <w:next w:val="Normal"/>
-    <w:link w:val="Heading8Char"/>
+    <w:basedOn w:val="Binhthng"/>
+    <w:next w:val="Binhthng"/>
+    <w:link w:val="u8Char"/>
     <w:uiPriority w:val="9"/>
     <w:semiHidden/>
     <w:unhideWhenUsed/>
@@ -19250,11 +19981,11 @@
       <w:szCs w:val="20"/>
     </w:rPr>
   </w:style>
-  <w:style w:type="paragraph" w:styleId="Heading9">
+  <w:style w:type="paragraph" w:styleId="u9">
     <w:name w:val="heading 9"/>
-    <w:basedOn w:val="Normal"/>
-    <w:next w:val="Normal"/>
-    <w:link w:val="Heading9Char"/>
+    <w:basedOn w:val="Binhthng"/>
+    <w:next w:val="Binhthng"/>
+    <w:link w:val="u9Char"/>
     <w:uiPriority w:val="9"/>
     <w:semiHidden/>
     <w:unhideWhenUsed/>
@@ -19279,13 +20010,13 @@
       <w:szCs w:val="20"/>
     </w:rPr>
   </w:style>
-  <w:style w:type="character" w:default="1" w:styleId="DefaultParagraphFont">
+  <w:style w:type="character" w:default="1" w:styleId="Phngmcinhcuaoanvn">
     <w:name w:val="Default Paragraph Font"/>
     <w:uiPriority w:val="1"/>
     <w:semiHidden/>
     <w:unhideWhenUsed/>
   </w:style>
-  <w:style w:type="table" w:default="1" w:styleId="TableNormal">
+  <w:style w:type="table" w:default="1" w:styleId="BangThngthng">
     <w:name w:val="Normal Table"/>
     <w:uiPriority w:val="99"/>
     <w:semiHidden/>
@@ -19300,17 +20031,17 @@
       </w:tblCellMar>
     </w:tblPr>
   </w:style>
-  <w:style w:type="numbering" w:default="1" w:styleId="NoList">
+  <w:style w:type="numbering" w:default="1" w:styleId="Khngco">
     <w:name w:val="No List"/>
     <w:uiPriority w:val="99"/>
     <w:semiHidden/>
     <w:unhideWhenUsed/>
   </w:style>
-  <w:style w:type="paragraph" w:styleId="Title">
+  <w:style w:type="paragraph" w:styleId="Tiu">
     <w:name w:val="Title"/>
-    <w:basedOn w:val="Normal"/>
-    <w:next w:val="Normal"/>
-    <w:link w:val="TitleChar"/>
+    <w:basedOn w:val="Binhthng"/>
+    <w:next w:val="Binhthng"/>
+    <w:link w:val="TiuChar"/>
     <w:uiPriority w:val="10"/>
     <w:qFormat/>
     <w:rsid w:val="00AF7766"/>
@@ -19331,10 +20062,10 @@
       <w:lang w:eastAsia="ja-JP"/>
     </w:rPr>
   </w:style>
-  <w:style w:type="character" w:customStyle="1" w:styleId="TitleChar">
-    <w:name w:val="Title Char"/>
-    <w:basedOn w:val="DefaultParagraphFont"/>
-    <w:link w:val="Title"/>
+  <w:style w:type="character" w:customStyle="1" w:styleId="TiuChar">
+    <w:name w:val="Tiêu đề Char"/>
+    <w:basedOn w:val="Phngmcinhcuaoanvn"/>
+    <w:link w:val="Tiu"/>
     <w:uiPriority w:val="10"/>
     <w:rsid w:val="00AF7766"/>
     <w:rPr>
@@ -19347,11 +20078,11 @@
       <w:lang w:eastAsia="ja-JP"/>
     </w:rPr>
   </w:style>
-  <w:style w:type="paragraph" w:styleId="Subtitle">
+  <w:style w:type="paragraph" w:styleId="Tiuphu">
     <w:name w:val="Subtitle"/>
-    <w:basedOn w:val="Normal"/>
-    <w:next w:val="Normal"/>
-    <w:link w:val="SubtitleChar"/>
+    <w:basedOn w:val="Binhthng"/>
+    <w:next w:val="Binhthng"/>
+    <w:link w:val="TiuphuChar"/>
     <w:uiPriority w:val="11"/>
     <w:qFormat/>
     <w:rsid w:val="00AF7766"/>
@@ -19372,10 +20103,10 @@
       <w:lang w:eastAsia="ja-JP"/>
     </w:rPr>
   </w:style>
-  <w:style w:type="character" w:customStyle="1" w:styleId="SubtitleChar">
-    <w:name w:val="Subtitle Char"/>
-    <w:basedOn w:val="DefaultParagraphFont"/>
-    <w:link w:val="Subtitle"/>
+  <w:style w:type="character" w:customStyle="1" w:styleId="TiuphuChar">
+    <w:name w:val="Tiêu đề phụ Char"/>
+    <w:basedOn w:val="Phngmcinhcuaoanvn"/>
+    <w:link w:val="Tiuphu"/>
     <w:uiPriority w:val="11"/>
     <w:rsid w:val="00AF7766"/>
     <w:rPr>
@@ -19389,10 +20120,10 @@
       <w:lang w:eastAsia="ja-JP"/>
     </w:rPr>
   </w:style>
-  <w:style w:type="paragraph" w:styleId="BalloonText">
+  <w:style w:type="paragraph" w:styleId="Bongchuthich">
     <w:name w:val="Balloon Text"/>
-    <w:basedOn w:val="Normal"/>
-    <w:link w:val="BalloonTextChar"/>
+    <w:basedOn w:val="Binhthng"/>
+    <w:link w:val="BongchuthichChar"/>
     <w:uiPriority w:val="99"/>
     <w:semiHidden/>
     <w:unhideWhenUsed/>
@@ -19406,10 +20137,10 @@
       <w:szCs w:val="16"/>
     </w:rPr>
   </w:style>
-  <w:style w:type="character" w:customStyle="1" w:styleId="BalloonTextChar">
-    <w:name w:val="Balloon Text Char"/>
-    <w:basedOn w:val="DefaultParagraphFont"/>
-    <w:link w:val="BalloonText"/>
+  <w:style w:type="character" w:customStyle="1" w:styleId="BongchuthichChar">
+    <w:name w:val="Bóng chú thích Char"/>
+    <w:basedOn w:val="Phngmcinhcuaoanvn"/>
+    <w:link w:val="Bongchuthich"/>
     <w:uiPriority w:val="99"/>
     <w:semiHidden/>
     <w:rsid w:val="00AF7766"/>
@@ -19419,9 +20150,9 @@
       <w:szCs w:val="16"/>
     </w:rPr>
   </w:style>
-  <w:style w:type="paragraph" w:styleId="NoSpacing">
+  <w:style w:type="paragraph" w:styleId="KhngDncch">
     <w:name w:val="No Spacing"/>
-    <w:link w:val="NoSpacingChar"/>
+    <w:link w:val="KhngDncchChar"/>
     <w:uiPriority w:val="1"/>
     <w:qFormat/>
     <w:rsid w:val="00990E65"/>
@@ -19433,10 +20164,10 @@
       <w:lang w:eastAsia="ja-JP"/>
     </w:rPr>
   </w:style>
-  <w:style w:type="character" w:customStyle="1" w:styleId="NoSpacingChar">
-    <w:name w:val="No Spacing Char"/>
-    <w:basedOn w:val="DefaultParagraphFont"/>
-    <w:link w:val="NoSpacing"/>
+  <w:style w:type="character" w:customStyle="1" w:styleId="KhngDncchChar">
+    <w:name w:val="Không Dãn cách Char"/>
+    <w:basedOn w:val="Phngmcinhcuaoanvn"/>
+    <w:link w:val="KhngDncch"/>
     <w:uiPriority w:val="1"/>
     <w:rsid w:val="00990E65"/>
     <w:rPr>
@@ -19444,10 +20175,10 @@
       <w:lang w:eastAsia="ja-JP"/>
     </w:rPr>
   </w:style>
-  <w:style w:type="paragraph" w:styleId="ListParagraph">
+  <w:style w:type="paragraph" w:styleId="oancuaDanhsach">
     <w:name w:val="List Paragraph"/>
-    <w:basedOn w:val="Normal"/>
-    <w:link w:val="ListParagraphChar"/>
+    <w:basedOn w:val="Binhthng"/>
+    <w:link w:val="oancuaDanhsachChar"/>
     <w:uiPriority w:val="34"/>
     <w:qFormat/>
     <w:rsid w:val="00990E65"/>
@@ -19458,7 +20189,7 @@
   </w:style>
   <w:style w:type="paragraph" w:customStyle="1" w:styleId="Title1">
     <w:name w:val="Title 1"/>
-    <w:basedOn w:val="ListParagraph"/>
+    <w:basedOn w:val="oancuaDanhsach"/>
     <w:link w:val="Title1Char"/>
     <w:autoRedefine/>
     <w:rsid w:val="008F333B"/>
@@ -19477,7 +20208,7 @@
   </w:style>
   <w:style w:type="paragraph" w:customStyle="1" w:styleId="Paragrap">
     <w:name w:val="Paragrap"/>
-    <w:basedOn w:val="Normal"/>
+    <w:basedOn w:val="Binhthng"/>
     <w:link w:val="ParagrapChar"/>
     <w:qFormat/>
     <w:rsid w:val="00990E65"/>
@@ -19492,16 +20223,16 @@
       <w:szCs w:val="26"/>
     </w:rPr>
   </w:style>
-  <w:style w:type="character" w:customStyle="1" w:styleId="ListParagraphChar">
-    <w:name w:val="List Paragraph Char"/>
-    <w:basedOn w:val="DefaultParagraphFont"/>
-    <w:link w:val="ListParagraph"/>
+  <w:style w:type="character" w:customStyle="1" w:styleId="oancuaDanhsachChar">
+    <w:name w:val="Đoạn của Danh sách Char"/>
+    <w:basedOn w:val="Phngmcinhcuaoanvn"/>
+    <w:link w:val="oancuaDanhsach"/>
     <w:uiPriority w:val="34"/>
     <w:rsid w:val="00990E65"/>
   </w:style>
   <w:style w:type="character" w:customStyle="1" w:styleId="Title1Char">
     <w:name w:val="Title 1 Char"/>
-    <w:basedOn w:val="ListParagraphChar"/>
+    <w:basedOn w:val="oancuaDanhsachChar"/>
     <w:link w:val="Title1"/>
     <w:rsid w:val="008F333B"/>
     <w:rPr>
@@ -19512,9 +20243,9 @@
       <w:szCs w:val="28"/>
     </w:rPr>
   </w:style>
-  <w:style w:type="table" w:styleId="TableGrid">
+  <w:style w:type="table" w:styleId="LiBang">
     <w:name w:val="Table Grid"/>
-    <w:basedOn w:val="TableNormal"/>
+    <w:basedOn w:val="BangThngthng"/>
     <w:uiPriority w:val="59"/>
     <w:rsid w:val="003141E2"/>
     <w:pPr>
@@ -19533,7 +20264,7 @@
   </w:style>
   <w:style w:type="character" w:customStyle="1" w:styleId="ParagrapChar">
     <w:name w:val="Paragrap Char"/>
-    <w:basedOn w:val="DefaultParagraphFont"/>
+    <w:basedOn w:val="Phngmcinhcuaoanvn"/>
     <w:link w:val="Paragrap"/>
     <w:rsid w:val="00990E65"/>
     <w:rPr>
@@ -19606,10 +20337,10 @@
       <w:szCs w:val="24"/>
     </w:rPr>
   </w:style>
-  <w:style w:type="character" w:customStyle="1" w:styleId="Heading1Char">
-    <w:name w:val="Heading 1 Char"/>
-    <w:basedOn w:val="DefaultParagraphFont"/>
-    <w:link w:val="Heading1"/>
+  <w:style w:type="character" w:customStyle="1" w:styleId="u1Char">
+    <w:name w:val="Đầu đề 1 Char"/>
+    <w:basedOn w:val="Phngmcinhcuaoanvn"/>
+    <w:link w:val="u1"/>
     <w:uiPriority w:val="9"/>
     <w:rsid w:val="00A854C4"/>
     <w:rPr>
@@ -19632,10 +20363,10 @@
       <w:szCs w:val="26"/>
     </w:rPr>
   </w:style>
-  <w:style w:type="character" w:customStyle="1" w:styleId="Heading2Char">
-    <w:name w:val="Heading 2 Char"/>
-    <w:basedOn w:val="DefaultParagraphFont"/>
-    <w:link w:val="Heading2"/>
+  <w:style w:type="character" w:customStyle="1" w:styleId="u2Char">
+    <w:name w:val="Đầu đề 2 Char"/>
+    <w:basedOn w:val="Phngmcinhcuaoanvn"/>
+    <w:link w:val="u2"/>
     <w:uiPriority w:val="9"/>
     <w:rsid w:val="00715417"/>
     <w:rPr>
@@ -19647,10 +20378,10 @@
       <w:szCs w:val="26"/>
     </w:rPr>
   </w:style>
-  <w:style w:type="character" w:customStyle="1" w:styleId="Heading3Char">
-    <w:name w:val="Heading 3 Char"/>
-    <w:basedOn w:val="DefaultParagraphFont"/>
-    <w:link w:val="Heading3"/>
+  <w:style w:type="character" w:customStyle="1" w:styleId="u3Char">
+    <w:name w:val="Đầu đề 3 Char"/>
+    <w:basedOn w:val="Phngmcinhcuaoanvn"/>
+    <w:link w:val="u3"/>
     <w:uiPriority w:val="9"/>
     <w:semiHidden/>
     <w:rsid w:val="00715417"/>
@@ -19661,10 +20392,10 @@
       <w:color w:val="4F81BD" w:themeColor="accent1"/>
     </w:rPr>
   </w:style>
-  <w:style w:type="character" w:customStyle="1" w:styleId="Heading4Char">
-    <w:name w:val="Heading 4 Char"/>
-    <w:basedOn w:val="DefaultParagraphFont"/>
-    <w:link w:val="Heading4"/>
+  <w:style w:type="character" w:customStyle="1" w:styleId="u4Char">
+    <w:name w:val="Đầu đề 4 Char"/>
+    <w:basedOn w:val="Phngmcinhcuaoanvn"/>
+    <w:link w:val="u4"/>
     <w:uiPriority w:val="9"/>
     <w:semiHidden/>
     <w:rsid w:val="00715417"/>
@@ -19677,10 +20408,10 @@
       <w:color w:val="4F81BD" w:themeColor="accent1"/>
     </w:rPr>
   </w:style>
-  <w:style w:type="character" w:customStyle="1" w:styleId="Heading5Char">
-    <w:name w:val="Heading 5 Char"/>
-    <w:basedOn w:val="DefaultParagraphFont"/>
-    <w:link w:val="Heading5"/>
+  <w:style w:type="character" w:customStyle="1" w:styleId="u5Char">
+    <w:name w:val="Đầu đề 5 Char"/>
+    <w:basedOn w:val="Phngmcinhcuaoanvn"/>
+    <w:link w:val="u5"/>
     <w:uiPriority w:val="9"/>
     <w:semiHidden/>
     <w:rsid w:val="00715417"/>
@@ -19689,10 +20420,10 @@
       <w:color w:val="243F60" w:themeColor="accent1" w:themeShade="7F"/>
     </w:rPr>
   </w:style>
-  <w:style w:type="character" w:customStyle="1" w:styleId="Heading6Char">
-    <w:name w:val="Heading 6 Char"/>
-    <w:basedOn w:val="DefaultParagraphFont"/>
-    <w:link w:val="Heading6"/>
+  <w:style w:type="character" w:customStyle="1" w:styleId="u6Char">
+    <w:name w:val="Đầu đề 6 Char"/>
+    <w:basedOn w:val="Phngmcinhcuaoanvn"/>
+    <w:link w:val="u6"/>
     <w:uiPriority w:val="9"/>
     <w:semiHidden/>
     <w:rsid w:val="00715417"/>
@@ -19703,10 +20434,10 @@
       <w:color w:val="243F60" w:themeColor="accent1" w:themeShade="7F"/>
     </w:rPr>
   </w:style>
-  <w:style w:type="character" w:customStyle="1" w:styleId="Heading7Char">
-    <w:name w:val="Heading 7 Char"/>
-    <w:basedOn w:val="DefaultParagraphFont"/>
-    <w:link w:val="Heading7"/>
+  <w:style w:type="character" w:customStyle="1" w:styleId="u7Char">
+    <w:name w:val="Đầu đề 7 Char"/>
+    <w:basedOn w:val="Phngmcinhcuaoanvn"/>
+    <w:link w:val="u7"/>
     <w:uiPriority w:val="9"/>
     <w:semiHidden/>
     <w:rsid w:val="00715417"/>
@@ -19717,10 +20448,10 @@
       <w:color w:val="404040" w:themeColor="text1" w:themeTint="BF"/>
     </w:rPr>
   </w:style>
-  <w:style w:type="character" w:customStyle="1" w:styleId="Heading8Char">
-    <w:name w:val="Heading 8 Char"/>
-    <w:basedOn w:val="DefaultParagraphFont"/>
-    <w:link w:val="Heading8"/>
+  <w:style w:type="character" w:customStyle="1" w:styleId="u8Char">
+    <w:name w:val="Đầu đề 8 Char"/>
+    <w:basedOn w:val="Phngmcinhcuaoanvn"/>
+    <w:link w:val="u8"/>
     <w:uiPriority w:val="9"/>
     <w:semiHidden/>
     <w:rsid w:val="00715417"/>
@@ -19731,10 +20462,10 @@
       <w:szCs w:val="20"/>
     </w:rPr>
   </w:style>
-  <w:style w:type="character" w:customStyle="1" w:styleId="Heading9Char">
-    <w:name w:val="Heading 9 Char"/>
-    <w:basedOn w:val="DefaultParagraphFont"/>
-    <w:link w:val="Heading9"/>
+  <w:style w:type="character" w:customStyle="1" w:styleId="u9Char">
+    <w:name w:val="Đầu đề 9 Char"/>
+    <w:basedOn w:val="Phngmcinhcuaoanvn"/>
+    <w:link w:val="u9"/>
     <w:uiPriority w:val="9"/>
     <w:semiHidden/>
     <w:rsid w:val="00715417"/>
@@ -19749,7 +20480,7 @@
   </w:style>
   <w:style w:type="paragraph" w:customStyle="1" w:styleId="Title12">
     <w:name w:val="Title 1.2"/>
-    <w:basedOn w:val="Heading2"/>
+    <w:basedOn w:val="u2"/>
     <w:link w:val="Title12Char"/>
     <w:rsid w:val="00715417"/>
     <w:pPr>
@@ -19776,7 +20507,7 @@
   </w:style>
   <w:style w:type="character" w:customStyle="1" w:styleId="Title12Char">
     <w:name w:val="Title 1.2 Char"/>
-    <w:basedOn w:val="Heading2Char"/>
+    <w:basedOn w:val="u2Char"/>
     <w:link w:val="Title12"/>
     <w:rsid w:val="00715417"/>
     <w:rPr>
@@ -19829,7 +20560,7 @@
   </w:style>
   <w:style w:type="paragraph" w:customStyle="1" w:styleId="TuStyle-Title1">
     <w:name w:val="Tu Style - Title 1"/>
-    <w:basedOn w:val="ListParagraph"/>
+    <w:basedOn w:val="oancuaDanhsach"/>
     <w:link w:val="TuStyle-Title1Char"/>
     <w:qFormat/>
     <w:rsid w:val="004E1149"/>
@@ -19885,7 +20616,7 @@
   </w:style>
   <w:style w:type="character" w:customStyle="1" w:styleId="TuStyle-Title1Char">
     <w:name w:val="Tu Style - Title 1 Char"/>
-    <w:basedOn w:val="ListParagraphChar"/>
+    <w:basedOn w:val="oancuaDanhsachChar"/>
     <w:link w:val="TuStyle-Title1"/>
     <w:rsid w:val="004E1149"/>
     <w:rPr>
@@ -19903,10 +20634,10 @@
       </w14:textFill>
     </w:rPr>
   </w:style>
-  <w:style w:type="paragraph" w:styleId="TOCHeading">
+  <w:style w:type="paragraph" w:styleId="uMucluc">
     <w:name w:val="TOC Heading"/>
-    <w:basedOn w:val="Heading1"/>
-    <w:next w:val="Normal"/>
+    <w:basedOn w:val="u1"/>
+    <w:next w:val="Binhthng"/>
     <w:uiPriority w:val="39"/>
     <w:semiHidden/>
     <w:unhideWhenUsed/>
@@ -19942,10 +20673,10 @@
       </w14:textFill>
     </w:rPr>
   </w:style>
-  <w:style w:type="paragraph" w:styleId="TOC1">
+  <w:style w:type="paragraph" w:styleId="Mucluc1">
     <w:name w:val="toc 1"/>
-    <w:basedOn w:val="Normal"/>
-    <w:next w:val="Normal"/>
+    <w:basedOn w:val="Binhthng"/>
+    <w:next w:val="Binhthng"/>
     <w:autoRedefine/>
     <w:uiPriority w:val="39"/>
     <w:unhideWhenUsed/>
@@ -19963,10 +20694,10 @@
       <w:szCs w:val="24"/>
     </w:rPr>
   </w:style>
-  <w:style w:type="paragraph" w:styleId="TOC2">
+  <w:style w:type="paragraph" w:styleId="Mucluc2">
     <w:name w:val="toc 2"/>
-    <w:basedOn w:val="Normal"/>
-    <w:next w:val="Normal"/>
+    <w:basedOn w:val="Binhthng"/>
+    <w:next w:val="Binhthng"/>
     <w:autoRedefine/>
     <w:uiPriority w:val="39"/>
     <w:unhideWhenUsed/>
@@ -19983,10 +20714,10 @@
       <w:szCs w:val="20"/>
     </w:rPr>
   </w:style>
-  <w:style w:type="paragraph" w:styleId="TOC3">
+  <w:style w:type="paragraph" w:styleId="Mucluc3">
     <w:name w:val="toc 3"/>
-    <w:basedOn w:val="Normal"/>
-    <w:next w:val="Normal"/>
+    <w:basedOn w:val="Binhthng"/>
+    <w:next w:val="Binhthng"/>
     <w:autoRedefine/>
     <w:uiPriority w:val="39"/>
     <w:unhideWhenUsed/>
@@ -20001,10 +20732,10 @@
       <w:szCs w:val="20"/>
     </w:rPr>
   </w:style>
-  <w:style w:type="paragraph" w:styleId="TOC4">
+  <w:style w:type="paragraph" w:styleId="Mucluc4">
     <w:name w:val="toc 4"/>
-    <w:basedOn w:val="Normal"/>
-    <w:next w:val="Normal"/>
+    <w:basedOn w:val="Binhthng"/>
+    <w:next w:val="Binhthng"/>
     <w:autoRedefine/>
     <w:uiPriority w:val="39"/>
     <w:unhideWhenUsed/>
@@ -20019,10 +20750,10 @@
       <w:szCs w:val="20"/>
     </w:rPr>
   </w:style>
-  <w:style w:type="paragraph" w:styleId="TOC5">
+  <w:style w:type="paragraph" w:styleId="Mucluc5">
     <w:name w:val="toc 5"/>
-    <w:basedOn w:val="Normal"/>
-    <w:next w:val="Normal"/>
+    <w:basedOn w:val="Binhthng"/>
+    <w:next w:val="Binhthng"/>
     <w:autoRedefine/>
     <w:uiPriority w:val="39"/>
     <w:unhideWhenUsed/>
@@ -20037,10 +20768,10 @@
       <w:szCs w:val="20"/>
     </w:rPr>
   </w:style>
-  <w:style w:type="paragraph" w:styleId="TOC6">
+  <w:style w:type="paragraph" w:styleId="Mucluc6">
     <w:name w:val="toc 6"/>
-    <w:basedOn w:val="Normal"/>
-    <w:next w:val="Normal"/>
+    <w:basedOn w:val="Binhthng"/>
+    <w:next w:val="Binhthng"/>
     <w:autoRedefine/>
     <w:uiPriority w:val="39"/>
     <w:unhideWhenUsed/>
@@ -20055,10 +20786,10 @@
       <w:szCs w:val="20"/>
     </w:rPr>
   </w:style>
-  <w:style w:type="paragraph" w:styleId="TOC7">
+  <w:style w:type="paragraph" w:styleId="Mucluc7">
     <w:name w:val="toc 7"/>
-    <w:basedOn w:val="Normal"/>
-    <w:next w:val="Normal"/>
+    <w:basedOn w:val="Binhthng"/>
+    <w:next w:val="Binhthng"/>
     <w:autoRedefine/>
     <w:uiPriority w:val="39"/>
     <w:unhideWhenUsed/>
@@ -20073,10 +20804,10 @@
       <w:szCs w:val="20"/>
     </w:rPr>
   </w:style>
-  <w:style w:type="paragraph" w:styleId="TOC8">
+  <w:style w:type="paragraph" w:styleId="Mucluc8">
     <w:name w:val="toc 8"/>
-    <w:basedOn w:val="Normal"/>
-    <w:next w:val="Normal"/>
+    <w:basedOn w:val="Binhthng"/>
+    <w:next w:val="Binhthng"/>
     <w:autoRedefine/>
     <w:uiPriority w:val="39"/>
     <w:unhideWhenUsed/>
@@ -20091,10 +20822,10 @@
       <w:szCs w:val="20"/>
     </w:rPr>
   </w:style>
-  <w:style w:type="paragraph" w:styleId="TOC9">
+  <w:style w:type="paragraph" w:styleId="Mucluc9">
     <w:name w:val="toc 9"/>
-    <w:basedOn w:val="Normal"/>
-    <w:next w:val="Normal"/>
+    <w:basedOn w:val="Binhthng"/>
+    <w:next w:val="Binhthng"/>
     <w:autoRedefine/>
     <w:uiPriority w:val="39"/>
     <w:unhideWhenUsed/>
@@ -20111,7 +20842,7 @@
   </w:style>
   <w:style w:type="table" w:customStyle="1" w:styleId="PlainTable11">
     <w:name w:val="Plain Table 11"/>
-    <w:basedOn w:val="TableNormal"/>
+    <w:basedOn w:val="BangThngthng"/>
     <w:uiPriority w:val="41"/>
     <w:rsid w:val="00545225"/>
     <w:pPr>
@@ -20178,10 +20909,10 @@
       </w:tcPr>
     </w:tblStylePr>
   </w:style>
-  <w:style w:type="paragraph" w:styleId="Caption">
+  <w:style w:type="paragraph" w:styleId="Chuthich">
     <w:name w:val="caption"/>
-    <w:basedOn w:val="Normal"/>
-    <w:next w:val="Normal"/>
+    <w:basedOn w:val="Binhthng"/>
+    <w:next w:val="Binhthng"/>
     <w:uiPriority w:val="35"/>
     <w:unhideWhenUsed/>
     <w:qFormat/>
@@ -20199,9 +20930,9 @@
       <w:szCs w:val="18"/>
     </w:rPr>
   </w:style>
-  <w:style w:type="character" w:styleId="Hyperlink">
+  <w:style w:type="character" w:styleId="Siuktni">
     <w:name w:val="Hyperlink"/>
-    <w:basedOn w:val="DefaultParagraphFont"/>
+    <w:basedOn w:val="Phngmcinhcuaoanvn"/>
     <w:uiPriority w:val="99"/>
     <w:unhideWhenUsed/>
     <w:rsid w:val="00913500"/>
@@ -20212,7 +20943,7 @@
   </w:style>
   <w:style w:type="character" w:styleId="FollowedHyperlink">
     <w:name w:val="FollowedHyperlink"/>
-    <w:basedOn w:val="DefaultParagraphFont"/>
+    <w:basedOn w:val="Phngmcinhcuaoanvn"/>
     <w:uiPriority w:val="99"/>
     <w:semiHidden/>
     <w:unhideWhenUsed/>
@@ -20222,9 +20953,9 @@
       <w:u w:val="single"/>
     </w:rPr>
   </w:style>
-  <w:style w:type="paragraph" w:styleId="NormalWeb">
+  <w:style w:type="paragraph" w:styleId="ThngthngWeb">
     <w:name w:val="Normal (Web)"/>
-    <w:basedOn w:val="Normal"/>
+    <w:basedOn w:val="Binhthng"/>
     <w:uiPriority w:val="99"/>
     <w:semiHidden/>
     <w:unhideWhenUsed/>
@@ -20551,7 +21282,7 @@
 </file>
 
 <file path=customXml/itemProps2.xml><?xml version="1.0" encoding="utf-8"?>
-<ds:datastoreItem xmlns:ds="http://schemas.openxmlformats.org/officeDocument/2006/customXml" ds:itemID="{C0FA9EAD-C61D-4B9F-AED9-2D08A17E4AB0}">
+<ds:datastoreItem xmlns:ds="http://schemas.openxmlformats.org/officeDocument/2006/customXml" ds:itemID="{B67EE2D1-81A8-432F-AF87-0361FF1D39E6}">
   <ds:schemaRefs>
     <ds:schemaRef ds:uri="http://schemas.openxmlformats.org/officeDocument/2006/bibliography"/>
   </ds:schemaRefs>

--- a/01_Document/[FD] Thiết kế chức năng hệ thống/[FD] [C43] Quản lý xe khách.docx
+++ b/01_Document/[FD] Thiết kế chức năng hệ thống/[FD] [C43] Quản lý xe khách.docx
@@ -1,6 +1,6 @@
 
 <file path=word/document.xml><?xml version="1.0" encoding="utf-8"?>
-<w:document xmlns:wpc="http://schemas.microsoft.com/office/word/2010/wordprocessingCanvas" xmlns:cx="http://schemas.microsoft.com/office/drawing/2014/chartex" xmlns:cx1="http://schemas.microsoft.com/office/drawing/2015/9/8/chartex" xmlns:cx2="http://schemas.microsoft.com/office/drawing/2015/10/21/chartex" xmlns:cx3="http://schemas.microsoft.com/office/drawing/2016/5/9/chartex" xmlns:cx4="http://schemas.microsoft.com/office/drawing/2016/5/10/chartex" xmlns:cx5="http://schemas.microsoft.com/office/drawing/2016/5/11/chartex" xmlns:cx6="http://schemas.microsoft.com/office/drawing/2016/5/12/chartex" xmlns:cx7="http://schemas.microsoft.com/office/drawing/2016/5/13/chartex" xmlns:cx8="http://schemas.microsoft.com/office/drawing/2016/5/14/chartex" xmlns:mc="http://schemas.openxmlformats.org/markup-compatibility/2006" xmlns:aink="http://schemas.microsoft.com/office/drawing/2016/ink" xmlns:am3d="http://schemas.microsoft.com/office/drawing/2017/model3d" xmlns:o="urn:schemas-microsoft-com:office:office" xmlns:r="http://schemas.openxmlformats.org/officeDocument/2006/relationships" xmlns:m="http://schemas.openxmlformats.org/officeDocument/2006/math" xmlns:v="urn:schemas-microsoft-com:vml" xmlns:wp14="http://schemas.microsoft.com/office/word/2010/wordprocessingDrawing" xmlns:wp="http://schemas.openxmlformats.org/drawingml/2006/wordprocessingDrawing" xmlns:w10="urn:schemas-microsoft-com:office:word" xmlns:w="http://schemas.openxmlformats.org/wordprocessingml/2006/main" xmlns:w14="http://schemas.microsoft.com/office/word/2010/wordml" xmlns:w15="http://schemas.microsoft.com/office/word/2012/wordml" xmlns:w16cid="http://schemas.microsoft.com/office/word/2016/wordml/cid" xmlns:w16se="http://schemas.microsoft.com/office/word/2015/wordml/symex" xmlns:wpg="http://schemas.microsoft.com/office/word/2010/wordprocessingGroup" xmlns:wpi="http://schemas.microsoft.com/office/word/2010/wordprocessingInk" xmlns:wne="http://schemas.microsoft.com/office/word/2006/wordml" xmlns:wps="http://schemas.microsoft.com/office/word/2010/wordprocessingShape" mc:Ignorable="w14 w15 w16se w16cid wp14">
+<w:document xmlns:wpc="http://schemas.microsoft.com/office/word/2010/wordprocessingCanvas" xmlns:mc="http://schemas.openxmlformats.org/markup-compatibility/2006" xmlns:o="urn:schemas-microsoft-com:office:office" xmlns:r="http://schemas.openxmlformats.org/officeDocument/2006/relationships" xmlns:m="http://schemas.openxmlformats.org/officeDocument/2006/math" xmlns:v="urn:schemas-microsoft-com:vml" xmlns:wp14="http://schemas.microsoft.com/office/word/2010/wordprocessingDrawing" xmlns:wp="http://schemas.openxmlformats.org/drawingml/2006/wordprocessingDrawing" xmlns:w10="urn:schemas-microsoft-com:office:word" xmlns:w="http://schemas.openxmlformats.org/wordprocessingml/2006/main" xmlns:w14="http://schemas.microsoft.com/office/word/2010/wordml" xmlns:w15="http://schemas.microsoft.com/office/word/2012/wordml" xmlns:wpg="http://schemas.microsoft.com/office/word/2010/wordprocessingGroup" xmlns:wpi="http://schemas.microsoft.com/office/word/2010/wordprocessingInk" xmlns:wne="http://schemas.microsoft.com/office/word/2006/wordml" xmlns:wps="http://schemas.microsoft.com/office/word/2010/wordprocessingShape" mc:Ignorable="w14 w15 wp14">
   <w:body>
     <w:sdt>
       <w:sdtPr>
@@ -66,7 +66,7 @@
                   </w:tcPr>
                   <w:p>
                     <w:pPr>
-                      <w:pStyle w:val="KhngDncch"/>
+                      <w:pStyle w:val="NoSpacing"/>
                       <w:jc w:val="center"/>
                       <w:rPr>
                         <w:rFonts w:ascii="Times New Roman" w:eastAsiaTheme="majorEastAsia" w:hAnsi="Times New Roman" w:cs="Times New Roman"/>
@@ -109,6 +109,7 @@
                 <w:dataBinding w:prefixMappings="xmlns:ns0='http://schemas.openxmlformats.org/package/2006/metadata/core-properties' xmlns:ns1='http://purl.org/dc/elements/1.1/'" w:xpath="/ns0:coreProperties[1]/ns1:title[1]" w:storeItemID="{6C3C8BC8-F283-45AE-878A-BAB7291924A1}"/>
                 <w:text/>
               </w:sdtPr>
+              <w:sdtEndPr/>
               <w:sdtContent>
                 <w:tc>
                   <w:tcPr>
@@ -120,7 +121,7 @@
                   </w:tcPr>
                   <w:p>
                     <w:pPr>
-                      <w:pStyle w:val="KhngDncch"/>
+                      <w:pStyle w:val="NoSpacing"/>
                       <w:jc w:val="center"/>
                       <w:rPr>
                         <w:rFonts w:ascii="Times New Roman" w:eastAsiaTheme="majorEastAsia" w:hAnsi="Times New Roman" w:cs="Times New Roman"/>
@@ -158,6 +159,7 @@
                 <w:dataBinding w:prefixMappings="xmlns:ns0='http://schemas.openxmlformats.org/package/2006/metadata/core-properties' xmlns:ns1='http://purl.org/dc/elements/1.1/'" w:xpath="/ns0:coreProperties[1]/ns1:subject[1]" w:storeItemID="{6C3C8BC8-F283-45AE-878A-BAB7291924A1}"/>
                 <w:text/>
               </w:sdtPr>
+              <w:sdtEndPr/>
               <w:sdtContent>
                 <w:tc>
                   <w:tcPr>
@@ -169,7 +171,7 @@
                   </w:tcPr>
                   <w:p>
                     <w:pPr>
-                      <w:pStyle w:val="KhngDncch"/>
+                      <w:pStyle w:val="NoSpacing"/>
                       <w:jc w:val="center"/>
                       <w:rPr>
                         <w:rFonts w:ascii="Times New Roman" w:eastAsiaTheme="majorEastAsia" w:hAnsi="Times New Roman" w:cs="Times New Roman"/>
@@ -202,7 +204,7 @@
               </w:tcPr>
               <w:p>
                 <w:pPr>
-                  <w:pStyle w:val="KhngDncch"/>
+                  <w:pStyle w:val="NoSpacing"/>
                   <w:jc w:val="center"/>
                   <w:rPr>
                     <w:rFonts w:ascii="Times New Roman" w:hAnsi="Times New Roman" w:cs="Times New Roman"/>
@@ -228,6 +230,7 @@
                 <w:dataBinding w:prefixMappings="xmlns:ns0='http://schemas.openxmlformats.org/package/2006/metadata/core-properties' xmlns:ns1='http://purl.org/dc/elements/1.1/'" w:xpath="/ns0:coreProperties[1]/ns1:creator[1]" w:storeItemID="{6C3C8BC8-F283-45AE-878A-BAB7291924A1}"/>
                 <w:text/>
               </w:sdtPr>
+              <w:sdtEndPr/>
               <w:sdtContent>
                 <w:tc>
                   <w:tcPr>
@@ -236,7 +239,7 @@
                   </w:tcPr>
                   <w:p>
                     <w:pPr>
-                      <w:pStyle w:val="KhngDncch"/>
+                      <w:pStyle w:val="NoSpacing"/>
                       <w:jc w:val="center"/>
                       <w:rPr>
                         <w:rFonts w:ascii="Times New Roman" w:hAnsi="Times New Roman" w:cs="Times New Roman"/>
@@ -279,6 +282,7 @@
                   <w:calendar w:val="gregorian"/>
                 </w:date>
               </w:sdtPr>
+              <w:sdtEndPr/>
               <w:sdtContent>
                 <w:tc>
                   <w:tcPr>
@@ -287,7 +291,7 @@
                   </w:tcPr>
                   <w:p>
                     <w:pPr>
-                      <w:pStyle w:val="KhngDncch"/>
+                      <w:pStyle w:val="NoSpacing"/>
                       <w:jc w:val="center"/>
                       <w:rPr>
                         <w:rFonts w:ascii="Times New Roman" w:hAnsi="Times New Roman" w:cs="Times New Roman"/>
@@ -340,7 +344,7 @@
         </w:p>
         <w:tbl>
           <w:tblPr>
-            <w:tblStyle w:val="LiBang"/>
+            <w:tblStyle w:val="TableGrid"/>
             <w:tblW w:w="0" w:type="auto"/>
             <w:tblInd w:w="360" w:type="dxa"/>
             <w:tblLook w:val="04E0" w:firstRow="1" w:lastRow="1" w:firstColumn="1" w:lastColumn="0" w:noHBand="0" w:noVBand="1"/>
@@ -570,7 +574,7 @@
               </w:tcPr>
               <w:p>
                 <w:pPr>
-                  <w:pStyle w:val="KhngDncch"/>
+                  <w:pStyle w:val="NoSpacing"/>
                   <w:rPr>
                     <w:rFonts w:ascii="Times New Roman" w:hAnsi="Times New Roman" w:cs="Times New Roman"/>
                   </w:rPr>
@@ -581,7 +585,7 @@
         </w:tbl>
         <w:tbl>
           <w:tblPr>
-            <w:tblStyle w:val="LiBang"/>
+            <w:tblStyle w:val="TableGrid"/>
             <w:tblW w:w="9198" w:type="dxa"/>
             <w:tblInd w:w="360" w:type="dxa"/>
             <w:tblLook w:val="04A0" w:firstRow="1" w:lastRow="0" w:firstColumn="1" w:lastColumn="0" w:noHBand="0" w:noVBand="1"/>
@@ -1003,7 +1007,7 @@
     </w:p>
     <w:tbl>
       <w:tblPr>
-        <w:tblStyle w:val="LiBang"/>
+        <w:tblStyle w:val="TableGrid"/>
         <w:tblW w:w="0" w:type="auto"/>
         <w:tblLook w:val="04A0" w:firstRow="1" w:lastRow="0" w:firstColumn="1" w:lastColumn="0" w:noHBand="0" w:noVBand="1"/>
       </w:tblPr>
@@ -1099,7 +1103,7 @@
             <w:hyperlink w:anchor="NHANVIEN" w:history="1">
               <w:r>
                 <w:rPr>
-                  <w:rStyle w:val="Siuktni"/>
+                  <w:rStyle w:val="Hyperlink"/>
                 </w:rPr>
                 <w:t>NHANVIEN</w:t>
               </w:r>
@@ -1148,7 +1152,7 @@
             <w:hyperlink w:anchor="SESSION" w:history="1">
               <w:r>
                 <w:rPr>
-                  <w:rStyle w:val="Siuktni"/>
+                  <w:rStyle w:val="Hyperlink"/>
                 </w:rPr>
                 <w:t>SESSION</w:t>
               </w:r>
@@ -1197,7 +1201,7 @@
             <w:hyperlink w:anchor="TUYENXE" w:history="1">
               <w:r>
                 <w:rPr>
-                  <w:rStyle w:val="Siuktni"/>
+                  <w:rStyle w:val="Hyperlink"/>
                 </w:rPr>
                 <w:t>TUYENXE</w:t>
               </w:r>
@@ -1243,7 +1247,7 @@
             <w:hyperlink w:anchor="DIADIEM" w:history="1">
               <w:r>
                 <w:rPr>
-                  <w:rStyle w:val="Siuktni"/>
+                  <w:rStyle w:val="Hyperlink"/>
                 </w:rPr>
                 <w:t>DIADIEM</w:t>
               </w:r>
@@ -1295,7 +1299,7 @@
             <w:hyperlink w:anchor="LOAIXE" w:history="1">
               <w:r>
                 <w:rPr>
-                  <w:rStyle w:val="Siuktni"/>
+                  <w:rStyle w:val="Hyperlink"/>
                 </w:rPr>
                 <w:t>LOAIXE</w:t>
               </w:r>
@@ -1341,7 +1345,7 @@
             <w:hyperlink w:anchor="GIACOBAN" w:history="1">
               <w:r>
                 <w:rPr>
-                  <w:rStyle w:val="Siuktni"/>
+                  <w:rStyle w:val="Hyperlink"/>
                 </w:rPr>
                 <w:t>GIACOBAN</w:t>
               </w:r>
@@ -1387,7 +1391,7 @@
             <w:hyperlink w:anchor="KHACHHANG" w:history="1">
               <w:r>
                 <w:rPr>
-                  <w:rStyle w:val="Siuktni"/>
+                  <w:rStyle w:val="Hyperlink"/>
                 </w:rPr>
                 <w:t>KHACHHANG</w:t>
               </w:r>
@@ -1433,7 +1437,7 @@
             <w:hyperlink w:anchor="CHUYENXE" w:history="1">
               <w:r>
                 <w:rPr>
-                  <w:rStyle w:val="Siuktni"/>
+                  <w:rStyle w:val="Hyperlink"/>
                 </w:rPr>
                 <w:t>CHUYENXE</w:t>
               </w:r>
@@ -1479,7 +1483,7 @@
             <w:hyperlink w:anchor="TAIXE" w:history="1">
               <w:r>
                 <w:rPr>
-                  <w:rStyle w:val="Siuktni"/>
+                  <w:rStyle w:val="Hyperlink"/>
                 </w:rPr>
                 <w:t>TAIXE</w:t>
               </w:r>
@@ -1525,7 +1529,7 @@
             <w:hyperlink w:anchor="XE" w:history="1">
               <w:r>
                 <w:rPr>
-                  <w:rStyle w:val="Siuktni"/>
+                  <w:rStyle w:val="Hyperlink"/>
                 </w:rPr>
                 <w:t>XE</w:t>
               </w:r>
@@ -1571,7 +1575,7 @@
             <w:hyperlink w:anchor="HOPDONG" w:history="1">
               <w:r>
                 <w:rPr>
-                  <w:rStyle w:val="Siuktni"/>
+                  <w:rStyle w:val="Hyperlink"/>
                 </w:rPr>
                 <w:t>HOPDONG</w:t>
               </w:r>
@@ -1617,7 +1621,7 @@
             <w:hyperlink w:anchor="DOITAC" w:history="1">
               <w:r>
                 <w:rPr>
-                  <w:rStyle w:val="Siuktni"/>
+                  <w:rStyle w:val="Hyperlink"/>
                 </w:rPr>
                 <w:t>DOITAC</w:t>
               </w:r>
@@ -1663,7 +1667,7 @@
             <w:hyperlink w:anchor="TRAMXE" w:history="1">
               <w:r>
                 <w:rPr>
-                  <w:rStyle w:val="Siuktni"/>
+                  <w:rStyle w:val="Hyperlink"/>
                 </w:rPr>
                 <w:t>TRAMXE</w:t>
               </w:r>
@@ -1709,7 +1713,7 @@
             <w:hyperlink w:anchor="KHAOSAT" w:history="1">
               <w:r>
                 <w:rPr>
-                  <w:rStyle w:val="Siuktni"/>
+                  <w:rStyle w:val="Hyperlink"/>
                 </w:rPr>
                 <w:t>KHAOSAT</w:t>
               </w:r>
@@ -1755,7 +1759,7 @@
             <w:hyperlink w:anchor="LOTRINH" w:history="1">
               <w:r>
                 <w:rPr>
-                  <w:rStyle w:val="Siuktni"/>
+                  <w:rStyle w:val="Hyperlink"/>
                 </w:rPr>
                 <w:t>LOTRINH</w:t>
               </w:r>
@@ -1801,7 +1805,7 @@
             <w:hyperlink w:anchor="VE" w:history="1">
               <w:r>
                 <w:rPr>
-                  <w:rStyle w:val="Siuktni"/>
+                  <w:rStyle w:val="Hyperlink"/>
                 </w:rPr>
                 <w:t>VE</w:t>
               </w:r>
@@ -1847,7 +1851,7 @@
             <w:hyperlink w:anchor="GHE" w:history="1">
               <w:r>
                 <w:rPr>
-                  <w:rStyle w:val="Siuktni"/>
+                  <w:rStyle w:val="Hyperlink"/>
                 </w:rPr>
                 <w:t>GHE</w:t>
               </w:r>
@@ -1913,7 +1917,7 @@
     </w:p>
     <w:tbl>
       <w:tblPr>
-        <w:tblStyle w:val="LiBang"/>
+        <w:tblStyle w:val="TableGrid"/>
         <w:tblW w:w="9450" w:type="dxa"/>
         <w:tblInd w:w="-5" w:type="dxa"/>
         <w:tblLook w:val="04A0" w:firstRow="1" w:lastRow="0" w:firstColumn="1" w:lastColumn="0" w:noHBand="0" w:noVBand="1"/>
@@ -3287,7 +3291,7 @@
     </w:p>
     <w:tbl>
       <w:tblPr>
-        <w:tblStyle w:val="LiBang"/>
+        <w:tblStyle w:val="TableGrid"/>
         <w:tblW w:w="9450" w:type="dxa"/>
         <w:tblInd w:w="-5" w:type="dxa"/>
         <w:tblLook w:val="04A0" w:firstRow="1" w:lastRow="0" w:firstColumn="1" w:lastColumn="0" w:noHBand="0" w:noVBand="1"/>
@@ -3865,7 +3869,7 @@
     </w:p>
     <w:tbl>
       <w:tblPr>
-        <w:tblStyle w:val="LiBang"/>
+        <w:tblStyle w:val="TableGrid"/>
         <w:tblW w:w="9450" w:type="dxa"/>
         <w:tblInd w:w="-5" w:type="dxa"/>
         <w:tblLook w:val="04A0" w:firstRow="1" w:lastRow="0" w:firstColumn="1" w:lastColumn="0" w:noHBand="0" w:noVBand="1"/>
@@ -4448,7 +4452,7 @@
     </w:p>
     <w:tbl>
       <w:tblPr>
-        <w:tblStyle w:val="LiBang"/>
+        <w:tblStyle w:val="TableGrid"/>
         <w:tblW w:w="9450" w:type="dxa"/>
         <w:tblInd w:w="-5" w:type="dxa"/>
         <w:tblLook w:val="04A0" w:firstRow="1" w:lastRow="0" w:firstColumn="1" w:lastColumn="0" w:noHBand="0" w:noVBand="1"/>
@@ -5020,7 +5024,7 @@
     </w:p>
     <w:tbl>
       <w:tblPr>
-        <w:tblStyle w:val="LiBang"/>
+        <w:tblStyle w:val="TableGrid"/>
         <w:tblW w:w="9450" w:type="dxa"/>
         <w:tblInd w:w="-5" w:type="dxa"/>
         <w:tblLook w:val="04A0" w:firstRow="1" w:lastRow="0" w:firstColumn="1" w:lastColumn="0" w:noHBand="0" w:noVBand="1"/>
@@ -5284,7 +5288,10 @@
               <w:pStyle w:val="MyTable"/>
             </w:pPr>
             <w:r>
-              <w:t>Int</w:t>
+              <w:t>i</w:t>
+            </w:r>
+            <w:r>
+              <w:t>nt</w:t>
             </w:r>
           </w:p>
         </w:tc>
@@ -5922,7 +5929,7 @@
     </w:p>
     <w:tbl>
       <w:tblPr>
-        <w:tblStyle w:val="LiBang"/>
+        <w:tblStyle w:val="TableGrid"/>
         <w:tblW w:w="9450" w:type="dxa"/>
         <w:tblInd w:w="-5" w:type="dxa"/>
         <w:tblLook w:val="04A0" w:firstRow="1" w:lastRow="0" w:firstColumn="1" w:lastColumn="0" w:noHBand="0" w:noVBand="1"/>
@@ -6492,7 +6499,7 @@
     </w:p>
     <w:tbl>
       <w:tblPr>
-        <w:tblStyle w:val="LiBang"/>
+        <w:tblStyle w:val="TableGrid"/>
         <w:tblW w:w="9450" w:type="dxa"/>
         <w:tblInd w:w="-5" w:type="dxa"/>
         <w:tblLook w:val="04A0" w:firstRow="1" w:lastRow="0" w:firstColumn="1" w:lastColumn="0" w:noHBand="0" w:noVBand="1"/>
@@ -7720,7 +7727,7 @@
     </w:p>
     <w:tbl>
       <w:tblPr>
-        <w:tblStyle w:val="LiBang"/>
+        <w:tblStyle w:val="TableGrid"/>
         <w:tblW w:w="9450" w:type="dxa"/>
         <w:tblInd w:w="-5" w:type="dxa"/>
         <w:tblLook w:val="04A0" w:firstRow="1" w:lastRow="0" w:firstColumn="1" w:lastColumn="0" w:noHBand="0" w:noVBand="1"/>
@@ -8854,7 +8861,7 @@
     </w:p>
     <w:tbl>
       <w:tblPr>
-        <w:tblStyle w:val="LiBang"/>
+        <w:tblStyle w:val="TableGrid"/>
         <w:tblW w:w="9450" w:type="dxa"/>
         <w:tblInd w:w="-5" w:type="dxa"/>
         <w:tblLook w:val="04A0" w:firstRow="1" w:lastRow="0" w:firstColumn="1" w:lastColumn="0" w:noHBand="0" w:noVBand="1"/>
@@ -9464,7 +9471,7 @@
     </w:p>
     <w:tbl>
       <w:tblPr>
-        <w:tblStyle w:val="LiBang"/>
+        <w:tblStyle w:val="TableGrid"/>
         <w:tblW w:w="9450" w:type="dxa"/>
         <w:tblInd w:w="-5" w:type="dxa"/>
         <w:tblLook w:val="04A0" w:firstRow="1" w:lastRow="0" w:firstColumn="1" w:lastColumn="0" w:noHBand="0" w:noVBand="1"/>
@@ -10436,7 +10443,7 @@
     </w:p>
     <w:tbl>
       <w:tblPr>
-        <w:tblStyle w:val="LiBang"/>
+        <w:tblStyle w:val="TableGrid"/>
         <w:tblW w:w="9450" w:type="dxa"/>
         <w:tblInd w:w="-5" w:type="dxa"/>
         <w:tblLook w:val="04A0" w:firstRow="1" w:lastRow="0" w:firstColumn="1" w:lastColumn="0" w:noHBand="0" w:noVBand="1"/>
@@ -10515,8 +10522,6 @@
             <w:r>
               <w:t>CLS_07</w:t>
             </w:r>
-            <w:bookmarkStart w:id="10" w:name="_GoBack"/>
-            <w:bookmarkEnd w:id="10"/>
           </w:p>
         </w:tc>
       </w:tr>
@@ -10548,8 +10553,8 @@
             <w:r>
               <w:t>HOPDON</w:t>
             </w:r>
-            <w:bookmarkStart w:id="11" w:name="HOPDONG"/>
-            <w:bookmarkEnd w:id="11"/>
+            <w:bookmarkStart w:id="10" w:name="HOPDONG"/>
+            <w:bookmarkEnd w:id="10"/>
             <w:r>
               <w:t>G</w:t>
             </w:r>
@@ -11785,7 +11790,7 @@
     </w:p>
     <w:tbl>
       <w:tblPr>
-        <w:tblStyle w:val="LiBang"/>
+        <w:tblStyle w:val="TableGrid"/>
         <w:tblW w:w="9450" w:type="dxa"/>
         <w:tblInd w:w="-5" w:type="dxa"/>
         <w:tblLook w:val="04A0" w:firstRow="1" w:lastRow="0" w:firstColumn="1" w:lastColumn="0" w:noHBand="0" w:noVBand="1"/>
@@ -11891,8 +11896,8 @@
             <w:r>
               <w:t>DOITA</w:t>
             </w:r>
-            <w:bookmarkStart w:id="12" w:name="DOITAC"/>
-            <w:bookmarkEnd w:id="12"/>
+            <w:bookmarkStart w:id="11" w:name="DOITAC"/>
+            <w:bookmarkEnd w:id="11"/>
             <w:r>
               <w:t>C</w:t>
             </w:r>
@@ -12380,7 +12385,7 @@
     </w:p>
     <w:tbl>
       <w:tblPr>
-        <w:tblStyle w:val="LiBang"/>
+        <w:tblStyle w:val="TableGrid"/>
         <w:tblW w:w="9450" w:type="dxa"/>
         <w:tblInd w:w="-5" w:type="dxa"/>
         <w:tblLook w:val="04A0" w:firstRow="1" w:lastRow="0" w:firstColumn="1" w:lastColumn="0" w:noHBand="0" w:noVBand="1"/>
@@ -12425,8 +12430,8 @@
             <w:r>
               <w:t>TramXe</w:t>
             </w:r>
-            <w:bookmarkStart w:id="13" w:name="TRAMXE"/>
-            <w:bookmarkEnd w:id="13"/>
+            <w:bookmarkStart w:id="12" w:name="TRAMXE"/>
+            <w:bookmarkEnd w:id="12"/>
             <w:r>
               <w:t>_01</w:t>
             </w:r>
@@ -12990,18 +12995,18 @@
     </w:p>
     <w:tbl>
       <w:tblPr>
-        <w:tblStyle w:val="LiBang"/>
+        <w:tblStyle w:val="TableGrid"/>
         <w:tblW w:w="9450" w:type="dxa"/>
         <w:tblInd w:w="-5" w:type="dxa"/>
         <w:tblLook w:val="04A0" w:firstRow="1" w:lastRow="0" w:firstColumn="1" w:lastColumn="0" w:noHBand="0" w:noVBand="1"/>
       </w:tblPr>
       <w:tblGrid>
-        <w:gridCol w:w="1556"/>
+        <w:gridCol w:w="1478"/>
         <w:gridCol w:w="1723"/>
-        <w:gridCol w:w="1473"/>
-        <w:gridCol w:w="1440"/>
-        <w:gridCol w:w="1461"/>
-        <w:gridCol w:w="1797"/>
+        <w:gridCol w:w="1576"/>
+        <w:gridCol w:w="1576"/>
+        <w:gridCol w:w="1398"/>
+        <w:gridCol w:w="1699"/>
       </w:tblGrid>
       <w:tr>
         <w:tc>
@@ -13034,8 +13039,8 @@
             <w:r>
               <w:t>KhaoSat</w:t>
             </w:r>
-            <w:bookmarkStart w:id="14" w:name="KHAOSAT"/>
-            <w:bookmarkEnd w:id="14"/>
+            <w:bookmarkStart w:id="13" w:name="KHAOSAT"/>
+            <w:bookmarkEnd w:id="13"/>
             <w:r>
               <w:t>_01</w:t>
             </w:r>
@@ -13246,7 +13251,10 @@
               <w:pStyle w:val="MyTable"/>
             </w:pPr>
             <w:r>
-              <w:t>Int</w:t>
+              <w:t>i</w:t>
+            </w:r>
+            <w:r>
+              <w:t>nt</w:t>
             </w:r>
           </w:p>
         </w:tc>
@@ -13258,6 +13266,9 @@
             <w:pPr>
               <w:pStyle w:val="MyTable"/>
             </w:pPr>
+            <w:r>
+              <w:t>int</w:t>
+            </w:r>
           </w:p>
         </w:tc>
         <w:tc>
@@ -13332,7 +13343,10 @@
               <w:pStyle w:val="MyTable"/>
             </w:pPr>
             <w:r>
-              <w:t>nvarchar(50)</w:t>
+              <w:t>nvarchar(10</w:t>
+            </w:r>
+            <w:r>
+              <w:t>0)</w:t>
             </w:r>
           </w:p>
         </w:tc>
@@ -13344,6 +13358,9 @@
             <w:pPr>
               <w:pStyle w:val="MyTable"/>
             </w:pPr>
+            <w:r>
+              <w:t>nvarchar(100)</w:t>
+            </w:r>
           </w:p>
         </w:tc>
         <w:tc>
@@ -13354,6 +13371,8 @@
             <w:pPr>
               <w:pStyle w:val="MyTable"/>
             </w:pPr>
+            <w:bookmarkStart w:id="14" w:name="_GoBack"/>
+            <w:bookmarkEnd w:id="14"/>
           </w:p>
         </w:tc>
         <w:tc>
@@ -13409,7 +13428,7 @@
               <w:pStyle w:val="MyTable"/>
             </w:pPr>
             <w:r>
-              <w:t>datetime</w:t>
+              <w:t>date</w:t>
             </w:r>
           </w:p>
         </w:tc>
@@ -13421,6 +13440,9 @@
             <w:pPr>
               <w:pStyle w:val="MyTable"/>
             </w:pPr>
+            <w:r>
+              <w:t>date</w:t>
+            </w:r>
           </w:p>
         </w:tc>
         <w:tc>
@@ -13501,6 +13523,9 @@
             <w:pPr>
               <w:pStyle w:val="MyTable"/>
             </w:pPr>
+            <w:r>
+              <w:t>int</w:t>
+            </w:r>
           </w:p>
         </w:tc>
         <w:tc>
@@ -13581,6 +13606,9 @@
             <w:pPr>
               <w:pStyle w:val="MyTable"/>
             </w:pPr>
+            <w:r>
+              <w:t>float</w:t>
+            </w:r>
           </w:p>
         </w:tc>
         <w:tc>
@@ -13605,7 +13633,10 @@
               <w:pStyle w:val="MyTable"/>
             </w:pPr>
             <w:r>
-              <w:t>Tỉ lệ đón khách ở địa điểm này.</w:t>
+              <w:t>Tỉ lệ đón khách ở địa điể</w:t>
+            </w:r>
+            <w:r>
+              <w:t>m này (100 khách quanh khu vực đó thì bao nhiêu người chọn đi ở trạm được khảo sát này)</w:t>
             </w:r>
           </w:p>
         </w:tc>
@@ -13658,6 +13689,9 @@
             <w:pPr>
               <w:pStyle w:val="MyTable"/>
             </w:pPr>
+            <w:r>
+              <w:t>decimal(10,2)</w:t>
+            </w:r>
           </w:p>
         </w:tc>
         <w:tc>
@@ -13777,6 +13811,7 @@
               <w:pStyle w:val="MyTable"/>
             </w:pPr>
             <w:r>
+              <w:lastRenderedPageBreak/>
               <w:t>8</w:t>
             </w:r>
           </w:p>
@@ -13943,7 +13978,6 @@
               <w:pStyle w:val="MyTable"/>
             </w:pPr>
             <w:r>
-              <w:lastRenderedPageBreak/>
               <w:t>10</w:t>
             </w:r>
           </w:p>
@@ -14126,7 +14160,7 @@
     </w:p>
     <w:p>
       <w:pPr>
-        <w:pStyle w:val="ThngthngWeb"/>
+        <w:pStyle w:val="NormalWeb"/>
         <w:spacing w:before="0" w:beforeAutospacing="0" w:after="0" w:afterAutospacing="0"/>
       </w:pPr>
     </w:p>
@@ -14181,7 +14215,7 @@
     </w:p>
     <w:tbl>
       <w:tblPr>
-        <w:tblStyle w:val="LiBang"/>
+        <w:tblStyle w:val="TableGrid"/>
         <w:tblW w:w="9450" w:type="dxa"/>
         <w:tblInd w:w="-5" w:type="dxa"/>
         <w:tblLook w:val="04A0" w:firstRow="1" w:lastRow="0" w:firstColumn="1" w:lastColumn="0" w:noHBand="0" w:noVBand="1"/>
@@ -14780,7 +14814,7 @@
     </w:p>
     <w:tbl>
       <w:tblPr>
-        <w:tblStyle w:val="LiBang"/>
+        <w:tblStyle w:val="TableGrid"/>
         <w:tblW w:w="9450" w:type="dxa"/>
         <w:tblInd w:w="-5" w:type="dxa"/>
         <w:tblLook w:val="04A0" w:firstRow="1" w:lastRow="0" w:firstColumn="1" w:lastColumn="0" w:noHBand="0" w:noVBand="1"/>
@@ -16439,7 +16473,7 @@
     </w:p>
     <w:tbl>
       <w:tblPr>
-        <w:tblStyle w:val="LiBang"/>
+        <w:tblStyle w:val="TableGrid"/>
         <w:tblW w:w="9450" w:type="dxa"/>
         <w:tblInd w:w="-5" w:type="dxa"/>
         <w:tblLook w:val="04A0" w:firstRow="1" w:lastRow="0" w:firstColumn="1" w:lastColumn="0" w:noHBand="0" w:noVBand="1"/>
@@ -17056,7 +17090,7 @@
 </file>
 
 <file path=word/numbering.xml><?xml version="1.0" encoding="utf-8"?>
-<w:numbering xmlns:wpc="http://schemas.microsoft.com/office/word/2010/wordprocessingCanvas" xmlns:cx="http://schemas.microsoft.com/office/drawing/2014/chartex" xmlns:cx1="http://schemas.microsoft.com/office/drawing/2015/9/8/chartex" xmlns:cx2="http://schemas.microsoft.com/office/drawing/2015/10/21/chartex" xmlns:cx3="http://schemas.microsoft.com/office/drawing/2016/5/9/chartex" xmlns:cx4="http://schemas.microsoft.com/office/drawing/2016/5/10/chartex" xmlns:cx5="http://schemas.microsoft.com/office/drawing/2016/5/11/chartex" xmlns:cx6="http://schemas.microsoft.com/office/drawing/2016/5/12/chartex" xmlns:cx7="http://schemas.microsoft.com/office/drawing/2016/5/13/chartex" xmlns:cx8="http://schemas.microsoft.com/office/drawing/2016/5/14/chartex" xmlns:mc="http://schemas.openxmlformats.org/markup-compatibility/2006" xmlns:aink="http://schemas.microsoft.com/office/drawing/2016/ink" xmlns:am3d="http://schemas.microsoft.com/office/drawing/2017/model3d" xmlns:o="urn:schemas-microsoft-com:office:office" xmlns:r="http://schemas.openxmlformats.org/officeDocument/2006/relationships" xmlns:m="http://schemas.openxmlformats.org/officeDocument/2006/math" xmlns:v="urn:schemas-microsoft-com:vml" xmlns:wp14="http://schemas.microsoft.com/office/word/2010/wordprocessingDrawing" xmlns:wp="http://schemas.openxmlformats.org/drawingml/2006/wordprocessingDrawing" xmlns:w10="urn:schemas-microsoft-com:office:word" xmlns:w="http://schemas.openxmlformats.org/wordprocessingml/2006/main" xmlns:w14="http://schemas.microsoft.com/office/word/2010/wordml" xmlns:w15="http://schemas.microsoft.com/office/word/2012/wordml" xmlns:w16cid="http://schemas.microsoft.com/office/word/2016/wordml/cid" xmlns:w16se="http://schemas.microsoft.com/office/word/2015/wordml/symex" xmlns:wpg="http://schemas.microsoft.com/office/word/2010/wordprocessingGroup" xmlns:wpi="http://schemas.microsoft.com/office/word/2010/wordprocessingInk" xmlns:wne="http://schemas.microsoft.com/office/word/2006/wordml" xmlns:wps="http://schemas.microsoft.com/office/word/2010/wordprocessingShape" mc:Ignorable="w14 w15 w16se w16cid wp14">
+<w:numbering xmlns:wpc="http://schemas.microsoft.com/office/word/2010/wordprocessingCanvas" xmlns:mc="http://schemas.openxmlformats.org/markup-compatibility/2006" xmlns:o="urn:schemas-microsoft-com:office:office" xmlns:r="http://schemas.openxmlformats.org/officeDocument/2006/relationships" xmlns:m="http://schemas.openxmlformats.org/officeDocument/2006/math" xmlns:v="urn:schemas-microsoft-com:vml" xmlns:wp14="http://schemas.microsoft.com/office/word/2010/wordprocessingDrawing" xmlns:wp="http://schemas.openxmlformats.org/drawingml/2006/wordprocessingDrawing" xmlns:w10="urn:schemas-microsoft-com:office:word" xmlns:w="http://schemas.openxmlformats.org/wordprocessingml/2006/main" xmlns:w14="http://schemas.microsoft.com/office/word/2010/wordml" xmlns:w15="http://schemas.microsoft.com/office/word/2012/wordml" xmlns:wpg="http://schemas.microsoft.com/office/word/2010/wordprocessingGroup" xmlns:wpi="http://schemas.microsoft.com/office/word/2010/wordprocessingInk" xmlns:wne="http://schemas.microsoft.com/office/word/2006/wordml" xmlns:wps="http://schemas.microsoft.com/office/word/2010/wordprocessingShape" mc:Ignorable="w14 w15 wp14">
   <w:abstractNum w:abstractNumId="0" w15:restartNumberingAfterBreak="0">
     <w:nsid w:val="03A213BE"/>
     <w:multiLevelType w:val="hybridMultilevel"/>
@@ -17176,7 +17210,7 @@
     <w:lvl w:ilvl="0">
       <w:start w:val="1"/>
       <w:numFmt w:val="upperRoman"/>
-      <w:pStyle w:val="u1"/>
+      <w:pStyle w:val="Heading1"/>
       <w:lvlText w:val="Article %1."/>
       <w:lvlJc w:val="left"/>
       <w:pPr>
@@ -17186,7 +17220,7 @@
     <w:lvl w:ilvl="1">
       <w:start w:val="1"/>
       <w:numFmt w:val="decimalZero"/>
-      <w:pStyle w:val="u2"/>
+      <w:pStyle w:val="Heading2"/>
       <w:isLgl/>
       <w:lvlText w:val="Section %1.%2"/>
       <w:lvlJc w:val="left"/>
@@ -17197,7 +17231,7 @@
     <w:lvl w:ilvl="2">
       <w:start w:val="1"/>
       <w:numFmt w:val="lowerLetter"/>
-      <w:pStyle w:val="u3"/>
+      <w:pStyle w:val="Heading3"/>
       <w:lvlText w:val="(%3)"/>
       <w:lvlJc w:val="left"/>
       <w:pPr>
@@ -17207,7 +17241,7 @@
     <w:lvl w:ilvl="3">
       <w:start w:val="1"/>
       <w:numFmt w:val="lowerRoman"/>
-      <w:pStyle w:val="u4"/>
+      <w:pStyle w:val="Heading4"/>
       <w:lvlText w:val="(%4)"/>
       <w:lvlJc w:val="right"/>
       <w:pPr>
@@ -17217,7 +17251,7 @@
     <w:lvl w:ilvl="4">
       <w:start w:val="1"/>
       <w:numFmt w:val="decimal"/>
-      <w:pStyle w:val="u5"/>
+      <w:pStyle w:val="Heading5"/>
       <w:lvlText w:val="%5)"/>
       <w:lvlJc w:val="left"/>
       <w:pPr>
@@ -17227,7 +17261,7 @@
     <w:lvl w:ilvl="5">
       <w:start w:val="1"/>
       <w:numFmt w:val="lowerLetter"/>
-      <w:pStyle w:val="u6"/>
+      <w:pStyle w:val="Heading6"/>
       <w:lvlText w:val="%6)"/>
       <w:lvlJc w:val="left"/>
       <w:pPr>
@@ -17237,7 +17271,7 @@
     <w:lvl w:ilvl="6">
       <w:start w:val="1"/>
       <w:numFmt w:val="lowerRoman"/>
-      <w:pStyle w:val="u7"/>
+      <w:pStyle w:val="Heading7"/>
       <w:lvlText w:val="%7)"/>
       <w:lvlJc w:val="right"/>
       <w:pPr>
@@ -17247,7 +17281,7 @@
     <w:lvl w:ilvl="7">
       <w:start w:val="1"/>
       <w:numFmt w:val="lowerLetter"/>
-      <w:pStyle w:val="u8"/>
+      <w:pStyle w:val="Heading8"/>
       <w:lvlText w:val="%8."/>
       <w:lvlJc w:val="left"/>
       <w:pPr>
@@ -17257,7 +17291,7 @@
     <w:lvl w:ilvl="8">
       <w:start w:val="1"/>
       <w:numFmt w:val="lowerRoman"/>
-      <w:pStyle w:val="u9"/>
+      <w:pStyle w:val="Heading9"/>
       <w:lvlText w:val="%9."/>
       <w:lvlJc w:val="right"/>
       <w:pPr>
@@ -19370,7 +19404,7 @@
 </file>
 
 <file path=word/styles.xml><?xml version="1.0" encoding="utf-8"?>
-<w:styles xmlns:mc="http://schemas.openxmlformats.org/markup-compatibility/2006" xmlns:r="http://schemas.openxmlformats.org/officeDocument/2006/relationships" xmlns:w="http://schemas.openxmlformats.org/wordprocessingml/2006/main" xmlns:w14="http://schemas.microsoft.com/office/word/2010/wordml" xmlns:w15="http://schemas.microsoft.com/office/word/2012/wordml" xmlns:w16cid="http://schemas.microsoft.com/office/word/2016/wordml/cid" xmlns:w16se="http://schemas.microsoft.com/office/word/2015/wordml/symex" mc:Ignorable="w14 w15 w16se w16cid">
+<w:styles xmlns:mc="http://schemas.openxmlformats.org/markup-compatibility/2006" xmlns:r="http://schemas.openxmlformats.org/officeDocument/2006/relationships" xmlns:w="http://schemas.openxmlformats.org/wordprocessingml/2006/main" xmlns:w14="http://schemas.microsoft.com/office/word/2010/wordml" xmlns:w15="http://schemas.microsoft.com/office/word/2012/wordml" mc:Ignorable="w14 w15">
   <w:docDefaults>
     <w:rPrDefault>
       <w:rPr>
@@ -19387,7 +19421,7 @@
       </w:pPr>
     </w:pPrDefault>
   </w:docDefaults>
-  <w:latentStyles w:defLockedState="0" w:defUIPriority="99" w:defSemiHidden="0" w:defUnhideWhenUsed="0" w:defQFormat="0" w:count="375">
+  <w:latentStyles w:defLockedState="0" w:defUIPriority="99" w:defSemiHidden="0" w:defUnhideWhenUsed="0" w:defQFormat="0" w:count="371">
     <w:lsdException w:name="Normal" w:uiPriority="0" w:qFormat="1"/>
     <w:lsdException w:name="heading 1" w:uiPriority="9" w:qFormat="1"/>
     <w:lsdException w:name="heading 2" w:semiHidden="1" w:uiPriority="9" w:unhideWhenUsed="1" w:qFormat="1"/>
@@ -19493,6 +19527,7 @@
     <w:lsdException w:name="HTML Sample" w:semiHidden="1" w:unhideWhenUsed="1"/>
     <w:lsdException w:name="HTML Typewriter" w:semiHidden="1" w:unhideWhenUsed="1"/>
     <w:lsdException w:name="HTML Variable" w:semiHidden="1" w:unhideWhenUsed="1"/>
+    <w:lsdException w:name="Normal Table" w:semiHidden="1" w:unhideWhenUsed="1"/>
     <w:lsdException w:name="annotation subject" w:semiHidden="1" w:unhideWhenUsed="1"/>
     <w:lsdException w:name="No List" w:semiHidden="1" w:unhideWhenUsed="1"/>
     <w:lsdException w:name="Outline List 1" w:semiHidden="1" w:unhideWhenUsed="1"/>
@@ -19536,8 +19571,10 @@
     <w:lsdException w:name="Table Elegant" w:semiHidden="1" w:unhideWhenUsed="1"/>
     <w:lsdException w:name="Table Professional" w:semiHidden="1" w:unhideWhenUsed="1"/>
     <w:lsdException w:name="Table Subtle 1" w:semiHidden="1" w:unhideWhenUsed="1"/>
+    <w:lsdException w:name="Table Subtle 2" w:semiHidden="1" w:unhideWhenUsed="1"/>
     <w:lsdException w:name="Table Web 1" w:semiHidden="1" w:unhideWhenUsed="1"/>
     <w:lsdException w:name="Table Web 2" w:semiHidden="1" w:unhideWhenUsed="1"/>
+    <w:lsdException w:name="Table Web 3" w:semiHidden="1" w:unhideWhenUsed="1"/>
     <w:lsdException w:name="Balloon Text" w:semiHidden="1" w:unhideWhenUsed="1"/>
     <w:lsdException w:name="Table Grid" w:uiPriority="59"/>
     <w:lsdException w:name="Table Theme" w:semiHidden="1" w:unhideWhenUsed="1"/>
@@ -19756,20 +19793,16 @@
     <w:lsdException w:name="List Table 5 Dark Accent 6" w:uiPriority="50"/>
     <w:lsdException w:name="List Table 6 Colorful Accent 6" w:uiPriority="51"/>
     <w:lsdException w:name="List Table 7 Colorful Accent 6" w:uiPriority="52"/>
-    <w:lsdException w:name="Mention" w:semiHidden="1" w:unhideWhenUsed="1"/>
-    <w:lsdException w:name="Smart Hyperlink" w:semiHidden="1" w:unhideWhenUsed="1"/>
-    <w:lsdException w:name="Hashtag" w:semiHidden="1" w:unhideWhenUsed="1"/>
-    <w:lsdException w:name="Unresolved Mention" w:semiHidden="1" w:unhideWhenUsed="1"/>
   </w:latentStyles>
-  <w:style w:type="paragraph" w:default="1" w:styleId="Binhthng">
+  <w:style w:type="paragraph" w:default="1" w:styleId="Normal">
     <w:name w:val="Normal"/>
     <w:qFormat/>
   </w:style>
-  <w:style w:type="paragraph" w:styleId="u1">
+  <w:style w:type="paragraph" w:styleId="Heading1">
     <w:name w:val="heading 1"/>
-    <w:basedOn w:val="Binhthng"/>
-    <w:next w:val="Binhthng"/>
-    <w:link w:val="u1Char"/>
+    <w:basedOn w:val="Normal"/>
+    <w:next w:val="Normal"/>
+    <w:link w:val="Heading1Char"/>
     <w:uiPriority w:val="9"/>
     <w:qFormat/>
     <w:rsid w:val="00A854C4"/>
@@ -19791,11 +19824,11 @@
       <w:szCs w:val="28"/>
     </w:rPr>
   </w:style>
-  <w:style w:type="paragraph" w:styleId="u2">
+  <w:style w:type="paragraph" w:styleId="Heading2">
     <w:name w:val="heading 2"/>
-    <w:basedOn w:val="Binhthng"/>
-    <w:next w:val="Binhthng"/>
-    <w:link w:val="u2Char"/>
+    <w:basedOn w:val="Normal"/>
+    <w:next w:val="Normal"/>
+    <w:link w:val="Heading2Char"/>
     <w:uiPriority w:val="9"/>
     <w:unhideWhenUsed/>
     <w:qFormat/>
@@ -19819,11 +19852,11 @@
       <w:szCs w:val="26"/>
     </w:rPr>
   </w:style>
-  <w:style w:type="paragraph" w:styleId="u3">
+  <w:style w:type="paragraph" w:styleId="Heading3">
     <w:name w:val="heading 3"/>
-    <w:basedOn w:val="Binhthng"/>
-    <w:next w:val="Binhthng"/>
-    <w:link w:val="u3Char"/>
+    <w:basedOn w:val="Normal"/>
+    <w:next w:val="Normal"/>
+    <w:link w:val="Heading3Char"/>
     <w:uiPriority w:val="9"/>
     <w:semiHidden/>
     <w:unhideWhenUsed/>
@@ -19846,11 +19879,11 @@
       <w:color w:val="4F81BD" w:themeColor="accent1"/>
     </w:rPr>
   </w:style>
-  <w:style w:type="paragraph" w:styleId="u4">
+  <w:style w:type="paragraph" w:styleId="Heading4">
     <w:name w:val="heading 4"/>
-    <w:basedOn w:val="Binhthng"/>
-    <w:next w:val="Binhthng"/>
-    <w:link w:val="u4Char"/>
+    <w:basedOn w:val="Normal"/>
+    <w:next w:val="Normal"/>
+    <w:link w:val="Heading4Char"/>
     <w:uiPriority w:val="9"/>
     <w:semiHidden/>
     <w:unhideWhenUsed/>
@@ -19875,11 +19908,11 @@
       <w:color w:val="4F81BD" w:themeColor="accent1"/>
     </w:rPr>
   </w:style>
-  <w:style w:type="paragraph" w:styleId="u5">
+  <w:style w:type="paragraph" w:styleId="Heading5">
     <w:name w:val="heading 5"/>
-    <w:basedOn w:val="Binhthng"/>
-    <w:next w:val="Binhthng"/>
-    <w:link w:val="u5Char"/>
+    <w:basedOn w:val="Normal"/>
+    <w:next w:val="Normal"/>
+    <w:link w:val="Heading5Char"/>
     <w:uiPriority w:val="9"/>
     <w:semiHidden/>
     <w:unhideWhenUsed/>
@@ -19900,11 +19933,11 @@
       <w:color w:val="243F60" w:themeColor="accent1" w:themeShade="7F"/>
     </w:rPr>
   </w:style>
-  <w:style w:type="paragraph" w:styleId="u6">
+  <w:style w:type="paragraph" w:styleId="Heading6">
     <w:name w:val="heading 6"/>
-    <w:basedOn w:val="Binhthng"/>
-    <w:next w:val="Binhthng"/>
-    <w:link w:val="u6Char"/>
+    <w:basedOn w:val="Normal"/>
+    <w:next w:val="Normal"/>
+    <w:link w:val="Heading6Char"/>
     <w:uiPriority w:val="9"/>
     <w:semiHidden/>
     <w:unhideWhenUsed/>
@@ -19927,11 +19960,11 @@
       <w:color w:val="243F60" w:themeColor="accent1" w:themeShade="7F"/>
     </w:rPr>
   </w:style>
-  <w:style w:type="paragraph" w:styleId="u7">
+  <w:style w:type="paragraph" w:styleId="Heading7">
     <w:name w:val="heading 7"/>
-    <w:basedOn w:val="Binhthng"/>
-    <w:next w:val="Binhthng"/>
-    <w:link w:val="u7Char"/>
+    <w:basedOn w:val="Normal"/>
+    <w:next w:val="Normal"/>
+    <w:link w:val="Heading7Char"/>
     <w:uiPriority w:val="9"/>
     <w:semiHidden/>
     <w:unhideWhenUsed/>
@@ -19954,11 +19987,11 @@
       <w:color w:val="404040" w:themeColor="text1" w:themeTint="BF"/>
     </w:rPr>
   </w:style>
-  <w:style w:type="paragraph" w:styleId="u8">
+  <w:style w:type="paragraph" w:styleId="Heading8">
     <w:name w:val="heading 8"/>
-    <w:basedOn w:val="Binhthng"/>
-    <w:next w:val="Binhthng"/>
-    <w:link w:val="u8Char"/>
+    <w:basedOn w:val="Normal"/>
+    <w:next w:val="Normal"/>
+    <w:link w:val="Heading8Char"/>
     <w:uiPriority w:val="9"/>
     <w:semiHidden/>
     <w:unhideWhenUsed/>
@@ -19981,11 +20014,11 @@
       <w:szCs w:val="20"/>
     </w:rPr>
   </w:style>
-  <w:style w:type="paragraph" w:styleId="u9">
+  <w:style w:type="paragraph" w:styleId="Heading9">
     <w:name w:val="heading 9"/>
-    <w:basedOn w:val="Binhthng"/>
-    <w:next w:val="Binhthng"/>
-    <w:link w:val="u9Char"/>
+    <w:basedOn w:val="Normal"/>
+    <w:next w:val="Normal"/>
+    <w:link w:val="Heading9Char"/>
     <w:uiPriority w:val="9"/>
     <w:semiHidden/>
     <w:unhideWhenUsed/>
@@ -20010,13 +20043,13 @@
       <w:szCs w:val="20"/>
     </w:rPr>
   </w:style>
-  <w:style w:type="character" w:default="1" w:styleId="Phngmcinhcuaoanvn">
+  <w:style w:type="character" w:default="1" w:styleId="DefaultParagraphFont">
     <w:name w:val="Default Paragraph Font"/>
     <w:uiPriority w:val="1"/>
     <w:semiHidden/>
     <w:unhideWhenUsed/>
   </w:style>
-  <w:style w:type="table" w:default="1" w:styleId="BangThngthng">
+  <w:style w:type="table" w:default="1" w:styleId="TableNormal">
     <w:name w:val="Normal Table"/>
     <w:uiPriority w:val="99"/>
     <w:semiHidden/>
@@ -20031,17 +20064,17 @@
       </w:tblCellMar>
     </w:tblPr>
   </w:style>
-  <w:style w:type="numbering" w:default="1" w:styleId="Khngco">
+  <w:style w:type="numbering" w:default="1" w:styleId="NoList">
     <w:name w:val="No List"/>
     <w:uiPriority w:val="99"/>
     <w:semiHidden/>
     <w:unhideWhenUsed/>
   </w:style>
-  <w:style w:type="paragraph" w:styleId="Tiu">
+  <w:style w:type="paragraph" w:styleId="Title">
     <w:name w:val="Title"/>
-    <w:basedOn w:val="Binhthng"/>
-    <w:next w:val="Binhthng"/>
-    <w:link w:val="TiuChar"/>
+    <w:basedOn w:val="Normal"/>
+    <w:next w:val="Normal"/>
+    <w:link w:val="TitleChar"/>
     <w:uiPriority w:val="10"/>
     <w:qFormat/>
     <w:rsid w:val="00AF7766"/>
@@ -20062,10 +20095,10 @@
       <w:lang w:eastAsia="ja-JP"/>
     </w:rPr>
   </w:style>
-  <w:style w:type="character" w:customStyle="1" w:styleId="TiuChar">
-    <w:name w:val="Tiêu đề Char"/>
-    <w:basedOn w:val="Phngmcinhcuaoanvn"/>
-    <w:link w:val="Tiu"/>
+  <w:style w:type="character" w:customStyle="1" w:styleId="TitleChar">
+    <w:name w:val="Title Char"/>
+    <w:basedOn w:val="DefaultParagraphFont"/>
+    <w:link w:val="Title"/>
     <w:uiPriority w:val="10"/>
     <w:rsid w:val="00AF7766"/>
     <w:rPr>
@@ -20078,11 +20111,11 @@
       <w:lang w:eastAsia="ja-JP"/>
     </w:rPr>
   </w:style>
-  <w:style w:type="paragraph" w:styleId="Tiuphu">
+  <w:style w:type="paragraph" w:styleId="Subtitle">
     <w:name w:val="Subtitle"/>
-    <w:basedOn w:val="Binhthng"/>
-    <w:next w:val="Binhthng"/>
-    <w:link w:val="TiuphuChar"/>
+    <w:basedOn w:val="Normal"/>
+    <w:next w:val="Normal"/>
+    <w:link w:val="SubtitleChar"/>
     <w:uiPriority w:val="11"/>
     <w:qFormat/>
     <w:rsid w:val="00AF7766"/>
@@ -20103,10 +20136,10 @@
       <w:lang w:eastAsia="ja-JP"/>
     </w:rPr>
   </w:style>
-  <w:style w:type="character" w:customStyle="1" w:styleId="TiuphuChar">
-    <w:name w:val="Tiêu đề phụ Char"/>
-    <w:basedOn w:val="Phngmcinhcuaoanvn"/>
-    <w:link w:val="Tiuphu"/>
+  <w:style w:type="character" w:customStyle="1" w:styleId="SubtitleChar">
+    <w:name w:val="Subtitle Char"/>
+    <w:basedOn w:val="DefaultParagraphFont"/>
+    <w:link w:val="Subtitle"/>
     <w:uiPriority w:val="11"/>
     <w:rsid w:val="00AF7766"/>
     <w:rPr>
@@ -20120,10 +20153,10 @@
       <w:lang w:eastAsia="ja-JP"/>
     </w:rPr>
   </w:style>
-  <w:style w:type="paragraph" w:styleId="Bongchuthich">
+  <w:style w:type="paragraph" w:styleId="BalloonText">
     <w:name w:val="Balloon Text"/>
-    <w:basedOn w:val="Binhthng"/>
-    <w:link w:val="BongchuthichChar"/>
+    <w:basedOn w:val="Normal"/>
+    <w:link w:val="BalloonTextChar"/>
     <w:uiPriority w:val="99"/>
     <w:semiHidden/>
     <w:unhideWhenUsed/>
@@ -20137,10 +20170,10 @@
       <w:szCs w:val="16"/>
     </w:rPr>
   </w:style>
-  <w:style w:type="character" w:customStyle="1" w:styleId="BongchuthichChar">
-    <w:name w:val="Bóng chú thích Char"/>
-    <w:basedOn w:val="Phngmcinhcuaoanvn"/>
-    <w:link w:val="Bongchuthich"/>
+  <w:style w:type="character" w:customStyle="1" w:styleId="BalloonTextChar">
+    <w:name w:val="Balloon Text Char"/>
+    <w:basedOn w:val="DefaultParagraphFont"/>
+    <w:link w:val="BalloonText"/>
     <w:uiPriority w:val="99"/>
     <w:semiHidden/>
     <w:rsid w:val="00AF7766"/>
@@ -20150,9 +20183,9 @@
       <w:szCs w:val="16"/>
     </w:rPr>
   </w:style>
-  <w:style w:type="paragraph" w:styleId="KhngDncch">
+  <w:style w:type="paragraph" w:styleId="NoSpacing">
     <w:name w:val="No Spacing"/>
-    <w:link w:val="KhngDncchChar"/>
+    <w:link w:val="NoSpacingChar"/>
     <w:uiPriority w:val="1"/>
     <w:qFormat/>
     <w:rsid w:val="00990E65"/>
@@ -20164,10 +20197,10 @@
       <w:lang w:eastAsia="ja-JP"/>
     </w:rPr>
   </w:style>
-  <w:style w:type="character" w:customStyle="1" w:styleId="KhngDncchChar">
-    <w:name w:val="Không Dãn cách Char"/>
-    <w:basedOn w:val="Phngmcinhcuaoanvn"/>
-    <w:link w:val="KhngDncch"/>
+  <w:style w:type="character" w:customStyle="1" w:styleId="NoSpacingChar">
+    <w:name w:val="No Spacing Char"/>
+    <w:basedOn w:val="DefaultParagraphFont"/>
+    <w:link w:val="NoSpacing"/>
     <w:uiPriority w:val="1"/>
     <w:rsid w:val="00990E65"/>
     <w:rPr>
@@ -20175,10 +20208,10 @@
       <w:lang w:eastAsia="ja-JP"/>
     </w:rPr>
   </w:style>
-  <w:style w:type="paragraph" w:styleId="oancuaDanhsach">
+  <w:style w:type="paragraph" w:styleId="ListParagraph">
     <w:name w:val="List Paragraph"/>
-    <w:basedOn w:val="Binhthng"/>
-    <w:link w:val="oancuaDanhsachChar"/>
+    <w:basedOn w:val="Normal"/>
+    <w:link w:val="ListParagraphChar"/>
     <w:uiPriority w:val="34"/>
     <w:qFormat/>
     <w:rsid w:val="00990E65"/>
@@ -20189,7 +20222,7 @@
   </w:style>
   <w:style w:type="paragraph" w:customStyle="1" w:styleId="Title1">
     <w:name w:val="Title 1"/>
-    <w:basedOn w:val="oancuaDanhsach"/>
+    <w:basedOn w:val="ListParagraph"/>
     <w:link w:val="Title1Char"/>
     <w:autoRedefine/>
     <w:rsid w:val="008F333B"/>
@@ -20208,7 +20241,7 @@
   </w:style>
   <w:style w:type="paragraph" w:customStyle="1" w:styleId="Paragrap">
     <w:name w:val="Paragrap"/>
-    <w:basedOn w:val="Binhthng"/>
+    <w:basedOn w:val="Normal"/>
     <w:link w:val="ParagrapChar"/>
     <w:qFormat/>
     <w:rsid w:val="00990E65"/>
@@ -20223,16 +20256,16 @@
       <w:szCs w:val="26"/>
     </w:rPr>
   </w:style>
-  <w:style w:type="character" w:customStyle="1" w:styleId="oancuaDanhsachChar">
-    <w:name w:val="Đoạn của Danh sách Char"/>
-    <w:basedOn w:val="Phngmcinhcuaoanvn"/>
-    <w:link w:val="oancuaDanhsach"/>
+  <w:style w:type="character" w:customStyle="1" w:styleId="ListParagraphChar">
+    <w:name w:val="List Paragraph Char"/>
+    <w:basedOn w:val="DefaultParagraphFont"/>
+    <w:link w:val="ListParagraph"/>
     <w:uiPriority w:val="34"/>
     <w:rsid w:val="00990E65"/>
   </w:style>
   <w:style w:type="character" w:customStyle="1" w:styleId="Title1Char">
     <w:name w:val="Title 1 Char"/>
-    <w:basedOn w:val="oancuaDanhsachChar"/>
+    <w:basedOn w:val="ListParagraphChar"/>
     <w:link w:val="Title1"/>
     <w:rsid w:val="008F333B"/>
     <w:rPr>
@@ -20243,9 +20276,9 @@
       <w:szCs w:val="28"/>
     </w:rPr>
   </w:style>
-  <w:style w:type="table" w:styleId="LiBang">
+  <w:style w:type="table" w:styleId="TableGrid">
     <w:name w:val="Table Grid"/>
-    <w:basedOn w:val="BangThngthng"/>
+    <w:basedOn w:val="TableNormal"/>
     <w:uiPriority w:val="59"/>
     <w:rsid w:val="003141E2"/>
     <w:pPr>
@@ -20264,7 +20297,7 @@
   </w:style>
   <w:style w:type="character" w:customStyle="1" w:styleId="ParagrapChar">
     <w:name w:val="Paragrap Char"/>
-    <w:basedOn w:val="Phngmcinhcuaoanvn"/>
+    <w:basedOn w:val="DefaultParagraphFont"/>
     <w:link w:val="Paragrap"/>
     <w:rsid w:val="00990E65"/>
     <w:rPr>
@@ -20337,10 +20370,10 @@
       <w:szCs w:val="24"/>
     </w:rPr>
   </w:style>
-  <w:style w:type="character" w:customStyle="1" w:styleId="u1Char">
-    <w:name w:val="Đầu đề 1 Char"/>
-    <w:basedOn w:val="Phngmcinhcuaoanvn"/>
-    <w:link w:val="u1"/>
+  <w:style w:type="character" w:customStyle="1" w:styleId="Heading1Char">
+    <w:name w:val="Heading 1 Char"/>
+    <w:basedOn w:val="DefaultParagraphFont"/>
+    <w:link w:val="Heading1"/>
     <w:uiPriority w:val="9"/>
     <w:rsid w:val="00A854C4"/>
     <w:rPr>
@@ -20363,10 +20396,10 @@
       <w:szCs w:val="26"/>
     </w:rPr>
   </w:style>
-  <w:style w:type="character" w:customStyle="1" w:styleId="u2Char">
-    <w:name w:val="Đầu đề 2 Char"/>
-    <w:basedOn w:val="Phngmcinhcuaoanvn"/>
-    <w:link w:val="u2"/>
+  <w:style w:type="character" w:customStyle="1" w:styleId="Heading2Char">
+    <w:name w:val="Heading 2 Char"/>
+    <w:basedOn w:val="DefaultParagraphFont"/>
+    <w:link w:val="Heading2"/>
     <w:uiPriority w:val="9"/>
     <w:rsid w:val="00715417"/>
     <w:rPr>
@@ -20378,10 +20411,10 @@
       <w:szCs w:val="26"/>
     </w:rPr>
   </w:style>
-  <w:style w:type="character" w:customStyle="1" w:styleId="u3Char">
-    <w:name w:val="Đầu đề 3 Char"/>
-    <w:basedOn w:val="Phngmcinhcuaoanvn"/>
-    <w:link w:val="u3"/>
+  <w:style w:type="character" w:customStyle="1" w:styleId="Heading3Char">
+    <w:name w:val="Heading 3 Char"/>
+    <w:basedOn w:val="DefaultParagraphFont"/>
+    <w:link w:val="Heading3"/>
     <w:uiPriority w:val="9"/>
     <w:semiHidden/>
     <w:rsid w:val="00715417"/>
@@ -20392,10 +20425,10 @@
       <w:color w:val="4F81BD" w:themeColor="accent1"/>
     </w:rPr>
   </w:style>
-  <w:style w:type="character" w:customStyle="1" w:styleId="u4Char">
-    <w:name w:val="Đầu đề 4 Char"/>
-    <w:basedOn w:val="Phngmcinhcuaoanvn"/>
-    <w:link w:val="u4"/>
+  <w:style w:type="character" w:customStyle="1" w:styleId="Heading4Char">
+    <w:name w:val="Heading 4 Char"/>
+    <w:basedOn w:val="DefaultParagraphFont"/>
+    <w:link w:val="Heading4"/>
     <w:uiPriority w:val="9"/>
     <w:semiHidden/>
     <w:rsid w:val="00715417"/>
@@ -20408,10 +20441,10 @@
       <w:color w:val="4F81BD" w:themeColor="accent1"/>
     </w:rPr>
   </w:style>
-  <w:style w:type="character" w:customStyle="1" w:styleId="u5Char">
-    <w:name w:val="Đầu đề 5 Char"/>
-    <w:basedOn w:val="Phngmcinhcuaoanvn"/>
-    <w:link w:val="u5"/>
+  <w:style w:type="character" w:customStyle="1" w:styleId="Heading5Char">
+    <w:name w:val="Heading 5 Char"/>
+    <w:basedOn w:val="DefaultParagraphFont"/>
+    <w:link w:val="Heading5"/>
     <w:uiPriority w:val="9"/>
     <w:semiHidden/>
     <w:rsid w:val="00715417"/>
@@ -20420,10 +20453,10 @@
       <w:color w:val="243F60" w:themeColor="accent1" w:themeShade="7F"/>
     </w:rPr>
   </w:style>
-  <w:style w:type="character" w:customStyle="1" w:styleId="u6Char">
-    <w:name w:val="Đầu đề 6 Char"/>
-    <w:basedOn w:val="Phngmcinhcuaoanvn"/>
-    <w:link w:val="u6"/>
+  <w:style w:type="character" w:customStyle="1" w:styleId="Heading6Char">
+    <w:name w:val="Heading 6 Char"/>
+    <w:basedOn w:val="DefaultParagraphFont"/>
+    <w:link w:val="Heading6"/>
     <w:uiPriority w:val="9"/>
     <w:semiHidden/>
     <w:rsid w:val="00715417"/>
@@ -20434,10 +20467,10 @@
       <w:color w:val="243F60" w:themeColor="accent1" w:themeShade="7F"/>
     </w:rPr>
   </w:style>
-  <w:style w:type="character" w:customStyle="1" w:styleId="u7Char">
-    <w:name w:val="Đầu đề 7 Char"/>
-    <w:basedOn w:val="Phngmcinhcuaoanvn"/>
-    <w:link w:val="u7"/>
+  <w:style w:type="character" w:customStyle="1" w:styleId="Heading7Char">
+    <w:name w:val="Heading 7 Char"/>
+    <w:basedOn w:val="DefaultParagraphFont"/>
+    <w:link w:val="Heading7"/>
     <w:uiPriority w:val="9"/>
     <w:semiHidden/>
     <w:rsid w:val="00715417"/>
@@ -20448,10 +20481,10 @@
       <w:color w:val="404040" w:themeColor="text1" w:themeTint="BF"/>
     </w:rPr>
   </w:style>
-  <w:style w:type="character" w:customStyle="1" w:styleId="u8Char">
-    <w:name w:val="Đầu đề 8 Char"/>
-    <w:basedOn w:val="Phngmcinhcuaoanvn"/>
-    <w:link w:val="u8"/>
+  <w:style w:type="character" w:customStyle="1" w:styleId="Heading8Char">
+    <w:name w:val="Heading 8 Char"/>
+    <w:basedOn w:val="DefaultParagraphFont"/>
+    <w:link w:val="Heading8"/>
     <w:uiPriority w:val="9"/>
     <w:semiHidden/>
     <w:rsid w:val="00715417"/>
@@ -20462,10 +20495,10 @@
       <w:szCs w:val="20"/>
     </w:rPr>
   </w:style>
-  <w:style w:type="character" w:customStyle="1" w:styleId="u9Char">
-    <w:name w:val="Đầu đề 9 Char"/>
-    <w:basedOn w:val="Phngmcinhcuaoanvn"/>
-    <w:link w:val="u9"/>
+  <w:style w:type="character" w:customStyle="1" w:styleId="Heading9Char">
+    <w:name w:val="Heading 9 Char"/>
+    <w:basedOn w:val="DefaultParagraphFont"/>
+    <w:link w:val="Heading9"/>
     <w:uiPriority w:val="9"/>
     <w:semiHidden/>
     <w:rsid w:val="00715417"/>
@@ -20480,7 +20513,7 @@
   </w:style>
   <w:style w:type="paragraph" w:customStyle="1" w:styleId="Title12">
     <w:name w:val="Title 1.2"/>
-    <w:basedOn w:val="u2"/>
+    <w:basedOn w:val="Heading2"/>
     <w:link w:val="Title12Char"/>
     <w:rsid w:val="00715417"/>
     <w:pPr>
@@ -20507,7 +20540,7 @@
   </w:style>
   <w:style w:type="character" w:customStyle="1" w:styleId="Title12Char">
     <w:name w:val="Title 1.2 Char"/>
-    <w:basedOn w:val="u2Char"/>
+    <w:basedOn w:val="Heading2Char"/>
     <w:link w:val="Title12"/>
     <w:rsid w:val="00715417"/>
     <w:rPr>
@@ -20560,7 +20593,7 @@
   </w:style>
   <w:style w:type="paragraph" w:customStyle="1" w:styleId="TuStyle-Title1">
     <w:name w:val="Tu Style - Title 1"/>
-    <w:basedOn w:val="oancuaDanhsach"/>
+    <w:basedOn w:val="ListParagraph"/>
     <w:link w:val="TuStyle-Title1Char"/>
     <w:qFormat/>
     <w:rsid w:val="004E1149"/>
@@ -20616,7 +20649,7 @@
   </w:style>
   <w:style w:type="character" w:customStyle="1" w:styleId="TuStyle-Title1Char">
     <w:name w:val="Tu Style - Title 1 Char"/>
-    <w:basedOn w:val="oancuaDanhsachChar"/>
+    <w:basedOn w:val="ListParagraphChar"/>
     <w:link w:val="TuStyle-Title1"/>
     <w:rsid w:val="004E1149"/>
     <w:rPr>
@@ -20634,10 +20667,10 @@
       </w14:textFill>
     </w:rPr>
   </w:style>
-  <w:style w:type="paragraph" w:styleId="uMucluc">
+  <w:style w:type="paragraph" w:styleId="TOCHeading">
     <w:name w:val="TOC Heading"/>
-    <w:basedOn w:val="u1"/>
-    <w:next w:val="Binhthng"/>
+    <w:basedOn w:val="Heading1"/>
+    <w:next w:val="Normal"/>
     <w:uiPriority w:val="39"/>
     <w:semiHidden/>
     <w:unhideWhenUsed/>
@@ -20673,10 +20706,10 @@
       </w14:textFill>
     </w:rPr>
   </w:style>
-  <w:style w:type="paragraph" w:styleId="Mucluc1">
+  <w:style w:type="paragraph" w:styleId="TOC1">
     <w:name w:val="toc 1"/>
-    <w:basedOn w:val="Binhthng"/>
-    <w:next w:val="Binhthng"/>
+    <w:basedOn w:val="Normal"/>
+    <w:next w:val="Normal"/>
     <w:autoRedefine/>
     <w:uiPriority w:val="39"/>
     <w:unhideWhenUsed/>
@@ -20694,10 +20727,10 @@
       <w:szCs w:val="24"/>
     </w:rPr>
   </w:style>
-  <w:style w:type="paragraph" w:styleId="Mucluc2">
+  <w:style w:type="paragraph" w:styleId="TOC2">
     <w:name w:val="toc 2"/>
-    <w:basedOn w:val="Binhthng"/>
-    <w:next w:val="Binhthng"/>
+    <w:basedOn w:val="Normal"/>
+    <w:next w:val="Normal"/>
     <w:autoRedefine/>
     <w:uiPriority w:val="39"/>
     <w:unhideWhenUsed/>
@@ -20714,10 +20747,10 @@
       <w:szCs w:val="20"/>
     </w:rPr>
   </w:style>
-  <w:style w:type="paragraph" w:styleId="Mucluc3">
+  <w:style w:type="paragraph" w:styleId="TOC3">
     <w:name w:val="toc 3"/>
-    <w:basedOn w:val="Binhthng"/>
-    <w:next w:val="Binhthng"/>
+    <w:basedOn w:val="Normal"/>
+    <w:next w:val="Normal"/>
     <w:autoRedefine/>
     <w:uiPriority w:val="39"/>
     <w:unhideWhenUsed/>
@@ -20732,10 +20765,10 @@
       <w:szCs w:val="20"/>
     </w:rPr>
   </w:style>
-  <w:style w:type="paragraph" w:styleId="Mucluc4">
+  <w:style w:type="paragraph" w:styleId="TOC4">
     <w:name w:val="toc 4"/>
-    <w:basedOn w:val="Binhthng"/>
-    <w:next w:val="Binhthng"/>
+    <w:basedOn w:val="Normal"/>
+    <w:next w:val="Normal"/>
     <w:autoRedefine/>
     <w:uiPriority w:val="39"/>
     <w:unhideWhenUsed/>
@@ -20750,10 +20783,10 @@
       <w:szCs w:val="20"/>
     </w:rPr>
   </w:style>
-  <w:style w:type="paragraph" w:styleId="Mucluc5">
+  <w:style w:type="paragraph" w:styleId="TOC5">
     <w:name w:val="toc 5"/>
-    <w:basedOn w:val="Binhthng"/>
-    <w:next w:val="Binhthng"/>
+    <w:basedOn w:val="Normal"/>
+    <w:next w:val="Normal"/>
     <w:autoRedefine/>
     <w:uiPriority w:val="39"/>
     <w:unhideWhenUsed/>
@@ -20768,10 +20801,10 @@
       <w:szCs w:val="20"/>
     </w:rPr>
   </w:style>
-  <w:style w:type="paragraph" w:styleId="Mucluc6">
+  <w:style w:type="paragraph" w:styleId="TOC6">
     <w:name w:val="toc 6"/>
-    <w:basedOn w:val="Binhthng"/>
-    <w:next w:val="Binhthng"/>
+    <w:basedOn w:val="Normal"/>
+    <w:next w:val="Normal"/>
     <w:autoRedefine/>
     <w:uiPriority w:val="39"/>
     <w:unhideWhenUsed/>
@@ -20786,10 +20819,10 @@
       <w:szCs w:val="20"/>
     </w:rPr>
   </w:style>
-  <w:style w:type="paragraph" w:styleId="Mucluc7">
+  <w:style w:type="paragraph" w:styleId="TOC7">
     <w:name w:val="toc 7"/>
-    <w:basedOn w:val="Binhthng"/>
-    <w:next w:val="Binhthng"/>
+    <w:basedOn w:val="Normal"/>
+    <w:next w:val="Normal"/>
     <w:autoRedefine/>
     <w:uiPriority w:val="39"/>
     <w:unhideWhenUsed/>
@@ -20804,10 +20837,10 @@
       <w:szCs w:val="20"/>
     </w:rPr>
   </w:style>
-  <w:style w:type="paragraph" w:styleId="Mucluc8">
+  <w:style w:type="paragraph" w:styleId="TOC8">
     <w:name w:val="toc 8"/>
-    <w:basedOn w:val="Binhthng"/>
-    <w:next w:val="Binhthng"/>
+    <w:basedOn w:val="Normal"/>
+    <w:next w:val="Normal"/>
     <w:autoRedefine/>
     <w:uiPriority w:val="39"/>
     <w:unhideWhenUsed/>
@@ -20822,10 +20855,10 @@
       <w:szCs w:val="20"/>
     </w:rPr>
   </w:style>
-  <w:style w:type="paragraph" w:styleId="Mucluc9">
+  <w:style w:type="paragraph" w:styleId="TOC9">
     <w:name w:val="toc 9"/>
-    <w:basedOn w:val="Binhthng"/>
-    <w:next w:val="Binhthng"/>
+    <w:basedOn w:val="Normal"/>
+    <w:next w:val="Normal"/>
     <w:autoRedefine/>
     <w:uiPriority w:val="39"/>
     <w:unhideWhenUsed/>
@@ -20842,7 +20875,7 @@
   </w:style>
   <w:style w:type="table" w:customStyle="1" w:styleId="PlainTable11">
     <w:name w:val="Plain Table 11"/>
-    <w:basedOn w:val="BangThngthng"/>
+    <w:basedOn w:val="TableNormal"/>
     <w:uiPriority w:val="41"/>
     <w:rsid w:val="00545225"/>
     <w:pPr>
@@ -20909,10 +20942,10 @@
       </w:tcPr>
     </w:tblStylePr>
   </w:style>
-  <w:style w:type="paragraph" w:styleId="Chuthich">
+  <w:style w:type="paragraph" w:styleId="Caption">
     <w:name w:val="caption"/>
-    <w:basedOn w:val="Binhthng"/>
-    <w:next w:val="Binhthng"/>
+    <w:basedOn w:val="Normal"/>
+    <w:next w:val="Normal"/>
     <w:uiPriority w:val="35"/>
     <w:unhideWhenUsed/>
     <w:qFormat/>
@@ -20930,9 +20963,9 @@
       <w:szCs w:val="18"/>
     </w:rPr>
   </w:style>
-  <w:style w:type="character" w:styleId="Siuktni">
+  <w:style w:type="character" w:styleId="Hyperlink">
     <w:name w:val="Hyperlink"/>
-    <w:basedOn w:val="Phngmcinhcuaoanvn"/>
+    <w:basedOn w:val="DefaultParagraphFont"/>
     <w:uiPriority w:val="99"/>
     <w:unhideWhenUsed/>
     <w:rsid w:val="00913500"/>
@@ -20943,7 +20976,7 @@
   </w:style>
   <w:style w:type="character" w:styleId="FollowedHyperlink">
     <w:name w:val="FollowedHyperlink"/>
-    <w:basedOn w:val="Phngmcinhcuaoanvn"/>
+    <w:basedOn w:val="DefaultParagraphFont"/>
     <w:uiPriority w:val="99"/>
     <w:semiHidden/>
     <w:unhideWhenUsed/>
@@ -20953,9 +20986,9 @@
       <w:u w:val="single"/>
     </w:rPr>
   </w:style>
-  <w:style w:type="paragraph" w:styleId="ThngthngWeb">
+  <w:style w:type="paragraph" w:styleId="NormalWeb">
     <w:name w:val="Normal (Web)"/>
-    <w:basedOn w:val="Binhthng"/>
+    <w:basedOn w:val="Normal"/>
     <w:uiPriority w:val="99"/>
     <w:semiHidden/>
     <w:unhideWhenUsed/>
@@ -21282,7 +21315,7 @@
 </file>
 
 <file path=customXml/itemProps2.xml><?xml version="1.0" encoding="utf-8"?>
-<ds:datastoreItem xmlns:ds="http://schemas.openxmlformats.org/officeDocument/2006/customXml" ds:itemID="{B67EE2D1-81A8-432F-AF87-0361FF1D39E6}">
+<ds:datastoreItem xmlns:ds="http://schemas.openxmlformats.org/officeDocument/2006/customXml" ds:itemID="{61BF23F1-37ED-4CD8-8540-D53FB1954957}">
   <ds:schemaRefs>
     <ds:schemaRef ds:uri="http://schemas.openxmlformats.org/officeDocument/2006/bibliography"/>
   </ds:schemaRefs>

--- a/01_Document/[FD] Thiết kế chức năng hệ thống/[FD] [C43] Quản lý xe khách.docx
+++ b/01_Document/[FD] Thiết kế chức năng hệ thống/[FD] [C43] Quản lý xe khách.docx
@@ -5030,12 +5030,12 @@
         <w:tblLook w:val="04A0" w:firstRow="1" w:lastRow="0" w:firstColumn="1" w:lastColumn="0" w:noHBand="0" w:noVBand="1"/>
       </w:tblPr>
       <w:tblGrid>
-        <w:gridCol w:w="1594"/>
+        <w:gridCol w:w="1593"/>
         <w:gridCol w:w="1643"/>
         <w:gridCol w:w="1450"/>
         <w:gridCol w:w="1456"/>
-        <w:gridCol w:w="1480"/>
-        <w:gridCol w:w="1827"/>
+        <w:gridCol w:w="1483"/>
+        <w:gridCol w:w="1825"/>
       </w:tblGrid>
       <w:tr>
         <w:tc>
@@ -5555,6 +5555,9 @@
             <w:r>
               <w:t>Khóa ngoại</w:t>
             </w:r>
+            <w:r>
+              <w:t xml:space="preserve"> tới bảng NHANVIEN</w:t>
+            </w:r>
           </w:p>
         </w:tc>
         <w:tc>
@@ -5637,6 +5640,9 @@
             </w:pPr>
             <w:r>
               <w:t>Khóa ngoại</w:t>
+            </w:r>
+            <w:r>
+              <w:t xml:space="preserve"> tới bảng NHANVIEN</w:t>
             </w:r>
           </w:p>
         </w:tc>
@@ -6071,6 +6077,7 @@
               <w:pStyle w:val="MyTable"/>
             </w:pPr>
             <w:r>
+              <w:lastRenderedPageBreak/>
               <w:t>STT</w:t>
             </w:r>
           </w:p>
@@ -6156,7 +6163,6 @@
               <w:pStyle w:val="MyTable"/>
             </w:pPr>
             <w:r>
-              <w:lastRenderedPageBreak/>
               <w:t>1</w:t>
             </w:r>
           </w:p>
@@ -8740,7 +8746,6 @@
               <w:pStyle w:val="MyTable"/>
             </w:pPr>
             <w:r>
-              <w:lastRenderedPageBreak/>
               <w:t>11</w:t>
             </w:r>
           </w:p>
@@ -13001,12 +13006,12 @@
         <w:tblLook w:val="04A0" w:firstRow="1" w:lastRow="0" w:firstColumn="1" w:lastColumn="0" w:noHBand="0" w:noVBand="1"/>
       </w:tblPr>
       <w:tblGrid>
-        <w:gridCol w:w="1478"/>
+        <w:gridCol w:w="1428"/>
         <w:gridCol w:w="1723"/>
         <w:gridCol w:w="1576"/>
         <w:gridCol w:w="1576"/>
-        <w:gridCol w:w="1398"/>
-        <w:gridCol w:w="1699"/>
+        <w:gridCol w:w="1512"/>
+        <w:gridCol w:w="1635"/>
       </w:tblGrid>
       <w:tr>
         <w:tc>
@@ -13371,8 +13376,6 @@
             <w:pPr>
               <w:pStyle w:val="MyTable"/>
             </w:pPr>
-            <w:bookmarkStart w:id="14" w:name="_GoBack"/>
-            <w:bookmarkEnd w:id="14"/>
           </w:p>
         </w:tc>
         <w:tc>
@@ -13539,6 +13542,9 @@
             <w:r>
               <w:t>Khóa ngoại</w:t>
             </w:r>
+            <w:r>
+              <w:t xml:space="preserve"> tới bảng NHANVIEN</w:t>
+            </w:r>
           </w:p>
         </w:tc>
         <w:tc>
@@ -13619,9 +13625,6 @@
             <w:pPr>
               <w:pStyle w:val="MyTable"/>
             </w:pPr>
-            <w:r>
-              <w:t>Khóa ngoại</w:t>
-            </w:r>
           </w:p>
         </w:tc>
         <w:tc>
@@ -13728,6 +13731,7 @@
               <w:pStyle w:val="MyTable"/>
             </w:pPr>
             <w:r>
+              <w:lastRenderedPageBreak/>
               <w:t>7</w:t>
             </w:r>
           </w:p>
@@ -13780,7 +13784,7 @@
               <w:pStyle w:val="MyTable"/>
             </w:pPr>
             <w:r>
-              <w:t>Khóa ngoại</w:t>
+              <w:t>Khóa ngoại tới bảng NHANVIEN</w:t>
             </w:r>
           </w:p>
         </w:tc>
@@ -13811,7 +13815,6 @@
               <w:pStyle w:val="MyTable"/>
             </w:pPr>
             <w:r>
-              <w:lastRenderedPageBreak/>
               <w:t>8</w:t>
             </w:r>
           </w:p>
@@ -13864,8 +13867,10 @@
               <w:pStyle w:val="MyTable"/>
             </w:pPr>
             <w:r>
-              <w:t>Khóa ngoại</w:t>
-            </w:r>
+              <w:t>Khóa ngoại tới bảng NHANVIEN</w:t>
+            </w:r>
+            <w:bookmarkStart w:id="14" w:name="_GoBack"/>
+            <w:bookmarkEnd w:id="14"/>
           </w:p>
         </w:tc>
         <w:tc>
@@ -15648,7 +15653,6 @@
               <w:pStyle w:val="MyTable"/>
             </w:pPr>
             <w:r>
-              <w:lastRenderedPageBreak/>
               <w:t>8</w:t>
             </w:r>
           </w:p>
@@ -21315,7 +21319,7 @@
 </file>
 
 <file path=customXml/itemProps2.xml><?xml version="1.0" encoding="utf-8"?>
-<ds:datastoreItem xmlns:ds="http://schemas.openxmlformats.org/officeDocument/2006/customXml" ds:itemID="{61BF23F1-37ED-4CD8-8540-D53FB1954957}">
+<ds:datastoreItem xmlns:ds="http://schemas.openxmlformats.org/officeDocument/2006/customXml" ds:itemID="{356F9C76-0284-469C-A5EF-9708FA2B5808}">
   <ds:schemaRefs>
     <ds:schemaRef ds:uri="http://schemas.openxmlformats.org/officeDocument/2006/bibliography"/>
   </ds:schemaRefs>

--- a/01_Document/[FD] Thiết kế chức năng hệ thống/[FD] [C43] Quản lý xe khách.docx
+++ b/01_Document/[FD] Thiết kế chức năng hệ thống/[FD] [C43] Quản lý xe khách.docx
@@ -8746,6 +8746,7 @@
               <w:pStyle w:val="MyTable"/>
             </w:pPr>
             <w:r>
+              <w:lastRenderedPageBreak/>
               <w:t>11</w:t>
             </w:r>
           </w:p>
@@ -13682,6 +13683,14 @@
             <w:pPr>
               <w:pStyle w:val="MyTable"/>
             </w:pPr>
+            <w:r>
+              <w:t>d</w:t>
+            </w:r>
+            <w:bookmarkStart w:id="14" w:name="_GoBack"/>
+            <w:bookmarkEnd w:id="14"/>
+            <w:r>
+              <w:t>ecimal(10,2)</w:t>
+            </w:r>
           </w:p>
         </w:tc>
         <w:tc>
@@ -13869,8 +13878,6 @@
             <w:r>
               <w:t>Khóa ngoại tới bảng NHANVIEN</w:t>
             </w:r>
-            <w:bookmarkStart w:id="14" w:name="_GoBack"/>
-            <w:bookmarkEnd w:id="14"/>
           </w:p>
         </w:tc>
         <w:tc>
@@ -15653,6 +15660,7 @@
               <w:pStyle w:val="MyTable"/>
             </w:pPr>
             <w:r>
+              <w:lastRenderedPageBreak/>
               <w:t>8</w:t>
             </w:r>
           </w:p>
@@ -21319,7 +21327,7 @@
 </file>
 
 <file path=customXml/itemProps2.xml><?xml version="1.0" encoding="utf-8"?>
-<ds:datastoreItem xmlns:ds="http://schemas.openxmlformats.org/officeDocument/2006/customXml" ds:itemID="{356F9C76-0284-469C-A5EF-9708FA2B5808}">
+<ds:datastoreItem xmlns:ds="http://schemas.openxmlformats.org/officeDocument/2006/customXml" ds:itemID="{AEFB1226-84A4-4EC2-88B0-EDE65509C27B}">
   <ds:schemaRefs>
     <ds:schemaRef ds:uri="http://schemas.openxmlformats.org/officeDocument/2006/bibliography"/>
   </ds:schemaRefs>

--- a/01_Document/[FD] Thiết kế chức năng hệ thống/[FD] [C43] Quản lý xe khách.docx
+++ b/01_Document/[FD] Thiết kế chức năng hệ thống/[FD] [C43] Quản lý xe khách.docx
@@ -1,6 +1,6 @@
 
 <file path=word/document.xml><?xml version="1.0" encoding="utf-8"?>
-<w:document xmlns:wpc="http://schemas.microsoft.com/office/word/2010/wordprocessingCanvas" xmlns:mc="http://schemas.openxmlformats.org/markup-compatibility/2006" xmlns:o="urn:schemas-microsoft-com:office:office" xmlns:r="http://schemas.openxmlformats.org/officeDocument/2006/relationships" xmlns:m="http://schemas.openxmlformats.org/officeDocument/2006/math" xmlns:v="urn:schemas-microsoft-com:vml" xmlns:wp14="http://schemas.microsoft.com/office/word/2010/wordprocessingDrawing" xmlns:wp="http://schemas.openxmlformats.org/drawingml/2006/wordprocessingDrawing" xmlns:w10="urn:schemas-microsoft-com:office:word" xmlns:w="http://schemas.openxmlformats.org/wordprocessingml/2006/main" xmlns:w14="http://schemas.microsoft.com/office/word/2010/wordml" xmlns:w15="http://schemas.microsoft.com/office/word/2012/wordml" xmlns:wpg="http://schemas.microsoft.com/office/word/2010/wordprocessingGroup" xmlns:wpi="http://schemas.microsoft.com/office/word/2010/wordprocessingInk" xmlns:wne="http://schemas.microsoft.com/office/word/2006/wordml" xmlns:wps="http://schemas.microsoft.com/office/word/2010/wordprocessingShape" mc:Ignorable="w14 w15 wp14">
+<w:document xmlns:wpc="http://schemas.microsoft.com/office/word/2010/wordprocessingCanvas" xmlns:cx="http://schemas.microsoft.com/office/drawing/2014/chartex" xmlns:cx1="http://schemas.microsoft.com/office/drawing/2015/9/8/chartex" xmlns:cx2="http://schemas.microsoft.com/office/drawing/2015/10/21/chartex" xmlns:cx3="http://schemas.microsoft.com/office/drawing/2016/5/9/chartex" xmlns:cx4="http://schemas.microsoft.com/office/drawing/2016/5/10/chartex" xmlns:cx5="http://schemas.microsoft.com/office/drawing/2016/5/11/chartex" xmlns:cx6="http://schemas.microsoft.com/office/drawing/2016/5/12/chartex" xmlns:cx7="http://schemas.microsoft.com/office/drawing/2016/5/13/chartex" xmlns:cx8="http://schemas.microsoft.com/office/drawing/2016/5/14/chartex" xmlns:mc="http://schemas.openxmlformats.org/markup-compatibility/2006" xmlns:aink="http://schemas.microsoft.com/office/drawing/2016/ink" xmlns:am3d="http://schemas.microsoft.com/office/drawing/2017/model3d" xmlns:o="urn:schemas-microsoft-com:office:office" xmlns:r="http://schemas.openxmlformats.org/officeDocument/2006/relationships" xmlns:m="http://schemas.openxmlformats.org/officeDocument/2006/math" xmlns:v="urn:schemas-microsoft-com:vml" xmlns:wp14="http://schemas.microsoft.com/office/word/2010/wordprocessingDrawing" xmlns:wp="http://schemas.openxmlformats.org/drawingml/2006/wordprocessingDrawing" xmlns:w10="urn:schemas-microsoft-com:office:word" xmlns:w="http://schemas.openxmlformats.org/wordprocessingml/2006/main" xmlns:w14="http://schemas.microsoft.com/office/word/2010/wordml" xmlns:w15="http://schemas.microsoft.com/office/word/2012/wordml" xmlns:w16cid="http://schemas.microsoft.com/office/word/2016/wordml/cid" xmlns:w16se="http://schemas.microsoft.com/office/word/2015/wordml/symex" xmlns:wpg="http://schemas.microsoft.com/office/word/2010/wordprocessingGroup" xmlns:wpi="http://schemas.microsoft.com/office/word/2010/wordprocessingInk" xmlns:wne="http://schemas.microsoft.com/office/word/2006/wordml" xmlns:wps="http://schemas.microsoft.com/office/word/2010/wordprocessingShape" mc:Ignorable="w14 w15 w16se w16cid wp14">
   <w:body>
     <w:sdt>
       <w:sdtPr>
@@ -66,7 +66,7 @@
                   </w:tcPr>
                   <w:p>
                     <w:pPr>
-                      <w:pStyle w:val="NoSpacing"/>
+                      <w:pStyle w:val="KhngDncch"/>
                       <w:jc w:val="center"/>
                       <w:rPr>
                         <w:rFonts w:ascii="Times New Roman" w:eastAsiaTheme="majorEastAsia" w:hAnsi="Times New Roman" w:cs="Times New Roman"/>
@@ -109,7 +109,6 @@
                 <w:dataBinding w:prefixMappings="xmlns:ns0='http://schemas.openxmlformats.org/package/2006/metadata/core-properties' xmlns:ns1='http://purl.org/dc/elements/1.1/'" w:xpath="/ns0:coreProperties[1]/ns1:title[1]" w:storeItemID="{6C3C8BC8-F283-45AE-878A-BAB7291924A1}"/>
                 <w:text/>
               </w:sdtPr>
-              <w:sdtEndPr/>
               <w:sdtContent>
                 <w:tc>
                   <w:tcPr>
@@ -121,7 +120,7 @@
                   </w:tcPr>
                   <w:p>
                     <w:pPr>
-                      <w:pStyle w:val="NoSpacing"/>
+                      <w:pStyle w:val="KhngDncch"/>
                       <w:jc w:val="center"/>
                       <w:rPr>
                         <w:rFonts w:ascii="Times New Roman" w:eastAsiaTheme="majorEastAsia" w:hAnsi="Times New Roman" w:cs="Times New Roman"/>
@@ -159,7 +158,6 @@
                 <w:dataBinding w:prefixMappings="xmlns:ns0='http://schemas.openxmlformats.org/package/2006/metadata/core-properties' xmlns:ns1='http://purl.org/dc/elements/1.1/'" w:xpath="/ns0:coreProperties[1]/ns1:subject[1]" w:storeItemID="{6C3C8BC8-F283-45AE-878A-BAB7291924A1}"/>
                 <w:text/>
               </w:sdtPr>
-              <w:sdtEndPr/>
               <w:sdtContent>
                 <w:tc>
                   <w:tcPr>
@@ -171,7 +169,7 @@
                   </w:tcPr>
                   <w:p>
                     <w:pPr>
-                      <w:pStyle w:val="NoSpacing"/>
+                      <w:pStyle w:val="KhngDncch"/>
                       <w:jc w:val="center"/>
                       <w:rPr>
                         <w:rFonts w:ascii="Times New Roman" w:eastAsiaTheme="majorEastAsia" w:hAnsi="Times New Roman" w:cs="Times New Roman"/>
@@ -204,7 +202,7 @@
               </w:tcPr>
               <w:p>
                 <w:pPr>
-                  <w:pStyle w:val="NoSpacing"/>
+                  <w:pStyle w:val="KhngDncch"/>
                   <w:jc w:val="center"/>
                   <w:rPr>
                     <w:rFonts w:ascii="Times New Roman" w:hAnsi="Times New Roman" w:cs="Times New Roman"/>
@@ -230,7 +228,6 @@
                 <w:dataBinding w:prefixMappings="xmlns:ns0='http://schemas.openxmlformats.org/package/2006/metadata/core-properties' xmlns:ns1='http://purl.org/dc/elements/1.1/'" w:xpath="/ns0:coreProperties[1]/ns1:creator[1]" w:storeItemID="{6C3C8BC8-F283-45AE-878A-BAB7291924A1}"/>
                 <w:text/>
               </w:sdtPr>
-              <w:sdtEndPr/>
               <w:sdtContent>
                 <w:tc>
                   <w:tcPr>
@@ -239,7 +236,7 @@
                   </w:tcPr>
                   <w:p>
                     <w:pPr>
-                      <w:pStyle w:val="NoSpacing"/>
+                      <w:pStyle w:val="KhngDncch"/>
                       <w:jc w:val="center"/>
                       <w:rPr>
                         <w:rFonts w:ascii="Times New Roman" w:hAnsi="Times New Roman" w:cs="Times New Roman"/>
@@ -282,7 +279,6 @@
                   <w:calendar w:val="gregorian"/>
                 </w:date>
               </w:sdtPr>
-              <w:sdtEndPr/>
               <w:sdtContent>
                 <w:tc>
                   <w:tcPr>
@@ -291,7 +287,7 @@
                   </w:tcPr>
                   <w:p>
                     <w:pPr>
-                      <w:pStyle w:val="NoSpacing"/>
+                      <w:pStyle w:val="KhngDncch"/>
                       <w:jc w:val="center"/>
                       <w:rPr>
                         <w:rFonts w:ascii="Times New Roman" w:hAnsi="Times New Roman" w:cs="Times New Roman"/>
@@ -344,7 +340,7 @@
         </w:p>
         <w:tbl>
           <w:tblPr>
-            <w:tblStyle w:val="TableGrid"/>
+            <w:tblStyle w:val="LiBang"/>
             <w:tblW w:w="0" w:type="auto"/>
             <w:tblInd w:w="360" w:type="dxa"/>
             <w:tblLook w:val="04E0" w:firstRow="1" w:lastRow="1" w:firstColumn="1" w:lastColumn="0" w:noHBand="0" w:noVBand="1"/>
@@ -574,7 +570,7 @@
               </w:tcPr>
               <w:p>
                 <w:pPr>
-                  <w:pStyle w:val="NoSpacing"/>
+                  <w:pStyle w:val="KhngDncch"/>
                   <w:rPr>
                     <w:rFonts w:ascii="Times New Roman" w:hAnsi="Times New Roman" w:cs="Times New Roman"/>
                   </w:rPr>
@@ -585,7 +581,7 @@
         </w:tbl>
         <w:tbl>
           <w:tblPr>
-            <w:tblStyle w:val="TableGrid"/>
+            <w:tblStyle w:val="LiBang"/>
             <w:tblW w:w="9198" w:type="dxa"/>
             <w:tblInd w:w="360" w:type="dxa"/>
             <w:tblLook w:val="04A0" w:firstRow="1" w:lastRow="0" w:firstColumn="1" w:lastColumn="0" w:noHBand="0" w:noVBand="1"/>
@@ -1007,7 +1003,7 @@
     </w:p>
     <w:tbl>
       <w:tblPr>
-        <w:tblStyle w:val="TableGrid"/>
+        <w:tblStyle w:val="LiBang"/>
         <w:tblW w:w="0" w:type="auto"/>
         <w:tblLook w:val="04A0" w:firstRow="1" w:lastRow="0" w:firstColumn="1" w:lastColumn="0" w:noHBand="0" w:noVBand="1"/>
       </w:tblPr>
@@ -1103,7 +1099,7 @@
             <w:hyperlink w:anchor="NHANVIEN" w:history="1">
               <w:r>
                 <w:rPr>
-                  <w:rStyle w:val="Hyperlink"/>
+                  <w:rStyle w:val="Siuktni"/>
                 </w:rPr>
                 <w:t>NHANVIEN</w:t>
               </w:r>
@@ -1152,7 +1148,7 @@
             <w:hyperlink w:anchor="SESSION" w:history="1">
               <w:r>
                 <w:rPr>
-                  <w:rStyle w:val="Hyperlink"/>
+                  <w:rStyle w:val="Siuktni"/>
                 </w:rPr>
                 <w:t>SESSION</w:t>
               </w:r>
@@ -1201,7 +1197,7 @@
             <w:hyperlink w:anchor="TUYENXE" w:history="1">
               <w:r>
                 <w:rPr>
-                  <w:rStyle w:val="Hyperlink"/>
+                  <w:rStyle w:val="Siuktni"/>
                 </w:rPr>
                 <w:t>TUYENXE</w:t>
               </w:r>
@@ -1247,9 +1243,9 @@
             <w:hyperlink w:anchor="DIADIEM" w:history="1">
               <w:r>
                 <w:rPr>
-                  <w:rStyle w:val="Hyperlink"/>
+                  <w:rStyle w:val="Siuktni"/>
                 </w:rPr>
-                <w:t>DIADIEM</w:t>
+                <w:t>TINHTHANH</w:t>
               </w:r>
             </w:hyperlink>
           </w:p>
@@ -1269,7 +1265,7 @@
               <w:t xml:space="preserve">thông tin </w:t>
             </w:r>
             <w:r>
-              <w:t>điểm đi, điểm đến của tuyến xe</w:t>
+              <w:t>các tỉnh thành</w:t>
             </w:r>
           </w:p>
         </w:tc>
@@ -1299,7 +1295,7 @@
             <w:hyperlink w:anchor="LOAIXE" w:history="1">
               <w:r>
                 <w:rPr>
-                  <w:rStyle w:val="Hyperlink"/>
+                  <w:rStyle w:val="Siuktni"/>
                 </w:rPr>
                 <w:t>LOAIXE</w:t>
               </w:r>
@@ -1345,7 +1341,7 @@
             <w:hyperlink w:anchor="GIACOBAN" w:history="1">
               <w:r>
                 <w:rPr>
-                  <w:rStyle w:val="Hyperlink"/>
+                  <w:rStyle w:val="Siuktni"/>
                 </w:rPr>
                 <w:t>GIACOBAN</w:t>
               </w:r>
@@ -1391,7 +1387,7 @@
             <w:hyperlink w:anchor="KHACHHANG" w:history="1">
               <w:r>
                 <w:rPr>
-                  <w:rStyle w:val="Hyperlink"/>
+                  <w:rStyle w:val="Siuktni"/>
                 </w:rPr>
                 <w:t>KHACHHANG</w:t>
               </w:r>
@@ -1437,7 +1433,7 @@
             <w:hyperlink w:anchor="CHUYENXE" w:history="1">
               <w:r>
                 <w:rPr>
-                  <w:rStyle w:val="Hyperlink"/>
+                  <w:rStyle w:val="Siuktni"/>
                 </w:rPr>
                 <w:t>CHUYENXE</w:t>
               </w:r>
@@ -1483,7 +1479,7 @@
             <w:hyperlink w:anchor="TAIXE" w:history="1">
               <w:r>
                 <w:rPr>
-                  <w:rStyle w:val="Hyperlink"/>
+                  <w:rStyle w:val="Siuktni"/>
                 </w:rPr>
                 <w:t>TAIXE</w:t>
               </w:r>
@@ -1529,7 +1525,7 @@
             <w:hyperlink w:anchor="XE" w:history="1">
               <w:r>
                 <w:rPr>
-                  <w:rStyle w:val="Hyperlink"/>
+                  <w:rStyle w:val="Siuktni"/>
                 </w:rPr>
                 <w:t>XE</w:t>
               </w:r>
@@ -1575,7 +1571,7 @@
             <w:hyperlink w:anchor="HOPDONG" w:history="1">
               <w:r>
                 <w:rPr>
-                  <w:rStyle w:val="Hyperlink"/>
+                  <w:rStyle w:val="Siuktni"/>
                 </w:rPr>
                 <w:t>HOPDONG</w:t>
               </w:r>
@@ -1621,7 +1617,7 @@
             <w:hyperlink w:anchor="DOITAC" w:history="1">
               <w:r>
                 <w:rPr>
-                  <w:rStyle w:val="Hyperlink"/>
+                  <w:rStyle w:val="Siuktni"/>
                 </w:rPr>
                 <w:t>DOITAC</w:t>
               </w:r>
@@ -1667,7 +1663,7 @@
             <w:hyperlink w:anchor="TRAMXE" w:history="1">
               <w:r>
                 <w:rPr>
-                  <w:rStyle w:val="Hyperlink"/>
+                  <w:rStyle w:val="Siuktni"/>
                 </w:rPr>
                 <w:t>TRAMXE</w:t>
               </w:r>
@@ -1713,7 +1709,7 @@
             <w:hyperlink w:anchor="KHAOSAT" w:history="1">
               <w:r>
                 <w:rPr>
-                  <w:rStyle w:val="Hyperlink"/>
+                  <w:rStyle w:val="Siuktni"/>
                 </w:rPr>
                 <w:t>KHAOSAT</w:t>
               </w:r>
@@ -1759,7 +1755,7 @@
             <w:hyperlink w:anchor="LOTRINH" w:history="1">
               <w:r>
                 <w:rPr>
-                  <w:rStyle w:val="Hyperlink"/>
+                  <w:rStyle w:val="Siuktni"/>
                 </w:rPr>
                 <w:t>LOTRINH</w:t>
               </w:r>
@@ -1805,7 +1801,7 @@
             <w:hyperlink w:anchor="VE" w:history="1">
               <w:r>
                 <w:rPr>
-                  <w:rStyle w:val="Hyperlink"/>
+                  <w:rStyle w:val="Siuktni"/>
                 </w:rPr>
                 <w:t>VE</w:t>
               </w:r>
@@ -1851,7 +1847,7 @@
             <w:hyperlink w:anchor="GHE" w:history="1">
               <w:r>
                 <w:rPr>
-                  <w:rStyle w:val="Hyperlink"/>
+                  <w:rStyle w:val="Siuktni"/>
                 </w:rPr>
                 <w:t>GHE</w:t>
               </w:r>
@@ -1917,7 +1913,7 @@
     </w:p>
     <w:tbl>
       <w:tblPr>
-        <w:tblStyle w:val="TableGrid"/>
+        <w:tblStyle w:val="LiBang"/>
         <w:tblW w:w="9450" w:type="dxa"/>
         <w:tblInd w:w="-5" w:type="dxa"/>
         <w:tblLook w:val="04A0" w:firstRow="1" w:lastRow="0" w:firstColumn="1" w:lastColumn="0" w:noHBand="0" w:noVBand="1"/>
@@ -3291,7 +3287,7 @@
     </w:p>
     <w:tbl>
       <w:tblPr>
-        <w:tblStyle w:val="TableGrid"/>
+        <w:tblStyle w:val="LiBang"/>
         <w:tblW w:w="9450" w:type="dxa"/>
         <w:tblInd w:w="-5" w:type="dxa"/>
         <w:tblLook w:val="04A0" w:firstRow="1" w:lastRow="0" w:firstColumn="1" w:lastColumn="0" w:noHBand="0" w:noVBand="1"/>
@@ -3869,23 +3865,23 @@
     </w:p>
     <w:tbl>
       <w:tblPr>
-        <w:tblStyle w:val="TableGrid"/>
+        <w:tblStyle w:val="LiBang"/>
         <w:tblW w:w="9450" w:type="dxa"/>
         <w:tblInd w:w="-5" w:type="dxa"/>
         <w:tblLook w:val="04A0" w:firstRow="1" w:lastRow="0" w:firstColumn="1" w:lastColumn="0" w:noHBand="0" w:noVBand="1"/>
       </w:tblPr>
       <w:tblGrid>
-        <w:gridCol w:w="1630"/>
-        <w:gridCol w:w="1456"/>
-        <w:gridCol w:w="1475"/>
-        <w:gridCol w:w="1478"/>
-        <w:gridCol w:w="1521"/>
-        <w:gridCol w:w="1890"/>
+        <w:gridCol w:w="1393"/>
+        <w:gridCol w:w="1856"/>
+        <w:gridCol w:w="1455"/>
+        <w:gridCol w:w="1043"/>
+        <w:gridCol w:w="1671"/>
+        <w:gridCol w:w="2032"/>
       </w:tblGrid>
       <w:tr>
         <w:tc>
           <w:tcPr>
-            <w:tcW w:w="1630" w:type="dxa"/>
+            <w:tcW w:w="1418" w:type="dxa"/>
             <w:shd w:val="clear" w:color="auto" w:fill="D9D9D9" w:themeFill="background1" w:themeFillShade="D9"/>
           </w:tcPr>
           <w:p>
@@ -3900,7 +3896,7 @@
         </w:tc>
         <w:tc>
           <w:tcPr>
-            <w:tcW w:w="7820" w:type="dxa"/>
+            <w:tcW w:w="8032" w:type="dxa"/>
             <w:gridSpan w:val="5"/>
             <w:shd w:val="clear" w:color="auto" w:fill="D9D9D9" w:themeFill="background1" w:themeFillShade="D9"/>
           </w:tcPr>
@@ -3909,20 +3905,18 @@
               <w:pStyle w:val="MyTable"/>
             </w:pPr>
             <w:r>
-              <w:t>TblTuyenXe</w:t>
-            </w:r>
-            <w:bookmarkStart w:id="2" w:name="TUYENXE"/>
-            <w:bookmarkEnd w:id="2"/>
-            <w:r>
-              <w:t>_01</w:t>
-            </w:r>
-          </w:p>
-        </w:tc>
-      </w:tr>
-      <w:tr>
-        <w:tc>
-          <w:tcPr>
-            <w:tcW w:w="1630" w:type="dxa"/>
+              <w:rPr>
+                <w:color w:val="000000"/>
+              </w:rPr>
+              <w:t>TblTUYENXE_01</w:t>
+            </w:r>
+          </w:p>
+        </w:tc>
+      </w:tr>
+      <w:tr>
+        <w:tc>
+          <w:tcPr>
+            <w:tcW w:w="1418" w:type="dxa"/>
             <w:shd w:val="clear" w:color="auto" w:fill="D9D9D9" w:themeFill="background1" w:themeFillShade="D9"/>
           </w:tcPr>
           <w:p>
@@ -3936,21 +3930,28 @@
         </w:tc>
         <w:tc>
           <w:tcPr>
-            <w:tcW w:w="7820" w:type="dxa"/>
+            <w:tcW w:w="8032" w:type="dxa"/>
             <w:gridSpan w:val="5"/>
             <w:shd w:val="clear" w:color="auto" w:fill="D9D9D9" w:themeFill="background1" w:themeFillShade="D9"/>
           </w:tcPr>
           <w:p>
             <w:pPr>
-              <w:pStyle w:val="MyTable"/>
-            </w:pPr>
-          </w:p>
-        </w:tc>
-      </w:tr>
-      <w:tr>
-        <w:tc>
-          <w:tcPr>
-            <w:tcW w:w="1630" w:type="dxa"/>
+              <w:pStyle w:val="ThngthngWeb"/>
+              <w:spacing w:before="0" w:beforeAutospacing="0" w:after="0" w:afterAutospacing="0"/>
+            </w:pPr>
+            <w:r>
+              <w:rPr>
+                <w:color w:val="000000"/>
+              </w:rPr>
+              <w:t>[FR01]- [CLS_02]</w:t>
+            </w:r>
+          </w:p>
+        </w:tc>
+      </w:tr>
+      <w:tr>
+        <w:tc>
+          <w:tcPr>
+            <w:tcW w:w="1418" w:type="dxa"/>
             <w:shd w:val="clear" w:color="auto" w:fill="D9D9D9" w:themeFill="background1" w:themeFillShade="D9"/>
           </w:tcPr>
           <w:p>
@@ -3964,7 +3965,7 @@
         </w:tc>
         <w:tc>
           <w:tcPr>
-            <w:tcW w:w="7820" w:type="dxa"/>
+            <w:tcW w:w="8032" w:type="dxa"/>
             <w:gridSpan w:val="5"/>
             <w:shd w:val="clear" w:color="auto" w:fill="D9D9D9" w:themeFill="background1" w:themeFillShade="D9"/>
           </w:tcPr>
@@ -3998,7 +3999,7 @@
       <w:tr>
         <w:tc>
           <w:tcPr>
-            <w:tcW w:w="1630" w:type="dxa"/>
+            <w:tcW w:w="1418" w:type="dxa"/>
             <w:shd w:val="clear" w:color="auto" w:fill="D9D9D9" w:themeFill="background1" w:themeFillShade="D9"/>
           </w:tcPr>
           <w:p>
@@ -4012,7 +4013,7 @@
         </w:tc>
         <w:tc>
           <w:tcPr>
-            <w:tcW w:w="1456" w:type="dxa"/>
+            <w:tcW w:w="1765" w:type="dxa"/>
             <w:shd w:val="clear" w:color="auto" w:fill="D9D9D9" w:themeFill="background1" w:themeFillShade="D9"/>
           </w:tcPr>
           <w:p>
@@ -4026,7 +4027,7 @@
         </w:tc>
         <w:tc>
           <w:tcPr>
-            <w:tcW w:w="1475" w:type="dxa"/>
+            <w:tcW w:w="1472" w:type="dxa"/>
             <w:shd w:val="clear" w:color="auto" w:fill="D9D9D9" w:themeFill="background1" w:themeFillShade="D9"/>
           </w:tcPr>
           <w:p>
@@ -4040,7 +4041,7 @@
         </w:tc>
         <w:tc>
           <w:tcPr>
-            <w:tcW w:w="1478" w:type="dxa"/>
+            <w:tcW w:w="1043" w:type="dxa"/>
             <w:shd w:val="clear" w:color="auto" w:fill="D9D9D9" w:themeFill="background1" w:themeFillShade="D9"/>
           </w:tcPr>
           <w:p>
@@ -4054,7 +4055,7 @@
         </w:tc>
         <w:tc>
           <w:tcPr>
-            <w:tcW w:w="1521" w:type="dxa"/>
+            <w:tcW w:w="1673" w:type="dxa"/>
             <w:shd w:val="clear" w:color="auto" w:fill="D9D9D9" w:themeFill="background1" w:themeFillShade="D9"/>
           </w:tcPr>
           <w:p>
@@ -4068,7 +4069,7 @@
         </w:tc>
         <w:tc>
           <w:tcPr>
-            <w:tcW w:w="1890" w:type="dxa"/>
+            <w:tcW w:w="2079" w:type="dxa"/>
             <w:shd w:val="clear" w:color="auto" w:fill="D9D9D9" w:themeFill="background1" w:themeFillShade="D9"/>
           </w:tcPr>
           <w:p>
@@ -4084,7 +4085,7 @@
       <w:tr>
         <w:tc>
           <w:tcPr>
-            <w:tcW w:w="1630" w:type="dxa"/>
+            <w:tcW w:w="1418" w:type="dxa"/>
           </w:tcPr>
           <w:p>
             <w:pPr>
@@ -4097,59 +4098,86 @@
         </w:tc>
         <w:tc>
           <w:tcPr>
-            <w:tcW w:w="1456" w:type="dxa"/>
-          </w:tcPr>
-          <w:p>
-            <w:pPr>
-              <w:pStyle w:val="MyTable"/>
-            </w:pPr>
-          </w:p>
-        </w:tc>
-        <w:tc>
-          <w:tcPr>
-            <w:tcW w:w="1475" w:type="dxa"/>
-          </w:tcPr>
-          <w:p>
-            <w:pPr>
-              <w:pStyle w:val="MyTable"/>
-            </w:pPr>
-          </w:p>
-        </w:tc>
-        <w:tc>
-          <w:tcPr>
-            <w:tcW w:w="1478" w:type="dxa"/>
-          </w:tcPr>
-          <w:p>
-            <w:pPr>
-              <w:pStyle w:val="MyTable"/>
-            </w:pPr>
-          </w:p>
-        </w:tc>
-        <w:tc>
-          <w:tcPr>
-            <w:tcW w:w="1521" w:type="dxa"/>
-          </w:tcPr>
-          <w:p>
-            <w:pPr>
-              <w:pStyle w:val="MyTable"/>
-            </w:pPr>
-          </w:p>
-        </w:tc>
-        <w:tc>
-          <w:tcPr>
-            <w:tcW w:w="1890" w:type="dxa"/>
-          </w:tcPr>
-          <w:p>
-            <w:pPr>
-              <w:pStyle w:val="MyTable"/>
-            </w:pPr>
-          </w:p>
-        </w:tc>
-      </w:tr>
-      <w:tr>
-        <w:tc>
-          <w:tcPr>
-            <w:tcW w:w="1630" w:type="dxa"/>
+            <w:tcW w:w="1765" w:type="dxa"/>
+          </w:tcPr>
+          <w:p>
+            <w:pPr>
+              <w:pStyle w:val="MyTable"/>
+            </w:pPr>
+            <w:r>
+              <w:rPr>
+                <w:color w:val="000000"/>
+              </w:rPr>
+              <w:t>MaTuyen</w:t>
+            </w:r>
+          </w:p>
+        </w:tc>
+        <w:tc>
+          <w:tcPr>
+            <w:tcW w:w="1472" w:type="dxa"/>
+          </w:tcPr>
+          <w:p>
+            <w:pPr>
+              <w:pStyle w:val="MyTable"/>
+            </w:pPr>
+            <w:r>
+              <w:rPr>
+                <w:color w:val="000000"/>
+              </w:rPr>
+              <w:t>int</w:t>
+            </w:r>
+          </w:p>
+        </w:tc>
+        <w:tc>
+          <w:tcPr>
+            <w:tcW w:w="1043" w:type="dxa"/>
+          </w:tcPr>
+          <w:p>
+            <w:pPr>
+              <w:pStyle w:val="MyTable"/>
+            </w:pPr>
+            <w:r>
+              <w:rPr>
+                <w:color w:val="000000"/>
+              </w:rPr>
+              <w:t>int</w:t>
+            </w:r>
+          </w:p>
+        </w:tc>
+        <w:tc>
+          <w:tcPr>
+            <w:tcW w:w="1673" w:type="dxa"/>
+          </w:tcPr>
+          <w:p>
+            <w:pPr>
+              <w:pStyle w:val="MyTable"/>
+            </w:pPr>
+            <w:r>
+              <w:t>Khóa chính</w:t>
+            </w:r>
+          </w:p>
+        </w:tc>
+        <w:tc>
+          <w:tcPr>
+            <w:tcW w:w="2079" w:type="dxa"/>
+          </w:tcPr>
+          <w:p>
+            <w:pPr>
+              <w:pStyle w:val="MyTable"/>
+            </w:pPr>
+            <w:r>
+              <w:rPr>
+                <w:color w:val="000000"/>
+              </w:rPr>
+              <w:t>Mã tuyến xác định duy nhất một tuyến.</w:t>
+            </w:r>
+          </w:p>
+        </w:tc>
+      </w:tr>
+      <w:tr>
+        <w:tc>
+          <w:tcPr>
+            <w:tcW w:w="1418" w:type="dxa"/>
           </w:tcPr>
           <w:p>
             <w:pPr>
@@ -4162,59 +4190,89 @@
         </w:tc>
         <w:tc>
           <w:tcPr>
-            <w:tcW w:w="1456" w:type="dxa"/>
-          </w:tcPr>
-          <w:p>
-            <w:pPr>
-              <w:pStyle w:val="MyTable"/>
-            </w:pPr>
-          </w:p>
-        </w:tc>
-        <w:tc>
-          <w:tcPr>
-            <w:tcW w:w="1475" w:type="dxa"/>
-          </w:tcPr>
-          <w:p>
-            <w:pPr>
-              <w:pStyle w:val="MyTable"/>
-            </w:pPr>
-          </w:p>
-        </w:tc>
-        <w:tc>
-          <w:tcPr>
-            <w:tcW w:w="1478" w:type="dxa"/>
-          </w:tcPr>
-          <w:p>
-            <w:pPr>
-              <w:pStyle w:val="MyTable"/>
-            </w:pPr>
-          </w:p>
-        </w:tc>
-        <w:tc>
-          <w:tcPr>
-            <w:tcW w:w="1521" w:type="dxa"/>
-          </w:tcPr>
-          <w:p>
-            <w:pPr>
-              <w:pStyle w:val="MyTable"/>
-            </w:pPr>
-          </w:p>
-        </w:tc>
-        <w:tc>
-          <w:tcPr>
-            <w:tcW w:w="1890" w:type="dxa"/>
-          </w:tcPr>
-          <w:p>
-            <w:pPr>
-              <w:pStyle w:val="MyTable"/>
-            </w:pPr>
-          </w:p>
-        </w:tc>
-      </w:tr>
-      <w:tr>
-        <w:tc>
-          <w:tcPr>
-            <w:tcW w:w="1630" w:type="dxa"/>
+            <w:tcW w:w="1765" w:type="dxa"/>
+          </w:tcPr>
+          <w:p>
+            <w:pPr>
+              <w:pStyle w:val="MyTable"/>
+            </w:pPr>
+            <w:r>
+              <w:rPr>
+                <w:color w:val="000000"/>
+              </w:rPr>
+              <w:t>DiemDi</w:t>
+            </w:r>
+          </w:p>
+        </w:tc>
+        <w:tc>
+          <w:tcPr>
+            <w:tcW w:w="1472" w:type="dxa"/>
+          </w:tcPr>
+          <w:p>
+            <w:pPr>
+              <w:pStyle w:val="MyTable"/>
+            </w:pPr>
+            <w:r>
+              <w:rPr>
+                <w:color w:val="000000"/>
+              </w:rPr>
+              <w:t>varchar</w:t>
+            </w:r>
+          </w:p>
+        </w:tc>
+        <w:tc>
+          <w:tcPr>
+            <w:tcW w:w="1043" w:type="dxa"/>
+          </w:tcPr>
+          <w:p>
+            <w:pPr>
+              <w:pStyle w:val="MyTable"/>
+            </w:pPr>
+            <w:r>
+              <w:rPr>
+                <w:color w:val="000000"/>
+              </w:rPr>
+              <w:t>10</w:t>
+            </w:r>
+          </w:p>
+        </w:tc>
+        <w:tc>
+          <w:tcPr>
+            <w:tcW w:w="1673" w:type="dxa"/>
+          </w:tcPr>
+          <w:p>
+            <w:pPr>
+              <w:pStyle w:val="MyTable"/>
+            </w:pPr>
+            <w:r>
+              <w:rPr>
+                <w:color w:val="000000"/>
+              </w:rPr>
+              <w:t>Khóa ngoại TINHTHANH</w:t>
+            </w:r>
+          </w:p>
+        </w:tc>
+        <w:tc>
+          <w:tcPr>
+            <w:tcW w:w="2079" w:type="dxa"/>
+          </w:tcPr>
+          <w:p>
+            <w:pPr>
+              <w:pStyle w:val="MyTable"/>
+            </w:pPr>
+            <w:r>
+              <w:rPr>
+                <w:color w:val="000000"/>
+              </w:rPr>
+              <w:t>Mã tỉnh thành của điểm đi.</w:t>
+            </w:r>
+          </w:p>
+        </w:tc>
+      </w:tr>
+      <w:tr>
+        <w:tc>
+          <w:tcPr>
+            <w:tcW w:w="1418" w:type="dxa"/>
           </w:tcPr>
           <w:p>
             <w:pPr>
@@ -4227,59 +4285,89 @@
         </w:tc>
         <w:tc>
           <w:tcPr>
-            <w:tcW w:w="1456" w:type="dxa"/>
-          </w:tcPr>
-          <w:p>
-            <w:pPr>
-              <w:pStyle w:val="MyTable"/>
-            </w:pPr>
-          </w:p>
-        </w:tc>
-        <w:tc>
-          <w:tcPr>
-            <w:tcW w:w="1475" w:type="dxa"/>
-          </w:tcPr>
-          <w:p>
-            <w:pPr>
-              <w:pStyle w:val="MyTable"/>
-            </w:pPr>
-          </w:p>
-        </w:tc>
-        <w:tc>
-          <w:tcPr>
-            <w:tcW w:w="1478" w:type="dxa"/>
-          </w:tcPr>
-          <w:p>
-            <w:pPr>
-              <w:pStyle w:val="MyTable"/>
-            </w:pPr>
-          </w:p>
-        </w:tc>
-        <w:tc>
-          <w:tcPr>
-            <w:tcW w:w="1521" w:type="dxa"/>
-          </w:tcPr>
-          <w:p>
-            <w:pPr>
-              <w:pStyle w:val="MyTable"/>
-            </w:pPr>
-          </w:p>
-        </w:tc>
-        <w:tc>
-          <w:tcPr>
-            <w:tcW w:w="1890" w:type="dxa"/>
-          </w:tcPr>
-          <w:p>
-            <w:pPr>
-              <w:pStyle w:val="MyTable"/>
-            </w:pPr>
-          </w:p>
-        </w:tc>
-      </w:tr>
-      <w:tr>
-        <w:tc>
-          <w:tcPr>
-            <w:tcW w:w="1630" w:type="dxa"/>
+            <w:tcW w:w="1765" w:type="dxa"/>
+          </w:tcPr>
+          <w:p>
+            <w:pPr>
+              <w:pStyle w:val="MyTable"/>
+            </w:pPr>
+            <w:r>
+              <w:rPr>
+                <w:color w:val="000000"/>
+              </w:rPr>
+              <w:t>DiemDen</w:t>
+            </w:r>
+          </w:p>
+        </w:tc>
+        <w:tc>
+          <w:tcPr>
+            <w:tcW w:w="1472" w:type="dxa"/>
+          </w:tcPr>
+          <w:p>
+            <w:pPr>
+              <w:pStyle w:val="MyTable"/>
+            </w:pPr>
+            <w:r>
+              <w:rPr>
+                <w:color w:val="000000"/>
+              </w:rPr>
+              <w:t>varchar</w:t>
+            </w:r>
+          </w:p>
+        </w:tc>
+        <w:tc>
+          <w:tcPr>
+            <w:tcW w:w="1043" w:type="dxa"/>
+          </w:tcPr>
+          <w:p>
+            <w:pPr>
+              <w:pStyle w:val="MyTable"/>
+            </w:pPr>
+            <w:r>
+              <w:rPr>
+                <w:color w:val="000000"/>
+              </w:rPr>
+              <w:t>10</w:t>
+            </w:r>
+          </w:p>
+        </w:tc>
+        <w:tc>
+          <w:tcPr>
+            <w:tcW w:w="1673" w:type="dxa"/>
+          </w:tcPr>
+          <w:p>
+            <w:pPr>
+              <w:pStyle w:val="MyTable"/>
+            </w:pPr>
+            <w:r>
+              <w:rPr>
+                <w:color w:val="000000"/>
+              </w:rPr>
+              <w:t>Khóa ngoại TINHTHANH</w:t>
+            </w:r>
+          </w:p>
+        </w:tc>
+        <w:tc>
+          <w:tcPr>
+            <w:tcW w:w="2079" w:type="dxa"/>
+          </w:tcPr>
+          <w:p>
+            <w:pPr>
+              <w:pStyle w:val="MyTable"/>
+            </w:pPr>
+            <w:r>
+              <w:rPr>
+                <w:color w:val="000000"/>
+              </w:rPr>
+              <w:t>Mã tỉnh thành của điểm đến.</w:t>
+            </w:r>
+          </w:p>
+        </w:tc>
+      </w:tr>
+      <w:tr>
+        <w:tc>
+          <w:tcPr>
+            <w:tcW w:w="1418" w:type="dxa"/>
           </w:tcPr>
           <w:p>
             <w:pPr>
@@ -4292,117 +4380,710 @@
         </w:tc>
         <w:tc>
           <w:tcPr>
-            <w:tcW w:w="1456" w:type="dxa"/>
-          </w:tcPr>
-          <w:p>
-            <w:pPr>
-              <w:pStyle w:val="MyTable"/>
-            </w:pPr>
-          </w:p>
-        </w:tc>
-        <w:tc>
-          <w:tcPr>
-            <w:tcW w:w="1475" w:type="dxa"/>
-          </w:tcPr>
-          <w:p>
-            <w:pPr>
-              <w:pStyle w:val="MyTable"/>
-            </w:pPr>
-          </w:p>
-        </w:tc>
-        <w:tc>
-          <w:tcPr>
-            <w:tcW w:w="1478" w:type="dxa"/>
-          </w:tcPr>
-          <w:p>
-            <w:pPr>
-              <w:pStyle w:val="MyTable"/>
-            </w:pPr>
-          </w:p>
-        </w:tc>
-        <w:tc>
-          <w:tcPr>
-            <w:tcW w:w="1521" w:type="dxa"/>
-          </w:tcPr>
-          <w:p>
-            <w:pPr>
-              <w:pStyle w:val="MyTable"/>
-            </w:pPr>
-          </w:p>
-        </w:tc>
-        <w:tc>
-          <w:tcPr>
-            <w:tcW w:w="1890" w:type="dxa"/>
-          </w:tcPr>
-          <w:p>
-            <w:pPr>
-              <w:pStyle w:val="MyTable"/>
-            </w:pPr>
-          </w:p>
-        </w:tc>
-      </w:tr>
-      <w:tr>
-        <w:tc>
-          <w:tcPr>
-            <w:tcW w:w="1630" w:type="dxa"/>
-          </w:tcPr>
-          <w:p>
-            <w:pPr>
-              <w:pStyle w:val="MyTable"/>
-            </w:pPr>
-            <w:r>
-              <w:t>……..</w:t>
-            </w:r>
-          </w:p>
-        </w:tc>
-        <w:tc>
-          <w:tcPr>
-            <w:tcW w:w="1456" w:type="dxa"/>
-          </w:tcPr>
-          <w:p>
-            <w:pPr>
-              <w:pStyle w:val="MyTable"/>
-            </w:pPr>
-          </w:p>
-        </w:tc>
-        <w:tc>
-          <w:tcPr>
-            <w:tcW w:w="1475" w:type="dxa"/>
-          </w:tcPr>
-          <w:p>
-            <w:pPr>
-              <w:pStyle w:val="MyTable"/>
-            </w:pPr>
-          </w:p>
-        </w:tc>
-        <w:tc>
-          <w:tcPr>
-            <w:tcW w:w="1478" w:type="dxa"/>
-          </w:tcPr>
-          <w:p>
-            <w:pPr>
-              <w:pStyle w:val="MyTable"/>
-            </w:pPr>
-          </w:p>
-        </w:tc>
-        <w:tc>
-          <w:tcPr>
-            <w:tcW w:w="1521" w:type="dxa"/>
-          </w:tcPr>
-          <w:p>
-            <w:pPr>
-              <w:pStyle w:val="MyTable"/>
-            </w:pPr>
-          </w:p>
-        </w:tc>
-        <w:tc>
-          <w:tcPr>
-            <w:tcW w:w="1890" w:type="dxa"/>
-          </w:tcPr>
-          <w:p>
-            <w:pPr>
-              <w:pStyle w:val="MyTable"/>
-            </w:pPr>
+            <w:tcW w:w="1765" w:type="dxa"/>
+          </w:tcPr>
+          <w:p>
+            <w:pPr>
+              <w:pStyle w:val="MyTable"/>
+            </w:pPr>
+            <w:r>
+              <w:rPr>
+                <w:color w:val="000000"/>
+              </w:rPr>
+              <w:t>QuangDuong</w:t>
+            </w:r>
+          </w:p>
+        </w:tc>
+        <w:tc>
+          <w:tcPr>
+            <w:tcW w:w="1472" w:type="dxa"/>
+          </w:tcPr>
+          <w:p>
+            <w:pPr>
+              <w:pStyle w:val="MyTable"/>
+            </w:pPr>
+            <w:r>
+              <w:t>int</w:t>
+            </w:r>
+          </w:p>
+        </w:tc>
+        <w:tc>
+          <w:tcPr>
+            <w:tcW w:w="1043" w:type="dxa"/>
+          </w:tcPr>
+          <w:p>
+            <w:pPr>
+              <w:pStyle w:val="MyTable"/>
+            </w:pPr>
+            <w:r>
+              <w:t>int</w:t>
+            </w:r>
+          </w:p>
+        </w:tc>
+        <w:tc>
+          <w:tcPr>
+            <w:tcW w:w="1673" w:type="dxa"/>
+          </w:tcPr>
+          <w:p>
+            <w:pPr>
+              <w:pStyle w:val="MyTable"/>
+            </w:pPr>
+          </w:p>
+        </w:tc>
+        <w:tc>
+          <w:tcPr>
+            <w:tcW w:w="2079" w:type="dxa"/>
+          </w:tcPr>
+          <w:p>
+            <w:pPr>
+              <w:pStyle w:val="MyTable"/>
+            </w:pPr>
+            <w:r>
+              <w:rPr>
+                <w:color w:val="000000"/>
+              </w:rPr>
+              <w:t>Chiều dài quãng đường đi từ điểm đi tới điểm đến.</w:t>
+            </w:r>
+          </w:p>
+        </w:tc>
+      </w:tr>
+      <w:tr>
+        <w:tc>
+          <w:tcPr>
+            <w:tcW w:w="1418" w:type="dxa"/>
+          </w:tcPr>
+          <w:p>
+            <w:pPr>
+              <w:pStyle w:val="MyTable"/>
+            </w:pPr>
+            <w:r>
+              <w:t>5</w:t>
+            </w:r>
+          </w:p>
+        </w:tc>
+        <w:tc>
+          <w:tcPr>
+            <w:tcW w:w="1765" w:type="dxa"/>
+          </w:tcPr>
+          <w:p>
+            <w:pPr>
+              <w:pStyle w:val="MyTable"/>
+            </w:pPr>
+            <w:r>
+              <w:rPr>
+                <w:color w:val="000000"/>
+              </w:rPr>
+              <w:t>ThoiGian</w:t>
+            </w:r>
+          </w:p>
+        </w:tc>
+        <w:tc>
+          <w:tcPr>
+            <w:tcW w:w="1472" w:type="dxa"/>
+          </w:tcPr>
+          <w:p>
+            <w:pPr>
+              <w:pStyle w:val="MyTable"/>
+            </w:pPr>
+            <w:r>
+              <w:t>float</w:t>
+            </w:r>
+          </w:p>
+        </w:tc>
+        <w:tc>
+          <w:tcPr>
+            <w:tcW w:w="1043" w:type="dxa"/>
+          </w:tcPr>
+          <w:p>
+            <w:pPr>
+              <w:pStyle w:val="MyTable"/>
+            </w:pPr>
+            <w:r>
+              <w:t>float</w:t>
+            </w:r>
+          </w:p>
+        </w:tc>
+        <w:tc>
+          <w:tcPr>
+            <w:tcW w:w="1673" w:type="dxa"/>
+          </w:tcPr>
+          <w:p>
+            <w:pPr>
+              <w:pStyle w:val="MyTable"/>
+            </w:pPr>
+          </w:p>
+        </w:tc>
+        <w:tc>
+          <w:tcPr>
+            <w:tcW w:w="2079" w:type="dxa"/>
+          </w:tcPr>
+          <w:p>
+            <w:pPr>
+              <w:pStyle w:val="ThngthngWeb"/>
+              <w:spacing w:before="0" w:beforeAutospacing="0" w:after="0" w:afterAutospacing="0"/>
+            </w:pPr>
+            <w:r>
+              <w:rPr>
+                <w:color w:val="000000"/>
+              </w:rPr>
+              <w:t>Tổng thời gian đi từ điểm đi tới điểm đến.</w:t>
+            </w:r>
+          </w:p>
+        </w:tc>
+      </w:tr>
+      <w:tr>
+        <w:tc>
+          <w:tcPr>
+            <w:tcW w:w="1418" w:type="dxa"/>
+          </w:tcPr>
+          <w:p>
+            <w:pPr>
+              <w:pStyle w:val="MyTable"/>
+            </w:pPr>
+            <w:r>
+              <w:t>6</w:t>
+            </w:r>
+          </w:p>
+        </w:tc>
+        <w:tc>
+          <w:tcPr>
+            <w:tcW w:w="1765" w:type="dxa"/>
+          </w:tcPr>
+          <w:p>
+            <w:pPr>
+              <w:pStyle w:val="MyTable"/>
+              <w:rPr>
+                <w:color w:val="000000"/>
+              </w:rPr>
+            </w:pPr>
+            <w:r>
+              <w:rPr>
+                <w:color w:val="000000"/>
+              </w:rPr>
+              <w:t>SoChuyen1Ngay</w:t>
+            </w:r>
+          </w:p>
+        </w:tc>
+        <w:tc>
+          <w:tcPr>
+            <w:tcW w:w="1472" w:type="dxa"/>
+          </w:tcPr>
+          <w:p>
+            <w:pPr>
+              <w:pStyle w:val="MyTable"/>
+            </w:pPr>
+            <w:r>
+              <w:t>int</w:t>
+            </w:r>
+          </w:p>
+        </w:tc>
+        <w:tc>
+          <w:tcPr>
+            <w:tcW w:w="1043" w:type="dxa"/>
+          </w:tcPr>
+          <w:p>
+            <w:pPr>
+              <w:pStyle w:val="MyTable"/>
+            </w:pPr>
+            <w:r>
+              <w:t>int</w:t>
+            </w:r>
+          </w:p>
+        </w:tc>
+        <w:tc>
+          <w:tcPr>
+            <w:tcW w:w="1673" w:type="dxa"/>
+          </w:tcPr>
+          <w:p>
+            <w:pPr>
+              <w:pStyle w:val="MyTable"/>
+            </w:pPr>
+          </w:p>
+        </w:tc>
+        <w:tc>
+          <w:tcPr>
+            <w:tcW w:w="2079" w:type="dxa"/>
+          </w:tcPr>
+          <w:p>
+            <w:pPr>
+              <w:pStyle w:val="MyTable"/>
+            </w:pPr>
+            <w:r>
+              <w:rPr>
+                <w:color w:val="000000"/>
+              </w:rPr>
+              <w:t>Tổng số chuyến trong 1 ngày của tuyến xe.</w:t>
+            </w:r>
+          </w:p>
+        </w:tc>
+      </w:tr>
+      <w:tr>
+        <w:tc>
+          <w:tcPr>
+            <w:tcW w:w="1418" w:type="dxa"/>
+          </w:tcPr>
+          <w:p>
+            <w:pPr>
+              <w:pStyle w:val="MyTable"/>
+            </w:pPr>
+            <w:r>
+              <w:t>7</w:t>
+            </w:r>
+          </w:p>
+        </w:tc>
+        <w:tc>
+          <w:tcPr>
+            <w:tcW w:w="1765" w:type="dxa"/>
+          </w:tcPr>
+          <w:p>
+            <w:pPr>
+              <w:pStyle w:val="MyTable"/>
+              <w:rPr>
+                <w:color w:val="000000"/>
+              </w:rPr>
+            </w:pPr>
+            <w:r>
+              <w:rPr>
+                <w:color w:val="000000"/>
+              </w:rPr>
+              <w:t>createUser</w:t>
+            </w:r>
+          </w:p>
+        </w:tc>
+        <w:tc>
+          <w:tcPr>
+            <w:tcW w:w="1472" w:type="dxa"/>
+          </w:tcPr>
+          <w:p>
+            <w:pPr>
+              <w:pStyle w:val="MyTable"/>
+            </w:pPr>
+            <w:r>
+              <w:t>int</w:t>
+            </w:r>
+          </w:p>
+        </w:tc>
+        <w:tc>
+          <w:tcPr>
+            <w:tcW w:w="1043" w:type="dxa"/>
+          </w:tcPr>
+          <w:p>
+            <w:pPr>
+              <w:pStyle w:val="MyTable"/>
+            </w:pPr>
+            <w:r>
+              <w:t>int</w:t>
+            </w:r>
+          </w:p>
+        </w:tc>
+        <w:tc>
+          <w:tcPr>
+            <w:tcW w:w="1673" w:type="dxa"/>
+          </w:tcPr>
+          <w:p>
+            <w:pPr>
+              <w:pStyle w:val="MyTable"/>
+            </w:pPr>
+            <w:r>
+              <w:rPr>
+                <w:color w:val="000000"/>
+              </w:rPr>
+              <w:t>Khóa ngoại NHANVIEN</w:t>
+            </w:r>
+          </w:p>
+        </w:tc>
+        <w:tc>
+          <w:tcPr>
+            <w:tcW w:w="2079" w:type="dxa"/>
+          </w:tcPr>
+          <w:p>
+            <w:pPr>
+              <w:pStyle w:val="MyTable"/>
+            </w:pPr>
+            <w:r>
+              <w:rPr>
+                <w:color w:val="000000"/>
+              </w:rPr>
+              <w:t>Nhân viên đã tạo dòng này</w:t>
+            </w:r>
+          </w:p>
+        </w:tc>
+      </w:tr>
+      <w:tr>
+        <w:tc>
+          <w:tcPr>
+            <w:tcW w:w="1418" w:type="dxa"/>
+          </w:tcPr>
+          <w:p>
+            <w:pPr>
+              <w:pStyle w:val="MyTable"/>
+            </w:pPr>
+            <w:r>
+              <w:t>8</w:t>
+            </w:r>
+          </w:p>
+        </w:tc>
+        <w:tc>
+          <w:tcPr>
+            <w:tcW w:w="1765" w:type="dxa"/>
+          </w:tcPr>
+          <w:p>
+            <w:pPr>
+              <w:pStyle w:val="MyTable"/>
+              <w:rPr>
+                <w:color w:val="000000"/>
+              </w:rPr>
+            </w:pPr>
+            <w:r>
+              <w:rPr>
+                <w:color w:val="000000"/>
+              </w:rPr>
+              <w:t>lastupdateUser</w:t>
+            </w:r>
+          </w:p>
+        </w:tc>
+        <w:tc>
+          <w:tcPr>
+            <w:tcW w:w="1472" w:type="dxa"/>
+          </w:tcPr>
+          <w:p>
+            <w:pPr>
+              <w:pStyle w:val="MyTable"/>
+            </w:pPr>
+            <w:r>
+              <w:t>int</w:t>
+            </w:r>
+          </w:p>
+        </w:tc>
+        <w:tc>
+          <w:tcPr>
+            <w:tcW w:w="1043" w:type="dxa"/>
+          </w:tcPr>
+          <w:p>
+            <w:pPr>
+              <w:pStyle w:val="MyTable"/>
+            </w:pPr>
+            <w:r>
+              <w:t>int</w:t>
+            </w:r>
+            <w:r>
+              <w:t xml:space="preserve"> </w:t>
+            </w:r>
+          </w:p>
+        </w:tc>
+        <w:tc>
+          <w:tcPr>
+            <w:tcW w:w="1673" w:type="dxa"/>
+          </w:tcPr>
+          <w:p>
+            <w:pPr>
+              <w:pStyle w:val="MyTable"/>
+            </w:pPr>
+            <w:r>
+              <w:rPr>
+                <w:color w:val="000000"/>
+              </w:rPr>
+              <w:t>Khóa ngoại NHANVIEN</w:t>
+            </w:r>
+          </w:p>
+        </w:tc>
+        <w:tc>
+          <w:tcPr>
+            <w:tcW w:w="2079" w:type="dxa"/>
+          </w:tcPr>
+          <w:p>
+            <w:pPr>
+              <w:pStyle w:val="MyTable"/>
+            </w:pPr>
+            <w:r>
+              <w:rPr>
+                <w:color w:val="000000"/>
+              </w:rPr>
+              <w:t>Nhân viên đã cập nhật dòng này gần đây nhất</w:t>
+            </w:r>
+          </w:p>
+        </w:tc>
+      </w:tr>
+      <w:tr>
+        <w:tc>
+          <w:tcPr>
+            <w:tcW w:w="1418" w:type="dxa"/>
+          </w:tcPr>
+          <w:p>
+            <w:pPr>
+              <w:pStyle w:val="MyTable"/>
+            </w:pPr>
+            <w:r>
+              <w:t>9</w:t>
+            </w:r>
+          </w:p>
+        </w:tc>
+        <w:tc>
+          <w:tcPr>
+            <w:tcW w:w="1765" w:type="dxa"/>
+          </w:tcPr>
+          <w:p>
+            <w:pPr>
+              <w:pStyle w:val="MyTable"/>
+              <w:rPr>
+                <w:color w:val="000000"/>
+              </w:rPr>
+            </w:pPr>
+            <w:r>
+              <w:rPr>
+                <w:color w:val="000000"/>
+              </w:rPr>
+              <w:t>createDate</w:t>
+            </w:r>
+          </w:p>
+        </w:tc>
+        <w:tc>
+          <w:tcPr>
+            <w:tcW w:w="1472" w:type="dxa"/>
+          </w:tcPr>
+          <w:p>
+            <w:pPr>
+              <w:pStyle w:val="MyTable"/>
+            </w:pPr>
+            <w:r>
+              <w:rPr>
+                <w:color w:val="000000"/>
+              </w:rPr>
+              <w:t>datetime</w:t>
+            </w:r>
+          </w:p>
+        </w:tc>
+        <w:tc>
+          <w:tcPr>
+            <w:tcW w:w="1043" w:type="dxa"/>
+          </w:tcPr>
+          <w:p>
+            <w:pPr>
+              <w:pStyle w:val="MyTable"/>
+            </w:pPr>
+            <w:r>
+              <w:rPr>
+                <w:color w:val="000000"/>
+              </w:rPr>
+              <w:t>datetime</w:t>
+            </w:r>
+          </w:p>
+        </w:tc>
+        <w:tc>
+          <w:tcPr>
+            <w:tcW w:w="1673" w:type="dxa"/>
+          </w:tcPr>
+          <w:p>
+            <w:pPr>
+              <w:pStyle w:val="MyTable"/>
+            </w:pPr>
+          </w:p>
+        </w:tc>
+        <w:tc>
+          <w:tcPr>
+            <w:tcW w:w="2079" w:type="dxa"/>
+          </w:tcPr>
+          <w:p>
+            <w:pPr>
+              <w:pStyle w:val="MyTable"/>
+            </w:pPr>
+            <w:r>
+              <w:rPr>
+                <w:color w:val="000000"/>
+              </w:rPr>
+              <w:t>Ngày giờ tạo</w:t>
+            </w:r>
+          </w:p>
+        </w:tc>
+      </w:tr>
+      <w:tr>
+        <w:tc>
+          <w:tcPr>
+            <w:tcW w:w="1418" w:type="dxa"/>
+          </w:tcPr>
+          <w:p>
+            <w:pPr>
+              <w:pStyle w:val="MyTable"/>
+            </w:pPr>
+            <w:r>
+              <w:t>10</w:t>
+            </w:r>
+          </w:p>
+        </w:tc>
+        <w:tc>
+          <w:tcPr>
+            <w:tcW w:w="1765" w:type="dxa"/>
+          </w:tcPr>
+          <w:p>
+            <w:pPr>
+              <w:pStyle w:val="MyTable"/>
+              <w:rPr>
+                <w:color w:val="000000"/>
+              </w:rPr>
+            </w:pPr>
+            <w:r>
+              <w:rPr>
+                <w:color w:val="000000"/>
+              </w:rPr>
+              <w:t>lastupdateDate</w:t>
+            </w:r>
+          </w:p>
+        </w:tc>
+        <w:tc>
+          <w:tcPr>
+            <w:tcW w:w="1472" w:type="dxa"/>
+          </w:tcPr>
+          <w:p>
+            <w:pPr>
+              <w:pStyle w:val="MyTable"/>
+            </w:pPr>
+            <w:r>
+              <w:rPr>
+                <w:color w:val="000000"/>
+              </w:rPr>
+              <w:t>datetime</w:t>
+            </w:r>
+          </w:p>
+        </w:tc>
+        <w:tc>
+          <w:tcPr>
+            <w:tcW w:w="1043" w:type="dxa"/>
+          </w:tcPr>
+          <w:p>
+            <w:pPr>
+              <w:pStyle w:val="MyTable"/>
+            </w:pPr>
+            <w:r>
+              <w:rPr>
+                <w:color w:val="000000"/>
+              </w:rPr>
+              <w:t>datetime</w:t>
+            </w:r>
+          </w:p>
+        </w:tc>
+        <w:tc>
+          <w:tcPr>
+            <w:tcW w:w="1673" w:type="dxa"/>
+          </w:tcPr>
+          <w:p>
+            <w:pPr>
+              <w:pStyle w:val="MyTable"/>
+            </w:pPr>
+          </w:p>
+        </w:tc>
+        <w:tc>
+          <w:tcPr>
+            <w:tcW w:w="2079" w:type="dxa"/>
+          </w:tcPr>
+          <w:p>
+            <w:pPr>
+              <w:pStyle w:val="MyTable"/>
+            </w:pPr>
+            <w:r>
+              <w:rPr>
+                <w:color w:val="000000"/>
+              </w:rPr>
+              <w:t>Ngày giờ cập nhật gần nhất</w:t>
+            </w:r>
+          </w:p>
+        </w:tc>
+      </w:tr>
+      <w:tr>
+        <w:tc>
+          <w:tcPr>
+            <w:tcW w:w="1418" w:type="dxa"/>
+          </w:tcPr>
+          <w:p>
+            <w:pPr>
+              <w:pStyle w:val="MyTable"/>
+            </w:pPr>
+            <w:r>
+              <w:t>11</w:t>
+            </w:r>
+          </w:p>
+        </w:tc>
+        <w:tc>
+          <w:tcPr>
+            <w:tcW w:w="1765" w:type="dxa"/>
+          </w:tcPr>
+          <w:p>
+            <w:pPr>
+              <w:pStyle w:val="MyTable"/>
+              <w:rPr>
+                <w:color w:val="000000"/>
+              </w:rPr>
+            </w:pPr>
+            <w:r>
+              <w:rPr>
+                <w:color w:val="000000"/>
+              </w:rPr>
+              <w:t>isDeleted</w:t>
+            </w:r>
+          </w:p>
+        </w:tc>
+        <w:tc>
+          <w:tcPr>
+            <w:tcW w:w="1472" w:type="dxa"/>
+          </w:tcPr>
+          <w:p>
+            <w:pPr>
+              <w:pStyle w:val="MyTable"/>
+              <w:rPr>
+                <w:color w:val="000000"/>
+              </w:rPr>
+            </w:pPr>
+            <w:r>
+              <w:rPr>
+                <w:color w:val="000000"/>
+              </w:rPr>
+              <w:t>int</w:t>
+            </w:r>
+          </w:p>
+        </w:tc>
+        <w:tc>
+          <w:tcPr>
+            <w:tcW w:w="1043" w:type="dxa"/>
+          </w:tcPr>
+          <w:p>
+            <w:pPr>
+              <w:pStyle w:val="ThngthngWeb"/>
+              <w:spacing w:before="0" w:beforeAutospacing="0" w:after="0" w:afterAutospacing="0"/>
+            </w:pPr>
+            <w:r>
+              <w:rPr>
+                <w:color w:val="000000"/>
+              </w:rPr>
+              <w:t>(0, 1)</w:t>
+            </w:r>
+          </w:p>
+        </w:tc>
+        <w:tc>
+          <w:tcPr>
+            <w:tcW w:w="1673" w:type="dxa"/>
+          </w:tcPr>
+          <w:p>
+            <w:pPr>
+              <w:pStyle w:val="MyTable"/>
+            </w:pPr>
+          </w:p>
+        </w:tc>
+        <w:tc>
+          <w:tcPr>
+            <w:tcW w:w="2079" w:type="dxa"/>
+          </w:tcPr>
+          <w:p>
+            <w:pPr>
+              <w:pStyle w:val="MyTable"/>
+              <w:rPr>
+                <w:color w:val="000000"/>
+              </w:rPr>
+            </w:pPr>
+            <w:r>
+              <w:rPr>
+                <w:color w:val="000000"/>
+              </w:rPr>
+              <w:t>Trạng thái dòng này đã bị xóa chưa</w:t>
+            </w:r>
           </w:p>
         </w:tc>
       </w:tr>
@@ -4452,23 +5133,24 @@
     </w:p>
     <w:tbl>
       <w:tblPr>
-        <w:tblStyle w:val="TableGrid"/>
-        <w:tblW w:w="9450" w:type="dxa"/>
+        <w:tblStyle w:val="LiBang"/>
+        <w:tblW w:w="9163" w:type="dxa"/>
         <w:tblInd w:w="-5" w:type="dxa"/>
         <w:tblLook w:val="04A0" w:firstRow="1" w:lastRow="0" w:firstColumn="1" w:lastColumn="0" w:noHBand="0" w:noVBand="1"/>
       </w:tblPr>
       <w:tblGrid>
-        <w:gridCol w:w="1630"/>
-        <w:gridCol w:w="1456"/>
-        <w:gridCol w:w="1475"/>
-        <w:gridCol w:w="1478"/>
-        <w:gridCol w:w="1521"/>
-        <w:gridCol w:w="1890"/>
+        <w:gridCol w:w="1418"/>
+        <w:gridCol w:w="1701"/>
+        <w:gridCol w:w="1533"/>
+        <w:gridCol w:w="1163"/>
+        <w:gridCol w:w="1487"/>
+        <w:gridCol w:w="1839"/>
+        <w:gridCol w:w="22"/>
       </w:tblGrid>
       <w:tr>
         <w:tc>
           <w:tcPr>
-            <w:tcW w:w="1630" w:type="dxa"/>
+            <w:tcW w:w="1418" w:type="dxa"/>
             <w:shd w:val="clear" w:color="auto" w:fill="D9D9D9" w:themeFill="background1" w:themeFillShade="D9"/>
           </w:tcPr>
           <w:p>
@@ -4482,93 +5164,124 @@
         </w:tc>
         <w:tc>
           <w:tcPr>
-            <w:tcW w:w="7820" w:type="dxa"/>
-            <w:gridSpan w:val="5"/>
-            <w:shd w:val="clear" w:color="auto" w:fill="D9D9D9" w:themeFill="background1" w:themeFillShade="D9"/>
-          </w:tcPr>
-          <w:p>
-            <w:pPr>
-              <w:pStyle w:val="MyTable"/>
-            </w:pPr>
-            <w:r>
-              <w:t>TblDiaDiem</w:t>
-            </w:r>
-            <w:bookmarkStart w:id="3" w:name="DIADIEM"/>
-            <w:bookmarkEnd w:id="3"/>
-            <w:r>
-              <w:t>_01</w:t>
-            </w:r>
-          </w:p>
-        </w:tc>
-      </w:tr>
-      <w:tr>
-        <w:tc>
-          <w:tcPr>
-            <w:tcW w:w="1630" w:type="dxa"/>
-            <w:shd w:val="clear" w:color="auto" w:fill="D9D9D9" w:themeFill="background1" w:themeFillShade="D9"/>
-          </w:tcPr>
-          <w:p>
-            <w:pPr>
-              <w:pStyle w:val="MyTable"/>
-            </w:pPr>
-            <w:r>
-              <w:t>Tham chiếu</w:t>
-            </w:r>
-          </w:p>
-        </w:tc>
-        <w:tc>
-          <w:tcPr>
-            <w:tcW w:w="7820" w:type="dxa"/>
-            <w:gridSpan w:val="5"/>
-            <w:shd w:val="clear" w:color="auto" w:fill="D9D9D9" w:themeFill="background1" w:themeFillShade="D9"/>
-          </w:tcPr>
-          <w:p>
-            <w:pPr>
-              <w:pStyle w:val="MyTable"/>
-            </w:pPr>
-          </w:p>
-        </w:tc>
-      </w:tr>
-      <w:tr>
-        <w:tc>
-          <w:tcPr>
-            <w:tcW w:w="1630" w:type="dxa"/>
-            <w:shd w:val="clear" w:color="auto" w:fill="D9D9D9" w:themeFill="background1" w:themeFillShade="D9"/>
-          </w:tcPr>
-          <w:p>
-            <w:pPr>
-              <w:pStyle w:val="MyTable"/>
-            </w:pPr>
-            <w:r>
-              <w:t>Tên bảng</w:t>
-            </w:r>
-          </w:p>
-        </w:tc>
-        <w:tc>
-          <w:tcPr>
-            <w:tcW w:w="7820" w:type="dxa"/>
-            <w:gridSpan w:val="5"/>
-            <w:shd w:val="clear" w:color="auto" w:fill="D9D9D9" w:themeFill="background1" w:themeFillShade="D9"/>
-          </w:tcPr>
-          <w:p>
-            <w:pPr>
-              <w:pStyle w:val="MyTable"/>
-            </w:pPr>
-            <w:r>
-              <w:t>DIADIEM</w:t>
-            </w:r>
-          </w:p>
-        </w:tc>
-      </w:tr>
-      <w:tr>
-        <w:tc>
-          <w:tcPr>
-            <w:tcW w:w="9450" w:type="dxa"/>
+            <w:tcW w:w="7745" w:type="dxa"/>
             <w:gridSpan w:val="6"/>
             <w:shd w:val="clear" w:color="auto" w:fill="D9D9D9" w:themeFill="background1" w:themeFillShade="D9"/>
           </w:tcPr>
           <w:p>
             <w:pPr>
+              <w:ind w:left="0" w:firstLine="0"/>
+              <w:rPr>
+                <w:rFonts w:ascii="Times New Roman" w:eastAsia="Times New Roman" w:hAnsi="Times New Roman" w:cs="Times New Roman"/>
+                <w:sz w:val="24"/>
+                <w:szCs w:val="24"/>
+              </w:rPr>
+            </w:pPr>
+            <w:r>
+              <w:rPr>
+                <w:rFonts w:ascii="Times New Roman" w:eastAsia="Times New Roman" w:hAnsi="Times New Roman" w:cs="Times New Roman"/>
+                <w:color w:val="000000"/>
+                <w:sz w:val="24"/>
+                <w:szCs w:val="24"/>
+              </w:rPr>
+              <w:t>TblTINHTHANH_01</w:t>
+            </w:r>
+          </w:p>
+        </w:tc>
+      </w:tr>
+      <w:tr>
+        <w:tc>
+          <w:tcPr>
+            <w:tcW w:w="1418" w:type="dxa"/>
+            <w:shd w:val="clear" w:color="auto" w:fill="D9D9D9" w:themeFill="background1" w:themeFillShade="D9"/>
+          </w:tcPr>
+          <w:p>
+            <w:pPr>
+              <w:pStyle w:val="MyTable"/>
+            </w:pPr>
+            <w:r>
+              <w:t>Tham chiếu</w:t>
+            </w:r>
+          </w:p>
+        </w:tc>
+        <w:tc>
+          <w:tcPr>
+            <w:tcW w:w="7745" w:type="dxa"/>
+            <w:gridSpan w:val="6"/>
+            <w:shd w:val="clear" w:color="auto" w:fill="D9D9D9" w:themeFill="background1" w:themeFillShade="D9"/>
+          </w:tcPr>
+          <w:p>
+            <w:pPr>
+              <w:ind w:left="0" w:firstLine="0"/>
+              <w:rPr>
+                <w:rFonts w:ascii="Times New Roman" w:eastAsia="Times New Roman" w:hAnsi="Times New Roman" w:cs="Times New Roman"/>
+                <w:sz w:val="24"/>
+                <w:szCs w:val="24"/>
+              </w:rPr>
+            </w:pPr>
+            <w:r>
+              <w:rPr>
+                <w:rFonts w:ascii="Times New Roman" w:eastAsia="Times New Roman" w:hAnsi="Times New Roman" w:cs="Times New Roman"/>
+                <w:color w:val="000000"/>
+                <w:sz w:val="24"/>
+                <w:szCs w:val="24"/>
+              </w:rPr>
+              <w:t>[FR01]- [CLS_10]</w:t>
+            </w:r>
+          </w:p>
+        </w:tc>
+      </w:tr>
+      <w:tr>
+        <w:tc>
+          <w:tcPr>
+            <w:tcW w:w="1418" w:type="dxa"/>
+            <w:shd w:val="clear" w:color="auto" w:fill="D9D9D9" w:themeFill="background1" w:themeFillShade="D9"/>
+          </w:tcPr>
+          <w:p>
+            <w:pPr>
+              <w:pStyle w:val="MyTable"/>
+            </w:pPr>
+            <w:r>
+              <w:t>Tên bảng</w:t>
+            </w:r>
+          </w:p>
+        </w:tc>
+        <w:tc>
+          <w:tcPr>
+            <w:tcW w:w="7745" w:type="dxa"/>
+            <w:gridSpan w:val="6"/>
+            <w:shd w:val="clear" w:color="auto" w:fill="D9D9D9" w:themeFill="background1" w:themeFillShade="D9"/>
+          </w:tcPr>
+          <w:p>
+            <w:pPr>
+              <w:ind w:left="0" w:firstLine="0"/>
+              <w:rPr>
+                <w:rFonts w:ascii="Times New Roman" w:eastAsia="Times New Roman" w:hAnsi="Times New Roman" w:cs="Times New Roman"/>
+                <w:sz w:val="24"/>
+                <w:szCs w:val="24"/>
+              </w:rPr>
+            </w:pPr>
+            <w:r>
+              <w:rPr>
+                <w:rFonts w:ascii="Times New Roman" w:eastAsia="Times New Roman" w:hAnsi="Times New Roman" w:cs="Times New Roman"/>
+                <w:color w:val="000000"/>
+                <w:sz w:val="24"/>
+                <w:szCs w:val="24"/>
+              </w:rPr>
+              <w:t>TINHTHANH</w:t>
+            </w:r>
+          </w:p>
+        </w:tc>
+      </w:tr>
+      <w:tr>
+        <w:tc>
+          <w:tcPr>
+            <w:tcW w:w="9163" w:type="dxa"/>
+            <w:gridSpan w:val="7"/>
+            <w:shd w:val="clear" w:color="auto" w:fill="D9D9D9" w:themeFill="background1" w:themeFillShade="D9"/>
+          </w:tcPr>
+          <w:p>
+            <w:pPr>
               <w:pStyle w:val="MyTable"/>
             </w:pPr>
             <w:r>
@@ -4578,9 +5291,13 @@
         </w:tc>
       </w:tr>
       <w:tr>
-        <w:tc>
-          <w:tcPr>
-            <w:tcW w:w="1630" w:type="dxa"/>
+        <w:trPr>
+          <w:gridAfter w:val="1"/>
+          <w:wAfter w:w="22" w:type="dxa"/>
+        </w:trPr>
+        <w:tc>
+          <w:tcPr>
+            <w:tcW w:w="1418" w:type="dxa"/>
             <w:shd w:val="clear" w:color="auto" w:fill="D9D9D9" w:themeFill="background1" w:themeFillShade="D9"/>
           </w:tcPr>
           <w:p>
@@ -4594,7 +5311,7 @@
         </w:tc>
         <w:tc>
           <w:tcPr>
-            <w:tcW w:w="1456" w:type="dxa"/>
+            <w:tcW w:w="1701" w:type="dxa"/>
             <w:shd w:val="clear" w:color="auto" w:fill="D9D9D9" w:themeFill="background1" w:themeFillShade="D9"/>
           </w:tcPr>
           <w:p>
@@ -4608,7 +5325,7 @@
         </w:tc>
         <w:tc>
           <w:tcPr>
-            <w:tcW w:w="1475" w:type="dxa"/>
+            <w:tcW w:w="1533" w:type="dxa"/>
             <w:shd w:val="clear" w:color="auto" w:fill="D9D9D9" w:themeFill="background1" w:themeFillShade="D9"/>
           </w:tcPr>
           <w:p>
@@ -4622,7 +5339,7 @@
         </w:tc>
         <w:tc>
           <w:tcPr>
-            <w:tcW w:w="1478" w:type="dxa"/>
+            <w:tcW w:w="1163" w:type="dxa"/>
             <w:shd w:val="clear" w:color="auto" w:fill="D9D9D9" w:themeFill="background1" w:themeFillShade="D9"/>
           </w:tcPr>
           <w:p>
@@ -4636,7 +5353,7 @@
         </w:tc>
         <w:tc>
           <w:tcPr>
-            <w:tcW w:w="1521" w:type="dxa"/>
+            <w:tcW w:w="1487" w:type="dxa"/>
             <w:shd w:val="clear" w:color="auto" w:fill="D9D9D9" w:themeFill="background1" w:themeFillShade="D9"/>
           </w:tcPr>
           <w:p>
@@ -4650,7 +5367,7 @@
         </w:tc>
         <w:tc>
           <w:tcPr>
-            <w:tcW w:w="1890" w:type="dxa"/>
+            <w:tcW w:w="1839" w:type="dxa"/>
             <w:shd w:val="clear" w:color="auto" w:fill="D9D9D9" w:themeFill="background1" w:themeFillShade="D9"/>
           </w:tcPr>
           <w:p>
@@ -4664,9 +5381,13 @@
         </w:tc>
       </w:tr>
       <w:tr>
-        <w:tc>
-          <w:tcPr>
-            <w:tcW w:w="1630" w:type="dxa"/>
+        <w:trPr>
+          <w:gridAfter w:val="1"/>
+          <w:wAfter w:w="22" w:type="dxa"/>
+        </w:trPr>
+        <w:tc>
+          <w:tcPr>
+            <w:tcW w:w="1418" w:type="dxa"/>
           </w:tcPr>
           <w:p>
             <w:pPr>
@@ -4679,59 +5400,90 @@
         </w:tc>
         <w:tc>
           <w:tcPr>
-            <w:tcW w:w="1456" w:type="dxa"/>
-          </w:tcPr>
-          <w:p>
-            <w:pPr>
-              <w:pStyle w:val="MyTable"/>
-            </w:pPr>
-          </w:p>
-        </w:tc>
-        <w:tc>
-          <w:tcPr>
-            <w:tcW w:w="1475" w:type="dxa"/>
-          </w:tcPr>
-          <w:p>
-            <w:pPr>
-              <w:pStyle w:val="MyTable"/>
-            </w:pPr>
-          </w:p>
-        </w:tc>
-        <w:tc>
-          <w:tcPr>
-            <w:tcW w:w="1478" w:type="dxa"/>
-          </w:tcPr>
-          <w:p>
-            <w:pPr>
-              <w:pStyle w:val="MyTable"/>
-            </w:pPr>
-          </w:p>
-        </w:tc>
-        <w:tc>
-          <w:tcPr>
-            <w:tcW w:w="1521" w:type="dxa"/>
-          </w:tcPr>
-          <w:p>
-            <w:pPr>
-              <w:pStyle w:val="MyTable"/>
-            </w:pPr>
-          </w:p>
-        </w:tc>
-        <w:tc>
-          <w:tcPr>
-            <w:tcW w:w="1890" w:type="dxa"/>
-          </w:tcPr>
-          <w:p>
-            <w:pPr>
-              <w:pStyle w:val="MyTable"/>
-            </w:pPr>
-          </w:p>
-        </w:tc>
-      </w:tr>
-      <w:tr>
-        <w:tc>
-          <w:tcPr>
-            <w:tcW w:w="1630" w:type="dxa"/>
+            <w:tcW w:w="1701" w:type="dxa"/>
+          </w:tcPr>
+          <w:p>
+            <w:pPr>
+              <w:pStyle w:val="MyTable"/>
+            </w:pPr>
+            <w:r>
+              <w:rPr>
+                <w:rFonts w:eastAsia="Times New Roman"/>
+                <w:color w:val="000000"/>
+              </w:rPr>
+              <w:t>MaTT</w:t>
+            </w:r>
+          </w:p>
+        </w:tc>
+        <w:tc>
+          <w:tcPr>
+            <w:tcW w:w="1533" w:type="dxa"/>
+          </w:tcPr>
+          <w:p>
+            <w:pPr>
+              <w:pStyle w:val="MyTable"/>
+            </w:pPr>
+            <w:r>
+              <w:rPr>
+                <w:rFonts w:eastAsia="Times New Roman"/>
+                <w:color w:val="000000"/>
+              </w:rPr>
+              <w:t>varchar</w:t>
+            </w:r>
+          </w:p>
+        </w:tc>
+        <w:tc>
+          <w:tcPr>
+            <w:tcW w:w="1163" w:type="dxa"/>
+          </w:tcPr>
+          <w:p>
+            <w:pPr>
+              <w:pStyle w:val="MyTable"/>
+            </w:pPr>
+            <w:r>
+              <w:t>10</w:t>
+            </w:r>
+          </w:p>
+        </w:tc>
+        <w:tc>
+          <w:tcPr>
+            <w:tcW w:w="1487" w:type="dxa"/>
+          </w:tcPr>
+          <w:p>
+            <w:pPr>
+              <w:pStyle w:val="MyTable"/>
+            </w:pPr>
+            <w:r>
+              <w:t>Khóa chính</w:t>
+            </w:r>
+          </w:p>
+        </w:tc>
+        <w:tc>
+          <w:tcPr>
+            <w:tcW w:w="1839" w:type="dxa"/>
+          </w:tcPr>
+          <w:p>
+            <w:pPr>
+              <w:pStyle w:val="MyTable"/>
+            </w:pPr>
+            <w:r>
+              <w:rPr>
+                <w:rFonts w:eastAsia="Times New Roman"/>
+                <w:color w:val="000000"/>
+              </w:rPr>
+              <w:t>Mã tỉnh thành xác định duy nhất một tỉnh thành. Vd: Vũng Tàu - MaTT là “VT”</w:t>
+            </w:r>
+          </w:p>
+        </w:tc>
+      </w:tr>
+      <w:tr>
+        <w:trPr>
+          <w:gridAfter w:val="1"/>
+          <w:wAfter w:w="22" w:type="dxa"/>
+        </w:trPr>
+        <w:tc>
+          <w:tcPr>
+            <w:tcW w:w="1418" w:type="dxa"/>
           </w:tcPr>
           <w:p>
             <w:pPr>
@@ -4744,59 +5496,87 @@
         </w:tc>
         <w:tc>
           <w:tcPr>
-            <w:tcW w:w="1456" w:type="dxa"/>
-          </w:tcPr>
-          <w:p>
-            <w:pPr>
-              <w:pStyle w:val="MyTable"/>
-            </w:pPr>
-          </w:p>
-        </w:tc>
-        <w:tc>
-          <w:tcPr>
-            <w:tcW w:w="1475" w:type="dxa"/>
-          </w:tcPr>
-          <w:p>
-            <w:pPr>
-              <w:pStyle w:val="MyTable"/>
-            </w:pPr>
-          </w:p>
-        </w:tc>
-        <w:tc>
-          <w:tcPr>
-            <w:tcW w:w="1478" w:type="dxa"/>
-          </w:tcPr>
-          <w:p>
-            <w:pPr>
-              <w:pStyle w:val="MyTable"/>
-            </w:pPr>
-          </w:p>
-        </w:tc>
-        <w:tc>
-          <w:tcPr>
-            <w:tcW w:w="1521" w:type="dxa"/>
-          </w:tcPr>
-          <w:p>
-            <w:pPr>
-              <w:pStyle w:val="MyTable"/>
-            </w:pPr>
-          </w:p>
-        </w:tc>
-        <w:tc>
-          <w:tcPr>
-            <w:tcW w:w="1890" w:type="dxa"/>
-          </w:tcPr>
-          <w:p>
-            <w:pPr>
-              <w:pStyle w:val="MyTable"/>
-            </w:pPr>
-          </w:p>
-        </w:tc>
-      </w:tr>
-      <w:tr>
-        <w:tc>
-          <w:tcPr>
-            <w:tcW w:w="1630" w:type="dxa"/>
+            <w:tcW w:w="1701" w:type="dxa"/>
+          </w:tcPr>
+          <w:p>
+            <w:pPr>
+              <w:pStyle w:val="MyTable"/>
+            </w:pPr>
+            <w:r>
+              <w:rPr>
+                <w:rFonts w:eastAsia="Times New Roman"/>
+                <w:color w:val="000000"/>
+              </w:rPr>
+              <w:t>TenTT</w:t>
+            </w:r>
+          </w:p>
+        </w:tc>
+        <w:tc>
+          <w:tcPr>
+            <w:tcW w:w="1533" w:type="dxa"/>
+          </w:tcPr>
+          <w:p>
+            <w:pPr>
+              <w:pStyle w:val="MyTable"/>
+            </w:pPr>
+            <w:r>
+              <w:rPr>
+                <w:rFonts w:eastAsia="Times New Roman"/>
+                <w:color w:val="000000"/>
+              </w:rPr>
+              <w:t>nvarchar</w:t>
+            </w:r>
+          </w:p>
+        </w:tc>
+        <w:tc>
+          <w:tcPr>
+            <w:tcW w:w="1163" w:type="dxa"/>
+          </w:tcPr>
+          <w:p>
+            <w:pPr>
+              <w:pStyle w:val="MyTable"/>
+            </w:pPr>
+            <w:r>
+              <w:t>50</w:t>
+            </w:r>
+          </w:p>
+        </w:tc>
+        <w:tc>
+          <w:tcPr>
+            <w:tcW w:w="1487" w:type="dxa"/>
+          </w:tcPr>
+          <w:p>
+            <w:pPr>
+              <w:pStyle w:val="MyTable"/>
+            </w:pPr>
+          </w:p>
+        </w:tc>
+        <w:tc>
+          <w:tcPr>
+            <w:tcW w:w="1839" w:type="dxa"/>
+          </w:tcPr>
+          <w:p>
+            <w:pPr>
+              <w:pStyle w:val="MyTable"/>
+            </w:pPr>
+            <w:r>
+              <w:rPr>
+                <w:rFonts w:eastAsia="Times New Roman"/>
+                <w:color w:val="000000"/>
+              </w:rPr>
+              <w:t>Tên tỉnh thành. Vd: “Vũng Tàu”</w:t>
+            </w:r>
+          </w:p>
+        </w:tc>
+      </w:tr>
+      <w:tr>
+        <w:trPr>
+          <w:gridAfter w:val="1"/>
+          <w:wAfter w:w="22" w:type="dxa"/>
+        </w:trPr>
+        <w:tc>
+          <w:tcPr>
+            <w:tcW w:w="1418" w:type="dxa"/>
           </w:tcPr>
           <w:p>
             <w:pPr>
@@ -4809,59 +5589,111 @@
         </w:tc>
         <w:tc>
           <w:tcPr>
-            <w:tcW w:w="1456" w:type="dxa"/>
-          </w:tcPr>
-          <w:p>
-            <w:pPr>
-              <w:pStyle w:val="MyTable"/>
-            </w:pPr>
-          </w:p>
-        </w:tc>
-        <w:tc>
-          <w:tcPr>
-            <w:tcW w:w="1475" w:type="dxa"/>
-          </w:tcPr>
-          <w:p>
-            <w:pPr>
-              <w:pStyle w:val="MyTable"/>
-            </w:pPr>
-          </w:p>
-        </w:tc>
-        <w:tc>
-          <w:tcPr>
-            <w:tcW w:w="1478" w:type="dxa"/>
-          </w:tcPr>
-          <w:p>
-            <w:pPr>
-              <w:pStyle w:val="MyTable"/>
-            </w:pPr>
-          </w:p>
-        </w:tc>
-        <w:tc>
-          <w:tcPr>
-            <w:tcW w:w="1521" w:type="dxa"/>
-          </w:tcPr>
-          <w:p>
-            <w:pPr>
-              <w:pStyle w:val="MyTable"/>
-            </w:pPr>
-          </w:p>
-        </w:tc>
-        <w:tc>
-          <w:tcPr>
-            <w:tcW w:w="1890" w:type="dxa"/>
-          </w:tcPr>
-          <w:p>
-            <w:pPr>
-              <w:pStyle w:val="MyTable"/>
-            </w:pPr>
-          </w:p>
-        </w:tc>
-      </w:tr>
-      <w:tr>
-        <w:tc>
-          <w:tcPr>
-            <w:tcW w:w="1630" w:type="dxa"/>
+            <w:tcW w:w="1701" w:type="dxa"/>
+          </w:tcPr>
+          <w:p>
+            <w:pPr>
+              <w:ind w:left="0" w:firstLine="0"/>
+              <w:rPr>
+                <w:rFonts w:ascii="Times New Roman" w:eastAsia="Times New Roman" w:hAnsi="Times New Roman" w:cs="Times New Roman"/>
+                <w:sz w:val="24"/>
+                <w:szCs w:val="24"/>
+              </w:rPr>
+            </w:pPr>
+            <w:r>
+              <w:rPr>
+                <w:rFonts w:ascii="Times New Roman" w:eastAsia="Times New Roman" w:hAnsi="Times New Roman" w:cs="Times New Roman"/>
+                <w:color w:val="000000"/>
+                <w:sz w:val="24"/>
+                <w:szCs w:val="24"/>
+              </w:rPr>
+              <w:t>createUser</w:t>
+            </w:r>
+          </w:p>
+        </w:tc>
+        <w:tc>
+          <w:tcPr>
+            <w:tcW w:w="1533" w:type="dxa"/>
+          </w:tcPr>
+          <w:p>
+            <w:pPr>
+              <w:pStyle w:val="MyTable"/>
+            </w:pPr>
+            <w:r>
+              <w:t>int</w:t>
+            </w:r>
+          </w:p>
+        </w:tc>
+        <w:tc>
+          <w:tcPr>
+            <w:tcW w:w="1163" w:type="dxa"/>
+          </w:tcPr>
+          <w:p>
+            <w:pPr>
+              <w:pStyle w:val="MyTable"/>
+            </w:pPr>
+            <w:r>
+              <w:t>int</w:t>
+            </w:r>
+          </w:p>
+        </w:tc>
+        <w:tc>
+          <w:tcPr>
+            <w:tcW w:w="1487" w:type="dxa"/>
+          </w:tcPr>
+          <w:p>
+            <w:pPr>
+              <w:ind w:left="0" w:firstLine="0"/>
+              <w:rPr>
+                <w:rFonts w:ascii="Times New Roman" w:eastAsia="Times New Roman" w:hAnsi="Times New Roman" w:cs="Times New Roman"/>
+                <w:sz w:val="24"/>
+                <w:szCs w:val="24"/>
+              </w:rPr>
+            </w:pPr>
+            <w:r>
+              <w:rPr>
+                <w:rFonts w:ascii="Times New Roman" w:eastAsia="Times New Roman" w:hAnsi="Times New Roman" w:cs="Times New Roman"/>
+                <w:color w:val="000000"/>
+                <w:sz w:val="24"/>
+                <w:szCs w:val="24"/>
+              </w:rPr>
+              <w:t>Khóa ngoại NHANVIEN</w:t>
+            </w:r>
+          </w:p>
+        </w:tc>
+        <w:tc>
+          <w:tcPr>
+            <w:tcW w:w="1839" w:type="dxa"/>
+          </w:tcPr>
+          <w:p>
+            <w:pPr>
+              <w:ind w:left="0" w:firstLine="0"/>
+              <w:rPr>
+                <w:rFonts w:ascii="Times New Roman" w:eastAsia="Times New Roman" w:hAnsi="Times New Roman" w:cs="Times New Roman"/>
+                <w:sz w:val="24"/>
+                <w:szCs w:val="24"/>
+              </w:rPr>
+            </w:pPr>
+            <w:r>
+              <w:rPr>
+                <w:rFonts w:ascii="Times New Roman" w:eastAsia="Times New Roman" w:hAnsi="Times New Roman" w:cs="Times New Roman"/>
+                <w:color w:val="000000"/>
+                <w:sz w:val="24"/>
+                <w:szCs w:val="24"/>
+              </w:rPr>
+              <w:t>Nhân viên đã tạo dòng này</w:t>
+            </w:r>
+          </w:p>
+        </w:tc>
+      </w:tr>
+      <w:tr>
+        <w:trPr>
+          <w:gridAfter w:val="1"/>
+          <w:wAfter w:w="22" w:type="dxa"/>
+        </w:trPr>
+        <w:tc>
+          <w:tcPr>
+            <w:tcW w:w="1418" w:type="dxa"/>
           </w:tcPr>
           <w:p>
             <w:pPr>
@@ -4874,133 +5706,436 @@
         </w:tc>
         <w:tc>
           <w:tcPr>
-            <w:tcW w:w="1456" w:type="dxa"/>
-          </w:tcPr>
-          <w:p>
-            <w:pPr>
-              <w:pStyle w:val="MyTable"/>
-            </w:pPr>
-          </w:p>
-        </w:tc>
-        <w:tc>
-          <w:tcPr>
-            <w:tcW w:w="1475" w:type="dxa"/>
-          </w:tcPr>
-          <w:p>
-            <w:pPr>
-              <w:pStyle w:val="MyTable"/>
-            </w:pPr>
-          </w:p>
-        </w:tc>
-        <w:tc>
-          <w:tcPr>
-            <w:tcW w:w="1478" w:type="dxa"/>
-          </w:tcPr>
-          <w:p>
-            <w:pPr>
-              <w:pStyle w:val="MyTable"/>
-            </w:pPr>
-          </w:p>
-        </w:tc>
-        <w:tc>
-          <w:tcPr>
-            <w:tcW w:w="1521" w:type="dxa"/>
-          </w:tcPr>
-          <w:p>
-            <w:pPr>
-              <w:pStyle w:val="MyTable"/>
-            </w:pPr>
-          </w:p>
-        </w:tc>
-        <w:tc>
-          <w:tcPr>
-            <w:tcW w:w="1890" w:type="dxa"/>
-          </w:tcPr>
-          <w:p>
-            <w:pPr>
-              <w:pStyle w:val="MyTable"/>
-            </w:pPr>
-          </w:p>
-        </w:tc>
-      </w:tr>
-      <w:tr>
-        <w:tc>
-          <w:tcPr>
-            <w:tcW w:w="1630" w:type="dxa"/>
-          </w:tcPr>
-          <w:p>
-            <w:pPr>
-              <w:pStyle w:val="MyTable"/>
-            </w:pPr>
-            <w:r>
-              <w:t>……..</w:t>
-            </w:r>
-          </w:p>
-        </w:tc>
-        <w:tc>
-          <w:tcPr>
-            <w:tcW w:w="1456" w:type="dxa"/>
-          </w:tcPr>
-          <w:p>
-            <w:pPr>
-              <w:pStyle w:val="MyTable"/>
-            </w:pPr>
-          </w:p>
-        </w:tc>
-        <w:tc>
-          <w:tcPr>
-            <w:tcW w:w="1475" w:type="dxa"/>
-          </w:tcPr>
-          <w:p>
-            <w:pPr>
-              <w:pStyle w:val="MyTable"/>
-            </w:pPr>
-          </w:p>
-        </w:tc>
-        <w:tc>
-          <w:tcPr>
-            <w:tcW w:w="1478" w:type="dxa"/>
-          </w:tcPr>
-          <w:p>
-            <w:pPr>
-              <w:pStyle w:val="MyTable"/>
-            </w:pPr>
-          </w:p>
-        </w:tc>
-        <w:tc>
-          <w:tcPr>
-            <w:tcW w:w="1521" w:type="dxa"/>
-          </w:tcPr>
-          <w:p>
-            <w:pPr>
-              <w:pStyle w:val="MyTable"/>
-            </w:pPr>
-          </w:p>
-        </w:tc>
-        <w:tc>
-          <w:tcPr>
-            <w:tcW w:w="1890" w:type="dxa"/>
-          </w:tcPr>
-          <w:p>
-            <w:pPr>
-              <w:pStyle w:val="MyTable"/>
-            </w:pPr>
+            <w:tcW w:w="1701" w:type="dxa"/>
+          </w:tcPr>
+          <w:p>
+            <w:pPr>
+              <w:ind w:left="0" w:firstLine="0"/>
+              <w:rPr>
+                <w:rFonts w:ascii="Times New Roman" w:eastAsia="Times New Roman" w:hAnsi="Times New Roman" w:cs="Times New Roman"/>
+                <w:sz w:val="24"/>
+                <w:szCs w:val="24"/>
+              </w:rPr>
+            </w:pPr>
+            <w:r>
+              <w:rPr>
+                <w:rFonts w:ascii="Times New Roman" w:eastAsia="Times New Roman" w:hAnsi="Times New Roman" w:cs="Times New Roman"/>
+                <w:color w:val="000000"/>
+                <w:sz w:val="24"/>
+                <w:szCs w:val="24"/>
+              </w:rPr>
+              <w:t>lastupdateUser</w:t>
+            </w:r>
+          </w:p>
+        </w:tc>
+        <w:tc>
+          <w:tcPr>
+            <w:tcW w:w="1533" w:type="dxa"/>
+          </w:tcPr>
+          <w:p>
+            <w:pPr>
+              <w:pStyle w:val="MyTable"/>
+            </w:pPr>
+            <w:r>
+              <w:t>int</w:t>
+            </w:r>
+          </w:p>
+        </w:tc>
+        <w:tc>
+          <w:tcPr>
+            <w:tcW w:w="1163" w:type="dxa"/>
+          </w:tcPr>
+          <w:p>
+            <w:pPr>
+              <w:pStyle w:val="MyTable"/>
+            </w:pPr>
+            <w:r>
+              <w:t>int</w:t>
+            </w:r>
+          </w:p>
+        </w:tc>
+        <w:tc>
+          <w:tcPr>
+            <w:tcW w:w="1487" w:type="dxa"/>
+          </w:tcPr>
+          <w:p>
+            <w:pPr>
+              <w:ind w:left="0" w:firstLine="0"/>
+              <w:rPr>
+                <w:rFonts w:ascii="Times New Roman" w:eastAsia="Times New Roman" w:hAnsi="Times New Roman" w:cs="Times New Roman"/>
+                <w:sz w:val="24"/>
+                <w:szCs w:val="24"/>
+              </w:rPr>
+            </w:pPr>
+            <w:r>
+              <w:rPr>
+                <w:rFonts w:ascii="Times New Roman" w:eastAsia="Times New Roman" w:hAnsi="Times New Roman" w:cs="Times New Roman"/>
+                <w:color w:val="000000"/>
+                <w:sz w:val="24"/>
+                <w:szCs w:val="24"/>
+              </w:rPr>
+              <w:t>Khóa ngoại NHANVIEN</w:t>
+            </w:r>
+          </w:p>
+        </w:tc>
+        <w:tc>
+          <w:tcPr>
+            <w:tcW w:w="1839" w:type="dxa"/>
+          </w:tcPr>
+          <w:p>
+            <w:pPr>
+              <w:ind w:left="0" w:firstLine="0"/>
+              <w:rPr>
+                <w:rFonts w:ascii="Times New Roman" w:eastAsia="Times New Roman" w:hAnsi="Times New Roman" w:cs="Times New Roman"/>
+                <w:sz w:val="24"/>
+                <w:szCs w:val="24"/>
+              </w:rPr>
+            </w:pPr>
+            <w:r>
+              <w:rPr>
+                <w:rFonts w:ascii="Times New Roman" w:eastAsia="Times New Roman" w:hAnsi="Times New Roman" w:cs="Times New Roman"/>
+                <w:color w:val="000000"/>
+                <w:sz w:val="24"/>
+                <w:szCs w:val="24"/>
+              </w:rPr>
+              <w:t>Nhân viên đã cập nhật dòng này gần đây nhất</w:t>
+            </w:r>
+          </w:p>
+        </w:tc>
+      </w:tr>
+      <w:tr>
+        <w:trPr>
+          <w:gridAfter w:val="1"/>
+          <w:wAfter w:w="22" w:type="dxa"/>
+        </w:trPr>
+        <w:tc>
+          <w:tcPr>
+            <w:tcW w:w="1418" w:type="dxa"/>
+          </w:tcPr>
+          <w:p>
+            <w:pPr>
+              <w:pStyle w:val="MyTable"/>
+            </w:pPr>
+            <w:r>
+              <w:t>5</w:t>
+            </w:r>
+          </w:p>
+        </w:tc>
+        <w:tc>
+          <w:tcPr>
+            <w:tcW w:w="1701" w:type="dxa"/>
+          </w:tcPr>
+          <w:p>
+            <w:pPr>
+              <w:ind w:left="0" w:firstLine="0"/>
+              <w:rPr>
+                <w:rFonts w:ascii="Times New Roman" w:eastAsia="Times New Roman" w:hAnsi="Times New Roman" w:cs="Times New Roman"/>
+                <w:sz w:val="24"/>
+                <w:szCs w:val="24"/>
+              </w:rPr>
+            </w:pPr>
+            <w:r>
+              <w:rPr>
+                <w:rFonts w:ascii="Times New Roman" w:eastAsia="Times New Roman" w:hAnsi="Times New Roman" w:cs="Times New Roman"/>
+                <w:color w:val="000000"/>
+                <w:sz w:val="24"/>
+                <w:szCs w:val="24"/>
+              </w:rPr>
+              <w:t xml:space="preserve">createDate </w:t>
+            </w:r>
+          </w:p>
+        </w:tc>
+        <w:tc>
+          <w:tcPr>
+            <w:tcW w:w="1533" w:type="dxa"/>
+          </w:tcPr>
+          <w:p>
+            <w:pPr>
+              <w:pStyle w:val="MyTable"/>
+            </w:pPr>
+            <w:r>
+              <w:rPr>
+                <w:rFonts w:eastAsia="Times New Roman"/>
+                <w:color w:val="000000"/>
+              </w:rPr>
+              <w:t>datetime</w:t>
+            </w:r>
+          </w:p>
+        </w:tc>
+        <w:tc>
+          <w:tcPr>
+            <w:tcW w:w="1163" w:type="dxa"/>
+          </w:tcPr>
+          <w:p>
+            <w:pPr>
+              <w:pStyle w:val="MyTable"/>
+            </w:pPr>
+            <w:r>
+              <w:rPr>
+                <w:rFonts w:eastAsia="Times New Roman"/>
+                <w:color w:val="000000"/>
+              </w:rPr>
+              <w:t>datetime</w:t>
+            </w:r>
+          </w:p>
+        </w:tc>
+        <w:tc>
+          <w:tcPr>
+            <w:tcW w:w="1487" w:type="dxa"/>
+          </w:tcPr>
+          <w:p>
+            <w:pPr>
+              <w:pStyle w:val="MyTable"/>
+            </w:pPr>
+          </w:p>
+        </w:tc>
+        <w:tc>
+          <w:tcPr>
+            <w:tcW w:w="1839" w:type="dxa"/>
+          </w:tcPr>
+          <w:p>
+            <w:pPr>
+              <w:ind w:left="0" w:firstLine="0"/>
+              <w:rPr>
+                <w:rFonts w:ascii="Times New Roman" w:eastAsia="Times New Roman" w:hAnsi="Times New Roman" w:cs="Times New Roman"/>
+                <w:sz w:val="24"/>
+                <w:szCs w:val="24"/>
+              </w:rPr>
+            </w:pPr>
+            <w:r>
+              <w:rPr>
+                <w:rFonts w:ascii="Times New Roman" w:eastAsia="Times New Roman" w:hAnsi="Times New Roman" w:cs="Times New Roman"/>
+                <w:color w:val="000000"/>
+                <w:sz w:val="24"/>
+                <w:szCs w:val="24"/>
+              </w:rPr>
+              <w:t xml:space="preserve">Ngày giờ tạo </w:t>
+            </w:r>
+          </w:p>
+        </w:tc>
+      </w:tr>
+      <w:tr>
+        <w:trPr>
+          <w:gridAfter w:val="1"/>
+          <w:wAfter w:w="22" w:type="dxa"/>
+        </w:trPr>
+        <w:tc>
+          <w:tcPr>
+            <w:tcW w:w="1418" w:type="dxa"/>
+          </w:tcPr>
+          <w:p>
+            <w:pPr>
+              <w:pStyle w:val="MyTable"/>
+            </w:pPr>
+            <w:r>
+              <w:t>6</w:t>
+            </w:r>
+          </w:p>
+        </w:tc>
+        <w:tc>
+          <w:tcPr>
+            <w:tcW w:w="1701" w:type="dxa"/>
+          </w:tcPr>
+          <w:p>
+            <w:pPr>
+              <w:ind w:left="0" w:firstLine="0"/>
+              <w:rPr>
+                <w:rFonts w:ascii="Times New Roman" w:eastAsia="Times New Roman" w:hAnsi="Times New Roman" w:cs="Times New Roman"/>
+                <w:sz w:val="24"/>
+                <w:szCs w:val="24"/>
+              </w:rPr>
+            </w:pPr>
+            <w:r>
+              <w:rPr>
+                <w:rFonts w:ascii="Times New Roman" w:eastAsia="Times New Roman" w:hAnsi="Times New Roman" w:cs="Times New Roman"/>
+                <w:color w:val="000000"/>
+                <w:sz w:val="24"/>
+                <w:szCs w:val="24"/>
+              </w:rPr>
+              <w:t>lastupdateDate</w:t>
+            </w:r>
+          </w:p>
+        </w:tc>
+        <w:tc>
+          <w:tcPr>
+            <w:tcW w:w="1533" w:type="dxa"/>
+          </w:tcPr>
+          <w:p>
+            <w:pPr>
+              <w:pStyle w:val="MyTable"/>
+            </w:pPr>
+            <w:r>
+              <w:rPr>
+                <w:rFonts w:eastAsia="Times New Roman"/>
+                <w:color w:val="000000"/>
+              </w:rPr>
+              <w:t>datetime</w:t>
+            </w:r>
+          </w:p>
+        </w:tc>
+        <w:tc>
+          <w:tcPr>
+            <w:tcW w:w="1163" w:type="dxa"/>
+          </w:tcPr>
+          <w:p>
+            <w:pPr>
+              <w:pStyle w:val="MyTable"/>
+            </w:pPr>
+            <w:r>
+              <w:rPr>
+                <w:rFonts w:eastAsia="Times New Roman"/>
+                <w:color w:val="000000"/>
+              </w:rPr>
+              <w:t>datetime</w:t>
+            </w:r>
+          </w:p>
+        </w:tc>
+        <w:tc>
+          <w:tcPr>
+            <w:tcW w:w="1487" w:type="dxa"/>
+          </w:tcPr>
+          <w:p>
+            <w:pPr>
+              <w:pStyle w:val="MyTable"/>
+            </w:pPr>
+          </w:p>
+        </w:tc>
+        <w:tc>
+          <w:tcPr>
+            <w:tcW w:w="1839" w:type="dxa"/>
+          </w:tcPr>
+          <w:p>
+            <w:pPr>
+              <w:ind w:left="0" w:firstLine="0"/>
+              <w:rPr>
+                <w:rFonts w:ascii="Times New Roman" w:eastAsia="Times New Roman" w:hAnsi="Times New Roman" w:cs="Times New Roman"/>
+                <w:sz w:val="24"/>
+                <w:szCs w:val="24"/>
+              </w:rPr>
+            </w:pPr>
+            <w:r>
+              <w:rPr>
+                <w:rFonts w:ascii="Times New Roman" w:eastAsia="Times New Roman" w:hAnsi="Times New Roman" w:cs="Times New Roman"/>
+                <w:color w:val="000000"/>
+                <w:sz w:val="24"/>
+                <w:szCs w:val="24"/>
+              </w:rPr>
+              <w:t>Ngày giờ cập nhật gần nhất</w:t>
+            </w:r>
+          </w:p>
+        </w:tc>
+      </w:tr>
+      <w:tr>
+        <w:trPr>
+          <w:gridAfter w:val="1"/>
+          <w:wAfter w:w="22" w:type="dxa"/>
+        </w:trPr>
+        <w:tc>
+          <w:tcPr>
+            <w:tcW w:w="1418" w:type="dxa"/>
+          </w:tcPr>
+          <w:p>
+            <w:pPr>
+              <w:pStyle w:val="MyTable"/>
+            </w:pPr>
+            <w:r>
+              <w:t>7</w:t>
+            </w:r>
+          </w:p>
+        </w:tc>
+        <w:tc>
+          <w:tcPr>
+            <w:tcW w:w="1701" w:type="dxa"/>
+          </w:tcPr>
+          <w:p>
+            <w:pPr>
+              <w:ind w:left="0" w:firstLine="0"/>
+              <w:rPr>
+                <w:rFonts w:ascii="Times New Roman" w:eastAsia="Times New Roman" w:hAnsi="Times New Roman" w:cs="Times New Roman"/>
+                <w:sz w:val="24"/>
+                <w:szCs w:val="24"/>
+              </w:rPr>
+            </w:pPr>
+            <w:r>
+              <w:rPr>
+                <w:rFonts w:ascii="Times New Roman" w:eastAsia="Times New Roman" w:hAnsi="Times New Roman" w:cs="Times New Roman"/>
+                <w:color w:val="000000"/>
+                <w:sz w:val="24"/>
+                <w:szCs w:val="24"/>
+              </w:rPr>
+              <w:t>isDeleted</w:t>
+            </w:r>
+          </w:p>
+        </w:tc>
+        <w:tc>
+          <w:tcPr>
+            <w:tcW w:w="1533" w:type="dxa"/>
+          </w:tcPr>
+          <w:p>
+            <w:pPr>
+              <w:pStyle w:val="MyTable"/>
+            </w:pPr>
+            <w:r>
+              <w:rPr>
+                <w:rFonts w:eastAsia="Times New Roman"/>
+                <w:color w:val="000000"/>
+              </w:rPr>
+              <w:t>int</w:t>
+            </w:r>
+          </w:p>
+        </w:tc>
+        <w:tc>
+          <w:tcPr>
+            <w:tcW w:w="1163" w:type="dxa"/>
+          </w:tcPr>
+          <w:p>
+            <w:pPr>
+              <w:pStyle w:val="MyTable"/>
+            </w:pPr>
+            <w:r>
+              <w:t>(0, 1)</w:t>
+            </w:r>
+          </w:p>
+        </w:tc>
+        <w:tc>
+          <w:tcPr>
+            <w:tcW w:w="1487" w:type="dxa"/>
+          </w:tcPr>
+          <w:p>
+            <w:pPr>
+              <w:pStyle w:val="MyTable"/>
+            </w:pPr>
+          </w:p>
+        </w:tc>
+        <w:tc>
+          <w:tcPr>
+            <w:tcW w:w="1839" w:type="dxa"/>
+          </w:tcPr>
+          <w:p>
+            <w:pPr>
+              <w:ind w:left="0" w:firstLine="0"/>
+              <w:rPr>
+                <w:rFonts w:ascii="Times New Roman" w:eastAsia="Times New Roman" w:hAnsi="Times New Roman" w:cs="Times New Roman"/>
+                <w:sz w:val="24"/>
+                <w:szCs w:val="24"/>
+              </w:rPr>
+            </w:pPr>
+            <w:r>
+              <w:rPr>
+                <w:rFonts w:ascii="Times New Roman" w:eastAsia="Times New Roman" w:hAnsi="Times New Roman" w:cs="Times New Roman"/>
+                <w:color w:val="000000"/>
+                <w:sz w:val="24"/>
+                <w:szCs w:val="24"/>
+              </w:rPr>
+              <w:t>Trạng thái dòng này đã bị xóa chưa</w:t>
+            </w:r>
           </w:p>
         </w:tc>
       </w:tr>
     </w:tbl>
     <w:p>
       <w:pPr>
-        <w:pStyle w:val="TuNormal"/>
-        <w:numPr>
-          <w:ilvl w:val="0"/>
-          <w:numId w:val="0"/>
-        </w:numPr>
-        <w:ind w:left="1296"/>
-      </w:pPr>
-    </w:p>
-    <w:p>
-      <w:pPr>
+        <w:ind w:left="0" w:firstLine="0"/>
         <w:rPr>
           <w:rFonts w:ascii="Times New Roman" w:hAnsi="Times New Roman" w:cs="Times New Roman"/>
           <w:color w:val="000000"/>
@@ -5024,7 +6159,7 @@
     </w:p>
     <w:tbl>
       <w:tblPr>
-        <w:tblStyle w:val="TableGrid"/>
+        <w:tblStyle w:val="LiBang"/>
         <w:tblW w:w="9450" w:type="dxa"/>
         <w:tblInd w:w="-5" w:type="dxa"/>
         <w:tblLook w:val="04A0" w:firstRow="1" w:lastRow="0" w:firstColumn="1" w:lastColumn="0" w:noHBand="0" w:noVBand="1"/>
@@ -5063,8 +6198,8 @@
             <w:pPr>
               <w:pStyle w:val="MyTable"/>
             </w:pPr>
-            <w:bookmarkStart w:id="4" w:name="LOAIXE"/>
-            <w:bookmarkEnd w:id="4"/>
+            <w:bookmarkStart w:id="2" w:name="LOAIXE"/>
+            <w:bookmarkEnd w:id="2"/>
             <w:r>
               <w:t>TblLoaiXe</w:t>
             </w:r>
@@ -5366,11 +6501,16 @@
             <w:pPr>
               <w:pStyle w:val="MyTable"/>
             </w:pPr>
+            <w:proofErr w:type="gramStart"/>
             <w:r>
               <w:t>n</w:t>
             </w:r>
             <w:r>
-              <w:t>vachar(50)</w:t>
+              <w:t>vachar(</w:t>
+            </w:r>
+            <w:proofErr w:type="gramEnd"/>
+            <w:r>
+              <w:t>50)</w:t>
             </w:r>
           </w:p>
         </w:tc>
@@ -5382,8 +6522,13 @@
             <w:pPr>
               <w:pStyle w:val="MyTable"/>
             </w:pPr>
-            <w:r>
-              <w:t>nvarchar(50)</w:t>
+            <w:proofErr w:type="gramStart"/>
+            <w:r>
+              <w:t>nvarchar(</w:t>
+            </w:r>
+            <w:proofErr w:type="gramEnd"/>
+            <w:r>
+              <w:t>50)</w:t>
             </w:r>
           </w:p>
         </w:tc>
@@ -5935,23 +7080,23 @@
     </w:p>
     <w:tbl>
       <w:tblPr>
-        <w:tblStyle w:val="TableGrid"/>
+        <w:tblStyle w:val="LiBang"/>
         <w:tblW w:w="9450" w:type="dxa"/>
         <w:tblInd w:w="-5" w:type="dxa"/>
         <w:tblLook w:val="04A0" w:firstRow="1" w:lastRow="0" w:firstColumn="1" w:lastColumn="0" w:noHBand="0" w:noVBand="1"/>
       </w:tblPr>
       <w:tblGrid>
-        <w:gridCol w:w="1630"/>
-        <w:gridCol w:w="1456"/>
-        <w:gridCol w:w="1475"/>
-        <w:gridCol w:w="1478"/>
-        <w:gridCol w:w="1521"/>
-        <w:gridCol w:w="1890"/>
+        <w:gridCol w:w="1390"/>
+        <w:gridCol w:w="1643"/>
+        <w:gridCol w:w="1474"/>
+        <w:gridCol w:w="1043"/>
+        <w:gridCol w:w="1690"/>
+        <w:gridCol w:w="2210"/>
       </w:tblGrid>
       <w:tr>
         <w:tc>
           <w:tcPr>
-            <w:tcW w:w="1630" w:type="dxa"/>
+            <w:tcW w:w="1395" w:type="dxa"/>
             <w:shd w:val="clear" w:color="auto" w:fill="D9D9D9" w:themeFill="background1" w:themeFillShade="D9"/>
           </w:tcPr>
           <w:p>
@@ -5965,7 +7110,7 @@
         </w:tc>
         <w:tc>
           <w:tcPr>
-            <w:tcW w:w="7820" w:type="dxa"/>
+            <w:tcW w:w="8055" w:type="dxa"/>
             <w:gridSpan w:val="5"/>
             <w:shd w:val="clear" w:color="auto" w:fill="D9D9D9" w:themeFill="background1" w:themeFillShade="D9"/>
           </w:tcPr>
@@ -5974,21 +7119,18 @@
               <w:pStyle w:val="MyTable"/>
             </w:pPr>
             <w:r>
-              <w:t>Tbl</w:t>
-            </w:r>
-            <w:r>
-              <w:t>GiaCoBan</w:t>
-            </w:r>
-            <w:r>
-              <w:t>_01</w:t>
-            </w:r>
-          </w:p>
-        </w:tc>
-      </w:tr>
-      <w:tr>
-        <w:tc>
-          <w:tcPr>
-            <w:tcW w:w="1630" w:type="dxa"/>
+              <w:rPr>
+                <w:color w:val="000000"/>
+              </w:rPr>
+              <w:t>TblGIACOBAN_01</w:t>
+            </w:r>
+          </w:p>
+        </w:tc>
+      </w:tr>
+      <w:tr>
+        <w:tc>
+          <w:tcPr>
+            <w:tcW w:w="1395" w:type="dxa"/>
             <w:shd w:val="clear" w:color="auto" w:fill="D9D9D9" w:themeFill="background1" w:themeFillShade="D9"/>
           </w:tcPr>
           <w:p>
@@ -6002,7 +7144,7 @@
         </w:tc>
         <w:tc>
           <w:tcPr>
-            <w:tcW w:w="7820" w:type="dxa"/>
+            <w:tcW w:w="8055" w:type="dxa"/>
             <w:gridSpan w:val="5"/>
             <w:shd w:val="clear" w:color="auto" w:fill="D9D9D9" w:themeFill="background1" w:themeFillShade="D9"/>
           </w:tcPr>
@@ -6010,13 +7152,19 @@
             <w:pPr>
               <w:pStyle w:val="MyTable"/>
             </w:pPr>
-          </w:p>
-        </w:tc>
-      </w:tr>
-      <w:tr>
-        <w:tc>
-          <w:tcPr>
-            <w:tcW w:w="1630" w:type="dxa"/>
+            <w:r>
+              <w:rPr>
+                <w:color w:val="000000"/>
+              </w:rPr>
+              <w:t>[FR01]- [CLS_04]</w:t>
+            </w:r>
+          </w:p>
+        </w:tc>
+      </w:tr>
+      <w:tr>
+        <w:tc>
+          <w:tcPr>
+            <w:tcW w:w="1395" w:type="dxa"/>
             <w:shd w:val="clear" w:color="auto" w:fill="D9D9D9" w:themeFill="background1" w:themeFillShade="D9"/>
           </w:tcPr>
           <w:p>
@@ -6030,7 +7178,7 @@
         </w:tc>
         <w:tc>
           <w:tcPr>
-            <w:tcW w:w="7820" w:type="dxa"/>
+            <w:tcW w:w="8055" w:type="dxa"/>
             <w:gridSpan w:val="5"/>
             <w:shd w:val="clear" w:color="auto" w:fill="D9D9D9" w:themeFill="background1" w:themeFillShade="D9"/>
           </w:tcPr>
@@ -6041,8 +7189,8 @@
             <w:r>
               <w:t>GIACOB</w:t>
             </w:r>
-            <w:bookmarkStart w:id="5" w:name="GIACOBAN"/>
-            <w:bookmarkEnd w:id="5"/>
+            <w:bookmarkStart w:id="3" w:name="GIACOBAN"/>
+            <w:bookmarkEnd w:id="3"/>
             <w:r>
               <w:t>AN</w:t>
             </w:r>
@@ -6069,7 +7217,7 @@
       <w:tr>
         <w:tc>
           <w:tcPr>
-            <w:tcW w:w="1630" w:type="dxa"/>
+            <w:tcW w:w="1395" w:type="dxa"/>
             <w:shd w:val="clear" w:color="auto" w:fill="D9D9D9" w:themeFill="background1" w:themeFillShade="D9"/>
           </w:tcPr>
           <w:p>
@@ -6084,7 +7232,7 @@
         </w:tc>
         <w:tc>
           <w:tcPr>
-            <w:tcW w:w="1456" w:type="dxa"/>
+            <w:tcW w:w="1643" w:type="dxa"/>
             <w:shd w:val="clear" w:color="auto" w:fill="D9D9D9" w:themeFill="background1" w:themeFillShade="D9"/>
           </w:tcPr>
           <w:p>
@@ -6098,7 +7246,7 @@
         </w:tc>
         <w:tc>
           <w:tcPr>
-            <w:tcW w:w="1475" w:type="dxa"/>
+            <w:tcW w:w="1477" w:type="dxa"/>
             <w:shd w:val="clear" w:color="auto" w:fill="D9D9D9" w:themeFill="background1" w:themeFillShade="D9"/>
           </w:tcPr>
           <w:p>
@@ -6112,7 +7260,7 @@
         </w:tc>
         <w:tc>
           <w:tcPr>
-            <w:tcW w:w="1478" w:type="dxa"/>
+            <w:tcW w:w="1043" w:type="dxa"/>
             <w:shd w:val="clear" w:color="auto" w:fill="D9D9D9" w:themeFill="background1" w:themeFillShade="D9"/>
           </w:tcPr>
           <w:p>
@@ -6126,7 +7274,7 @@
         </w:tc>
         <w:tc>
           <w:tcPr>
-            <w:tcW w:w="1521" w:type="dxa"/>
+            <w:tcW w:w="1672" w:type="dxa"/>
             <w:shd w:val="clear" w:color="auto" w:fill="D9D9D9" w:themeFill="background1" w:themeFillShade="D9"/>
           </w:tcPr>
           <w:p>
@@ -6140,7 +7288,7 @@
         </w:tc>
         <w:tc>
           <w:tcPr>
-            <w:tcW w:w="1890" w:type="dxa"/>
+            <w:tcW w:w="2220" w:type="dxa"/>
             <w:shd w:val="clear" w:color="auto" w:fill="D9D9D9" w:themeFill="background1" w:themeFillShade="D9"/>
           </w:tcPr>
           <w:p>
@@ -6152,11 +7300,13 @@
             </w:r>
           </w:p>
         </w:tc>
-      </w:tr>
-      <w:tr>
-        <w:tc>
-          <w:tcPr>
-            <w:tcW w:w="1630" w:type="dxa"/>
+        <w:bookmarkStart w:id="4" w:name="_GoBack"/>
+        <w:bookmarkEnd w:id="4"/>
+      </w:tr>
+      <w:tr>
+        <w:tc>
+          <w:tcPr>
+            <w:tcW w:w="1395" w:type="dxa"/>
           </w:tcPr>
           <w:p>
             <w:pPr>
@@ -6169,59 +7319,86 @@
         </w:tc>
         <w:tc>
           <w:tcPr>
-            <w:tcW w:w="1456" w:type="dxa"/>
-          </w:tcPr>
-          <w:p>
-            <w:pPr>
-              <w:pStyle w:val="MyTable"/>
-            </w:pPr>
-          </w:p>
-        </w:tc>
-        <w:tc>
-          <w:tcPr>
-            <w:tcW w:w="1475" w:type="dxa"/>
-          </w:tcPr>
-          <w:p>
-            <w:pPr>
-              <w:pStyle w:val="MyTable"/>
-            </w:pPr>
-          </w:p>
-        </w:tc>
-        <w:tc>
-          <w:tcPr>
-            <w:tcW w:w="1478" w:type="dxa"/>
-          </w:tcPr>
-          <w:p>
-            <w:pPr>
-              <w:pStyle w:val="MyTable"/>
-            </w:pPr>
-          </w:p>
-        </w:tc>
-        <w:tc>
-          <w:tcPr>
-            <w:tcW w:w="1521" w:type="dxa"/>
-          </w:tcPr>
-          <w:p>
-            <w:pPr>
-              <w:pStyle w:val="MyTable"/>
-            </w:pPr>
-          </w:p>
-        </w:tc>
-        <w:tc>
-          <w:tcPr>
-            <w:tcW w:w="1890" w:type="dxa"/>
-          </w:tcPr>
-          <w:p>
-            <w:pPr>
-              <w:pStyle w:val="MyTable"/>
-            </w:pPr>
-          </w:p>
-        </w:tc>
-      </w:tr>
-      <w:tr>
-        <w:tc>
-          <w:tcPr>
-            <w:tcW w:w="1630" w:type="dxa"/>
+            <w:tcW w:w="1643" w:type="dxa"/>
+          </w:tcPr>
+          <w:p>
+            <w:pPr>
+              <w:pStyle w:val="MyTable"/>
+            </w:pPr>
+            <w:r>
+              <w:rPr>
+                <w:color w:val="000000"/>
+              </w:rPr>
+              <w:t>MaTT1</w:t>
+            </w:r>
+          </w:p>
+        </w:tc>
+        <w:tc>
+          <w:tcPr>
+            <w:tcW w:w="1477" w:type="dxa"/>
+          </w:tcPr>
+          <w:p>
+            <w:pPr>
+              <w:pStyle w:val="MyTable"/>
+            </w:pPr>
+            <w:r>
+              <w:rPr>
+                <w:color w:val="000000"/>
+              </w:rPr>
+              <w:t>varchar</w:t>
+            </w:r>
+          </w:p>
+        </w:tc>
+        <w:tc>
+          <w:tcPr>
+            <w:tcW w:w="1043" w:type="dxa"/>
+          </w:tcPr>
+          <w:p>
+            <w:pPr>
+              <w:pStyle w:val="MyTable"/>
+            </w:pPr>
+            <w:r>
+              <w:t>10</w:t>
+            </w:r>
+          </w:p>
+        </w:tc>
+        <w:tc>
+          <w:tcPr>
+            <w:tcW w:w="1672" w:type="dxa"/>
+          </w:tcPr>
+          <w:p>
+            <w:pPr>
+              <w:pStyle w:val="MyTable"/>
+            </w:pPr>
+            <w:r>
+              <w:rPr>
+                <w:color w:val="000000"/>
+              </w:rPr>
+              <w:t>Khóa ngoại TINHTHANH, đồng thời là khóa chính</w:t>
+            </w:r>
+          </w:p>
+        </w:tc>
+        <w:tc>
+          <w:tcPr>
+            <w:tcW w:w="2220" w:type="dxa"/>
+          </w:tcPr>
+          <w:p>
+            <w:pPr>
+              <w:pStyle w:val="MyTable"/>
+            </w:pPr>
+            <w:r>
+              <w:rPr>
+                <w:color w:val="000000"/>
+              </w:rPr>
+              <w:t>Mã tỉnh thành 1 xác định duy nhất một tỉnh thành mà xe xuất phát.</w:t>
+            </w:r>
+          </w:p>
+        </w:tc>
+      </w:tr>
+      <w:tr>
+        <w:tc>
+          <w:tcPr>
+            <w:tcW w:w="1395" w:type="dxa"/>
           </w:tcPr>
           <w:p>
             <w:pPr>
@@ -6234,59 +7411,86 @@
         </w:tc>
         <w:tc>
           <w:tcPr>
-            <w:tcW w:w="1456" w:type="dxa"/>
-          </w:tcPr>
-          <w:p>
-            <w:pPr>
-              <w:pStyle w:val="MyTable"/>
-            </w:pPr>
-          </w:p>
-        </w:tc>
-        <w:tc>
-          <w:tcPr>
-            <w:tcW w:w="1475" w:type="dxa"/>
-          </w:tcPr>
-          <w:p>
-            <w:pPr>
-              <w:pStyle w:val="MyTable"/>
-            </w:pPr>
-          </w:p>
-        </w:tc>
-        <w:tc>
-          <w:tcPr>
-            <w:tcW w:w="1478" w:type="dxa"/>
-          </w:tcPr>
-          <w:p>
-            <w:pPr>
-              <w:pStyle w:val="MyTable"/>
-            </w:pPr>
-          </w:p>
-        </w:tc>
-        <w:tc>
-          <w:tcPr>
-            <w:tcW w:w="1521" w:type="dxa"/>
-          </w:tcPr>
-          <w:p>
-            <w:pPr>
-              <w:pStyle w:val="MyTable"/>
-            </w:pPr>
-          </w:p>
-        </w:tc>
-        <w:tc>
-          <w:tcPr>
-            <w:tcW w:w="1890" w:type="dxa"/>
-          </w:tcPr>
-          <w:p>
-            <w:pPr>
-              <w:pStyle w:val="MyTable"/>
-            </w:pPr>
-          </w:p>
-        </w:tc>
-      </w:tr>
-      <w:tr>
-        <w:tc>
-          <w:tcPr>
-            <w:tcW w:w="1630" w:type="dxa"/>
+            <w:tcW w:w="1643" w:type="dxa"/>
+          </w:tcPr>
+          <w:p>
+            <w:pPr>
+              <w:pStyle w:val="MyTable"/>
+            </w:pPr>
+            <w:r>
+              <w:rPr>
+                <w:color w:val="000000"/>
+              </w:rPr>
+              <w:t>MaTT2</w:t>
+            </w:r>
+          </w:p>
+        </w:tc>
+        <w:tc>
+          <w:tcPr>
+            <w:tcW w:w="1477" w:type="dxa"/>
+          </w:tcPr>
+          <w:p>
+            <w:pPr>
+              <w:pStyle w:val="MyTable"/>
+            </w:pPr>
+            <w:r>
+              <w:rPr>
+                <w:color w:val="000000"/>
+              </w:rPr>
+              <w:t>varchar</w:t>
+            </w:r>
+          </w:p>
+        </w:tc>
+        <w:tc>
+          <w:tcPr>
+            <w:tcW w:w="1043" w:type="dxa"/>
+          </w:tcPr>
+          <w:p>
+            <w:pPr>
+              <w:pStyle w:val="MyTable"/>
+            </w:pPr>
+            <w:r>
+              <w:t>10</w:t>
+            </w:r>
+          </w:p>
+        </w:tc>
+        <w:tc>
+          <w:tcPr>
+            <w:tcW w:w="1672" w:type="dxa"/>
+          </w:tcPr>
+          <w:p>
+            <w:pPr>
+              <w:pStyle w:val="MyTable"/>
+            </w:pPr>
+            <w:r>
+              <w:rPr>
+                <w:color w:val="000000"/>
+              </w:rPr>
+              <w:t>Khóa ngoại TINHTHANH, đồng thời là khóa chính</w:t>
+            </w:r>
+          </w:p>
+        </w:tc>
+        <w:tc>
+          <w:tcPr>
+            <w:tcW w:w="2220" w:type="dxa"/>
+          </w:tcPr>
+          <w:p>
+            <w:pPr>
+              <w:pStyle w:val="MyTable"/>
+            </w:pPr>
+            <w:r>
+              <w:rPr>
+                <w:color w:val="000000"/>
+              </w:rPr>
+              <w:t>Mã tỉnh thành 2 xác định duy nhất một tỉnh thành mà xe đưa khách tới.</w:t>
+            </w:r>
+          </w:p>
+        </w:tc>
+      </w:tr>
+      <w:tr>
+        <w:tc>
+          <w:tcPr>
+            <w:tcW w:w="1395" w:type="dxa"/>
           </w:tcPr>
           <w:p>
             <w:pPr>
@@ -6299,59 +7503,83 @@
         </w:tc>
         <w:tc>
           <w:tcPr>
-            <w:tcW w:w="1456" w:type="dxa"/>
-          </w:tcPr>
-          <w:p>
-            <w:pPr>
-              <w:pStyle w:val="MyTable"/>
-            </w:pPr>
-          </w:p>
-        </w:tc>
-        <w:tc>
-          <w:tcPr>
-            <w:tcW w:w="1475" w:type="dxa"/>
-          </w:tcPr>
-          <w:p>
-            <w:pPr>
-              <w:pStyle w:val="MyTable"/>
-            </w:pPr>
-          </w:p>
-        </w:tc>
-        <w:tc>
-          <w:tcPr>
-            <w:tcW w:w="1478" w:type="dxa"/>
-          </w:tcPr>
-          <w:p>
-            <w:pPr>
-              <w:pStyle w:val="MyTable"/>
-            </w:pPr>
-          </w:p>
-        </w:tc>
-        <w:tc>
-          <w:tcPr>
-            <w:tcW w:w="1521" w:type="dxa"/>
-          </w:tcPr>
-          <w:p>
-            <w:pPr>
-              <w:pStyle w:val="MyTable"/>
-            </w:pPr>
-          </w:p>
-        </w:tc>
-        <w:tc>
-          <w:tcPr>
-            <w:tcW w:w="1890" w:type="dxa"/>
-          </w:tcPr>
-          <w:p>
-            <w:pPr>
-              <w:pStyle w:val="MyTable"/>
-            </w:pPr>
-          </w:p>
-        </w:tc>
-      </w:tr>
-      <w:tr>
-        <w:tc>
-          <w:tcPr>
-            <w:tcW w:w="1630" w:type="dxa"/>
+            <w:tcW w:w="1643" w:type="dxa"/>
+          </w:tcPr>
+          <w:p>
+            <w:pPr>
+              <w:pStyle w:val="MyTable"/>
+            </w:pPr>
+            <w:r>
+              <w:rPr>
+                <w:color w:val="000000"/>
+              </w:rPr>
+              <w:t>MaLoai</w:t>
+            </w:r>
+          </w:p>
+        </w:tc>
+        <w:tc>
+          <w:tcPr>
+            <w:tcW w:w="1477" w:type="dxa"/>
+          </w:tcPr>
+          <w:p>
+            <w:pPr>
+              <w:pStyle w:val="MyTable"/>
+            </w:pPr>
+            <w:r>
+              <w:t>int</w:t>
+            </w:r>
+          </w:p>
+        </w:tc>
+        <w:tc>
+          <w:tcPr>
+            <w:tcW w:w="1043" w:type="dxa"/>
+          </w:tcPr>
+          <w:p>
+            <w:pPr>
+              <w:pStyle w:val="MyTable"/>
+            </w:pPr>
+            <w:r>
+              <w:t>int</w:t>
+            </w:r>
+          </w:p>
+        </w:tc>
+        <w:tc>
+          <w:tcPr>
+            <w:tcW w:w="1672" w:type="dxa"/>
+          </w:tcPr>
+          <w:p>
+            <w:pPr>
+              <w:pStyle w:val="MyTable"/>
+            </w:pPr>
+            <w:r>
+              <w:rPr>
+                <w:color w:val="000000"/>
+              </w:rPr>
+              <w:t>Khóa ngoại LOAIXE, đồng thời là khóa chính</w:t>
+            </w:r>
+          </w:p>
+        </w:tc>
+        <w:tc>
+          <w:tcPr>
+            <w:tcW w:w="2220" w:type="dxa"/>
+          </w:tcPr>
+          <w:p>
+            <w:pPr>
+              <w:pStyle w:val="MyTable"/>
+            </w:pPr>
+            <w:r>
+              <w:rPr>
+                <w:color w:val="000000"/>
+              </w:rPr>
+              <w:t>Mã loại xác định duy nhất một loại xe.</w:t>
+            </w:r>
+          </w:p>
+        </w:tc>
+      </w:tr>
+      <w:tr>
+        <w:tc>
+          <w:tcPr>
+            <w:tcW w:w="1395" w:type="dxa"/>
           </w:tcPr>
           <w:p>
             <w:pPr>
@@ -6364,117 +7592,587 @@
         </w:tc>
         <w:tc>
           <w:tcPr>
-            <w:tcW w:w="1456" w:type="dxa"/>
-          </w:tcPr>
-          <w:p>
-            <w:pPr>
-              <w:pStyle w:val="MyTable"/>
-            </w:pPr>
-          </w:p>
-        </w:tc>
-        <w:tc>
-          <w:tcPr>
-            <w:tcW w:w="1475" w:type="dxa"/>
-          </w:tcPr>
-          <w:p>
-            <w:pPr>
-              <w:pStyle w:val="MyTable"/>
-            </w:pPr>
-          </w:p>
-        </w:tc>
-        <w:tc>
-          <w:tcPr>
-            <w:tcW w:w="1478" w:type="dxa"/>
-          </w:tcPr>
-          <w:p>
-            <w:pPr>
-              <w:pStyle w:val="MyTable"/>
-            </w:pPr>
-          </w:p>
-        </w:tc>
-        <w:tc>
-          <w:tcPr>
-            <w:tcW w:w="1521" w:type="dxa"/>
-          </w:tcPr>
-          <w:p>
-            <w:pPr>
-              <w:pStyle w:val="MyTable"/>
-            </w:pPr>
-          </w:p>
-        </w:tc>
-        <w:tc>
-          <w:tcPr>
-            <w:tcW w:w="1890" w:type="dxa"/>
-          </w:tcPr>
-          <w:p>
-            <w:pPr>
-              <w:pStyle w:val="MyTable"/>
-            </w:pPr>
-          </w:p>
-        </w:tc>
-      </w:tr>
-      <w:tr>
-        <w:tc>
-          <w:tcPr>
-            <w:tcW w:w="1630" w:type="dxa"/>
-          </w:tcPr>
-          <w:p>
-            <w:pPr>
-              <w:pStyle w:val="MyTable"/>
-            </w:pPr>
-            <w:r>
-              <w:t>……..</w:t>
-            </w:r>
-          </w:p>
-        </w:tc>
-        <w:tc>
-          <w:tcPr>
-            <w:tcW w:w="1456" w:type="dxa"/>
-          </w:tcPr>
-          <w:p>
-            <w:pPr>
-              <w:pStyle w:val="MyTable"/>
-            </w:pPr>
-          </w:p>
-        </w:tc>
-        <w:tc>
-          <w:tcPr>
-            <w:tcW w:w="1475" w:type="dxa"/>
-          </w:tcPr>
-          <w:p>
-            <w:pPr>
-              <w:pStyle w:val="MyTable"/>
-            </w:pPr>
-          </w:p>
-        </w:tc>
-        <w:tc>
-          <w:tcPr>
-            <w:tcW w:w="1478" w:type="dxa"/>
-          </w:tcPr>
-          <w:p>
-            <w:pPr>
-              <w:pStyle w:val="MyTable"/>
-            </w:pPr>
-          </w:p>
-        </w:tc>
-        <w:tc>
-          <w:tcPr>
-            <w:tcW w:w="1521" w:type="dxa"/>
-          </w:tcPr>
-          <w:p>
-            <w:pPr>
-              <w:pStyle w:val="MyTable"/>
-            </w:pPr>
-          </w:p>
-        </w:tc>
-        <w:tc>
-          <w:tcPr>
-            <w:tcW w:w="1890" w:type="dxa"/>
-          </w:tcPr>
-          <w:p>
-            <w:pPr>
-              <w:pStyle w:val="MyTable"/>
-            </w:pPr>
+            <w:tcW w:w="1643" w:type="dxa"/>
+          </w:tcPr>
+          <w:p>
+            <w:pPr>
+              <w:pStyle w:val="MyTable"/>
+            </w:pPr>
+            <w:r>
+              <w:rPr>
+                <w:color w:val="000000"/>
+              </w:rPr>
+              <w:t>GiaCoBan</w:t>
+            </w:r>
+          </w:p>
+        </w:tc>
+        <w:tc>
+          <w:tcPr>
+            <w:tcW w:w="1477" w:type="dxa"/>
+          </w:tcPr>
+          <w:p>
+            <w:pPr>
+              <w:pStyle w:val="MyTable"/>
+            </w:pPr>
+            <w:r>
+              <w:rPr>
+                <w:color w:val="000000"/>
+              </w:rPr>
+              <w:t>d</w:t>
+            </w:r>
+            <w:r>
+              <w:rPr>
+                <w:color w:val="000000"/>
+              </w:rPr>
+              <w:t>ecimal</w:t>
+            </w:r>
+            <w:r>
+              <w:rPr>
+                <w:color w:val="000000"/>
+              </w:rPr>
+              <w:t xml:space="preserve"> </w:t>
+            </w:r>
+            <w:r>
+              <w:rPr>
+                <w:color w:val="000000"/>
+              </w:rPr>
+              <w:t>(10,2)</w:t>
+            </w:r>
+          </w:p>
+        </w:tc>
+        <w:tc>
+          <w:tcPr>
+            <w:tcW w:w="1043" w:type="dxa"/>
+          </w:tcPr>
+          <w:p>
+            <w:pPr>
+              <w:pStyle w:val="MyTable"/>
+            </w:pPr>
+            <w:r>
+              <w:rPr>
+                <w:color w:val="000000"/>
+              </w:rPr>
+              <w:t>d</w:t>
+            </w:r>
+            <w:r>
+              <w:rPr>
+                <w:color w:val="000000"/>
+              </w:rPr>
+              <w:t>ecimal</w:t>
+            </w:r>
+            <w:r>
+              <w:rPr>
+                <w:color w:val="000000"/>
+              </w:rPr>
+              <w:t xml:space="preserve"> </w:t>
+            </w:r>
+            <w:r>
+              <w:rPr>
+                <w:color w:val="000000"/>
+              </w:rPr>
+              <w:t>(10,2)</w:t>
+            </w:r>
+          </w:p>
+        </w:tc>
+        <w:tc>
+          <w:tcPr>
+            <w:tcW w:w="1672" w:type="dxa"/>
+          </w:tcPr>
+          <w:p>
+            <w:pPr>
+              <w:pStyle w:val="MyTable"/>
+            </w:pPr>
+          </w:p>
+        </w:tc>
+        <w:tc>
+          <w:tcPr>
+            <w:tcW w:w="2220" w:type="dxa"/>
+          </w:tcPr>
+          <w:p>
+            <w:pPr>
+              <w:pStyle w:val="MyTable"/>
+            </w:pPr>
+            <w:r>
+              <w:rPr>
+                <w:color w:val="000000"/>
+              </w:rPr>
+              <w:t>Giá cơ bản phụ thuộc vào tỉnh thành đi, tỉnh thành đến và loại xe.</w:t>
+            </w:r>
+          </w:p>
+        </w:tc>
+      </w:tr>
+      <w:tr>
+        <w:tc>
+          <w:tcPr>
+            <w:tcW w:w="1395" w:type="dxa"/>
+          </w:tcPr>
+          <w:p>
+            <w:pPr>
+              <w:pStyle w:val="MyTable"/>
+            </w:pPr>
+            <w:r>
+              <w:t>5</w:t>
+            </w:r>
+          </w:p>
+        </w:tc>
+        <w:tc>
+          <w:tcPr>
+            <w:tcW w:w="1643" w:type="dxa"/>
+          </w:tcPr>
+          <w:p>
+            <w:pPr>
+              <w:pStyle w:val="MyTable"/>
+            </w:pPr>
+            <w:r>
+              <w:rPr>
+                <w:color w:val="000000"/>
+              </w:rPr>
+              <w:t>createUser</w:t>
+            </w:r>
+          </w:p>
+        </w:tc>
+        <w:tc>
+          <w:tcPr>
+            <w:tcW w:w="1477" w:type="dxa"/>
+          </w:tcPr>
+          <w:p>
+            <w:pPr>
+              <w:pStyle w:val="MyTable"/>
+            </w:pPr>
+            <w:r>
+              <w:rPr>
+                <w:color w:val="000000"/>
+              </w:rPr>
+              <w:t>int</w:t>
+            </w:r>
+          </w:p>
+        </w:tc>
+        <w:tc>
+          <w:tcPr>
+            <w:tcW w:w="1043" w:type="dxa"/>
+          </w:tcPr>
+          <w:p>
+            <w:pPr>
+              <w:pStyle w:val="MyTable"/>
+            </w:pPr>
+            <w:r>
+              <w:rPr>
+                <w:color w:val="000000"/>
+              </w:rPr>
+              <w:t>int</w:t>
+            </w:r>
+          </w:p>
+        </w:tc>
+        <w:tc>
+          <w:tcPr>
+            <w:tcW w:w="1672" w:type="dxa"/>
+          </w:tcPr>
+          <w:p>
+            <w:pPr>
+              <w:pStyle w:val="MyTable"/>
+            </w:pPr>
+            <w:r>
+              <w:rPr>
+                <w:color w:val="000000"/>
+              </w:rPr>
+              <w:t>Khóa ngoại NHANVIEN</w:t>
+            </w:r>
+          </w:p>
+        </w:tc>
+        <w:tc>
+          <w:tcPr>
+            <w:tcW w:w="2220" w:type="dxa"/>
+          </w:tcPr>
+          <w:p>
+            <w:pPr>
+              <w:pStyle w:val="MyTable"/>
+            </w:pPr>
+            <w:r>
+              <w:rPr>
+                <w:color w:val="000000"/>
+              </w:rPr>
+              <w:t>Nhân viên đã tạo dòng này</w:t>
+            </w:r>
+          </w:p>
+        </w:tc>
+      </w:tr>
+      <w:tr>
+        <w:tc>
+          <w:tcPr>
+            <w:tcW w:w="1395" w:type="dxa"/>
+          </w:tcPr>
+          <w:p>
+            <w:pPr>
+              <w:pStyle w:val="MyTable"/>
+            </w:pPr>
+            <w:r>
+              <w:t>6</w:t>
+            </w:r>
+          </w:p>
+        </w:tc>
+        <w:tc>
+          <w:tcPr>
+            <w:tcW w:w="1643" w:type="dxa"/>
+          </w:tcPr>
+          <w:p>
+            <w:pPr>
+              <w:pStyle w:val="MyTable"/>
+              <w:rPr>
+                <w:color w:val="000000"/>
+              </w:rPr>
+            </w:pPr>
+            <w:r>
+              <w:rPr>
+                <w:color w:val="000000"/>
+              </w:rPr>
+              <w:t>lastupdateUser</w:t>
+            </w:r>
+          </w:p>
+        </w:tc>
+        <w:tc>
+          <w:tcPr>
+            <w:tcW w:w="1477" w:type="dxa"/>
+          </w:tcPr>
+          <w:p>
+            <w:pPr>
+              <w:pStyle w:val="MyTable"/>
+            </w:pPr>
+            <w:r>
+              <w:rPr>
+                <w:color w:val="000000"/>
+              </w:rPr>
+              <w:t>int</w:t>
+            </w:r>
+          </w:p>
+        </w:tc>
+        <w:tc>
+          <w:tcPr>
+            <w:tcW w:w="1043" w:type="dxa"/>
+          </w:tcPr>
+          <w:p>
+            <w:pPr>
+              <w:pStyle w:val="MyTable"/>
+            </w:pPr>
+            <w:r>
+              <w:rPr>
+                <w:color w:val="000000"/>
+              </w:rPr>
+              <w:t>int</w:t>
+            </w:r>
+          </w:p>
+        </w:tc>
+        <w:tc>
+          <w:tcPr>
+            <w:tcW w:w="1672" w:type="dxa"/>
+          </w:tcPr>
+          <w:p>
+            <w:pPr>
+              <w:pStyle w:val="MyTable"/>
+            </w:pPr>
+            <w:r>
+              <w:rPr>
+                <w:color w:val="000000"/>
+              </w:rPr>
+              <w:t>Khóa ngoại NHANVIEN</w:t>
+            </w:r>
+          </w:p>
+        </w:tc>
+        <w:tc>
+          <w:tcPr>
+            <w:tcW w:w="2220" w:type="dxa"/>
+          </w:tcPr>
+          <w:p>
+            <w:pPr>
+              <w:pStyle w:val="ThngthngWeb"/>
+              <w:spacing w:before="0" w:beforeAutospacing="0" w:after="0" w:afterAutospacing="0"/>
+            </w:pPr>
+            <w:r>
+              <w:rPr>
+                <w:color w:val="000000"/>
+              </w:rPr>
+              <w:t>Nhân viên đã cập nhật dòng này gần đây nhất</w:t>
+            </w:r>
+          </w:p>
+          <w:p>
+            <w:pPr>
+              <w:pStyle w:val="MyTable"/>
+            </w:pPr>
+          </w:p>
+        </w:tc>
+      </w:tr>
+      <w:tr>
+        <w:tc>
+          <w:tcPr>
+            <w:tcW w:w="1395" w:type="dxa"/>
+          </w:tcPr>
+          <w:p>
+            <w:pPr>
+              <w:pStyle w:val="MyTable"/>
+            </w:pPr>
+            <w:r>
+              <w:t>7</w:t>
+            </w:r>
+          </w:p>
+        </w:tc>
+        <w:tc>
+          <w:tcPr>
+            <w:tcW w:w="1643" w:type="dxa"/>
+          </w:tcPr>
+          <w:p>
+            <w:pPr>
+              <w:pStyle w:val="MyTable"/>
+              <w:rPr>
+                <w:color w:val="000000"/>
+              </w:rPr>
+            </w:pPr>
+            <w:r>
+              <w:rPr>
+                <w:color w:val="000000"/>
+              </w:rPr>
+              <w:t>createDate</w:t>
+            </w:r>
+          </w:p>
+        </w:tc>
+        <w:tc>
+          <w:tcPr>
+            <w:tcW w:w="1477" w:type="dxa"/>
+          </w:tcPr>
+          <w:p>
+            <w:pPr>
+              <w:pStyle w:val="MyTable"/>
+            </w:pPr>
+            <w:r>
+              <w:rPr>
+                <w:color w:val="000000"/>
+              </w:rPr>
+              <w:t>datetime</w:t>
+            </w:r>
+          </w:p>
+        </w:tc>
+        <w:tc>
+          <w:tcPr>
+            <w:tcW w:w="1043" w:type="dxa"/>
+          </w:tcPr>
+          <w:p>
+            <w:pPr>
+              <w:pStyle w:val="MyTable"/>
+            </w:pPr>
+            <w:r>
+              <w:rPr>
+                <w:color w:val="000000"/>
+              </w:rPr>
+              <w:t>datetime</w:t>
+            </w:r>
+          </w:p>
+        </w:tc>
+        <w:tc>
+          <w:tcPr>
+            <w:tcW w:w="1672" w:type="dxa"/>
+          </w:tcPr>
+          <w:p>
+            <w:pPr>
+              <w:pStyle w:val="MyTable"/>
+            </w:pPr>
+          </w:p>
+        </w:tc>
+        <w:tc>
+          <w:tcPr>
+            <w:tcW w:w="2220" w:type="dxa"/>
+          </w:tcPr>
+          <w:p>
+            <w:pPr>
+              <w:pStyle w:val="MyTable"/>
+            </w:pPr>
+            <w:r>
+              <w:rPr>
+                <w:color w:val="000000"/>
+              </w:rPr>
+              <w:t>Ngày giờ tạo</w:t>
+            </w:r>
+          </w:p>
+        </w:tc>
+      </w:tr>
+      <w:tr>
+        <w:tc>
+          <w:tcPr>
+            <w:tcW w:w="1395" w:type="dxa"/>
+          </w:tcPr>
+          <w:p>
+            <w:pPr>
+              <w:pStyle w:val="MyTable"/>
+            </w:pPr>
+            <w:r>
+              <w:t>8</w:t>
+            </w:r>
+          </w:p>
+        </w:tc>
+        <w:tc>
+          <w:tcPr>
+            <w:tcW w:w="1643" w:type="dxa"/>
+          </w:tcPr>
+          <w:p>
+            <w:pPr>
+              <w:pStyle w:val="MyTable"/>
+              <w:rPr>
+                <w:color w:val="000000"/>
+              </w:rPr>
+            </w:pPr>
+            <w:r>
+              <w:rPr>
+                <w:color w:val="000000"/>
+              </w:rPr>
+              <w:t>lastupdateDate</w:t>
+            </w:r>
+          </w:p>
+        </w:tc>
+        <w:tc>
+          <w:tcPr>
+            <w:tcW w:w="1477" w:type="dxa"/>
+          </w:tcPr>
+          <w:p>
+            <w:pPr>
+              <w:pStyle w:val="MyTable"/>
+            </w:pPr>
+            <w:r>
+              <w:rPr>
+                <w:color w:val="000000"/>
+              </w:rPr>
+              <w:t>datetime</w:t>
+            </w:r>
+          </w:p>
+        </w:tc>
+        <w:tc>
+          <w:tcPr>
+            <w:tcW w:w="1043" w:type="dxa"/>
+          </w:tcPr>
+          <w:p>
+            <w:pPr>
+              <w:pStyle w:val="MyTable"/>
+            </w:pPr>
+            <w:r>
+              <w:rPr>
+                <w:color w:val="000000"/>
+              </w:rPr>
+              <w:t>datetime</w:t>
+            </w:r>
+          </w:p>
+        </w:tc>
+        <w:tc>
+          <w:tcPr>
+            <w:tcW w:w="1672" w:type="dxa"/>
+          </w:tcPr>
+          <w:p>
+            <w:pPr>
+              <w:pStyle w:val="MyTable"/>
+            </w:pPr>
+          </w:p>
+        </w:tc>
+        <w:tc>
+          <w:tcPr>
+            <w:tcW w:w="2220" w:type="dxa"/>
+          </w:tcPr>
+          <w:p>
+            <w:pPr>
+              <w:pStyle w:val="MyTable"/>
+            </w:pPr>
+            <w:r>
+              <w:rPr>
+                <w:color w:val="000000"/>
+              </w:rPr>
+              <w:t>Ngày giờ cập nhật gần nhất</w:t>
+            </w:r>
+          </w:p>
+        </w:tc>
+      </w:tr>
+      <w:tr>
+        <w:tc>
+          <w:tcPr>
+            <w:tcW w:w="1395" w:type="dxa"/>
+          </w:tcPr>
+          <w:p>
+            <w:pPr>
+              <w:pStyle w:val="MyTable"/>
+            </w:pPr>
+            <w:r>
+              <w:t>9</w:t>
+            </w:r>
+          </w:p>
+        </w:tc>
+        <w:tc>
+          <w:tcPr>
+            <w:tcW w:w="1643" w:type="dxa"/>
+          </w:tcPr>
+          <w:p>
+            <w:pPr>
+              <w:pStyle w:val="MyTable"/>
+              <w:rPr>
+                <w:color w:val="000000"/>
+              </w:rPr>
+            </w:pPr>
+            <w:r>
+              <w:rPr>
+                <w:color w:val="000000"/>
+              </w:rPr>
+              <w:t>isDeleted</w:t>
+            </w:r>
+          </w:p>
+        </w:tc>
+        <w:tc>
+          <w:tcPr>
+            <w:tcW w:w="1477" w:type="dxa"/>
+          </w:tcPr>
+          <w:p>
+            <w:pPr>
+              <w:pStyle w:val="MyTable"/>
+            </w:pPr>
+            <w:r>
+              <w:rPr>
+                <w:color w:val="000000"/>
+              </w:rPr>
+              <w:t>int</w:t>
+            </w:r>
+          </w:p>
+        </w:tc>
+        <w:tc>
+          <w:tcPr>
+            <w:tcW w:w="1043" w:type="dxa"/>
+          </w:tcPr>
+          <w:p>
+            <w:pPr>
+              <w:pStyle w:val="MyTable"/>
+            </w:pPr>
+            <w:r>
+              <w:rPr>
+                <w:color w:val="000000"/>
+              </w:rPr>
+              <w:t>(0, 1)</w:t>
+            </w:r>
+          </w:p>
+        </w:tc>
+        <w:tc>
+          <w:tcPr>
+            <w:tcW w:w="1672" w:type="dxa"/>
+          </w:tcPr>
+          <w:p>
+            <w:pPr>
+              <w:pStyle w:val="MyTable"/>
+            </w:pPr>
+          </w:p>
+        </w:tc>
+        <w:tc>
+          <w:tcPr>
+            <w:tcW w:w="2220" w:type="dxa"/>
+          </w:tcPr>
+          <w:p>
+            <w:pPr>
+              <w:pStyle w:val="MyTable"/>
+            </w:pPr>
+            <w:r>
+              <w:rPr>
+                <w:color w:val="000000"/>
+              </w:rPr>
+              <w:t>Trạng thái dòng này đã bị xóa chưa</w:t>
+            </w:r>
           </w:p>
         </w:tc>
       </w:tr>
@@ -6505,7 +8203,7 @@
     </w:p>
     <w:tbl>
       <w:tblPr>
-        <w:tblStyle w:val="TableGrid"/>
+        <w:tblStyle w:val="LiBang"/>
         <w:tblW w:w="9450" w:type="dxa"/>
         <w:tblInd w:w="-5" w:type="dxa"/>
         <w:tblLook w:val="04A0" w:firstRow="1" w:lastRow="0" w:firstColumn="1" w:lastColumn="0" w:noHBand="0" w:noVBand="1"/>
@@ -6609,8 +8307,8 @@
             <w:r>
               <w:t>KHA</w:t>
             </w:r>
-            <w:bookmarkStart w:id="6" w:name="KHACHHANG"/>
-            <w:bookmarkEnd w:id="6"/>
+            <w:bookmarkStart w:id="5" w:name="KHACHHANG"/>
+            <w:bookmarkEnd w:id="5"/>
             <w:r>
               <w:t>CHHANG</w:t>
             </w:r>
@@ -7733,7 +9431,7 @@
     </w:p>
     <w:tbl>
       <w:tblPr>
-        <w:tblStyle w:val="TableGrid"/>
+        <w:tblStyle w:val="LiBang"/>
         <w:tblW w:w="9450" w:type="dxa"/>
         <w:tblInd w:w="-5" w:type="dxa"/>
         <w:tblLook w:val="04A0" w:firstRow="1" w:lastRow="0" w:firstColumn="1" w:lastColumn="0" w:noHBand="0" w:noVBand="1"/>
@@ -7771,8 +9469,8 @@
             <w:pPr>
               <w:pStyle w:val="MyTable"/>
             </w:pPr>
-            <w:bookmarkStart w:id="7" w:name="CHUYENXE"/>
-            <w:bookmarkEnd w:id="7"/>
+            <w:bookmarkStart w:id="6" w:name="CHUYENXE"/>
+            <w:bookmarkEnd w:id="6"/>
             <w:r>
               <w:t>TblChuyenXe</w:t>
             </w:r>
@@ -8746,7 +10444,6 @@
               <w:pStyle w:val="MyTable"/>
             </w:pPr>
             <w:r>
-              <w:lastRenderedPageBreak/>
               <w:t>11</w:t>
             </w:r>
           </w:p>
@@ -8867,7 +10564,7 @@
     </w:p>
     <w:tbl>
       <w:tblPr>
-        <w:tblStyle w:val="TableGrid"/>
+        <w:tblStyle w:val="LiBang"/>
         <w:tblW w:w="9450" w:type="dxa"/>
         <w:tblInd w:w="-5" w:type="dxa"/>
         <w:tblLook w:val="04A0" w:firstRow="1" w:lastRow="0" w:firstColumn="1" w:lastColumn="0" w:noHBand="0" w:noVBand="1"/>
@@ -8909,8 +10606,8 @@
             <w:r>
               <w:t>T</w:t>
             </w:r>
-            <w:bookmarkStart w:id="8" w:name="TAIXE"/>
-            <w:bookmarkEnd w:id="8"/>
+            <w:bookmarkStart w:id="7" w:name="TAIXE"/>
+            <w:bookmarkEnd w:id="7"/>
             <w:r>
               <w:t>blTaiXe</w:t>
             </w:r>
@@ -9477,7 +11174,7 @@
     </w:p>
     <w:tbl>
       <w:tblPr>
-        <w:tblStyle w:val="TableGrid"/>
+        <w:tblStyle w:val="LiBang"/>
         <w:tblW w:w="9450" w:type="dxa"/>
         <w:tblInd w:w="-5" w:type="dxa"/>
         <w:tblLook w:val="04A0" w:firstRow="1" w:lastRow="0" w:firstColumn="1" w:lastColumn="0" w:noHBand="0" w:noVBand="1"/>
@@ -9521,8 +11218,8 @@
             <w:r>
               <w:t>Xe</w:t>
             </w:r>
-            <w:bookmarkStart w:id="9" w:name="XE"/>
-            <w:bookmarkEnd w:id="9"/>
+            <w:bookmarkStart w:id="8" w:name="XE"/>
+            <w:bookmarkEnd w:id="8"/>
             <w:r>
               <w:t>_01</w:t>
             </w:r>
@@ -10449,7 +12146,7 @@
     </w:p>
     <w:tbl>
       <w:tblPr>
-        <w:tblStyle w:val="TableGrid"/>
+        <w:tblStyle w:val="LiBang"/>
         <w:tblW w:w="9450" w:type="dxa"/>
         <w:tblInd w:w="-5" w:type="dxa"/>
         <w:tblLook w:val="04A0" w:firstRow="1" w:lastRow="0" w:firstColumn="1" w:lastColumn="0" w:noHBand="0" w:noVBand="1"/>
@@ -10559,8 +12256,8 @@
             <w:r>
               <w:t>HOPDON</w:t>
             </w:r>
-            <w:bookmarkStart w:id="10" w:name="HOPDONG"/>
-            <w:bookmarkEnd w:id="10"/>
+            <w:bookmarkStart w:id="9" w:name="HOPDONG"/>
+            <w:bookmarkEnd w:id="9"/>
             <w:r>
               <w:t>G</w:t>
             </w:r>
@@ -10955,8 +12652,13 @@
             <w:pPr>
               <w:pStyle w:val="MyTable"/>
             </w:pPr>
-            <w:r>
-              <w:t>decimal(20,2)</w:t>
+            <w:proofErr w:type="gramStart"/>
+            <w:r>
+              <w:t>decimal(</w:t>
+            </w:r>
+            <w:proofErr w:type="gramEnd"/>
+            <w:r>
+              <w:t>20,2)</w:t>
             </w:r>
           </w:p>
         </w:tc>
@@ -11796,23 +13498,23 @@
     </w:p>
     <w:tbl>
       <w:tblPr>
-        <w:tblStyle w:val="TableGrid"/>
-        <w:tblW w:w="9450" w:type="dxa"/>
+        <w:tblStyle w:val="LiBang"/>
+        <w:tblW w:w="9356" w:type="dxa"/>
         <w:tblInd w:w="-5" w:type="dxa"/>
         <w:tblLook w:val="04A0" w:firstRow="1" w:lastRow="0" w:firstColumn="1" w:lastColumn="0" w:noHBand="0" w:noVBand="1"/>
       </w:tblPr>
       <w:tblGrid>
-        <w:gridCol w:w="1630"/>
-        <w:gridCol w:w="1456"/>
-        <w:gridCol w:w="1475"/>
-        <w:gridCol w:w="1478"/>
-        <w:gridCol w:w="1521"/>
-        <w:gridCol w:w="1890"/>
+        <w:gridCol w:w="1565"/>
+        <w:gridCol w:w="1643"/>
+        <w:gridCol w:w="1443"/>
+        <w:gridCol w:w="1128"/>
+        <w:gridCol w:w="1483"/>
+        <w:gridCol w:w="2094"/>
       </w:tblGrid>
       <w:tr>
         <w:tc>
           <w:tcPr>
-            <w:tcW w:w="1630" w:type="dxa"/>
+            <w:tcW w:w="1565" w:type="dxa"/>
             <w:shd w:val="clear" w:color="auto" w:fill="D9D9D9" w:themeFill="background1" w:themeFillShade="D9"/>
           </w:tcPr>
           <w:p>
@@ -11826,30 +13528,35 @@
         </w:tc>
         <w:tc>
           <w:tcPr>
-            <w:tcW w:w="7820" w:type="dxa"/>
+            <w:tcW w:w="7791" w:type="dxa"/>
             <w:gridSpan w:val="5"/>
             <w:shd w:val="clear" w:color="auto" w:fill="D9D9D9" w:themeFill="background1" w:themeFillShade="D9"/>
           </w:tcPr>
           <w:p>
             <w:pPr>
-              <w:pStyle w:val="MyTable"/>
-            </w:pPr>
-            <w:r>
-              <w:t>Tbl</w:t>
-            </w:r>
-            <w:r>
-              <w:t>DoiTac</w:t>
-            </w:r>
-            <w:r>
-              <w:t>_01</w:t>
-            </w:r>
-          </w:p>
-        </w:tc>
-      </w:tr>
-      <w:tr>
-        <w:tc>
-          <w:tcPr>
-            <w:tcW w:w="1630" w:type="dxa"/>
+              <w:ind w:left="0" w:firstLine="0"/>
+              <w:rPr>
+                <w:rFonts w:ascii="Times New Roman" w:eastAsia="Times New Roman" w:hAnsi="Times New Roman" w:cs="Times New Roman"/>
+                <w:sz w:val="24"/>
+                <w:szCs w:val="24"/>
+              </w:rPr>
+            </w:pPr>
+            <w:r>
+              <w:rPr>
+                <w:rFonts w:ascii="Times New Roman" w:eastAsia="Times New Roman" w:hAnsi="Times New Roman" w:cs="Times New Roman"/>
+                <w:color w:val="000000"/>
+                <w:sz w:val="24"/>
+                <w:szCs w:val="24"/>
+              </w:rPr>
+              <w:t>TblDOITAC_01</w:t>
+            </w:r>
+          </w:p>
+        </w:tc>
+      </w:tr>
+      <w:tr>
+        <w:tc>
+          <w:tcPr>
+            <w:tcW w:w="1565" w:type="dxa"/>
             <w:shd w:val="clear" w:color="auto" w:fill="D9D9D9" w:themeFill="background1" w:themeFillShade="D9"/>
           </w:tcPr>
           <w:p>
@@ -11863,21 +13570,35 @@
         </w:tc>
         <w:tc>
           <w:tcPr>
-            <w:tcW w:w="7820" w:type="dxa"/>
+            <w:tcW w:w="7791" w:type="dxa"/>
             <w:gridSpan w:val="5"/>
             <w:shd w:val="clear" w:color="auto" w:fill="D9D9D9" w:themeFill="background1" w:themeFillShade="D9"/>
           </w:tcPr>
           <w:p>
             <w:pPr>
-              <w:pStyle w:val="MyTable"/>
-            </w:pPr>
-          </w:p>
-        </w:tc>
-      </w:tr>
-      <w:tr>
-        <w:tc>
-          <w:tcPr>
-            <w:tcW w:w="1630" w:type="dxa"/>
+              <w:ind w:left="0" w:firstLine="0"/>
+              <w:rPr>
+                <w:rFonts w:ascii="Times New Roman" w:eastAsia="Times New Roman" w:hAnsi="Times New Roman" w:cs="Times New Roman"/>
+                <w:sz w:val="24"/>
+                <w:szCs w:val="24"/>
+              </w:rPr>
+            </w:pPr>
+            <w:r>
+              <w:rPr>
+                <w:rFonts w:ascii="Times New Roman" w:eastAsia="Times New Roman" w:hAnsi="Times New Roman" w:cs="Times New Roman"/>
+                <w:color w:val="000000"/>
+                <w:sz w:val="24"/>
+                <w:szCs w:val="24"/>
+              </w:rPr>
+              <w:t>[FR01]- [CLS_07]</w:t>
+            </w:r>
+          </w:p>
+        </w:tc>
+      </w:tr>
+      <w:tr>
+        <w:tc>
+          <w:tcPr>
+            <w:tcW w:w="1565" w:type="dxa"/>
             <w:shd w:val="clear" w:color="auto" w:fill="D9D9D9" w:themeFill="background1" w:themeFillShade="D9"/>
           </w:tcPr>
           <w:p>
@@ -11891,7 +13612,7 @@
         </w:tc>
         <w:tc>
           <w:tcPr>
-            <w:tcW w:w="7820" w:type="dxa"/>
+            <w:tcW w:w="7791" w:type="dxa"/>
             <w:gridSpan w:val="5"/>
             <w:shd w:val="clear" w:color="auto" w:fill="D9D9D9" w:themeFill="background1" w:themeFillShade="D9"/>
           </w:tcPr>
@@ -11902,8 +13623,8 @@
             <w:r>
               <w:t>DOITA</w:t>
             </w:r>
-            <w:bookmarkStart w:id="11" w:name="DOITAC"/>
-            <w:bookmarkEnd w:id="11"/>
+            <w:bookmarkStart w:id="10" w:name="DOITAC"/>
+            <w:bookmarkEnd w:id="10"/>
             <w:r>
               <w:t>C</w:t>
             </w:r>
@@ -11913,7 +13634,7 @@
       <w:tr>
         <w:tc>
           <w:tcPr>
-            <w:tcW w:w="9450" w:type="dxa"/>
+            <w:tcW w:w="9356" w:type="dxa"/>
             <w:gridSpan w:val="6"/>
             <w:shd w:val="clear" w:color="auto" w:fill="D9D9D9" w:themeFill="background1" w:themeFillShade="D9"/>
           </w:tcPr>
@@ -11930,7 +13651,7 @@
       <w:tr>
         <w:tc>
           <w:tcPr>
-            <w:tcW w:w="1630" w:type="dxa"/>
+            <w:tcW w:w="1565" w:type="dxa"/>
             <w:shd w:val="clear" w:color="auto" w:fill="D9D9D9" w:themeFill="background1" w:themeFillShade="D9"/>
           </w:tcPr>
           <w:p>
@@ -11944,7 +13665,7 @@
         </w:tc>
         <w:tc>
           <w:tcPr>
-            <w:tcW w:w="1456" w:type="dxa"/>
+            <w:tcW w:w="1643" w:type="dxa"/>
             <w:shd w:val="clear" w:color="auto" w:fill="D9D9D9" w:themeFill="background1" w:themeFillShade="D9"/>
           </w:tcPr>
           <w:p>
@@ -11958,7 +13679,7 @@
         </w:tc>
         <w:tc>
           <w:tcPr>
-            <w:tcW w:w="1475" w:type="dxa"/>
+            <w:tcW w:w="1443" w:type="dxa"/>
             <w:shd w:val="clear" w:color="auto" w:fill="D9D9D9" w:themeFill="background1" w:themeFillShade="D9"/>
           </w:tcPr>
           <w:p>
@@ -11972,7 +13693,7 @@
         </w:tc>
         <w:tc>
           <w:tcPr>
-            <w:tcW w:w="1478" w:type="dxa"/>
+            <w:tcW w:w="1128" w:type="dxa"/>
             <w:shd w:val="clear" w:color="auto" w:fill="D9D9D9" w:themeFill="background1" w:themeFillShade="D9"/>
           </w:tcPr>
           <w:p>
@@ -11986,7 +13707,7 @@
         </w:tc>
         <w:tc>
           <w:tcPr>
-            <w:tcW w:w="1521" w:type="dxa"/>
+            <w:tcW w:w="1483" w:type="dxa"/>
             <w:shd w:val="clear" w:color="auto" w:fill="D9D9D9" w:themeFill="background1" w:themeFillShade="D9"/>
           </w:tcPr>
           <w:p>
@@ -12000,7 +13721,7 @@
         </w:tc>
         <w:tc>
           <w:tcPr>
-            <w:tcW w:w="1890" w:type="dxa"/>
+            <w:tcW w:w="2094" w:type="dxa"/>
             <w:shd w:val="clear" w:color="auto" w:fill="D9D9D9" w:themeFill="background1" w:themeFillShade="D9"/>
           </w:tcPr>
           <w:p>
@@ -12016,7 +13737,7 @@
       <w:tr>
         <w:tc>
           <w:tcPr>
-            <w:tcW w:w="1630" w:type="dxa"/>
+            <w:tcW w:w="1565" w:type="dxa"/>
           </w:tcPr>
           <w:p>
             <w:pPr>
@@ -12029,59 +13750,89 @@
         </w:tc>
         <w:tc>
           <w:tcPr>
-            <w:tcW w:w="1456" w:type="dxa"/>
-          </w:tcPr>
-          <w:p>
-            <w:pPr>
-              <w:pStyle w:val="MyTable"/>
-            </w:pPr>
-          </w:p>
-        </w:tc>
-        <w:tc>
-          <w:tcPr>
-            <w:tcW w:w="1475" w:type="dxa"/>
-          </w:tcPr>
-          <w:p>
-            <w:pPr>
-              <w:pStyle w:val="MyTable"/>
-            </w:pPr>
-          </w:p>
-        </w:tc>
-        <w:tc>
-          <w:tcPr>
-            <w:tcW w:w="1478" w:type="dxa"/>
-          </w:tcPr>
-          <w:p>
-            <w:pPr>
-              <w:pStyle w:val="MyTable"/>
-            </w:pPr>
-          </w:p>
-        </w:tc>
-        <w:tc>
-          <w:tcPr>
-            <w:tcW w:w="1521" w:type="dxa"/>
-          </w:tcPr>
-          <w:p>
-            <w:pPr>
-              <w:pStyle w:val="MyTable"/>
-            </w:pPr>
-          </w:p>
-        </w:tc>
-        <w:tc>
-          <w:tcPr>
-            <w:tcW w:w="1890" w:type="dxa"/>
-          </w:tcPr>
-          <w:p>
-            <w:pPr>
-              <w:pStyle w:val="MyTable"/>
-            </w:pPr>
-          </w:p>
-        </w:tc>
-      </w:tr>
-      <w:tr>
-        <w:tc>
-          <w:tcPr>
-            <w:tcW w:w="1630" w:type="dxa"/>
+            <w:tcW w:w="1643" w:type="dxa"/>
+          </w:tcPr>
+          <w:p>
+            <w:pPr>
+              <w:pStyle w:val="MyTable"/>
+            </w:pPr>
+            <w:r>
+              <w:rPr>
+                <w:rFonts w:eastAsia="Times New Roman"/>
+                <w:color w:val="000000"/>
+              </w:rPr>
+              <w:t>MaDT</w:t>
+            </w:r>
+          </w:p>
+        </w:tc>
+        <w:tc>
+          <w:tcPr>
+            <w:tcW w:w="1443" w:type="dxa"/>
+          </w:tcPr>
+          <w:p>
+            <w:pPr>
+              <w:pStyle w:val="MyTable"/>
+            </w:pPr>
+            <w:r>
+              <w:t>int</w:t>
+            </w:r>
+          </w:p>
+        </w:tc>
+        <w:tc>
+          <w:tcPr>
+            <w:tcW w:w="1128" w:type="dxa"/>
+          </w:tcPr>
+          <w:p>
+            <w:pPr>
+              <w:pStyle w:val="MyTable"/>
+            </w:pPr>
+            <w:r>
+              <w:t>int</w:t>
+            </w:r>
+          </w:p>
+        </w:tc>
+        <w:tc>
+          <w:tcPr>
+            <w:tcW w:w="1483" w:type="dxa"/>
+          </w:tcPr>
+          <w:p>
+            <w:pPr>
+              <w:pStyle w:val="MyTable"/>
+            </w:pPr>
+            <w:r>
+              <w:t>Khóa chính</w:t>
+            </w:r>
+          </w:p>
+        </w:tc>
+        <w:tc>
+          <w:tcPr>
+            <w:tcW w:w="2094" w:type="dxa"/>
+          </w:tcPr>
+          <w:p>
+            <w:pPr>
+              <w:ind w:left="0" w:firstLine="0"/>
+              <w:rPr>
+                <w:rFonts w:ascii="Times New Roman" w:eastAsia="Times New Roman" w:hAnsi="Times New Roman" w:cs="Times New Roman"/>
+                <w:sz w:val="24"/>
+                <w:szCs w:val="24"/>
+              </w:rPr>
+            </w:pPr>
+            <w:r>
+              <w:rPr>
+                <w:rFonts w:ascii="Times New Roman" w:eastAsia="Times New Roman" w:hAnsi="Times New Roman" w:cs="Times New Roman"/>
+                <w:color w:val="000000"/>
+                <w:sz w:val="24"/>
+                <w:szCs w:val="24"/>
+              </w:rPr>
+              <w:t>Mã đối tác xác định duy nhất một đối tác cho hãng xe khách thuê trạm</w:t>
+            </w:r>
+          </w:p>
+        </w:tc>
+      </w:tr>
+      <w:tr>
+        <w:tc>
+          <w:tcPr>
+            <w:tcW w:w="1565" w:type="dxa"/>
           </w:tcPr>
           <w:p>
             <w:pPr>
@@ -12094,59 +13845,111 @@
         </w:tc>
         <w:tc>
           <w:tcPr>
-            <w:tcW w:w="1456" w:type="dxa"/>
-          </w:tcPr>
-          <w:p>
-            <w:pPr>
-              <w:pStyle w:val="MyTable"/>
-            </w:pPr>
-          </w:p>
-        </w:tc>
-        <w:tc>
-          <w:tcPr>
-            <w:tcW w:w="1475" w:type="dxa"/>
-          </w:tcPr>
-          <w:p>
-            <w:pPr>
-              <w:pStyle w:val="MyTable"/>
-            </w:pPr>
-          </w:p>
-        </w:tc>
-        <w:tc>
-          <w:tcPr>
-            <w:tcW w:w="1478" w:type="dxa"/>
-          </w:tcPr>
-          <w:p>
-            <w:pPr>
-              <w:pStyle w:val="MyTable"/>
-            </w:pPr>
-          </w:p>
-        </w:tc>
-        <w:tc>
-          <w:tcPr>
-            <w:tcW w:w="1521" w:type="dxa"/>
-          </w:tcPr>
-          <w:p>
-            <w:pPr>
-              <w:pStyle w:val="MyTable"/>
-            </w:pPr>
-          </w:p>
-        </w:tc>
-        <w:tc>
-          <w:tcPr>
-            <w:tcW w:w="1890" w:type="dxa"/>
-          </w:tcPr>
-          <w:p>
-            <w:pPr>
-              <w:pStyle w:val="MyTable"/>
-            </w:pPr>
-          </w:p>
-        </w:tc>
-      </w:tr>
-      <w:tr>
-        <w:tc>
-          <w:tcPr>
-            <w:tcW w:w="1630" w:type="dxa"/>
+            <w:tcW w:w="1643" w:type="dxa"/>
+          </w:tcPr>
+          <w:p>
+            <w:pPr>
+              <w:pStyle w:val="MyTable"/>
+            </w:pPr>
+            <w:r>
+              <w:rPr>
+                <w:rFonts w:eastAsia="Times New Roman"/>
+                <w:color w:val="000000"/>
+              </w:rPr>
+              <w:t>TenDT</w:t>
+            </w:r>
+          </w:p>
+        </w:tc>
+        <w:tc>
+          <w:tcPr>
+            <w:tcW w:w="1443" w:type="dxa"/>
+          </w:tcPr>
+          <w:p>
+            <w:pPr>
+              <w:ind w:left="0" w:firstLine="0"/>
+              <w:rPr>
+                <w:rFonts w:ascii="Times New Roman" w:eastAsia="Times New Roman" w:hAnsi="Times New Roman" w:cs="Times New Roman"/>
+                <w:sz w:val="24"/>
+                <w:szCs w:val="24"/>
+              </w:rPr>
+            </w:pPr>
+            <w:r>
+              <w:rPr>
+                <w:rFonts w:ascii="Times New Roman" w:eastAsia="Times New Roman" w:hAnsi="Times New Roman" w:cs="Times New Roman"/>
+                <w:color w:val="000000"/>
+                <w:sz w:val="24"/>
+                <w:szCs w:val="24"/>
+              </w:rPr>
+              <w:t>nvarchar</w:t>
+            </w:r>
+          </w:p>
+        </w:tc>
+        <w:tc>
+          <w:tcPr>
+            <w:tcW w:w="1128" w:type="dxa"/>
+          </w:tcPr>
+          <w:p>
+            <w:pPr>
+              <w:pStyle w:val="MyTable"/>
+            </w:pPr>
+            <w:r>
+              <w:t>50</w:t>
+            </w:r>
+          </w:p>
+        </w:tc>
+        <w:tc>
+          <w:tcPr>
+            <w:tcW w:w="1483" w:type="dxa"/>
+          </w:tcPr>
+          <w:p>
+            <w:pPr>
+              <w:ind w:left="0" w:firstLine="0"/>
+              <w:rPr>
+                <w:rFonts w:ascii="Times New Roman" w:eastAsia="Times New Roman" w:hAnsi="Times New Roman" w:cs="Times New Roman"/>
+                <w:sz w:val="24"/>
+                <w:szCs w:val="24"/>
+              </w:rPr>
+            </w:pPr>
+            <w:r>
+              <w:rPr>
+                <w:rFonts w:ascii="Times New Roman" w:eastAsia="Times New Roman" w:hAnsi="Times New Roman" w:cs="Times New Roman"/>
+                <w:color w:val="000000"/>
+                <w:sz w:val="24"/>
+                <w:szCs w:val="24"/>
+              </w:rPr>
+              <w:t>Đánh chỉ mục</w:t>
+            </w:r>
+          </w:p>
+        </w:tc>
+        <w:tc>
+          <w:tcPr>
+            <w:tcW w:w="2094" w:type="dxa"/>
+          </w:tcPr>
+          <w:p>
+            <w:pPr>
+              <w:ind w:left="0" w:firstLine="0"/>
+              <w:rPr>
+                <w:rFonts w:ascii="Times New Roman" w:eastAsia="Times New Roman" w:hAnsi="Times New Roman" w:cs="Times New Roman"/>
+                <w:sz w:val="24"/>
+                <w:szCs w:val="24"/>
+              </w:rPr>
+            </w:pPr>
+            <w:r>
+              <w:rPr>
+                <w:rFonts w:ascii="Times New Roman" w:eastAsia="Times New Roman" w:hAnsi="Times New Roman" w:cs="Times New Roman"/>
+                <w:color w:val="000000"/>
+                <w:sz w:val="24"/>
+                <w:szCs w:val="24"/>
+              </w:rPr>
+              <w:t xml:space="preserve">Tên của cá nhân hoặc công ty cho hãng xe thuê trạm </w:t>
+            </w:r>
+          </w:p>
+        </w:tc>
+      </w:tr>
+      <w:tr>
+        <w:tc>
+          <w:tcPr>
+            <w:tcW w:w="1565" w:type="dxa"/>
           </w:tcPr>
           <w:p>
             <w:pPr>
@@ -12159,59 +13962,97 @@
         </w:tc>
         <w:tc>
           <w:tcPr>
-            <w:tcW w:w="1456" w:type="dxa"/>
-          </w:tcPr>
-          <w:p>
-            <w:pPr>
-              <w:pStyle w:val="MyTable"/>
-            </w:pPr>
-          </w:p>
-        </w:tc>
-        <w:tc>
-          <w:tcPr>
-            <w:tcW w:w="1475" w:type="dxa"/>
-          </w:tcPr>
-          <w:p>
-            <w:pPr>
-              <w:pStyle w:val="MyTable"/>
-            </w:pPr>
-          </w:p>
-        </w:tc>
-        <w:tc>
-          <w:tcPr>
-            <w:tcW w:w="1478" w:type="dxa"/>
-          </w:tcPr>
-          <w:p>
-            <w:pPr>
-              <w:pStyle w:val="MyTable"/>
-            </w:pPr>
-          </w:p>
-        </w:tc>
-        <w:tc>
-          <w:tcPr>
-            <w:tcW w:w="1521" w:type="dxa"/>
-          </w:tcPr>
-          <w:p>
-            <w:pPr>
-              <w:pStyle w:val="MyTable"/>
-            </w:pPr>
-          </w:p>
-        </w:tc>
-        <w:tc>
-          <w:tcPr>
-            <w:tcW w:w="1890" w:type="dxa"/>
-          </w:tcPr>
-          <w:p>
-            <w:pPr>
-              <w:pStyle w:val="MyTable"/>
-            </w:pPr>
-          </w:p>
-        </w:tc>
-      </w:tr>
-      <w:tr>
-        <w:tc>
-          <w:tcPr>
-            <w:tcW w:w="1630" w:type="dxa"/>
+            <w:tcW w:w="1643" w:type="dxa"/>
+          </w:tcPr>
+          <w:p>
+            <w:pPr>
+              <w:ind w:left="0" w:firstLine="0"/>
+              <w:rPr>
+                <w:rFonts w:ascii="Times New Roman" w:eastAsia="Times New Roman" w:hAnsi="Times New Roman" w:cs="Times New Roman"/>
+                <w:sz w:val="24"/>
+                <w:szCs w:val="24"/>
+              </w:rPr>
+            </w:pPr>
+            <w:r>
+              <w:rPr>
+                <w:rFonts w:ascii="Times New Roman" w:eastAsia="Times New Roman" w:hAnsi="Times New Roman" w:cs="Times New Roman"/>
+                <w:color w:val="000000"/>
+                <w:sz w:val="24"/>
+                <w:szCs w:val="24"/>
+              </w:rPr>
+              <w:t>NguoiDaiDien</w:t>
+            </w:r>
+          </w:p>
+        </w:tc>
+        <w:tc>
+          <w:tcPr>
+            <w:tcW w:w="1443" w:type="dxa"/>
+          </w:tcPr>
+          <w:p>
+            <w:pPr>
+              <w:pStyle w:val="MyTable"/>
+            </w:pPr>
+            <w:r>
+              <w:rPr>
+                <w:rFonts w:eastAsia="Times New Roman"/>
+                <w:color w:val="000000"/>
+              </w:rPr>
+              <w:t>nvarchar</w:t>
+            </w:r>
+          </w:p>
+        </w:tc>
+        <w:tc>
+          <w:tcPr>
+            <w:tcW w:w="1128" w:type="dxa"/>
+          </w:tcPr>
+          <w:p>
+            <w:pPr>
+              <w:pStyle w:val="MyTable"/>
+            </w:pPr>
+            <w:r>
+              <w:t>50</w:t>
+            </w:r>
+          </w:p>
+        </w:tc>
+        <w:tc>
+          <w:tcPr>
+            <w:tcW w:w="1483" w:type="dxa"/>
+          </w:tcPr>
+          <w:p>
+            <w:pPr>
+              <w:pStyle w:val="MyTable"/>
+            </w:pPr>
+          </w:p>
+        </w:tc>
+        <w:tc>
+          <w:tcPr>
+            <w:tcW w:w="2094" w:type="dxa"/>
+          </w:tcPr>
+          <w:p>
+            <w:pPr>
+              <w:ind w:left="0" w:firstLine="0"/>
+              <w:rPr>
+                <w:rFonts w:ascii="Times New Roman" w:eastAsia="Times New Roman" w:hAnsi="Times New Roman" w:cs="Times New Roman"/>
+                <w:sz w:val="24"/>
+                <w:szCs w:val="24"/>
+              </w:rPr>
+            </w:pPr>
+            <w:r>
+              <w:rPr>
+                <w:rFonts w:ascii="Times New Roman" w:eastAsia="Times New Roman" w:hAnsi="Times New Roman" w:cs="Times New Roman"/>
+                <w:color w:val="000000"/>
+                <w:sz w:val="24"/>
+                <w:szCs w:val="24"/>
+              </w:rPr>
+              <w:t>Tên người đại diện đối tác ký hợp đồng cho thuê</w:t>
+            </w:r>
+          </w:p>
+        </w:tc>
+      </w:tr>
+      <w:tr>
+        <w:tc>
+          <w:tcPr>
+            <w:tcW w:w="1565" w:type="dxa"/>
           </w:tcPr>
           <w:p>
             <w:pPr>
@@ -12224,117 +14065,856 @@
         </w:tc>
         <w:tc>
           <w:tcPr>
-            <w:tcW w:w="1456" w:type="dxa"/>
-          </w:tcPr>
-          <w:p>
-            <w:pPr>
-              <w:pStyle w:val="MyTable"/>
-            </w:pPr>
-          </w:p>
-        </w:tc>
-        <w:tc>
-          <w:tcPr>
-            <w:tcW w:w="1475" w:type="dxa"/>
-          </w:tcPr>
-          <w:p>
-            <w:pPr>
-              <w:pStyle w:val="MyTable"/>
-            </w:pPr>
-          </w:p>
-        </w:tc>
-        <w:tc>
-          <w:tcPr>
-            <w:tcW w:w="1478" w:type="dxa"/>
-          </w:tcPr>
-          <w:p>
-            <w:pPr>
-              <w:pStyle w:val="MyTable"/>
-            </w:pPr>
-          </w:p>
-        </w:tc>
-        <w:tc>
-          <w:tcPr>
-            <w:tcW w:w="1521" w:type="dxa"/>
-          </w:tcPr>
-          <w:p>
-            <w:pPr>
-              <w:pStyle w:val="MyTable"/>
-            </w:pPr>
-          </w:p>
-        </w:tc>
-        <w:tc>
-          <w:tcPr>
-            <w:tcW w:w="1890" w:type="dxa"/>
-          </w:tcPr>
-          <w:p>
-            <w:pPr>
-              <w:pStyle w:val="MyTable"/>
-            </w:pPr>
-          </w:p>
-        </w:tc>
-      </w:tr>
-      <w:tr>
-        <w:tc>
-          <w:tcPr>
-            <w:tcW w:w="1630" w:type="dxa"/>
-          </w:tcPr>
-          <w:p>
-            <w:pPr>
-              <w:pStyle w:val="MyTable"/>
-            </w:pPr>
-            <w:r>
-              <w:t>……..</w:t>
-            </w:r>
-          </w:p>
-        </w:tc>
-        <w:tc>
-          <w:tcPr>
-            <w:tcW w:w="1456" w:type="dxa"/>
-          </w:tcPr>
-          <w:p>
-            <w:pPr>
-              <w:pStyle w:val="MyTable"/>
-            </w:pPr>
-          </w:p>
-        </w:tc>
-        <w:tc>
-          <w:tcPr>
-            <w:tcW w:w="1475" w:type="dxa"/>
-          </w:tcPr>
-          <w:p>
-            <w:pPr>
-              <w:pStyle w:val="MyTable"/>
-            </w:pPr>
-          </w:p>
-        </w:tc>
-        <w:tc>
-          <w:tcPr>
-            <w:tcW w:w="1478" w:type="dxa"/>
-          </w:tcPr>
-          <w:p>
-            <w:pPr>
-              <w:pStyle w:val="MyTable"/>
-            </w:pPr>
-          </w:p>
-        </w:tc>
-        <w:tc>
-          <w:tcPr>
-            <w:tcW w:w="1521" w:type="dxa"/>
-          </w:tcPr>
-          <w:p>
-            <w:pPr>
-              <w:pStyle w:val="MyTable"/>
-            </w:pPr>
-          </w:p>
-        </w:tc>
-        <w:tc>
-          <w:tcPr>
-            <w:tcW w:w="1890" w:type="dxa"/>
-          </w:tcPr>
-          <w:p>
-            <w:pPr>
-              <w:pStyle w:val="MyTable"/>
-            </w:pPr>
+            <w:tcW w:w="1643" w:type="dxa"/>
+          </w:tcPr>
+          <w:p>
+            <w:pPr>
+              <w:pStyle w:val="MyTable"/>
+            </w:pPr>
+            <w:r>
+              <w:rPr>
+                <w:rFonts w:eastAsia="Times New Roman"/>
+                <w:color w:val="000000"/>
+              </w:rPr>
+              <w:t>SDT</w:t>
+            </w:r>
+          </w:p>
+        </w:tc>
+        <w:tc>
+          <w:tcPr>
+            <w:tcW w:w="1443" w:type="dxa"/>
+          </w:tcPr>
+          <w:p>
+            <w:pPr>
+              <w:pStyle w:val="MyTable"/>
+            </w:pPr>
+            <w:r>
+              <w:t>varchar</w:t>
+            </w:r>
+          </w:p>
+        </w:tc>
+        <w:tc>
+          <w:tcPr>
+            <w:tcW w:w="1128" w:type="dxa"/>
+          </w:tcPr>
+          <w:p>
+            <w:pPr>
+              <w:pStyle w:val="MyTable"/>
+            </w:pPr>
+            <w:r>
+              <w:t>12</w:t>
+            </w:r>
+          </w:p>
+        </w:tc>
+        <w:tc>
+          <w:tcPr>
+            <w:tcW w:w="1483" w:type="dxa"/>
+          </w:tcPr>
+          <w:p>
+            <w:pPr>
+              <w:pStyle w:val="MyTable"/>
+            </w:pPr>
+          </w:p>
+        </w:tc>
+        <w:tc>
+          <w:tcPr>
+            <w:tcW w:w="2094" w:type="dxa"/>
+          </w:tcPr>
+          <w:p>
+            <w:pPr>
+              <w:ind w:left="0" w:firstLine="0"/>
+              <w:rPr>
+                <w:rFonts w:ascii="Times New Roman" w:eastAsia="Times New Roman" w:hAnsi="Times New Roman" w:cs="Times New Roman"/>
+                <w:sz w:val="24"/>
+                <w:szCs w:val="24"/>
+              </w:rPr>
+            </w:pPr>
+            <w:r>
+              <w:rPr>
+                <w:rFonts w:ascii="Times New Roman" w:eastAsia="Times New Roman" w:hAnsi="Times New Roman" w:cs="Times New Roman"/>
+                <w:color w:val="000000"/>
+                <w:sz w:val="24"/>
+                <w:szCs w:val="24"/>
+              </w:rPr>
+              <w:t>Số điện thoại của đối tác đó</w:t>
+            </w:r>
+          </w:p>
+        </w:tc>
+      </w:tr>
+      <w:tr>
+        <w:tc>
+          <w:tcPr>
+            <w:tcW w:w="1565" w:type="dxa"/>
+          </w:tcPr>
+          <w:p>
+            <w:pPr>
+              <w:pStyle w:val="MyTable"/>
+            </w:pPr>
+            <w:r>
+              <w:t>5</w:t>
+            </w:r>
+          </w:p>
+        </w:tc>
+        <w:tc>
+          <w:tcPr>
+            <w:tcW w:w="1643" w:type="dxa"/>
+          </w:tcPr>
+          <w:p>
+            <w:pPr>
+              <w:ind w:left="0" w:firstLine="0"/>
+              <w:rPr>
+                <w:rFonts w:ascii="Times New Roman" w:eastAsia="Times New Roman" w:hAnsi="Times New Roman" w:cs="Times New Roman"/>
+                <w:sz w:val="24"/>
+                <w:szCs w:val="24"/>
+              </w:rPr>
+            </w:pPr>
+            <w:r>
+              <w:rPr>
+                <w:rFonts w:ascii="Times New Roman" w:eastAsia="Times New Roman" w:hAnsi="Times New Roman" w:cs="Times New Roman"/>
+                <w:color w:val="000000"/>
+                <w:sz w:val="24"/>
+                <w:szCs w:val="24"/>
+              </w:rPr>
+              <w:t>DiaChi</w:t>
+            </w:r>
+          </w:p>
+        </w:tc>
+        <w:tc>
+          <w:tcPr>
+            <w:tcW w:w="1443" w:type="dxa"/>
+          </w:tcPr>
+          <w:p>
+            <w:pPr>
+              <w:pStyle w:val="MyTable"/>
+            </w:pPr>
+            <w:r>
+              <w:rPr>
+                <w:rFonts w:eastAsia="Times New Roman"/>
+                <w:color w:val="000000"/>
+              </w:rPr>
+              <w:t>nvarchar</w:t>
+            </w:r>
+          </w:p>
+        </w:tc>
+        <w:tc>
+          <w:tcPr>
+            <w:tcW w:w="1128" w:type="dxa"/>
+          </w:tcPr>
+          <w:p>
+            <w:pPr>
+              <w:pStyle w:val="MyTable"/>
+            </w:pPr>
+            <w:r>
+              <w:t>100</w:t>
+            </w:r>
+          </w:p>
+        </w:tc>
+        <w:tc>
+          <w:tcPr>
+            <w:tcW w:w="1483" w:type="dxa"/>
+          </w:tcPr>
+          <w:p>
+            <w:pPr>
+              <w:pStyle w:val="MyTable"/>
+            </w:pPr>
+          </w:p>
+        </w:tc>
+        <w:tc>
+          <w:tcPr>
+            <w:tcW w:w="2094" w:type="dxa"/>
+          </w:tcPr>
+          <w:p>
+            <w:pPr>
+              <w:ind w:left="0" w:firstLine="0"/>
+              <w:rPr>
+                <w:rFonts w:ascii="Times New Roman" w:eastAsia="Times New Roman" w:hAnsi="Times New Roman" w:cs="Times New Roman"/>
+                <w:sz w:val="24"/>
+                <w:szCs w:val="24"/>
+              </w:rPr>
+            </w:pPr>
+            <w:r>
+              <w:rPr>
+                <w:rFonts w:ascii="Times New Roman" w:eastAsia="Times New Roman" w:hAnsi="Times New Roman" w:cs="Times New Roman"/>
+                <w:color w:val="000000"/>
+                <w:sz w:val="24"/>
+                <w:szCs w:val="24"/>
+              </w:rPr>
+              <w:t>Địa chỉ của đối tác</w:t>
+            </w:r>
+          </w:p>
+        </w:tc>
+      </w:tr>
+      <w:tr>
+        <w:tc>
+          <w:tcPr>
+            <w:tcW w:w="1565" w:type="dxa"/>
+          </w:tcPr>
+          <w:p>
+            <w:pPr>
+              <w:pStyle w:val="MyTable"/>
+            </w:pPr>
+            <w:r>
+              <w:t>6</w:t>
+            </w:r>
+          </w:p>
+        </w:tc>
+        <w:tc>
+          <w:tcPr>
+            <w:tcW w:w="1643" w:type="dxa"/>
+          </w:tcPr>
+          <w:p>
+            <w:pPr>
+              <w:ind w:left="0" w:firstLine="0"/>
+              <w:rPr>
+                <w:rFonts w:ascii="Times New Roman" w:eastAsia="Times New Roman" w:hAnsi="Times New Roman" w:cs="Times New Roman"/>
+                <w:color w:val="000000"/>
+                <w:sz w:val="24"/>
+                <w:szCs w:val="24"/>
+              </w:rPr>
+            </w:pPr>
+            <w:r>
+              <w:rPr>
+                <w:rFonts w:ascii="Times New Roman" w:eastAsia="Times New Roman" w:hAnsi="Times New Roman" w:cs="Times New Roman"/>
+                <w:color w:val="000000"/>
+                <w:sz w:val="24"/>
+                <w:szCs w:val="24"/>
+              </w:rPr>
+              <w:t>Email</w:t>
+            </w:r>
+          </w:p>
+        </w:tc>
+        <w:tc>
+          <w:tcPr>
+            <w:tcW w:w="1443" w:type="dxa"/>
+          </w:tcPr>
+          <w:p>
+            <w:pPr>
+              <w:pStyle w:val="MyTable"/>
+              <w:rPr>
+                <w:rFonts w:eastAsia="Times New Roman"/>
+                <w:color w:val="000000"/>
+              </w:rPr>
+            </w:pPr>
+            <w:r>
+              <w:rPr>
+                <w:rFonts w:eastAsia="Times New Roman"/>
+                <w:color w:val="000000"/>
+              </w:rPr>
+              <w:t>varchar</w:t>
+            </w:r>
+          </w:p>
+        </w:tc>
+        <w:tc>
+          <w:tcPr>
+            <w:tcW w:w="1128" w:type="dxa"/>
+          </w:tcPr>
+          <w:p>
+            <w:pPr>
+              <w:pStyle w:val="MyTable"/>
+            </w:pPr>
+            <w:r>
+              <w:t>50</w:t>
+            </w:r>
+          </w:p>
+        </w:tc>
+        <w:tc>
+          <w:tcPr>
+            <w:tcW w:w="1483" w:type="dxa"/>
+          </w:tcPr>
+          <w:p>
+            <w:pPr>
+              <w:pStyle w:val="MyTable"/>
+            </w:pPr>
+          </w:p>
+        </w:tc>
+        <w:tc>
+          <w:tcPr>
+            <w:tcW w:w="2094" w:type="dxa"/>
+          </w:tcPr>
+          <w:p>
+            <w:pPr>
+              <w:ind w:left="0" w:firstLine="0"/>
+              <w:rPr>
+                <w:rFonts w:ascii="Times New Roman" w:eastAsia="Times New Roman" w:hAnsi="Times New Roman" w:cs="Times New Roman"/>
+                <w:sz w:val="24"/>
+                <w:szCs w:val="24"/>
+              </w:rPr>
+            </w:pPr>
+            <w:r>
+              <w:rPr>
+                <w:rFonts w:ascii="Times New Roman" w:eastAsia="Times New Roman" w:hAnsi="Times New Roman" w:cs="Times New Roman"/>
+                <w:color w:val="000000"/>
+                <w:sz w:val="24"/>
+                <w:szCs w:val="24"/>
+              </w:rPr>
+              <w:t>Email của đối tác</w:t>
+            </w:r>
+          </w:p>
+        </w:tc>
+      </w:tr>
+      <w:tr>
+        <w:tc>
+          <w:tcPr>
+            <w:tcW w:w="1565" w:type="dxa"/>
+          </w:tcPr>
+          <w:p>
+            <w:pPr>
+              <w:pStyle w:val="MyTable"/>
+            </w:pPr>
+            <w:r>
+              <w:t>7</w:t>
+            </w:r>
+          </w:p>
+        </w:tc>
+        <w:tc>
+          <w:tcPr>
+            <w:tcW w:w="1643" w:type="dxa"/>
+          </w:tcPr>
+          <w:p>
+            <w:pPr>
+              <w:ind w:left="0" w:firstLine="0"/>
+              <w:rPr>
+                <w:rFonts w:ascii="Times New Roman" w:eastAsia="Times New Roman" w:hAnsi="Times New Roman" w:cs="Times New Roman"/>
+                <w:color w:val="000000"/>
+                <w:sz w:val="24"/>
+                <w:szCs w:val="24"/>
+              </w:rPr>
+            </w:pPr>
+            <w:r>
+              <w:rPr>
+                <w:rFonts w:ascii="Times New Roman" w:eastAsia="Times New Roman" w:hAnsi="Times New Roman" w:cs="Times New Roman"/>
+                <w:color w:val="000000"/>
+                <w:sz w:val="24"/>
+                <w:szCs w:val="24"/>
+              </w:rPr>
+              <w:t>createUser</w:t>
+            </w:r>
+          </w:p>
+        </w:tc>
+        <w:tc>
+          <w:tcPr>
+            <w:tcW w:w="1443" w:type="dxa"/>
+          </w:tcPr>
+          <w:p>
+            <w:pPr>
+              <w:pStyle w:val="MyTable"/>
+              <w:rPr>
+                <w:rFonts w:eastAsia="Times New Roman"/>
+                <w:color w:val="000000"/>
+              </w:rPr>
+            </w:pPr>
+            <w:r>
+              <w:rPr>
+                <w:rFonts w:eastAsia="Times New Roman"/>
+                <w:color w:val="000000"/>
+              </w:rPr>
+              <w:t>int</w:t>
+            </w:r>
+          </w:p>
+        </w:tc>
+        <w:tc>
+          <w:tcPr>
+            <w:tcW w:w="1128" w:type="dxa"/>
+          </w:tcPr>
+          <w:p>
+            <w:pPr>
+              <w:pStyle w:val="MyTable"/>
+            </w:pPr>
+            <w:r>
+              <w:t>int</w:t>
+            </w:r>
+          </w:p>
+        </w:tc>
+        <w:tc>
+          <w:tcPr>
+            <w:tcW w:w="1483" w:type="dxa"/>
+          </w:tcPr>
+          <w:p>
+            <w:pPr>
+              <w:ind w:left="0" w:firstLine="0"/>
+              <w:rPr>
+                <w:rFonts w:ascii="Times New Roman" w:eastAsia="Times New Roman" w:hAnsi="Times New Roman" w:cs="Times New Roman"/>
+                <w:sz w:val="24"/>
+                <w:szCs w:val="24"/>
+              </w:rPr>
+            </w:pPr>
+            <w:r>
+              <w:rPr>
+                <w:rFonts w:ascii="Times New Roman" w:eastAsia="Times New Roman" w:hAnsi="Times New Roman" w:cs="Times New Roman"/>
+                <w:color w:val="000000"/>
+                <w:sz w:val="24"/>
+                <w:szCs w:val="24"/>
+              </w:rPr>
+              <w:t>Khóa ngoại NHANVIEN</w:t>
+            </w:r>
+          </w:p>
+        </w:tc>
+        <w:tc>
+          <w:tcPr>
+            <w:tcW w:w="2094" w:type="dxa"/>
+          </w:tcPr>
+          <w:p>
+            <w:pPr>
+              <w:ind w:left="0" w:firstLine="0"/>
+              <w:rPr>
+                <w:rFonts w:ascii="Times New Roman" w:eastAsia="Times New Roman" w:hAnsi="Times New Roman" w:cs="Times New Roman"/>
+                <w:sz w:val="24"/>
+                <w:szCs w:val="24"/>
+              </w:rPr>
+            </w:pPr>
+            <w:r>
+              <w:rPr>
+                <w:rFonts w:ascii="Times New Roman" w:eastAsia="Times New Roman" w:hAnsi="Times New Roman" w:cs="Times New Roman"/>
+                <w:color w:val="000000"/>
+                <w:sz w:val="24"/>
+                <w:szCs w:val="24"/>
+              </w:rPr>
+              <w:t>Nhân viên đã tạo dòng này</w:t>
+            </w:r>
+          </w:p>
+        </w:tc>
+      </w:tr>
+      <w:tr>
+        <w:tc>
+          <w:tcPr>
+            <w:tcW w:w="1565" w:type="dxa"/>
+          </w:tcPr>
+          <w:p>
+            <w:pPr>
+              <w:pStyle w:val="MyTable"/>
+            </w:pPr>
+            <w:r>
+              <w:t>8</w:t>
+            </w:r>
+          </w:p>
+        </w:tc>
+        <w:tc>
+          <w:tcPr>
+            <w:tcW w:w="1643" w:type="dxa"/>
+          </w:tcPr>
+          <w:p>
+            <w:pPr>
+              <w:ind w:left="0" w:firstLine="0"/>
+              <w:rPr>
+                <w:rFonts w:ascii="Times New Roman" w:eastAsia="Times New Roman" w:hAnsi="Times New Roman" w:cs="Times New Roman"/>
+                <w:sz w:val="24"/>
+                <w:szCs w:val="24"/>
+              </w:rPr>
+            </w:pPr>
+            <w:r>
+              <w:rPr>
+                <w:rFonts w:ascii="Times New Roman" w:eastAsia="Times New Roman" w:hAnsi="Times New Roman" w:cs="Times New Roman"/>
+                <w:color w:val="000000"/>
+                <w:sz w:val="24"/>
+                <w:szCs w:val="24"/>
+              </w:rPr>
+              <w:t>lastupdateUser</w:t>
+            </w:r>
+          </w:p>
+        </w:tc>
+        <w:tc>
+          <w:tcPr>
+            <w:tcW w:w="1443" w:type="dxa"/>
+          </w:tcPr>
+          <w:p>
+            <w:pPr>
+              <w:pStyle w:val="MyTable"/>
+              <w:rPr>
+                <w:rFonts w:eastAsia="Times New Roman"/>
+                <w:color w:val="000000"/>
+              </w:rPr>
+            </w:pPr>
+            <w:r>
+              <w:rPr>
+                <w:rFonts w:eastAsia="Times New Roman"/>
+                <w:color w:val="000000"/>
+              </w:rPr>
+              <w:t>int</w:t>
+            </w:r>
+          </w:p>
+        </w:tc>
+        <w:tc>
+          <w:tcPr>
+            <w:tcW w:w="1128" w:type="dxa"/>
+          </w:tcPr>
+          <w:p>
+            <w:pPr>
+              <w:pStyle w:val="MyTable"/>
+            </w:pPr>
+            <w:r>
+              <w:t>int</w:t>
+            </w:r>
+          </w:p>
+        </w:tc>
+        <w:tc>
+          <w:tcPr>
+            <w:tcW w:w="1483" w:type="dxa"/>
+          </w:tcPr>
+          <w:p>
+            <w:pPr>
+              <w:ind w:left="0" w:firstLine="0"/>
+              <w:rPr>
+                <w:rFonts w:ascii="Times New Roman" w:eastAsia="Times New Roman" w:hAnsi="Times New Roman" w:cs="Times New Roman"/>
+                <w:sz w:val="24"/>
+                <w:szCs w:val="24"/>
+              </w:rPr>
+            </w:pPr>
+            <w:r>
+              <w:rPr>
+                <w:rFonts w:ascii="Times New Roman" w:eastAsia="Times New Roman" w:hAnsi="Times New Roman" w:cs="Times New Roman"/>
+                <w:color w:val="000000"/>
+                <w:sz w:val="24"/>
+                <w:szCs w:val="24"/>
+              </w:rPr>
+              <w:t>Khóa ngoại NHANVIEN</w:t>
+            </w:r>
+          </w:p>
+        </w:tc>
+        <w:tc>
+          <w:tcPr>
+            <w:tcW w:w="2094" w:type="dxa"/>
+          </w:tcPr>
+          <w:p>
+            <w:pPr>
+              <w:ind w:left="0" w:firstLine="0"/>
+              <w:rPr>
+                <w:rFonts w:ascii="Times New Roman" w:eastAsia="Times New Roman" w:hAnsi="Times New Roman" w:cs="Times New Roman"/>
+                <w:sz w:val="24"/>
+                <w:szCs w:val="24"/>
+              </w:rPr>
+            </w:pPr>
+            <w:r>
+              <w:rPr>
+                <w:rFonts w:ascii="Times New Roman" w:eastAsia="Times New Roman" w:hAnsi="Times New Roman" w:cs="Times New Roman"/>
+                <w:color w:val="000000"/>
+                <w:sz w:val="24"/>
+                <w:szCs w:val="24"/>
+              </w:rPr>
+              <w:t>Nhân viên đã cập nhật dòng này gần đây nhất</w:t>
+            </w:r>
+          </w:p>
+        </w:tc>
+      </w:tr>
+      <w:tr>
+        <w:tc>
+          <w:tcPr>
+            <w:tcW w:w="1565" w:type="dxa"/>
+          </w:tcPr>
+          <w:p>
+            <w:pPr>
+              <w:pStyle w:val="MyTable"/>
+            </w:pPr>
+            <w:r>
+              <w:t>9</w:t>
+            </w:r>
+          </w:p>
+        </w:tc>
+        <w:tc>
+          <w:tcPr>
+            <w:tcW w:w="1643" w:type="dxa"/>
+          </w:tcPr>
+          <w:p>
+            <w:pPr>
+              <w:ind w:left="0" w:firstLine="0"/>
+              <w:rPr>
+                <w:rFonts w:ascii="Times New Roman" w:eastAsia="Times New Roman" w:hAnsi="Times New Roman" w:cs="Times New Roman"/>
+                <w:color w:val="000000"/>
+                <w:sz w:val="24"/>
+                <w:szCs w:val="24"/>
+              </w:rPr>
+            </w:pPr>
+            <w:r>
+              <w:rPr>
+                <w:rFonts w:ascii="Times New Roman" w:eastAsia="Times New Roman" w:hAnsi="Times New Roman" w:cs="Times New Roman"/>
+                <w:color w:val="000000"/>
+                <w:sz w:val="24"/>
+                <w:szCs w:val="24"/>
+              </w:rPr>
+              <w:t>createDate</w:t>
+            </w:r>
+          </w:p>
+        </w:tc>
+        <w:tc>
+          <w:tcPr>
+            <w:tcW w:w="1443" w:type="dxa"/>
+          </w:tcPr>
+          <w:p>
+            <w:pPr>
+              <w:pStyle w:val="MyTable"/>
+              <w:rPr>
+                <w:rFonts w:eastAsia="Times New Roman"/>
+                <w:color w:val="000000"/>
+              </w:rPr>
+            </w:pPr>
+            <w:r>
+              <w:rPr>
+                <w:rFonts w:eastAsia="Times New Roman"/>
+                <w:color w:val="000000"/>
+              </w:rPr>
+              <w:t>datetime</w:t>
+            </w:r>
+          </w:p>
+        </w:tc>
+        <w:tc>
+          <w:tcPr>
+            <w:tcW w:w="1128" w:type="dxa"/>
+          </w:tcPr>
+          <w:p>
+            <w:pPr>
+              <w:pStyle w:val="MyTable"/>
+            </w:pPr>
+            <w:r>
+              <w:t>datetime</w:t>
+            </w:r>
+          </w:p>
+        </w:tc>
+        <w:tc>
+          <w:tcPr>
+            <w:tcW w:w="1483" w:type="dxa"/>
+          </w:tcPr>
+          <w:p>
+            <w:pPr>
+              <w:pStyle w:val="MyTable"/>
+            </w:pPr>
+          </w:p>
+        </w:tc>
+        <w:tc>
+          <w:tcPr>
+            <w:tcW w:w="2094" w:type="dxa"/>
+          </w:tcPr>
+          <w:p>
+            <w:pPr>
+              <w:ind w:left="0" w:firstLine="0"/>
+              <w:rPr>
+                <w:rFonts w:ascii="Times New Roman" w:eastAsia="Times New Roman" w:hAnsi="Times New Roman" w:cs="Times New Roman"/>
+                <w:sz w:val="24"/>
+                <w:szCs w:val="24"/>
+              </w:rPr>
+            </w:pPr>
+            <w:r>
+              <w:rPr>
+                <w:rFonts w:ascii="Times New Roman" w:eastAsia="Times New Roman" w:hAnsi="Times New Roman" w:cs="Times New Roman"/>
+                <w:color w:val="000000"/>
+                <w:sz w:val="24"/>
+                <w:szCs w:val="24"/>
+              </w:rPr>
+              <w:t xml:space="preserve">Ngày giờ tạo </w:t>
+            </w:r>
+          </w:p>
+        </w:tc>
+      </w:tr>
+      <w:tr>
+        <w:tc>
+          <w:tcPr>
+            <w:tcW w:w="1565" w:type="dxa"/>
+          </w:tcPr>
+          <w:p>
+            <w:pPr>
+              <w:pStyle w:val="MyTable"/>
+            </w:pPr>
+            <w:r>
+              <w:t>10</w:t>
+            </w:r>
+          </w:p>
+        </w:tc>
+        <w:tc>
+          <w:tcPr>
+            <w:tcW w:w="1643" w:type="dxa"/>
+          </w:tcPr>
+          <w:p>
+            <w:pPr>
+              <w:ind w:left="0" w:firstLine="0"/>
+              <w:rPr>
+                <w:rFonts w:ascii="Times New Roman" w:eastAsia="Times New Roman" w:hAnsi="Times New Roman" w:cs="Times New Roman"/>
+                <w:sz w:val="24"/>
+                <w:szCs w:val="24"/>
+              </w:rPr>
+            </w:pPr>
+            <w:r>
+              <w:rPr>
+                <w:rFonts w:ascii="Times New Roman" w:eastAsia="Times New Roman" w:hAnsi="Times New Roman" w:cs="Times New Roman"/>
+                <w:color w:val="000000"/>
+                <w:sz w:val="24"/>
+                <w:szCs w:val="24"/>
+              </w:rPr>
+              <w:t>lastupdateDate</w:t>
+            </w:r>
+          </w:p>
+        </w:tc>
+        <w:tc>
+          <w:tcPr>
+            <w:tcW w:w="1443" w:type="dxa"/>
+          </w:tcPr>
+          <w:p>
+            <w:pPr>
+              <w:pStyle w:val="MyTable"/>
+              <w:rPr>
+                <w:rFonts w:eastAsia="Times New Roman"/>
+                <w:color w:val="000000"/>
+              </w:rPr>
+            </w:pPr>
+            <w:r>
+              <w:rPr>
+                <w:rFonts w:eastAsia="Times New Roman"/>
+                <w:color w:val="000000"/>
+              </w:rPr>
+              <w:t>datetime</w:t>
+            </w:r>
+          </w:p>
+        </w:tc>
+        <w:tc>
+          <w:tcPr>
+            <w:tcW w:w="1128" w:type="dxa"/>
+          </w:tcPr>
+          <w:p>
+            <w:pPr>
+              <w:pStyle w:val="MyTable"/>
+            </w:pPr>
+            <w:r>
+              <w:t>datetime</w:t>
+            </w:r>
+          </w:p>
+        </w:tc>
+        <w:tc>
+          <w:tcPr>
+            <w:tcW w:w="1483" w:type="dxa"/>
+          </w:tcPr>
+          <w:p>
+            <w:pPr>
+              <w:pStyle w:val="MyTable"/>
+            </w:pPr>
+          </w:p>
+        </w:tc>
+        <w:tc>
+          <w:tcPr>
+            <w:tcW w:w="2094" w:type="dxa"/>
+          </w:tcPr>
+          <w:p>
+            <w:pPr>
+              <w:ind w:left="0" w:firstLine="0"/>
+              <w:rPr>
+                <w:rFonts w:ascii="Times New Roman" w:eastAsia="Times New Roman" w:hAnsi="Times New Roman" w:cs="Times New Roman"/>
+                <w:sz w:val="24"/>
+                <w:szCs w:val="24"/>
+              </w:rPr>
+            </w:pPr>
+            <w:r>
+              <w:rPr>
+                <w:rFonts w:ascii="Times New Roman" w:eastAsia="Times New Roman" w:hAnsi="Times New Roman" w:cs="Times New Roman"/>
+                <w:color w:val="000000"/>
+                <w:sz w:val="24"/>
+                <w:szCs w:val="24"/>
+              </w:rPr>
+              <w:t>Ngày giờ cập nhật gần nhất</w:t>
+            </w:r>
+          </w:p>
+        </w:tc>
+      </w:tr>
+      <w:tr>
+        <w:tc>
+          <w:tcPr>
+            <w:tcW w:w="1565" w:type="dxa"/>
+          </w:tcPr>
+          <w:p>
+            <w:pPr>
+              <w:pStyle w:val="MyTable"/>
+            </w:pPr>
+            <w:r>
+              <w:t>11</w:t>
+            </w:r>
+          </w:p>
+        </w:tc>
+        <w:tc>
+          <w:tcPr>
+            <w:tcW w:w="1643" w:type="dxa"/>
+          </w:tcPr>
+          <w:p>
+            <w:pPr>
+              <w:ind w:left="0" w:firstLine="0"/>
+              <w:rPr>
+                <w:rFonts w:ascii="Times New Roman" w:eastAsia="Times New Roman" w:hAnsi="Times New Roman" w:cs="Times New Roman"/>
+                <w:color w:val="000000"/>
+                <w:sz w:val="24"/>
+                <w:szCs w:val="24"/>
+              </w:rPr>
+            </w:pPr>
+            <w:r>
+              <w:rPr>
+                <w:rFonts w:ascii="Times New Roman" w:eastAsia="Times New Roman" w:hAnsi="Times New Roman" w:cs="Times New Roman"/>
+                <w:color w:val="000000"/>
+                <w:sz w:val="24"/>
+                <w:szCs w:val="24"/>
+              </w:rPr>
+              <w:t>isDeleted</w:t>
+            </w:r>
+          </w:p>
+        </w:tc>
+        <w:tc>
+          <w:tcPr>
+            <w:tcW w:w="1443" w:type="dxa"/>
+          </w:tcPr>
+          <w:p>
+            <w:pPr>
+              <w:pStyle w:val="MyTable"/>
+              <w:rPr>
+                <w:rFonts w:eastAsia="Times New Roman"/>
+                <w:color w:val="000000"/>
+              </w:rPr>
+            </w:pPr>
+            <w:r>
+              <w:rPr>
+                <w:rFonts w:eastAsia="Times New Roman"/>
+                <w:color w:val="000000"/>
+              </w:rPr>
+              <w:t>int</w:t>
+            </w:r>
+          </w:p>
+        </w:tc>
+        <w:tc>
+          <w:tcPr>
+            <w:tcW w:w="1128" w:type="dxa"/>
+          </w:tcPr>
+          <w:p>
+            <w:pPr>
+              <w:pStyle w:val="MyTable"/>
+            </w:pPr>
+            <w:r>
+              <w:t>(0, 1)</w:t>
+            </w:r>
+          </w:p>
+        </w:tc>
+        <w:tc>
+          <w:tcPr>
+            <w:tcW w:w="1483" w:type="dxa"/>
+          </w:tcPr>
+          <w:p>
+            <w:pPr>
+              <w:pStyle w:val="MyTable"/>
+            </w:pPr>
+          </w:p>
+        </w:tc>
+        <w:tc>
+          <w:tcPr>
+            <w:tcW w:w="2094" w:type="dxa"/>
+          </w:tcPr>
+          <w:p>
+            <w:pPr>
+              <w:ind w:left="0" w:firstLine="0"/>
+              <w:rPr>
+                <w:rFonts w:ascii="Times New Roman" w:eastAsia="Times New Roman" w:hAnsi="Times New Roman" w:cs="Times New Roman"/>
+                <w:sz w:val="24"/>
+                <w:szCs w:val="24"/>
+              </w:rPr>
+            </w:pPr>
+            <w:r>
+              <w:rPr>
+                <w:rFonts w:ascii="Times New Roman" w:eastAsia="Times New Roman" w:hAnsi="Times New Roman" w:cs="Times New Roman"/>
+                <w:color w:val="000000"/>
+                <w:sz w:val="24"/>
+                <w:szCs w:val="24"/>
+              </w:rPr>
+              <w:t>Trạng thái dòng này đã bị xóa chưa</w:t>
+            </w:r>
           </w:p>
         </w:tc>
       </w:tr>
@@ -12359,17 +14939,9 @@
     <w:p>
       <w:pPr>
         <w:rPr>
-          <w:rFonts w:ascii="Times New Roman" w:hAnsi="Times New Roman" w:cs="Times New Roman"/>
-          <w:color w:val="000000"/>
-          <w:sz w:val="26"/>
-          <w:szCs w:val="26"/>
-          <w14:textFill>
-            <w14:solidFill>
-              <w14:srgbClr w14:val="000000">
-                <w14:lumMod w14:val="50000"/>
-              </w14:srgbClr>
-            </w14:solidFill>
-          </w14:textFill>
+          <w:rFonts w:ascii="Times New Roman" w:eastAsia="Times New Roman" w:hAnsi="Times New Roman" w:cs="Times New Roman"/>
+          <w:sz w:val="24"/>
+          <w:szCs w:val="24"/>
         </w:rPr>
       </w:pPr>
       <w:r>
@@ -12391,23 +14963,23 @@
     </w:p>
     <w:tbl>
       <w:tblPr>
-        <w:tblStyle w:val="TableGrid"/>
+        <w:tblStyle w:val="LiBang"/>
         <w:tblW w:w="9450" w:type="dxa"/>
         <w:tblInd w:w="-5" w:type="dxa"/>
         <w:tblLook w:val="04A0" w:firstRow="1" w:lastRow="0" w:firstColumn="1" w:lastColumn="0" w:noHBand="0" w:noVBand="1"/>
       </w:tblPr>
       <w:tblGrid>
+        <w:gridCol w:w="1519"/>
+        <w:gridCol w:w="1643"/>
+        <w:gridCol w:w="1421"/>
+        <w:gridCol w:w="1056"/>
         <w:gridCol w:w="1630"/>
-        <w:gridCol w:w="1456"/>
-        <w:gridCol w:w="1475"/>
-        <w:gridCol w:w="1478"/>
-        <w:gridCol w:w="1521"/>
-        <w:gridCol w:w="1890"/>
+        <w:gridCol w:w="2181"/>
       </w:tblGrid>
       <w:tr>
         <w:tc>
           <w:tcPr>
-            <w:tcW w:w="1630" w:type="dxa"/>
+            <w:tcW w:w="1519" w:type="dxa"/>
             <w:shd w:val="clear" w:color="auto" w:fill="D9D9D9" w:themeFill="background1" w:themeFillShade="D9"/>
           </w:tcPr>
           <w:p>
@@ -12422,7 +14994,7 @@
         </w:tc>
         <w:tc>
           <w:tcPr>
-            <w:tcW w:w="7820" w:type="dxa"/>
+            <w:tcW w:w="7931" w:type="dxa"/>
             <w:gridSpan w:val="5"/>
             <w:shd w:val="clear" w:color="auto" w:fill="D9D9D9" w:themeFill="background1" w:themeFillShade="D9"/>
           </w:tcPr>
@@ -12431,23 +15003,18 @@
               <w:pStyle w:val="MyTable"/>
             </w:pPr>
             <w:r>
-              <w:t>Tbl</w:t>
-            </w:r>
-            <w:r>
-              <w:t>TramXe</w:t>
-            </w:r>
-            <w:bookmarkStart w:id="12" w:name="TRAMXE"/>
-            <w:bookmarkEnd w:id="12"/>
-            <w:r>
-              <w:t>_01</w:t>
-            </w:r>
-          </w:p>
-        </w:tc>
-      </w:tr>
-      <w:tr>
-        <w:tc>
-          <w:tcPr>
-            <w:tcW w:w="1630" w:type="dxa"/>
+              <w:rPr>
+                <w:color w:val="000000"/>
+              </w:rPr>
+              <w:t>TblTRAMXE_01</w:t>
+            </w:r>
+          </w:p>
+        </w:tc>
+      </w:tr>
+      <w:tr>
+        <w:tc>
+          <w:tcPr>
+            <w:tcW w:w="1519" w:type="dxa"/>
             <w:shd w:val="clear" w:color="auto" w:fill="D9D9D9" w:themeFill="background1" w:themeFillShade="D9"/>
           </w:tcPr>
           <w:p>
@@ -12461,7 +15028,7 @@
         </w:tc>
         <w:tc>
           <w:tcPr>
-            <w:tcW w:w="7820" w:type="dxa"/>
+            <w:tcW w:w="7931" w:type="dxa"/>
             <w:gridSpan w:val="5"/>
             <w:shd w:val="clear" w:color="auto" w:fill="D9D9D9" w:themeFill="background1" w:themeFillShade="D9"/>
           </w:tcPr>
@@ -12469,13 +15036,19 @@
             <w:pPr>
               <w:pStyle w:val="MyTable"/>
             </w:pPr>
-          </w:p>
-        </w:tc>
-      </w:tr>
-      <w:tr>
-        <w:tc>
-          <w:tcPr>
-            <w:tcW w:w="1630" w:type="dxa"/>
+            <w:r>
+              <w:rPr>
+                <w:color w:val="000000"/>
+              </w:rPr>
+              <w:t>[FR01]- [CLS_08]</w:t>
+            </w:r>
+          </w:p>
+        </w:tc>
+      </w:tr>
+      <w:tr>
+        <w:tc>
+          <w:tcPr>
+            <w:tcW w:w="1519" w:type="dxa"/>
             <w:shd w:val="clear" w:color="auto" w:fill="D9D9D9" w:themeFill="background1" w:themeFillShade="D9"/>
           </w:tcPr>
           <w:p>
@@ -12489,7 +15062,7 @@
         </w:tc>
         <w:tc>
           <w:tcPr>
-            <w:tcW w:w="7820" w:type="dxa"/>
+            <w:tcW w:w="7931" w:type="dxa"/>
             <w:gridSpan w:val="5"/>
             <w:shd w:val="clear" w:color="auto" w:fill="D9D9D9" w:themeFill="background1" w:themeFillShade="D9"/>
           </w:tcPr>
@@ -12523,6 +15096,62 @@
       <w:tr>
         <w:tc>
           <w:tcPr>
+            <w:tcW w:w="1519" w:type="dxa"/>
+            <w:shd w:val="clear" w:color="auto" w:fill="D9D9D9" w:themeFill="background1" w:themeFillShade="D9"/>
+          </w:tcPr>
+          <w:p>
+            <w:pPr>
+              <w:pStyle w:val="MyTable"/>
+            </w:pPr>
+            <w:r>
+              <w:t>STT</w:t>
+            </w:r>
+          </w:p>
+        </w:tc>
+        <w:tc>
+          <w:tcPr>
+            <w:tcW w:w="1643" w:type="dxa"/>
+            <w:shd w:val="clear" w:color="auto" w:fill="D9D9D9" w:themeFill="background1" w:themeFillShade="D9"/>
+          </w:tcPr>
+          <w:p>
+            <w:pPr>
+              <w:pStyle w:val="MyTable"/>
+            </w:pPr>
+            <w:r>
+              <w:t>Tên cột</w:t>
+            </w:r>
+          </w:p>
+        </w:tc>
+        <w:tc>
+          <w:tcPr>
+            <w:tcW w:w="1421" w:type="dxa"/>
+            <w:shd w:val="clear" w:color="auto" w:fill="D9D9D9" w:themeFill="background1" w:themeFillShade="D9"/>
+          </w:tcPr>
+          <w:p>
+            <w:pPr>
+              <w:pStyle w:val="MyTable"/>
+            </w:pPr>
+            <w:r>
+              <w:t>Kiểu dữ liệu</w:t>
+            </w:r>
+          </w:p>
+        </w:tc>
+        <w:tc>
+          <w:tcPr>
+            <w:tcW w:w="1056" w:type="dxa"/>
+            <w:shd w:val="clear" w:color="auto" w:fill="D9D9D9" w:themeFill="background1" w:themeFillShade="D9"/>
+          </w:tcPr>
+          <w:p>
+            <w:pPr>
+              <w:pStyle w:val="MyTable"/>
+            </w:pPr>
+            <w:r>
+              <w:t>Phạm vi</w:t>
+            </w:r>
+          </w:p>
+        </w:tc>
+        <w:tc>
+          <w:tcPr>
             <w:tcW w:w="1630" w:type="dxa"/>
             <w:shd w:val="clear" w:color="auto" w:fill="D9D9D9" w:themeFill="background1" w:themeFillShade="D9"/>
           </w:tcPr>
@@ -12531,13 +15160,13 @@
               <w:pStyle w:val="MyTable"/>
             </w:pPr>
             <w:r>
-              <w:t>STT</w:t>
-            </w:r>
-          </w:p>
-        </w:tc>
-        <w:tc>
-          <w:tcPr>
-            <w:tcW w:w="1456" w:type="dxa"/>
+              <w:t>Thuộc tính</w:t>
+            </w:r>
+          </w:p>
+        </w:tc>
+        <w:tc>
+          <w:tcPr>
+            <w:tcW w:w="2181" w:type="dxa"/>
             <w:shd w:val="clear" w:color="auto" w:fill="D9D9D9" w:themeFill="background1" w:themeFillShade="D9"/>
           </w:tcPr>
           <w:p>
@@ -12545,62 +15174,6 @@
               <w:pStyle w:val="MyTable"/>
             </w:pPr>
             <w:r>
-              <w:t>Tên cột</w:t>
-            </w:r>
-          </w:p>
-        </w:tc>
-        <w:tc>
-          <w:tcPr>
-            <w:tcW w:w="1475" w:type="dxa"/>
-            <w:shd w:val="clear" w:color="auto" w:fill="D9D9D9" w:themeFill="background1" w:themeFillShade="D9"/>
-          </w:tcPr>
-          <w:p>
-            <w:pPr>
-              <w:pStyle w:val="MyTable"/>
-            </w:pPr>
-            <w:r>
-              <w:t>Kiểu dữ liệu</w:t>
-            </w:r>
-          </w:p>
-        </w:tc>
-        <w:tc>
-          <w:tcPr>
-            <w:tcW w:w="1478" w:type="dxa"/>
-            <w:shd w:val="clear" w:color="auto" w:fill="D9D9D9" w:themeFill="background1" w:themeFillShade="D9"/>
-          </w:tcPr>
-          <w:p>
-            <w:pPr>
-              <w:pStyle w:val="MyTable"/>
-            </w:pPr>
-            <w:r>
-              <w:t>Phạm vi</w:t>
-            </w:r>
-          </w:p>
-        </w:tc>
-        <w:tc>
-          <w:tcPr>
-            <w:tcW w:w="1521" w:type="dxa"/>
-            <w:shd w:val="clear" w:color="auto" w:fill="D9D9D9" w:themeFill="background1" w:themeFillShade="D9"/>
-          </w:tcPr>
-          <w:p>
-            <w:pPr>
-              <w:pStyle w:val="MyTable"/>
-            </w:pPr>
-            <w:r>
-              <w:t>Thuộc tính</w:t>
-            </w:r>
-          </w:p>
-        </w:tc>
-        <w:tc>
-          <w:tcPr>
-            <w:tcW w:w="1890" w:type="dxa"/>
-            <w:shd w:val="clear" w:color="auto" w:fill="D9D9D9" w:themeFill="background1" w:themeFillShade="D9"/>
-          </w:tcPr>
-          <w:p>
-            <w:pPr>
-              <w:pStyle w:val="MyTable"/>
-            </w:pPr>
-            <w:r>
               <w:t>Ghi chú</w:t>
             </w:r>
           </w:p>
@@ -12609,6 +15182,67 @@
       <w:tr>
         <w:tc>
           <w:tcPr>
+            <w:tcW w:w="1519" w:type="dxa"/>
+          </w:tcPr>
+          <w:p>
+            <w:pPr>
+              <w:pStyle w:val="MyTable"/>
+            </w:pPr>
+            <w:r>
+              <w:t>1</w:t>
+            </w:r>
+          </w:p>
+        </w:tc>
+        <w:tc>
+          <w:tcPr>
+            <w:tcW w:w="1643" w:type="dxa"/>
+          </w:tcPr>
+          <w:p>
+            <w:pPr>
+              <w:pStyle w:val="MyTable"/>
+            </w:pPr>
+            <w:r>
+              <w:rPr>
+                <w:color w:val="000000"/>
+              </w:rPr>
+              <w:t>MaTram</w:t>
+            </w:r>
+          </w:p>
+        </w:tc>
+        <w:tc>
+          <w:tcPr>
+            <w:tcW w:w="1421" w:type="dxa"/>
+          </w:tcPr>
+          <w:p>
+            <w:pPr>
+              <w:pStyle w:val="MyTable"/>
+            </w:pPr>
+            <w:r>
+              <w:rPr>
+                <w:color w:val="000000"/>
+              </w:rPr>
+              <w:t>int</w:t>
+            </w:r>
+          </w:p>
+        </w:tc>
+        <w:tc>
+          <w:tcPr>
+            <w:tcW w:w="1056" w:type="dxa"/>
+          </w:tcPr>
+          <w:p>
+            <w:pPr>
+              <w:pStyle w:val="MyTable"/>
+            </w:pPr>
+            <w:r>
+              <w:rPr>
+                <w:color w:val="000000"/>
+              </w:rPr>
+              <w:t>int</w:t>
+            </w:r>
+          </w:p>
+        </w:tc>
+        <w:tc>
+          <w:tcPr>
             <w:tcW w:w="1630" w:type="dxa"/>
           </w:tcPr>
           <w:p>
@@ -12616,62 +15250,89 @@
               <w:pStyle w:val="MyTable"/>
             </w:pPr>
             <w:r>
-              <w:t>1</w:t>
-            </w:r>
-          </w:p>
-        </w:tc>
-        <w:tc>
-          <w:tcPr>
-            <w:tcW w:w="1456" w:type="dxa"/>
-          </w:tcPr>
-          <w:p>
-            <w:pPr>
-              <w:pStyle w:val="MyTable"/>
-            </w:pPr>
-          </w:p>
-        </w:tc>
-        <w:tc>
-          <w:tcPr>
-            <w:tcW w:w="1475" w:type="dxa"/>
-          </w:tcPr>
-          <w:p>
-            <w:pPr>
-              <w:pStyle w:val="MyTable"/>
-            </w:pPr>
-          </w:p>
-        </w:tc>
-        <w:tc>
-          <w:tcPr>
-            <w:tcW w:w="1478" w:type="dxa"/>
-          </w:tcPr>
-          <w:p>
-            <w:pPr>
-              <w:pStyle w:val="MyTable"/>
-            </w:pPr>
-          </w:p>
-        </w:tc>
-        <w:tc>
-          <w:tcPr>
-            <w:tcW w:w="1521" w:type="dxa"/>
-          </w:tcPr>
-          <w:p>
-            <w:pPr>
-              <w:pStyle w:val="MyTable"/>
-            </w:pPr>
-          </w:p>
-        </w:tc>
-        <w:tc>
-          <w:tcPr>
-            <w:tcW w:w="1890" w:type="dxa"/>
-          </w:tcPr>
-          <w:p>
-            <w:pPr>
-              <w:pStyle w:val="MyTable"/>
-            </w:pPr>
-          </w:p>
-        </w:tc>
-      </w:tr>
-      <w:tr>
+              <w:rPr>
+                <w:color w:val="000000"/>
+              </w:rPr>
+              <w:t>Khóa chính</w:t>
+            </w:r>
+          </w:p>
+        </w:tc>
+        <w:tc>
+          <w:tcPr>
+            <w:tcW w:w="2181" w:type="dxa"/>
+          </w:tcPr>
+          <w:p>
+            <w:pPr>
+              <w:pStyle w:val="MyTable"/>
+            </w:pPr>
+            <w:r>
+              <w:rPr>
+                <w:color w:val="000000"/>
+              </w:rPr>
+              <w:t>Mã trạm xác định duy nhất một trạm đón khách</w:t>
+            </w:r>
+          </w:p>
+        </w:tc>
+      </w:tr>
+      <w:tr>
+        <w:tc>
+          <w:tcPr>
+            <w:tcW w:w="1519" w:type="dxa"/>
+          </w:tcPr>
+          <w:p>
+            <w:pPr>
+              <w:pStyle w:val="MyTable"/>
+            </w:pPr>
+            <w:r>
+              <w:t>2</w:t>
+            </w:r>
+          </w:p>
+        </w:tc>
+        <w:tc>
+          <w:tcPr>
+            <w:tcW w:w="1643" w:type="dxa"/>
+          </w:tcPr>
+          <w:p>
+            <w:pPr>
+              <w:pStyle w:val="MyTable"/>
+            </w:pPr>
+            <w:r>
+              <w:rPr>
+                <w:color w:val="000000"/>
+              </w:rPr>
+              <w:t>TenTram</w:t>
+            </w:r>
+          </w:p>
+        </w:tc>
+        <w:tc>
+          <w:tcPr>
+            <w:tcW w:w="1421" w:type="dxa"/>
+          </w:tcPr>
+          <w:p>
+            <w:pPr>
+              <w:pStyle w:val="MyTable"/>
+            </w:pPr>
+            <w:r>
+              <w:rPr>
+                <w:color w:val="000000"/>
+              </w:rPr>
+              <w:t>nvarchar</w:t>
+            </w:r>
+          </w:p>
+        </w:tc>
+        <w:tc>
+          <w:tcPr>
+            <w:tcW w:w="1056" w:type="dxa"/>
+          </w:tcPr>
+          <w:p>
+            <w:pPr>
+              <w:pStyle w:val="MyTable"/>
+            </w:pPr>
+            <w:r>
+              <w:t>50</w:t>
+            </w:r>
+          </w:p>
+        </w:tc>
         <w:tc>
           <w:tcPr>
             <w:tcW w:w="1630" w:type="dxa"/>
@@ -12681,62 +15342,89 @@
               <w:pStyle w:val="MyTable"/>
             </w:pPr>
             <w:r>
-              <w:t>2</w:t>
-            </w:r>
-          </w:p>
-        </w:tc>
-        <w:tc>
-          <w:tcPr>
-            <w:tcW w:w="1456" w:type="dxa"/>
-          </w:tcPr>
-          <w:p>
-            <w:pPr>
-              <w:pStyle w:val="MyTable"/>
-            </w:pPr>
-          </w:p>
-        </w:tc>
-        <w:tc>
-          <w:tcPr>
-            <w:tcW w:w="1475" w:type="dxa"/>
-          </w:tcPr>
-          <w:p>
-            <w:pPr>
-              <w:pStyle w:val="MyTable"/>
-            </w:pPr>
-          </w:p>
-        </w:tc>
-        <w:tc>
-          <w:tcPr>
-            <w:tcW w:w="1478" w:type="dxa"/>
-          </w:tcPr>
-          <w:p>
-            <w:pPr>
-              <w:pStyle w:val="MyTable"/>
-            </w:pPr>
-          </w:p>
-        </w:tc>
-        <w:tc>
-          <w:tcPr>
-            <w:tcW w:w="1521" w:type="dxa"/>
-          </w:tcPr>
-          <w:p>
-            <w:pPr>
-              <w:pStyle w:val="MyTable"/>
-            </w:pPr>
-          </w:p>
-        </w:tc>
-        <w:tc>
-          <w:tcPr>
-            <w:tcW w:w="1890" w:type="dxa"/>
-          </w:tcPr>
-          <w:p>
-            <w:pPr>
-              <w:pStyle w:val="MyTable"/>
-            </w:pPr>
-          </w:p>
-        </w:tc>
-      </w:tr>
-      <w:tr>
+              <w:rPr>
+                <w:color w:val="000000"/>
+              </w:rPr>
+              <w:t>Đánh chỉ mục</w:t>
+            </w:r>
+          </w:p>
+        </w:tc>
+        <w:tc>
+          <w:tcPr>
+            <w:tcW w:w="2181" w:type="dxa"/>
+          </w:tcPr>
+          <w:p>
+            <w:pPr>
+              <w:pStyle w:val="MyTable"/>
+            </w:pPr>
+            <w:r>
+              <w:rPr>
+                <w:color w:val="000000"/>
+              </w:rPr>
+              <w:t>Tên của trạm đó</w:t>
+            </w:r>
+          </w:p>
+        </w:tc>
+      </w:tr>
+      <w:tr>
+        <w:tc>
+          <w:tcPr>
+            <w:tcW w:w="1519" w:type="dxa"/>
+          </w:tcPr>
+          <w:p>
+            <w:pPr>
+              <w:pStyle w:val="MyTable"/>
+            </w:pPr>
+            <w:r>
+              <w:t>3</w:t>
+            </w:r>
+          </w:p>
+        </w:tc>
+        <w:tc>
+          <w:tcPr>
+            <w:tcW w:w="1643" w:type="dxa"/>
+          </w:tcPr>
+          <w:p>
+            <w:pPr>
+              <w:pStyle w:val="MyTable"/>
+            </w:pPr>
+            <w:r>
+              <w:rPr>
+                <w:color w:val="000000"/>
+              </w:rPr>
+              <w:t>MaTT</w:t>
+            </w:r>
+          </w:p>
+        </w:tc>
+        <w:tc>
+          <w:tcPr>
+            <w:tcW w:w="1421" w:type="dxa"/>
+          </w:tcPr>
+          <w:p>
+            <w:pPr>
+              <w:pStyle w:val="MyTable"/>
+            </w:pPr>
+            <w:r>
+              <w:rPr>
+                <w:color w:val="000000"/>
+              </w:rPr>
+              <w:t>varchar</w:t>
+            </w:r>
+          </w:p>
+        </w:tc>
+        <w:tc>
+          <w:tcPr>
+            <w:tcW w:w="1056" w:type="dxa"/>
+          </w:tcPr>
+          <w:p>
+            <w:pPr>
+              <w:pStyle w:val="MyTable"/>
+            </w:pPr>
+            <w:r>
+              <w:t>10</w:t>
+            </w:r>
+          </w:p>
+        </w:tc>
         <w:tc>
           <w:tcPr>
             <w:tcW w:w="1630" w:type="dxa"/>
@@ -12746,62 +15434,89 @@
               <w:pStyle w:val="MyTable"/>
             </w:pPr>
             <w:r>
-              <w:t>3</w:t>
-            </w:r>
-          </w:p>
-        </w:tc>
-        <w:tc>
-          <w:tcPr>
-            <w:tcW w:w="1456" w:type="dxa"/>
-          </w:tcPr>
-          <w:p>
-            <w:pPr>
-              <w:pStyle w:val="MyTable"/>
-            </w:pPr>
-          </w:p>
-        </w:tc>
-        <w:tc>
-          <w:tcPr>
-            <w:tcW w:w="1475" w:type="dxa"/>
-          </w:tcPr>
-          <w:p>
-            <w:pPr>
-              <w:pStyle w:val="MyTable"/>
-            </w:pPr>
-          </w:p>
-        </w:tc>
-        <w:tc>
-          <w:tcPr>
-            <w:tcW w:w="1478" w:type="dxa"/>
-          </w:tcPr>
-          <w:p>
-            <w:pPr>
-              <w:pStyle w:val="MyTable"/>
-            </w:pPr>
-          </w:p>
-        </w:tc>
-        <w:tc>
-          <w:tcPr>
-            <w:tcW w:w="1521" w:type="dxa"/>
-          </w:tcPr>
-          <w:p>
-            <w:pPr>
-              <w:pStyle w:val="MyTable"/>
-            </w:pPr>
-          </w:p>
-        </w:tc>
-        <w:tc>
-          <w:tcPr>
-            <w:tcW w:w="1890" w:type="dxa"/>
-          </w:tcPr>
-          <w:p>
-            <w:pPr>
-              <w:pStyle w:val="MyTable"/>
-            </w:pPr>
-          </w:p>
-        </w:tc>
-      </w:tr>
-      <w:tr>
+              <w:rPr>
+                <w:color w:val="000000"/>
+              </w:rPr>
+              <w:t>Khóa ngoại TINHTHANH</w:t>
+            </w:r>
+          </w:p>
+        </w:tc>
+        <w:tc>
+          <w:tcPr>
+            <w:tcW w:w="2181" w:type="dxa"/>
+          </w:tcPr>
+          <w:p>
+            <w:pPr>
+              <w:pStyle w:val="MyTable"/>
+            </w:pPr>
+            <w:r>
+              <w:rPr>
+                <w:color w:val="000000"/>
+              </w:rPr>
+              <w:t>Trạm đó đang ở tỉnh thành nào</w:t>
+            </w:r>
+          </w:p>
+        </w:tc>
+      </w:tr>
+      <w:tr>
+        <w:tc>
+          <w:tcPr>
+            <w:tcW w:w="1519" w:type="dxa"/>
+          </w:tcPr>
+          <w:p>
+            <w:pPr>
+              <w:pStyle w:val="MyTable"/>
+            </w:pPr>
+            <w:r>
+              <w:t>4</w:t>
+            </w:r>
+          </w:p>
+        </w:tc>
+        <w:tc>
+          <w:tcPr>
+            <w:tcW w:w="1643" w:type="dxa"/>
+          </w:tcPr>
+          <w:p>
+            <w:pPr>
+              <w:pStyle w:val="MyTable"/>
+            </w:pPr>
+            <w:r>
+              <w:rPr>
+                <w:color w:val="000000"/>
+              </w:rPr>
+              <w:t>DiaChi</w:t>
+            </w:r>
+          </w:p>
+        </w:tc>
+        <w:tc>
+          <w:tcPr>
+            <w:tcW w:w="1421" w:type="dxa"/>
+          </w:tcPr>
+          <w:p>
+            <w:pPr>
+              <w:pStyle w:val="MyTable"/>
+            </w:pPr>
+            <w:r>
+              <w:rPr>
+                <w:color w:val="000000"/>
+              </w:rPr>
+              <w:t>nvarchar</w:t>
+            </w:r>
+          </w:p>
+        </w:tc>
+        <w:tc>
+          <w:tcPr>
+            <w:tcW w:w="1056" w:type="dxa"/>
+          </w:tcPr>
+          <w:p>
+            <w:pPr>
+              <w:pStyle w:val="MyTable"/>
+            </w:pPr>
+            <w:r>
+              <w:t>100</w:t>
+            </w:r>
+          </w:p>
+        </w:tc>
         <w:tc>
           <w:tcPr>
             <w:tcW w:w="1630" w:type="dxa"/>
@@ -12810,63 +15525,87 @@
             <w:pPr>
               <w:pStyle w:val="MyTable"/>
             </w:pPr>
-            <w:r>
-              <w:t>4</w:t>
-            </w:r>
-          </w:p>
-        </w:tc>
-        <w:tc>
-          <w:tcPr>
-            <w:tcW w:w="1456" w:type="dxa"/>
-          </w:tcPr>
-          <w:p>
-            <w:pPr>
-              <w:pStyle w:val="MyTable"/>
-            </w:pPr>
-          </w:p>
-        </w:tc>
-        <w:tc>
-          <w:tcPr>
-            <w:tcW w:w="1475" w:type="dxa"/>
-          </w:tcPr>
-          <w:p>
-            <w:pPr>
-              <w:pStyle w:val="MyTable"/>
-            </w:pPr>
-          </w:p>
-        </w:tc>
-        <w:tc>
-          <w:tcPr>
-            <w:tcW w:w="1478" w:type="dxa"/>
-          </w:tcPr>
-          <w:p>
-            <w:pPr>
-              <w:pStyle w:val="MyTable"/>
-            </w:pPr>
-          </w:p>
-        </w:tc>
-        <w:tc>
-          <w:tcPr>
-            <w:tcW w:w="1521" w:type="dxa"/>
-          </w:tcPr>
-          <w:p>
-            <w:pPr>
-              <w:pStyle w:val="MyTable"/>
-            </w:pPr>
-          </w:p>
-        </w:tc>
-        <w:tc>
-          <w:tcPr>
-            <w:tcW w:w="1890" w:type="dxa"/>
-          </w:tcPr>
-          <w:p>
-            <w:pPr>
-              <w:pStyle w:val="MyTable"/>
-            </w:pPr>
-          </w:p>
-        </w:tc>
-      </w:tr>
-      <w:tr>
+          </w:p>
+        </w:tc>
+        <w:tc>
+          <w:tcPr>
+            <w:tcW w:w="2181" w:type="dxa"/>
+          </w:tcPr>
+          <w:p>
+            <w:pPr>
+              <w:pStyle w:val="MyTable"/>
+            </w:pPr>
+            <w:r>
+              <w:rPr>
+                <w:color w:val="000000"/>
+              </w:rPr>
+              <w:t>Địa chỉ trạm</w:t>
+            </w:r>
+          </w:p>
+        </w:tc>
+      </w:tr>
+      <w:tr>
+        <w:tc>
+          <w:tcPr>
+            <w:tcW w:w="1519" w:type="dxa"/>
+          </w:tcPr>
+          <w:p>
+            <w:pPr>
+              <w:pStyle w:val="MyTable"/>
+            </w:pPr>
+            <w:r>
+              <w:t>5</w:t>
+            </w:r>
+          </w:p>
+        </w:tc>
+        <w:tc>
+          <w:tcPr>
+            <w:tcW w:w="1643" w:type="dxa"/>
+          </w:tcPr>
+          <w:p>
+            <w:pPr>
+              <w:pStyle w:val="MyTable"/>
+            </w:pPr>
+            <w:r>
+              <w:rPr>
+                <w:color w:val="000000"/>
+              </w:rPr>
+              <w:t>MoTa</w:t>
+            </w:r>
+          </w:p>
+        </w:tc>
+        <w:tc>
+          <w:tcPr>
+            <w:tcW w:w="1421" w:type="dxa"/>
+          </w:tcPr>
+          <w:p>
+            <w:pPr>
+              <w:pStyle w:val="MyTable"/>
+            </w:pPr>
+            <w:r>
+              <w:rPr>
+                <w:color w:val="000000"/>
+              </w:rPr>
+              <w:t>text</w:t>
+            </w:r>
+          </w:p>
+        </w:tc>
+        <w:tc>
+          <w:tcPr>
+            <w:tcW w:w="1056" w:type="dxa"/>
+          </w:tcPr>
+          <w:p>
+            <w:pPr>
+              <w:pStyle w:val="MyTable"/>
+            </w:pPr>
+            <w:r>
+              <w:rPr>
+                <w:color w:val="000000"/>
+              </w:rPr>
+              <w:t>text</w:t>
+            </w:r>
+          </w:p>
+        </w:tc>
         <w:tc>
           <w:tcPr>
             <w:tcW w:w="1630" w:type="dxa"/>
@@ -12875,59 +15614,464 @@
             <w:pPr>
               <w:pStyle w:val="MyTable"/>
             </w:pPr>
-            <w:r>
-              <w:t>……..</w:t>
-            </w:r>
-          </w:p>
-        </w:tc>
-        <w:tc>
-          <w:tcPr>
-            <w:tcW w:w="1456" w:type="dxa"/>
-          </w:tcPr>
-          <w:p>
-            <w:pPr>
-              <w:pStyle w:val="MyTable"/>
-            </w:pPr>
-          </w:p>
-        </w:tc>
-        <w:tc>
-          <w:tcPr>
-            <w:tcW w:w="1475" w:type="dxa"/>
-          </w:tcPr>
-          <w:p>
-            <w:pPr>
-              <w:pStyle w:val="MyTable"/>
-            </w:pPr>
-          </w:p>
-        </w:tc>
-        <w:tc>
-          <w:tcPr>
-            <w:tcW w:w="1478" w:type="dxa"/>
-          </w:tcPr>
-          <w:p>
-            <w:pPr>
-              <w:pStyle w:val="MyTable"/>
-            </w:pPr>
-          </w:p>
-        </w:tc>
-        <w:tc>
-          <w:tcPr>
-            <w:tcW w:w="1521" w:type="dxa"/>
-          </w:tcPr>
-          <w:p>
-            <w:pPr>
-              <w:pStyle w:val="MyTable"/>
-            </w:pPr>
-          </w:p>
-        </w:tc>
-        <w:tc>
-          <w:tcPr>
-            <w:tcW w:w="1890" w:type="dxa"/>
-          </w:tcPr>
-          <w:p>
-            <w:pPr>
-              <w:pStyle w:val="MyTable"/>
-            </w:pPr>
+          </w:p>
+        </w:tc>
+        <w:tc>
+          <w:tcPr>
+            <w:tcW w:w="2181" w:type="dxa"/>
+          </w:tcPr>
+          <w:p>
+            <w:pPr>
+              <w:pStyle w:val="MyTable"/>
+            </w:pPr>
+            <w:r>
+              <w:rPr>
+                <w:color w:val="000000"/>
+              </w:rPr>
+              <w:t>Mô tả của trạm này</w:t>
+            </w:r>
+          </w:p>
+        </w:tc>
+      </w:tr>
+      <w:tr>
+        <w:tc>
+          <w:tcPr>
+            <w:tcW w:w="1519" w:type="dxa"/>
+          </w:tcPr>
+          <w:p>
+            <w:pPr>
+              <w:pStyle w:val="MyTable"/>
+            </w:pPr>
+            <w:r>
+              <w:t>6</w:t>
+            </w:r>
+          </w:p>
+        </w:tc>
+        <w:tc>
+          <w:tcPr>
+            <w:tcW w:w="1643" w:type="dxa"/>
+          </w:tcPr>
+          <w:p>
+            <w:pPr>
+              <w:pStyle w:val="MyTable"/>
+            </w:pPr>
+            <w:r>
+              <w:rPr>
+                <w:color w:val="000000"/>
+              </w:rPr>
+              <w:t>createUser</w:t>
+            </w:r>
+          </w:p>
+        </w:tc>
+        <w:tc>
+          <w:tcPr>
+            <w:tcW w:w="1421" w:type="dxa"/>
+          </w:tcPr>
+          <w:p>
+            <w:pPr>
+              <w:pStyle w:val="MyTable"/>
+            </w:pPr>
+            <w:r>
+              <w:t>int</w:t>
+            </w:r>
+          </w:p>
+        </w:tc>
+        <w:tc>
+          <w:tcPr>
+            <w:tcW w:w="1056" w:type="dxa"/>
+          </w:tcPr>
+          <w:p>
+            <w:pPr>
+              <w:pStyle w:val="MyTable"/>
+            </w:pPr>
+            <w:r>
+              <w:t>int</w:t>
+            </w:r>
+          </w:p>
+        </w:tc>
+        <w:tc>
+          <w:tcPr>
+            <w:tcW w:w="1630" w:type="dxa"/>
+          </w:tcPr>
+          <w:p>
+            <w:pPr>
+              <w:pStyle w:val="MyTable"/>
+            </w:pPr>
+            <w:r>
+              <w:rPr>
+                <w:color w:val="000000"/>
+              </w:rPr>
+              <w:t>Khóa ngoại NHANVIEN</w:t>
+            </w:r>
+          </w:p>
+        </w:tc>
+        <w:tc>
+          <w:tcPr>
+            <w:tcW w:w="2181" w:type="dxa"/>
+          </w:tcPr>
+          <w:p>
+            <w:pPr>
+              <w:pStyle w:val="MyTable"/>
+            </w:pPr>
+            <w:r>
+              <w:rPr>
+                <w:color w:val="000000"/>
+              </w:rPr>
+              <w:t>Nhân viên đã tạo dòng này</w:t>
+            </w:r>
+          </w:p>
+        </w:tc>
+      </w:tr>
+      <w:tr>
+        <w:tc>
+          <w:tcPr>
+            <w:tcW w:w="1519" w:type="dxa"/>
+          </w:tcPr>
+          <w:p>
+            <w:pPr>
+              <w:pStyle w:val="MyTable"/>
+            </w:pPr>
+            <w:r>
+              <w:t>7</w:t>
+            </w:r>
+          </w:p>
+        </w:tc>
+        <w:tc>
+          <w:tcPr>
+            <w:tcW w:w="1643" w:type="dxa"/>
+          </w:tcPr>
+          <w:p>
+            <w:pPr>
+              <w:pStyle w:val="MyTable"/>
+            </w:pPr>
+            <w:r>
+              <w:rPr>
+                <w:color w:val="000000"/>
+              </w:rPr>
+              <w:t>lastupdateUser</w:t>
+            </w:r>
+          </w:p>
+        </w:tc>
+        <w:tc>
+          <w:tcPr>
+            <w:tcW w:w="1421" w:type="dxa"/>
+          </w:tcPr>
+          <w:p>
+            <w:pPr>
+              <w:pStyle w:val="MyTable"/>
+            </w:pPr>
+            <w:r>
+              <w:t>int</w:t>
+            </w:r>
+          </w:p>
+        </w:tc>
+        <w:tc>
+          <w:tcPr>
+            <w:tcW w:w="1056" w:type="dxa"/>
+          </w:tcPr>
+          <w:p>
+            <w:pPr>
+              <w:pStyle w:val="MyTable"/>
+            </w:pPr>
+            <w:r>
+              <w:t>int</w:t>
+            </w:r>
+          </w:p>
+        </w:tc>
+        <w:tc>
+          <w:tcPr>
+            <w:tcW w:w="1630" w:type="dxa"/>
+          </w:tcPr>
+          <w:p>
+            <w:pPr>
+              <w:pStyle w:val="MyTable"/>
+            </w:pPr>
+            <w:r>
+              <w:rPr>
+                <w:color w:val="000000"/>
+              </w:rPr>
+              <w:t>Khóa ngoại NHANVIEN</w:t>
+            </w:r>
+          </w:p>
+        </w:tc>
+        <w:tc>
+          <w:tcPr>
+            <w:tcW w:w="2181" w:type="dxa"/>
+          </w:tcPr>
+          <w:p>
+            <w:pPr>
+              <w:pStyle w:val="MyTable"/>
+            </w:pPr>
+            <w:r>
+              <w:rPr>
+                <w:color w:val="000000"/>
+              </w:rPr>
+              <w:t>Nhân viên đã cập nhật dòng này gần đây nhất</w:t>
+            </w:r>
+          </w:p>
+        </w:tc>
+      </w:tr>
+      <w:tr>
+        <w:tc>
+          <w:tcPr>
+            <w:tcW w:w="1519" w:type="dxa"/>
+          </w:tcPr>
+          <w:p>
+            <w:pPr>
+              <w:pStyle w:val="MyTable"/>
+            </w:pPr>
+            <w:r>
+              <w:t>8</w:t>
+            </w:r>
+          </w:p>
+        </w:tc>
+        <w:tc>
+          <w:tcPr>
+            <w:tcW w:w="1643" w:type="dxa"/>
+          </w:tcPr>
+          <w:p>
+            <w:pPr>
+              <w:pStyle w:val="MyTable"/>
+            </w:pPr>
+            <w:r>
+              <w:rPr>
+                <w:color w:val="000000"/>
+              </w:rPr>
+              <w:t>createDate</w:t>
+            </w:r>
+          </w:p>
+        </w:tc>
+        <w:tc>
+          <w:tcPr>
+            <w:tcW w:w="1421" w:type="dxa"/>
+          </w:tcPr>
+          <w:p>
+            <w:pPr>
+              <w:pStyle w:val="MyTable"/>
+            </w:pPr>
+            <w:r>
+              <w:rPr>
+                <w:color w:val="000000"/>
+              </w:rPr>
+              <w:t>datetime</w:t>
+            </w:r>
+          </w:p>
+        </w:tc>
+        <w:tc>
+          <w:tcPr>
+            <w:tcW w:w="1056" w:type="dxa"/>
+          </w:tcPr>
+          <w:p>
+            <w:pPr>
+              <w:pStyle w:val="MyTable"/>
+            </w:pPr>
+            <w:r>
+              <w:rPr>
+                <w:color w:val="000000"/>
+              </w:rPr>
+              <w:t>datetime</w:t>
+            </w:r>
+          </w:p>
+        </w:tc>
+        <w:tc>
+          <w:tcPr>
+            <w:tcW w:w="1630" w:type="dxa"/>
+          </w:tcPr>
+          <w:p>
+            <w:pPr>
+              <w:pStyle w:val="MyTable"/>
+            </w:pPr>
+          </w:p>
+        </w:tc>
+        <w:tc>
+          <w:tcPr>
+            <w:tcW w:w="2181" w:type="dxa"/>
+          </w:tcPr>
+          <w:p>
+            <w:pPr>
+              <w:pStyle w:val="MyTable"/>
+            </w:pPr>
+            <w:r>
+              <w:rPr>
+                <w:color w:val="000000"/>
+              </w:rPr>
+              <w:t>Ngày giờ tạo</w:t>
+            </w:r>
+          </w:p>
+        </w:tc>
+      </w:tr>
+      <w:tr>
+        <w:tc>
+          <w:tcPr>
+            <w:tcW w:w="1519" w:type="dxa"/>
+          </w:tcPr>
+          <w:p>
+            <w:pPr>
+              <w:pStyle w:val="MyTable"/>
+            </w:pPr>
+            <w:r>
+              <w:t>9</w:t>
+            </w:r>
+          </w:p>
+        </w:tc>
+        <w:tc>
+          <w:tcPr>
+            <w:tcW w:w="1643" w:type="dxa"/>
+          </w:tcPr>
+          <w:p>
+            <w:pPr>
+              <w:pStyle w:val="MyTable"/>
+            </w:pPr>
+            <w:r>
+              <w:rPr>
+                <w:color w:val="000000"/>
+              </w:rPr>
+              <w:t>lastupdateDate</w:t>
+            </w:r>
+          </w:p>
+        </w:tc>
+        <w:tc>
+          <w:tcPr>
+            <w:tcW w:w="1421" w:type="dxa"/>
+          </w:tcPr>
+          <w:p>
+            <w:pPr>
+              <w:pStyle w:val="MyTable"/>
+            </w:pPr>
+            <w:r>
+              <w:rPr>
+                <w:color w:val="000000"/>
+              </w:rPr>
+              <w:t>datetime</w:t>
+            </w:r>
+          </w:p>
+        </w:tc>
+        <w:tc>
+          <w:tcPr>
+            <w:tcW w:w="1056" w:type="dxa"/>
+          </w:tcPr>
+          <w:p>
+            <w:pPr>
+              <w:pStyle w:val="MyTable"/>
+            </w:pPr>
+            <w:r>
+              <w:rPr>
+                <w:color w:val="000000"/>
+              </w:rPr>
+              <w:t>datetime</w:t>
+            </w:r>
+          </w:p>
+        </w:tc>
+        <w:tc>
+          <w:tcPr>
+            <w:tcW w:w="1630" w:type="dxa"/>
+          </w:tcPr>
+          <w:p>
+            <w:pPr>
+              <w:pStyle w:val="MyTable"/>
+            </w:pPr>
+          </w:p>
+        </w:tc>
+        <w:tc>
+          <w:tcPr>
+            <w:tcW w:w="2181" w:type="dxa"/>
+          </w:tcPr>
+          <w:p>
+            <w:pPr>
+              <w:pStyle w:val="MyTable"/>
+            </w:pPr>
+            <w:r>
+              <w:rPr>
+                <w:color w:val="000000"/>
+              </w:rPr>
+              <w:t>Ngày giờ cập nhật gần nhất</w:t>
+            </w:r>
+          </w:p>
+        </w:tc>
+      </w:tr>
+      <w:tr>
+        <w:tc>
+          <w:tcPr>
+            <w:tcW w:w="1519" w:type="dxa"/>
+          </w:tcPr>
+          <w:p>
+            <w:pPr>
+              <w:pStyle w:val="MyTable"/>
+            </w:pPr>
+            <w:r>
+              <w:t>10</w:t>
+            </w:r>
+          </w:p>
+        </w:tc>
+        <w:tc>
+          <w:tcPr>
+            <w:tcW w:w="1643" w:type="dxa"/>
+          </w:tcPr>
+          <w:p>
+            <w:pPr>
+              <w:pStyle w:val="MyTable"/>
+            </w:pPr>
+            <w:r>
+              <w:rPr>
+                <w:color w:val="000000"/>
+              </w:rPr>
+              <w:t>isDeleted</w:t>
+            </w:r>
+          </w:p>
+        </w:tc>
+        <w:tc>
+          <w:tcPr>
+            <w:tcW w:w="1421" w:type="dxa"/>
+          </w:tcPr>
+          <w:p>
+            <w:pPr>
+              <w:pStyle w:val="MyTable"/>
+            </w:pPr>
+            <w:r>
+              <w:t>int</w:t>
+            </w:r>
+          </w:p>
+        </w:tc>
+        <w:tc>
+          <w:tcPr>
+            <w:tcW w:w="1056" w:type="dxa"/>
+          </w:tcPr>
+          <w:p>
+            <w:pPr>
+              <w:pStyle w:val="MyTable"/>
+            </w:pPr>
+            <w:r>
+              <w:rPr>
+                <w:color w:val="000000"/>
+              </w:rPr>
+              <w:t>(0, 1)</w:t>
+            </w:r>
+          </w:p>
+        </w:tc>
+        <w:tc>
+          <w:tcPr>
+            <w:tcW w:w="1630" w:type="dxa"/>
+          </w:tcPr>
+          <w:p>
+            <w:pPr>
+              <w:pStyle w:val="MyTable"/>
+            </w:pPr>
+          </w:p>
+        </w:tc>
+        <w:tc>
+          <w:tcPr>
+            <w:tcW w:w="2181" w:type="dxa"/>
+          </w:tcPr>
+          <w:p>
+            <w:pPr>
+              <w:pStyle w:val="MyTable"/>
+            </w:pPr>
+            <w:r>
+              <w:rPr>
+                <w:color w:val="000000"/>
+              </w:rPr>
+              <w:t>Trạng thái dòng này đã bị xóa chưa</w:t>
+            </w:r>
           </w:p>
         </w:tc>
       </w:tr>
@@ -13001,7 +16145,7 @@
     </w:p>
     <w:tbl>
       <w:tblPr>
-        <w:tblStyle w:val="TableGrid"/>
+        <w:tblStyle w:val="LiBang"/>
         <w:tblW w:w="9450" w:type="dxa"/>
         <w:tblInd w:w="-5" w:type="dxa"/>
         <w:tblLook w:val="04A0" w:firstRow="1" w:lastRow="0" w:firstColumn="1" w:lastColumn="0" w:noHBand="0" w:noVBand="1"/>
@@ -13045,8 +16189,8 @@
             <w:r>
               <w:t>KhaoSat</w:t>
             </w:r>
-            <w:bookmarkStart w:id="13" w:name="KHAOSAT"/>
-            <w:bookmarkEnd w:id="13"/>
+            <w:bookmarkStart w:id="11" w:name="KHAOSAT"/>
+            <w:bookmarkEnd w:id="11"/>
             <w:r>
               <w:t>_01</w:t>
             </w:r>
@@ -13348,8 +16492,13 @@
             <w:pPr>
               <w:pStyle w:val="MyTable"/>
             </w:pPr>
-            <w:r>
-              <w:t>nvarchar(10</w:t>
+            <w:proofErr w:type="gramStart"/>
+            <w:r>
+              <w:t>nvarchar(</w:t>
+            </w:r>
+            <w:proofErr w:type="gramEnd"/>
+            <w:r>
+              <w:t>10</w:t>
             </w:r>
             <w:r>
               <w:t>0)</w:t>
@@ -13364,8 +16513,13 @@
             <w:pPr>
               <w:pStyle w:val="MyTable"/>
             </w:pPr>
-            <w:r>
-              <w:t>nvarchar(100)</w:t>
+            <w:proofErr w:type="gramStart"/>
+            <w:r>
+              <w:t>nvarchar(</w:t>
+            </w:r>
+            <w:proofErr w:type="gramEnd"/>
+            <w:r>
+              <w:t>100)</w:t>
             </w:r>
           </w:p>
         </w:tc>
@@ -13683,13 +16837,13 @@
             <w:pPr>
               <w:pStyle w:val="MyTable"/>
             </w:pPr>
-            <w:r>
-              <w:t>d</w:t>
-            </w:r>
-            <w:bookmarkStart w:id="14" w:name="_GoBack"/>
-            <w:bookmarkEnd w:id="14"/>
-            <w:r>
-              <w:t>ecimal(10,2)</w:t>
+            <w:proofErr w:type="gramStart"/>
+            <w:r>
+              <w:t>decimal(</w:t>
+            </w:r>
+            <w:proofErr w:type="gramEnd"/>
+            <w:r>
+              <w:t>10,2)</w:t>
             </w:r>
           </w:p>
         </w:tc>
@@ -13701,8 +16855,13 @@
             <w:pPr>
               <w:pStyle w:val="MyTable"/>
             </w:pPr>
-            <w:r>
-              <w:t>decimal(10,2)</w:t>
+            <w:proofErr w:type="gramStart"/>
+            <w:r>
+              <w:t>decimal(</w:t>
+            </w:r>
+            <w:proofErr w:type="gramEnd"/>
+            <w:r>
+              <w:t>10,2)</w:t>
             </w:r>
           </w:p>
         </w:tc>
@@ -14172,7 +17331,7 @@
     </w:p>
     <w:p>
       <w:pPr>
-        <w:pStyle w:val="NormalWeb"/>
+        <w:pStyle w:val="ThngthngWeb"/>
         <w:spacing w:before="0" w:beforeAutospacing="0" w:after="0" w:afterAutospacing="0"/>
       </w:pPr>
     </w:p>
@@ -14227,23 +17386,23 @@
     </w:p>
     <w:tbl>
       <w:tblPr>
-        <w:tblStyle w:val="TableGrid"/>
+        <w:tblStyle w:val="LiBang"/>
         <w:tblW w:w="9450" w:type="dxa"/>
         <w:tblInd w:w="-5" w:type="dxa"/>
         <w:tblLook w:val="04A0" w:firstRow="1" w:lastRow="0" w:firstColumn="1" w:lastColumn="0" w:noHBand="0" w:noVBand="1"/>
       </w:tblPr>
       <w:tblGrid>
-        <w:gridCol w:w="1630"/>
-        <w:gridCol w:w="1456"/>
-        <w:gridCol w:w="1475"/>
-        <w:gridCol w:w="1478"/>
-        <w:gridCol w:w="1521"/>
-        <w:gridCol w:w="1890"/>
+        <w:gridCol w:w="1451"/>
+        <w:gridCol w:w="1896"/>
+        <w:gridCol w:w="1493"/>
+        <w:gridCol w:w="1043"/>
+        <w:gridCol w:w="1483"/>
+        <w:gridCol w:w="2084"/>
       </w:tblGrid>
       <w:tr>
         <w:tc>
           <w:tcPr>
-            <w:tcW w:w="1630" w:type="dxa"/>
+            <w:tcW w:w="1523" w:type="dxa"/>
             <w:shd w:val="clear" w:color="auto" w:fill="D9D9D9" w:themeFill="background1" w:themeFillShade="D9"/>
           </w:tcPr>
           <w:p>
@@ -14258,7 +17417,7 @@
         </w:tc>
         <w:tc>
           <w:tcPr>
-            <w:tcW w:w="7820" w:type="dxa"/>
+            <w:tcW w:w="7927" w:type="dxa"/>
             <w:gridSpan w:val="5"/>
             <w:shd w:val="clear" w:color="auto" w:fill="D9D9D9" w:themeFill="background1" w:themeFillShade="D9"/>
           </w:tcPr>
@@ -14267,20 +17426,18 @@
               <w:pStyle w:val="MyTable"/>
             </w:pPr>
             <w:r>
-              <w:t>TblLoTrinh</w:t>
-            </w:r>
-            <w:bookmarkStart w:id="15" w:name="LOTRINH"/>
-            <w:bookmarkEnd w:id="15"/>
-            <w:r>
-              <w:t>_01</w:t>
-            </w:r>
-          </w:p>
-        </w:tc>
-      </w:tr>
-      <w:tr>
-        <w:tc>
-          <w:tcPr>
-            <w:tcW w:w="1630" w:type="dxa"/>
+              <w:rPr>
+                <w:color w:val="000000"/>
+              </w:rPr>
+              <w:t>TblLOTRINH_01</w:t>
+            </w:r>
+          </w:p>
+        </w:tc>
+      </w:tr>
+      <w:tr>
+        <w:tc>
+          <w:tcPr>
+            <w:tcW w:w="1523" w:type="dxa"/>
             <w:shd w:val="clear" w:color="auto" w:fill="D9D9D9" w:themeFill="background1" w:themeFillShade="D9"/>
           </w:tcPr>
           <w:p>
@@ -14294,7 +17451,7 @@
         </w:tc>
         <w:tc>
           <w:tcPr>
-            <w:tcW w:w="7820" w:type="dxa"/>
+            <w:tcW w:w="7927" w:type="dxa"/>
             <w:gridSpan w:val="5"/>
             <w:shd w:val="clear" w:color="auto" w:fill="D9D9D9" w:themeFill="background1" w:themeFillShade="D9"/>
           </w:tcPr>
@@ -14302,13 +17459,19 @@
             <w:pPr>
               <w:pStyle w:val="MyTable"/>
             </w:pPr>
-          </w:p>
-        </w:tc>
-      </w:tr>
-      <w:tr>
-        <w:tc>
-          <w:tcPr>
-            <w:tcW w:w="1630" w:type="dxa"/>
+            <w:r>
+              <w:rPr>
+                <w:color w:val="000000"/>
+              </w:rPr>
+              <w:t>[FR01]- [CLS_02], [FR01]- [CLS_08]</w:t>
+            </w:r>
+          </w:p>
+        </w:tc>
+      </w:tr>
+      <w:tr>
+        <w:tc>
+          <w:tcPr>
+            <w:tcW w:w="1523" w:type="dxa"/>
             <w:shd w:val="clear" w:color="auto" w:fill="D9D9D9" w:themeFill="background1" w:themeFillShade="D9"/>
           </w:tcPr>
           <w:p>
@@ -14322,7 +17485,7 @@
         </w:tc>
         <w:tc>
           <w:tcPr>
-            <w:tcW w:w="7820" w:type="dxa"/>
+            <w:tcW w:w="7927" w:type="dxa"/>
             <w:gridSpan w:val="5"/>
             <w:shd w:val="clear" w:color="auto" w:fill="D9D9D9" w:themeFill="background1" w:themeFillShade="D9"/>
           </w:tcPr>
@@ -14356,7 +17519,7 @@
       <w:tr>
         <w:tc>
           <w:tcPr>
-            <w:tcW w:w="1630" w:type="dxa"/>
+            <w:tcW w:w="1523" w:type="dxa"/>
             <w:shd w:val="clear" w:color="auto" w:fill="D9D9D9" w:themeFill="background1" w:themeFillShade="D9"/>
           </w:tcPr>
           <w:p>
@@ -14370,7 +17533,7 @@
         </w:tc>
         <w:tc>
           <w:tcPr>
-            <w:tcW w:w="1456" w:type="dxa"/>
+            <w:tcW w:w="1896" w:type="dxa"/>
             <w:shd w:val="clear" w:color="auto" w:fill="D9D9D9" w:themeFill="background1" w:themeFillShade="D9"/>
           </w:tcPr>
           <w:p>
@@ -14384,7 +17547,7 @@
         </w:tc>
         <w:tc>
           <w:tcPr>
-            <w:tcW w:w="1475" w:type="dxa"/>
+            <w:tcW w:w="1540" w:type="dxa"/>
             <w:shd w:val="clear" w:color="auto" w:fill="D9D9D9" w:themeFill="background1" w:themeFillShade="D9"/>
           </w:tcPr>
           <w:p>
@@ -14398,7 +17561,7 @@
         </w:tc>
         <w:tc>
           <w:tcPr>
-            <w:tcW w:w="1478" w:type="dxa"/>
+            <w:tcW w:w="1043" w:type="dxa"/>
             <w:shd w:val="clear" w:color="auto" w:fill="D9D9D9" w:themeFill="background1" w:themeFillShade="D9"/>
           </w:tcPr>
           <w:p>
@@ -14412,7 +17575,7 @@
         </w:tc>
         <w:tc>
           <w:tcPr>
-            <w:tcW w:w="1521" w:type="dxa"/>
+            <w:tcW w:w="1228" w:type="dxa"/>
             <w:shd w:val="clear" w:color="auto" w:fill="D9D9D9" w:themeFill="background1" w:themeFillShade="D9"/>
           </w:tcPr>
           <w:p>
@@ -14426,7 +17589,7 @@
         </w:tc>
         <w:tc>
           <w:tcPr>
-            <w:tcW w:w="1890" w:type="dxa"/>
+            <w:tcW w:w="2220" w:type="dxa"/>
             <w:shd w:val="clear" w:color="auto" w:fill="D9D9D9" w:themeFill="background1" w:themeFillShade="D9"/>
           </w:tcPr>
           <w:p>
@@ -14442,7 +17605,7 @@
       <w:tr>
         <w:tc>
           <w:tcPr>
-            <w:tcW w:w="1630" w:type="dxa"/>
+            <w:tcW w:w="1523" w:type="dxa"/>
           </w:tcPr>
           <w:p>
             <w:pPr>
@@ -14455,59 +17618,89 @@
         </w:tc>
         <w:tc>
           <w:tcPr>
-            <w:tcW w:w="1456" w:type="dxa"/>
-          </w:tcPr>
-          <w:p>
-            <w:pPr>
-              <w:pStyle w:val="MyTable"/>
-            </w:pPr>
-          </w:p>
-        </w:tc>
-        <w:tc>
-          <w:tcPr>
-            <w:tcW w:w="1475" w:type="dxa"/>
-          </w:tcPr>
-          <w:p>
-            <w:pPr>
-              <w:pStyle w:val="MyTable"/>
-            </w:pPr>
-          </w:p>
-        </w:tc>
-        <w:tc>
-          <w:tcPr>
-            <w:tcW w:w="1478" w:type="dxa"/>
-          </w:tcPr>
-          <w:p>
-            <w:pPr>
-              <w:pStyle w:val="MyTable"/>
-            </w:pPr>
-          </w:p>
-        </w:tc>
-        <w:tc>
-          <w:tcPr>
-            <w:tcW w:w="1521" w:type="dxa"/>
-          </w:tcPr>
-          <w:p>
-            <w:pPr>
-              <w:pStyle w:val="MyTable"/>
-            </w:pPr>
-          </w:p>
-        </w:tc>
-        <w:tc>
-          <w:tcPr>
-            <w:tcW w:w="1890" w:type="dxa"/>
-          </w:tcPr>
-          <w:p>
-            <w:pPr>
-              <w:pStyle w:val="MyTable"/>
-            </w:pPr>
-          </w:p>
-        </w:tc>
-      </w:tr>
-      <w:tr>
-        <w:tc>
-          <w:tcPr>
-            <w:tcW w:w="1630" w:type="dxa"/>
+            <w:tcW w:w="1896" w:type="dxa"/>
+          </w:tcPr>
+          <w:p>
+            <w:pPr>
+              <w:pStyle w:val="MyTable"/>
+            </w:pPr>
+            <w:r>
+              <w:rPr>
+                <w:color w:val="000000"/>
+              </w:rPr>
+              <w:t>MaTuyen</w:t>
+            </w:r>
+          </w:p>
+        </w:tc>
+        <w:tc>
+          <w:tcPr>
+            <w:tcW w:w="1540" w:type="dxa"/>
+          </w:tcPr>
+          <w:p>
+            <w:pPr>
+              <w:pStyle w:val="MyTable"/>
+            </w:pPr>
+            <w:r>
+              <w:rPr>
+                <w:color w:val="000000"/>
+              </w:rPr>
+              <w:t>int</w:t>
+            </w:r>
+          </w:p>
+        </w:tc>
+        <w:tc>
+          <w:tcPr>
+            <w:tcW w:w="1043" w:type="dxa"/>
+          </w:tcPr>
+          <w:p>
+            <w:pPr>
+              <w:pStyle w:val="MyTable"/>
+            </w:pPr>
+            <w:r>
+              <w:rPr>
+                <w:color w:val="000000"/>
+              </w:rPr>
+              <w:t>int</w:t>
+            </w:r>
+          </w:p>
+        </w:tc>
+        <w:tc>
+          <w:tcPr>
+            <w:tcW w:w="1228" w:type="dxa"/>
+          </w:tcPr>
+          <w:p>
+            <w:pPr>
+              <w:pStyle w:val="MyTable"/>
+            </w:pPr>
+            <w:r>
+              <w:rPr>
+                <w:color w:val="000000"/>
+              </w:rPr>
+              <w:t>Khóa ngoại TUYENXE, đồng thời là khóa chính</w:t>
+            </w:r>
+          </w:p>
+        </w:tc>
+        <w:tc>
+          <w:tcPr>
+            <w:tcW w:w="2220" w:type="dxa"/>
+          </w:tcPr>
+          <w:p>
+            <w:pPr>
+              <w:pStyle w:val="MyTable"/>
+            </w:pPr>
+            <w:r>
+              <w:rPr>
+                <w:color w:val="000000"/>
+              </w:rPr>
+              <w:t>Mã tuyến có chứa trạm này</w:t>
+            </w:r>
+          </w:p>
+        </w:tc>
+      </w:tr>
+      <w:tr>
+        <w:tc>
+          <w:tcPr>
+            <w:tcW w:w="1523" w:type="dxa"/>
           </w:tcPr>
           <w:p>
             <w:pPr>
@@ -14520,59 +17713,89 @@
         </w:tc>
         <w:tc>
           <w:tcPr>
-            <w:tcW w:w="1456" w:type="dxa"/>
-          </w:tcPr>
-          <w:p>
-            <w:pPr>
-              <w:pStyle w:val="MyTable"/>
-            </w:pPr>
-          </w:p>
-        </w:tc>
-        <w:tc>
-          <w:tcPr>
-            <w:tcW w:w="1475" w:type="dxa"/>
-          </w:tcPr>
-          <w:p>
-            <w:pPr>
-              <w:pStyle w:val="MyTable"/>
-            </w:pPr>
-          </w:p>
-        </w:tc>
-        <w:tc>
-          <w:tcPr>
-            <w:tcW w:w="1478" w:type="dxa"/>
-          </w:tcPr>
-          <w:p>
-            <w:pPr>
-              <w:pStyle w:val="MyTable"/>
-            </w:pPr>
-          </w:p>
-        </w:tc>
-        <w:tc>
-          <w:tcPr>
-            <w:tcW w:w="1521" w:type="dxa"/>
-          </w:tcPr>
-          <w:p>
-            <w:pPr>
-              <w:pStyle w:val="MyTable"/>
-            </w:pPr>
-          </w:p>
-        </w:tc>
-        <w:tc>
-          <w:tcPr>
-            <w:tcW w:w="1890" w:type="dxa"/>
-          </w:tcPr>
-          <w:p>
-            <w:pPr>
-              <w:pStyle w:val="MyTable"/>
-            </w:pPr>
-          </w:p>
-        </w:tc>
-      </w:tr>
-      <w:tr>
-        <w:tc>
-          <w:tcPr>
-            <w:tcW w:w="1630" w:type="dxa"/>
+            <w:tcW w:w="1896" w:type="dxa"/>
+          </w:tcPr>
+          <w:p>
+            <w:pPr>
+              <w:pStyle w:val="MyTable"/>
+            </w:pPr>
+            <w:r>
+              <w:rPr>
+                <w:color w:val="000000"/>
+              </w:rPr>
+              <w:t>MaTram</w:t>
+            </w:r>
+          </w:p>
+        </w:tc>
+        <w:tc>
+          <w:tcPr>
+            <w:tcW w:w="1540" w:type="dxa"/>
+          </w:tcPr>
+          <w:p>
+            <w:pPr>
+              <w:pStyle w:val="MyTable"/>
+            </w:pPr>
+            <w:r>
+              <w:rPr>
+                <w:color w:val="000000"/>
+              </w:rPr>
+              <w:t>int</w:t>
+            </w:r>
+          </w:p>
+        </w:tc>
+        <w:tc>
+          <w:tcPr>
+            <w:tcW w:w="1043" w:type="dxa"/>
+          </w:tcPr>
+          <w:p>
+            <w:pPr>
+              <w:pStyle w:val="MyTable"/>
+            </w:pPr>
+            <w:r>
+              <w:rPr>
+                <w:color w:val="000000"/>
+              </w:rPr>
+              <w:t>int</w:t>
+            </w:r>
+          </w:p>
+        </w:tc>
+        <w:tc>
+          <w:tcPr>
+            <w:tcW w:w="1228" w:type="dxa"/>
+          </w:tcPr>
+          <w:p>
+            <w:pPr>
+              <w:pStyle w:val="MyTable"/>
+            </w:pPr>
+            <w:r>
+              <w:rPr>
+                <w:color w:val="000000"/>
+              </w:rPr>
+              <w:t>Khóa ngoại TRAMXE, đồng thời là khóa chính</w:t>
+            </w:r>
+          </w:p>
+        </w:tc>
+        <w:tc>
+          <w:tcPr>
+            <w:tcW w:w="2220" w:type="dxa"/>
+          </w:tcPr>
+          <w:p>
+            <w:pPr>
+              <w:pStyle w:val="MyTable"/>
+            </w:pPr>
+            <w:r>
+              <w:rPr>
+                <w:color w:val="000000"/>
+              </w:rPr>
+              <w:t>Mã trạm thuộc tuyến đó</w:t>
+            </w:r>
+          </w:p>
+        </w:tc>
+      </w:tr>
+      <w:tr>
+        <w:tc>
+          <w:tcPr>
+            <w:tcW w:w="1523" w:type="dxa"/>
           </w:tcPr>
           <w:p>
             <w:pPr>
@@ -14585,59 +17808,83 @@
         </w:tc>
         <w:tc>
           <w:tcPr>
-            <w:tcW w:w="1456" w:type="dxa"/>
-          </w:tcPr>
-          <w:p>
-            <w:pPr>
-              <w:pStyle w:val="MyTable"/>
-            </w:pPr>
-          </w:p>
-        </w:tc>
-        <w:tc>
-          <w:tcPr>
-            <w:tcW w:w="1475" w:type="dxa"/>
-          </w:tcPr>
-          <w:p>
-            <w:pPr>
-              <w:pStyle w:val="MyTable"/>
-            </w:pPr>
-          </w:p>
-        </w:tc>
-        <w:tc>
-          <w:tcPr>
-            <w:tcW w:w="1478" w:type="dxa"/>
-          </w:tcPr>
-          <w:p>
-            <w:pPr>
-              <w:pStyle w:val="MyTable"/>
-            </w:pPr>
-          </w:p>
-        </w:tc>
-        <w:tc>
-          <w:tcPr>
-            <w:tcW w:w="1521" w:type="dxa"/>
-          </w:tcPr>
-          <w:p>
-            <w:pPr>
-              <w:pStyle w:val="MyTable"/>
-            </w:pPr>
-          </w:p>
-        </w:tc>
-        <w:tc>
-          <w:tcPr>
-            <w:tcW w:w="1890" w:type="dxa"/>
-          </w:tcPr>
-          <w:p>
-            <w:pPr>
-              <w:pStyle w:val="MyTable"/>
-            </w:pPr>
-          </w:p>
-        </w:tc>
-      </w:tr>
-      <w:tr>
-        <w:tc>
-          <w:tcPr>
-            <w:tcW w:w="1630" w:type="dxa"/>
+            <w:tcW w:w="1896" w:type="dxa"/>
+          </w:tcPr>
+          <w:p>
+            <w:pPr>
+              <w:pStyle w:val="MyTable"/>
+            </w:pPr>
+            <w:r>
+              <w:rPr>
+                <w:color w:val="000000"/>
+              </w:rPr>
+              <w:t>ThuTu</w:t>
+            </w:r>
+          </w:p>
+        </w:tc>
+        <w:tc>
+          <w:tcPr>
+            <w:tcW w:w="1540" w:type="dxa"/>
+          </w:tcPr>
+          <w:p>
+            <w:pPr>
+              <w:pStyle w:val="MyTable"/>
+            </w:pPr>
+            <w:r>
+              <w:rPr>
+                <w:color w:val="000000"/>
+              </w:rPr>
+              <w:t>int</w:t>
+            </w:r>
+          </w:p>
+        </w:tc>
+        <w:tc>
+          <w:tcPr>
+            <w:tcW w:w="1043" w:type="dxa"/>
+          </w:tcPr>
+          <w:p>
+            <w:pPr>
+              <w:pStyle w:val="MyTable"/>
+            </w:pPr>
+            <w:r>
+              <w:rPr>
+                <w:color w:val="000000"/>
+              </w:rPr>
+              <w:t>int</w:t>
+            </w:r>
+          </w:p>
+        </w:tc>
+        <w:tc>
+          <w:tcPr>
+            <w:tcW w:w="1228" w:type="dxa"/>
+          </w:tcPr>
+          <w:p>
+            <w:pPr>
+              <w:pStyle w:val="MyTable"/>
+            </w:pPr>
+          </w:p>
+        </w:tc>
+        <w:tc>
+          <w:tcPr>
+            <w:tcW w:w="2220" w:type="dxa"/>
+          </w:tcPr>
+          <w:p>
+            <w:pPr>
+              <w:pStyle w:val="MyTable"/>
+            </w:pPr>
+            <w:r>
+              <w:rPr>
+                <w:color w:val="000000"/>
+              </w:rPr>
+              <w:t>Thứ tự tuyến đó có trạm nào trước, trạm nào sau</w:t>
+            </w:r>
+          </w:p>
+        </w:tc>
+      </w:tr>
+      <w:tr>
+        <w:tc>
+          <w:tcPr>
+            <w:tcW w:w="1523" w:type="dxa"/>
           </w:tcPr>
           <w:p>
             <w:pPr>
@@ -14650,117 +17897,558 @@
         </w:tc>
         <w:tc>
           <w:tcPr>
-            <w:tcW w:w="1456" w:type="dxa"/>
-          </w:tcPr>
-          <w:p>
-            <w:pPr>
-              <w:pStyle w:val="MyTable"/>
-            </w:pPr>
-          </w:p>
-        </w:tc>
-        <w:tc>
-          <w:tcPr>
-            <w:tcW w:w="1475" w:type="dxa"/>
-          </w:tcPr>
-          <w:p>
-            <w:pPr>
-              <w:pStyle w:val="MyTable"/>
-            </w:pPr>
-          </w:p>
-        </w:tc>
-        <w:tc>
-          <w:tcPr>
-            <w:tcW w:w="1478" w:type="dxa"/>
-          </w:tcPr>
-          <w:p>
-            <w:pPr>
-              <w:pStyle w:val="MyTable"/>
-            </w:pPr>
-          </w:p>
-        </w:tc>
-        <w:tc>
-          <w:tcPr>
-            <w:tcW w:w="1521" w:type="dxa"/>
-          </w:tcPr>
-          <w:p>
-            <w:pPr>
-              <w:pStyle w:val="MyTable"/>
-            </w:pPr>
-          </w:p>
-        </w:tc>
-        <w:tc>
-          <w:tcPr>
-            <w:tcW w:w="1890" w:type="dxa"/>
-          </w:tcPr>
-          <w:p>
-            <w:pPr>
-              <w:pStyle w:val="MyTable"/>
-            </w:pPr>
-          </w:p>
-        </w:tc>
-      </w:tr>
-      <w:tr>
-        <w:tc>
-          <w:tcPr>
-            <w:tcW w:w="1630" w:type="dxa"/>
-          </w:tcPr>
-          <w:p>
-            <w:pPr>
-              <w:pStyle w:val="MyTable"/>
-            </w:pPr>
-            <w:r>
-              <w:t>……..</w:t>
-            </w:r>
-          </w:p>
-        </w:tc>
-        <w:tc>
-          <w:tcPr>
-            <w:tcW w:w="1456" w:type="dxa"/>
-          </w:tcPr>
-          <w:p>
-            <w:pPr>
-              <w:pStyle w:val="MyTable"/>
-            </w:pPr>
-          </w:p>
-        </w:tc>
-        <w:tc>
-          <w:tcPr>
-            <w:tcW w:w="1475" w:type="dxa"/>
-          </w:tcPr>
-          <w:p>
-            <w:pPr>
-              <w:pStyle w:val="MyTable"/>
-            </w:pPr>
-          </w:p>
-        </w:tc>
-        <w:tc>
-          <w:tcPr>
-            <w:tcW w:w="1478" w:type="dxa"/>
-          </w:tcPr>
-          <w:p>
-            <w:pPr>
-              <w:pStyle w:val="MyTable"/>
-            </w:pPr>
-          </w:p>
-        </w:tc>
-        <w:tc>
-          <w:tcPr>
-            <w:tcW w:w="1521" w:type="dxa"/>
-          </w:tcPr>
-          <w:p>
-            <w:pPr>
-              <w:pStyle w:val="MyTable"/>
-            </w:pPr>
-          </w:p>
-        </w:tc>
-        <w:tc>
-          <w:tcPr>
-            <w:tcW w:w="1890" w:type="dxa"/>
-          </w:tcPr>
-          <w:p>
-            <w:pPr>
-              <w:pStyle w:val="MyTable"/>
-            </w:pPr>
+            <w:tcW w:w="1896" w:type="dxa"/>
+          </w:tcPr>
+          <w:p>
+            <w:pPr>
+              <w:pStyle w:val="MyTable"/>
+            </w:pPr>
+            <w:r>
+              <w:rPr>
+                <w:color w:val="000000"/>
+              </w:rPr>
+              <w:t>KhoangThoiGian</w:t>
+            </w:r>
+          </w:p>
+        </w:tc>
+        <w:tc>
+          <w:tcPr>
+            <w:tcW w:w="1540" w:type="dxa"/>
+          </w:tcPr>
+          <w:p>
+            <w:pPr>
+              <w:pStyle w:val="MyTable"/>
+            </w:pPr>
+            <w:r>
+              <w:rPr>
+                <w:color w:val="000000"/>
+              </w:rPr>
+              <w:t>int</w:t>
+            </w:r>
+          </w:p>
+        </w:tc>
+        <w:tc>
+          <w:tcPr>
+            <w:tcW w:w="1043" w:type="dxa"/>
+          </w:tcPr>
+          <w:p>
+            <w:pPr>
+              <w:pStyle w:val="MyTable"/>
+            </w:pPr>
+            <w:r>
+              <w:rPr>
+                <w:color w:val="000000"/>
+              </w:rPr>
+              <w:t>int</w:t>
+            </w:r>
+          </w:p>
+        </w:tc>
+        <w:tc>
+          <w:tcPr>
+            <w:tcW w:w="1228" w:type="dxa"/>
+          </w:tcPr>
+          <w:p>
+            <w:pPr>
+              <w:pStyle w:val="MyTable"/>
+            </w:pPr>
+          </w:p>
+        </w:tc>
+        <w:tc>
+          <w:tcPr>
+            <w:tcW w:w="2220" w:type="dxa"/>
+          </w:tcPr>
+          <w:p>
+            <w:pPr>
+              <w:pStyle w:val="MyTable"/>
+            </w:pPr>
+            <w:r>
+              <w:rPr>
+                <w:color w:val="000000"/>
+              </w:rPr>
+              <w:t>Số phút xe chạy tới trạm đó kể từ khi xuất phát</w:t>
+            </w:r>
+          </w:p>
+        </w:tc>
+      </w:tr>
+      <w:tr>
+        <w:tc>
+          <w:tcPr>
+            <w:tcW w:w="1523" w:type="dxa"/>
+          </w:tcPr>
+          <w:p>
+            <w:pPr>
+              <w:pStyle w:val="MyTable"/>
+            </w:pPr>
+            <w:r>
+              <w:t>5</w:t>
+            </w:r>
+          </w:p>
+        </w:tc>
+        <w:tc>
+          <w:tcPr>
+            <w:tcW w:w="1896" w:type="dxa"/>
+          </w:tcPr>
+          <w:p>
+            <w:pPr>
+              <w:pStyle w:val="MyTable"/>
+            </w:pPr>
+            <w:r>
+              <w:rPr>
+                <w:color w:val="000000"/>
+              </w:rPr>
+              <w:t>createUser</w:t>
+            </w:r>
+          </w:p>
+        </w:tc>
+        <w:tc>
+          <w:tcPr>
+            <w:tcW w:w="1540" w:type="dxa"/>
+          </w:tcPr>
+          <w:p>
+            <w:pPr>
+              <w:pStyle w:val="MyTable"/>
+            </w:pPr>
+            <w:r>
+              <w:rPr>
+                <w:color w:val="000000"/>
+              </w:rPr>
+              <w:t>int</w:t>
+            </w:r>
+          </w:p>
+        </w:tc>
+        <w:tc>
+          <w:tcPr>
+            <w:tcW w:w="1043" w:type="dxa"/>
+          </w:tcPr>
+          <w:p>
+            <w:pPr>
+              <w:pStyle w:val="MyTable"/>
+            </w:pPr>
+            <w:r>
+              <w:rPr>
+                <w:color w:val="000000"/>
+              </w:rPr>
+              <w:t>int</w:t>
+            </w:r>
+          </w:p>
+        </w:tc>
+        <w:tc>
+          <w:tcPr>
+            <w:tcW w:w="1228" w:type="dxa"/>
+          </w:tcPr>
+          <w:p>
+            <w:pPr>
+              <w:pStyle w:val="MyTable"/>
+            </w:pPr>
+            <w:r>
+              <w:rPr>
+                <w:color w:val="000000"/>
+              </w:rPr>
+              <w:t>Khóa ngoại NHANVIEN</w:t>
+            </w:r>
+          </w:p>
+        </w:tc>
+        <w:tc>
+          <w:tcPr>
+            <w:tcW w:w="2220" w:type="dxa"/>
+          </w:tcPr>
+          <w:p>
+            <w:pPr>
+              <w:pStyle w:val="MyTable"/>
+            </w:pPr>
+            <w:r>
+              <w:rPr>
+                <w:color w:val="000000"/>
+              </w:rPr>
+              <w:t>Nhân viên đã tạo dòng này</w:t>
+            </w:r>
+          </w:p>
+        </w:tc>
+      </w:tr>
+      <w:tr>
+        <w:tc>
+          <w:tcPr>
+            <w:tcW w:w="1523" w:type="dxa"/>
+          </w:tcPr>
+          <w:p>
+            <w:pPr>
+              <w:pStyle w:val="MyTable"/>
+            </w:pPr>
+            <w:r>
+              <w:t>6</w:t>
+            </w:r>
+          </w:p>
+        </w:tc>
+        <w:tc>
+          <w:tcPr>
+            <w:tcW w:w="1896" w:type="dxa"/>
+          </w:tcPr>
+          <w:p>
+            <w:pPr>
+              <w:pStyle w:val="MyTable"/>
+            </w:pPr>
+            <w:r>
+              <w:rPr>
+                <w:color w:val="000000"/>
+              </w:rPr>
+              <w:t>lastupdateUser</w:t>
+            </w:r>
+          </w:p>
+        </w:tc>
+        <w:tc>
+          <w:tcPr>
+            <w:tcW w:w="1540" w:type="dxa"/>
+          </w:tcPr>
+          <w:p>
+            <w:pPr>
+              <w:pStyle w:val="MyTable"/>
+              <w:rPr>
+                <w:color w:val="000000"/>
+              </w:rPr>
+            </w:pPr>
+            <w:r>
+              <w:rPr>
+                <w:color w:val="000000"/>
+              </w:rPr>
+              <w:t>int</w:t>
+            </w:r>
+          </w:p>
+        </w:tc>
+        <w:tc>
+          <w:tcPr>
+            <w:tcW w:w="1043" w:type="dxa"/>
+          </w:tcPr>
+          <w:p>
+            <w:pPr>
+              <w:pStyle w:val="MyTable"/>
+              <w:rPr>
+                <w:color w:val="000000"/>
+              </w:rPr>
+            </w:pPr>
+            <w:r>
+              <w:rPr>
+                <w:color w:val="000000"/>
+              </w:rPr>
+              <w:t>int</w:t>
+            </w:r>
+          </w:p>
+        </w:tc>
+        <w:tc>
+          <w:tcPr>
+            <w:tcW w:w="1228" w:type="dxa"/>
+          </w:tcPr>
+          <w:p>
+            <w:pPr>
+              <w:pStyle w:val="MyTable"/>
+            </w:pPr>
+            <w:r>
+              <w:rPr>
+                <w:color w:val="000000"/>
+              </w:rPr>
+              <w:t>Khóa ngoại NHANVIEN</w:t>
+            </w:r>
+          </w:p>
+        </w:tc>
+        <w:tc>
+          <w:tcPr>
+            <w:tcW w:w="2220" w:type="dxa"/>
+          </w:tcPr>
+          <w:p>
+            <w:pPr>
+              <w:pStyle w:val="MyTable"/>
+            </w:pPr>
+            <w:r>
+              <w:rPr>
+                <w:color w:val="000000"/>
+              </w:rPr>
+              <w:t>Nhân viên đã cập nhật dòng này gần đây nhất</w:t>
+            </w:r>
+          </w:p>
+        </w:tc>
+      </w:tr>
+      <w:tr>
+        <w:tc>
+          <w:tcPr>
+            <w:tcW w:w="1523" w:type="dxa"/>
+          </w:tcPr>
+          <w:p>
+            <w:pPr>
+              <w:pStyle w:val="MyTable"/>
+            </w:pPr>
+            <w:r>
+              <w:t>7</w:t>
+            </w:r>
+          </w:p>
+        </w:tc>
+        <w:tc>
+          <w:tcPr>
+            <w:tcW w:w="1896" w:type="dxa"/>
+          </w:tcPr>
+          <w:p>
+            <w:pPr>
+              <w:pStyle w:val="MyTable"/>
+            </w:pPr>
+            <w:r>
+              <w:rPr>
+                <w:color w:val="000000"/>
+              </w:rPr>
+              <w:t>createDate</w:t>
+            </w:r>
+          </w:p>
+        </w:tc>
+        <w:tc>
+          <w:tcPr>
+            <w:tcW w:w="1540" w:type="dxa"/>
+          </w:tcPr>
+          <w:p>
+            <w:pPr>
+              <w:pStyle w:val="MyTable"/>
+              <w:rPr>
+                <w:color w:val="000000"/>
+              </w:rPr>
+            </w:pPr>
+            <w:r>
+              <w:rPr>
+                <w:color w:val="000000"/>
+              </w:rPr>
+              <w:t>datetime</w:t>
+            </w:r>
+          </w:p>
+        </w:tc>
+        <w:tc>
+          <w:tcPr>
+            <w:tcW w:w="1043" w:type="dxa"/>
+          </w:tcPr>
+          <w:p>
+            <w:pPr>
+              <w:pStyle w:val="MyTable"/>
+              <w:rPr>
+                <w:color w:val="000000"/>
+              </w:rPr>
+            </w:pPr>
+            <w:r>
+              <w:rPr>
+                <w:color w:val="000000"/>
+              </w:rPr>
+              <w:t>datetime</w:t>
+            </w:r>
+          </w:p>
+        </w:tc>
+        <w:tc>
+          <w:tcPr>
+            <w:tcW w:w="1228" w:type="dxa"/>
+          </w:tcPr>
+          <w:p>
+            <w:pPr>
+              <w:pStyle w:val="MyTable"/>
+            </w:pPr>
+          </w:p>
+        </w:tc>
+        <w:tc>
+          <w:tcPr>
+            <w:tcW w:w="2220" w:type="dxa"/>
+          </w:tcPr>
+          <w:p>
+            <w:pPr>
+              <w:pStyle w:val="MyTable"/>
+            </w:pPr>
+            <w:r>
+              <w:rPr>
+                <w:color w:val="000000"/>
+              </w:rPr>
+              <w:t>Ngày giờ tạo</w:t>
+            </w:r>
+          </w:p>
+        </w:tc>
+      </w:tr>
+      <w:tr>
+        <w:tc>
+          <w:tcPr>
+            <w:tcW w:w="1523" w:type="dxa"/>
+          </w:tcPr>
+          <w:p>
+            <w:pPr>
+              <w:pStyle w:val="MyTable"/>
+            </w:pPr>
+            <w:r>
+              <w:t>8</w:t>
+            </w:r>
+          </w:p>
+        </w:tc>
+        <w:tc>
+          <w:tcPr>
+            <w:tcW w:w="1896" w:type="dxa"/>
+          </w:tcPr>
+          <w:p>
+            <w:pPr>
+              <w:pStyle w:val="MyTable"/>
+            </w:pPr>
+            <w:r>
+              <w:rPr>
+                <w:color w:val="000000"/>
+              </w:rPr>
+              <w:t>lastupdateDate</w:t>
+            </w:r>
+          </w:p>
+        </w:tc>
+        <w:tc>
+          <w:tcPr>
+            <w:tcW w:w="1540" w:type="dxa"/>
+          </w:tcPr>
+          <w:p>
+            <w:pPr>
+              <w:pStyle w:val="MyTable"/>
+              <w:rPr>
+                <w:color w:val="000000"/>
+              </w:rPr>
+            </w:pPr>
+            <w:r>
+              <w:rPr>
+                <w:color w:val="000000"/>
+              </w:rPr>
+              <w:t>datetime</w:t>
+            </w:r>
+          </w:p>
+        </w:tc>
+        <w:tc>
+          <w:tcPr>
+            <w:tcW w:w="1043" w:type="dxa"/>
+          </w:tcPr>
+          <w:p>
+            <w:pPr>
+              <w:pStyle w:val="MyTable"/>
+              <w:rPr>
+                <w:color w:val="000000"/>
+              </w:rPr>
+            </w:pPr>
+            <w:r>
+              <w:rPr>
+                <w:color w:val="000000"/>
+              </w:rPr>
+              <w:t>datetime</w:t>
+            </w:r>
+          </w:p>
+        </w:tc>
+        <w:tc>
+          <w:tcPr>
+            <w:tcW w:w="1228" w:type="dxa"/>
+          </w:tcPr>
+          <w:p>
+            <w:pPr>
+              <w:pStyle w:val="MyTable"/>
+            </w:pPr>
+          </w:p>
+        </w:tc>
+        <w:tc>
+          <w:tcPr>
+            <w:tcW w:w="2220" w:type="dxa"/>
+          </w:tcPr>
+          <w:p>
+            <w:pPr>
+              <w:pStyle w:val="ThngthngWeb"/>
+              <w:spacing w:before="0" w:beforeAutospacing="0" w:after="0" w:afterAutospacing="0"/>
+            </w:pPr>
+            <w:r>
+              <w:rPr>
+                <w:color w:val="000000"/>
+              </w:rPr>
+              <w:t>Ngày giờ cập nhật gần nhất</w:t>
+            </w:r>
+          </w:p>
+        </w:tc>
+      </w:tr>
+      <w:tr>
+        <w:tc>
+          <w:tcPr>
+            <w:tcW w:w="1523" w:type="dxa"/>
+          </w:tcPr>
+          <w:p>
+            <w:pPr>
+              <w:pStyle w:val="MyTable"/>
+            </w:pPr>
+            <w:r>
+              <w:t>9</w:t>
+            </w:r>
+          </w:p>
+        </w:tc>
+        <w:tc>
+          <w:tcPr>
+            <w:tcW w:w="1896" w:type="dxa"/>
+          </w:tcPr>
+          <w:p>
+            <w:pPr>
+              <w:pStyle w:val="MyTable"/>
+            </w:pPr>
+            <w:r>
+              <w:rPr>
+                <w:color w:val="000000"/>
+              </w:rPr>
+              <w:t>isDeleted</w:t>
+            </w:r>
+          </w:p>
+        </w:tc>
+        <w:tc>
+          <w:tcPr>
+            <w:tcW w:w="1540" w:type="dxa"/>
+          </w:tcPr>
+          <w:p>
+            <w:pPr>
+              <w:pStyle w:val="MyTable"/>
+              <w:rPr>
+                <w:color w:val="000000"/>
+              </w:rPr>
+            </w:pPr>
+            <w:r>
+              <w:rPr>
+                <w:color w:val="000000"/>
+              </w:rPr>
+              <w:t>int</w:t>
+            </w:r>
+          </w:p>
+        </w:tc>
+        <w:tc>
+          <w:tcPr>
+            <w:tcW w:w="1043" w:type="dxa"/>
+          </w:tcPr>
+          <w:p>
+            <w:pPr>
+              <w:pStyle w:val="MyTable"/>
+              <w:rPr>
+                <w:color w:val="000000"/>
+              </w:rPr>
+            </w:pPr>
+            <w:r>
+              <w:rPr>
+                <w:color w:val="000000"/>
+              </w:rPr>
+              <w:t>(0, 1)</w:t>
+            </w:r>
+          </w:p>
+        </w:tc>
+        <w:tc>
+          <w:tcPr>
+            <w:tcW w:w="1228" w:type="dxa"/>
+          </w:tcPr>
+          <w:p>
+            <w:pPr>
+              <w:pStyle w:val="MyTable"/>
+            </w:pPr>
+          </w:p>
+        </w:tc>
+        <w:tc>
+          <w:tcPr>
+            <w:tcW w:w="2220" w:type="dxa"/>
+          </w:tcPr>
+          <w:p>
+            <w:pPr>
+              <w:pStyle w:val="MyTable"/>
+            </w:pPr>
+            <w:r>
+              <w:rPr>
+                <w:color w:val="000000"/>
+              </w:rPr>
+              <w:t>Trạng thái dòng này đã bị xóa chưa</w:t>
+            </w:r>
           </w:p>
         </w:tc>
       </w:tr>
@@ -14826,7 +18514,7 @@
     </w:p>
     <w:tbl>
       <w:tblPr>
-        <w:tblStyle w:val="TableGrid"/>
+        <w:tblStyle w:val="LiBang"/>
         <w:tblW w:w="9450" w:type="dxa"/>
         <w:tblInd w:w="-5" w:type="dxa"/>
         <w:tblLook w:val="04A0" w:firstRow="1" w:lastRow="0" w:firstColumn="1" w:lastColumn="0" w:noHBand="0" w:noVBand="1"/>
@@ -15660,7 +19348,6 @@
               <w:pStyle w:val="MyTable"/>
             </w:pPr>
             <w:r>
-              <w:lastRenderedPageBreak/>
               <w:t>8</w:t>
             </w:r>
           </w:p>
@@ -16485,7 +20172,7 @@
     </w:p>
     <w:tbl>
       <w:tblPr>
-        <w:tblStyle w:val="TableGrid"/>
+        <w:tblStyle w:val="LiBang"/>
         <w:tblW w:w="9450" w:type="dxa"/>
         <w:tblInd w:w="-5" w:type="dxa"/>
         <w:tblLook w:val="04A0" w:firstRow="1" w:lastRow="0" w:firstColumn="1" w:lastColumn="0" w:noHBand="0" w:noVBand="1"/>
@@ -16530,8 +20217,8 @@
             <w:r>
               <w:t>Ghe</w:t>
             </w:r>
-            <w:bookmarkStart w:id="16" w:name="GHE"/>
-            <w:bookmarkEnd w:id="16"/>
+            <w:bookmarkStart w:id="12" w:name="GHE"/>
+            <w:bookmarkEnd w:id="12"/>
             <w:r>
               <w:t>_01</w:t>
             </w:r>
@@ -17102,7 +20789,7 @@
 </file>
 
 <file path=word/numbering.xml><?xml version="1.0" encoding="utf-8"?>
-<w:numbering xmlns:wpc="http://schemas.microsoft.com/office/word/2010/wordprocessingCanvas" xmlns:mc="http://schemas.openxmlformats.org/markup-compatibility/2006" xmlns:o="urn:schemas-microsoft-com:office:office" xmlns:r="http://schemas.openxmlformats.org/officeDocument/2006/relationships" xmlns:m="http://schemas.openxmlformats.org/officeDocument/2006/math" xmlns:v="urn:schemas-microsoft-com:vml" xmlns:wp14="http://schemas.microsoft.com/office/word/2010/wordprocessingDrawing" xmlns:wp="http://schemas.openxmlformats.org/drawingml/2006/wordprocessingDrawing" xmlns:w10="urn:schemas-microsoft-com:office:word" xmlns:w="http://schemas.openxmlformats.org/wordprocessingml/2006/main" xmlns:w14="http://schemas.microsoft.com/office/word/2010/wordml" xmlns:w15="http://schemas.microsoft.com/office/word/2012/wordml" xmlns:wpg="http://schemas.microsoft.com/office/word/2010/wordprocessingGroup" xmlns:wpi="http://schemas.microsoft.com/office/word/2010/wordprocessingInk" xmlns:wne="http://schemas.microsoft.com/office/word/2006/wordml" xmlns:wps="http://schemas.microsoft.com/office/word/2010/wordprocessingShape" mc:Ignorable="w14 w15 wp14">
+<w:numbering xmlns:wpc="http://schemas.microsoft.com/office/word/2010/wordprocessingCanvas" xmlns:cx="http://schemas.microsoft.com/office/drawing/2014/chartex" xmlns:cx1="http://schemas.microsoft.com/office/drawing/2015/9/8/chartex" xmlns:cx2="http://schemas.microsoft.com/office/drawing/2015/10/21/chartex" xmlns:cx3="http://schemas.microsoft.com/office/drawing/2016/5/9/chartex" xmlns:cx4="http://schemas.microsoft.com/office/drawing/2016/5/10/chartex" xmlns:cx5="http://schemas.microsoft.com/office/drawing/2016/5/11/chartex" xmlns:cx6="http://schemas.microsoft.com/office/drawing/2016/5/12/chartex" xmlns:cx7="http://schemas.microsoft.com/office/drawing/2016/5/13/chartex" xmlns:cx8="http://schemas.microsoft.com/office/drawing/2016/5/14/chartex" xmlns:mc="http://schemas.openxmlformats.org/markup-compatibility/2006" xmlns:aink="http://schemas.microsoft.com/office/drawing/2016/ink" xmlns:am3d="http://schemas.microsoft.com/office/drawing/2017/model3d" xmlns:o="urn:schemas-microsoft-com:office:office" xmlns:r="http://schemas.openxmlformats.org/officeDocument/2006/relationships" xmlns:m="http://schemas.openxmlformats.org/officeDocument/2006/math" xmlns:v="urn:schemas-microsoft-com:vml" xmlns:wp14="http://schemas.microsoft.com/office/word/2010/wordprocessingDrawing" xmlns:wp="http://schemas.openxmlformats.org/drawingml/2006/wordprocessingDrawing" xmlns:w10="urn:schemas-microsoft-com:office:word" xmlns:w="http://schemas.openxmlformats.org/wordprocessingml/2006/main" xmlns:w14="http://schemas.microsoft.com/office/word/2010/wordml" xmlns:w15="http://schemas.microsoft.com/office/word/2012/wordml" xmlns:w16cid="http://schemas.microsoft.com/office/word/2016/wordml/cid" xmlns:w16se="http://schemas.microsoft.com/office/word/2015/wordml/symex" xmlns:wpg="http://schemas.microsoft.com/office/word/2010/wordprocessingGroup" xmlns:wpi="http://schemas.microsoft.com/office/word/2010/wordprocessingInk" xmlns:wne="http://schemas.microsoft.com/office/word/2006/wordml" xmlns:wps="http://schemas.microsoft.com/office/word/2010/wordprocessingShape" mc:Ignorable="w14 w15 w16se w16cid wp14">
   <w:abstractNum w:abstractNumId="0" w15:restartNumberingAfterBreak="0">
     <w:nsid w:val="03A213BE"/>
     <w:multiLevelType w:val="hybridMultilevel"/>
@@ -17222,7 +20909,7 @@
     <w:lvl w:ilvl="0">
       <w:start w:val="1"/>
       <w:numFmt w:val="upperRoman"/>
-      <w:pStyle w:val="Heading1"/>
+      <w:pStyle w:val="u1"/>
       <w:lvlText w:val="Article %1."/>
       <w:lvlJc w:val="left"/>
       <w:pPr>
@@ -17232,7 +20919,7 @@
     <w:lvl w:ilvl="1">
       <w:start w:val="1"/>
       <w:numFmt w:val="decimalZero"/>
-      <w:pStyle w:val="Heading2"/>
+      <w:pStyle w:val="u2"/>
       <w:isLgl/>
       <w:lvlText w:val="Section %1.%2"/>
       <w:lvlJc w:val="left"/>
@@ -17243,7 +20930,7 @@
     <w:lvl w:ilvl="2">
       <w:start w:val="1"/>
       <w:numFmt w:val="lowerLetter"/>
-      <w:pStyle w:val="Heading3"/>
+      <w:pStyle w:val="u3"/>
       <w:lvlText w:val="(%3)"/>
       <w:lvlJc w:val="left"/>
       <w:pPr>
@@ -17253,7 +20940,7 @@
     <w:lvl w:ilvl="3">
       <w:start w:val="1"/>
       <w:numFmt w:val="lowerRoman"/>
-      <w:pStyle w:val="Heading4"/>
+      <w:pStyle w:val="u4"/>
       <w:lvlText w:val="(%4)"/>
       <w:lvlJc w:val="right"/>
       <w:pPr>
@@ -17263,7 +20950,7 @@
     <w:lvl w:ilvl="4">
       <w:start w:val="1"/>
       <w:numFmt w:val="decimal"/>
-      <w:pStyle w:val="Heading5"/>
+      <w:pStyle w:val="u5"/>
       <w:lvlText w:val="%5)"/>
       <w:lvlJc w:val="left"/>
       <w:pPr>
@@ -17273,7 +20960,7 @@
     <w:lvl w:ilvl="5">
       <w:start w:val="1"/>
       <w:numFmt w:val="lowerLetter"/>
-      <w:pStyle w:val="Heading6"/>
+      <w:pStyle w:val="u6"/>
       <w:lvlText w:val="%6)"/>
       <w:lvlJc w:val="left"/>
       <w:pPr>
@@ -17283,7 +20970,7 @@
     <w:lvl w:ilvl="6">
       <w:start w:val="1"/>
       <w:numFmt w:val="lowerRoman"/>
-      <w:pStyle w:val="Heading7"/>
+      <w:pStyle w:val="u7"/>
       <w:lvlText w:val="%7)"/>
       <w:lvlJc w:val="right"/>
       <w:pPr>
@@ -17293,7 +20980,7 @@
     <w:lvl w:ilvl="7">
       <w:start w:val="1"/>
       <w:numFmt w:val="lowerLetter"/>
-      <w:pStyle w:val="Heading8"/>
+      <w:pStyle w:val="u8"/>
       <w:lvlText w:val="%8."/>
       <w:lvlJc w:val="left"/>
       <w:pPr>
@@ -17303,7 +20990,7 @@
     <w:lvl w:ilvl="8">
       <w:start w:val="1"/>
       <w:numFmt w:val="lowerRoman"/>
-      <w:pStyle w:val="Heading9"/>
+      <w:pStyle w:val="u9"/>
       <w:lvlText w:val="%9."/>
       <w:lvlJc w:val="right"/>
       <w:pPr>
@@ -19416,7 +23103,7 @@
 </file>
 
 <file path=word/styles.xml><?xml version="1.0" encoding="utf-8"?>
-<w:styles xmlns:mc="http://schemas.openxmlformats.org/markup-compatibility/2006" xmlns:r="http://schemas.openxmlformats.org/officeDocument/2006/relationships" xmlns:w="http://schemas.openxmlformats.org/wordprocessingml/2006/main" xmlns:w14="http://schemas.microsoft.com/office/word/2010/wordml" xmlns:w15="http://schemas.microsoft.com/office/word/2012/wordml" mc:Ignorable="w14 w15">
+<w:styles xmlns:mc="http://schemas.openxmlformats.org/markup-compatibility/2006" xmlns:r="http://schemas.openxmlformats.org/officeDocument/2006/relationships" xmlns:w="http://schemas.openxmlformats.org/wordprocessingml/2006/main" xmlns:w14="http://schemas.microsoft.com/office/word/2010/wordml" xmlns:w15="http://schemas.microsoft.com/office/word/2012/wordml" xmlns:w16cid="http://schemas.microsoft.com/office/word/2016/wordml/cid" xmlns:w16se="http://schemas.microsoft.com/office/word/2015/wordml/symex" mc:Ignorable="w14 w15 w16se w16cid">
   <w:docDefaults>
     <w:rPrDefault>
       <w:rPr>
@@ -19433,7 +23120,7 @@
       </w:pPr>
     </w:pPrDefault>
   </w:docDefaults>
-  <w:latentStyles w:defLockedState="0" w:defUIPriority="99" w:defSemiHidden="0" w:defUnhideWhenUsed="0" w:defQFormat="0" w:count="371">
+  <w:latentStyles w:defLockedState="0" w:defUIPriority="99" w:defSemiHidden="0" w:defUnhideWhenUsed="0" w:defQFormat="0" w:count="375">
     <w:lsdException w:name="Normal" w:uiPriority="0" w:qFormat="1"/>
     <w:lsdException w:name="heading 1" w:uiPriority="9" w:qFormat="1"/>
     <w:lsdException w:name="heading 2" w:semiHidden="1" w:uiPriority="9" w:unhideWhenUsed="1" w:qFormat="1"/>
@@ -19805,16 +23492,20 @@
     <w:lsdException w:name="List Table 5 Dark Accent 6" w:uiPriority="50"/>
     <w:lsdException w:name="List Table 6 Colorful Accent 6" w:uiPriority="51"/>
     <w:lsdException w:name="List Table 7 Colorful Accent 6" w:uiPriority="52"/>
+    <w:lsdException w:name="Mention" w:semiHidden="1" w:unhideWhenUsed="1"/>
+    <w:lsdException w:name="Smart Hyperlink" w:semiHidden="1" w:unhideWhenUsed="1"/>
+    <w:lsdException w:name="Hashtag" w:semiHidden="1" w:unhideWhenUsed="1"/>
+    <w:lsdException w:name="Unresolved Mention" w:semiHidden="1" w:unhideWhenUsed="1"/>
   </w:latentStyles>
-  <w:style w:type="paragraph" w:default="1" w:styleId="Normal">
+  <w:style w:type="paragraph" w:default="1" w:styleId="Binhthng">
     <w:name w:val="Normal"/>
     <w:qFormat/>
   </w:style>
-  <w:style w:type="paragraph" w:styleId="Heading1">
+  <w:style w:type="paragraph" w:styleId="u1">
     <w:name w:val="heading 1"/>
-    <w:basedOn w:val="Normal"/>
-    <w:next w:val="Normal"/>
-    <w:link w:val="Heading1Char"/>
+    <w:basedOn w:val="Binhthng"/>
+    <w:next w:val="Binhthng"/>
+    <w:link w:val="u1Char"/>
     <w:uiPriority w:val="9"/>
     <w:qFormat/>
     <w:rsid w:val="00A854C4"/>
@@ -19836,11 +23527,11 @@
       <w:szCs w:val="28"/>
     </w:rPr>
   </w:style>
-  <w:style w:type="paragraph" w:styleId="Heading2">
+  <w:style w:type="paragraph" w:styleId="u2">
     <w:name w:val="heading 2"/>
-    <w:basedOn w:val="Normal"/>
-    <w:next w:val="Normal"/>
-    <w:link w:val="Heading2Char"/>
+    <w:basedOn w:val="Binhthng"/>
+    <w:next w:val="Binhthng"/>
+    <w:link w:val="u2Char"/>
     <w:uiPriority w:val="9"/>
     <w:unhideWhenUsed/>
     <w:qFormat/>
@@ -19864,11 +23555,11 @@
       <w:szCs w:val="26"/>
     </w:rPr>
   </w:style>
-  <w:style w:type="paragraph" w:styleId="Heading3">
+  <w:style w:type="paragraph" w:styleId="u3">
     <w:name w:val="heading 3"/>
-    <w:basedOn w:val="Normal"/>
-    <w:next w:val="Normal"/>
-    <w:link w:val="Heading3Char"/>
+    <w:basedOn w:val="Binhthng"/>
+    <w:next w:val="Binhthng"/>
+    <w:link w:val="u3Char"/>
     <w:uiPriority w:val="9"/>
     <w:semiHidden/>
     <w:unhideWhenUsed/>
@@ -19891,11 +23582,11 @@
       <w:color w:val="4F81BD" w:themeColor="accent1"/>
     </w:rPr>
   </w:style>
-  <w:style w:type="paragraph" w:styleId="Heading4">
+  <w:style w:type="paragraph" w:styleId="u4">
     <w:name w:val="heading 4"/>
-    <w:basedOn w:val="Normal"/>
-    <w:next w:val="Normal"/>
-    <w:link w:val="Heading4Char"/>
+    <w:basedOn w:val="Binhthng"/>
+    <w:next w:val="Binhthng"/>
+    <w:link w:val="u4Char"/>
     <w:uiPriority w:val="9"/>
     <w:semiHidden/>
     <w:unhideWhenUsed/>
@@ -19920,11 +23611,11 @@
       <w:color w:val="4F81BD" w:themeColor="accent1"/>
     </w:rPr>
   </w:style>
-  <w:style w:type="paragraph" w:styleId="Heading5">
+  <w:style w:type="paragraph" w:styleId="u5">
     <w:name w:val="heading 5"/>
-    <w:basedOn w:val="Normal"/>
-    <w:next w:val="Normal"/>
-    <w:link w:val="Heading5Char"/>
+    <w:basedOn w:val="Binhthng"/>
+    <w:next w:val="Binhthng"/>
+    <w:link w:val="u5Char"/>
     <w:uiPriority w:val="9"/>
     <w:semiHidden/>
     <w:unhideWhenUsed/>
@@ -19945,11 +23636,11 @@
       <w:color w:val="243F60" w:themeColor="accent1" w:themeShade="7F"/>
     </w:rPr>
   </w:style>
-  <w:style w:type="paragraph" w:styleId="Heading6">
+  <w:style w:type="paragraph" w:styleId="u6">
     <w:name w:val="heading 6"/>
-    <w:basedOn w:val="Normal"/>
-    <w:next w:val="Normal"/>
-    <w:link w:val="Heading6Char"/>
+    <w:basedOn w:val="Binhthng"/>
+    <w:next w:val="Binhthng"/>
+    <w:link w:val="u6Char"/>
     <w:uiPriority w:val="9"/>
     <w:semiHidden/>
     <w:unhideWhenUsed/>
@@ -19972,11 +23663,11 @@
       <w:color w:val="243F60" w:themeColor="accent1" w:themeShade="7F"/>
     </w:rPr>
   </w:style>
-  <w:style w:type="paragraph" w:styleId="Heading7">
+  <w:style w:type="paragraph" w:styleId="u7">
     <w:name w:val="heading 7"/>
-    <w:basedOn w:val="Normal"/>
-    <w:next w:val="Normal"/>
-    <w:link w:val="Heading7Char"/>
+    <w:basedOn w:val="Binhthng"/>
+    <w:next w:val="Binhthng"/>
+    <w:link w:val="u7Char"/>
     <w:uiPriority w:val="9"/>
     <w:semiHidden/>
     <w:unhideWhenUsed/>
@@ -19999,11 +23690,11 @@
       <w:color w:val="404040" w:themeColor="text1" w:themeTint="BF"/>
     </w:rPr>
   </w:style>
-  <w:style w:type="paragraph" w:styleId="Heading8">
+  <w:style w:type="paragraph" w:styleId="u8">
     <w:name w:val="heading 8"/>
-    <w:basedOn w:val="Normal"/>
-    <w:next w:val="Normal"/>
-    <w:link w:val="Heading8Char"/>
+    <w:basedOn w:val="Binhthng"/>
+    <w:next w:val="Binhthng"/>
+    <w:link w:val="u8Char"/>
     <w:uiPriority w:val="9"/>
     <w:semiHidden/>
     <w:unhideWhenUsed/>
@@ -20026,11 +23717,11 @@
       <w:szCs w:val="20"/>
     </w:rPr>
   </w:style>
-  <w:style w:type="paragraph" w:styleId="Heading9">
+  <w:style w:type="paragraph" w:styleId="u9">
     <w:name w:val="heading 9"/>
-    <w:basedOn w:val="Normal"/>
-    <w:next w:val="Normal"/>
-    <w:link w:val="Heading9Char"/>
+    <w:basedOn w:val="Binhthng"/>
+    <w:next w:val="Binhthng"/>
+    <w:link w:val="u9Char"/>
     <w:uiPriority w:val="9"/>
     <w:semiHidden/>
     <w:unhideWhenUsed/>
@@ -20055,13 +23746,13 @@
       <w:szCs w:val="20"/>
     </w:rPr>
   </w:style>
-  <w:style w:type="character" w:default="1" w:styleId="DefaultParagraphFont">
+  <w:style w:type="character" w:default="1" w:styleId="Phngmcinhcuaoanvn">
     <w:name w:val="Default Paragraph Font"/>
     <w:uiPriority w:val="1"/>
     <w:semiHidden/>
     <w:unhideWhenUsed/>
   </w:style>
-  <w:style w:type="table" w:default="1" w:styleId="TableNormal">
+  <w:style w:type="table" w:default="1" w:styleId="BangThngthng">
     <w:name w:val="Normal Table"/>
     <w:uiPriority w:val="99"/>
     <w:semiHidden/>
@@ -20076,17 +23767,17 @@
       </w:tblCellMar>
     </w:tblPr>
   </w:style>
-  <w:style w:type="numbering" w:default="1" w:styleId="NoList">
+  <w:style w:type="numbering" w:default="1" w:styleId="Khngco">
     <w:name w:val="No List"/>
     <w:uiPriority w:val="99"/>
     <w:semiHidden/>
     <w:unhideWhenUsed/>
   </w:style>
-  <w:style w:type="paragraph" w:styleId="Title">
+  <w:style w:type="paragraph" w:styleId="Tiu">
     <w:name w:val="Title"/>
-    <w:basedOn w:val="Normal"/>
-    <w:next w:val="Normal"/>
-    <w:link w:val="TitleChar"/>
+    <w:basedOn w:val="Binhthng"/>
+    <w:next w:val="Binhthng"/>
+    <w:link w:val="TiuChar"/>
     <w:uiPriority w:val="10"/>
     <w:qFormat/>
     <w:rsid w:val="00AF7766"/>
@@ -20107,10 +23798,10 @@
       <w:lang w:eastAsia="ja-JP"/>
     </w:rPr>
   </w:style>
-  <w:style w:type="character" w:customStyle="1" w:styleId="TitleChar">
-    <w:name w:val="Title Char"/>
-    <w:basedOn w:val="DefaultParagraphFont"/>
-    <w:link w:val="Title"/>
+  <w:style w:type="character" w:customStyle="1" w:styleId="TiuChar">
+    <w:name w:val="Tiêu đề Char"/>
+    <w:basedOn w:val="Phngmcinhcuaoanvn"/>
+    <w:link w:val="Tiu"/>
     <w:uiPriority w:val="10"/>
     <w:rsid w:val="00AF7766"/>
     <w:rPr>
@@ -20123,11 +23814,11 @@
       <w:lang w:eastAsia="ja-JP"/>
     </w:rPr>
   </w:style>
-  <w:style w:type="paragraph" w:styleId="Subtitle">
+  <w:style w:type="paragraph" w:styleId="Tiuphu">
     <w:name w:val="Subtitle"/>
-    <w:basedOn w:val="Normal"/>
-    <w:next w:val="Normal"/>
-    <w:link w:val="SubtitleChar"/>
+    <w:basedOn w:val="Binhthng"/>
+    <w:next w:val="Binhthng"/>
+    <w:link w:val="TiuphuChar"/>
     <w:uiPriority w:val="11"/>
     <w:qFormat/>
     <w:rsid w:val="00AF7766"/>
@@ -20148,10 +23839,10 @@
       <w:lang w:eastAsia="ja-JP"/>
     </w:rPr>
   </w:style>
-  <w:style w:type="character" w:customStyle="1" w:styleId="SubtitleChar">
-    <w:name w:val="Subtitle Char"/>
-    <w:basedOn w:val="DefaultParagraphFont"/>
-    <w:link w:val="Subtitle"/>
+  <w:style w:type="character" w:customStyle="1" w:styleId="TiuphuChar">
+    <w:name w:val="Tiêu đề phụ Char"/>
+    <w:basedOn w:val="Phngmcinhcuaoanvn"/>
+    <w:link w:val="Tiuphu"/>
     <w:uiPriority w:val="11"/>
     <w:rsid w:val="00AF7766"/>
     <w:rPr>
@@ -20165,10 +23856,10 @@
       <w:lang w:eastAsia="ja-JP"/>
     </w:rPr>
   </w:style>
-  <w:style w:type="paragraph" w:styleId="BalloonText">
+  <w:style w:type="paragraph" w:styleId="Bongchuthich">
     <w:name w:val="Balloon Text"/>
-    <w:basedOn w:val="Normal"/>
-    <w:link w:val="BalloonTextChar"/>
+    <w:basedOn w:val="Binhthng"/>
+    <w:link w:val="BongchuthichChar"/>
     <w:uiPriority w:val="99"/>
     <w:semiHidden/>
     <w:unhideWhenUsed/>
@@ -20182,10 +23873,10 @@
       <w:szCs w:val="16"/>
     </w:rPr>
   </w:style>
-  <w:style w:type="character" w:customStyle="1" w:styleId="BalloonTextChar">
-    <w:name w:val="Balloon Text Char"/>
-    <w:basedOn w:val="DefaultParagraphFont"/>
-    <w:link w:val="BalloonText"/>
+  <w:style w:type="character" w:customStyle="1" w:styleId="BongchuthichChar">
+    <w:name w:val="Bóng chú thích Char"/>
+    <w:basedOn w:val="Phngmcinhcuaoanvn"/>
+    <w:link w:val="Bongchuthich"/>
     <w:uiPriority w:val="99"/>
     <w:semiHidden/>
     <w:rsid w:val="00AF7766"/>
@@ -20195,9 +23886,9 @@
       <w:szCs w:val="16"/>
     </w:rPr>
   </w:style>
-  <w:style w:type="paragraph" w:styleId="NoSpacing">
+  <w:style w:type="paragraph" w:styleId="KhngDncch">
     <w:name w:val="No Spacing"/>
-    <w:link w:val="NoSpacingChar"/>
+    <w:link w:val="KhngDncchChar"/>
     <w:uiPriority w:val="1"/>
     <w:qFormat/>
     <w:rsid w:val="00990E65"/>
@@ -20209,10 +23900,10 @@
       <w:lang w:eastAsia="ja-JP"/>
     </w:rPr>
   </w:style>
-  <w:style w:type="character" w:customStyle="1" w:styleId="NoSpacingChar">
-    <w:name w:val="No Spacing Char"/>
-    <w:basedOn w:val="DefaultParagraphFont"/>
-    <w:link w:val="NoSpacing"/>
+  <w:style w:type="character" w:customStyle="1" w:styleId="KhngDncchChar">
+    <w:name w:val="Không Dãn cách Char"/>
+    <w:basedOn w:val="Phngmcinhcuaoanvn"/>
+    <w:link w:val="KhngDncch"/>
     <w:uiPriority w:val="1"/>
     <w:rsid w:val="00990E65"/>
     <w:rPr>
@@ -20220,10 +23911,10 @@
       <w:lang w:eastAsia="ja-JP"/>
     </w:rPr>
   </w:style>
-  <w:style w:type="paragraph" w:styleId="ListParagraph">
+  <w:style w:type="paragraph" w:styleId="oancuaDanhsach">
     <w:name w:val="List Paragraph"/>
-    <w:basedOn w:val="Normal"/>
-    <w:link w:val="ListParagraphChar"/>
+    <w:basedOn w:val="Binhthng"/>
+    <w:link w:val="oancuaDanhsachChar"/>
     <w:uiPriority w:val="34"/>
     <w:qFormat/>
     <w:rsid w:val="00990E65"/>
@@ -20234,7 +23925,7 @@
   </w:style>
   <w:style w:type="paragraph" w:customStyle="1" w:styleId="Title1">
     <w:name w:val="Title 1"/>
-    <w:basedOn w:val="ListParagraph"/>
+    <w:basedOn w:val="oancuaDanhsach"/>
     <w:link w:val="Title1Char"/>
     <w:autoRedefine/>
     <w:rsid w:val="008F333B"/>
@@ -20253,7 +23944,7 @@
   </w:style>
   <w:style w:type="paragraph" w:customStyle="1" w:styleId="Paragrap">
     <w:name w:val="Paragrap"/>
-    <w:basedOn w:val="Normal"/>
+    <w:basedOn w:val="Binhthng"/>
     <w:link w:val="ParagrapChar"/>
     <w:qFormat/>
     <w:rsid w:val="00990E65"/>
@@ -20268,16 +23959,16 @@
       <w:szCs w:val="26"/>
     </w:rPr>
   </w:style>
-  <w:style w:type="character" w:customStyle="1" w:styleId="ListParagraphChar">
-    <w:name w:val="List Paragraph Char"/>
-    <w:basedOn w:val="DefaultParagraphFont"/>
-    <w:link w:val="ListParagraph"/>
+  <w:style w:type="character" w:customStyle="1" w:styleId="oancuaDanhsachChar">
+    <w:name w:val="Đoạn của Danh sách Char"/>
+    <w:basedOn w:val="Phngmcinhcuaoanvn"/>
+    <w:link w:val="oancuaDanhsach"/>
     <w:uiPriority w:val="34"/>
     <w:rsid w:val="00990E65"/>
   </w:style>
   <w:style w:type="character" w:customStyle="1" w:styleId="Title1Char">
     <w:name w:val="Title 1 Char"/>
-    <w:basedOn w:val="ListParagraphChar"/>
+    <w:basedOn w:val="oancuaDanhsachChar"/>
     <w:link w:val="Title1"/>
     <w:rsid w:val="008F333B"/>
     <w:rPr>
@@ -20288,9 +23979,9 @@
       <w:szCs w:val="28"/>
     </w:rPr>
   </w:style>
-  <w:style w:type="table" w:styleId="TableGrid">
+  <w:style w:type="table" w:styleId="LiBang">
     <w:name w:val="Table Grid"/>
-    <w:basedOn w:val="TableNormal"/>
+    <w:basedOn w:val="BangThngthng"/>
     <w:uiPriority w:val="59"/>
     <w:rsid w:val="003141E2"/>
     <w:pPr>
@@ -20309,7 +24000,7 @@
   </w:style>
   <w:style w:type="character" w:customStyle="1" w:styleId="ParagrapChar">
     <w:name w:val="Paragrap Char"/>
-    <w:basedOn w:val="DefaultParagraphFont"/>
+    <w:basedOn w:val="Phngmcinhcuaoanvn"/>
     <w:link w:val="Paragrap"/>
     <w:rsid w:val="00990E65"/>
     <w:rPr>
@@ -20382,10 +24073,10 @@
       <w:szCs w:val="24"/>
     </w:rPr>
   </w:style>
-  <w:style w:type="character" w:customStyle="1" w:styleId="Heading1Char">
-    <w:name w:val="Heading 1 Char"/>
-    <w:basedOn w:val="DefaultParagraphFont"/>
-    <w:link w:val="Heading1"/>
+  <w:style w:type="character" w:customStyle="1" w:styleId="u1Char">
+    <w:name w:val="Đầu đề 1 Char"/>
+    <w:basedOn w:val="Phngmcinhcuaoanvn"/>
+    <w:link w:val="u1"/>
     <w:uiPriority w:val="9"/>
     <w:rsid w:val="00A854C4"/>
     <w:rPr>
@@ -20408,10 +24099,10 @@
       <w:szCs w:val="26"/>
     </w:rPr>
   </w:style>
-  <w:style w:type="character" w:customStyle="1" w:styleId="Heading2Char">
-    <w:name w:val="Heading 2 Char"/>
-    <w:basedOn w:val="DefaultParagraphFont"/>
-    <w:link w:val="Heading2"/>
+  <w:style w:type="character" w:customStyle="1" w:styleId="u2Char">
+    <w:name w:val="Đầu đề 2 Char"/>
+    <w:basedOn w:val="Phngmcinhcuaoanvn"/>
+    <w:link w:val="u2"/>
     <w:uiPriority w:val="9"/>
     <w:rsid w:val="00715417"/>
     <w:rPr>
@@ -20423,10 +24114,10 @@
       <w:szCs w:val="26"/>
     </w:rPr>
   </w:style>
-  <w:style w:type="character" w:customStyle="1" w:styleId="Heading3Char">
-    <w:name w:val="Heading 3 Char"/>
-    <w:basedOn w:val="DefaultParagraphFont"/>
-    <w:link w:val="Heading3"/>
+  <w:style w:type="character" w:customStyle="1" w:styleId="u3Char">
+    <w:name w:val="Đầu đề 3 Char"/>
+    <w:basedOn w:val="Phngmcinhcuaoanvn"/>
+    <w:link w:val="u3"/>
     <w:uiPriority w:val="9"/>
     <w:semiHidden/>
     <w:rsid w:val="00715417"/>
@@ -20437,10 +24128,10 @@
       <w:color w:val="4F81BD" w:themeColor="accent1"/>
     </w:rPr>
   </w:style>
-  <w:style w:type="character" w:customStyle="1" w:styleId="Heading4Char">
-    <w:name w:val="Heading 4 Char"/>
-    <w:basedOn w:val="DefaultParagraphFont"/>
-    <w:link w:val="Heading4"/>
+  <w:style w:type="character" w:customStyle="1" w:styleId="u4Char">
+    <w:name w:val="Đầu đề 4 Char"/>
+    <w:basedOn w:val="Phngmcinhcuaoanvn"/>
+    <w:link w:val="u4"/>
     <w:uiPriority w:val="9"/>
     <w:semiHidden/>
     <w:rsid w:val="00715417"/>
@@ -20453,10 +24144,10 @@
       <w:color w:val="4F81BD" w:themeColor="accent1"/>
     </w:rPr>
   </w:style>
-  <w:style w:type="character" w:customStyle="1" w:styleId="Heading5Char">
-    <w:name w:val="Heading 5 Char"/>
-    <w:basedOn w:val="DefaultParagraphFont"/>
-    <w:link w:val="Heading5"/>
+  <w:style w:type="character" w:customStyle="1" w:styleId="u5Char">
+    <w:name w:val="Đầu đề 5 Char"/>
+    <w:basedOn w:val="Phngmcinhcuaoanvn"/>
+    <w:link w:val="u5"/>
     <w:uiPriority w:val="9"/>
     <w:semiHidden/>
     <w:rsid w:val="00715417"/>
@@ -20465,10 +24156,10 @@
       <w:color w:val="243F60" w:themeColor="accent1" w:themeShade="7F"/>
     </w:rPr>
   </w:style>
-  <w:style w:type="character" w:customStyle="1" w:styleId="Heading6Char">
-    <w:name w:val="Heading 6 Char"/>
-    <w:basedOn w:val="DefaultParagraphFont"/>
-    <w:link w:val="Heading6"/>
+  <w:style w:type="character" w:customStyle="1" w:styleId="u6Char">
+    <w:name w:val="Đầu đề 6 Char"/>
+    <w:basedOn w:val="Phngmcinhcuaoanvn"/>
+    <w:link w:val="u6"/>
     <w:uiPriority w:val="9"/>
     <w:semiHidden/>
     <w:rsid w:val="00715417"/>
@@ -20479,10 +24170,10 @@
       <w:color w:val="243F60" w:themeColor="accent1" w:themeShade="7F"/>
     </w:rPr>
   </w:style>
-  <w:style w:type="character" w:customStyle="1" w:styleId="Heading7Char">
-    <w:name w:val="Heading 7 Char"/>
-    <w:basedOn w:val="DefaultParagraphFont"/>
-    <w:link w:val="Heading7"/>
+  <w:style w:type="character" w:customStyle="1" w:styleId="u7Char">
+    <w:name w:val="Đầu đề 7 Char"/>
+    <w:basedOn w:val="Phngmcinhcuaoanvn"/>
+    <w:link w:val="u7"/>
     <w:uiPriority w:val="9"/>
     <w:semiHidden/>
     <w:rsid w:val="00715417"/>
@@ -20493,10 +24184,10 @@
       <w:color w:val="404040" w:themeColor="text1" w:themeTint="BF"/>
     </w:rPr>
   </w:style>
-  <w:style w:type="character" w:customStyle="1" w:styleId="Heading8Char">
-    <w:name w:val="Heading 8 Char"/>
-    <w:basedOn w:val="DefaultParagraphFont"/>
-    <w:link w:val="Heading8"/>
+  <w:style w:type="character" w:customStyle="1" w:styleId="u8Char">
+    <w:name w:val="Đầu đề 8 Char"/>
+    <w:basedOn w:val="Phngmcinhcuaoanvn"/>
+    <w:link w:val="u8"/>
     <w:uiPriority w:val="9"/>
     <w:semiHidden/>
     <w:rsid w:val="00715417"/>
@@ -20507,10 +24198,10 @@
       <w:szCs w:val="20"/>
     </w:rPr>
   </w:style>
-  <w:style w:type="character" w:customStyle="1" w:styleId="Heading9Char">
-    <w:name w:val="Heading 9 Char"/>
-    <w:basedOn w:val="DefaultParagraphFont"/>
-    <w:link w:val="Heading9"/>
+  <w:style w:type="character" w:customStyle="1" w:styleId="u9Char">
+    <w:name w:val="Đầu đề 9 Char"/>
+    <w:basedOn w:val="Phngmcinhcuaoanvn"/>
+    <w:link w:val="u9"/>
     <w:uiPriority w:val="9"/>
     <w:semiHidden/>
     <w:rsid w:val="00715417"/>
@@ -20525,7 +24216,7 @@
   </w:style>
   <w:style w:type="paragraph" w:customStyle="1" w:styleId="Title12">
     <w:name w:val="Title 1.2"/>
-    <w:basedOn w:val="Heading2"/>
+    <w:basedOn w:val="u2"/>
     <w:link w:val="Title12Char"/>
     <w:rsid w:val="00715417"/>
     <w:pPr>
@@ -20552,7 +24243,7 @@
   </w:style>
   <w:style w:type="character" w:customStyle="1" w:styleId="Title12Char">
     <w:name w:val="Title 1.2 Char"/>
-    <w:basedOn w:val="Heading2Char"/>
+    <w:basedOn w:val="u2Char"/>
     <w:link w:val="Title12"/>
     <w:rsid w:val="00715417"/>
     <w:rPr>
@@ -20605,7 +24296,7 @@
   </w:style>
   <w:style w:type="paragraph" w:customStyle="1" w:styleId="TuStyle-Title1">
     <w:name w:val="Tu Style - Title 1"/>
-    <w:basedOn w:val="ListParagraph"/>
+    <w:basedOn w:val="oancuaDanhsach"/>
     <w:link w:val="TuStyle-Title1Char"/>
     <w:qFormat/>
     <w:rsid w:val="004E1149"/>
@@ -20661,7 +24352,7 @@
   </w:style>
   <w:style w:type="character" w:customStyle="1" w:styleId="TuStyle-Title1Char">
     <w:name w:val="Tu Style - Title 1 Char"/>
-    <w:basedOn w:val="ListParagraphChar"/>
+    <w:basedOn w:val="oancuaDanhsachChar"/>
     <w:link w:val="TuStyle-Title1"/>
     <w:rsid w:val="004E1149"/>
     <w:rPr>
@@ -20679,10 +24370,10 @@
       </w14:textFill>
     </w:rPr>
   </w:style>
-  <w:style w:type="paragraph" w:styleId="TOCHeading">
+  <w:style w:type="paragraph" w:styleId="uMucluc">
     <w:name w:val="TOC Heading"/>
-    <w:basedOn w:val="Heading1"/>
-    <w:next w:val="Normal"/>
+    <w:basedOn w:val="u1"/>
+    <w:next w:val="Binhthng"/>
     <w:uiPriority w:val="39"/>
     <w:semiHidden/>
     <w:unhideWhenUsed/>
@@ -20718,10 +24409,10 @@
       </w14:textFill>
     </w:rPr>
   </w:style>
-  <w:style w:type="paragraph" w:styleId="TOC1">
+  <w:style w:type="paragraph" w:styleId="Mucluc1">
     <w:name w:val="toc 1"/>
-    <w:basedOn w:val="Normal"/>
-    <w:next w:val="Normal"/>
+    <w:basedOn w:val="Binhthng"/>
+    <w:next w:val="Binhthng"/>
     <w:autoRedefine/>
     <w:uiPriority w:val="39"/>
     <w:unhideWhenUsed/>
@@ -20739,10 +24430,10 @@
       <w:szCs w:val="24"/>
     </w:rPr>
   </w:style>
-  <w:style w:type="paragraph" w:styleId="TOC2">
+  <w:style w:type="paragraph" w:styleId="Mucluc2">
     <w:name w:val="toc 2"/>
-    <w:basedOn w:val="Normal"/>
-    <w:next w:val="Normal"/>
+    <w:basedOn w:val="Binhthng"/>
+    <w:next w:val="Binhthng"/>
     <w:autoRedefine/>
     <w:uiPriority w:val="39"/>
     <w:unhideWhenUsed/>
@@ -20759,10 +24450,10 @@
       <w:szCs w:val="20"/>
     </w:rPr>
   </w:style>
-  <w:style w:type="paragraph" w:styleId="TOC3">
+  <w:style w:type="paragraph" w:styleId="Mucluc3">
     <w:name w:val="toc 3"/>
-    <w:basedOn w:val="Normal"/>
-    <w:next w:val="Normal"/>
+    <w:basedOn w:val="Binhthng"/>
+    <w:next w:val="Binhthng"/>
     <w:autoRedefine/>
     <w:uiPriority w:val="39"/>
     <w:unhideWhenUsed/>
@@ -20777,10 +24468,10 @@
       <w:szCs w:val="20"/>
     </w:rPr>
   </w:style>
-  <w:style w:type="paragraph" w:styleId="TOC4">
+  <w:style w:type="paragraph" w:styleId="Mucluc4">
     <w:name w:val="toc 4"/>
-    <w:basedOn w:val="Normal"/>
-    <w:next w:val="Normal"/>
+    <w:basedOn w:val="Binhthng"/>
+    <w:next w:val="Binhthng"/>
     <w:autoRedefine/>
     <w:uiPriority w:val="39"/>
     <w:unhideWhenUsed/>
@@ -20795,10 +24486,10 @@
       <w:szCs w:val="20"/>
     </w:rPr>
   </w:style>
-  <w:style w:type="paragraph" w:styleId="TOC5">
+  <w:style w:type="paragraph" w:styleId="Mucluc5">
     <w:name w:val="toc 5"/>
-    <w:basedOn w:val="Normal"/>
-    <w:next w:val="Normal"/>
+    <w:basedOn w:val="Binhthng"/>
+    <w:next w:val="Binhthng"/>
     <w:autoRedefine/>
     <w:uiPriority w:val="39"/>
     <w:unhideWhenUsed/>
@@ -20813,10 +24504,10 @@
       <w:szCs w:val="20"/>
     </w:rPr>
   </w:style>
-  <w:style w:type="paragraph" w:styleId="TOC6">
+  <w:style w:type="paragraph" w:styleId="Mucluc6">
     <w:name w:val="toc 6"/>
-    <w:basedOn w:val="Normal"/>
-    <w:next w:val="Normal"/>
+    <w:basedOn w:val="Binhthng"/>
+    <w:next w:val="Binhthng"/>
     <w:autoRedefine/>
     <w:uiPriority w:val="39"/>
     <w:unhideWhenUsed/>
@@ -20831,10 +24522,10 @@
       <w:szCs w:val="20"/>
     </w:rPr>
   </w:style>
-  <w:style w:type="paragraph" w:styleId="TOC7">
+  <w:style w:type="paragraph" w:styleId="Mucluc7">
     <w:name w:val="toc 7"/>
-    <w:basedOn w:val="Normal"/>
-    <w:next w:val="Normal"/>
+    <w:basedOn w:val="Binhthng"/>
+    <w:next w:val="Binhthng"/>
     <w:autoRedefine/>
     <w:uiPriority w:val="39"/>
     <w:unhideWhenUsed/>
@@ -20849,10 +24540,10 @@
       <w:szCs w:val="20"/>
     </w:rPr>
   </w:style>
-  <w:style w:type="paragraph" w:styleId="TOC8">
+  <w:style w:type="paragraph" w:styleId="Mucluc8">
     <w:name w:val="toc 8"/>
-    <w:basedOn w:val="Normal"/>
-    <w:next w:val="Normal"/>
+    <w:basedOn w:val="Binhthng"/>
+    <w:next w:val="Binhthng"/>
     <w:autoRedefine/>
     <w:uiPriority w:val="39"/>
     <w:unhideWhenUsed/>
@@ -20867,10 +24558,10 @@
       <w:szCs w:val="20"/>
     </w:rPr>
   </w:style>
-  <w:style w:type="paragraph" w:styleId="TOC9">
+  <w:style w:type="paragraph" w:styleId="Mucluc9">
     <w:name w:val="toc 9"/>
-    <w:basedOn w:val="Normal"/>
-    <w:next w:val="Normal"/>
+    <w:basedOn w:val="Binhthng"/>
+    <w:next w:val="Binhthng"/>
     <w:autoRedefine/>
     <w:uiPriority w:val="39"/>
     <w:unhideWhenUsed/>
@@ -20887,7 +24578,7 @@
   </w:style>
   <w:style w:type="table" w:customStyle="1" w:styleId="PlainTable11">
     <w:name w:val="Plain Table 11"/>
-    <w:basedOn w:val="TableNormal"/>
+    <w:basedOn w:val="BangThngthng"/>
     <w:uiPriority w:val="41"/>
     <w:rsid w:val="00545225"/>
     <w:pPr>
@@ -20954,10 +24645,10 @@
       </w:tcPr>
     </w:tblStylePr>
   </w:style>
-  <w:style w:type="paragraph" w:styleId="Caption">
+  <w:style w:type="paragraph" w:styleId="Chuthich">
     <w:name w:val="caption"/>
-    <w:basedOn w:val="Normal"/>
-    <w:next w:val="Normal"/>
+    <w:basedOn w:val="Binhthng"/>
+    <w:next w:val="Binhthng"/>
     <w:uiPriority w:val="35"/>
     <w:unhideWhenUsed/>
     <w:qFormat/>
@@ -20975,9 +24666,9 @@
       <w:szCs w:val="18"/>
     </w:rPr>
   </w:style>
-  <w:style w:type="character" w:styleId="Hyperlink">
+  <w:style w:type="character" w:styleId="Siuktni">
     <w:name w:val="Hyperlink"/>
-    <w:basedOn w:val="DefaultParagraphFont"/>
+    <w:basedOn w:val="Phngmcinhcuaoanvn"/>
     <w:uiPriority w:val="99"/>
     <w:unhideWhenUsed/>
     <w:rsid w:val="00913500"/>
@@ -20988,7 +24679,7 @@
   </w:style>
   <w:style w:type="character" w:styleId="FollowedHyperlink">
     <w:name w:val="FollowedHyperlink"/>
-    <w:basedOn w:val="DefaultParagraphFont"/>
+    <w:basedOn w:val="Phngmcinhcuaoanvn"/>
     <w:uiPriority w:val="99"/>
     <w:semiHidden/>
     <w:unhideWhenUsed/>
@@ -20998,11 +24689,10 @@
       <w:u w:val="single"/>
     </w:rPr>
   </w:style>
-  <w:style w:type="paragraph" w:styleId="NormalWeb">
+  <w:style w:type="paragraph" w:styleId="ThngthngWeb">
     <w:name w:val="Normal (Web)"/>
-    <w:basedOn w:val="Normal"/>
+    <w:basedOn w:val="Binhthng"/>
     <w:uiPriority w:val="99"/>
-    <w:semiHidden/>
     <w:unhideWhenUsed/>
     <w:rsid w:val="00720411"/>
     <w:pPr>
@@ -21327,7 +25017,7 @@
 </file>
 
 <file path=customXml/itemProps2.xml><?xml version="1.0" encoding="utf-8"?>
-<ds:datastoreItem xmlns:ds="http://schemas.openxmlformats.org/officeDocument/2006/customXml" ds:itemID="{AEFB1226-84A4-4EC2-88B0-EDE65509C27B}">
+<ds:datastoreItem xmlns:ds="http://schemas.openxmlformats.org/officeDocument/2006/customXml" ds:itemID="{B4CF1904-B949-4812-B8D8-1B0C04CD5606}">
   <ds:schemaRefs>
     <ds:schemaRef ds:uri="http://schemas.openxmlformats.org/officeDocument/2006/bibliography"/>
   </ds:schemaRefs>

--- a/01_Document/[FD] Thiết kế chức năng hệ thống/[FD] [C43] Quản lý xe khách.docx
+++ b/01_Document/[FD] Thiết kế chức năng hệ thống/[FD] [C43] Quản lý xe khách.docx
@@ -109,6 +109,7 @@
                 <w:dataBinding w:prefixMappings="xmlns:ns0='http://schemas.openxmlformats.org/package/2006/metadata/core-properties' xmlns:ns1='http://purl.org/dc/elements/1.1/'" w:xpath="/ns0:coreProperties[1]/ns1:title[1]" w:storeItemID="{6C3C8BC8-F283-45AE-878A-BAB7291924A1}"/>
                 <w:text/>
               </w:sdtPr>
+              <w:sdtEndPr/>
               <w:sdtContent>
                 <w:tc>
                   <w:tcPr>
@@ -158,6 +159,7 @@
                 <w:dataBinding w:prefixMappings="xmlns:ns0='http://schemas.openxmlformats.org/package/2006/metadata/core-properties' xmlns:ns1='http://purl.org/dc/elements/1.1/'" w:xpath="/ns0:coreProperties[1]/ns1:subject[1]" w:storeItemID="{6C3C8BC8-F283-45AE-878A-BAB7291924A1}"/>
                 <w:text/>
               </w:sdtPr>
+              <w:sdtEndPr/>
               <w:sdtContent>
                 <w:tc>
                   <w:tcPr>
@@ -228,6 +230,7 @@
                 <w:dataBinding w:prefixMappings="xmlns:ns0='http://schemas.openxmlformats.org/package/2006/metadata/core-properties' xmlns:ns1='http://purl.org/dc/elements/1.1/'" w:xpath="/ns0:coreProperties[1]/ns1:creator[1]" w:storeItemID="{6C3C8BC8-F283-45AE-878A-BAB7291924A1}"/>
                 <w:text/>
               </w:sdtPr>
+              <w:sdtEndPr/>
               <w:sdtContent>
                 <w:tc>
                   <w:tcPr>
@@ -279,6 +282,7 @@
                   <w:calendar w:val="gregorian"/>
                 </w:date>
               </w:sdtPr>
+              <w:sdtEndPr/>
               <w:sdtContent>
                 <w:tc>
                   <w:tcPr>
@@ -4764,10 +4768,7 @@
               <w:pStyle w:val="MyTable"/>
             </w:pPr>
             <w:r>
-              <w:t>int</w:t>
-            </w:r>
-            <w:r>
-              <w:t xml:space="preserve"> </w:t>
+              <w:t xml:space="preserve">int </w:t>
             </w:r>
           </w:p>
         </w:tc>
@@ -6165,12 +6166,12 @@
         <w:tblLook w:val="04A0" w:firstRow="1" w:lastRow="0" w:firstColumn="1" w:lastColumn="0" w:noHBand="0" w:noVBand="1"/>
       </w:tblPr>
       <w:tblGrid>
-        <w:gridCol w:w="1593"/>
+        <w:gridCol w:w="1590"/>
         <w:gridCol w:w="1643"/>
-        <w:gridCol w:w="1450"/>
+        <w:gridCol w:w="1456"/>
         <w:gridCol w:w="1456"/>
         <w:gridCol w:w="1483"/>
-        <w:gridCol w:w="1825"/>
+        <w:gridCol w:w="1822"/>
       </w:tblGrid>
       <w:tr>
         <w:tc>
@@ -6501,16 +6502,17 @@
             <w:pPr>
               <w:pStyle w:val="MyTable"/>
             </w:pPr>
-            <w:proofErr w:type="gramStart"/>
             <w:r>
               <w:t>n</w:t>
             </w:r>
             <w:r>
-              <w:t>vachar(</w:t>
-            </w:r>
-            <w:proofErr w:type="gramEnd"/>
-            <w:r>
-              <w:t>50)</w:t>
+              <w:t>va</w:t>
+            </w:r>
+            <w:r>
+              <w:t>r</w:t>
+            </w:r>
+            <w:r>
+              <w:t>char(50)</w:t>
             </w:r>
           </w:p>
         </w:tc>
@@ -6522,13 +6524,8 @@
             <w:pPr>
               <w:pStyle w:val="MyTable"/>
             </w:pPr>
-            <w:proofErr w:type="gramStart"/>
-            <w:r>
-              <w:t>nvarchar(</w:t>
-            </w:r>
-            <w:proofErr w:type="gramEnd"/>
-            <w:r>
-              <w:t>50)</w:t>
+            <w:r>
+              <w:t>nvarchar(50)</w:t>
             </w:r>
           </w:p>
         </w:tc>
@@ -7300,8 +7297,6 @@
             </w:r>
           </w:p>
         </w:tc>
-        <w:bookmarkStart w:id="4" w:name="_GoBack"/>
-        <w:bookmarkEnd w:id="4"/>
       </w:tr>
       <w:tr>
         <w:tc>
@@ -8307,8 +8302,8 @@
             <w:r>
               <w:t>KHA</w:t>
             </w:r>
-            <w:bookmarkStart w:id="5" w:name="KHACHHANG"/>
-            <w:bookmarkEnd w:id="5"/>
+            <w:bookmarkStart w:id="4" w:name="KHACHHANG"/>
+            <w:bookmarkEnd w:id="4"/>
             <w:r>
               <w:t>CHHANG</w:t>
             </w:r>
@@ -9469,8 +9464,8 @@
             <w:pPr>
               <w:pStyle w:val="MyTable"/>
             </w:pPr>
-            <w:bookmarkStart w:id="6" w:name="CHUYENXE"/>
-            <w:bookmarkEnd w:id="6"/>
+            <w:bookmarkStart w:id="5" w:name="CHUYENXE"/>
+            <w:bookmarkEnd w:id="5"/>
             <w:r>
               <w:t>TblChuyenXe</w:t>
             </w:r>
@@ -10444,6 +10439,7 @@
               <w:pStyle w:val="MyTable"/>
             </w:pPr>
             <w:r>
+              <w:lastRenderedPageBreak/>
               <w:t>11</w:t>
             </w:r>
           </w:p>
@@ -10606,8 +10602,8 @@
             <w:r>
               <w:t>T</w:t>
             </w:r>
-            <w:bookmarkStart w:id="7" w:name="TAIXE"/>
-            <w:bookmarkEnd w:id="7"/>
+            <w:bookmarkStart w:id="6" w:name="TAIXE"/>
+            <w:bookmarkEnd w:id="6"/>
             <w:r>
               <w:t>blTaiXe</w:t>
             </w:r>
@@ -11218,8 +11214,8 @@
             <w:r>
               <w:t>Xe</w:t>
             </w:r>
-            <w:bookmarkStart w:id="8" w:name="XE"/>
-            <w:bookmarkEnd w:id="8"/>
+            <w:bookmarkStart w:id="7" w:name="XE"/>
+            <w:bookmarkEnd w:id="7"/>
             <w:r>
               <w:t>_01</w:t>
             </w:r>
@@ -12152,12 +12148,12 @@
         <w:tblLook w:val="04A0" w:firstRow="1" w:lastRow="0" w:firstColumn="1" w:lastColumn="0" w:noHBand="0" w:noVBand="1"/>
       </w:tblPr>
       <w:tblGrid>
-        <w:gridCol w:w="1530"/>
+        <w:gridCol w:w="1470"/>
         <w:gridCol w:w="1669"/>
-        <w:gridCol w:w="1417"/>
         <w:gridCol w:w="1556"/>
-        <w:gridCol w:w="1517"/>
-        <w:gridCol w:w="1761"/>
+        <w:gridCol w:w="1556"/>
+        <w:gridCol w:w="1514"/>
+        <w:gridCol w:w="1685"/>
       </w:tblGrid>
       <w:tr>
         <w:tc>
@@ -12256,8 +12252,8 @@
             <w:r>
               <w:t>HOPDON</w:t>
             </w:r>
-            <w:bookmarkStart w:id="9" w:name="HOPDONG"/>
-            <w:bookmarkEnd w:id="9"/>
+            <w:bookmarkStart w:id="8" w:name="HOPDONG"/>
+            <w:bookmarkEnd w:id="8"/>
             <w:r>
               <w:t>G</w:t>
             </w:r>
@@ -12642,6 +12638,9 @@
             <w:r>
               <w:t>decimal</w:t>
             </w:r>
+            <w:r>
+              <w:t>(10,2)</w:t>
+            </w:r>
           </w:p>
         </w:tc>
         <w:tc>
@@ -12652,13 +12651,11 @@
             <w:pPr>
               <w:pStyle w:val="MyTable"/>
             </w:pPr>
-            <w:proofErr w:type="gramStart"/>
-            <w:r>
-              <w:t>decimal(</w:t>
-            </w:r>
-            <w:proofErr w:type="gramEnd"/>
-            <w:r>
-              <w:t>20,2)</w:t>
+            <w:r>
+              <w:t>decimal(1</w:t>
+            </w:r>
+            <w:r>
+              <w:t>0,2)</w:t>
             </w:r>
           </w:p>
         </w:tc>
@@ -13084,7 +13081,11 @@
               <w:t xml:space="preserve"> </w:t>
             </w:r>
             <w:r>
-              <w:t xml:space="preserve">dữ liệu lưu </w:t>
+              <w:t xml:space="preserve">dữ </w:t>
+            </w:r>
+            <w:r>
+              <w:lastRenderedPageBreak/>
+              <w:t xml:space="preserve">liệu lưu </w:t>
             </w:r>
             <w:r>
               <w:t>hợp đồng</w:t>
@@ -13394,8 +13395,10 @@
               <w:pStyle w:val="MyTable"/>
             </w:pPr>
             <w:r>
-              <w:t>int</w:t>
-            </w:r>
+              <w:t>{0, 1}</w:t>
+            </w:r>
+            <w:bookmarkStart w:id="9" w:name="_GoBack"/>
+            <w:bookmarkEnd w:id="9"/>
           </w:p>
         </w:tc>
         <w:tc>
@@ -16492,13 +16495,8 @@
             <w:pPr>
               <w:pStyle w:val="MyTable"/>
             </w:pPr>
-            <w:proofErr w:type="gramStart"/>
-            <w:r>
-              <w:t>nvarchar(</w:t>
-            </w:r>
-            <w:proofErr w:type="gramEnd"/>
-            <w:r>
-              <w:t>10</w:t>
+            <w:r>
+              <w:t>nvarchar(10</w:t>
             </w:r>
             <w:r>
               <w:t>0)</w:t>
@@ -16513,13 +16511,8 @@
             <w:pPr>
               <w:pStyle w:val="MyTable"/>
             </w:pPr>
-            <w:proofErr w:type="gramStart"/>
-            <w:r>
-              <w:t>nvarchar(</w:t>
-            </w:r>
-            <w:proofErr w:type="gramEnd"/>
-            <w:r>
-              <w:t>100)</w:t>
+            <w:r>
+              <w:t>nvarchar(100)</w:t>
             </w:r>
           </w:p>
         </w:tc>
@@ -16837,13 +16830,8 @@
             <w:pPr>
               <w:pStyle w:val="MyTable"/>
             </w:pPr>
-            <w:proofErr w:type="gramStart"/>
-            <w:r>
-              <w:t>decimal(</w:t>
-            </w:r>
-            <w:proofErr w:type="gramEnd"/>
-            <w:r>
-              <w:t>10,2)</w:t>
+            <w:r>
+              <w:t>decimal(10,2)</w:t>
             </w:r>
           </w:p>
         </w:tc>
@@ -16855,13 +16843,8 @@
             <w:pPr>
               <w:pStyle w:val="MyTable"/>
             </w:pPr>
-            <w:proofErr w:type="gramStart"/>
-            <w:r>
-              <w:t>decimal(</w:t>
-            </w:r>
-            <w:proofErr w:type="gramEnd"/>
-            <w:r>
-              <w:t>10,2)</w:t>
+            <w:r>
+              <w:t>decimal(10,2)</w:t>
             </w:r>
           </w:p>
         </w:tc>
@@ -19348,6 +19331,7 @@
               <w:pStyle w:val="MyTable"/>
             </w:pPr>
             <w:r>
+              <w:lastRenderedPageBreak/>
               <w:t>8</w:t>
             </w:r>
           </w:p>
@@ -25017,7 +25001,7 @@
 </file>
 
 <file path=customXml/itemProps2.xml><?xml version="1.0" encoding="utf-8"?>
-<ds:datastoreItem xmlns:ds="http://schemas.openxmlformats.org/officeDocument/2006/customXml" ds:itemID="{B4CF1904-B949-4812-B8D8-1B0C04CD5606}">
+<ds:datastoreItem xmlns:ds="http://schemas.openxmlformats.org/officeDocument/2006/customXml" ds:itemID="{5516665D-0815-411A-B9DF-3C2C118E7650}">
   <ds:schemaRefs>
     <ds:schemaRef ds:uri="http://schemas.openxmlformats.org/officeDocument/2006/bibliography"/>
   </ds:schemaRefs>

--- a/01_Document/[FD] Thiết kế chức năng hệ thống/[FD] [C43] Quản lý xe khách.docx
+++ b/01_Document/[FD] Thiết kế chức năng hệ thống/[FD] [C43] Quản lý xe khách.docx
@@ -1,6 +1,6 @@
 
 <file path=word/document.xml><?xml version="1.0" encoding="utf-8"?>
-<w:document xmlns:wpc="http://schemas.microsoft.com/office/word/2010/wordprocessingCanvas" xmlns:cx="http://schemas.microsoft.com/office/drawing/2014/chartex" xmlns:cx1="http://schemas.microsoft.com/office/drawing/2015/9/8/chartex" xmlns:cx2="http://schemas.microsoft.com/office/drawing/2015/10/21/chartex" xmlns:cx3="http://schemas.microsoft.com/office/drawing/2016/5/9/chartex" xmlns:cx4="http://schemas.microsoft.com/office/drawing/2016/5/10/chartex" xmlns:cx5="http://schemas.microsoft.com/office/drawing/2016/5/11/chartex" xmlns:cx6="http://schemas.microsoft.com/office/drawing/2016/5/12/chartex" xmlns:cx7="http://schemas.microsoft.com/office/drawing/2016/5/13/chartex" xmlns:cx8="http://schemas.microsoft.com/office/drawing/2016/5/14/chartex" xmlns:mc="http://schemas.openxmlformats.org/markup-compatibility/2006" xmlns:aink="http://schemas.microsoft.com/office/drawing/2016/ink" xmlns:am3d="http://schemas.microsoft.com/office/drawing/2017/model3d" xmlns:o="urn:schemas-microsoft-com:office:office" xmlns:r="http://schemas.openxmlformats.org/officeDocument/2006/relationships" xmlns:m="http://schemas.openxmlformats.org/officeDocument/2006/math" xmlns:v="urn:schemas-microsoft-com:vml" xmlns:wp14="http://schemas.microsoft.com/office/word/2010/wordprocessingDrawing" xmlns:wp="http://schemas.openxmlformats.org/drawingml/2006/wordprocessingDrawing" xmlns:w10="urn:schemas-microsoft-com:office:word" xmlns:w="http://schemas.openxmlformats.org/wordprocessingml/2006/main" xmlns:w14="http://schemas.microsoft.com/office/word/2010/wordml" xmlns:w15="http://schemas.microsoft.com/office/word/2012/wordml" xmlns:w16cid="http://schemas.microsoft.com/office/word/2016/wordml/cid" xmlns:w16se="http://schemas.microsoft.com/office/word/2015/wordml/symex" xmlns:wpg="http://schemas.microsoft.com/office/word/2010/wordprocessingGroup" xmlns:wpi="http://schemas.microsoft.com/office/word/2010/wordprocessingInk" xmlns:wne="http://schemas.microsoft.com/office/word/2006/wordml" xmlns:wps="http://schemas.microsoft.com/office/word/2010/wordprocessingShape" mc:Ignorable="w14 w15 w16se w16cid wp14">
+<w:document xmlns:wpc="http://schemas.microsoft.com/office/word/2010/wordprocessingCanvas" xmlns:mc="http://schemas.openxmlformats.org/markup-compatibility/2006" xmlns:o="urn:schemas-microsoft-com:office:office" xmlns:r="http://schemas.openxmlformats.org/officeDocument/2006/relationships" xmlns:m="http://schemas.openxmlformats.org/officeDocument/2006/math" xmlns:v="urn:schemas-microsoft-com:vml" xmlns:wp14="http://schemas.microsoft.com/office/word/2010/wordprocessingDrawing" xmlns:wp="http://schemas.openxmlformats.org/drawingml/2006/wordprocessingDrawing" xmlns:w10="urn:schemas-microsoft-com:office:word" xmlns:w="http://schemas.openxmlformats.org/wordprocessingml/2006/main" xmlns:w14="http://schemas.microsoft.com/office/word/2010/wordml" xmlns:w15="http://schemas.microsoft.com/office/word/2012/wordml" xmlns:wpg="http://schemas.microsoft.com/office/word/2010/wordprocessingGroup" xmlns:wpi="http://schemas.microsoft.com/office/word/2010/wordprocessingInk" xmlns:wne="http://schemas.microsoft.com/office/word/2006/wordml" xmlns:wps="http://schemas.microsoft.com/office/word/2010/wordprocessingShape" mc:Ignorable="w14 w15 wp14">
   <w:body>
     <w:sdt>
       <w:sdtPr>
@@ -66,7 +66,7 @@
                   </w:tcPr>
                   <w:p>
                     <w:pPr>
-                      <w:pStyle w:val="KhngDncch"/>
+                      <w:pStyle w:val="NoSpacing"/>
                       <w:jc w:val="center"/>
                       <w:rPr>
                         <w:rFonts w:ascii="Times New Roman" w:eastAsiaTheme="majorEastAsia" w:hAnsi="Times New Roman" w:cs="Times New Roman"/>
@@ -109,7 +109,6 @@
                 <w:dataBinding w:prefixMappings="xmlns:ns0='http://schemas.openxmlformats.org/package/2006/metadata/core-properties' xmlns:ns1='http://purl.org/dc/elements/1.1/'" w:xpath="/ns0:coreProperties[1]/ns1:title[1]" w:storeItemID="{6C3C8BC8-F283-45AE-878A-BAB7291924A1}"/>
                 <w:text/>
               </w:sdtPr>
-              <w:sdtEndPr/>
               <w:sdtContent>
                 <w:tc>
                   <w:tcPr>
@@ -121,7 +120,7 @@
                   </w:tcPr>
                   <w:p>
                     <w:pPr>
-                      <w:pStyle w:val="KhngDncch"/>
+                      <w:pStyle w:val="NoSpacing"/>
                       <w:jc w:val="center"/>
                       <w:rPr>
                         <w:rFonts w:ascii="Times New Roman" w:eastAsiaTheme="majorEastAsia" w:hAnsi="Times New Roman" w:cs="Times New Roman"/>
@@ -159,7 +158,6 @@
                 <w:dataBinding w:prefixMappings="xmlns:ns0='http://schemas.openxmlformats.org/package/2006/metadata/core-properties' xmlns:ns1='http://purl.org/dc/elements/1.1/'" w:xpath="/ns0:coreProperties[1]/ns1:subject[1]" w:storeItemID="{6C3C8BC8-F283-45AE-878A-BAB7291924A1}"/>
                 <w:text/>
               </w:sdtPr>
-              <w:sdtEndPr/>
               <w:sdtContent>
                 <w:tc>
                   <w:tcPr>
@@ -171,7 +169,7 @@
                   </w:tcPr>
                   <w:p>
                     <w:pPr>
-                      <w:pStyle w:val="KhngDncch"/>
+                      <w:pStyle w:val="NoSpacing"/>
                       <w:jc w:val="center"/>
                       <w:rPr>
                         <w:rFonts w:ascii="Times New Roman" w:eastAsiaTheme="majorEastAsia" w:hAnsi="Times New Roman" w:cs="Times New Roman"/>
@@ -204,7 +202,7 @@
               </w:tcPr>
               <w:p>
                 <w:pPr>
-                  <w:pStyle w:val="KhngDncch"/>
+                  <w:pStyle w:val="NoSpacing"/>
                   <w:jc w:val="center"/>
                   <w:rPr>
                     <w:rFonts w:ascii="Times New Roman" w:hAnsi="Times New Roman" w:cs="Times New Roman"/>
@@ -230,7 +228,6 @@
                 <w:dataBinding w:prefixMappings="xmlns:ns0='http://schemas.openxmlformats.org/package/2006/metadata/core-properties' xmlns:ns1='http://purl.org/dc/elements/1.1/'" w:xpath="/ns0:coreProperties[1]/ns1:creator[1]" w:storeItemID="{6C3C8BC8-F283-45AE-878A-BAB7291924A1}"/>
                 <w:text/>
               </w:sdtPr>
-              <w:sdtEndPr/>
               <w:sdtContent>
                 <w:tc>
                   <w:tcPr>
@@ -239,7 +236,7 @@
                   </w:tcPr>
                   <w:p>
                     <w:pPr>
-                      <w:pStyle w:val="KhngDncch"/>
+                      <w:pStyle w:val="NoSpacing"/>
                       <w:jc w:val="center"/>
                       <w:rPr>
                         <w:rFonts w:ascii="Times New Roman" w:hAnsi="Times New Roman" w:cs="Times New Roman"/>
@@ -282,7 +279,6 @@
                   <w:calendar w:val="gregorian"/>
                 </w:date>
               </w:sdtPr>
-              <w:sdtEndPr/>
               <w:sdtContent>
                 <w:tc>
                   <w:tcPr>
@@ -291,7 +287,7 @@
                   </w:tcPr>
                   <w:p>
                     <w:pPr>
-                      <w:pStyle w:val="KhngDncch"/>
+                      <w:pStyle w:val="NoSpacing"/>
                       <w:jc w:val="center"/>
                       <w:rPr>
                         <w:rFonts w:ascii="Times New Roman" w:hAnsi="Times New Roman" w:cs="Times New Roman"/>
@@ -344,7 +340,7 @@
         </w:p>
         <w:tbl>
           <w:tblPr>
-            <w:tblStyle w:val="LiBang"/>
+            <w:tblStyle w:val="TableGrid"/>
             <w:tblW w:w="0" w:type="auto"/>
             <w:tblInd w:w="360" w:type="dxa"/>
             <w:tblLook w:val="04E0" w:firstRow="1" w:lastRow="1" w:firstColumn="1" w:lastColumn="0" w:noHBand="0" w:noVBand="1"/>
@@ -574,7 +570,7 @@
               </w:tcPr>
               <w:p>
                 <w:pPr>
-                  <w:pStyle w:val="KhngDncch"/>
+                  <w:pStyle w:val="NoSpacing"/>
                   <w:rPr>
                     <w:rFonts w:ascii="Times New Roman" w:hAnsi="Times New Roman" w:cs="Times New Roman"/>
                   </w:rPr>
@@ -585,7 +581,7 @@
         </w:tbl>
         <w:tbl>
           <w:tblPr>
-            <w:tblStyle w:val="LiBang"/>
+            <w:tblStyle w:val="TableGrid"/>
             <w:tblW w:w="9198" w:type="dxa"/>
             <w:tblInd w:w="360" w:type="dxa"/>
             <w:tblLook w:val="04A0" w:firstRow="1" w:lastRow="0" w:firstColumn="1" w:lastColumn="0" w:noHBand="0" w:noVBand="1"/>
@@ -1007,7 +1003,7 @@
     </w:p>
     <w:tbl>
       <w:tblPr>
-        <w:tblStyle w:val="LiBang"/>
+        <w:tblStyle w:val="TableGrid"/>
         <w:tblW w:w="0" w:type="auto"/>
         <w:tblLook w:val="04A0" w:firstRow="1" w:lastRow="0" w:firstColumn="1" w:lastColumn="0" w:noHBand="0" w:noVBand="1"/>
       </w:tblPr>
@@ -1103,7 +1099,7 @@
             <w:hyperlink w:anchor="NHANVIEN" w:history="1">
               <w:r>
                 <w:rPr>
-                  <w:rStyle w:val="Siuktni"/>
+                  <w:rStyle w:val="Hyperlink"/>
                 </w:rPr>
                 <w:t>NHANVIEN</w:t>
               </w:r>
@@ -1152,7 +1148,7 @@
             <w:hyperlink w:anchor="SESSION" w:history="1">
               <w:r>
                 <w:rPr>
-                  <w:rStyle w:val="Siuktni"/>
+                  <w:rStyle w:val="Hyperlink"/>
                 </w:rPr>
                 <w:t>SESSION</w:t>
               </w:r>
@@ -1201,7 +1197,7 @@
             <w:hyperlink w:anchor="TUYENXE" w:history="1">
               <w:r>
                 <w:rPr>
-                  <w:rStyle w:val="Siuktni"/>
+                  <w:rStyle w:val="Hyperlink"/>
                 </w:rPr>
                 <w:t>TUYENXE</w:t>
               </w:r>
@@ -1247,7 +1243,7 @@
             <w:hyperlink w:anchor="DIADIEM" w:history="1">
               <w:r>
                 <w:rPr>
-                  <w:rStyle w:val="Siuktni"/>
+                  <w:rStyle w:val="Hyperlink"/>
                 </w:rPr>
                 <w:t>TINHTHANH</w:t>
               </w:r>
@@ -1299,7 +1295,7 @@
             <w:hyperlink w:anchor="LOAIXE" w:history="1">
               <w:r>
                 <w:rPr>
-                  <w:rStyle w:val="Siuktni"/>
+                  <w:rStyle w:val="Hyperlink"/>
                 </w:rPr>
                 <w:t>LOAIXE</w:t>
               </w:r>
@@ -1345,7 +1341,7 @@
             <w:hyperlink w:anchor="GIACOBAN" w:history="1">
               <w:r>
                 <w:rPr>
-                  <w:rStyle w:val="Siuktni"/>
+                  <w:rStyle w:val="Hyperlink"/>
                 </w:rPr>
                 <w:t>GIACOBAN</w:t>
               </w:r>
@@ -1391,7 +1387,7 @@
             <w:hyperlink w:anchor="KHACHHANG" w:history="1">
               <w:r>
                 <w:rPr>
-                  <w:rStyle w:val="Siuktni"/>
+                  <w:rStyle w:val="Hyperlink"/>
                 </w:rPr>
                 <w:t>KHACHHANG</w:t>
               </w:r>
@@ -1437,7 +1433,7 @@
             <w:hyperlink w:anchor="CHUYENXE" w:history="1">
               <w:r>
                 <w:rPr>
-                  <w:rStyle w:val="Siuktni"/>
+                  <w:rStyle w:val="Hyperlink"/>
                 </w:rPr>
                 <w:t>CHUYENXE</w:t>
               </w:r>
@@ -1483,7 +1479,7 @@
             <w:hyperlink w:anchor="TAIXE" w:history="1">
               <w:r>
                 <w:rPr>
-                  <w:rStyle w:val="Siuktni"/>
+                  <w:rStyle w:val="Hyperlink"/>
                 </w:rPr>
                 <w:t>TAIXE</w:t>
               </w:r>
@@ -1529,7 +1525,7 @@
             <w:hyperlink w:anchor="XE" w:history="1">
               <w:r>
                 <w:rPr>
-                  <w:rStyle w:val="Siuktni"/>
+                  <w:rStyle w:val="Hyperlink"/>
                 </w:rPr>
                 <w:t>XE</w:t>
               </w:r>
@@ -1575,7 +1571,7 @@
             <w:hyperlink w:anchor="HOPDONG" w:history="1">
               <w:r>
                 <w:rPr>
-                  <w:rStyle w:val="Siuktni"/>
+                  <w:rStyle w:val="Hyperlink"/>
                 </w:rPr>
                 <w:t>HOPDONG</w:t>
               </w:r>
@@ -1621,7 +1617,7 @@
             <w:hyperlink w:anchor="DOITAC" w:history="1">
               <w:r>
                 <w:rPr>
-                  <w:rStyle w:val="Siuktni"/>
+                  <w:rStyle w:val="Hyperlink"/>
                 </w:rPr>
                 <w:t>DOITAC</w:t>
               </w:r>
@@ -1667,7 +1663,7 @@
             <w:hyperlink w:anchor="TRAMXE" w:history="1">
               <w:r>
                 <w:rPr>
-                  <w:rStyle w:val="Siuktni"/>
+                  <w:rStyle w:val="Hyperlink"/>
                 </w:rPr>
                 <w:t>TRAMXE</w:t>
               </w:r>
@@ -1713,7 +1709,7 @@
             <w:hyperlink w:anchor="KHAOSAT" w:history="1">
               <w:r>
                 <w:rPr>
-                  <w:rStyle w:val="Siuktni"/>
+                  <w:rStyle w:val="Hyperlink"/>
                 </w:rPr>
                 <w:t>KHAOSAT</w:t>
               </w:r>
@@ -1759,7 +1755,7 @@
             <w:hyperlink w:anchor="LOTRINH" w:history="1">
               <w:r>
                 <w:rPr>
-                  <w:rStyle w:val="Siuktni"/>
+                  <w:rStyle w:val="Hyperlink"/>
                 </w:rPr>
                 <w:t>LOTRINH</w:t>
               </w:r>
@@ -1805,7 +1801,7 @@
             <w:hyperlink w:anchor="VE" w:history="1">
               <w:r>
                 <w:rPr>
-                  <w:rStyle w:val="Siuktni"/>
+                  <w:rStyle w:val="Hyperlink"/>
                 </w:rPr>
                 <w:t>VE</w:t>
               </w:r>
@@ -1851,7 +1847,7 @@
             <w:hyperlink w:anchor="GHE" w:history="1">
               <w:r>
                 <w:rPr>
-                  <w:rStyle w:val="Siuktni"/>
+                  <w:rStyle w:val="Hyperlink"/>
                 </w:rPr>
                 <w:t>GHE</w:t>
               </w:r>
@@ -1917,7 +1913,7 @@
     </w:p>
     <w:tbl>
       <w:tblPr>
-        <w:tblStyle w:val="LiBang"/>
+        <w:tblStyle w:val="TableGrid"/>
         <w:tblW w:w="9450" w:type="dxa"/>
         <w:tblInd w:w="-5" w:type="dxa"/>
         <w:tblLook w:val="04A0" w:firstRow="1" w:lastRow="0" w:firstColumn="1" w:lastColumn="0" w:noHBand="0" w:noVBand="1"/>
@@ -3291,7 +3287,7 @@
     </w:p>
     <w:tbl>
       <w:tblPr>
-        <w:tblStyle w:val="LiBang"/>
+        <w:tblStyle w:val="TableGrid"/>
         <w:tblW w:w="9450" w:type="dxa"/>
         <w:tblInd w:w="-5" w:type="dxa"/>
         <w:tblLook w:val="04A0" w:firstRow="1" w:lastRow="0" w:firstColumn="1" w:lastColumn="0" w:noHBand="0" w:noVBand="1"/>
@@ -3869,7 +3865,7 @@
     </w:p>
     <w:tbl>
       <w:tblPr>
-        <w:tblStyle w:val="LiBang"/>
+        <w:tblStyle w:val="TableGrid"/>
         <w:tblW w:w="9450" w:type="dxa"/>
         <w:tblInd w:w="-5" w:type="dxa"/>
         <w:tblLook w:val="04A0" w:firstRow="1" w:lastRow="0" w:firstColumn="1" w:lastColumn="0" w:noHBand="0" w:noVBand="1"/>
@@ -3940,7 +3936,7 @@
           </w:tcPr>
           <w:p>
             <w:pPr>
-              <w:pStyle w:val="ThngthngWeb"/>
+              <w:pStyle w:val="NormalWeb"/>
               <w:spacing w:before="0" w:beforeAutospacing="0" w:after="0" w:afterAutospacing="0"/>
             </w:pPr>
             <w:r>
@@ -4523,7 +4519,7 @@
           </w:tcPr>
           <w:p>
             <w:pPr>
-              <w:pStyle w:val="ThngthngWeb"/>
+              <w:pStyle w:val="NormalWeb"/>
               <w:spacing w:before="0" w:beforeAutospacing="0" w:after="0" w:afterAutospacing="0"/>
             </w:pPr>
             <w:r>
@@ -5047,7 +5043,7 @@
           </w:tcPr>
           <w:p>
             <w:pPr>
-              <w:pStyle w:val="ThngthngWeb"/>
+              <w:pStyle w:val="NormalWeb"/>
               <w:spacing w:before="0" w:beforeAutospacing="0" w:after="0" w:afterAutospacing="0"/>
             </w:pPr>
             <w:r>
@@ -5134,7 +5130,7 @@
     </w:p>
     <w:tbl>
       <w:tblPr>
-        <w:tblStyle w:val="LiBang"/>
+        <w:tblStyle w:val="TableGrid"/>
         <w:tblW w:w="9163" w:type="dxa"/>
         <w:tblInd w:w="-5" w:type="dxa"/>
         <w:tblLook w:val="04A0" w:firstRow="1" w:lastRow="0" w:firstColumn="1" w:lastColumn="0" w:noHBand="0" w:noVBand="1"/>
@@ -6160,7 +6156,7 @@
     </w:p>
     <w:tbl>
       <w:tblPr>
-        <w:tblStyle w:val="LiBang"/>
+        <w:tblStyle w:val="TableGrid"/>
         <w:tblW w:w="9450" w:type="dxa"/>
         <w:tblInd w:w="-5" w:type="dxa"/>
         <w:tblLook w:val="04A0" w:firstRow="1" w:lastRow="0" w:firstColumn="1" w:lastColumn="0" w:noHBand="0" w:noVBand="1"/>
@@ -7077,7 +7073,7 @@
     </w:p>
     <w:tbl>
       <w:tblPr>
-        <w:tblStyle w:val="LiBang"/>
+        <w:tblStyle w:val="TableGrid"/>
         <w:tblW w:w="9450" w:type="dxa"/>
         <w:tblInd w:w="-5" w:type="dxa"/>
         <w:tblLook w:val="04A0" w:firstRow="1" w:lastRow="0" w:firstColumn="1" w:lastColumn="0" w:noHBand="0" w:noVBand="1"/>
@@ -7878,7 +7874,7 @@
           </w:tcPr>
           <w:p>
             <w:pPr>
-              <w:pStyle w:val="ThngthngWeb"/>
+              <w:pStyle w:val="NormalWeb"/>
               <w:spacing w:before="0" w:beforeAutospacing="0" w:after="0" w:afterAutospacing="0"/>
             </w:pPr>
             <w:r>
@@ -8198,7 +8194,7 @@
     </w:p>
     <w:tbl>
       <w:tblPr>
-        <w:tblStyle w:val="LiBang"/>
+        <w:tblStyle w:val="TableGrid"/>
         <w:tblW w:w="9450" w:type="dxa"/>
         <w:tblInd w:w="-5" w:type="dxa"/>
         <w:tblLook w:val="04A0" w:firstRow="1" w:lastRow="0" w:firstColumn="1" w:lastColumn="0" w:noHBand="0" w:noVBand="1"/>
@@ -9426,7 +9422,7 @@
     </w:p>
     <w:tbl>
       <w:tblPr>
-        <w:tblStyle w:val="LiBang"/>
+        <w:tblStyle w:val="TableGrid"/>
         <w:tblW w:w="9450" w:type="dxa"/>
         <w:tblInd w:w="-5" w:type="dxa"/>
         <w:tblLook w:val="04A0" w:firstRow="1" w:lastRow="0" w:firstColumn="1" w:lastColumn="0" w:noHBand="0" w:noVBand="1"/>
@@ -10560,23 +10556,23 @@
     </w:p>
     <w:tbl>
       <w:tblPr>
-        <w:tblStyle w:val="LiBang"/>
+        <w:tblStyle w:val="TableGrid"/>
         <w:tblW w:w="9450" w:type="dxa"/>
         <w:tblInd w:w="-5" w:type="dxa"/>
         <w:tblLook w:val="04A0" w:firstRow="1" w:lastRow="0" w:firstColumn="1" w:lastColumn="0" w:noHBand="0" w:noVBand="1"/>
       </w:tblPr>
       <w:tblGrid>
-        <w:gridCol w:w="1630"/>
-        <w:gridCol w:w="1456"/>
-        <w:gridCol w:w="1475"/>
-        <w:gridCol w:w="1478"/>
-        <w:gridCol w:w="1521"/>
-        <w:gridCol w:w="1890"/>
+        <w:gridCol w:w="1514"/>
+        <w:gridCol w:w="1896"/>
+        <w:gridCol w:w="1432"/>
+        <w:gridCol w:w="1419"/>
+        <w:gridCol w:w="1427"/>
+        <w:gridCol w:w="1762"/>
       </w:tblGrid>
       <w:tr>
         <w:tc>
           <w:tcPr>
-            <w:tcW w:w="1630" w:type="dxa"/>
+            <w:tcW w:w="1514" w:type="dxa"/>
             <w:shd w:val="clear" w:color="auto" w:fill="D9D9D9" w:themeFill="background1" w:themeFillShade="D9"/>
           </w:tcPr>
           <w:p>
@@ -10591,7 +10587,7 @@
         </w:tc>
         <w:tc>
           <w:tcPr>
-            <w:tcW w:w="7820" w:type="dxa"/>
+            <w:tcW w:w="7936" w:type="dxa"/>
             <w:gridSpan w:val="5"/>
             <w:shd w:val="clear" w:color="auto" w:fill="D9D9D9" w:themeFill="background1" w:themeFillShade="D9"/>
           </w:tcPr>
@@ -10616,7 +10612,7 @@
       <w:tr>
         <w:tc>
           <w:tcPr>
-            <w:tcW w:w="1630" w:type="dxa"/>
+            <w:tcW w:w="1514" w:type="dxa"/>
             <w:shd w:val="clear" w:color="auto" w:fill="D9D9D9" w:themeFill="background1" w:themeFillShade="D9"/>
           </w:tcPr>
           <w:p>
@@ -10630,7 +10626,7 @@
         </w:tc>
         <w:tc>
           <w:tcPr>
-            <w:tcW w:w="7820" w:type="dxa"/>
+            <w:tcW w:w="7936" w:type="dxa"/>
             <w:gridSpan w:val="5"/>
             <w:shd w:val="clear" w:color="auto" w:fill="D9D9D9" w:themeFill="background1" w:themeFillShade="D9"/>
           </w:tcPr>
@@ -10644,7 +10640,7 @@
       <w:tr>
         <w:tc>
           <w:tcPr>
-            <w:tcW w:w="1630" w:type="dxa"/>
+            <w:tcW w:w="1514" w:type="dxa"/>
             <w:shd w:val="clear" w:color="auto" w:fill="D9D9D9" w:themeFill="background1" w:themeFillShade="D9"/>
           </w:tcPr>
           <w:p>
@@ -10658,7 +10654,7 @@
         </w:tc>
         <w:tc>
           <w:tcPr>
-            <w:tcW w:w="7820" w:type="dxa"/>
+            <w:tcW w:w="7936" w:type="dxa"/>
             <w:gridSpan w:val="5"/>
             <w:shd w:val="clear" w:color="auto" w:fill="D9D9D9" w:themeFill="background1" w:themeFillShade="D9"/>
           </w:tcPr>
@@ -10692,7 +10688,7 @@
       <w:tr>
         <w:tc>
           <w:tcPr>
-            <w:tcW w:w="1630" w:type="dxa"/>
+            <w:tcW w:w="1514" w:type="dxa"/>
             <w:shd w:val="clear" w:color="auto" w:fill="D9D9D9" w:themeFill="background1" w:themeFillShade="D9"/>
           </w:tcPr>
           <w:p>
@@ -10706,7 +10702,7 @@
         </w:tc>
         <w:tc>
           <w:tcPr>
-            <w:tcW w:w="1456" w:type="dxa"/>
+            <w:tcW w:w="1896" w:type="dxa"/>
             <w:shd w:val="clear" w:color="auto" w:fill="D9D9D9" w:themeFill="background1" w:themeFillShade="D9"/>
           </w:tcPr>
           <w:p>
@@ -10720,7 +10716,7 @@
         </w:tc>
         <w:tc>
           <w:tcPr>
-            <w:tcW w:w="1475" w:type="dxa"/>
+            <w:tcW w:w="1432" w:type="dxa"/>
             <w:shd w:val="clear" w:color="auto" w:fill="D9D9D9" w:themeFill="background1" w:themeFillShade="D9"/>
           </w:tcPr>
           <w:p>
@@ -10734,7 +10730,7 @@
         </w:tc>
         <w:tc>
           <w:tcPr>
-            <w:tcW w:w="1478" w:type="dxa"/>
+            <w:tcW w:w="1419" w:type="dxa"/>
             <w:shd w:val="clear" w:color="auto" w:fill="D9D9D9" w:themeFill="background1" w:themeFillShade="D9"/>
           </w:tcPr>
           <w:p>
@@ -10748,7 +10744,7 @@
         </w:tc>
         <w:tc>
           <w:tcPr>
-            <w:tcW w:w="1521" w:type="dxa"/>
+            <w:tcW w:w="1427" w:type="dxa"/>
             <w:shd w:val="clear" w:color="auto" w:fill="D9D9D9" w:themeFill="background1" w:themeFillShade="D9"/>
           </w:tcPr>
           <w:p>
@@ -10762,7 +10758,7 @@
         </w:tc>
         <w:tc>
           <w:tcPr>
-            <w:tcW w:w="1890" w:type="dxa"/>
+            <w:tcW w:w="1762" w:type="dxa"/>
             <w:shd w:val="clear" w:color="auto" w:fill="D9D9D9" w:themeFill="background1" w:themeFillShade="D9"/>
           </w:tcPr>
           <w:p>
@@ -10778,7 +10774,7 @@
       <w:tr>
         <w:tc>
           <w:tcPr>
-            <w:tcW w:w="1630" w:type="dxa"/>
+            <w:tcW w:w="1514" w:type="dxa"/>
           </w:tcPr>
           <w:p>
             <w:pPr>
@@ -10791,59 +10787,74 @@
         </w:tc>
         <w:tc>
           <w:tcPr>
-            <w:tcW w:w="1456" w:type="dxa"/>
-          </w:tcPr>
-          <w:p>
-            <w:pPr>
-              <w:pStyle w:val="MyTable"/>
-            </w:pPr>
-          </w:p>
-        </w:tc>
-        <w:tc>
-          <w:tcPr>
-            <w:tcW w:w="1475" w:type="dxa"/>
-          </w:tcPr>
-          <w:p>
-            <w:pPr>
-              <w:pStyle w:val="MyTable"/>
-            </w:pPr>
-          </w:p>
-        </w:tc>
-        <w:tc>
-          <w:tcPr>
-            <w:tcW w:w="1478" w:type="dxa"/>
-          </w:tcPr>
-          <w:p>
-            <w:pPr>
-              <w:pStyle w:val="MyTable"/>
-            </w:pPr>
-          </w:p>
-        </w:tc>
-        <w:tc>
-          <w:tcPr>
-            <w:tcW w:w="1521" w:type="dxa"/>
-          </w:tcPr>
-          <w:p>
-            <w:pPr>
-              <w:pStyle w:val="MyTable"/>
-            </w:pPr>
-          </w:p>
-        </w:tc>
-        <w:tc>
-          <w:tcPr>
-            <w:tcW w:w="1890" w:type="dxa"/>
-          </w:tcPr>
-          <w:p>
-            <w:pPr>
-              <w:pStyle w:val="MyTable"/>
-            </w:pPr>
-          </w:p>
-        </w:tc>
-      </w:tr>
-      <w:tr>
-        <w:tc>
-          <w:tcPr>
-            <w:tcW w:w="1630" w:type="dxa"/>
+            <w:tcW w:w="1896" w:type="dxa"/>
+          </w:tcPr>
+          <w:p>
+            <w:pPr>
+              <w:pStyle w:val="MyTable"/>
+            </w:pPr>
+            <w:r>
+              <w:t>MaTX</w:t>
+            </w:r>
+          </w:p>
+        </w:tc>
+        <w:tc>
+          <w:tcPr>
+            <w:tcW w:w="1432" w:type="dxa"/>
+          </w:tcPr>
+          <w:p>
+            <w:pPr>
+              <w:pStyle w:val="MyTable"/>
+            </w:pPr>
+            <w:r>
+              <w:t xml:space="preserve">int </w:t>
+            </w:r>
+          </w:p>
+        </w:tc>
+        <w:tc>
+          <w:tcPr>
+            <w:tcW w:w="1419" w:type="dxa"/>
+          </w:tcPr>
+          <w:p>
+            <w:pPr>
+              <w:pStyle w:val="MyTable"/>
+            </w:pPr>
+            <w:r>
+              <w:t xml:space="preserve">int </w:t>
+            </w:r>
+          </w:p>
+        </w:tc>
+        <w:tc>
+          <w:tcPr>
+            <w:tcW w:w="1427" w:type="dxa"/>
+          </w:tcPr>
+          <w:p>
+            <w:pPr>
+              <w:pStyle w:val="MyTable"/>
+            </w:pPr>
+            <w:r>
+              <w:t>Khóa chính</w:t>
+            </w:r>
+          </w:p>
+        </w:tc>
+        <w:tc>
+          <w:tcPr>
+            <w:tcW w:w="1762" w:type="dxa"/>
+          </w:tcPr>
+          <w:p>
+            <w:pPr>
+              <w:pStyle w:val="MyTable"/>
+            </w:pPr>
+            <w:r>
+              <w:t>Mã tài xế là duy nhất</w:t>
+            </w:r>
+          </w:p>
+        </w:tc>
+      </w:tr>
+      <w:tr>
+        <w:tc>
+          <w:tcPr>
+            <w:tcW w:w="1514" w:type="dxa"/>
           </w:tcPr>
           <w:p>
             <w:pPr>
@@ -10856,59 +10867,71 @@
         </w:tc>
         <w:tc>
           <w:tcPr>
-            <w:tcW w:w="1456" w:type="dxa"/>
-          </w:tcPr>
-          <w:p>
-            <w:pPr>
-              <w:pStyle w:val="MyTable"/>
-            </w:pPr>
-          </w:p>
-        </w:tc>
-        <w:tc>
-          <w:tcPr>
-            <w:tcW w:w="1475" w:type="dxa"/>
-          </w:tcPr>
-          <w:p>
-            <w:pPr>
-              <w:pStyle w:val="MyTable"/>
-            </w:pPr>
-          </w:p>
-        </w:tc>
-        <w:tc>
-          <w:tcPr>
-            <w:tcW w:w="1478" w:type="dxa"/>
-          </w:tcPr>
-          <w:p>
-            <w:pPr>
-              <w:pStyle w:val="MyTable"/>
-            </w:pPr>
-          </w:p>
-        </w:tc>
-        <w:tc>
-          <w:tcPr>
-            <w:tcW w:w="1521" w:type="dxa"/>
-          </w:tcPr>
-          <w:p>
-            <w:pPr>
-              <w:pStyle w:val="MyTable"/>
-            </w:pPr>
-          </w:p>
-        </w:tc>
-        <w:tc>
-          <w:tcPr>
-            <w:tcW w:w="1890" w:type="dxa"/>
-          </w:tcPr>
-          <w:p>
-            <w:pPr>
-              <w:pStyle w:val="MyTable"/>
-            </w:pPr>
-          </w:p>
-        </w:tc>
-      </w:tr>
-      <w:tr>
-        <w:tc>
-          <w:tcPr>
-            <w:tcW w:w="1630" w:type="dxa"/>
+            <w:tcW w:w="1896" w:type="dxa"/>
+          </w:tcPr>
+          <w:p>
+            <w:pPr>
+              <w:pStyle w:val="MyTable"/>
+            </w:pPr>
+            <w:r>
+              <w:t>TenTX</w:t>
+            </w:r>
+          </w:p>
+        </w:tc>
+        <w:tc>
+          <w:tcPr>
+            <w:tcW w:w="1432" w:type="dxa"/>
+          </w:tcPr>
+          <w:p>
+            <w:pPr>
+              <w:pStyle w:val="MyTable"/>
+            </w:pPr>
+            <w:r>
+              <w:t>navarchar</w:t>
+            </w:r>
+          </w:p>
+        </w:tc>
+        <w:tc>
+          <w:tcPr>
+            <w:tcW w:w="1419" w:type="dxa"/>
+          </w:tcPr>
+          <w:p>
+            <w:pPr>
+              <w:pStyle w:val="MyTable"/>
+            </w:pPr>
+            <w:r>
+              <w:t>50</w:t>
+            </w:r>
+          </w:p>
+        </w:tc>
+        <w:tc>
+          <w:tcPr>
+            <w:tcW w:w="1427" w:type="dxa"/>
+          </w:tcPr>
+          <w:p>
+            <w:pPr>
+              <w:pStyle w:val="MyTable"/>
+            </w:pPr>
+          </w:p>
+        </w:tc>
+        <w:tc>
+          <w:tcPr>
+            <w:tcW w:w="1762" w:type="dxa"/>
+          </w:tcPr>
+          <w:p>
+            <w:pPr>
+              <w:pStyle w:val="MyTable"/>
+            </w:pPr>
+            <w:r>
+              <w:t>Tên của tài xế</w:t>
+            </w:r>
+          </w:p>
+        </w:tc>
+      </w:tr>
+      <w:tr>
+        <w:tc>
+          <w:tcPr>
+            <w:tcW w:w="1514" w:type="dxa"/>
           </w:tcPr>
           <w:p>
             <w:pPr>
@@ -10921,59 +10944,71 @@
         </w:tc>
         <w:tc>
           <w:tcPr>
-            <w:tcW w:w="1456" w:type="dxa"/>
-          </w:tcPr>
-          <w:p>
-            <w:pPr>
-              <w:pStyle w:val="MyTable"/>
-            </w:pPr>
-          </w:p>
-        </w:tc>
-        <w:tc>
-          <w:tcPr>
-            <w:tcW w:w="1475" w:type="dxa"/>
-          </w:tcPr>
-          <w:p>
-            <w:pPr>
-              <w:pStyle w:val="MyTable"/>
-            </w:pPr>
-          </w:p>
-        </w:tc>
-        <w:tc>
-          <w:tcPr>
-            <w:tcW w:w="1478" w:type="dxa"/>
-          </w:tcPr>
-          <w:p>
-            <w:pPr>
-              <w:pStyle w:val="MyTable"/>
-            </w:pPr>
-          </w:p>
-        </w:tc>
-        <w:tc>
-          <w:tcPr>
-            <w:tcW w:w="1521" w:type="dxa"/>
-          </w:tcPr>
-          <w:p>
-            <w:pPr>
-              <w:pStyle w:val="MyTable"/>
-            </w:pPr>
-          </w:p>
-        </w:tc>
-        <w:tc>
-          <w:tcPr>
-            <w:tcW w:w="1890" w:type="dxa"/>
-          </w:tcPr>
-          <w:p>
-            <w:pPr>
-              <w:pStyle w:val="MyTable"/>
-            </w:pPr>
-          </w:p>
-        </w:tc>
-      </w:tr>
-      <w:tr>
-        <w:tc>
-          <w:tcPr>
-            <w:tcW w:w="1630" w:type="dxa"/>
+            <w:tcW w:w="1896" w:type="dxa"/>
+          </w:tcPr>
+          <w:p>
+            <w:pPr>
+              <w:pStyle w:val="MyTable"/>
+            </w:pPr>
+            <w:r>
+              <w:t>CMND</w:t>
+            </w:r>
+          </w:p>
+        </w:tc>
+        <w:tc>
+          <w:tcPr>
+            <w:tcW w:w="1432" w:type="dxa"/>
+          </w:tcPr>
+          <w:p>
+            <w:pPr>
+              <w:pStyle w:val="MyTable"/>
+            </w:pPr>
+            <w:r>
+              <w:t>varchar</w:t>
+            </w:r>
+          </w:p>
+        </w:tc>
+        <w:tc>
+          <w:tcPr>
+            <w:tcW w:w="1419" w:type="dxa"/>
+          </w:tcPr>
+          <w:p>
+            <w:pPr>
+              <w:pStyle w:val="MyTable"/>
+            </w:pPr>
+            <w:r>
+              <w:t>12</w:t>
+            </w:r>
+          </w:p>
+        </w:tc>
+        <w:tc>
+          <w:tcPr>
+            <w:tcW w:w="1427" w:type="dxa"/>
+          </w:tcPr>
+          <w:p>
+            <w:pPr>
+              <w:pStyle w:val="MyTable"/>
+            </w:pPr>
+          </w:p>
+        </w:tc>
+        <w:tc>
+          <w:tcPr>
+            <w:tcW w:w="1762" w:type="dxa"/>
+          </w:tcPr>
+          <w:p>
+            <w:pPr>
+              <w:pStyle w:val="MyTable"/>
+            </w:pPr>
+            <w:r>
+              <w:t>Số CMND của tài xế</w:t>
+            </w:r>
+          </w:p>
+        </w:tc>
+      </w:tr>
+      <w:tr>
+        <w:tc>
+          <w:tcPr>
+            <w:tcW w:w="1514" w:type="dxa"/>
           </w:tcPr>
           <w:p>
             <w:pPr>
@@ -10986,117 +11021,884 @@
         </w:tc>
         <w:tc>
           <w:tcPr>
-            <w:tcW w:w="1456" w:type="dxa"/>
-          </w:tcPr>
-          <w:p>
-            <w:pPr>
-              <w:pStyle w:val="MyTable"/>
-            </w:pPr>
-          </w:p>
-        </w:tc>
-        <w:tc>
-          <w:tcPr>
-            <w:tcW w:w="1475" w:type="dxa"/>
-          </w:tcPr>
-          <w:p>
-            <w:pPr>
-              <w:pStyle w:val="MyTable"/>
-            </w:pPr>
-          </w:p>
-        </w:tc>
-        <w:tc>
-          <w:tcPr>
-            <w:tcW w:w="1478" w:type="dxa"/>
-          </w:tcPr>
-          <w:p>
-            <w:pPr>
-              <w:pStyle w:val="MyTable"/>
-            </w:pPr>
-          </w:p>
-        </w:tc>
-        <w:tc>
-          <w:tcPr>
-            <w:tcW w:w="1521" w:type="dxa"/>
-          </w:tcPr>
-          <w:p>
-            <w:pPr>
-              <w:pStyle w:val="MyTable"/>
-            </w:pPr>
-          </w:p>
-        </w:tc>
-        <w:tc>
-          <w:tcPr>
-            <w:tcW w:w="1890" w:type="dxa"/>
-          </w:tcPr>
-          <w:p>
-            <w:pPr>
-              <w:pStyle w:val="MyTable"/>
-            </w:pPr>
-          </w:p>
-        </w:tc>
-      </w:tr>
-      <w:tr>
-        <w:tc>
-          <w:tcPr>
-            <w:tcW w:w="1630" w:type="dxa"/>
-          </w:tcPr>
-          <w:p>
-            <w:pPr>
-              <w:pStyle w:val="MyTable"/>
-            </w:pPr>
-            <w:r>
-              <w:t>……..</w:t>
-            </w:r>
-          </w:p>
-        </w:tc>
-        <w:tc>
-          <w:tcPr>
-            <w:tcW w:w="1456" w:type="dxa"/>
-          </w:tcPr>
-          <w:p>
-            <w:pPr>
-              <w:pStyle w:val="MyTable"/>
-            </w:pPr>
-          </w:p>
-        </w:tc>
-        <w:tc>
-          <w:tcPr>
-            <w:tcW w:w="1475" w:type="dxa"/>
-          </w:tcPr>
-          <w:p>
-            <w:pPr>
-              <w:pStyle w:val="MyTable"/>
-            </w:pPr>
-          </w:p>
-        </w:tc>
-        <w:tc>
-          <w:tcPr>
-            <w:tcW w:w="1478" w:type="dxa"/>
-          </w:tcPr>
-          <w:p>
-            <w:pPr>
-              <w:pStyle w:val="MyTable"/>
-            </w:pPr>
-          </w:p>
-        </w:tc>
-        <w:tc>
-          <w:tcPr>
-            <w:tcW w:w="1521" w:type="dxa"/>
-          </w:tcPr>
-          <w:p>
-            <w:pPr>
-              <w:pStyle w:val="MyTable"/>
-            </w:pPr>
-          </w:p>
-        </w:tc>
-        <w:tc>
-          <w:tcPr>
-            <w:tcW w:w="1890" w:type="dxa"/>
-          </w:tcPr>
-          <w:p>
-            <w:pPr>
-              <w:pStyle w:val="MyTable"/>
-            </w:pPr>
+            <w:tcW w:w="1896" w:type="dxa"/>
+          </w:tcPr>
+          <w:p>
+            <w:pPr>
+              <w:pStyle w:val="MyTable"/>
+            </w:pPr>
+            <w:r>
+              <w:t>NgaySinh</w:t>
+            </w:r>
+          </w:p>
+        </w:tc>
+        <w:tc>
+          <w:tcPr>
+            <w:tcW w:w="1432" w:type="dxa"/>
+          </w:tcPr>
+          <w:p>
+            <w:pPr>
+              <w:pStyle w:val="MyTable"/>
+            </w:pPr>
+            <w:r>
+              <w:t>date</w:t>
+            </w:r>
+          </w:p>
+        </w:tc>
+        <w:tc>
+          <w:tcPr>
+            <w:tcW w:w="1419" w:type="dxa"/>
+          </w:tcPr>
+          <w:p>
+            <w:pPr>
+              <w:pStyle w:val="MyTable"/>
+            </w:pPr>
+            <w:r>
+              <w:t>date</w:t>
+            </w:r>
+          </w:p>
+        </w:tc>
+        <w:tc>
+          <w:tcPr>
+            <w:tcW w:w="1427" w:type="dxa"/>
+          </w:tcPr>
+          <w:p>
+            <w:pPr>
+              <w:pStyle w:val="MyTable"/>
+            </w:pPr>
+          </w:p>
+        </w:tc>
+        <w:tc>
+          <w:tcPr>
+            <w:tcW w:w="1762" w:type="dxa"/>
+          </w:tcPr>
+          <w:p>
+            <w:pPr>
+              <w:pStyle w:val="MyTable"/>
+            </w:pPr>
+            <w:r>
+              <w:t>Ngày sinh của tài xế</w:t>
+            </w:r>
+          </w:p>
+        </w:tc>
+      </w:tr>
+      <w:tr>
+        <w:tc>
+          <w:tcPr>
+            <w:tcW w:w="1514" w:type="dxa"/>
+          </w:tcPr>
+          <w:p>
+            <w:pPr>
+              <w:pStyle w:val="MyTable"/>
+            </w:pPr>
+            <w:r>
+              <w:t>5</w:t>
+            </w:r>
+          </w:p>
+        </w:tc>
+        <w:tc>
+          <w:tcPr>
+            <w:tcW w:w="1896" w:type="dxa"/>
+          </w:tcPr>
+          <w:p>
+            <w:pPr>
+              <w:pStyle w:val="MyTable"/>
+            </w:pPr>
+            <w:r>
+              <w:t>DiaChi</w:t>
+            </w:r>
+          </w:p>
+        </w:tc>
+        <w:tc>
+          <w:tcPr>
+            <w:tcW w:w="1432" w:type="dxa"/>
+          </w:tcPr>
+          <w:p>
+            <w:pPr>
+              <w:pStyle w:val="MyTable"/>
+            </w:pPr>
+            <w:r>
+              <w:t xml:space="preserve">nvarchar </w:t>
+            </w:r>
+          </w:p>
+        </w:tc>
+        <w:tc>
+          <w:tcPr>
+            <w:tcW w:w="1419" w:type="dxa"/>
+          </w:tcPr>
+          <w:p>
+            <w:pPr>
+              <w:pStyle w:val="MyTable"/>
+            </w:pPr>
+            <w:r>
+              <w:t>100</w:t>
+            </w:r>
+          </w:p>
+        </w:tc>
+        <w:tc>
+          <w:tcPr>
+            <w:tcW w:w="1427" w:type="dxa"/>
+          </w:tcPr>
+          <w:p>
+            <w:pPr>
+              <w:pStyle w:val="MyTable"/>
+            </w:pPr>
+          </w:p>
+        </w:tc>
+        <w:tc>
+          <w:tcPr>
+            <w:tcW w:w="1762" w:type="dxa"/>
+          </w:tcPr>
+          <w:p>
+            <w:pPr>
+              <w:pStyle w:val="MyTable"/>
+            </w:pPr>
+            <w:r>
+              <w:t>Địa chỉ nhà của tài xế</w:t>
+            </w:r>
+          </w:p>
+        </w:tc>
+      </w:tr>
+      <w:tr>
+        <w:tc>
+          <w:tcPr>
+            <w:tcW w:w="1514" w:type="dxa"/>
+          </w:tcPr>
+          <w:p>
+            <w:pPr>
+              <w:pStyle w:val="MyTable"/>
+            </w:pPr>
+            <w:r>
+              <w:t>6</w:t>
+            </w:r>
+          </w:p>
+        </w:tc>
+        <w:tc>
+          <w:tcPr>
+            <w:tcW w:w="1896" w:type="dxa"/>
+          </w:tcPr>
+          <w:p>
+            <w:pPr>
+              <w:pStyle w:val="MyTable"/>
+            </w:pPr>
+            <w:r>
+              <w:t>SDT</w:t>
+            </w:r>
+          </w:p>
+        </w:tc>
+        <w:tc>
+          <w:tcPr>
+            <w:tcW w:w="1432" w:type="dxa"/>
+          </w:tcPr>
+          <w:p>
+            <w:pPr>
+              <w:pStyle w:val="MyTable"/>
+            </w:pPr>
+            <w:r>
+              <w:t>varchar</w:t>
+            </w:r>
+          </w:p>
+        </w:tc>
+        <w:tc>
+          <w:tcPr>
+            <w:tcW w:w="1419" w:type="dxa"/>
+          </w:tcPr>
+          <w:p>
+            <w:pPr>
+              <w:pStyle w:val="MyTable"/>
+            </w:pPr>
+            <w:r>
+              <w:t>12</w:t>
+            </w:r>
+          </w:p>
+        </w:tc>
+        <w:tc>
+          <w:tcPr>
+            <w:tcW w:w="1427" w:type="dxa"/>
+          </w:tcPr>
+          <w:p>
+            <w:pPr>
+              <w:pStyle w:val="MyTable"/>
+            </w:pPr>
+          </w:p>
+        </w:tc>
+        <w:tc>
+          <w:tcPr>
+            <w:tcW w:w="1762" w:type="dxa"/>
+          </w:tcPr>
+          <w:p>
+            <w:pPr>
+              <w:pStyle w:val="MyTable"/>
+            </w:pPr>
+            <w:r>
+              <w:t>Số điện thoại của tài xế</w:t>
+            </w:r>
+          </w:p>
+        </w:tc>
+      </w:tr>
+      <w:tr>
+        <w:tc>
+          <w:tcPr>
+            <w:tcW w:w="1514" w:type="dxa"/>
+          </w:tcPr>
+          <w:p>
+            <w:pPr>
+              <w:pStyle w:val="MyTable"/>
+            </w:pPr>
+            <w:r>
+              <w:t>7</w:t>
+            </w:r>
+          </w:p>
+        </w:tc>
+        <w:tc>
+          <w:tcPr>
+            <w:tcW w:w="1896" w:type="dxa"/>
+          </w:tcPr>
+          <w:p>
+            <w:pPr>
+              <w:pStyle w:val="MyTable"/>
+            </w:pPr>
+            <w:r>
+              <w:t>SoBangLai</w:t>
+            </w:r>
+          </w:p>
+        </w:tc>
+        <w:tc>
+          <w:tcPr>
+            <w:tcW w:w="1432" w:type="dxa"/>
+          </w:tcPr>
+          <w:p>
+            <w:pPr>
+              <w:pStyle w:val="MyTable"/>
+            </w:pPr>
+            <w:r>
+              <w:t>varchar</w:t>
+            </w:r>
+          </w:p>
+        </w:tc>
+        <w:tc>
+          <w:tcPr>
+            <w:tcW w:w="1419" w:type="dxa"/>
+          </w:tcPr>
+          <w:p>
+            <w:pPr>
+              <w:pStyle w:val="MyTable"/>
+            </w:pPr>
+            <w:r>
+              <w:t>12</w:t>
+            </w:r>
+          </w:p>
+        </w:tc>
+        <w:tc>
+          <w:tcPr>
+            <w:tcW w:w="1427" w:type="dxa"/>
+          </w:tcPr>
+          <w:p>
+            <w:pPr>
+              <w:pStyle w:val="MyTable"/>
+            </w:pPr>
+          </w:p>
+        </w:tc>
+        <w:tc>
+          <w:tcPr>
+            <w:tcW w:w="1762" w:type="dxa"/>
+          </w:tcPr>
+          <w:p>
+            <w:pPr>
+              <w:pStyle w:val="MyTable"/>
+            </w:pPr>
+            <w:r>
+              <w:t>Mã số bằng lái của tài xế</w:t>
+            </w:r>
+          </w:p>
+        </w:tc>
+      </w:tr>
+      <w:tr>
+        <w:tc>
+          <w:tcPr>
+            <w:tcW w:w="1514" w:type="dxa"/>
+          </w:tcPr>
+          <w:p>
+            <w:pPr>
+              <w:pStyle w:val="MyTable"/>
+            </w:pPr>
+            <w:r>
+              <w:t>8</w:t>
+            </w:r>
+          </w:p>
+        </w:tc>
+        <w:tc>
+          <w:tcPr>
+            <w:tcW w:w="1896" w:type="dxa"/>
+          </w:tcPr>
+          <w:p>
+            <w:pPr>
+              <w:pStyle w:val="MyTable"/>
+            </w:pPr>
+            <w:r>
+              <w:t>LoaiBangLai</w:t>
+            </w:r>
+          </w:p>
+        </w:tc>
+        <w:tc>
+          <w:tcPr>
+            <w:tcW w:w="1432" w:type="dxa"/>
+          </w:tcPr>
+          <w:p>
+            <w:pPr>
+              <w:pStyle w:val="MyTable"/>
+            </w:pPr>
+            <w:r>
+              <w:t>varchar</w:t>
+            </w:r>
+          </w:p>
+        </w:tc>
+        <w:tc>
+          <w:tcPr>
+            <w:tcW w:w="1419" w:type="dxa"/>
+          </w:tcPr>
+          <w:p>
+            <w:pPr>
+              <w:pStyle w:val="MyTable"/>
+            </w:pPr>
+            <w:r>
+              <w:t>10</w:t>
+            </w:r>
+          </w:p>
+        </w:tc>
+        <w:tc>
+          <w:tcPr>
+            <w:tcW w:w="1427" w:type="dxa"/>
+          </w:tcPr>
+          <w:p>
+            <w:pPr>
+              <w:pStyle w:val="MyTable"/>
+            </w:pPr>
+          </w:p>
+        </w:tc>
+        <w:tc>
+          <w:tcPr>
+            <w:tcW w:w="1762" w:type="dxa"/>
+          </w:tcPr>
+          <w:p>
+            <w:pPr>
+              <w:pStyle w:val="MyTable"/>
+            </w:pPr>
+            <w:r>
+              <w:t>Loại bằng lái (B1</w:t>
+            </w:r>
+            <w:proofErr w:type="gramStart"/>
+            <w:r>
+              <w:t>,…</w:t>
+            </w:r>
+            <w:proofErr w:type="gramEnd"/>
+            <w:r>
+              <w:t>)</w:t>
+            </w:r>
+          </w:p>
+        </w:tc>
+      </w:tr>
+      <w:tr>
+        <w:tc>
+          <w:tcPr>
+            <w:tcW w:w="1514" w:type="dxa"/>
+          </w:tcPr>
+          <w:p>
+            <w:pPr>
+              <w:pStyle w:val="MyTable"/>
+            </w:pPr>
+            <w:r>
+              <w:t>9</w:t>
+            </w:r>
+          </w:p>
+        </w:tc>
+        <w:tc>
+          <w:tcPr>
+            <w:tcW w:w="1896" w:type="dxa"/>
+          </w:tcPr>
+          <w:p>
+            <w:pPr>
+              <w:pStyle w:val="MyTable"/>
+            </w:pPr>
+            <w:r>
+              <w:t>ThoiHanBangLai</w:t>
+            </w:r>
+          </w:p>
+        </w:tc>
+        <w:tc>
+          <w:tcPr>
+            <w:tcW w:w="1432" w:type="dxa"/>
+          </w:tcPr>
+          <w:p>
+            <w:pPr>
+              <w:pStyle w:val="MyTable"/>
+            </w:pPr>
+            <w:r>
+              <w:t xml:space="preserve">date </w:t>
+            </w:r>
+          </w:p>
+        </w:tc>
+        <w:tc>
+          <w:tcPr>
+            <w:tcW w:w="1419" w:type="dxa"/>
+          </w:tcPr>
+          <w:p>
+            <w:pPr>
+              <w:pStyle w:val="MyTable"/>
+            </w:pPr>
+            <w:r>
+              <w:t xml:space="preserve">date </w:t>
+            </w:r>
+          </w:p>
+        </w:tc>
+        <w:tc>
+          <w:tcPr>
+            <w:tcW w:w="1427" w:type="dxa"/>
+          </w:tcPr>
+          <w:p>
+            <w:pPr>
+              <w:pStyle w:val="MyTable"/>
+            </w:pPr>
+          </w:p>
+        </w:tc>
+        <w:tc>
+          <w:tcPr>
+            <w:tcW w:w="1762" w:type="dxa"/>
+          </w:tcPr>
+          <w:p>
+            <w:pPr>
+              <w:pStyle w:val="MyTable"/>
+            </w:pPr>
+            <w:r>
+              <w:t>Thời hạn của bằng lái</w:t>
+            </w:r>
+          </w:p>
+        </w:tc>
+      </w:tr>
+      <w:tr>
+        <w:tc>
+          <w:tcPr>
+            <w:tcW w:w="1514" w:type="dxa"/>
+          </w:tcPr>
+          <w:p>
+            <w:pPr>
+              <w:pStyle w:val="MyTable"/>
+            </w:pPr>
+            <w:r>
+              <w:t>10</w:t>
+            </w:r>
+          </w:p>
+        </w:tc>
+        <w:tc>
+          <w:tcPr>
+            <w:tcW w:w="1896" w:type="dxa"/>
+          </w:tcPr>
+          <w:p>
+            <w:pPr>
+              <w:pStyle w:val="MyTable"/>
+            </w:pPr>
+            <w:r>
+              <w:t>createUser</w:t>
+            </w:r>
+          </w:p>
+        </w:tc>
+        <w:tc>
+          <w:tcPr>
+            <w:tcW w:w="1432" w:type="dxa"/>
+          </w:tcPr>
+          <w:p>
+            <w:pPr>
+              <w:pStyle w:val="MyTable"/>
+            </w:pPr>
+            <w:r>
+              <w:t>int</w:t>
+            </w:r>
+          </w:p>
+        </w:tc>
+        <w:tc>
+          <w:tcPr>
+            <w:tcW w:w="1419" w:type="dxa"/>
+          </w:tcPr>
+          <w:p>
+            <w:pPr>
+              <w:pStyle w:val="MyTable"/>
+            </w:pPr>
+            <w:r>
+              <w:t>int</w:t>
+            </w:r>
+          </w:p>
+        </w:tc>
+        <w:tc>
+          <w:tcPr>
+            <w:tcW w:w="1427" w:type="dxa"/>
+          </w:tcPr>
+          <w:p>
+            <w:pPr>
+              <w:pStyle w:val="MyTable"/>
+            </w:pPr>
+            <w:r>
+              <w:t>Khóa ngoại</w:t>
+            </w:r>
+          </w:p>
+        </w:tc>
+        <w:tc>
+          <w:tcPr>
+            <w:tcW w:w="1762" w:type="dxa"/>
+          </w:tcPr>
+          <w:p>
+            <w:pPr>
+              <w:pStyle w:val="MyTable"/>
+            </w:pPr>
+            <w:r>
+              <w:t>Mã nhân viên khởi tạo thông tin</w:t>
+            </w:r>
+            <w:r>
+              <w:t xml:space="preserve"> của</w:t>
+            </w:r>
+            <w:r>
+              <w:t xml:space="preserve"> </w:t>
+            </w:r>
+            <w:r>
+              <w:t>tài xế</w:t>
+            </w:r>
+          </w:p>
+        </w:tc>
+      </w:tr>
+      <w:tr>
+        <w:tc>
+          <w:tcPr>
+            <w:tcW w:w="1514" w:type="dxa"/>
+          </w:tcPr>
+          <w:p>
+            <w:pPr>
+              <w:pStyle w:val="MyTable"/>
+            </w:pPr>
+            <w:r>
+              <w:t>11</w:t>
+            </w:r>
+          </w:p>
+        </w:tc>
+        <w:tc>
+          <w:tcPr>
+            <w:tcW w:w="1896" w:type="dxa"/>
+          </w:tcPr>
+          <w:p>
+            <w:pPr>
+              <w:pStyle w:val="MyTable"/>
+            </w:pPr>
+            <w:r>
+              <w:t>lastupdateUser</w:t>
+            </w:r>
+          </w:p>
+        </w:tc>
+        <w:tc>
+          <w:tcPr>
+            <w:tcW w:w="1432" w:type="dxa"/>
+          </w:tcPr>
+          <w:p>
+            <w:pPr>
+              <w:pStyle w:val="MyTable"/>
+            </w:pPr>
+            <w:r>
+              <w:t>int</w:t>
+            </w:r>
+          </w:p>
+        </w:tc>
+        <w:tc>
+          <w:tcPr>
+            <w:tcW w:w="1419" w:type="dxa"/>
+          </w:tcPr>
+          <w:p>
+            <w:pPr>
+              <w:pStyle w:val="MyTable"/>
+            </w:pPr>
+            <w:r>
+              <w:t>int</w:t>
+            </w:r>
+          </w:p>
+        </w:tc>
+        <w:tc>
+          <w:tcPr>
+            <w:tcW w:w="1427" w:type="dxa"/>
+          </w:tcPr>
+          <w:p>
+            <w:pPr>
+              <w:pStyle w:val="MyTable"/>
+            </w:pPr>
+            <w:r>
+              <w:t>Khóa ngoại</w:t>
+            </w:r>
+          </w:p>
+        </w:tc>
+        <w:tc>
+          <w:tcPr>
+            <w:tcW w:w="1762" w:type="dxa"/>
+          </w:tcPr>
+          <w:p>
+            <w:pPr>
+              <w:pStyle w:val="MyTable"/>
+            </w:pPr>
+            <w:r>
+              <w:t>Mã nhân viên cập nhật thông tin</w:t>
+            </w:r>
+            <w:r>
+              <w:t xml:space="preserve"> của</w:t>
+            </w:r>
+            <w:r>
+              <w:t xml:space="preserve"> </w:t>
+            </w:r>
+            <w:r>
+              <w:t>tài xế</w:t>
+            </w:r>
+            <w:r>
+              <w:t xml:space="preserve"> lần cuối</w:t>
+            </w:r>
+          </w:p>
+        </w:tc>
+      </w:tr>
+      <w:tr>
+        <w:tc>
+          <w:tcPr>
+            <w:tcW w:w="1514" w:type="dxa"/>
+          </w:tcPr>
+          <w:p>
+            <w:pPr>
+              <w:pStyle w:val="MyTable"/>
+            </w:pPr>
+            <w:r>
+              <w:t>12</w:t>
+            </w:r>
+          </w:p>
+        </w:tc>
+        <w:tc>
+          <w:tcPr>
+            <w:tcW w:w="1896" w:type="dxa"/>
+          </w:tcPr>
+          <w:p>
+            <w:pPr>
+              <w:pStyle w:val="MyTable"/>
+            </w:pPr>
+            <w:r>
+              <w:t>createDate</w:t>
+            </w:r>
+          </w:p>
+        </w:tc>
+        <w:tc>
+          <w:tcPr>
+            <w:tcW w:w="1432" w:type="dxa"/>
+          </w:tcPr>
+          <w:p>
+            <w:pPr>
+              <w:pStyle w:val="MyTable"/>
+            </w:pPr>
+            <w:r>
+              <w:t>datetime</w:t>
+            </w:r>
+          </w:p>
+        </w:tc>
+        <w:tc>
+          <w:tcPr>
+            <w:tcW w:w="1419" w:type="dxa"/>
+          </w:tcPr>
+          <w:p>
+            <w:pPr>
+              <w:pStyle w:val="MyTable"/>
+            </w:pPr>
+            <w:r>
+              <w:t>datetime</w:t>
+            </w:r>
+          </w:p>
+        </w:tc>
+        <w:tc>
+          <w:tcPr>
+            <w:tcW w:w="1427" w:type="dxa"/>
+          </w:tcPr>
+          <w:p>
+            <w:pPr>
+              <w:pStyle w:val="MyTable"/>
+            </w:pPr>
+          </w:p>
+        </w:tc>
+        <w:tc>
+          <w:tcPr>
+            <w:tcW w:w="1762" w:type="dxa"/>
+          </w:tcPr>
+          <w:p>
+            <w:pPr>
+              <w:pStyle w:val="MyTable"/>
+            </w:pPr>
+            <w:r>
+              <w:t xml:space="preserve">Ngày khởi tạo thông tin </w:t>
+            </w:r>
+            <w:r>
+              <w:t>của tài xế</w:t>
+            </w:r>
+          </w:p>
+        </w:tc>
+      </w:tr>
+      <w:tr>
+        <w:tc>
+          <w:tcPr>
+            <w:tcW w:w="1514" w:type="dxa"/>
+          </w:tcPr>
+          <w:p>
+            <w:pPr>
+              <w:pStyle w:val="MyTable"/>
+            </w:pPr>
+            <w:r>
+              <w:lastRenderedPageBreak/>
+              <w:t>13</w:t>
+            </w:r>
+          </w:p>
+        </w:tc>
+        <w:tc>
+          <w:tcPr>
+            <w:tcW w:w="1896" w:type="dxa"/>
+          </w:tcPr>
+          <w:p>
+            <w:pPr>
+              <w:pStyle w:val="MyTable"/>
+            </w:pPr>
+            <w:r>
+              <w:t>lastupdateDate</w:t>
+            </w:r>
+          </w:p>
+        </w:tc>
+        <w:tc>
+          <w:tcPr>
+            <w:tcW w:w="1432" w:type="dxa"/>
+          </w:tcPr>
+          <w:p>
+            <w:pPr>
+              <w:pStyle w:val="MyTable"/>
+            </w:pPr>
+            <w:r>
+              <w:t>datetime</w:t>
+            </w:r>
+          </w:p>
+        </w:tc>
+        <w:tc>
+          <w:tcPr>
+            <w:tcW w:w="1419" w:type="dxa"/>
+          </w:tcPr>
+          <w:p>
+            <w:pPr>
+              <w:pStyle w:val="MyTable"/>
+            </w:pPr>
+            <w:r>
+              <w:t>datetime</w:t>
+            </w:r>
+          </w:p>
+        </w:tc>
+        <w:tc>
+          <w:tcPr>
+            <w:tcW w:w="1427" w:type="dxa"/>
+          </w:tcPr>
+          <w:p>
+            <w:pPr>
+              <w:pStyle w:val="MyTable"/>
+            </w:pPr>
+          </w:p>
+        </w:tc>
+        <w:tc>
+          <w:tcPr>
+            <w:tcW w:w="1762" w:type="dxa"/>
+          </w:tcPr>
+          <w:p>
+            <w:pPr>
+              <w:pStyle w:val="MyTable"/>
+            </w:pPr>
+            <w:r>
+              <w:t xml:space="preserve">Ngày cập nhật thông tin </w:t>
+            </w:r>
+            <w:r>
+              <w:t>của tài xế lần cuối</w:t>
+            </w:r>
+          </w:p>
+        </w:tc>
+      </w:tr>
+      <w:tr>
+        <w:tc>
+          <w:tcPr>
+            <w:tcW w:w="1514" w:type="dxa"/>
+          </w:tcPr>
+          <w:p>
+            <w:pPr>
+              <w:pStyle w:val="MyTable"/>
+            </w:pPr>
+            <w:r>
+              <w:t>14</w:t>
+            </w:r>
+          </w:p>
+        </w:tc>
+        <w:tc>
+          <w:tcPr>
+            <w:tcW w:w="1896" w:type="dxa"/>
+          </w:tcPr>
+          <w:p>
+            <w:pPr>
+              <w:pStyle w:val="MyTable"/>
+            </w:pPr>
+            <w:r>
+              <w:t>isDeleted</w:t>
+            </w:r>
+          </w:p>
+        </w:tc>
+        <w:tc>
+          <w:tcPr>
+            <w:tcW w:w="1432" w:type="dxa"/>
+          </w:tcPr>
+          <w:p>
+            <w:pPr>
+              <w:pStyle w:val="MyTable"/>
+            </w:pPr>
+            <w:r>
+              <w:t>int</w:t>
+            </w:r>
+          </w:p>
+        </w:tc>
+        <w:tc>
+          <w:tcPr>
+            <w:tcW w:w="1419" w:type="dxa"/>
+          </w:tcPr>
+          <w:p>
+            <w:pPr>
+              <w:pStyle w:val="MyTable"/>
+            </w:pPr>
+            <w:r>
+              <w:t>{0, 1}</w:t>
+            </w:r>
+          </w:p>
+        </w:tc>
+        <w:tc>
+          <w:tcPr>
+            <w:tcW w:w="1427" w:type="dxa"/>
+          </w:tcPr>
+          <w:p>
+            <w:pPr>
+              <w:pStyle w:val="MyTable"/>
+            </w:pPr>
+          </w:p>
+        </w:tc>
+        <w:tc>
+          <w:tcPr>
+            <w:tcW w:w="1762" w:type="dxa"/>
+          </w:tcPr>
+          <w:p>
+            <w:pPr>
+              <w:pStyle w:val="MyTable"/>
+            </w:pPr>
+            <w:r>
+              <w:t xml:space="preserve">Đánh dấu thông tin </w:t>
+            </w:r>
+            <w:r>
+              <w:t>của tài xế</w:t>
+            </w:r>
+            <w:bookmarkStart w:id="7" w:name="_GoBack"/>
+            <w:bookmarkEnd w:id="7"/>
+            <w:r>
+              <w:t xml:space="preserve"> có bị xóa hay không</w:t>
+            </w:r>
           </w:p>
         </w:tc>
       </w:tr>
@@ -11170,7 +11972,7 @@
     </w:p>
     <w:tbl>
       <w:tblPr>
-        <w:tblStyle w:val="LiBang"/>
+        <w:tblStyle w:val="TableGrid"/>
         <w:tblW w:w="9450" w:type="dxa"/>
         <w:tblInd w:w="-5" w:type="dxa"/>
         <w:tblLook w:val="04A0" w:firstRow="1" w:lastRow="0" w:firstColumn="1" w:lastColumn="0" w:noHBand="0" w:noVBand="1"/>
@@ -11214,8 +12016,8 @@
             <w:r>
               <w:t>Xe</w:t>
             </w:r>
-            <w:bookmarkStart w:id="7" w:name="XE"/>
-            <w:bookmarkEnd w:id="7"/>
+            <w:bookmarkStart w:id="8" w:name="XE"/>
+            <w:bookmarkEnd w:id="8"/>
             <w:r>
               <w:t>_01</w:t>
             </w:r>
@@ -12142,7 +12944,7 @@
     </w:p>
     <w:tbl>
       <w:tblPr>
-        <w:tblStyle w:val="LiBang"/>
+        <w:tblStyle w:val="TableGrid"/>
         <w:tblW w:w="9450" w:type="dxa"/>
         <w:tblInd w:w="-5" w:type="dxa"/>
         <w:tblLook w:val="04A0" w:firstRow="1" w:lastRow="0" w:firstColumn="1" w:lastColumn="0" w:noHBand="0" w:noVBand="1"/>
@@ -12252,8 +13054,8 @@
             <w:r>
               <w:t>HOPDON</w:t>
             </w:r>
-            <w:bookmarkStart w:id="8" w:name="HOPDONG"/>
-            <w:bookmarkEnd w:id="8"/>
+            <w:bookmarkStart w:id="9" w:name="HOPDONG"/>
+            <w:bookmarkEnd w:id="9"/>
             <w:r>
               <w:t>G</w:t>
             </w:r>
@@ -13397,8 +14199,6 @@
             <w:r>
               <w:t>{0, 1}</w:t>
             </w:r>
-            <w:bookmarkStart w:id="9" w:name="_GoBack"/>
-            <w:bookmarkEnd w:id="9"/>
           </w:p>
         </w:tc>
         <w:tc>
@@ -13501,7 +14301,7 @@
     </w:p>
     <w:tbl>
       <w:tblPr>
-        <w:tblStyle w:val="LiBang"/>
+        <w:tblStyle w:val="TableGrid"/>
         <w:tblW w:w="9356" w:type="dxa"/>
         <w:tblInd w:w="-5" w:type="dxa"/>
         <w:tblLook w:val="04A0" w:firstRow="1" w:lastRow="0" w:firstColumn="1" w:lastColumn="0" w:noHBand="0" w:noVBand="1"/>
@@ -14966,7 +15766,7 @@
     </w:p>
     <w:tbl>
       <w:tblPr>
-        <w:tblStyle w:val="LiBang"/>
+        <w:tblStyle w:val="TableGrid"/>
         <w:tblW w:w="9450" w:type="dxa"/>
         <w:tblInd w:w="-5" w:type="dxa"/>
         <w:tblLook w:val="04A0" w:firstRow="1" w:lastRow="0" w:firstColumn="1" w:lastColumn="0" w:noHBand="0" w:noVBand="1"/>
@@ -16148,7 +16948,7 @@
     </w:p>
     <w:tbl>
       <w:tblPr>
-        <w:tblStyle w:val="LiBang"/>
+        <w:tblStyle w:val="TableGrid"/>
         <w:tblW w:w="9450" w:type="dxa"/>
         <w:tblInd w:w="-5" w:type="dxa"/>
         <w:tblLook w:val="04A0" w:firstRow="1" w:lastRow="0" w:firstColumn="1" w:lastColumn="0" w:noHBand="0" w:noVBand="1"/>
@@ -17314,7 +18114,7 @@
     </w:p>
     <w:p>
       <w:pPr>
-        <w:pStyle w:val="ThngthngWeb"/>
+        <w:pStyle w:val="NormalWeb"/>
         <w:spacing w:before="0" w:beforeAutospacing="0" w:after="0" w:afterAutospacing="0"/>
       </w:pPr>
     </w:p>
@@ -17369,7 +18169,7 @@
     </w:p>
     <w:tbl>
       <w:tblPr>
-        <w:tblStyle w:val="LiBang"/>
+        <w:tblStyle w:val="TableGrid"/>
         <w:tblW w:w="9450" w:type="dxa"/>
         <w:tblInd w:w="-5" w:type="dxa"/>
         <w:tblLook w:val="04A0" w:firstRow="1" w:lastRow="0" w:firstColumn="1" w:lastColumn="0" w:noHBand="0" w:noVBand="1"/>
@@ -18328,7 +19128,7 @@
           </w:tcPr>
           <w:p>
             <w:pPr>
-              <w:pStyle w:val="ThngthngWeb"/>
+              <w:pStyle w:val="NormalWeb"/>
               <w:spacing w:before="0" w:beforeAutospacing="0" w:after="0" w:afterAutospacing="0"/>
             </w:pPr>
             <w:r>
@@ -18497,7 +19297,7 @@
     </w:p>
     <w:tbl>
       <w:tblPr>
-        <w:tblStyle w:val="LiBang"/>
+        <w:tblStyle w:val="TableGrid"/>
         <w:tblW w:w="9450" w:type="dxa"/>
         <w:tblInd w:w="-5" w:type="dxa"/>
         <w:tblLook w:val="04A0" w:firstRow="1" w:lastRow="0" w:firstColumn="1" w:lastColumn="0" w:noHBand="0" w:noVBand="1"/>
@@ -18806,7 +19606,7 @@
               <w:pStyle w:val="MyTable"/>
             </w:pPr>
             <w:r>
-              <w:t>Ngày mua</w:t>
+              <w:t>NgayMua</w:t>
             </w:r>
           </w:p>
         </w:tc>
@@ -19757,8 +20557,6 @@
             <w:r>
               <w:rPr>
                 <w:color w:val="000000"/>
-                <w:sz w:val="22"/>
-                <w:szCs w:val="22"/>
               </w:rPr>
               <w:t>createUser</w:t>
             </w:r>
@@ -19854,8 +20652,6 @@
             <w:r>
               <w:rPr>
                 <w:color w:val="000000"/>
-                <w:sz w:val="22"/>
-                <w:szCs w:val="22"/>
               </w:rPr>
               <w:t>createDate</w:t>
             </w:r>
@@ -19948,8 +20744,6 @@
             <w:r>
               <w:rPr>
                 <w:color w:val="000000"/>
-                <w:sz w:val="22"/>
-                <w:szCs w:val="22"/>
               </w:rPr>
               <w:t>lastupdateUser</w:t>
             </w:r>
@@ -20045,8 +20839,6 @@
             <w:r>
               <w:rPr>
                 <w:color w:val="000000"/>
-                <w:sz w:val="22"/>
-                <w:szCs w:val="22"/>
               </w:rPr>
               <w:t>lastupdateDate</w:t>
             </w:r>
@@ -20156,7 +20948,7 @@
     </w:p>
     <w:tbl>
       <w:tblPr>
-        <w:tblStyle w:val="LiBang"/>
+        <w:tblStyle w:val="TableGrid"/>
         <w:tblW w:w="9450" w:type="dxa"/>
         <w:tblInd w:w="-5" w:type="dxa"/>
         <w:tblLook w:val="04A0" w:firstRow="1" w:lastRow="0" w:firstColumn="1" w:lastColumn="0" w:noHBand="0" w:noVBand="1"/>
@@ -20773,8 +21565,8 @@
 </file>
 
 <file path=word/numbering.xml><?xml version="1.0" encoding="utf-8"?>
-<w:numbering xmlns:wpc="http://schemas.microsoft.com/office/word/2010/wordprocessingCanvas" xmlns:cx="http://schemas.microsoft.com/office/drawing/2014/chartex" xmlns:cx1="http://schemas.microsoft.com/office/drawing/2015/9/8/chartex" xmlns:cx2="http://schemas.microsoft.com/office/drawing/2015/10/21/chartex" xmlns:cx3="http://schemas.microsoft.com/office/drawing/2016/5/9/chartex" xmlns:cx4="http://schemas.microsoft.com/office/drawing/2016/5/10/chartex" xmlns:cx5="http://schemas.microsoft.com/office/drawing/2016/5/11/chartex" xmlns:cx6="http://schemas.microsoft.com/office/drawing/2016/5/12/chartex" xmlns:cx7="http://schemas.microsoft.com/office/drawing/2016/5/13/chartex" xmlns:cx8="http://schemas.microsoft.com/office/drawing/2016/5/14/chartex" xmlns:mc="http://schemas.openxmlformats.org/markup-compatibility/2006" xmlns:aink="http://schemas.microsoft.com/office/drawing/2016/ink" xmlns:am3d="http://schemas.microsoft.com/office/drawing/2017/model3d" xmlns:o="urn:schemas-microsoft-com:office:office" xmlns:r="http://schemas.openxmlformats.org/officeDocument/2006/relationships" xmlns:m="http://schemas.openxmlformats.org/officeDocument/2006/math" xmlns:v="urn:schemas-microsoft-com:vml" xmlns:wp14="http://schemas.microsoft.com/office/word/2010/wordprocessingDrawing" xmlns:wp="http://schemas.openxmlformats.org/drawingml/2006/wordprocessingDrawing" xmlns:w10="urn:schemas-microsoft-com:office:word" xmlns:w="http://schemas.openxmlformats.org/wordprocessingml/2006/main" xmlns:w14="http://schemas.microsoft.com/office/word/2010/wordml" xmlns:w15="http://schemas.microsoft.com/office/word/2012/wordml" xmlns:w16cid="http://schemas.microsoft.com/office/word/2016/wordml/cid" xmlns:w16se="http://schemas.microsoft.com/office/word/2015/wordml/symex" xmlns:wpg="http://schemas.microsoft.com/office/word/2010/wordprocessingGroup" xmlns:wpi="http://schemas.microsoft.com/office/word/2010/wordprocessingInk" xmlns:wne="http://schemas.microsoft.com/office/word/2006/wordml" xmlns:wps="http://schemas.microsoft.com/office/word/2010/wordprocessingShape" mc:Ignorable="w14 w15 w16se w16cid wp14">
-  <w:abstractNum w:abstractNumId="0" w15:restartNumberingAfterBreak="0">
+<w:numbering xmlns:wpc="http://schemas.microsoft.com/office/word/2010/wordprocessingCanvas" xmlns:mc="http://schemas.openxmlformats.org/markup-compatibility/2006" xmlns:o="urn:schemas-microsoft-com:office:office" xmlns:r="http://schemas.openxmlformats.org/officeDocument/2006/relationships" xmlns:m="http://schemas.openxmlformats.org/officeDocument/2006/math" xmlns:v="urn:schemas-microsoft-com:vml" xmlns:wp14="http://schemas.microsoft.com/office/word/2010/wordprocessingDrawing" xmlns:wp="http://schemas.openxmlformats.org/drawingml/2006/wordprocessingDrawing" xmlns:w10="urn:schemas-microsoft-com:office:word" xmlns:w="http://schemas.openxmlformats.org/wordprocessingml/2006/main" xmlns:w14="http://schemas.microsoft.com/office/word/2010/wordml" xmlns:w15="http://schemas.microsoft.com/office/word/2012/wordml" xmlns:wpg="http://schemas.microsoft.com/office/word/2010/wordprocessingGroup" xmlns:wpi="http://schemas.microsoft.com/office/word/2010/wordprocessingInk" xmlns:wne="http://schemas.microsoft.com/office/word/2006/wordml" xmlns:wps="http://schemas.microsoft.com/office/word/2010/wordprocessingShape" mc:Ignorable="w14 w15 wp14">
+  <w:abstractNum w:abstractNumId="0">
     <w:nsid w:val="03A213BE"/>
     <w:multiLevelType w:val="hybridMultilevel"/>
     <w:tmpl w:val="4B6028DC"/>
@@ -20886,14 +21678,14 @@
       </w:rPr>
     </w:lvl>
   </w:abstractNum>
-  <w:abstractNum w:abstractNumId="1" w15:restartNumberingAfterBreak="0">
+  <w:abstractNum w:abstractNumId="1">
     <w:nsid w:val="06257071"/>
     <w:multiLevelType w:val="multilevel"/>
     <w:tmpl w:val="DFCAEAFE"/>
     <w:lvl w:ilvl="0">
       <w:start w:val="1"/>
       <w:numFmt w:val="upperRoman"/>
-      <w:pStyle w:val="u1"/>
+      <w:pStyle w:val="Heading1"/>
       <w:lvlText w:val="Article %1."/>
       <w:lvlJc w:val="left"/>
       <w:pPr>
@@ -20903,7 +21695,7 @@
     <w:lvl w:ilvl="1">
       <w:start w:val="1"/>
       <w:numFmt w:val="decimalZero"/>
-      <w:pStyle w:val="u2"/>
+      <w:pStyle w:val="Heading2"/>
       <w:isLgl/>
       <w:lvlText w:val="Section %1.%2"/>
       <w:lvlJc w:val="left"/>
@@ -20914,7 +21706,7 @@
     <w:lvl w:ilvl="2">
       <w:start w:val="1"/>
       <w:numFmt w:val="lowerLetter"/>
-      <w:pStyle w:val="u3"/>
+      <w:pStyle w:val="Heading3"/>
       <w:lvlText w:val="(%3)"/>
       <w:lvlJc w:val="left"/>
       <w:pPr>
@@ -20924,7 +21716,7 @@
     <w:lvl w:ilvl="3">
       <w:start w:val="1"/>
       <w:numFmt w:val="lowerRoman"/>
-      <w:pStyle w:val="u4"/>
+      <w:pStyle w:val="Heading4"/>
       <w:lvlText w:val="(%4)"/>
       <w:lvlJc w:val="right"/>
       <w:pPr>
@@ -20934,7 +21726,7 @@
     <w:lvl w:ilvl="4">
       <w:start w:val="1"/>
       <w:numFmt w:val="decimal"/>
-      <w:pStyle w:val="u5"/>
+      <w:pStyle w:val="Heading5"/>
       <w:lvlText w:val="%5)"/>
       <w:lvlJc w:val="left"/>
       <w:pPr>
@@ -20944,7 +21736,7 @@
     <w:lvl w:ilvl="5">
       <w:start w:val="1"/>
       <w:numFmt w:val="lowerLetter"/>
-      <w:pStyle w:val="u6"/>
+      <w:pStyle w:val="Heading6"/>
       <w:lvlText w:val="%6)"/>
       <w:lvlJc w:val="left"/>
       <w:pPr>
@@ -20954,7 +21746,7 @@
     <w:lvl w:ilvl="6">
       <w:start w:val="1"/>
       <w:numFmt w:val="lowerRoman"/>
-      <w:pStyle w:val="u7"/>
+      <w:pStyle w:val="Heading7"/>
       <w:lvlText w:val="%7)"/>
       <w:lvlJc w:val="right"/>
       <w:pPr>
@@ -20964,7 +21756,7 @@
     <w:lvl w:ilvl="7">
       <w:start w:val="1"/>
       <w:numFmt w:val="lowerLetter"/>
-      <w:pStyle w:val="u8"/>
+      <w:pStyle w:val="Heading8"/>
       <w:lvlText w:val="%8."/>
       <w:lvlJc w:val="left"/>
       <w:pPr>
@@ -20974,7 +21766,7 @@
     <w:lvl w:ilvl="8">
       <w:start w:val="1"/>
       <w:numFmt w:val="lowerRoman"/>
-      <w:pStyle w:val="u9"/>
+      <w:pStyle w:val="Heading9"/>
       <w:lvlText w:val="%9."/>
       <w:lvlJc w:val="right"/>
       <w:pPr>
@@ -20982,7 +21774,7 @@
       </w:pPr>
     </w:lvl>
   </w:abstractNum>
-  <w:abstractNum w:abstractNumId="2" w15:restartNumberingAfterBreak="0">
+  <w:abstractNum w:abstractNumId="2">
     <w:nsid w:val="094F5771"/>
     <w:multiLevelType w:val="hybridMultilevel"/>
     <w:tmpl w:val="E0C6C794"/>
@@ -21096,7 +21888,7 @@
       </w:rPr>
     </w:lvl>
   </w:abstractNum>
-  <w:abstractNum w:abstractNumId="3" w15:restartNumberingAfterBreak="0">
+  <w:abstractNum w:abstractNumId="3">
     <w:nsid w:val="196D1671"/>
     <w:multiLevelType w:val="multilevel"/>
     <w:tmpl w:val="42AE90D6"/>
@@ -21211,7 +22003,7 @@
       </w:rPr>
     </w:lvl>
   </w:abstractNum>
-  <w:abstractNum w:abstractNumId="4" w15:restartNumberingAfterBreak="0">
+  <w:abstractNum w:abstractNumId="4">
     <w:nsid w:val="289B7C1E"/>
     <w:multiLevelType w:val="multilevel"/>
     <w:tmpl w:val="AB3807E0"/>
@@ -21302,7 +22094,7 @@
       </w:pPr>
     </w:lvl>
   </w:abstractNum>
-  <w:abstractNum w:abstractNumId="5" w15:restartNumberingAfterBreak="0">
+  <w:abstractNum w:abstractNumId="5">
     <w:nsid w:val="2BAB6EE8"/>
     <w:multiLevelType w:val="multilevel"/>
     <w:tmpl w:val="C7C2FA44"/>
@@ -21420,7 +22212,7 @@
       </w:rPr>
     </w:lvl>
   </w:abstractNum>
-  <w:abstractNum w:abstractNumId="6" w15:restartNumberingAfterBreak="0">
+  <w:abstractNum w:abstractNumId="6">
     <w:nsid w:val="2BC26A9A"/>
     <w:multiLevelType w:val="hybridMultilevel"/>
     <w:tmpl w:val="EA123DB6"/>
@@ -21509,13 +22301,13 @@
       </w:pPr>
     </w:lvl>
   </w:abstractNum>
-  <w:abstractNum w:abstractNumId="7" w15:restartNumberingAfterBreak="0">
+  <w:abstractNum w:abstractNumId="7">
     <w:nsid w:val="40B05AC8"/>
     <w:multiLevelType w:val="multilevel"/>
     <w:tmpl w:val="AB3807E0"/>
     <w:numStyleLink w:val="Style1"/>
   </w:abstractNum>
-  <w:abstractNum w:abstractNumId="8" w15:restartNumberingAfterBreak="0">
+  <w:abstractNum w:abstractNumId="8">
     <w:nsid w:val="42446019"/>
     <w:multiLevelType w:val="multilevel"/>
     <w:tmpl w:val="0409001D"/>
@@ -21601,7 +22393,7 @@
       </w:pPr>
     </w:lvl>
   </w:abstractNum>
-  <w:abstractNum w:abstractNumId="9" w15:restartNumberingAfterBreak="0">
+  <w:abstractNum w:abstractNumId="9">
     <w:nsid w:val="47E31F14"/>
     <w:multiLevelType w:val="multilevel"/>
     <w:tmpl w:val="070E28E0"/>
@@ -21750,7 +22542,7 @@
       </w:rPr>
     </w:lvl>
   </w:abstractNum>
-  <w:abstractNum w:abstractNumId="10" w15:restartNumberingAfterBreak="0">
+  <w:abstractNum w:abstractNumId="10">
     <w:nsid w:val="5EED0622"/>
     <w:multiLevelType w:val="multilevel"/>
     <w:tmpl w:val="0409001F"/>
@@ -21836,7 +22628,7 @@
       </w:pPr>
     </w:lvl>
   </w:abstractNum>
-  <w:abstractNum w:abstractNumId="11" w15:restartNumberingAfterBreak="0">
+  <w:abstractNum w:abstractNumId="11">
     <w:nsid w:val="6C6C3D93"/>
     <w:multiLevelType w:val="hybridMultilevel"/>
     <w:tmpl w:val="D608837A"/>
@@ -21922,7 +22714,7 @@
       </w:pPr>
     </w:lvl>
   </w:abstractNum>
-  <w:abstractNum w:abstractNumId="12" w15:restartNumberingAfterBreak="0">
+  <w:abstractNum w:abstractNumId="12">
     <w:nsid w:val="75EA5132"/>
     <w:multiLevelType w:val="multilevel"/>
     <w:tmpl w:val="750495F2"/>
@@ -22036,7 +22828,7 @@
       </w:rPr>
     </w:lvl>
   </w:abstractNum>
-  <w:abstractNum w:abstractNumId="13" w15:restartNumberingAfterBreak="0">
+  <w:abstractNum w:abstractNumId="13">
     <w:nsid w:val="77071EE0"/>
     <w:multiLevelType w:val="hybridMultilevel"/>
     <w:tmpl w:val="B1440E4C"/>
@@ -22122,7 +22914,7 @@
       </w:pPr>
     </w:lvl>
   </w:abstractNum>
-  <w:abstractNum w:abstractNumId="14" w15:restartNumberingAfterBreak="0">
+  <w:abstractNum w:abstractNumId="14">
     <w:nsid w:val="7CCA2CCB"/>
     <w:multiLevelType w:val="multilevel"/>
     <w:tmpl w:val="AB3807E0"/>
@@ -23087,7 +23879,7 @@
 </file>
 
 <file path=word/styles.xml><?xml version="1.0" encoding="utf-8"?>
-<w:styles xmlns:mc="http://schemas.openxmlformats.org/markup-compatibility/2006" xmlns:r="http://schemas.openxmlformats.org/officeDocument/2006/relationships" xmlns:w="http://schemas.openxmlformats.org/wordprocessingml/2006/main" xmlns:w14="http://schemas.microsoft.com/office/word/2010/wordml" xmlns:w15="http://schemas.microsoft.com/office/word/2012/wordml" xmlns:w16cid="http://schemas.microsoft.com/office/word/2016/wordml/cid" xmlns:w16se="http://schemas.microsoft.com/office/word/2015/wordml/symex" mc:Ignorable="w14 w15 w16se w16cid">
+<w:styles xmlns:mc="http://schemas.openxmlformats.org/markup-compatibility/2006" xmlns:r="http://schemas.openxmlformats.org/officeDocument/2006/relationships" xmlns:w="http://schemas.openxmlformats.org/wordprocessingml/2006/main" xmlns:w14="http://schemas.microsoft.com/office/word/2010/wordml" xmlns:w15="http://schemas.microsoft.com/office/word/2012/wordml" mc:Ignorable="w14 w15">
   <w:docDefaults>
     <w:rPrDefault>
       <w:rPr>
@@ -23104,7 +23896,7 @@
       </w:pPr>
     </w:pPrDefault>
   </w:docDefaults>
-  <w:latentStyles w:defLockedState="0" w:defUIPriority="99" w:defSemiHidden="0" w:defUnhideWhenUsed="0" w:defQFormat="0" w:count="375">
+  <w:latentStyles w:defLockedState="0" w:defUIPriority="99" w:defSemiHidden="0" w:defUnhideWhenUsed="0" w:defQFormat="0" w:count="371">
     <w:lsdException w:name="Normal" w:uiPriority="0" w:qFormat="1"/>
     <w:lsdException w:name="heading 1" w:uiPriority="9" w:qFormat="1"/>
     <w:lsdException w:name="heading 2" w:semiHidden="1" w:uiPriority="9" w:unhideWhenUsed="1" w:qFormat="1"/>
@@ -23476,20 +24268,16 @@
     <w:lsdException w:name="List Table 5 Dark Accent 6" w:uiPriority="50"/>
     <w:lsdException w:name="List Table 6 Colorful Accent 6" w:uiPriority="51"/>
     <w:lsdException w:name="List Table 7 Colorful Accent 6" w:uiPriority="52"/>
-    <w:lsdException w:name="Mention" w:semiHidden="1" w:unhideWhenUsed="1"/>
-    <w:lsdException w:name="Smart Hyperlink" w:semiHidden="1" w:unhideWhenUsed="1"/>
-    <w:lsdException w:name="Hashtag" w:semiHidden="1" w:unhideWhenUsed="1"/>
-    <w:lsdException w:name="Unresolved Mention" w:semiHidden="1" w:unhideWhenUsed="1"/>
   </w:latentStyles>
-  <w:style w:type="paragraph" w:default="1" w:styleId="Binhthng">
+  <w:style w:type="paragraph" w:default="1" w:styleId="Normal">
     <w:name w:val="Normal"/>
     <w:qFormat/>
   </w:style>
-  <w:style w:type="paragraph" w:styleId="u1">
+  <w:style w:type="paragraph" w:styleId="Heading1">
     <w:name w:val="heading 1"/>
-    <w:basedOn w:val="Binhthng"/>
-    <w:next w:val="Binhthng"/>
-    <w:link w:val="u1Char"/>
+    <w:basedOn w:val="Normal"/>
+    <w:next w:val="Normal"/>
+    <w:link w:val="Heading1Char"/>
     <w:uiPriority w:val="9"/>
     <w:qFormat/>
     <w:rsid w:val="00A854C4"/>
@@ -23511,11 +24299,11 @@
       <w:szCs w:val="28"/>
     </w:rPr>
   </w:style>
-  <w:style w:type="paragraph" w:styleId="u2">
+  <w:style w:type="paragraph" w:styleId="Heading2">
     <w:name w:val="heading 2"/>
-    <w:basedOn w:val="Binhthng"/>
-    <w:next w:val="Binhthng"/>
-    <w:link w:val="u2Char"/>
+    <w:basedOn w:val="Normal"/>
+    <w:next w:val="Normal"/>
+    <w:link w:val="Heading2Char"/>
     <w:uiPriority w:val="9"/>
     <w:unhideWhenUsed/>
     <w:qFormat/>
@@ -23539,11 +24327,11 @@
       <w:szCs w:val="26"/>
     </w:rPr>
   </w:style>
-  <w:style w:type="paragraph" w:styleId="u3">
+  <w:style w:type="paragraph" w:styleId="Heading3">
     <w:name w:val="heading 3"/>
-    <w:basedOn w:val="Binhthng"/>
-    <w:next w:val="Binhthng"/>
-    <w:link w:val="u3Char"/>
+    <w:basedOn w:val="Normal"/>
+    <w:next w:val="Normal"/>
+    <w:link w:val="Heading3Char"/>
     <w:uiPriority w:val="9"/>
     <w:semiHidden/>
     <w:unhideWhenUsed/>
@@ -23566,11 +24354,11 @@
       <w:color w:val="4F81BD" w:themeColor="accent1"/>
     </w:rPr>
   </w:style>
-  <w:style w:type="paragraph" w:styleId="u4">
+  <w:style w:type="paragraph" w:styleId="Heading4">
     <w:name w:val="heading 4"/>
-    <w:basedOn w:val="Binhthng"/>
-    <w:next w:val="Binhthng"/>
-    <w:link w:val="u4Char"/>
+    <w:basedOn w:val="Normal"/>
+    <w:next w:val="Normal"/>
+    <w:link w:val="Heading4Char"/>
     <w:uiPriority w:val="9"/>
     <w:semiHidden/>
     <w:unhideWhenUsed/>
@@ -23595,11 +24383,11 @@
       <w:color w:val="4F81BD" w:themeColor="accent1"/>
     </w:rPr>
   </w:style>
-  <w:style w:type="paragraph" w:styleId="u5">
+  <w:style w:type="paragraph" w:styleId="Heading5">
     <w:name w:val="heading 5"/>
-    <w:basedOn w:val="Binhthng"/>
-    <w:next w:val="Binhthng"/>
-    <w:link w:val="u5Char"/>
+    <w:basedOn w:val="Normal"/>
+    <w:next w:val="Normal"/>
+    <w:link w:val="Heading5Char"/>
     <w:uiPriority w:val="9"/>
     <w:semiHidden/>
     <w:unhideWhenUsed/>
@@ -23620,11 +24408,11 @@
       <w:color w:val="243F60" w:themeColor="accent1" w:themeShade="7F"/>
     </w:rPr>
   </w:style>
-  <w:style w:type="paragraph" w:styleId="u6">
+  <w:style w:type="paragraph" w:styleId="Heading6">
     <w:name w:val="heading 6"/>
-    <w:basedOn w:val="Binhthng"/>
-    <w:next w:val="Binhthng"/>
-    <w:link w:val="u6Char"/>
+    <w:basedOn w:val="Normal"/>
+    <w:next w:val="Normal"/>
+    <w:link w:val="Heading6Char"/>
     <w:uiPriority w:val="9"/>
     <w:semiHidden/>
     <w:unhideWhenUsed/>
@@ -23647,11 +24435,11 @@
       <w:color w:val="243F60" w:themeColor="accent1" w:themeShade="7F"/>
     </w:rPr>
   </w:style>
-  <w:style w:type="paragraph" w:styleId="u7">
+  <w:style w:type="paragraph" w:styleId="Heading7">
     <w:name w:val="heading 7"/>
-    <w:basedOn w:val="Binhthng"/>
-    <w:next w:val="Binhthng"/>
-    <w:link w:val="u7Char"/>
+    <w:basedOn w:val="Normal"/>
+    <w:next w:val="Normal"/>
+    <w:link w:val="Heading7Char"/>
     <w:uiPriority w:val="9"/>
     <w:semiHidden/>
     <w:unhideWhenUsed/>
@@ -23674,11 +24462,11 @@
       <w:color w:val="404040" w:themeColor="text1" w:themeTint="BF"/>
     </w:rPr>
   </w:style>
-  <w:style w:type="paragraph" w:styleId="u8">
+  <w:style w:type="paragraph" w:styleId="Heading8">
     <w:name w:val="heading 8"/>
-    <w:basedOn w:val="Binhthng"/>
-    <w:next w:val="Binhthng"/>
-    <w:link w:val="u8Char"/>
+    <w:basedOn w:val="Normal"/>
+    <w:next w:val="Normal"/>
+    <w:link w:val="Heading8Char"/>
     <w:uiPriority w:val="9"/>
     <w:semiHidden/>
     <w:unhideWhenUsed/>
@@ -23701,11 +24489,11 @@
       <w:szCs w:val="20"/>
     </w:rPr>
   </w:style>
-  <w:style w:type="paragraph" w:styleId="u9">
+  <w:style w:type="paragraph" w:styleId="Heading9">
     <w:name w:val="heading 9"/>
-    <w:basedOn w:val="Binhthng"/>
-    <w:next w:val="Binhthng"/>
-    <w:link w:val="u9Char"/>
+    <w:basedOn w:val="Normal"/>
+    <w:next w:val="Normal"/>
+    <w:link w:val="Heading9Char"/>
     <w:uiPriority w:val="9"/>
     <w:semiHidden/>
     <w:unhideWhenUsed/>
@@ -23730,13 +24518,13 @@
       <w:szCs w:val="20"/>
     </w:rPr>
   </w:style>
-  <w:style w:type="character" w:default="1" w:styleId="Phngmcinhcuaoanvn">
+  <w:style w:type="character" w:default="1" w:styleId="DefaultParagraphFont">
     <w:name w:val="Default Paragraph Font"/>
     <w:uiPriority w:val="1"/>
     <w:semiHidden/>
     <w:unhideWhenUsed/>
   </w:style>
-  <w:style w:type="table" w:default="1" w:styleId="BangThngthng">
+  <w:style w:type="table" w:default="1" w:styleId="TableNormal">
     <w:name w:val="Normal Table"/>
     <w:uiPriority w:val="99"/>
     <w:semiHidden/>
@@ -23751,17 +24539,17 @@
       </w:tblCellMar>
     </w:tblPr>
   </w:style>
-  <w:style w:type="numbering" w:default="1" w:styleId="Khngco">
+  <w:style w:type="numbering" w:default="1" w:styleId="NoList">
     <w:name w:val="No List"/>
     <w:uiPriority w:val="99"/>
     <w:semiHidden/>
     <w:unhideWhenUsed/>
   </w:style>
-  <w:style w:type="paragraph" w:styleId="Tiu">
+  <w:style w:type="paragraph" w:styleId="Title">
     <w:name w:val="Title"/>
-    <w:basedOn w:val="Binhthng"/>
-    <w:next w:val="Binhthng"/>
-    <w:link w:val="TiuChar"/>
+    <w:basedOn w:val="Normal"/>
+    <w:next w:val="Normal"/>
+    <w:link w:val="TitleChar"/>
     <w:uiPriority w:val="10"/>
     <w:qFormat/>
     <w:rsid w:val="00AF7766"/>
@@ -23782,10 +24570,10 @@
       <w:lang w:eastAsia="ja-JP"/>
     </w:rPr>
   </w:style>
-  <w:style w:type="character" w:customStyle="1" w:styleId="TiuChar">
-    <w:name w:val="Tiêu đề Char"/>
-    <w:basedOn w:val="Phngmcinhcuaoanvn"/>
-    <w:link w:val="Tiu"/>
+  <w:style w:type="character" w:customStyle="1" w:styleId="TitleChar">
+    <w:name w:val="Title Char"/>
+    <w:basedOn w:val="DefaultParagraphFont"/>
+    <w:link w:val="Title"/>
     <w:uiPriority w:val="10"/>
     <w:rsid w:val="00AF7766"/>
     <w:rPr>
@@ -23798,11 +24586,11 @@
       <w:lang w:eastAsia="ja-JP"/>
     </w:rPr>
   </w:style>
-  <w:style w:type="paragraph" w:styleId="Tiuphu">
+  <w:style w:type="paragraph" w:styleId="Subtitle">
     <w:name w:val="Subtitle"/>
-    <w:basedOn w:val="Binhthng"/>
-    <w:next w:val="Binhthng"/>
-    <w:link w:val="TiuphuChar"/>
+    <w:basedOn w:val="Normal"/>
+    <w:next w:val="Normal"/>
+    <w:link w:val="SubtitleChar"/>
     <w:uiPriority w:val="11"/>
     <w:qFormat/>
     <w:rsid w:val="00AF7766"/>
@@ -23823,10 +24611,10 @@
       <w:lang w:eastAsia="ja-JP"/>
     </w:rPr>
   </w:style>
-  <w:style w:type="character" w:customStyle="1" w:styleId="TiuphuChar">
-    <w:name w:val="Tiêu đề phụ Char"/>
-    <w:basedOn w:val="Phngmcinhcuaoanvn"/>
-    <w:link w:val="Tiuphu"/>
+  <w:style w:type="character" w:customStyle="1" w:styleId="SubtitleChar">
+    <w:name w:val="Subtitle Char"/>
+    <w:basedOn w:val="DefaultParagraphFont"/>
+    <w:link w:val="Subtitle"/>
     <w:uiPriority w:val="11"/>
     <w:rsid w:val="00AF7766"/>
     <w:rPr>
@@ -23840,10 +24628,10 @@
       <w:lang w:eastAsia="ja-JP"/>
     </w:rPr>
   </w:style>
-  <w:style w:type="paragraph" w:styleId="Bongchuthich">
+  <w:style w:type="paragraph" w:styleId="BalloonText">
     <w:name w:val="Balloon Text"/>
-    <w:basedOn w:val="Binhthng"/>
-    <w:link w:val="BongchuthichChar"/>
+    <w:basedOn w:val="Normal"/>
+    <w:link w:val="BalloonTextChar"/>
     <w:uiPriority w:val="99"/>
     <w:semiHidden/>
     <w:unhideWhenUsed/>
@@ -23857,10 +24645,10 @@
       <w:szCs w:val="16"/>
     </w:rPr>
   </w:style>
-  <w:style w:type="character" w:customStyle="1" w:styleId="BongchuthichChar">
-    <w:name w:val="Bóng chú thích Char"/>
-    <w:basedOn w:val="Phngmcinhcuaoanvn"/>
-    <w:link w:val="Bongchuthich"/>
+  <w:style w:type="character" w:customStyle="1" w:styleId="BalloonTextChar">
+    <w:name w:val="Balloon Text Char"/>
+    <w:basedOn w:val="DefaultParagraphFont"/>
+    <w:link w:val="BalloonText"/>
     <w:uiPriority w:val="99"/>
     <w:semiHidden/>
     <w:rsid w:val="00AF7766"/>
@@ -23870,9 +24658,9 @@
       <w:szCs w:val="16"/>
     </w:rPr>
   </w:style>
-  <w:style w:type="paragraph" w:styleId="KhngDncch">
+  <w:style w:type="paragraph" w:styleId="NoSpacing">
     <w:name w:val="No Spacing"/>
-    <w:link w:val="KhngDncchChar"/>
+    <w:link w:val="NoSpacingChar"/>
     <w:uiPriority w:val="1"/>
     <w:qFormat/>
     <w:rsid w:val="00990E65"/>
@@ -23884,10 +24672,10 @@
       <w:lang w:eastAsia="ja-JP"/>
     </w:rPr>
   </w:style>
-  <w:style w:type="character" w:customStyle="1" w:styleId="KhngDncchChar">
-    <w:name w:val="Không Dãn cách Char"/>
-    <w:basedOn w:val="Phngmcinhcuaoanvn"/>
-    <w:link w:val="KhngDncch"/>
+  <w:style w:type="character" w:customStyle="1" w:styleId="NoSpacingChar">
+    <w:name w:val="No Spacing Char"/>
+    <w:basedOn w:val="DefaultParagraphFont"/>
+    <w:link w:val="NoSpacing"/>
     <w:uiPriority w:val="1"/>
     <w:rsid w:val="00990E65"/>
     <w:rPr>
@@ -23895,10 +24683,10 @@
       <w:lang w:eastAsia="ja-JP"/>
     </w:rPr>
   </w:style>
-  <w:style w:type="paragraph" w:styleId="oancuaDanhsach">
+  <w:style w:type="paragraph" w:styleId="ListParagraph">
     <w:name w:val="List Paragraph"/>
-    <w:basedOn w:val="Binhthng"/>
-    <w:link w:val="oancuaDanhsachChar"/>
+    <w:basedOn w:val="Normal"/>
+    <w:link w:val="ListParagraphChar"/>
     <w:uiPriority w:val="34"/>
     <w:qFormat/>
     <w:rsid w:val="00990E65"/>
@@ -23909,7 +24697,7 @@
   </w:style>
   <w:style w:type="paragraph" w:customStyle="1" w:styleId="Title1">
     <w:name w:val="Title 1"/>
-    <w:basedOn w:val="oancuaDanhsach"/>
+    <w:basedOn w:val="ListParagraph"/>
     <w:link w:val="Title1Char"/>
     <w:autoRedefine/>
     <w:rsid w:val="008F333B"/>
@@ -23928,7 +24716,7 @@
   </w:style>
   <w:style w:type="paragraph" w:customStyle="1" w:styleId="Paragrap">
     <w:name w:val="Paragrap"/>
-    <w:basedOn w:val="Binhthng"/>
+    <w:basedOn w:val="Normal"/>
     <w:link w:val="ParagrapChar"/>
     <w:qFormat/>
     <w:rsid w:val="00990E65"/>
@@ -23943,16 +24731,16 @@
       <w:szCs w:val="26"/>
     </w:rPr>
   </w:style>
-  <w:style w:type="character" w:customStyle="1" w:styleId="oancuaDanhsachChar">
-    <w:name w:val="Đoạn của Danh sách Char"/>
-    <w:basedOn w:val="Phngmcinhcuaoanvn"/>
-    <w:link w:val="oancuaDanhsach"/>
+  <w:style w:type="character" w:customStyle="1" w:styleId="ListParagraphChar">
+    <w:name w:val="List Paragraph Char"/>
+    <w:basedOn w:val="DefaultParagraphFont"/>
+    <w:link w:val="ListParagraph"/>
     <w:uiPriority w:val="34"/>
     <w:rsid w:val="00990E65"/>
   </w:style>
   <w:style w:type="character" w:customStyle="1" w:styleId="Title1Char">
     <w:name w:val="Title 1 Char"/>
-    <w:basedOn w:val="oancuaDanhsachChar"/>
+    <w:basedOn w:val="ListParagraphChar"/>
     <w:link w:val="Title1"/>
     <w:rsid w:val="008F333B"/>
     <w:rPr>
@@ -23963,15 +24751,16 @@
       <w:szCs w:val="28"/>
     </w:rPr>
   </w:style>
-  <w:style w:type="table" w:styleId="LiBang">
+  <w:style w:type="table" w:styleId="TableGrid">
     <w:name w:val="Table Grid"/>
-    <w:basedOn w:val="BangThngthng"/>
+    <w:basedOn w:val="TableNormal"/>
     <w:uiPriority w:val="59"/>
     <w:rsid w:val="003141E2"/>
     <w:pPr>
       <w:spacing w:before="0" w:after="0" w:line="240" w:lineRule="auto"/>
     </w:pPr>
     <w:tblPr>
+      <w:tblInd w:w="0" w:type="dxa"/>
       <w:tblBorders>
         <w:top w:val="single" w:sz="4" w:space="0" w:color="auto"/>
         <w:left w:val="single" w:sz="4" w:space="0" w:color="auto"/>
@@ -23980,11 +24769,17 @@
         <w:insideH w:val="single" w:sz="4" w:space="0" w:color="auto"/>
         <w:insideV w:val="single" w:sz="4" w:space="0" w:color="auto"/>
       </w:tblBorders>
+      <w:tblCellMar>
+        <w:top w:w="0" w:type="dxa"/>
+        <w:left w:w="108" w:type="dxa"/>
+        <w:bottom w:w="0" w:type="dxa"/>
+        <w:right w:w="108" w:type="dxa"/>
+      </w:tblCellMar>
     </w:tblPr>
   </w:style>
   <w:style w:type="character" w:customStyle="1" w:styleId="ParagrapChar">
     <w:name w:val="Paragrap Char"/>
-    <w:basedOn w:val="Phngmcinhcuaoanvn"/>
+    <w:basedOn w:val="DefaultParagraphFont"/>
     <w:link w:val="Paragrap"/>
     <w:rsid w:val="00990E65"/>
     <w:rPr>
@@ -24057,10 +24852,10 @@
       <w:szCs w:val="24"/>
     </w:rPr>
   </w:style>
-  <w:style w:type="character" w:customStyle="1" w:styleId="u1Char">
-    <w:name w:val="Đầu đề 1 Char"/>
-    <w:basedOn w:val="Phngmcinhcuaoanvn"/>
-    <w:link w:val="u1"/>
+  <w:style w:type="character" w:customStyle="1" w:styleId="Heading1Char">
+    <w:name w:val="Heading 1 Char"/>
+    <w:basedOn w:val="DefaultParagraphFont"/>
+    <w:link w:val="Heading1"/>
     <w:uiPriority w:val="9"/>
     <w:rsid w:val="00A854C4"/>
     <w:rPr>
@@ -24083,10 +24878,10 @@
       <w:szCs w:val="26"/>
     </w:rPr>
   </w:style>
-  <w:style w:type="character" w:customStyle="1" w:styleId="u2Char">
-    <w:name w:val="Đầu đề 2 Char"/>
-    <w:basedOn w:val="Phngmcinhcuaoanvn"/>
-    <w:link w:val="u2"/>
+  <w:style w:type="character" w:customStyle="1" w:styleId="Heading2Char">
+    <w:name w:val="Heading 2 Char"/>
+    <w:basedOn w:val="DefaultParagraphFont"/>
+    <w:link w:val="Heading2"/>
     <w:uiPriority w:val="9"/>
     <w:rsid w:val="00715417"/>
     <w:rPr>
@@ -24098,10 +24893,10 @@
       <w:szCs w:val="26"/>
     </w:rPr>
   </w:style>
-  <w:style w:type="character" w:customStyle="1" w:styleId="u3Char">
-    <w:name w:val="Đầu đề 3 Char"/>
-    <w:basedOn w:val="Phngmcinhcuaoanvn"/>
-    <w:link w:val="u3"/>
+  <w:style w:type="character" w:customStyle="1" w:styleId="Heading3Char">
+    <w:name w:val="Heading 3 Char"/>
+    <w:basedOn w:val="DefaultParagraphFont"/>
+    <w:link w:val="Heading3"/>
     <w:uiPriority w:val="9"/>
     <w:semiHidden/>
     <w:rsid w:val="00715417"/>
@@ -24112,10 +24907,10 @@
       <w:color w:val="4F81BD" w:themeColor="accent1"/>
     </w:rPr>
   </w:style>
-  <w:style w:type="character" w:customStyle="1" w:styleId="u4Char">
-    <w:name w:val="Đầu đề 4 Char"/>
-    <w:basedOn w:val="Phngmcinhcuaoanvn"/>
-    <w:link w:val="u4"/>
+  <w:style w:type="character" w:customStyle="1" w:styleId="Heading4Char">
+    <w:name w:val="Heading 4 Char"/>
+    <w:basedOn w:val="DefaultParagraphFont"/>
+    <w:link w:val="Heading4"/>
     <w:uiPriority w:val="9"/>
     <w:semiHidden/>
     <w:rsid w:val="00715417"/>
@@ -24128,10 +24923,10 @@
       <w:color w:val="4F81BD" w:themeColor="accent1"/>
     </w:rPr>
   </w:style>
-  <w:style w:type="character" w:customStyle="1" w:styleId="u5Char">
-    <w:name w:val="Đầu đề 5 Char"/>
-    <w:basedOn w:val="Phngmcinhcuaoanvn"/>
-    <w:link w:val="u5"/>
+  <w:style w:type="character" w:customStyle="1" w:styleId="Heading5Char">
+    <w:name w:val="Heading 5 Char"/>
+    <w:basedOn w:val="DefaultParagraphFont"/>
+    <w:link w:val="Heading5"/>
     <w:uiPriority w:val="9"/>
     <w:semiHidden/>
     <w:rsid w:val="00715417"/>
@@ -24140,10 +24935,10 @@
       <w:color w:val="243F60" w:themeColor="accent1" w:themeShade="7F"/>
     </w:rPr>
   </w:style>
-  <w:style w:type="character" w:customStyle="1" w:styleId="u6Char">
-    <w:name w:val="Đầu đề 6 Char"/>
-    <w:basedOn w:val="Phngmcinhcuaoanvn"/>
-    <w:link w:val="u6"/>
+  <w:style w:type="character" w:customStyle="1" w:styleId="Heading6Char">
+    <w:name w:val="Heading 6 Char"/>
+    <w:basedOn w:val="DefaultParagraphFont"/>
+    <w:link w:val="Heading6"/>
     <w:uiPriority w:val="9"/>
     <w:semiHidden/>
     <w:rsid w:val="00715417"/>
@@ -24154,10 +24949,10 @@
       <w:color w:val="243F60" w:themeColor="accent1" w:themeShade="7F"/>
     </w:rPr>
   </w:style>
-  <w:style w:type="character" w:customStyle="1" w:styleId="u7Char">
-    <w:name w:val="Đầu đề 7 Char"/>
-    <w:basedOn w:val="Phngmcinhcuaoanvn"/>
-    <w:link w:val="u7"/>
+  <w:style w:type="character" w:customStyle="1" w:styleId="Heading7Char">
+    <w:name w:val="Heading 7 Char"/>
+    <w:basedOn w:val="DefaultParagraphFont"/>
+    <w:link w:val="Heading7"/>
     <w:uiPriority w:val="9"/>
     <w:semiHidden/>
     <w:rsid w:val="00715417"/>
@@ -24168,10 +24963,10 @@
       <w:color w:val="404040" w:themeColor="text1" w:themeTint="BF"/>
     </w:rPr>
   </w:style>
-  <w:style w:type="character" w:customStyle="1" w:styleId="u8Char">
-    <w:name w:val="Đầu đề 8 Char"/>
-    <w:basedOn w:val="Phngmcinhcuaoanvn"/>
-    <w:link w:val="u8"/>
+  <w:style w:type="character" w:customStyle="1" w:styleId="Heading8Char">
+    <w:name w:val="Heading 8 Char"/>
+    <w:basedOn w:val="DefaultParagraphFont"/>
+    <w:link w:val="Heading8"/>
     <w:uiPriority w:val="9"/>
     <w:semiHidden/>
     <w:rsid w:val="00715417"/>
@@ -24182,10 +24977,10 @@
       <w:szCs w:val="20"/>
     </w:rPr>
   </w:style>
-  <w:style w:type="character" w:customStyle="1" w:styleId="u9Char">
-    <w:name w:val="Đầu đề 9 Char"/>
-    <w:basedOn w:val="Phngmcinhcuaoanvn"/>
-    <w:link w:val="u9"/>
+  <w:style w:type="character" w:customStyle="1" w:styleId="Heading9Char">
+    <w:name w:val="Heading 9 Char"/>
+    <w:basedOn w:val="DefaultParagraphFont"/>
+    <w:link w:val="Heading9"/>
     <w:uiPriority w:val="9"/>
     <w:semiHidden/>
     <w:rsid w:val="00715417"/>
@@ -24200,7 +24995,7 @@
   </w:style>
   <w:style w:type="paragraph" w:customStyle="1" w:styleId="Title12">
     <w:name w:val="Title 1.2"/>
-    <w:basedOn w:val="u2"/>
+    <w:basedOn w:val="Heading2"/>
     <w:link w:val="Title12Char"/>
     <w:rsid w:val="00715417"/>
     <w:pPr>
@@ -24227,7 +25022,7 @@
   </w:style>
   <w:style w:type="character" w:customStyle="1" w:styleId="Title12Char">
     <w:name w:val="Title 1.2 Char"/>
-    <w:basedOn w:val="u2Char"/>
+    <w:basedOn w:val="Heading2Char"/>
     <w:link w:val="Title12"/>
     <w:rsid w:val="00715417"/>
     <w:rPr>
@@ -24280,7 +25075,7 @@
   </w:style>
   <w:style w:type="paragraph" w:customStyle="1" w:styleId="TuStyle-Title1">
     <w:name w:val="Tu Style - Title 1"/>
-    <w:basedOn w:val="oancuaDanhsach"/>
+    <w:basedOn w:val="ListParagraph"/>
     <w:link w:val="TuStyle-Title1Char"/>
     <w:qFormat/>
     <w:rsid w:val="004E1149"/>
@@ -24336,7 +25131,7 @@
   </w:style>
   <w:style w:type="character" w:customStyle="1" w:styleId="TuStyle-Title1Char">
     <w:name w:val="Tu Style - Title 1 Char"/>
-    <w:basedOn w:val="oancuaDanhsachChar"/>
+    <w:basedOn w:val="ListParagraphChar"/>
     <w:link w:val="TuStyle-Title1"/>
     <w:rsid w:val="004E1149"/>
     <w:rPr>
@@ -24354,10 +25149,10 @@
       </w14:textFill>
     </w:rPr>
   </w:style>
-  <w:style w:type="paragraph" w:styleId="uMucluc">
+  <w:style w:type="paragraph" w:styleId="TOCHeading">
     <w:name w:val="TOC Heading"/>
-    <w:basedOn w:val="u1"/>
-    <w:next w:val="Binhthng"/>
+    <w:basedOn w:val="Heading1"/>
+    <w:next w:val="Normal"/>
     <w:uiPriority w:val="39"/>
     <w:semiHidden/>
     <w:unhideWhenUsed/>
@@ -24393,10 +25188,10 @@
       </w14:textFill>
     </w:rPr>
   </w:style>
-  <w:style w:type="paragraph" w:styleId="Mucluc1">
+  <w:style w:type="paragraph" w:styleId="TOC1">
     <w:name w:val="toc 1"/>
-    <w:basedOn w:val="Binhthng"/>
-    <w:next w:val="Binhthng"/>
+    <w:basedOn w:val="Normal"/>
+    <w:next w:val="Normal"/>
     <w:autoRedefine/>
     <w:uiPriority w:val="39"/>
     <w:unhideWhenUsed/>
@@ -24414,10 +25209,10 @@
       <w:szCs w:val="24"/>
     </w:rPr>
   </w:style>
-  <w:style w:type="paragraph" w:styleId="Mucluc2">
+  <w:style w:type="paragraph" w:styleId="TOC2">
     <w:name w:val="toc 2"/>
-    <w:basedOn w:val="Binhthng"/>
-    <w:next w:val="Binhthng"/>
+    <w:basedOn w:val="Normal"/>
+    <w:next w:val="Normal"/>
     <w:autoRedefine/>
     <w:uiPriority w:val="39"/>
     <w:unhideWhenUsed/>
@@ -24434,10 +25229,10 @@
       <w:szCs w:val="20"/>
     </w:rPr>
   </w:style>
-  <w:style w:type="paragraph" w:styleId="Mucluc3">
+  <w:style w:type="paragraph" w:styleId="TOC3">
     <w:name w:val="toc 3"/>
-    <w:basedOn w:val="Binhthng"/>
-    <w:next w:val="Binhthng"/>
+    <w:basedOn w:val="Normal"/>
+    <w:next w:val="Normal"/>
     <w:autoRedefine/>
     <w:uiPriority w:val="39"/>
     <w:unhideWhenUsed/>
@@ -24452,10 +25247,10 @@
       <w:szCs w:val="20"/>
     </w:rPr>
   </w:style>
-  <w:style w:type="paragraph" w:styleId="Mucluc4">
+  <w:style w:type="paragraph" w:styleId="TOC4">
     <w:name w:val="toc 4"/>
-    <w:basedOn w:val="Binhthng"/>
-    <w:next w:val="Binhthng"/>
+    <w:basedOn w:val="Normal"/>
+    <w:next w:val="Normal"/>
     <w:autoRedefine/>
     <w:uiPriority w:val="39"/>
     <w:unhideWhenUsed/>
@@ -24470,10 +25265,10 @@
       <w:szCs w:val="20"/>
     </w:rPr>
   </w:style>
-  <w:style w:type="paragraph" w:styleId="Mucluc5">
+  <w:style w:type="paragraph" w:styleId="TOC5">
     <w:name w:val="toc 5"/>
-    <w:basedOn w:val="Binhthng"/>
-    <w:next w:val="Binhthng"/>
+    <w:basedOn w:val="Normal"/>
+    <w:next w:val="Normal"/>
     <w:autoRedefine/>
     <w:uiPriority w:val="39"/>
     <w:unhideWhenUsed/>
@@ -24488,10 +25283,10 @@
       <w:szCs w:val="20"/>
     </w:rPr>
   </w:style>
-  <w:style w:type="paragraph" w:styleId="Mucluc6">
+  <w:style w:type="paragraph" w:styleId="TOC6">
     <w:name w:val="toc 6"/>
-    <w:basedOn w:val="Binhthng"/>
-    <w:next w:val="Binhthng"/>
+    <w:basedOn w:val="Normal"/>
+    <w:next w:val="Normal"/>
     <w:autoRedefine/>
     <w:uiPriority w:val="39"/>
     <w:unhideWhenUsed/>
@@ -24506,10 +25301,10 @@
       <w:szCs w:val="20"/>
     </w:rPr>
   </w:style>
-  <w:style w:type="paragraph" w:styleId="Mucluc7">
+  <w:style w:type="paragraph" w:styleId="TOC7">
     <w:name w:val="toc 7"/>
-    <w:basedOn w:val="Binhthng"/>
-    <w:next w:val="Binhthng"/>
+    <w:basedOn w:val="Normal"/>
+    <w:next w:val="Normal"/>
     <w:autoRedefine/>
     <w:uiPriority w:val="39"/>
     <w:unhideWhenUsed/>
@@ -24524,10 +25319,10 @@
       <w:szCs w:val="20"/>
     </w:rPr>
   </w:style>
-  <w:style w:type="paragraph" w:styleId="Mucluc8">
+  <w:style w:type="paragraph" w:styleId="TOC8">
     <w:name w:val="toc 8"/>
-    <w:basedOn w:val="Binhthng"/>
-    <w:next w:val="Binhthng"/>
+    <w:basedOn w:val="Normal"/>
+    <w:next w:val="Normal"/>
     <w:autoRedefine/>
     <w:uiPriority w:val="39"/>
     <w:unhideWhenUsed/>
@@ -24542,10 +25337,10 @@
       <w:szCs w:val="20"/>
     </w:rPr>
   </w:style>
-  <w:style w:type="paragraph" w:styleId="Mucluc9">
+  <w:style w:type="paragraph" w:styleId="TOC9">
     <w:name w:val="toc 9"/>
-    <w:basedOn w:val="Binhthng"/>
-    <w:next w:val="Binhthng"/>
+    <w:basedOn w:val="Normal"/>
+    <w:next w:val="Normal"/>
     <w:autoRedefine/>
     <w:uiPriority w:val="39"/>
     <w:unhideWhenUsed/>
@@ -24562,7 +25357,7 @@
   </w:style>
   <w:style w:type="table" w:customStyle="1" w:styleId="PlainTable11">
     <w:name w:val="Plain Table 11"/>
-    <w:basedOn w:val="BangThngthng"/>
+    <w:basedOn w:val="TableNormal"/>
     <w:uiPriority w:val="41"/>
     <w:rsid w:val="00545225"/>
     <w:pPr>
@@ -24577,6 +25372,7 @@
     <w:tblPr>
       <w:tblStyleRowBandSize w:val="1"/>
       <w:tblStyleColBandSize w:val="1"/>
+      <w:tblInd w:w="0" w:type="dxa"/>
       <w:tblBorders>
         <w:top w:val="single" w:sz="4" w:space="0" w:color="BFBFBF" w:themeColor="background1" w:themeShade="BF"/>
         <w:left w:val="single" w:sz="4" w:space="0" w:color="BFBFBF" w:themeColor="background1" w:themeShade="BF"/>
@@ -24585,6 +25381,12 @@
         <w:insideH w:val="single" w:sz="4" w:space="0" w:color="BFBFBF" w:themeColor="background1" w:themeShade="BF"/>
         <w:insideV w:val="single" w:sz="4" w:space="0" w:color="BFBFBF" w:themeColor="background1" w:themeShade="BF"/>
       </w:tblBorders>
+      <w:tblCellMar>
+        <w:top w:w="0" w:type="dxa"/>
+        <w:left w:w="108" w:type="dxa"/>
+        <w:bottom w:w="0" w:type="dxa"/>
+        <w:right w:w="108" w:type="dxa"/>
+      </w:tblCellMar>
     </w:tblPr>
     <w:tblStylePr w:type="firstRow">
       <w:rPr>
@@ -24629,10 +25431,10 @@
       </w:tcPr>
     </w:tblStylePr>
   </w:style>
-  <w:style w:type="paragraph" w:styleId="Chuthich">
+  <w:style w:type="paragraph" w:styleId="Caption">
     <w:name w:val="caption"/>
-    <w:basedOn w:val="Binhthng"/>
-    <w:next w:val="Binhthng"/>
+    <w:basedOn w:val="Normal"/>
+    <w:next w:val="Normal"/>
     <w:uiPriority w:val="35"/>
     <w:unhideWhenUsed/>
     <w:qFormat/>
@@ -24650,9 +25452,9 @@
       <w:szCs w:val="18"/>
     </w:rPr>
   </w:style>
-  <w:style w:type="character" w:styleId="Siuktni">
+  <w:style w:type="character" w:styleId="Hyperlink">
     <w:name w:val="Hyperlink"/>
-    <w:basedOn w:val="Phngmcinhcuaoanvn"/>
+    <w:basedOn w:val="DefaultParagraphFont"/>
     <w:uiPriority w:val="99"/>
     <w:unhideWhenUsed/>
     <w:rsid w:val="00913500"/>
@@ -24663,7 +25465,7 @@
   </w:style>
   <w:style w:type="character" w:styleId="FollowedHyperlink">
     <w:name w:val="FollowedHyperlink"/>
-    <w:basedOn w:val="Phngmcinhcuaoanvn"/>
+    <w:basedOn w:val="DefaultParagraphFont"/>
     <w:uiPriority w:val="99"/>
     <w:semiHidden/>
     <w:unhideWhenUsed/>
@@ -24673,9 +25475,9 @@
       <w:u w:val="single"/>
     </w:rPr>
   </w:style>
-  <w:style w:type="paragraph" w:styleId="ThngthngWeb">
+  <w:style w:type="paragraph" w:styleId="NormalWeb">
     <w:name w:val="Normal (Web)"/>
-    <w:basedOn w:val="Binhthng"/>
+    <w:basedOn w:val="Normal"/>
     <w:uiPriority w:val="99"/>
     <w:unhideWhenUsed/>
     <w:rsid w:val="00720411"/>
@@ -25001,7 +25803,7 @@
 </file>
 
 <file path=customXml/itemProps2.xml><?xml version="1.0" encoding="utf-8"?>
-<ds:datastoreItem xmlns:ds="http://schemas.openxmlformats.org/officeDocument/2006/customXml" ds:itemID="{5516665D-0815-411A-B9DF-3C2C118E7650}">
+<ds:datastoreItem xmlns:ds="http://schemas.openxmlformats.org/officeDocument/2006/customXml" ds:itemID="{D4BDCDF7-6D9B-4878-816D-5B9920CC1331}">
   <ds:schemaRefs>
     <ds:schemaRef ds:uri="http://schemas.openxmlformats.org/officeDocument/2006/bibliography"/>
   </ds:schemaRefs>

--- a/01_Document/[FD] Thiết kế chức năng hệ thống/[FD] [C43] Quản lý xe khách.docx
+++ b/01_Document/[FD] Thiết kế chức năng hệ thống/[FD] [C43] Quản lý xe khách.docx
@@ -1,6 +1,6 @@
 
 <file path=word/document.xml><?xml version="1.0" encoding="utf-8"?>
-<w:document xmlns:wpc="http://schemas.microsoft.com/office/word/2010/wordprocessingCanvas" xmlns:mc="http://schemas.openxmlformats.org/markup-compatibility/2006" xmlns:o="urn:schemas-microsoft-com:office:office" xmlns:r="http://schemas.openxmlformats.org/officeDocument/2006/relationships" xmlns:m="http://schemas.openxmlformats.org/officeDocument/2006/math" xmlns:v="urn:schemas-microsoft-com:vml" xmlns:wp14="http://schemas.microsoft.com/office/word/2010/wordprocessingDrawing" xmlns:wp="http://schemas.openxmlformats.org/drawingml/2006/wordprocessingDrawing" xmlns:w10="urn:schemas-microsoft-com:office:word" xmlns:w="http://schemas.openxmlformats.org/wordprocessingml/2006/main" xmlns:w14="http://schemas.microsoft.com/office/word/2010/wordml" xmlns:w15="http://schemas.microsoft.com/office/word/2012/wordml" xmlns:wpg="http://schemas.microsoft.com/office/word/2010/wordprocessingGroup" xmlns:wpi="http://schemas.microsoft.com/office/word/2010/wordprocessingInk" xmlns:wne="http://schemas.microsoft.com/office/word/2006/wordml" xmlns:wps="http://schemas.microsoft.com/office/word/2010/wordprocessingShape" mc:Ignorable="w14 w15 wp14">
+<w:document xmlns:wpc="http://schemas.microsoft.com/office/word/2010/wordprocessingCanvas" xmlns:cx="http://schemas.microsoft.com/office/drawing/2014/chartex" xmlns:cx1="http://schemas.microsoft.com/office/drawing/2015/9/8/chartex" xmlns:cx2="http://schemas.microsoft.com/office/drawing/2015/10/21/chartex" xmlns:cx3="http://schemas.microsoft.com/office/drawing/2016/5/9/chartex" xmlns:cx4="http://schemas.microsoft.com/office/drawing/2016/5/10/chartex" xmlns:cx5="http://schemas.microsoft.com/office/drawing/2016/5/11/chartex" xmlns:cx6="http://schemas.microsoft.com/office/drawing/2016/5/12/chartex" xmlns:cx7="http://schemas.microsoft.com/office/drawing/2016/5/13/chartex" xmlns:cx8="http://schemas.microsoft.com/office/drawing/2016/5/14/chartex" xmlns:mc="http://schemas.openxmlformats.org/markup-compatibility/2006" xmlns:aink="http://schemas.microsoft.com/office/drawing/2016/ink" xmlns:am3d="http://schemas.microsoft.com/office/drawing/2017/model3d" xmlns:o="urn:schemas-microsoft-com:office:office" xmlns:r="http://schemas.openxmlformats.org/officeDocument/2006/relationships" xmlns:m="http://schemas.openxmlformats.org/officeDocument/2006/math" xmlns:v="urn:schemas-microsoft-com:vml" xmlns:wp14="http://schemas.microsoft.com/office/word/2010/wordprocessingDrawing" xmlns:wp="http://schemas.openxmlformats.org/drawingml/2006/wordprocessingDrawing" xmlns:w10="urn:schemas-microsoft-com:office:word" xmlns:w="http://schemas.openxmlformats.org/wordprocessingml/2006/main" xmlns:w14="http://schemas.microsoft.com/office/word/2010/wordml" xmlns:w15="http://schemas.microsoft.com/office/word/2012/wordml" xmlns:w16cid="http://schemas.microsoft.com/office/word/2016/wordml/cid" xmlns:w16se="http://schemas.microsoft.com/office/word/2015/wordml/symex" xmlns:wpg="http://schemas.microsoft.com/office/word/2010/wordprocessingGroup" xmlns:wpi="http://schemas.microsoft.com/office/word/2010/wordprocessingInk" xmlns:wne="http://schemas.microsoft.com/office/word/2006/wordml" xmlns:wps="http://schemas.microsoft.com/office/word/2010/wordprocessingShape" mc:Ignorable="w14 w15 w16se w16cid wp14">
   <w:body>
     <w:sdt>
       <w:sdtPr>
@@ -109,6 +109,7 @@
                 <w:dataBinding w:prefixMappings="xmlns:ns0='http://schemas.openxmlformats.org/package/2006/metadata/core-properties' xmlns:ns1='http://purl.org/dc/elements/1.1/'" w:xpath="/ns0:coreProperties[1]/ns1:title[1]" w:storeItemID="{6C3C8BC8-F283-45AE-878A-BAB7291924A1}"/>
                 <w:text/>
               </w:sdtPr>
+              <w:sdtEndPr/>
               <w:sdtContent>
                 <w:tc>
                   <w:tcPr>
@@ -158,6 +159,7 @@
                 <w:dataBinding w:prefixMappings="xmlns:ns0='http://schemas.openxmlformats.org/package/2006/metadata/core-properties' xmlns:ns1='http://purl.org/dc/elements/1.1/'" w:xpath="/ns0:coreProperties[1]/ns1:subject[1]" w:storeItemID="{6C3C8BC8-F283-45AE-878A-BAB7291924A1}"/>
                 <w:text/>
               </w:sdtPr>
+              <w:sdtEndPr/>
               <w:sdtContent>
                 <w:tc>
                   <w:tcPr>
@@ -228,6 +230,7 @@
                 <w:dataBinding w:prefixMappings="xmlns:ns0='http://schemas.openxmlformats.org/package/2006/metadata/core-properties' xmlns:ns1='http://purl.org/dc/elements/1.1/'" w:xpath="/ns0:coreProperties[1]/ns1:creator[1]" w:storeItemID="{6C3C8BC8-F283-45AE-878A-BAB7291924A1}"/>
                 <w:text/>
               </w:sdtPr>
+              <w:sdtEndPr/>
               <w:sdtContent>
                 <w:tc>
                   <w:tcPr>
@@ -279,6 +282,7 @@
                   <w:calendar w:val="gregorian"/>
                 </w:date>
               </w:sdtPr>
+              <w:sdtEndPr/>
               <w:sdtContent>
                 <w:tc>
                   <w:tcPr>
@@ -784,7 +788,6 @@
         <w:pStyle w:val="TuStyle-Title1"/>
       </w:pPr>
       <w:r>
-        <w:lastRenderedPageBreak/>
         <w:t>Kiến trúc hệ thống</w:t>
       </w:r>
     </w:p>
@@ -893,7 +896,6 @@
         <w:pStyle w:val="TuStyle-Title1"/>
       </w:pPr>
       <w:r>
-        <w:lastRenderedPageBreak/>
         <w:t>Sơ đồ lớp</w:t>
       </w:r>
     </w:p>
@@ -989,7 +991,6 @@
         <w:pStyle w:val="TuStyle-Title1"/>
       </w:pPr>
       <w:r>
-        <w:lastRenderedPageBreak/>
         <w:t>Lược đồ Cơ sở dữ liệu</w:t>
       </w:r>
     </w:p>
@@ -1907,7 +1908,6 @@
         <w:pStyle w:val="TuNormal"/>
       </w:pPr>
       <w:r>
-        <w:lastRenderedPageBreak/>
         <w:t>Mô tả chi tiết</w:t>
       </w:r>
     </w:p>
@@ -1919,12 +1919,12 @@
         <w:tblLook w:val="04A0" w:firstRow="1" w:lastRow="0" w:firstColumn="1" w:lastColumn="0" w:noHBand="0" w:noVBand="1"/>
       </w:tblPr>
       <w:tblGrid>
-        <w:gridCol w:w="1427"/>
+        <w:gridCol w:w="1372"/>
         <w:gridCol w:w="2189"/>
-        <w:gridCol w:w="1394"/>
-        <w:gridCol w:w="1374"/>
-        <w:gridCol w:w="1356"/>
-        <w:gridCol w:w="1710"/>
+        <w:gridCol w:w="1372"/>
+        <w:gridCol w:w="1346"/>
+        <w:gridCol w:w="1509"/>
+        <w:gridCol w:w="1662"/>
       </w:tblGrid>
       <w:tr>
         <w:tc>
@@ -2268,6 +2268,9 @@
             <w:pPr>
               <w:pStyle w:val="MyTable"/>
             </w:pPr>
+            <w:r>
+              <w:t>Đánh chỉ mục</w:t>
+            </w:r>
           </w:p>
         </w:tc>
         <w:tc>
@@ -2902,7 +2905,10 @@
               <w:pStyle w:val="MyTable"/>
             </w:pPr>
             <w:r>
-              <w:t>Khóa ngoại</w:t>
+              <w:rPr>
+                <w:color w:val="000000"/>
+              </w:rPr>
+              <w:t>Khóa ngoại NHANVIEN</w:t>
             </w:r>
           </w:p>
         </w:tc>
@@ -2930,7 +2936,6 @@
               <w:pStyle w:val="MyTable"/>
             </w:pPr>
             <w:r>
-              <w:lastRenderedPageBreak/>
               <w:t>11</w:t>
             </w:r>
           </w:p>
@@ -2983,7 +2988,10 @@
               <w:pStyle w:val="MyTable"/>
             </w:pPr>
             <w:r>
-              <w:t>Khóa ngoại</w:t>
+              <w:rPr>
+                <w:color w:val="000000"/>
+              </w:rPr>
+              <w:t>Khóa ngoại NHANVIEN</w:t>
             </w:r>
           </w:p>
         </w:tc>
@@ -3563,7 +3571,15 @@
               <w:pStyle w:val="MyTable"/>
             </w:pPr>
             <w:r>
-              <w:t>Khóa ngoại</w:t>
+              <w:t>Khóa</w:t>
+            </w:r>
+            <w:bookmarkStart w:id="2" w:name="_GoBack"/>
+            <w:bookmarkEnd w:id="2"/>
+            <w:r>
+              <w:t xml:space="preserve"> </w:t>
+            </w:r>
+            <w:r>
+              <w:t>chính</w:t>
             </w:r>
           </w:p>
         </w:tc>
@@ -3889,7 +3905,6 @@
               <w:pStyle w:val="MyTable"/>
             </w:pPr>
             <w:r>
-              <w:lastRenderedPageBreak/>
               <w:t>Mã số</w:t>
             </w:r>
           </w:p>
@@ -6180,7 +6195,6 @@
               <w:pStyle w:val="MyTable"/>
             </w:pPr>
             <w:r>
-              <w:lastRenderedPageBreak/>
               <w:t>Mã số</w:t>
             </w:r>
           </w:p>
@@ -6195,8 +6209,8 @@
             <w:pPr>
               <w:pStyle w:val="MyTable"/>
             </w:pPr>
-            <w:bookmarkStart w:id="2" w:name="LOAIXE"/>
-            <w:bookmarkEnd w:id="2"/>
+            <w:bookmarkStart w:id="3" w:name="LOAIXE"/>
+            <w:bookmarkEnd w:id="3"/>
             <w:r>
               <w:t>TblLoaiXe</w:t>
             </w:r>
@@ -7182,8 +7196,8 @@
             <w:r>
               <w:t>GIACOB</w:t>
             </w:r>
-            <w:bookmarkStart w:id="3" w:name="GIACOBAN"/>
-            <w:bookmarkEnd w:id="3"/>
+            <w:bookmarkStart w:id="4" w:name="GIACOBAN"/>
+            <w:bookmarkEnd w:id="4"/>
             <w:r>
               <w:t>AN</w:t>
             </w:r>
@@ -7218,7 +7232,6 @@
               <w:pStyle w:val="MyTable"/>
             </w:pPr>
             <w:r>
-              <w:lastRenderedPageBreak/>
               <w:t>STT</w:t>
             </w:r>
           </w:p>
@@ -8200,12 +8213,12 @@
         <w:tblLook w:val="04A0" w:firstRow="1" w:lastRow="0" w:firstColumn="1" w:lastColumn="0" w:noHBand="0" w:noVBand="1"/>
       </w:tblPr>
       <w:tblGrid>
-        <w:gridCol w:w="1582"/>
+        <w:gridCol w:w="1571"/>
         <w:gridCol w:w="1643"/>
-        <w:gridCol w:w="1452"/>
-        <w:gridCol w:w="1454"/>
-        <w:gridCol w:w="1482"/>
-        <w:gridCol w:w="1837"/>
+        <w:gridCol w:w="1446"/>
+        <w:gridCol w:w="1448"/>
+        <w:gridCol w:w="1518"/>
+        <w:gridCol w:w="1824"/>
       </w:tblGrid>
       <w:tr>
         <w:tc>
@@ -8218,7 +8231,6 @@
               <w:pStyle w:val="MyTable"/>
             </w:pPr>
             <w:r>
-              <w:lastRenderedPageBreak/>
               <w:t>Mã số</w:t>
             </w:r>
           </w:p>
@@ -8298,8 +8310,8 @@
             <w:r>
               <w:t>KHA</w:t>
             </w:r>
-            <w:bookmarkStart w:id="4" w:name="KHACHHANG"/>
-            <w:bookmarkEnd w:id="4"/>
+            <w:bookmarkStart w:id="5" w:name="KHACHHANG"/>
+            <w:bookmarkEnd w:id="5"/>
             <w:r>
               <w:t>CHHANG</w:t>
             </w:r>
@@ -8550,6 +8562,9 @@
             <w:pPr>
               <w:pStyle w:val="MyTable"/>
             </w:pPr>
+            <w:r>
+              <w:t>Đánh chỉ mục</w:t>
+            </w:r>
           </w:p>
         </w:tc>
         <w:tc>
@@ -8704,6 +8719,9 @@
             <w:pPr>
               <w:pStyle w:val="MyTable"/>
             </w:pPr>
+            <w:r>
+              <w:t>Đánh chỉ mục</w:t>
+            </w:r>
           </w:p>
         </w:tc>
         <w:tc>
@@ -9022,7 +9040,10 @@
               <w:pStyle w:val="MyTable"/>
             </w:pPr>
             <w:r>
-              <w:t>Khóa ngoại</w:t>
+              <w:rPr>
+                <w:color w:val="000000"/>
+              </w:rPr>
+              <w:t>Khóa ngoại NHANVIEN</w:t>
             </w:r>
           </w:p>
         </w:tc>
@@ -9102,7 +9123,10 @@
               <w:pStyle w:val="MyTable"/>
             </w:pPr>
             <w:r>
-              <w:t>Khóa ngoại</w:t>
+              <w:rPr>
+                <w:color w:val="000000"/>
+              </w:rPr>
+              <w:t>Khóa ngoại NHANVIEN</w:t>
             </w:r>
           </w:p>
         </w:tc>
@@ -9284,7 +9308,6 @@
               <w:pStyle w:val="MyTable"/>
             </w:pPr>
             <w:r>
-              <w:lastRenderedPageBreak/>
               <w:t>12</w:t>
             </w:r>
           </w:p>
@@ -9460,8 +9483,8 @@
             <w:pPr>
               <w:pStyle w:val="MyTable"/>
             </w:pPr>
-            <w:bookmarkStart w:id="5" w:name="CHUYENXE"/>
-            <w:bookmarkEnd w:id="5"/>
+            <w:bookmarkStart w:id="6" w:name="CHUYENXE"/>
+            <w:bookmarkEnd w:id="6"/>
             <w:r>
               <w:t>TblChuyenXe</w:t>
             </w:r>
@@ -10416,11 +10439,7 @@
               <w:pStyle w:val="MyTable"/>
             </w:pPr>
             <w:r>
-              <w:t xml:space="preserve">Ngày cập nhật thông tin </w:t>
-            </w:r>
-            <w:r>
-              <w:lastRenderedPageBreak/>
-              <w:t>chuyến đi lần cuối</w:t>
+              <w:t>Ngày cập nhật thông tin chuyến đi lần cuối</w:t>
             </w:r>
           </w:p>
         </w:tc>
@@ -10435,7 +10454,6 @@
               <w:pStyle w:val="MyTable"/>
             </w:pPr>
             <w:r>
-              <w:lastRenderedPageBreak/>
               <w:t>11</w:t>
             </w:r>
           </w:p>
@@ -10580,7 +10598,6 @@
               <w:pStyle w:val="MyTable"/>
             </w:pPr>
             <w:r>
-              <w:lastRenderedPageBreak/>
               <w:t>Mã số</w:t>
             </w:r>
           </w:p>
@@ -10598,8 +10615,8 @@
             <w:r>
               <w:t>T</w:t>
             </w:r>
-            <w:bookmarkStart w:id="6" w:name="TAIXE"/>
-            <w:bookmarkEnd w:id="6"/>
+            <w:bookmarkStart w:id="7" w:name="TAIXE"/>
+            <w:bookmarkEnd w:id="7"/>
             <w:r>
               <w:t>blTaiXe</w:t>
             </w:r>
@@ -11385,11 +11402,11 @@
               <w:pStyle w:val="MyTable"/>
             </w:pPr>
             <w:r>
-              <w:t>Loại bằng lái (B1</w:t>
+              <w:t>Loại bằng lái (B</w:t>
             </w:r>
             <w:proofErr w:type="gramStart"/>
             <w:r>
-              <w:t>,…</w:t>
+              <w:t>1,…</w:t>
             </w:r>
             <w:proofErr w:type="gramEnd"/>
             <w:r>
@@ -11746,7 +11763,6 @@
               <w:pStyle w:val="MyTable"/>
             </w:pPr>
             <w:r>
-              <w:lastRenderedPageBreak/>
               <w:t>13</w:t>
             </w:r>
           </w:p>
@@ -11894,8 +11910,6 @@
             <w:r>
               <w:t>của tài xế</w:t>
             </w:r>
-            <w:bookmarkStart w:id="7" w:name="_GoBack"/>
-            <w:bookmarkEnd w:id="7"/>
             <w:r>
               <w:t xml:space="preserve"> có bị xóa hay không</w:t>
             </w:r>
@@ -12968,7 +12982,6 @@
               <w:pStyle w:val="MyTable"/>
             </w:pPr>
             <w:r>
-              <w:lastRenderedPageBreak/>
               <w:t>Mã số</w:t>
             </w:r>
           </w:p>
@@ -13883,11 +13896,7 @@
               <w:t xml:space="preserve"> </w:t>
             </w:r>
             <w:r>
-              <w:t xml:space="preserve">dữ </w:t>
-            </w:r>
-            <w:r>
-              <w:lastRenderedPageBreak/>
-              <w:t xml:space="preserve">liệu lưu </w:t>
+              <w:t xml:space="preserve">dữ liệu lưu </w:t>
             </w:r>
             <w:r>
               <w:t>hợp đồng</w:t>
@@ -13905,7 +13914,6 @@
               <w:pStyle w:val="MyTable"/>
             </w:pPr>
             <w:r>
-              <w:lastRenderedPageBreak/>
               <w:t>10</w:t>
             </w:r>
           </w:p>
@@ -15790,7 +15798,6 @@
               <w:pStyle w:val="MyTable"/>
             </w:pPr>
             <w:r>
-              <w:lastRenderedPageBreak/>
               <w:t>Mã số</w:t>
             </w:r>
           </w:p>
@@ -17682,7 +17689,6 @@
               <w:pStyle w:val="MyTable"/>
             </w:pPr>
             <w:r>
-              <w:lastRenderedPageBreak/>
               <w:t>7</w:t>
             </w:r>
           </w:p>
@@ -18193,7 +18199,6 @@
               <w:pStyle w:val="MyTable"/>
             </w:pPr>
             <w:r>
-              <w:lastRenderedPageBreak/>
               <w:t>Mã số</w:t>
             </w:r>
           </w:p>
@@ -20108,15 +20113,7 @@
                 <w:rFonts w:eastAsia="Times New Roman"/>
                 <w:color w:val="000000"/>
               </w:rPr>
-              <w:t xml:space="preserve">Mã khách hàng: mỗi vé thuộc về </w:t>
-            </w:r>
-            <w:r>
-              <w:rPr>
-                <w:rFonts w:eastAsia="Times New Roman"/>
-                <w:color w:val="000000"/>
-              </w:rPr>
-              <w:lastRenderedPageBreak/>
-              <w:t>duy nhất một khách hàng</w:t>
+              <w:t>Mã khách hàng: mỗi vé thuộc về duy nhất một khách hàng</w:t>
             </w:r>
           </w:p>
         </w:tc>
@@ -20131,7 +20128,6 @@
               <w:pStyle w:val="MyTable"/>
             </w:pPr>
             <w:r>
-              <w:lastRenderedPageBreak/>
               <w:t>8</w:t>
             </w:r>
           </w:p>
@@ -20972,7 +20968,6 @@
               <w:pStyle w:val="MyTable"/>
             </w:pPr>
             <w:r>
-              <w:lastRenderedPageBreak/>
               <w:t>Mã số</w:t>
             </w:r>
           </w:p>
@@ -21565,8 +21560,8 @@
 </file>
 
 <file path=word/numbering.xml><?xml version="1.0" encoding="utf-8"?>
-<w:numbering xmlns:wpc="http://schemas.microsoft.com/office/word/2010/wordprocessingCanvas" xmlns:mc="http://schemas.openxmlformats.org/markup-compatibility/2006" xmlns:o="urn:schemas-microsoft-com:office:office" xmlns:r="http://schemas.openxmlformats.org/officeDocument/2006/relationships" xmlns:m="http://schemas.openxmlformats.org/officeDocument/2006/math" xmlns:v="urn:schemas-microsoft-com:vml" xmlns:wp14="http://schemas.microsoft.com/office/word/2010/wordprocessingDrawing" xmlns:wp="http://schemas.openxmlformats.org/drawingml/2006/wordprocessingDrawing" xmlns:w10="urn:schemas-microsoft-com:office:word" xmlns:w="http://schemas.openxmlformats.org/wordprocessingml/2006/main" xmlns:w14="http://schemas.microsoft.com/office/word/2010/wordml" xmlns:w15="http://schemas.microsoft.com/office/word/2012/wordml" xmlns:wpg="http://schemas.microsoft.com/office/word/2010/wordprocessingGroup" xmlns:wpi="http://schemas.microsoft.com/office/word/2010/wordprocessingInk" xmlns:wne="http://schemas.microsoft.com/office/word/2006/wordml" xmlns:wps="http://schemas.microsoft.com/office/word/2010/wordprocessingShape" mc:Ignorable="w14 w15 wp14">
-  <w:abstractNum w:abstractNumId="0">
+<w:numbering xmlns:wpc="http://schemas.microsoft.com/office/word/2010/wordprocessingCanvas" xmlns:cx="http://schemas.microsoft.com/office/drawing/2014/chartex" xmlns:cx1="http://schemas.microsoft.com/office/drawing/2015/9/8/chartex" xmlns:cx2="http://schemas.microsoft.com/office/drawing/2015/10/21/chartex" xmlns:cx3="http://schemas.microsoft.com/office/drawing/2016/5/9/chartex" xmlns:cx4="http://schemas.microsoft.com/office/drawing/2016/5/10/chartex" xmlns:cx5="http://schemas.microsoft.com/office/drawing/2016/5/11/chartex" xmlns:cx6="http://schemas.microsoft.com/office/drawing/2016/5/12/chartex" xmlns:cx7="http://schemas.microsoft.com/office/drawing/2016/5/13/chartex" xmlns:cx8="http://schemas.microsoft.com/office/drawing/2016/5/14/chartex" xmlns:mc="http://schemas.openxmlformats.org/markup-compatibility/2006" xmlns:aink="http://schemas.microsoft.com/office/drawing/2016/ink" xmlns:am3d="http://schemas.microsoft.com/office/drawing/2017/model3d" xmlns:o="urn:schemas-microsoft-com:office:office" xmlns:r="http://schemas.openxmlformats.org/officeDocument/2006/relationships" xmlns:m="http://schemas.openxmlformats.org/officeDocument/2006/math" xmlns:v="urn:schemas-microsoft-com:vml" xmlns:wp14="http://schemas.microsoft.com/office/word/2010/wordprocessingDrawing" xmlns:wp="http://schemas.openxmlformats.org/drawingml/2006/wordprocessingDrawing" xmlns:w10="urn:schemas-microsoft-com:office:word" xmlns:w="http://schemas.openxmlformats.org/wordprocessingml/2006/main" xmlns:w14="http://schemas.microsoft.com/office/word/2010/wordml" xmlns:w15="http://schemas.microsoft.com/office/word/2012/wordml" xmlns:w16cid="http://schemas.microsoft.com/office/word/2016/wordml/cid" xmlns:w16se="http://schemas.microsoft.com/office/word/2015/wordml/symex" xmlns:wpg="http://schemas.microsoft.com/office/word/2010/wordprocessingGroup" xmlns:wpi="http://schemas.microsoft.com/office/word/2010/wordprocessingInk" xmlns:wne="http://schemas.microsoft.com/office/word/2006/wordml" xmlns:wps="http://schemas.microsoft.com/office/word/2010/wordprocessingShape" mc:Ignorable="w14 w15 w16se w16cid wp14">
+  <w:abstractNum w:abstractNumId="0" w15:restartNumberingAfterBreak="0">
     <w:nsid w:val="03A213BE"/>
     <w:multiLevelType w:val="hybridMultilevel"/>
     <w:tmpl w:val="4B6028DC"/>
@@ -21678,7 +21673,7 @@
       </w:rPr>
     </w:lvl>
   </w:abstractNum>
-  <w:abstractNum w:abstractNumId="1">
+  <w:abstractNum w:abstractNumId="1" w15:restartNumberingAfterBreak="0">
     <w:nsid w:val="06257071"/>
     <w:multiLevelType w:val="multilevel"/>
     <w:tmpl w:val="DFCAEAFE"/>
@@ -21774,7 +21769,7 @@
       </w:pPr>
     </w:lvl>
   </w:abstractNum>
-  <w:abstractNum w:abstractNumId="2">
+  <w:abstractNum w:abstractNumId="2" w15:restartNumberingAfterBreak="0">
     <w:nsid w:val="094F5771"/>
     <w:multiLevelType w:val="hybridMultilevel"/>
     <w:tmpl w:val="E0C6C794"/>
@@ -21888,7 +21883,7 @@
       </w:rPr>
     </w:lvl>
   </w:abstractNum>
-  <w:abstractNum w:abstractNumId="3">
+  <w:abstractNum w:abstractNumId="3" w15:restartNumberingAfterBreak="0">
     <w:nsid w:val="196D1671"/>
     <w:multiLevelType w:val="multilevel"/>
     <w:tmpl w:val="42AE90D6"/>
@@ -22003,7 +21998,7 @@
       </w:rPr>
     </w:lvl>
   </w:abstractNum>
-  <w:abstractNum w:abstractNumId="4">
+  <w:abstractNum w:abstractNumId="4" w15:restartNumberingAfterBreak="0">
     <w:nsid w:val="289B7C1E"/>
     <w:multiLevelType w:val="multilevel"/>
     <w:tmpl w:val="AB3807E0"/>
@@ -22094,7 +22089,7 @@
       </w:pPr>
     </w:lvl>
   </w:abstractNum>
-  <w:abstractNum w:abstractNumId="5">
+  <w:abstractNum w:abstractNumId="5" w15:restartNumberingAfterBreak="0">
     <w:nsid w:val="2BAB6EE8"/>
     <w:multiLevelType w:val="multilevel"/>
     <w:tmpl w:val="C7C2FA44"/>
@@ -22212,7 +22207,7 @@
       </w:rPr>
     </w:lvl>
   </w:abstractNum>
-  <w:abstractNum w:abstractNumId="6">
+  <w:abstractNum w:abstractNumId="6" w15:restartNumberingAfterBreak="0">
     <w:nsid w:val="2BC26A9A"/>
     <w:multiLevelType w:val="hybridMultilevel"/>
     <w:tmpl w:val="EA123DB6"/>
@@ -22301,13 +22296,13 @@
       </w:pPr>
     </w:lvl>
   </w:abstractNum>
-  <w:abstractNum w:abstractNumId="7">
+  <w:abstractNum w:abstractNumId="7" w15:restartNumberingAfterBreak="0">
     <w:nsid w:val="40B05AC8"/>
     <w:multiLevelType w:val="multilevel"/>
     <w:tmpl w:val="AB3807E0"/>
     <w:numStyleLink w:val="Style1"/>
   </w:abstractNum>
-  <w:abstractNum w:abstractNumId="8">
+  <w:abstractNum w:abstractNumId="8" w15:restartNumberingAfterBreak="0">
     <w:nsid w:val="42446019"/>
     <w:multiLevelType w:val="multilevel"/>
     <w:tmpl w:val="0409001D"/>
@@ -22393,7 +22388,7 @@
       </w:pPr>
     </w:lvl>
   </w:abstractNum>
-  <w:abstractNum w:abstractNumId="9">
+  <w:abstractNum w:abstractNumId="9" w15:restartNumberingAfterBreak="0">
     <w:nsid w:val="47E31F14"/>
     <w:multiLevelType w:val="multilevel"/>
     <w:tmpl w:val="070E28E0"/>
@@ -22542,7 +22537,7 @@
       </w:rPr>
     </w:lvl>
   </w:abstractNum>
-  <w:abstractNum w:abstractNumId="10">
+  <w:abstractNum w:abstractNumId="10" w15:restartNumberingAfterBreak="0">
     <w:nsid w:val="5EED0622"/>
     <w:multiLevelType w:val="multilevel"/>
     <w:tmpl w:val="0409001F"/>
@@ -22628,7 +22623,7 @@
       </w:pPr>
     </w:lvl>
   </w:abstractNum>
-  <w:abstractNum w:abstractNumId="11">
+  <w:abstractNum w:abstractNumId="11" w15:restartNumberingAfterBreak="0">
     <w:nsid w:val="6C6C3D93"/>
     <w:multiLevelType w:val="hybridMultilevel"/>
     <w:tmpl w:val="D608837A"/>
@@ -22714,7 +22709,7 @@
       </w:pPr>
     </w:lvl>
   </w:abstractNum>
-  <w:abstractNum w:abstractNumId="12">
+  <w:abstractNum w:abstractNumId="12" w15:restartNumberingAfterBreak="0">
     <w:nsid w:val="75EA5132"/>
     <w:multiLevelType w:val="multilevel"/>
     <w:tmpl w:val="750495F2"/>
@@ -22828,7 +22823,7 @@
       </w:rPr>
     </w:lvl>
   </w:abstractNum>
-  <w:abstractNum w:abstractNumId="13">
+  <w:abstractNum w:abstractNumId="13" w15:restartNumberingAfterBreak="0">
     <w:nsid w:val="77071EE0"/>
     <w:multiLevelType w:val="hybridMultilevel"/>
     <w:tmpl w:val="B1440E4C"/>
@@ -22914,7 +22909,7 @@
       </w:pPr>
     </w:lvl>
   </w:abstractNum>
-  <w:abstractNum w:abstractNumId="14">
+  <w:abstractNum w:abstractNumId="14" w15:restartNumberingAfterBreak="0">
     <w:nsid w:val="7CCA2CCB"/>
     <w:multiLevelType w:val="multilevel"/>
     <w:tmpl w:val="AB3807E0"/>
@@ -23879,7 +23874,7 @@
 </file>
 
 <file path=word/styles.xml><?xml version="1.0" encoding="utf-8"?>
-<w:styles xmlns:mc="http://schemas.openxmlformats.org/markup-compatibility/2006" xmlns:r="http://schemas.openxmlformats.org/officeDocument/2006/relationships" xmlns:w="http://schemas.openxmlformats.org/wordprocessingml/2006/main" xmlns:w14="http://schemas.microsoft.com/office/word/2010/wordml" xmlns:w15="http://schemas.microsoft.com/office/word/2012/wordml" mc:Ignorable="w14 w15">
+<w:styles xmlns:mc="http://schemas.openxmlformats.org/markup-compatibility/2006" xmlns:r="http://schemas.openxmlformats.org/officeDocument/2006/relationships" xmlns:w="http://schemas.openxmlformats.org/wordprocessingml/2006/main" xmlns:w14="http://schemas.microsoft.com/office/word/2010/wordml" xmlns:w15="http://schemas.microsoft.com/office/word/2012/wordml" xmlns:w16cid="http://schemas.microsoft.com/office/word/2016/wordml/cid" xmlns:w16se="http://schemas.microsoft.com/office/word/2015/wordml/symex" mc:Ignorable="w14 w15 w16se w16cid">
   <w:docDefaults>
     <w:rPrDefault>
       <w:rPr>
@@ -23896,7 +23891,7 @@
       </w:pPr>
     </w:pPrDefault>
   </w:docDefaults>
-  <w:latentStyles w:defLockedState="0" w:defUIPriority="99" w:defSemiHidden="0" w:defUnhideWhenUsed="0" w:defQFormat="0" w:count="371">
+  <w:latentStyles w:defLockedState="0" w:defUIPriority="99" w:defSemiHidden="0" w:defUnhideWhenUsed="0" w:defQFormat="0" w:count="375">
     <w:lsdException w:name="Normal" w:uiPriority="0" w:qFormat="1"/>
     <w:lsdException w:name="heading 1" w:uiPriority="9" w:qFormat="1"/>
     <w:lsdException w:name="heading 2" w:semiHidden="1" w:uiPriority="9" w:unhideWhenUsed="1" w:qFormat="1"/>
@@ -24268,6 +24263,10 @@
     <w:lsdException w:name="List Table 5 Dark Accent 6" w:uiPriority="50"/>
     <w:lsdException w:name="List Table 6 Colorful Accent 6" w:uiPriority="51"/>
     <w:lsdException w:name="List Table 7 Colorful Accent 6" w:uiPriority="52"/>
+    <w:lsdException w:name="Mention" w:semiHidden="1" w:unhideWhenUsed="1"/>
+    <w:lsdException w:name="Smart Hyperlink" w:semiHidden="1" w:unhideWhenUsed="1"/>
+    <w:lsdException w:name="Hashtag" w:semiHidden="1" w:unhideWhenUsed="1"/>
+    <w:lsdException w:name="Unresolved Mention" w:semiHidden="1" w:unhideWhenUsed="1"/>
   </w:latentStyles>
   <w:style w:type="paragraph" w:default="1" w:styleId="Normal">
     <w:name w:val="Normal"/>
@@ -24760,7 +24759,6 @@
       <w:spacing w:before="0" w:after="0" w:line="240" w:lineRule="auto"/>
     </w:pPr>
     <w:tblPr>
-      <w:tblInd w:w="0" w:type="dxa"/>
       <w:tblBorders>
         <w:top w:val="single" w:sz="4" w:space="0" w:color="auto"/>
         <w:left w:val="single" w:sz="4" w:space="0" w:color="auto"/>
@@ -24769,12 +24767,6 @@
         <w:insideH w:val="single" w:sz="4" w:space="0" w:color="auto"/>
         <w:insideV w:val="single" w:sz="4" w:space="0" w:color="auto"/>
       </w:tblBorders>
-      <w:tblCellMar>
-        <w:top w:w="0" w:type="dxa"/>
-        <w:left w:w="108" w:type="dxa"/>
-        <w:bottom w:w="0" w:type="dxa"/>
-        <w:right w:w="108" w:type="dxa"/>
-      </w:tblCellMar>
     </w:tblPr>
   </w:style>
   <w:style w:type="character" w:customStyle="1" w:styleId="ParagrapChar">
@@ -25372,7 +25364,6 @@
     <w:tblPr>
       <w:tblStyleRowBandSize w:val="1"/>
       <w:tblStyleColBandSize w:val="1"/>
-      <w:tblInd w:w="0" w:type="dxa"/>
       <w:tblBorders>
         <w:top w:val="single" w:sz="4" w:space="0" w:color="BFBFBF" w:themeColor="background1" w:themeShade="BF"/>
         <w:left w:val="single" w:sz="4" w:space="0" w:color="BFBFBF" w:themeColor="background1" w:themeShade="BF"/>
@@ -25381,12 +25372,6 @@
         <w:insideH w:val="single" w:sz="4" w:space="0" w:color="BFBFBF" w:themeColor="background1" w:themeShade="BF"/>
         <w:insideV w:val="single" w:sz="4" w:space="0" w:color="BFBFBF" w:themeColor="background1" w:themeShade="BF"/>
       </w:tblBorders>
-      <w:tblCellMar>
-        <w:top w:w="0" w:type="dxa"/>
-        <w:left w:w="108" w:type="dxa"/>
-        <w:bottom w:w="0" w:type="dxa"/>
-        <w:right w:w="108" w:type="dxa"/>
-      </w:tblCellMar>
     </w:tblPr>
     <w:tblStylePr w:type="firstRow">
       <w:rPr>
@@ -25803,7 +25788,7 @@
 </file>
 
 <file path=customXml/itemProps2.xml><?xml version="1.0" encoding="utf-8"?>
-<ds:datastoreItem xmlns:ds="http://schemas.openxmlformats.org/officeDocument/2006/customXml" ds:itemID="{D4BDCDF7-6D9B-4878-816D-5B9920CC1331}">
+<ds:datastoreItem xmlns:ds="http://schemas.openxmlformats.org/officeDocument/2006/customXml" ds:itemID="{11D709A1-5E29-49AE-A59C-4F8EF3C33EA3}">
   <ds:schemaRefs>
     <ds:schemaRef ds:uri="http://schemas.openxmlformats.org/officeDocument/2006/bibliography"/>
   </ds:schemaRefs>

--- a/01_Document/[FD] Thiết kế chức năng hệ thống/[FD] [C43] Quản lý xe khách.docx
+++ b/01_Document/[FD] Thiết kế chức năng hệ thống/[FD] [C43] Quản lý xe khách.docx
@@ -1,6 +1,6 @@
 
 <file path=word/document.xml><?xml version="1.0" encoding="utf-8"?>
-<w:document xmlns:wpc="http://schemas.microsoft.com/office/word/2010/wordprocessingCanvas" xmlns:cx="http://schemas.microsoft.com/office/drawing/2014/chartex" xmlns:cx1="http://schemas.microsoft.com/office/drawing/2015/9/8/chartex" xmlns:cx2="http://schemas.microsoft.com/office/drawing/2015/10/21/chartex" xmlns:cx3="http://schemas.microsoft.com/office/drawing/2016/5/9/chartex" xmlns:cx4="http://schemas.microsoft.com/office/drawing/2016/5/10/chartex" xmlns:cx5="http://schemas.microsoft.com/office/drawing/2016/5/11/chartex" xmlns:cx6="http://schemas.microsoft.com/office/drawing/2016/5/12/chartex" xmlns:cx7="http://schemas.microsoft.com/office/drawing/2016/5/13/chartex" xmlns:cx8="http://schemas.microsoft.com/office/drawing/2016/5/14/chartex" xmlns:mc="http://schemas.openxmlformats.org/markup-compatibility/2006" xmlns:aink="http://schemas.microsoft.com/office/drawing/2016/ink" xmlns:am3d="http://schemas.microsoft.com/office/drawing/2017/model3d" xmlns:o="urn:schemas-microsoft-com:office:office" xmlns:r="http://schemas.openxmlformats.org/officeDocument/2006/relationships" xmlns:m="http://schemas.openxmlformats.org/officeDocument/2006/math" xmlns:v="urn:schemas-microsoft-com:vml" xmlns:wp14="http://schemas.microsoft.com/office/word/2010/wordprocessingDrawing" xmlns:wp="http://schemas.openxmlformats.org/drawingml/2006/wordprocessingDrawing" xmlns:w10="urn:schemas-microsoft-com:office:word" xmlns:w="http://schemas.openxmlformats.org/wordprocessingml/2006/main" xmlns:w14="http://schemas.microsoft.com/office/word/2010/wordml" xmlns:w15="http://schemas.microsoft.com/office/word/2012/wordml" xmlns:w16cid="http://schemas.microsoft.com/office/word/2016/wordml/cid" xmlns:w16se="http://schemas.microsoft.com/office/word/2015/wordml/symex" xmlns:wpg="http://schemas.microsoft.com/office/word/2010/wordprocessingGroup" xmlns:wpi="http://schemas.microsoft.com/office/word/2010/wordprocessingInk" xmlns:wne="http://schemas.microsoft.com/office/word/2006/wordml" xmlns:wps="http://schemas.microsoft.com/office/word/2010/wordprocessingShape" mc:Ignorable="w14 w15 w16se w16cid wp14">
+<w:document xmlns:wpc="http://schemas.microsoft.com/office/word/2010/wordprocessingCanvas" xmlns:mc="http://schemas.openxmlformats.org/markup-compatibility/2006" xmlns:o="urn:schemas-microsoft-com:office:office" xmlns:r="http://schemas.openxmlformats.org/officeDocument/2006/relationships" xmlns:m="http://schemas.openxmlformats.org/officeDocument/2006/math" xmlns:v="urn:schemas-microsoft-com:vml" xmlns:wp14="http://schemas.microsoft.com/office/word/2010/wordprocessingDrawing" xmlns:wp="http://schemas.openxmlformats.org/drawingml/2006/wordprocessingDrawing" xmlns:w10="urn:schemas-microsoft-com:office:word" xmlns:w="http://schemas.openxmlformats.org/wordprocessingml/2006/main" xmlns:w14="http://schemas.microsoft.com/office/word/2010/wordml" xmlns:w15="http://schemas.microsoft.com/office/word/2012/wordml" xmlns:wpg="http://schemas.microsoft.com/office/word/2010/wordprocessingGroup" xmlns:wpi="http://schemas.microsoft.com/office/word/2010/wordprocessingInk" xmlns:wne="http://schemas.microsoft.com/office/word/2006/wordml" xmlns:wps="http://schemas.microsoft.com/office/word/2010/wordprocessingShape" mc:Ignorable="w14 w15 wp14">
   <w:body>
     <w:sdt>
       <w:sdtPr>
@@ -788,6 +788,7 @@
         <w:pStyle w:val="TuStyle-Title1"/>
       </w:pPr>
       <w:r>
+        <w:lastRenderedPageBreak/>
         <w:t>Kiến trúc hệ thống</w:t>
       </w:r>
     </w:p>
@@ -823,6 +824,7 @@
       <w:r>
         <w:rPr>
           <w:noProof/>
+          <w:lang w:eastAsia="zh-CN"/>
         </w:rPr>
         <w:drawing>
           <wp:inline distT="0" distB="0" distL="0" distR="0">
@@ -896,6 +898,7 @@
         <w:pStyle w:val="TuStyle-Title1"/>
       </w:pPr>
       <w:r>
+        <w:lastRenderedPageBreak/>
         <w:t>Sơ đồ lớp</w:t>
       </w:r>
     </w:p>
@@ -911,6 +914,7 @@
       <w:r>
         <w:rPr>
           <w:noProof/>
+          <w:lang w:eastAsia="zh-CN"/>
         </w:rPr>
         <w:drawing>
           <wp:inline distT="0" distB="0" distL="0" distR="0">
@@ -991,6 +995,7 @@
         <w:pStyle w:val="TuStyle-Title1"/>
       </w:pPr>
       <w:r>
+        <w:lastRenderedPageBreak/>
         <w:t>Lược đồ Cơ sở dữ liệu</w:t>
       </w:r>
     </w:p>
@@ -1908,6 +1913,7 @@
         <w:pStyle w:val="TuNormal"/>
       </w:pPr>
       <w:r>
+        <w:lastRenderedPageBreak/>
         <w:t>Mô tả chi tiết</w:t>
       </w:r>
     </w:p>
@@ -2936,6 +2942,7 @@
               <w:pStyle w:val="MyTable"/>
             </w:pPr>
             <w:r>
+              <w:lastRenderedPageBreak/>
               <w:t>11</w:t>
             </w:r>
           </w:p>
@@ -3573,8 +3580,6 @@
             <w:r>
               <w:t>Khóa</w:t>
             </w:r>
-            <w:bookmarkStart w:id="2" w:name="_GoBack"/>
-            <w:bookmarkEnd w:id="2"/>
             <w:r>
               <w:t xml:space="preserve"> </w:t>
             </w:r>
@@ -3905,6 +3910,7 @@
               <w:pStyle w:val="MyTable"/>
             </w:pPr>
             <w:r>
+              <w:lastRenderedPageBreak/>
               <w:t>Mã số</w:t>
             </w:r>
           </w:p>
@@ -6195,6 +6201,7 @@
               <w:pStyle w:val="MyTable"/>
             </w:pPr>
             <w:r>
+              <w:lastRenderedPageBreak/>
               <w:t>Mã số</w:t>
             </w:r>
           </w:p>
@@ -6209,8 +6216,8 @@
             <w:pPr>
               <w:pStyle w:val="MyTable"/>
             </w:pPr>
-            <w:bookmarkStart w:id="3" w:name="LOAIXE"/>
-            <w:bookmarkEnd w:id="3"/>
+            <w:bookmarkStart w:id="2" w:name="LOAIXE"/>
+            <w:bookmarkEnd w:id="2"/>
             <w:r>
               <w:t>TblLoaiXe</w:t>
             </w:r>
@@ -7196,8 +7203,8 @@
             <w:r>
               <w:t>GIACOB</w:t>
             </w:r>
-            <w:bookmarkStart w:id="4" w:name="GIACOBAN"/>
-            <w:bookmarkEnd w:id="4"/>
+            <w:bookmarkStart w:id="3" w:name="GIACOBAN"/>
+            <w:bookmarkEnd w:id="3"/>
             <w:r>
               <w:t>AN</w:t>
             </w:r>
@@ -7232,6 +7239,7 @@
               <w:pStyle w:val="MyTable"/>
             </w:pPr>
             <w:r>
+              <w:lastRenderedPageBreak/>
               <w:t>STT</w:t>
             </w:r>
           </w:p>
@@ -8231,6 +8239,7 @@
               <w:pStyle w:val="MyTable"/>
             </w:pPr>
             <w:r>
+              <w:lastRenderedPageBreak/>
               <w:t>Mã số</w:t>
             </w:r>
           </w:p>
@@ -8310,8 +8319,8 @@
             <w:r>
               <w:t>KHA</w:t>
             </w:r>
-            <w:bookmarkStart w:id="5" w:name="KHACHHANG"/>
-            <w:bookmarkEnd w:id="5"/>
+            <w:bookmarkStart w:id="4" w:name="KHACHHANG"/>
+            <w:bookmarkEnd w:id="4"/>
             <w:r>
               <w:t>CHHANG</w:t>
             </w:r>
@@ -9308,6 +9317,7 @@
               <w:pStyle w:val="MyTable"/>
             </w:pPr>
             <w:r>
+              <w:lastRenderedPageBreak/>
               <w:t>12</w:t>
             </w:r>
           </w:p>
@@ -9483,8 +9493,8 @@
             <w:pPr>
               <w:pStyle w:val="MyTable"/>
             </w:pPr>
-            <w:bookmarkStart w:id="6" w:name="CHUYENXE"/>
-            <w:bookmarkEnd w:id="6"/>
+            <w:bookmarkStart w:id="5" w:name="CHUYENXE"/>
+            <w:bookmarkEnd w:id="5"/>
             <w:r>
               <w:t>TblChuyenXe</w:t>
             </w:r>
@@ -10439,7 +10449,11 @@
               <w:pStyle w:val="MyTable"/>
             </w:pPr>
             <w:r>
-              <w:t>Ngày cập nhật thông tin chuyến đi lần cuối</w:t>
+              <w:t xml:space="preserve">Ngày cập nhật thông tin </w:t>
+            </w:r>
+            <w:r>
+              <w:lastRenderedPageBreak/>
+              <w:t>chuyến đi lần cuối</w:t>
             </w:r>
           </w:p>
         </w:tc>
@@ -10454,6 +10468,7 @@
               <w:pStyle w:val="MyTable"/>
             </w:pPr>
             <w:r>
+              <w:lastRenderedPageBreak/>
               <w:t>11</w:t>
             </w:r>
           </w:p>
@@ -10598,6 +10613,7 @@
               <w:pStyle w:val="MyTable"/>
             </w:pPr>
             <w:r>
+              <w:lastRenderedPageBreak/>
               <w:t>Mã số</w:t>
             </w:r>
           </w:p>
@@ -10615,8 +10631,8 @@
             <w:r>
               <w:t>T</w:t>
             </w:r>
-            <w:bookmarkStart w:id="7" w:name="TAIXE"/>
-            <w:bookmarkEnd w:id="7"/>
+            <w:bookmarkStart w:id="6" w:name="TAIXE"/>
+            <w:bookmarkEnd w:id="6"/>
             <w:r>
               <w:t>blTaiXe</w:t>
             </w:r>
@@ -11402,15 +11418,7 @@
               <w:pStyle w:val="MyTable"/>
             </w:pPr>
             <w:r>
-              <w:t>Loại bằng lái (B</w:t>
-            </w:r>
-            <w:proofErr w:type="gramStart"/>
-            <w:r>
-              <w:t>1,…</w:t>
-            </w:r>
-            <w:proofErr w:type="gramEnd"/>
-            <w:r>
-              <w:t>)</w:t>
+              <w:t>Loại bằng lái (B1,…)</w:t>
             </w:r>
           </w:p>
         </w:tc>
@@ -11763,6 +11771,7 @@
               <w:pStyle w:val="MyTable"/>
             </w:pPr>
             <w:r>
+              <w:lastRenderedPageBreak/>
               <w:t>13</w:t>
             </w:r>
           </w:p>
@@ -12030,8 +12039,8 @@
             <w:r>
               <w:t>Xe</w:t>
             </w:r>
-            <w:bookmarkStart w:id="8" w:name="XE"/>
-            <w:bookmarkEnd w:id="8"/>
+            <w:bookmarkStart w:id="7" w:name="XE"/>
+            <w:bookmarkEnd w:id="7"/>
             <w:r>
               <w:t>_01</w:t>
             </w:r>
@@ -12982,6 +12991,7 @@
               <w:pStyle w:val="MyTable"/>
             </w:pPr>
             <w:r>
+              <w:lastRenderedPageBreak/>
               <w:t>Mã số</w:t>
             </w:r>
           </w:p>
@@ -13067,8 +13077,8 @@
             <w:r>
               <w:t>HOPDON</w:t>
             </w:r>
-            <w:bookmarkStart w:id="9" w:name="HOPDONG"/>
-            <w:bookmarkEnd w:id="9"/>
+            <w:bookmarkStart w:id="8" w:name="HOPDONG"/>
+            <w:bookmarkEnd w:id="8"/>
             <w:r>
               <w:t>G</w:t>
             </w:r>
@@ -13896,7 +13906,11 @@
               <w:t xml:space="preserve"> </w:t>
             </w:r>
             <w:r>
-              <w:t xml:space="preserve">dữ liệu lưu </w:t>
+              <w:t xml:space="preserve">dữ </w:t>
+            </w:r>
+            <w:r>
+              <w:lastRenderedPageBreak/>
+              <w:t xml:space="preserve">liệu lưu </w:t>
             </w:r>
             <w:r>
               <w:t>hợp đồng</w:t>
@@ -13914,6 +13928,7 @@
               <w:pStyle w:val="MyTable"/>
             </w:pPr>
             <w:r>
+              <w:lastRenderedPageBreak/>
               <w:t>10</w:t>
             </w:r>
           </w:p>
@@ -14434,8 +14449,8 @@
             <w:r>
               <w:t>DOITA</w:t>
             </w:r>
-            <w:bookmarkStart w:id="10" w:name="DOITAC"/>
-            <w:bookmarkEnd w:id="10"/>
+            <w:bookmarkStart w:id="9" w:name="DOITAC"/>
+            <w:bookmarkEnd w:id="9"/>
             <w:r>
               <w:t>C</w:t>
             </w:r>
@@ -15798,6 +15813,7 @@
               <w:pStyle w:val="MyTable"/>
             </w:pPr>
             <w:r>
+              <w:lastRenderedPageBreak/>
               <w:t>Mã số</w:t>
             </w:r>
           </w:p>
@@ -16999,8 +17015,8 @@
             <w:r>
               <w:t>KhaoSat</w:t>
             </w:r>
-            <w:bookmarkStart w:id="11" w:name="KHAOSAT"/>
-            <w:bookmarkEnd w:id="11"/>
+            <w:bookmarkStart w:id="10" w:name="KHAOSAT"/>
+            <w:bookmarkEnd w:id="10"/>
             <w:r>
               <w:t>_01</w:t>
             </w:r>
@@ -17689,6 +17705,7 @@
               <w:pStyle w:val="MyTable"/>
             </w:pPr>
             <w:r>
+              <w:lastRenderedPageBreak/>
               <w:t>7</w:t>
             </w:r>
           </w:p>
@@ -18199,6 +18216,7 @@
               <w:pStyle w:val="MyTable"/>
             </w:pPr>
             <w:r>
+              <w:lastRenderedPageBreak/>
               <w:t>Mã số</w:t>
             </w:r>
           </w:p>
@@ -20113,7 +20131,15 @@
                 <w:rFonts w:eastAsia="Times New Roman"/>
                 <w:color w:val="000000"/>
               </w:rPr>
-              <w:t>Mã khách hàng: mỗi vé thuộc về duy nhất một khách hàng</w:t>
+              <w:t xml:space="preserve">Mã khách hàng: mỗi vé thuộc về </w:t>
+            </w:r>
+            <w:r>
+              <w:rPr>
+                <w:rFonts w:eastAsia="Times New Roman"/>
+                <w:color w:val="000000"/>
+              </w:rPr>
+              <w:lastRenderedPageBreak/>
+              <w:t>duy nhất một khách hàng</w:t>
             </w:r>
           </w:p>
         </w:tc>
@@ -20128,6 +20154,7 @@
               <w:pStyle w:val="MyTable"/>
             </w:pPr>
             <w:r>
+              <w:lastRenderedPageBreak/>
               <w:t>8</w:t>
             </w:r>
           </w:p>
@@ -20950,13 +20977,53 @@
         <w:tblLook w:val="04A0" w:firstRow="1" w:lastRow="0" w:firstColumn="1" w:lastColumn="0" w:noHBand="0" w:noVBand="1"/>
       </w:tblPr>
       <w:tblGrid>
-        <w:gridCol w:w="1630"/>
-        <w:gridCol w:w="1456"/>
-        <w:gridCol w:w="1475"/>
-        <w:gridCol w:w="1478"/>
-        <w:gridCol w:w="1521"/>
-        <w:gridCol w:w="1890"/>
+        <w:gridCol w:w="1582"/>
+        <w:gridCol w:w="1643"/>
+        <w:gridCol w:w="1454"/>
+        <w:gridCol w:w="1457"/>
+        <w:gridCol w:w="1483"/>
+        <w:gridCol w:w="1831"/>
       </w:tblGrid>
+      <w:tr>
+        <w:tc>
+          <w:tcPr>
+            <w:tcW w:w="1587" w:type="dxa"/>
+            <w:shd w:val="clear" w:color="auto" w:fill="D9D9D9" w:themeFill="background1" w:themeFillShade="D9"/>
+          </w:tcPr>
+          <w:p>
+            <w:pPr>
+              <w:pStyle w:val="MyTable"/>
+            </w:pPr>
+            <w:r>
+              <w:lastRenderedPageBreak/>
+              <w:t>Mã số</w:t>
+            </w:r>
+          </w:p>
+        </w:tc>
+        <w:tc>
+          <w:tcPr>
+            <w:tcW w:w="7863" w:type="dxa"/>
+            <w:gridSpan w:val="5"/>
+            <w:shd w:val="clear" w:color="auto" w:fill="D9D9D9" w:themeFill="background1" w:themeFillShade="D9"/>
+          </w:tcPr>
+          <w:p>
+            <w:pPr>
+              <w:pStyle w:val="MyTable"/>
+            </w:pPr>
+            <w:r>
+              <w:t>Tbl</w:t>
+            </w:r>
+            <w:r>
+              <w:t>Ghe</w:t>
+            </w:r>
+            <w:bookmarkStart w:id="11" w:name="GHE"/>
+            <w:bookmarkEnd w:id="11"/>
+            <w:r>
+              <w:t>_01</w:t>
+            </w:r>
+          </w:p>
+        </w:tc>
+      </w:tr>
       <w:tr>
         <w:tc>
           <w:tcPr>
@@ -20968,7 +21035,7 @@
               <w:pStyle w:val="MyTable"/>
             </w:pPr>
             <w:r>
-              <w:t>Mã số</w:t>
+              <w:t>Tham chiếu</w:t>
             </w:r>
           </w:p>
         </w:tc>
@@ -20982,17 +21049,6 @@
             <w:pPr>
               <w:pStyle w:val="MyTable"/>
             </w:pPr>
-            <w:r>
-              <w:t>Tbl</w:t>
-            </w:r>
-            <w:r>
-              <w:t>Ghe</w:t>
-            </w:r>
-            <w:bookmarkStart w:id="12" w:name="GHE"/>
-            <w:bookmarkEnd w:id="12"/>
-            <w:r>
-              <w:t>_01</w:t>
-            </w:r>
           </w:p>
         </w:tc>
       </w:tr>
@@ -21007,7 +21063,7 @@
               <w:pStyle w:val="MyTable"/>
             </w:pPr>
             <w:r>
-              <w:t>Tham chiếu</w:t>
+              <w:t>Tên bảng</w:t>
             </w:r>
           </w:p>
         </w:tc>
@@ -21021,34 +21077,6 @@
             <w:pPr>
               <w:pStyle w:val="MyTable"/>
             </w:pPr>
-          </w:p>
-        </w:tc>
-      </w:tr>
-      <w:tr>
-        <w:tc>
-          <w:tcPr>
-            <w:tcW w:w="1630" w:type="dxa"/>
-            <w:shd w:val="clear" w:color="auto" w:fill="D9D9D9" w:themeFill="background1" w:themeFillShade="D9"/>
-          </w:tcPr>
-          <w:p>
-            <w:pPr>
-              <w:pStyle w:val="MyTable"/>
-            </w:pPr>
-            <w:r>
-              <w:t>Tên bảng</w:t>
-            </w:r>
-          </w:p>
-        </w:tc>
-        <w:tc>
-          <w:tcPr>
-            <w:tcW w:w="7820" w:type="dxa"/>
-            <w:gridSpan w:val="5"/>
-            <w:shd w:val="clear" w:color="auto" w:fill="D9D9D9" w:themeFill="background1" w:themeFillShade="D9"/>
-          </w:tcPr>
-          <w:p>
-            <w:pPr>
-              <w:pStyle w:val="MyTable"/>
-            </w:pPr>
             <w:r>
               <w:t>GHE</w:t>
             </w:r>
@@ -21180,6 +21208,9 @@
             <w:pPr>
               <w:pStyle w:val="MyTable"/>
             </w:pPr>
+            <w:r>
+              <w:t>MaXe</w:t>
+            </w:r>
           </w:p>
         </w:tc>
         <w:tc>
@@ -21190,6 +21221,9 @@
             <w:pPr>
               <w:pStyle w:val="MyTable"/>
             </w:pPr>
+            <w:r>
+              <w:t>Int</w:t>
+            </w:r>
           </w:p>
         </w:tc>
         <w:tc>
@@ -21200,6 +21234,9 @@
             <w:pPr>
               <w:pStyle w:val="MyTable"/>
             </w:pPr>
+            <w:r>
+              <w:t>Int</w:t>
+            </w:r>
           </w:p>
         </w:tc>
         <w:tc>
@@ -21210,23 +21247,30 @@
             <w:pPr>
               <w:pStyle w:val="MyTable"/>
             </w:pPr>
+            <w:r>
+              <w:t>Khóa chính</w:t>
+            </w:r>
           </w:p>
         </w:tc>
         <w:tc>
           <w:tcPr>
             <w:tcW w:w="1890" w:type="dxa"/>
-          </w:tcPr>
-          <w:p>
-            <w:pPr>
-              <w:pStyle w:val="MyTable"/>
-            </w:pPr>
-          </w:p>
-        </w:tc>
-      </w:tr>
-      <w:tr>
-        <w:tc>
-          <w:tcPr>
-            <w:tcW w:w="1630" w:type="dxa"/>
+            <w:vMerge w:val="restart"/>
+          </w:tcPr>
+          <w:p>
+            <w:pPr>
+              <w:pStyle w:val="MyTable"/>
+            </w:pPr>
+            <w:r>
+              <w:t>Một mã ghế- mã xe xác định duy nhất một ghế trong một xe</w:t>
+            </w:r>
+          </w:p>
+        </w:tc>
+      </w:tr>
+      <w:tr>
+        <w:tc>
+          <w:tcPr>
+            <w:tcW w:w="1587" w:type="dxa"/>
           </w:tcPr>
           <w:p>
             <w:pPr>
@@ -21239,59 +21283,72 @@
         </w:tc>
         <w:tc>
           <w:tcPr>
-            <w:tcW w:w="1456" w:type="dxa"/>
-          </w:tcPr>
-          <w:p>
-            <w:pPr>
-              <w:pStyle w:val="MyTable"/>
-            </w:pPr>
-          </w:p>
-        </w:tc>
-        <w:tc>
-          <w:tcPr>
-            <w:tcW w:w="1475" w:type="dxa"/>
-          </w:tcPr>
-          <w:p>
-            <w:pPr>
-              <w:pStyle w:val="MyTable"/>
-            </w:pPr>
-          </w:p>
-        </w:tc>
-        <w:tc>
-          <w:tcPr>
-            <w:tcW w:w="1478" w:type="dxa"/>
-          </w:tcPr>
-          <w:p>
-            <w:pPr>
-              <w:pStyle w:val="MyTable"/>
-            </w:pPr>
-          </w:p>
-        </w:tc>
-        <w:tc>
-          <w:tcPr>
-            <w:tcW w:w="1521" w:type="dxa"/>
-          </w:tcPr>
-          <w:p>
-            <w:pPr>
-              <w:pStyle w:val="MyTable"/>
-            </w:pPr>
-          </w:p>
-        </w:tc>
-        <w:tc>
-          <w:tcPr>
-            <w:tcW w:w="1890" w:type="dxa"/>
-          </w:tcPr>
-          <w:p>
-            <w:pPr>
-              <w:pStyle w:val="MyTable"/>
-            </w:pPr>
-          </w:p>
-        </w:tc>
-      </w:tr>
-      <w:tr>
-        <w:tc>
-          <w:tcPr>
-            <w:tcW w:w="1630" w:type="dxa"/>
+            <w:tcW w:w="1643" w:type="dxa"/>
+          </w:tcPr>
+          <w:p>
+            <w:pPr>
+              <w:pStyle w:val="MyTable"/>
+            </w:pPr>
+            <w:r>
+              <w:t>MaGhe</w:t>
+            </w:r>
+          </w:p>
+        </w:tc>
+        <w:tc>
+          <w:tcPr>
+            <w:tcW w:w="1455" w:type="dxa"/>
+          </w:tcPr>
+          <w:p>
+            <w:pPr>
+              <w:pStyle w:val="MyTable"/>
+            </w:pPr>
+            <w:r>
+              <w:t>Int</w:t>
+            </w:r>
+          </w:p>
+        </w:tc>
+        <w:tc>
+          <w:tcPr>
+            <w:tcW w:w="1458" w:type="dxa"/>
+          </w:tcPr>
+          <w:p>
+            <w:pPr>
+              <w:pStyle w:val="MyTable"/>
+            </w:pPr>
+            <w:r>
+              <w:t>Int</w:t>
+            </w:r>
+          </w:p>
+        </w:tc>
+        <w:tc>
+          <w:tcPr>
+            <w:tcW w:w="1485" w:type="dxa"/>
+          </w:tcPr>
+          <w:p>
+            <w:pPr>
+              <w:pStyle w:val="MyTable"/>
+            </w:pPr>
+            <w:r>
+              <w:t>Khóa chính</w:t>
+            </w:r>
+          </w:p>
+        </w:tc>
+        <w:tc>
+          <w:tcPr>
+            <w:tcW w:w="1822" w:type="dxa"/>
+            <w:vMerge/>
+          </w:tcPr>
+          <w:p>
+            <w:pPr>
+              <w:pStyle w:val="MyTable"/>
+            </w:pPr>
+          </w:p>
+        </w:tc>
+      </w:tr>
+      <w:tr>
+        <w:tc>
+          <w:tcPr>
+            <w:tcW w:w="1587" w:type="dxa"/>
           </w:tcPr>
           <w:p>
             <w:pPr>
@@ -21304,59 +21361,74 @@
         </w:tc>
         <w:tc>
           <w:tcPr>
-            <w:tcW w:w="1456" w:type="dxa"/>
-          </w:tcPr>
-          <w:p>
-            <w:pPr>
-              <w:pStyle w:val="MyTable"/>
-            </w:pPr>
-          </w:p>
-        </w:tc>
-        <w:tc>
-          <w:tcPr>
-            <w:tcW w:w="1475" w:type="dxa"/>
-          </w:tcPr>
-          <w:p>
-            <w:pPr>
-              <w:pStyle w:val="MyTable"/>
-            </w:pPr>
-          </w:p>
-        </w:tc>
-        <w:tc>
-          <w:tcPr>
-            <w:tcW w:w="1478" w:type="dxa"/>
-          </w:tcPr>
-          <w:p>
-            <w:pPr>
-              <w:pStyle w:val="MyTable"/>
-            </w:pPr>
-          </w:p>
-        </w:tc>
-        <w:tc>
-          <w:tcPr>
-            <w:tcW w:w="1521" w:type="dxa"/>
-          </w:tcPr>
-          <w:p>
-            <w:pPr>
-              <w:pStyle w:val="MyTable"/>
-            </w:pPr>
-          </w:p>
-        </w:tc>
-        <w:tc>
-          <w:tcPr>
-            <w:tcW w:w="1890" w:type="dxa"/>
-          </w:tcPr>
-          <w:p>
-            <w:pPr>
-              <w:pStyle w:val="MyTable"/>
-            </w:pPr>
-          </w:p>
-        </w:tc>
-      </w:tr>
-      <w:tr>
-        <w:tc>
-          <w:tcPr>
-            <w:tcW w:w="1630" w:type="dxa"/>
+            <w:tcW w:w="1643" w:type="dxa"/>
+          </w:tcPr>
+          <w:p>
+            <w:pPr>
+              <w:pStyle w:val="MyTable"/>
+            </w:pPr>
+            <w:r>
+              <w:t>createUser</w:t>
+            </w:r>
+          </w:p>
+        </w:tc>
+        <w:tc>
+          <w:tcPr>
+            <w:tcW w:w="1455" w:type="dxa"/>
+          </w:tcPr>
+          <w:p>
+            <w:pPr>
+              <w:pStyle w:val="MyTable"/>
+            </w:pPr>
+            <w:r>
+              <w:t>Int</w:t>
+            </w:r>
+          </w:p>
+        </w:tc>
+        <w:tc>
+          <w:tcPr>
+            <w:tcW w:w="1458" w:type="dxa"/>
+          </w:tcPr>
+          <w:p>
+            <w:pPr>
+              <w:pStyle w:val="MyTable"/>
+            </w:pPr>
+            <w:r>
+              <w:t>Int</w:t>
+            </w:r>
+          </w:p>
+        </w:tc>
+        <w:tc>
+          <w:tcPr>
+            <w:tcW w:w="1485" w:type="dxa"/>
+          </w:tcPr>
+          <w:p>
+            <w:pPr>
+              <w:pStyle w:val="MyTable"/>
+            </w:pPr>
+            <w:r>
+              <w:t>Khóa ngoại</w:t>
+            </w:r>
+          </w:p>
+        </w:tc>
+        <w:tc>
+          <w:tcPr>
+            <w:tcW w:w="1822" w:type="dxa"/>
+          </w:tcPr>
+          <w:p>
+            <w:pPr>
+              <w:pStyle w:val="MyTable"/>
+            </w:pPr>
+            <w:r>
+              <w:t>Người khởi tạo</w:t>
+            </w:r>
+          </w:p>
+        </w:tc>
+      </w:tr>
+      <w:tr>
+        <w:tc>
+          <w:tcPr>
+            <w:tcW w:w="1587" w:type="dxa"/>
           </w:tcPr>
           <w:p>
             <w:pPr>
@@ -21369,117 +21441,300 @@
         </w:tc>
         <w:tc>
           <w:tcPr>
-            <w:tcW w:w="1456" w:type="dxa"/>
-          </w:tcPr>
-          <w:p>
-            <w:pPr>
-              <w:pStyle w:val="MyTable"/>
-            </w:pPr>
-          </w:p>
-        </w:tc>
-        <w:tc>
-          <w:tcPr>
-            <w:tcW w:w="1475" w:type="dxa"/>
-          </w:tcPr>
-          <w:p>
-            <w:pPr>
-              <w:pStyle w:val="MyTable"/>
-            </w:pPr>
-          </w:p>
-        </w:tc>
-        <w:tc>
-          <w:tcPr>
-            <w:tcW w:w="1478" w:type="dxa"/>
-          </w:tcPr>
-          <w:p>
-            <w:pPr>
-              <w:pStyle w:val="MyTable"/>
-            </w:pPr>
-          </w:p>
-        </w:tc>
-        <w:tc>
-          <w:tcPr>
-            <w:tcW w:w="1521" w:type="dxa"/>
-          </w:tcPr>
-          <w:p>
-            <w:pPr>
-              <w:pStyle w:val="MyTable"/>
-            </w:pPr>
-          </w:p>
-        </w:tc>
-        <w:tc>
-          <w:tcPr>
-            <w:tcW w:w="1890" w:type="dxa"/>
-          </w:tcPr>
-          <w:p>
-            <w:pPr>
-              <w:pStyle w:val="MyTable"/>
-            </w:pPr>
-          </w:p>
-        </w:tc>
-      </w:tr>
-      <w:tr>
-        <w:tc>
-          <w:tcPr>
-            <w:tcW w:w="1630" w:type="dxa"/>
-          </w:tcPr>
-          <w:p>
-            <w:pPr>
-              <w:pStyle w:val="MyTable"/>
-            </w:pPr>
-            <w:r>
-              <w:t>……..</w:t>
-            </w:r>
-          </w:p>
-        </w:tc>
-        <w:tc>
-          <w:tcPr>
-            <w:tcW w:w="1456" w:type="dxa"/>
-          </w:tcPr>
-          <w:p>
-            <w:pPr>
-              <w:pStyle w:val="MyTable"/>
-            </w:pPr>
-          </w:p>
-        </w:tc>
-        <w:tc>
-          <w:tcPr>
-            <w:tcW w:w="1475" w:type="dxa"/>
-          </w:tcPr>
-          <w:p>
-            <w:pPr>
-              <w:pStyle w:val="MyTable"/>
-            </w:pPr>
-          </w:p>
-        </w:tc>
-        <w:tc>
-          <w:tcPr>
-            <w:tcW w:w="1478" w:type="dxa"/>
-          </w:tcPr>
-          <w:p>
-            <w:pPr>
-              <w:pStyle w:val="MyTable"/>
-            </w:pPr>
-          </w:p>
-        </w:tc>
-        <w:tc>
-          <w:tcPr>
-            <w:tcW w:w="1521" w:type="dxa"/>
-          </w:tcPr>
-          <w:p>
-            <w:pPr>
-              <w:pStyle w:val="MyTable"/>
-            </w:pPr>
-          </w:p>
-        </w:tc>
-        <w:tc>
-          <w:tcPr>
-            <w:tcW w:w="1890" w:type="dxa"/>
-          </w:tcPr>
-          <w:p>
-            <w:pPr>
-              <w:pStyle w:val="MyTable"/>
-            </w:pPr>
+            <w:tcW w:w="1643" w:type="dxa"/>
+          </w:tcPr>
+          <w:p>
+            <w:pPr>
+              <w:pStyle w:val="MyTable"/>
+            </w:pPr>
+            <w:r>
+              <w:t>lastupdateUser</w:t>
+            </w:r>
+          </w:p>
+        </w:tc>
+        <w:tc>
+          <w:tcPr>
+            <w:tcW w:w="1455" w:type="dxa"/>
+          </w:tcPr>
+          <w:p>
+            <w:pPr>
+              <w:pStyle w:val="MyTable"/>
+            </w:pPr>
+            <w:r>
+              <w:t>Int</w:t>
+            </w:r>
+          </w:p>
+        </w:tc>
+        <w:tc>
+          <w:tcPr>
+            <w:tcW w:w="1458" w:type="dxa"/>
+          </w:tcPr>
+          <w:p>
+            <w:pPr>
+              <w:pStyle w:val="MyTable"/>
+            </w:pPr>
+            <w:r>
+              <w:t>Int</w:t>
+            </w:r>
+          </w:p>
+        </w:tc>
+        <w:tc>
+          <w:tcPr>
+            <w:tcW w:w="1485" w:type="dxa"/>
+          </w:tcPr>
+          <w:p>
+            <w:pPr>
+              <w:pStyle w:val="MyTable"/>
+            </w:pPr>
+            <w:r>
+              <w:t>Khóa ngoại</w:t>
+            </w:r>
+            <w:bookmarkStart w:id="12" w:name="_GoBack"/>
+            <w:bookmarkEnd w:id="12"/>
+          </w:p>
+        </w:tc>
+        <w:tc>
+          <w:tcPr>
+            <w:tcW w:w="1822" w:type="dxa"/>
+          </w:tcPr>
+          <w:p>
+            <w:pPr>
+              <w:pStyle w:val="MyTable"/>
+            </w:pPr>
+            <w:r>
+              <w:t>Người cập nhật lần cuối</w:t>
+            </w:r>
+          </w:p>
+        </w:tc>
+      </w:tr>
+      <w:tr>
+        <w:tc>
+          <w:tcPr>
+            <w:tcW w:w="1587" w:type="dxa"/>
+          </w:tcPr>
+          <w:p>
+            <w:pPr>
+              <w:pStyle w:val="MyTable"/>
+            </w:pPr>
+            <w:r>
+              <w:t>5</w:t>
+            </w:r>
+          </w:p>
+        </w:tc>
+        <w:tc>
+          <w:tcPr>
+            <w:tcW w:w="1643" w:type="dxa"/>
+          </w:tcPr>
+          <w:p>
+            <w:pPr>
+              <w:pStyle w:val="MyTable"/>
+            </w:pPr>
+            <w:r>
+              <w:t>createDate</w:t>
+            </w:r>
+          </w:p>
+        </w:tc>
+        <w:tc>
+          <w:tcPr>
+            <w:tcW w:w="1455" w:type="dxa"/>
+          </w:tcPr>
+          <w:p>
+            <w:pPr>
+              <w:pStyle w:val="MyTable"/>
+            </w:pPr>
+            <w:r>
+              <w:t>Datetime</w:t>
+            </w:r>
+          </w:p>
+        </w:tc>
+        <w:tc>
+          <w:tcPr>
+            <w:tcW w:w="1458" w:type="dxa"/>
+          </w:tcPr>
+          <w:p>
+            <w:pPr>
+              <w:pStyle w:val="MyTable"/>
+            </w:pPr>
+            <w:r>
+              <w:t>Datetime</w:t>
+            </w:r>
+          </w:p>
+        </w:tc>
+        <w:tc>
+          <w:tcPr>
+            <w:tcW w:w="1485" w:type="dxa"/>
+          </w:tcPr>
+          <w:p>
+            <w:pPr>
+              <w:pStyle w:val="MyTable"/>
+            </w:pPr>
+          </w:p>
+        </w:tc>
+        <w:tc>
+          <w:tcPr>
+            <w:tcW w:w="1822" w:type="dxa"/>
+          </w:tcPr>
+          <w:p>
+            <w:pPr>
+              <w:pStyle w:val="MyTable"/>
+            </w:pPr>
+            <w:r>
+              <w:t>Ngày khởi tạo</w:t>
+            </w:r>
+          </w:p>
+        </w:tc>
+      </w:tr>
+      <w:tr>
+        <w:tc>
+          <w:tcPr>
+            <w:tcW w:w="1587" w:type="dxa"/>
+          </w:tcPr>
+          <w:p>
+            <w:pPr>
+              <w:pStyle w:val="MyTable"/>
+            </w:pPr>
+            <w:r>
+              <w:t>6</w:t>
+            </w:r>
+          </w:p>
+        </w:tc>
+        <w:tc>
+          <w:tcPr>
+            <w:tcW w:w="1643" w:type="dxa"/>
+          </w:tcPr>
+          <w:p>
+            <w:pPr>
+              <w:pStyle w:val="MyTable"/>
+            </w:pPr>
+            <w:r>
+              <w:t>lastupdateDate</w:t>
+            </w:r>
+          </w:p>
+        </w:tc>
+        <w:tc>
+          <w:tcPr>
+            <w:tcW w:w="1455" w:type="dxa"/>
+          </w:tcPr>
+          <w:p>
+            <w:pPr>
+              <w:pStyle w:val="MyTable"/>
+            </w:pPr>
+            <w:r>
+              <w:t>Datetime</w:t>
+            </w:r>
+          </w:p>
+        </w:tc>
+        <w:tc>
+          <w:tcPr>
+            <w:tcW w:w="1458" w:type="dxa"/>
+          </w:tcPr>
+          <w:p>
+            <w:pPr>
+              <w:pStyle w:val="MyTable"/>
+            </w:pPr>
+            <w:r>
+              <w:t>Datetime</w:t>
+            </w:r>
+          </w:p>
+        </w:tc>
+        <w:tc>
+          <w:tcPr>
+            <w:tcW w:w="1485" w:type="dxa"/>
+          </w:tcPr>
+          <w:p>
+            <w:pPr>
+              <w:pStyle w:val="MyTable"/>
+            </w:pPr>
+          </w:p>
+        </w:tc>
+        <w:tc>
+          <w:tcPr>
+            <w:tcW w:w="1822" w:type="dxa"/>
+          </w:tcPr>
+          <w:p>
+            <w:pPr>
+              <w:pStyle w:val="MyTable"/>
+            </w:pPr>
+            <w:r>
+              <w:t>Ngày cập nhật lần cuối</w:t>
+            </w:r>
+          </w:p>
+        </w:tc>
+      </w:tr>
+      <w:tr>
+        <w:tc>
+          <w:tcPr>
+            <w:tcW w:w="1587" w:type="dxa"/>
+          </w:tcPr>
+          <w:p>
+            <w:pPr>
+              <w:pStyle w:val="MyTable"/>
+            </w:pPr>
+            <w:r>
+              <w:t>7</w:t>
+            </w:r>
+          </w:p>
+        </w:tc>
+        <w:tc>
+          <w:tcPr>
+            <w:tcW w:w="1643" w:type="dxa"/>
+          </w:tcPr>
+          <w:p>
+            <w:pPr>
+              <w:pStyle w:val="MyTable"/>
+            </w:pPr>
+            <w:r>
+              <w:t>isDeleted</w:t>
+            </w:r>
+          </w:p>
+        </w:tc>
+        <w:tc>
+          <w:tcPr>
+            <w:tcW w:w="1455" w:type="dxa"/>
+          </w:tcPr>
+          <w:p>
+            <w:pPr>
+              <w:pStyle w:val="MyTable"/>
+            </w:pPr>
+            <w:r>
+              <w:t>Int</w:t>
+            </w:r>
+          </w:p>
+        </w:tc>
+        <w:tc>
+          <w:tcPr>
+            <w:tcW w:w="1458" w:type="dxa"/>
+          </w:tcPr>
+          <w:p>
+            <w:pPr>
+              <w:pStyle w:val="MyTable"/>
+            </w:pPr>
+            <w:r>
+              <w:t>Int</w:t>
+            </w:r>
+          </w:p>
+        </w:tc>
+        <w:tc>
+          <w:tcPr>
+            <w:tcW w:w="1485" w:type="dxa"/>
+          </w:tcPr>
+          <w:p>
+            <w:pPr>
+              <w:pStyle w:val="MyTable"/>
+            </w:pPr>
+          </w:p>
+        </w:tc>
+        <w:tc>
+          <w:tcPr>
+            <w:tcW w:w="1822" w:type="dxa"/>
+          </w:tcPr>
+          <w:p>
+            <w:pPr>
+              <w:pStyle w:val="MyTable"/>
+            </w:pPr>
+            <w:r>
+              <w:t>Trạng thái tồn tại: 1-đã xóa,0-tồn tại</w:t>
+            </w:r>
           </w:p>
         </w:tc>
       </w:tr>
@@ -21560,7 +21815,7 @@
 </file>
 
 <file path=word/numbering.xml><?xml version="1.0" encoding="utf-8"?>
-<w:numbering xmlns:wpc="http://schemas.microsoft.com/office/word/2010/wordprocessingCanvas" xmlns:cx="http://schemas.microsoft.com/office/drawing/2014/chartex" xmlns:cx1="http://schemas.microsoft.com/office/drawing/2015/9/8/chartex" xmlns:cx2="http://schemas.microsoft.com/office/drawing/2015/10/21/chartex" xmlns:cx3="http://schemas.microsoft.com/office/drawing/2016/5/9/chartex" xmlns:cx4="http://schemas.microsoft.com/office/drawing/2016/5/10/chartex" xmlns:cx5="http://schemas.microsoft.com/office/drawing/2016/5/11/chartex" xmlns:cx6="http://schemas.microsoft.com/office/drawing/2016/5/12/chartex" xmlns:cx7="http://schemas.microsoft.com/office/drawing/2016/5/13/chartex" xmlns:cx8="http://schemas.microsoft.com/office/drawing/2016/5/14/chartex" xmlns:mc="http://schemas.openxmlformats.org/markup-compatibility/2006" xmlns:aink="http://schemas.microsoft.com/office/drawing/2016/ink" xmlns:am3d="http://schemas.microsoft.com/office/drawing/2017/model3d" xmlns:o="urn:schemas-microsoft-com:office:office" xmlns:r="http://schemas.openxmlformats.org/officeDocument/2006/relationships" xmlns:m="http://schemas.openxmlformats.org/officeDocument/2006/math" xmlns:v="urn:schemas-microsoft-com:vml" xmlns:wp14="http://schemas.microsoft.com/office/word/2010/wordprocessingDrawing" xmlns:wp="http://schemas.openxmlformats.org/drawingml/2006/wordprocessingDrawing" xmlns:w10="urn:schemas-microsoft-com:office:word" xmlns:w="http://schemas.openxmlformats.org/wordprocessingml/2006/main" xmlns:w14="http://schemas.microsoft.com/office/word/2010/wordml" xmlns:w15="http://schemas.microsoft.com/office/word/2012/wordml" xmlns:w16cid="http://schemas.microsoft.com/office/word/2016/wordml/cid" xmlns:w16se="http://schemas.microsoft.com/office/word/2015/wordml/symex" xmlns:wpg="http://schemas.microsoft.com/office/word/2010/wordprocessingGroup" xmlns:wpi="http://schemas.microsoft.com/office/word/2010/wordprocessingInk" xmlns:wne="http://schemas.microsoft.com/office/word/2006/wordml" xmlns:wps="http://schemas.microsoft.com/office/word/2010/wordprocessingShape" mc:Ignorable="w14 w15 w16se w16cid wp14">
+<w:numbering xmlns:wpc="http://schemas.microsoft.com/office/word/2010/wordprocessingCanvas" xmlns:mc="http://schemas.openxmlformats.org/markup-compatibility/2006" xmlns:o="urn:schemas-microsoft-com:office:office" xmlns:r="http://schemas.openxmlformats.org/officeDocument/2006/relationships" xmlns:m="http://schemas.openxmlformats.org/officeDocument/2006/math" xmlns:v="urn:schemas-microsoft-com:vml" xmlns:wp14="http://schemas.microsoft.com/office/word/2010/wordprocessingDrawing" xmlns:wp="http://schemas.openxmlformats.org/drawingml/2006/wordprocessingDrawing" xmlns:w10="urn:schemas-microsoft-com:office:word" xmlns:w="http://schemas.openxmlformats.org/wordprocessingml/2006/main" xmlns:w14="http://schemas.microsoft.com/office/word/2010/wordml" xmlns:w15="http://schemas.microsoft.com/office/word/2012/wordml" xmlns:wpg="http://schemas.microsoft.com/office/word/2010/wordprocessingGroup" xmlns:wpi="http://schemas.microsoft.com/office/word/2010/wordprocessingInk" xmlns:wne="http://schemas.microsoft.com/office/word/2006/wordml" xmlns:wps="http://schemas.microsoft.com/office/word/2010/wordprocessingShape" mc:Ignorable="w14 w15 wp14">
   <w:abstractNum w:abstractNumId="0" w15:restartNumberingAfterBreak="0">
     <w:nsid w:val="03A213BE"/>
     <w:multiLevelType w:val="hybridMultilevel"/>
@@ -23874,7 +24129,7 @@
 </file>
 
 <file path=word/styles.xml><?xml version="1.0" encoding="utf-8"?>
-<w:styles xmlns:mc="http://schemas.openxmlformats.org/markup-compatibility/2006" xmlns:r="http://schemas.openxmlformats.org/officeDocument/2006/relationships" xmlns:w="http://schemas.openxmlformats.org/wordprocessingml/2006/main" xmlns:w14="http://schemas.microsoft.com/office/word/2010/wordml" xmlns:w15="http://schemas.microsoft.com/office/word/2012/wordml" xmlns:w16cid="http://schemas.microsoft.com/office/word/2016/wordml/cid" xmlns:w16se="http://schemas.microsoft.com/office/word/2015/wordml/symex" mc:Ignorable="w14 w15 w16se w16cid">
+<w:styles xmlns:mc="http://schemas.openxmlformats.org/markup-compatibility/2006" xmlns:r="http://schemas.openxmlformats.org/officeDocument/2006/relationships" xmlns:w="http://schemas.openxmlformats.org/wordprocessingml/2006/main" xmlns:w14="http://schemas.microsoft.com/office/word/2010/wordml" xmlns:w15="http://schemas.microsoft.com/office/word/2012/wordml" mc:Ignorable="w14 w15">
   <w:docDefaults>
     <w:rPrDefault>
       <w:rPr>
@@ -23891,7 +24146,7 @@
       </w:pPr>
     </w:pPrDefault>
   </w:docDefaults>
-  <w:latentStyles w:defLockedState="0" w:defUIPriority="99" w:defSemiHidden="0" w:defUnhideWhenUsed="0" w:defQFormat="0" w:count="375">
+  <w:latentStyles w:defLockedState="0" w:defUIPriority="99" w:defSemiHidden="0" w:defUnhideWhenUsed="0" w:defQFormat="0" w:count="371">
     <w:lsdException w:name="Normal" w:uiPriority="0" w:qFormat="1"/>
     <w:lsdException w:name="heading 1" w:uiPriority="9" w:qFormat="1"/>
     <w:lsdException w:name="heading 2" w:semiHidden="1" w:uiPriority="9" w:unhideWhenUsed="1" w:qFormat="1"/>
@@ -24263,10 +24518,6 @@
     <w:lsdException w:name="List Table 5 Dark Accent 6" w:uiPriority="50"/>
     <w:lsdException w:name="List Table 6 Colorful Accent 6" w:uiPriority="51"/>
     <w:lsdException w:name="List Table 7 Colorful Accent 6" w:uiPriority="52"/>
-    <w:lsdException w:name="Mention" w:semiHidden="1" w:unhideWhenUsed="1"/>
-    <w:lsdException w:name="Smart Hyperlink" w:semiHidden="1" w:unhideWhenUsed="1"/>
-    <w:lsdException w:name="Hashtag" w:semiHidden="1" w:unhideWhenUsed="1"/>
-    <w:lsdException w:name="Unresolved Mention" w:semiHidden="1" w:unhideWhenUsed="1"/>
   </w:latentStyles>
   <w:style w:type="paragraph" w:default="1" w:styleId="Normal">
     <w:name w:val="Normal"/>
@@ -25788,7 +26039,7 @@
 </file>
 
 <file path=customXml/itemProps2.xml><?xml version="1.0" encoding="utf-8"?>
-<ds:datastoreItem xmlns:ds="http://schemas.openxmlformats.org/officeDocument/2006/customXml" ds:itemID="{11D709A1-5E29-49AE-A59C-4F8EF3C33EA3}">
+<ds:datastoreItem xmlns:ds="http://schemas.openxmlformats.org/officeDocument/2006/customXml" ds:itemID="{AAB7E66F-2B32-4C70-AA34-EDB20CB1F5E0}">
   <ds:schemaRefs>
     <ds:schemaRef ds:uri="http://schemas.openxmlformats.org/officeDocument/2006/bibliography"/>
   </ds:schemaRefs>

--- a/01_Document/[FD] Thiết kế chức năng hệ thống/[FD] [C43] Quản lý xe khách.docx
+++ b/01_Document/[FD] Thiết kế chức năng hệ thống/[FD] [C43] Quản lý xe khách.docx
@@ -1107,7 +1107,19 @@
                 <w:rPr>
                   <w:rStyle w:val="Hyperlink"/>
                 </w:rPr>
-                <w:t>NHANVIEN</w:t>
+                <w:t>NHANV</w:t>
+              </w:r>
+              <w:r>
+                <w:rPr>
+                  <w:rStyle w:val="Hyperlink"/>
+                </w:rPr>
+                <w:t>I</w:t>
+              </w:r>
+              <w:r>
+                <w:rPr>
+                  <w:rStyle w:val="Hyperlink"/>
+                </w:rPr>
+                <w:t>EN</w:t>
               </w:r>
             </w:hyperlink>
           </w:p>
@@ -1121,7 +1133,12 @@
               <w:pStyle w:val="MyTable1"/>
             </w:pPr>
             <w:r>
-              <w:t xml:space="preserve">Lưu trữ thông tin </w:t>
+              <w:t>Lưu trữ thôn</w:t>
+            </w:r>
+            <w:bookmarkStart w:id="0" w:name="MUCLUC"/>
+            <w:bookmarkEnd w:id="0"/>
+            <w:r>
+              <w:t xml:space="preserve">g tin </w:t>
             </w:r>
             <w:r>
               <w:t>nhân viên</w:t>
@@ -1395,7 +1412,19 @@
                 <w:rPr>
                   <w:rStyle w:val="Hyperlink"/>
                 </w:rPr>
-                <w:t>KHACHHANG</w:t>
+                <w:t>KHACHHA</w:t>
+              </w:r>
+              <w:r>
+                <w:rPr>
+                  <w:rStyle w:val="Hyperlink"/>
+                </w:rPr>
+                <w:t>N</w:t>
+              </w:r>
+              <w:r>
+                <w:rPr>
+                  <w:rStyle w:val="Hyperlink"/>
+                </w:rPr>
+                <w:t>G</w:t>
               </w:r>
             </w:hyperlink>
           </w:p>
@@ -1533,7 +1562,13 @@
                 <w:rPr>
                   <w:rStyle w:val="Hyperlink"/>
                 </w:rPr>
-                <w:t>XE</w:t>
+                <w:t>X</w:t>
+              </w:r>
+              <w:r>
+                <w:rPr>
+                  <w:rStyle w:val="Hyperlink"/>
+                </w:rPr>
+                <w:t>E</w:t>
               </w:r>
             </w:hyperlink>
           </w:p>
@@ -1966,8 +2001,8 @@
             <w:r>
               <w:t>_01</w:t>
             </w:r>
-            <w:bookmarkStart w:id="0" w:name="NHANVIEN"/>
-            <w:bookmarkEnd w:id="0"/>
+            <w:bookmarkStart w:id="1" w:name="NHANVIEN"/>
+            <w:bookmarkEnd w:id="1"/>
           </w:p>
         </w:tc>
       </w:tr>
@@ -3408,8 +3443,8 @@
             <w:r>
               <w:t>SESSION</w:t>
             </w:r>
-            <w:bookmarkStart w:id="1" w:name="SESSION"/>
-            <w:bookmarkEnd w:id="1"/>
+            <w:bookmarkStart w:id="2" w:name="SESSION"/>
+            <w:bookmarkEnd w:id="2"/>
           </w:p>
         </w:tc>
       </w:tr>
@@ -6216,8 +6251,8 @@
             <w:pPr>
               <w:pStyle w:val="MyTable"/>
             </w:pPr>
-            <w:bookmarkStart w:id="2" w:name="LOAIXE"/>
-            <w:bookmarkEnd w:id="2"/>
+            <w:bookmarkStart w:id="3" w:name="LOAIXE"/>
+            <w:bookmarkEnd w:id="3"/>
             <w:r>
               <w:t>TblLoaiXe</w:t>
             </w:r>
@@ -7203,8 +7238,8 @@
             <w:r>
               <w:t>GIACOB</w:t>
             </w:r>
-            <w:bookmarkStart w:id="3" w:name="GIACOBAN"/>
-            <w:bookmarkEnd w:id="3"/>
+            <w:bookmarkStart w:id="4" w:name="GIACOBAN"/>
+            <w:bookmarkEnd w:id="4"/>
             <w:r>
               <w:t>AN</w:t>
             </w:r>
@@ -8319,8 +8354,8 @@
             <w:r>
               <w:t>KHA</w:t>
             </w:r>
-            <w:bookmarkStart w:id="4" w:name="KHACHHANG"/>
-            <w:bookmarkEnd w:id="4"/>
+            <w:bookmarkStart w:id="5" w:name="KHACHHANG"/>
+            <w:bookmarkEnd w:id="5"/>
             <w:r>
               <w:t>CHHANG</w:t>
             </w:r>
@@ -9493,8 +9528,8 @@
             <w:pPr>
               <w:pStyle w:val="MyTable"/>
             </w:pPr>
-            <w:bookmarkStart w:id="5" w:name="CHUYENXE"/>
-            <w:bookmarkEnd w:id="5"/>
+            <w:bookmarkStart w:id="6" w:name="CHUYENXE"/>
+            <w:bookmarkEnd w:id="6"/>
             <w:r>
               <w:t>TblChuyenXe</w:t>
             </w:r>
@@ -10631,8 +10666,8 @@
             <w:r>
               <w:t>T</w:t>
             </w:r>
-            <w:bookmarkStart w:id="6" w:name="TAIXE"/>
-            <w:bookmarkEnd w:id="6"/>
+            <w:bookmarkStart w:id="7" w:name="TAIXE"/>
+            <w:bookmarkEnd w:id="7"/>
             <w:r>
               <w:t>blTaiXe</w:t>
             </w:r>
@@ -12039,8 +12074,8 @@
             <w:r>
               <w:t>Xe</w:t>
             </w:r>
-            <w:bookmarkStart w:id="7" w:name="XE"/>
-            <w:bookmarkEnd w:id="7"/>
+            <w:bookmarkStart w:id="8" w:name="XE"/>
+            <w:bookmarkEnd w:id="8"/>
             <w:r>
               <w:t>_01</w:t>
             </w:r>
@@ -12886,7 +12921,7 @@
               <w:pStyle w:val="MyTable"/>
             </w:pPr>
             <w:r>
-              <w:t>int</w:t>
+              <w:t>{0,1}</w:t>
             </w:r>
           </w:p>
         </w:tc>
@@ -13077,8 +13112,8 @@
             <w:r>
               <w:t>HOPDON</w:t>
             </w:r>
-            <w:bookmarkStart w:id="8" w:name="HOPDONG"/>
-            <w:bookmarkEnd w:id="8"/>
+            <w:bookmarkStart w:id="9" w:name="HOPDONG"/>
+            <w:bookmarkEnd w:id="9"/>
             <w:r>
               <w:t>G</w:t>
             </w:r>
@@ -14449,8 +14484,8 @@
             <w:r>
               <w:t>DOITA</w:t>
             </w:r>
-            <w:bookmarkStart w:id="9" w:name="DOITAC"/>
-            <w:bookmarkEnd w:id="9"/>
+            <w:bookmarkStart w:id="10" w:name="DOITAC"/>
+            <w:bookmarkEnd w:id="10"/>
             <w:r>
               <w:t>C</w:t>
             </w:r>
@@ -17015,8 +17050,8 @@
             <w:r>
               <w:t>KhaoSat</w:t>
             </w:r>
-            <w:bookmarkStart w:id="10" w:name="KHAOSAT"/>
-            <w:bookmarkEnd w:id="10"/>
+            <w:bookmarkStart w:id="11" w:name="KHAOSAT"/>
+            <w:bookmarkEnd w:id="11"/>
             <w:r>
               <w:t>_01</w:t>
             </w:r>
@@ -21016,8 +21051,8 @@
             <w:r>
               <w:t>Ghe</w:t>
             </w:r>
-            <w:bookmarkStart w:id="11" w:name="GHE"/>
-            <w:bookmarkEnd w:id="11"/>
+            <w:bookmarkStart w:id="12" w:name="GHE"/>
+            <w:bookmarkEnd w:id="12"/>
             <w:r>
               <w:t>_01</w:t>
             </w:r>
@@ -21489,8 +21524,6 @@
             <w:r>
               <w:t>Khóa ngoại</w:t>
             </w:r>
-            <w:bookmarkStart w:id="12" w:name="_GoBack"/>
-            <w:bookmarkEnd w:id="12"/>
           </w:p>
         </w:tc>
         <w:tc>
@@ -21708,10 +21741,15 @@
           <w:p>
             <w:pPr>
               <w:pStyle w:val="MyTable"/>
-            </w:pPr>
-            <w:r>
-              <w:t>Int</w:t>
-            </w:r>
+              <w:tabs>
+                <w:tab w:val="left" w:pos="885"/>
+              </w:tabs>
+            </w:pPr>
+            <w:r>
+              <w:t>{0,1}</w:t>
+            </w:r>
+            <w:bookmarkStart w:id="13" w:name="_GoBack"/>
+            <w:bookmarkEnd w:id="13"/>
           </w:p>
         </w:tc>
         <w:tc>
@@ -26039,7 +26077,7 @@
 </file>
 
 <file path=customXml/itemProps2.xml><?xml version="1.0" encoding="utf-8"?>
-<ds:datastoreItem xmlns:ds="http://schemas.openxmlformats.org/officeDocument/2006/customXml" ds:itemID="{AAB7E66F-2B32-4C70-AA34-EDB20CB1F5E0}">
+<ds:datastoreItem xmlns:ds="http://schemas.openxmlformats.org/officeDocument/2006/customXml" ds:itemID="{F5809FDE-2A3F-428C-AD21-70445525DDA7}">
   <ds:schemaRefs>
     <ds:schemaRef ds:uri="http://schemas.openxmlformats.org/officeDocument/2006/bibliography"/>
   </ds:schemaRefs>

--- a/01_Document/[FD] Thiết kế chức năng hệ thống/[FD] [C43] Quản lý xe khách.docx
+++ b/01_Document/[FD] Thiết kế chức năng hệ thống/[FD] [C43] Quản lý xe khách.docx
@@ -1,6 +1,6 @@
 
 <file path=word/document.xml><?xml version="1.0" encoding="utf-8"?>
-<w:document xmlns:wpc="http://schemas.microsoft.com/office/word/2010/wordprocessingCanvas" xmlns:mc="http://schemas.openxmlformats.org/markup-compatibility/2006" xmlns:o="urn:schemas-microsoft-com:office:office" xmlns:r="http://schemas.openxmlformats.org/officeDocument/2006/relationships" xmlns:m="http://schemas.openxmlformats.org/officeDocument/2006/math" xmlns:v="urn:schemas-microsoft-com:vml" xmlns:wp14="http://schemas.microsoft.com/office/word/2010/wordprocessingDrawing" xmlns:wp="http://schemas.openxmlformats.org/drawingml/2006/wordprocessingDrawing" xmlns:w10="urn:schemas-microsoft-com:office:word" xmlns:w="http://schemas.openxmlformats.org/wordprocessingml/2006/main" xmlns:w14="http://schemas.microsoft.com/office/word/2010/wordml" xmlns:w15="http://schemas.microsoft.com/office/word/2012/wordml" xmlns:wpg="http://schemas.microsoft.com/office/word/2010/wordprocessingGroup" xmlns:wpi="http://schemas.microsoft.com/office/word/2010/wordprocessingInk" xmlns:wne="http://schemas.microsoft.com/office/word/2006/wordml" xmlns:wps="http://schemas.microsoft.com/office/word/2010/wordprocessingShape" mc:Ignorable="w14 w15 wp14">
+<w:document xmlns:wpc="http://schemas.microsoft.com/office/word/2010/wordprocessingCanvas" xmlns:cx="http://schemas.microsoft.com/office/drawing/2014/chartex" xmlns:cx1="http://schemas.microsoft.com/office/drawing/2015/9/8/chartex" xmlns:cx2="http://schemas.microsoft.com/office/drawing/2015/10/21/chartex" xmlns:cx3="http://schemas.microsoft.com/office/drawing/2016/5/9/chartex" xmlns:cx4="http://schemas.microsoft.com/office/drawing/2016/5/10/chartex" xmlns:cx5="http://schemas.microsoft.com/office/drawing/2016/5/11/chartex" xmlns:cx6="http://schemas.microsoft.com/office/drawing/2016/5/12/chartex" xmlns:cx7="http://schemas.microsoft.com/office/drawing/2016/5/13/chartex" xmlns:cx8="http://schemas.microsoft.com/office/drawing/2016/5/14/chartex" xmlns:mc="http://schemas.openxmlformats.org/markup-compatibility/2006" xmlns:aink="http://schemas.microsoft.com/office/drawing/2016/ink" xmlns:am3d="http://schemas.microsoft.com/office/drawing/2017/model3d" xmlns:o="urn:schemas-microsoft-com:office:office" xmlns:r="http://schemas.openxmlformats.org/officeDocument/2006/relationships" xmlns:m="http://schemas.openxmlformats.org/officeDocument/2006/math" xmlns:v="urn:schemas-microsoft-com:vml" xmlns:wp14="http://schemas.microsoft.com/office/word/2010/wordprocessingDrawing" xmlns:wp="http://schemas.openxmlformats.org/drawingml/2006/wordprocessingDrawing" xmlns:w10="urn:schemas-microsoft-com:office:word" xmlns:w="http://schemas.openxmlformats.org/wordprocessingml/2006/main" xmlns:w14="http://schemas.microsoft.com/office/word/2010/wordml" xmlns:w15="http://schemas.microsoft.com/office/word/2012/wordml" xmlns:w16cid="http://schemas.microsoft.com/office/word/2016/wordml/cid" xmlns:w16se="http://schemas.microsoft.com/office/word/2015/wordml/symex" xmlns:wpg="http://schemas.microsoft.com/office/word/2010/wordprocessingGroup" xmlns:wpi="http://schemas.microsoft.com/office/word/2010/wordprocessingInk" xmlns:wne="http://schemas.microsoft.com/office/word/2006/wordml" xmlns:wps="http://schemas.microsoft.com/office/word/2010/wordprocessingShape" mc:Ignorable="w14 w15 w16se w16cid wp14">
   <w:body>
     <w:sdt>
       <w:sdtPr>
@@ -66,7 +66,7 @@
                   </w:tcPr>
                   <w:p>
                     <w:pPr>
-                      <w:pStyle w:val="NoSpacing"/>
+                      <w:pStyle w:val="KhngDncch"/>
                       <w:jc w:val="center"/>
                       <w:rPr>
                         <w:rFonts w:ascii="Times New Roman" w:eastAsiaTheme="majorEastAsia" w:hAnsi="Times New Roman" w:cs="Times New Roman"/>
@@ -109,7 +109,6 @@
                 <w:dataBinding w:prefixMappings="xmlns:ns0='http://schemas.openxmlformats.org/package/2006/metadata/core-properties' xmlns:ns1='http://purl.org/dc/elements/1.1/'" w:xpath="/ns0:coreProperties[1]/ns1:title[1]" w:storeItemID="{6C3C8BC8-F283-45AE-878A-BAB7291924A1}"/>
                 <w:text/>
               </w:sdtPr>
-              <w:sdtEndPr/>
               <w:sdtContent>
                 <w:tc>
                   <w:tcPr>
@@ -121,7 +120,7 @@
                   </w:tcPr>
                   <w:p>
                     <w:pPr>
-                      <w:pStyle w:val="NoSpacing"/>
+                      <w:pStyle w:val="KhngDncch"/>
                       <w:jc w:val="center"/>
                       <w:rPr>
                         <w:rFonts w:ascii="Times New Roman" w:eastAsiaTheme="majorEastAsia" w:hAnsi="Times New Roman" w:cs="Times New Roman"/>
@@ -159,7 +158,6 @@
                 <w:dataBinding w:prefixMappings="xmlns:ns0='http://schemas.openxmlformats.org/package/2006/metadata/core-properties' xmlns:ns1='http://purl.org/dc/elements/1.1/'" w:xpath="/ns0:coreProperties[1]/ns1:subject[1]" w:storeItemID="{6C3C8BC8-F283-45AE-878A-BAB7291924A1}"/>
                 <w:text/>
               </w:sdtPr>
-              <w:sdtEndPr/>
               <w:sdtContent>
                 <w:tc>
                   <w:tcPr>
@@ -171,7 +169,7 @@
                   </w:tcPr>
                   <w:p>
                     <w:pPr>
-                      <w:pStyle w:val="NoSpacing"/>
+                      <w:pStyle w:val="KhngDncch"/>
                       <w:jc w:val="center"/>
                       <w:rPr>
                         <w:rFonts w:ascii="Times New Roman" w:eastAsiaTheme="majorEastAsia" w:hAnsi="Times New Roman" w:cs="Times New Roman"/>
@@ -185,7 +183,15 @@
                         <w:sz w:val="44"/>
                         <w:szCs w:val="44"/>
                       </w:rPr>
-                      <w:t>Quản Lý Khách Sạn</w:t>
+                      <w:t>Quả</w:t>
+                    </w:r>
+                    <w:r>
+                      <w:rPr>
+                        <w:rFonts w:ascii="Times New Roman" w:eastAsiaTheme="majorEastAsia" w:hAnsi="Times New Roman" w:cs="Times New Roman"/>
+                        <w:sz w:val="44"/>
+                        <w:szCs w:val="44"/>
+                      </w:rPr>
+                      <w:t>n Lý Xe Khách</w:t>
                     </w:r>
                   </w:p>
                 </w:tc>
@@ -204,7 +210,7 @@
               </w:tcPr>
               <w:p>
                 <w:pPr>
-                  <w:pStyle w:val="NoSpacing"/>
+                  <w:pStyle w:val="KhngDncch"/>
                   <w:jc w:val="center"/>
                   <w:rPr>
                     <w:rFonts w:ascii="Times New Roman" w:hAnsi="Times New Roman" w:cs="Times New Roman"/>
@@ -230,7 +236,6 @@
                 <w:dataBinding w:prefixMappings="xmlns:ns0='http://schemas.openxmlformats.org/package/2006/metadata/core-properties' xmlns:ns1='http://purl.org/dc/elements/1.1/'" w:xpath="/ns0:coreProperties[1]/ns1:creator[1]" w:storeItemID="{6C3C8BC8-F283-45AE-878A-BAB7291924A1}"/>
                 <w:text/>
               </w:sdtPr>
-              <w:sdtEndPr/>
               <w:sdtContent>
                 <w:tc>
                   <w:tcPr>
@@ -239,7 +244,7 @@
                   </w:tcPr>
                   <w:p>
                     <w:pPr>
-                      <w:pStyle w:val="NoSpacing"/>
+                      <w:pStyle w:val="KhngDncch"/>
                       <w:jc w:val="center"/>
                       <w:rPr>
                         <w:rFonts w:ascii="Times New Roman" w:hAnsi="Times New Roman" w:cs="Times New Roman"/>
@@ -282,7 +287,6 @@
                   <w:calendar w:val="gregorian"/>
                 </w:date>
               </w:sdtPr>
-              <w:sdtEndPr/>
               <w:sdtContent>
                 <w:tc>
                   <w:tcPr>
@@ -291,7 +295,7 @@
                   </w:tcPr>
                   <w:p>
                     <w:pPr>
-                      <w:pStyle w:val="NoSpacing"/>
+                      <w:pStyle w:val="KhngDncch"/>
                       <w:jc w:val="center"/>
                       <w:rPr>
                         <w:rFonts w:ascii="Times New Roman" w:hAnsi="Times New Roman" w:cs="Times New Roman"/>
@@ -344,7 +348,7 @@
         </w:p>
         <w:tbl>
           <w:tblPr>
-            <w:tblStyle w:val="TableGrid"/>
+            <w:tblStyle w:val="LiBang"/>
             <w:tblW w:w="0" w:type="auto"/>
             <w:tblInd w:w="360" w:type="dxa"/>
             <w:tblLook w:val="04E0" w:firstRow="1" w:lastRow="1" w:firstColumn="1" w:lastColumn="0" w:noHBand="0" w:noVBand="1"/>
@@ -574,7 +578,7 @@
               </w:tcPr>
               <w:p>
                 <w:pPr>
-                  <w:pStyle w:val="NoSpacing"/>
+                  <w:pStyle w:val="KhngDncch"/>
                   <w:rPr>
                     <w:rFonts w:ascii="Times New Roman" w:hAnsi="Times New Roman" w:cs="Times New Roman"/>
                   </w:rPr>
@@ -585,7 +589,7 @@
         </w:tbl>
         <w:tbl>
           <w:tblPr>
-            <w:tblStyle w:val="TableGrid"/>
+            <w:tblStyle w:val="LiBang"/>
             <w:tblW w:w="9198" w:type="dxa"/>
             <w:tblInd w:w="360" w:type="dxa"/>
             <w:tblLook w:val="04A0" w:firstRow="1" w:lastRow="0" w:firstColumn="1" w:lastColumn="0" w:noHBand="0" w:noVBand="1"/>
@@ -1009,7 +1013,7 @@
     </w:p>
     <w:tbl>
       <w:tblPr>
-        <w:tblStyle w:val="TableGrid"/>
+        <w:tblStyle w:val="LiBang"/>
         <w:tblW w:w="0" w:type="auto"/>
         <w:tblLook w:val="04A0" w:firstRow="1" w:lastRow="0" w:firstColumn="1" w:lastColumn="0" w:noHBand="0" w:noVBand="1"/>
       </w:tblPr>
@@ -1105,19 +1109,25 @@
             <w:hyperlink w:anchor="NHANVIEN" w:history="1">
               <w:r>
                 <w:rPr>
-                  <w:rStyle w:val="Hyperlink"/>
+                  <w:rStyle w:val="Siuktni"/>
                 </w:rPr>
-                <w:t>NHANV</w:t>
+                <w:t>NHAN</w:t>
               </w:r>
               <w:r>
                 <w:rPr>
-                  <w:rStyle w:val="Hyperlink"/>
+                  <w:rStyle w:val="Siuktni"/>
+                </w:rPr>
+                <w:t>V</w:t>
+              </w:r>
+              <w:r>
+                <w:rPr>
+                  <w:rStyle w:val="Siuktni"/>
                 </w:rPr>
                 <w:t>I</w:t>
               </w:r>
               <w:r>
                 <w:rPr>
-                  <w:rStyle w:val="Hyperlink"/>
+                  <w:rStyle w:val="Siuktni"/>
                 </w:rPr>
                 <w:t>EN</w:t>
               </w:r>
@@ -1133,12 +1143,7 @@
               <w:pStyle w:val="MyTable1"/>
             </w:pPr>
             <w:r>
-              <w:t>Lưu trữ thôn</w:t>
-            </w:r>
-            <w:bookmarkStart w:id="0" w:name="MUCLUC"/>
-            <w:bookmarkEnd w:id="0"/>
-            <w:r>
-              <w:t xml:space="preserve">g tin </w:t>
+              <w:t xml:space="preserve">Lưu trữ thông tin </w:t>
             </w:r>
             <w:r>
               <w:t>nhân viên</w:t>
@@ -1171,9 +1176,21 @@
             <w:hyperlink w:anchor="SESSION" w:history="1">
               <w:r>
                 <w:rPr>
-                  <w:rStyle w:val="Hyperlink"/>
+                  <w:rStyle w:val="Siuktni"/>
                 </w:rPr>
-                <w:t>SESSION</w:t>
+                <w:t>SESSI</w:t>
+              </w:r>
+              <w:r>
+                <w:rPr>
+                  <w:rStyle w:val="Siuktni"/>
+                </w:rPr>
+                <w:t>O</w:t>
+              </w:r>
+              <w:r>
+                <w:rPr>
+                  <w:rStyle w:val="Siuktni"/>
+                </w:rPr>
+                <w:t>N</w:t>
               </w:r>
             </w:hyperlink>
           </w:p>
@@ -1220,353 +1237,37 @@
             <w:hyperlink w:anchor="TUYENXE" w:history="1">
               <w:r>
                 <w:rPr>
-                  <w:rStyle w:val="Hyperlink"/>
+                  <w:rStyle w:val="Siuktni"/>
                 </w:rPr>
-                <w:t>TUYENXE</w:t>
-              </w:r>
-            </w:hyperlink>
-          </w:p>
-        </w:tc>
-        <w:tc>
-          <w:tcPr>
-            <w:tcW w:w="6295" w:type="dxa"/>
-          </w:tcPr>
-          <w:p>
-            <w:pPr>
-              <w:pStyle w:val="MyTable1"/>
-            </w:pPr>
-            <w:r>
-              <w:t>Lưu trữ thông tin tuyến xe</w:t>
-            </w:r>
-          </w:p>
-        </w:tc>
-      </w:tr>
-      <w:tr>
-        <w:tc>
-          <w:tcPr>
-            <w:tcW w:w="715" w:type="dxa"/>
-          </w:tcPr>
-          <w:p>
-            <w:pPr>
-              <w:pStyle w:val="MyTable1"/>
-            </w:pPr>
-            <w:r>
-              <w:t>4</w:t>
-            </w:r>
-          </w:p>
-        </w:tc>
-        <w:tc>
-          <w:tcPr>
-            <w:tcW w:w="2340" w:type="dxa"/>
-          </w:tcPr>
-          <w:p>
-            <w:pPr>
-              <w:pStyle w:val="MyTable1"/>
-            </w:pPr>
-            <w:hyperlink w:anchor="DIADIEM" w:history="1">
-              <w:r>
-                <w:rPr>
-                  <w:rStyle w:val="Hyperlink"/>
-                </w:rPr>
-                <w:t>TINHTHANH</w:t>
-              </w:r>
-            </w:hyperlink>
-          </w:p>
-        </w:tc>
-        <w:tc>
-          <w:tcPr>
-            <w:tcW w:w="6295" w:type="dxa"/>
-          </w:tcPr>
-          <w:p>
-            <w:pPr>
-              <w:pStyle w:val="MyTable1"/>
-            </w:pPr>
-            <w:r>
-              <w:t xml:space="preserve">Lưu trữ </w:t>
-            </w:r>
-            <w:r>
-              <w:t xml:space="preserve">thông tin </w:t>
-            </w:r>
-            <w:r>
-              <w:t>các tỉnh thành</w:t>
-            </w:r>
-          </w:p>
-        </w:tc>
-      </w:tr>
-      <w:tr>
-        <w:tc>
-          <w:tcPr>
-            <w:tcW w:w="715" w:type="dxa"/>
-          </w:tcPr>
-          <w:p>
-            <w:pPr>
-              <w:pStyle w:val="MyTable1"/>
-            </w:pPr>
-            <w:r>
-              <w:t>5</w:t>
-            </w:r>
-          </w:p>
-        </w:tc>
-        <w:tc>
-          <w:tcPr>
-            <w:tcW w:w="2340" w:type="dxa"/>
-          </w:tcPr>
-          <w:p>
-            <w:pPr>
-              <w:pStyle w:val="MyTable1"/>
-            </w:pPr>
-            <w:hyperlink w:anchor="LOAIXE" w:history="1">
-              <w:r>
-                <w:rPr>
-                  <w:rStyle w:val="Hyperlink"/>
-                </w:rPr>
-                <w:t>LOAIXE</w:t>
-              </w:r>
-            </w:hyperlink>
-          </w:p>
-        </w:tc>
-        <w:tc>
-          <w:tcPr>
-            <w:tcW w:w="6295" w:type="dxa"/>
-          </w:tcPr>
-          <w:p>
-            <w:pPr>
-              <w:pStyle w:val="MyTable1"/>
-            </w:pPr>
-            <w:r>
-              <w:t>Lưu trữ thông tin của loại xe</w:t>
-            </w:r>
-          </w:p>
-        </w:tc>
-      </w:tr>
-      <w:tr>
-        <w:tc>
-          <w:tcPr>
-            <w:tcW w:w="715" w:type="dxa"/>
-          </w:tcPr>
-          <w:p>
-            <w:pPr>
-              <w:pStyle w:val="MyTable1"/>
-            </w:pPr>
-            <w:r>
-              <w:t>6</w:t>
-            </w:r>
-          </w:p>
-        </w:tc>
-        <w:tc>
-          <w:tcPr>
-            <w:tcW w:w="2340" w:type="dxa"/>
-          </w:tcPr>
-          <w:p>
-            <w:pPr>
-              <w:pStyle w:val="MyTable1"/>
-            </w:pPr>
-            <w:hyperlink w:anchor="GIACOBAN" w:history="1">
-              <w:r>
-                <w:rPr>
-                  <w:rStyle w:val="Hyperlink"/>
-                </w:rPr>
-                <w:t>GIACOBAN</w:t>
-              </w:r>
-            </w:hyperlink>
-          </w:p>
-        </w:tc>
-        <w:tc>
-          <w:tcPr>
-            <w:tcW w:w="6295" w:type="dxa"/>
-          </w:tcPr>
-          <w:p>
-            <w:pPr>
-              <w:pStyle w:val="MyTable1"/>
-            </w:pPr>
-            <w:r>
-              <w:t>Lưu trữ thông tin giá cơ bản của vé xe</w:t>
-            </w:r>
-          </w:p>
-        </w:tc>
-      </w:tr>
-      <w:tr>
-        <w:tc>
-          <w:tcPr>
-            <w:tcW w:w="715" w:type="dxa"/>
-          </w:tcPr>
-          <w:p>
-            <w:pPr>
-              <w:pStyle w:val="MyTable1"/>
-            </w:pPr>
-            <w:r>
-              <w:t>7</w:t>
-            </w:r>
-          </w:p>
-        </w:tc>
-        <w:tc>
-          <w:tcPr>
-            <w:tcW w:w="2340" w:type="dxa"/>
-          </w:tcPr>
-          <w:p>
-            <w:pPr>
-              <w:pStyle w:val="MyTable1"/>
-            </w:pPr>
-            <w:hyperlink w:anchor="KHACHHANG" w:history="1">
-              <w:r>
-                <w:rPr>
-                  <w:rStyle w:val="Hyperlink"/>
-                </w:rPr>
-                <w:t>KHACHHA</w:t>
+                <w:t>TU</w:t>
               </w:r>
               <w:r>
                 <w:rPr>
-                  <w:rStyle w:val="Hyperlink"/>
+                  <w:rStyle w:val="Siuktni"/>
+                </w:rPr>
+                <w:t>Y</w:t>
+              </w:r>
+              <w:r>
+                <w:rPr>
+                  <w:rStyle w:val="Siuktni"/>
+                </w:rPr>
+                <w:t>E</w:t>
+              </w:r>
+              <w:r>
+                <w:rPr>
+                  <w:rStyle w:val="Siuktni"/>
                 </w:rPr>
                 <w:t>N</w:t>
               </w:r>
               <w:r>
                 <w:rPr>
-                  <w:rStyle w:val="Hyperlink"/>
-                </w:rPr>
-                <w:t>G</w:t>
-              </w:r>
-            </w:hyperlink>
-          </w:p>
-        </w:tc>
-        <w:tc>
-          <w:tcPr>
-            <w:tcW w:w="6295" w:type="dxa"/>
-          </w:tcPr>
-          <w:p>
-            <w:pPr>
-              <w:pStyle w:val="MyTable1"/>
-            </w:pPr>
-            <w:r>
-              <w:t>Lưu trữ thông tin khách hàng</w:t>
-            </w:r>
-          </w:p>
-        </w:tc>
-      </w:tr>
-      <w:tr>
-        <w:tc>
-          <w:tcPr>
-            <w:tcW w:w="715" w:type="dxa"/>
-          </w:tcPr>
-          <w:p>
-            <w:pPr>
-              <w:pStyle w:val="MyTable1"/>
-            </w:pPr>
-            <w:r>
-              <w:t>8</w:t>
-            </w:r>
-          </w:p>
-        </w:tc>
-        <w:tc>
-          <w:tcPr>
-            <w:tcW w:w="2340" w:type="dxa"/>
-          </w:tcPr>
-          <w:p>
-            <w:pPr>
-              <w:pStyle w:val="MyTable1"/>
-            </w:pPr>
-            <w:hyperlink w:anchor="CHUYENXE" w:history="1">
-              <w:r>
-                <w:rPr>
-                  <w:rStyle w:val="Hyperlink"/>
-                </w:rPr>
-                <w:t>CHUYENXE</w:t>
-              </w:r>
-            </w:hyperlink>
-          </w:p>
-        </w:tc>
-        <w:tc>
-          <w:tcPr>
-            <w:tcW w:w="6295" w:type="dxa"/>
-          </w:tcPr>
-          <w:p>
-            <w:pPr>
-              <w:pStyle w:val="MyTable1"/>
-            </w:pPr>
-            <w:r>
-              <w:t>Lưu trữ thông tin chuyến xe</w:t>
-            </w:r>
-          </w:p>
-        </w:tc>
-      </w:tr>
-      <w:tr>
-        <w:tc>
-          <w:tcPr>
-            <w:tcW w:w="715" w:type="dxa"/>
-          </w:tcPr>
-          <w:p>
-            <w:pPr>
-              <w:pStyle w:val="MyTable1"/>
-            </w:pPr>
-            <w:r>
-              <w:t>9</w:t>
-            </w:r>
-          </w:p>
-        </w:tc>
-        <w:tc>
-          <w:tcPr>
-            <w:tcW w:w="2340" w:type="dxa"/>
-          </w:tcPr>
-          <w:p>
-            <w:pPr>
-              <w:pStyle w:val="MyTable1"/>
-            </w:pPr>
-            <w:hyperlink w:anchor="TAIXE" w:history="1">
-              <w:r>
-                <w:rPr>
-                  <w:rStyle w:val="Hyperlink"/>
-                </w:rPr>
-                <w:t>TAIXE</w:t>
-              </w:r>
-            </w:hyperlink>
-          </w:p>
-        </w:tc>
-        <w:tc>
-          <w:tcPr>
-            <w:tcW w:w="6295" w:type="dxa"/>
-          </w:tcPr>
-          <w:p>
-            <w:pPr>
-              <w:pStyle w:val="MyTable1"/>
-            </w:pPr>
-            <w:r>
-              <w:t>Lưu trữ thông tin của tài xế</w:t>
-            </w:r>
-          </w:p>
-        </w:tc>
-      </w:tr>
-      <w:tr>
-        <w:tc>
-          <w:tcPr>
-            <w:tcW w:w="715" w:type="dxa"/>
-          </w:tcPr>
-          <w:p>
-            <w:pPr>
-              <w:pStyle w:val="MyTable1"/>
-            </w:pPr>
-            <w:r>
-              <w:t>10</w:t>
-            </w:r>
-          </w:p>
-        </w:tc>
-        <w:tc>
-          <w:tcPr>
-            <w:tcW w:w="2340" w:type="dxa"/>
-          </w:tcPr>
-          <w:p>
-            <w:pPr>
-              <w:pStyle w:val="MyTable1"/>
-            </w:pPr>
-            <w:hyperlink w:anchor="XE" w:history="1">
-              <w:r>
-                <w:rPr>
-                  <w:rStyle w:val="Hyperlink"/>
+                  <w:rStyle w:val="Siuktni"/>
                 </w:rPr>
                 <w:t>X</w:t>
               </w:r>
               <w:r>
                 <w:rPr>
-                  <w:rStyle w:val="Hyperlink"/>
+                  <w:rStyle w:val="Siuktni"/>
                 </w:rPr>
                 <w:t>E</w:t>
               </w:r>
@@ -1582,6 +1283,437 @@
               <w:pStyle w:val="MyTable1"/>
             </w:pPr>
             <w:r>
+              <w:t>Lưu trữ thông tin tuyến xe</w:t>
+            </w:r>
+          </w:p>
+        </w:tc>
+      </w:tr>
+      <w:tr>
+        <w:tc>
+          <w:tcPr>
+            <w:tcW w:w="715" w:type="dxa"/>
+          </w:tcPr>
+          <w:p>
+            <w:pPr>
+              <w:pStyle w:val="MyTable1"/>
+            </w:pPr>
+            <w:r>
+              <w:t>4</w:t>
+            </w:r>
+          </w:p>
+        </w:tc>
+        <w:tc>
+          <w:tcPr>
+            <w:tcW w:w="2340" w:type="dxa"/>
+          </w:tcPr>
+          <w:p>
+            <w:pPr>
+              <w:pStyle w:val="MyTable1"/>
+            </w:pPr>
+            <w:hyperlink w:anchor="DIADIEM" w:history="1">
+              <w:r>
+                <w:rPr>
+                  <w:rStyle w:val="Siuktni"/>
+                </w:rPr>
+                <w:t>TINH</w:t>
+              </w:r>
+              <w:r>
+                <w:rPr>
+                  <w:rStyle w:val="Siuktni"/>
+                </w:rPr>
+                <w:t>T</w:t>
+              </w:r>
+              <w:r>
+                <w:rPr>
+                  <w:rStyle w:val="Siuktni"/>
+                </w:rPr>
+                <w:t>H</w:t>
+              </w:r>
+              <w:r>
+                <w:rPr>
+                  <w:rStyle w:val="Siuktni"/>
+                </w:rPr>
+                <w:t>A</w:t>
+              </w:r>
+              <w:r>
+                <w:rPr>
+                  <w:rStyle w:val="Siuktni"/>
+                </w:rPr>
+                <w:t>N</w:t>
+              </w:r>
+              <w:r>
+                <w:rPr>
+                  <w:rStyle w:val="Siuktni"/>
+                </w:rPr>
+                <w:t>H</w:t>
+              </w:r>
+            </w:hyperlink>
+          </w:p>
+        </w:tc>
+        <w:tc>
+          <w:tcPr>
+            <w:tcW w:w="6295" w:type="dxa"/>
+          </w:tcPr>
+          <w:p>
+            <w:pPr>
+              <w:pStyle w:val="MyTable1"/>
+            </w:pPr>
+            <w:r>
+              <w:t xml:space="preserve">Lưu trữ </w:t>
+            </w:r>
+            <w:r>
+              <w:t xml:space="preserve">thông tin </w:t>
+            </w:r>
+            <w:r>
+              <w:t>các tỉnh thành</w:t>
+            </w:r>
+          </w:p>
+        </w:tc>
+      </w:tr>
+      <w:tr>
+        <w:tc>
+          <w:tcPr>
+            <w:tcW w:w="715" w:type="dxa"/>
+          </w:tcPr>
+          <w:p>
+            <w:pPr>
+              <w:pStyle w:val="MyTable1"/>
+            </w:pPr>
+            <w:r>
+              <w:t>5</w:t>
+            </w:r>
+          </w:p>
+        </w:tc>
+        <w:tc>
+          <w:tcPr>
+            <w:tcW w:w="2340" w:type="dxa"/>
+          </w:tcPr>
+          <w:p>
+            <w:pPr>
+              <w:pStyle w:val="MyTable1"/>
+            </w:pPr>
+            <w:hyperlink w:anchor="LOAIXE" w:history="1">
+              <w:r>
+                <w:rPr>
+                  <w:rStyle w:val="Siuktni"/>
+                </w:rPr>
+                <w:t>LOAI</w:t>
+              </w:r>
+              <w:r>
+                <w:rPr>
+                  <w:rStyle w:val="Siuktni"/>
+                </w:rPr>
+                <w:t>X</w:t>
+              </w:r>
+              <w:r>
+                <w:rPr>
+                  <w:rStyle w:val="Siuktni"/>
+                </w:rPr>
+                <w:t>E</w:t>
+              </w:r>
+            </w:hyperlink>
+          </w:p>
+        </w:tc>
+        <w:tc>
+          <w:tcPr>
+            <w:tcW w:w="6295" w:type="dxa"/>
+          </w:tcPr>
+          <w:p>
+            <w:pPr>
+              <w:pStyle w:val="MyTable1"/>
+            </w:pPr>
+            <w:r>
+              <w:t>Lưu trữ thông tin của loại xe</w:t>
+            </w:r>
+          </w:p>
+        </w:tc>
+      </w:tr>
+      <w:tr>
+        <w:tc>
+          <w:tcPr>
+            <w:tcW w:w="715" w:type="dxa"/>
+          </w:tcPr>
+          <w:p>
+            <w:pPr>
+              <w:pStyle w:val="MyTable1"/>
+            </w:pPr>
+            <w:r>
+              <w:t>6</w:t>
+            </w:r>
+          </w:p>
+        </w:tc>
+        <w:tc>
+          <w:tcPr>
+            <w:tcW w:w="2340" w:type="dxa"/>
+          </w:tcPr>
+          <w:p>
+            <w:pPr>
+              <w:pStyle w:val="MyTable1"/>
+            </w:pPr>
+            <w:hyperlink w:anchor="GIACOBAN" w:history="1">
+              <w:r>
+                <w:rPr>
+                  <w:rStyle w:val="Siuktni"/>
+                </w:rPr>
+                <w:t>GIAC</w:t>
+              </w:r>
+              <w:r>
+                <w:rPr>
+                  <w:rStyle w:val="Siuktni"/>
+                </w:rPr>
+                <w:t>O</w:t>
+              </w:r>
+              <w:r>
+                <w:rPr>
+                  <w:rStyle w:val="Siuktni"/>
+                </w:rPr>
+                <w:t>B</w:t>
+              </w:r>
+              <w:r>
+                <w:rPr>
+                  <w:rStyle w:val="Siuktni"/>
+                </w:rPr>
+                <w:t>AN</w:t>
+              </w:r>
+            </w:hyperlink>
+          </w:p>
+        </w:tc>
+        <w:tc>
+          <w:tcPr>
+            <w:tcW w:w="6295" w:type="dxa"/>
+          </w:tcPr>
+          <w:p>
+            <w:pPr>
+              <w:pStyle w:val="MyTable1"/>
+            </w:pPr>
+            <w:r>
+              <w:t>Lưu trữ thông tin giá cơ bản của vé xe</w:t>
+            </w:r>
+          </w:p>
+        </w:tc>
+      </w:tr>
+      <w:tr>
+        <w:tc>
+          <w:tcPr>
+            <w:tcW w:w="715" w:type="dxa"/>
+          </w:tcPr>
+          <w:p>
+            <w:pPr>
+              <w:pStyle w:val="MyTable1"/>
+            </w:pPr>
+            <w:r>
+              <w:t>7</w:t>
+            </w:r>
+          </w:p>
+        </w:tc>
+        <w:tc>
+          <w:tcPr>
+            <w:tcW w:w="2340" w:type="dxa"/>
+          </w:tcPr>
+          <w:p>
+            <w:pPr>
+              <w:pStyle w:val="MyTable1"/>
+            </w:pPr>
+            <w:hyperlink w:anchor="KHACHHANG" w:history="1">
+              <w:r>
+                <w:rPr>
+                  <w:rStyle w:val="Siuktni"/>
+                </w:rPr>
+                <w:t>KHACHH</w:t>
+              </w:r>
+              <w:r>
+                <w:rPr>
+                  <w:rStyle w:val="Siuktni"/>
+                </w:rPr>
+                <w:t>A</w:t>
+              </w:r>
+              <w:r>
+                <w:rPr>
+                  <w:rStyle w:val="Siuktni"/>
+                </w:rPr>
+                <w:t>NG</w:t>
+              </w:r>
+            </w:hyperlink>
+          </w:p>
+        </w:tc>
+        <w:tc>
+          <w:tcPr>
+            <w:tcW w:w="6295" w:type="dxa"/>
+          </w:tcPr>
+          <w:p>
+            <w:pPr>
+              <w:pStyle w:val="MyTable1"/>
+            </w:pPr>
+            <w:r>
+              <w:t>Lưu trữ thông tin khách hàng</w:t>
+            </w:r>
+          </w:p>
+        </w:tc>
+      </w:tr>
+      <w:tr>
+        <w:tc>
+          <w:tcPr>
+            <w:tcW w:w="715" w:type="dxa"/>
+          </w:tcPr>
+          <w:p>
+            <w:pPr>
+              <w:pStyle w:val="MyTable1"/>
+            </w:pPr>
+            <w:r>
+              <w:t>8</w:t>
+            </w:r>
+          </w:p>
+        </w:tc>
+        <w:tc>
+          <w:tcPr>
+            <w:tcW w:w="2340" w:type="dxa"/>
+          </w:tcPr>
+          <w:p>
+            <w:pPr>
+              <w:pStyle w:val="MyTable1"/>
+            </w:pPr>
+            <w:hyperlink w:anchor="CHUYENXE" w:history="1">
+              <w:r>
+                <w:rPr>
+                  <w:rStyle w:val="Siuktni"/>
+                </w:rPr>
+                <w:t>CHUYEN</w:t>
+              </w:r>
+              <w:r>
+                <w:rPr>
+                  <w:rStyle w:val="Siuktni"/>
+                </w:rPr>
+                <w:t>X</w:t>
+              </w:r>
+              <w:r>
+                <w:rPr>
+                  <w:rStyle w:val="Siuktni"/>
+                </w:rPr>
+                <w:t>E</w:t>
+              </w:r>
+            </w:hyperlink>
+          </w:p>
+        </w:tc>
+        <w:tc>
+          <w:tcPr>
+            <w:tcW w:w="6295" w:type="dxa"/>
+          </w:tcPr>
+          <w:p>
+            <w:pPr>
+              <w:pStyle w:val="MyTable1"/>
+            </w:pPr>
+            <w:r>
+              <w:t>Lưu trữ thông tin chuyến xe</w:t>
+            </w:r>
+          </w:p>
+        </w:tc>
+      </w:tr>
+      <w:tr>
+        <w:tc>
+          <w:tcPr>
+            <w:tcW w:w="715" w:type="dxa"/>
+          </w:tcPr>
+          <w:p>
+            <w:pPr>
+              <w:pStyle w:val="MyTable1"/>
+            </w:pPr>
+            <w:r>
+              <w:t>9</w:t>
+            </w:r>
+          </w:p>
+        </w:tc>
+        <w:tc>
+          <w:tcPr>
+            <w:tcW w:w="2340" w:type="dxa"/>
+          </w:tcPr>
+          <w:p>
+            <w:pPr>
+              <w:pStyle w:val="MyTable1"/>
+            </w:pPr>
+            <w:hyperlink w:anchor="TAIXE" w:history="1">
+              <w:r>
+                <w:rPr>
+                  <w:rStyle w:val="Siuktni"/>
+                </w:rPr>
+                <w:t>TAIX</w:t>
+              </w:r>
+              <w:r>
+                <w:rPr>
+                  <w:rStyle w:val="Siuktni"/>
+                </w:rPr>
+                <w:t>E</w:t>
+              </w:r>
+            </w:hyperlink>
+          </w:p>
+        </w:tc>
+        <w:tc>
+          <w:tcPr>
+            <w:tcW w:w="6295" w:type="dxa"/>
+          </w:tcPr>
+          <w:p>
+            <w:pPr>
+              <w:pStyle w:val="MyTable1"/>
+            </w:pPr>
+            <w:r>
+              <w:t>Lưu trữ thông tin của tài xế</w:t>
+            </w:r>
+          </w:p>
+        </w:tc>
+      </w:tr>
+      <w:tr>
+        <w:tc>
+          <w:tcPr>
+            <w:tcW w:w="715" w:type="dxa"/>
+          </w:tcPr>
+          <w:p>
+            <w:pPr>
+              <w:pStyle w:val="MyTable1"/>
+            </w:pPr>
+            <w:r>
+              <w:t>10</w:t>
+            </w:r>
+          </w:p>
+        </w:tc>
+        <w:tc>
+          <w:tcPr>
+            <w:tcW w:w="2340" w:type="dxa"/>
+          </w:tcPr>
+          <w:p>
+            <w:pPr>
+              <w:pStyle w:val="MyTable1"/>
+            </w:pPr>
+            <w:r>
+              <w:fldChar w:fldCharType="begin"/>
+            </w:r>
+            <w:r>
+              <w:instrText xml:space="preserve"> HYPERLINK \l "XE" </w:instrText>
+            </w:r>
+            <w:r>
+              <w:fldChar w:fldCharType="separate"/>
+            </w:r>
+            <w:r>
+              <w:rPr>
+                <w:rStyle w:val="Siuktni"/>
+              </w:rPr>
+              <w:t>XE</w:t>
+            </w:r>
+            <w:r>
+              <w:rPr>
+                <w:rStyle w:val="Siuktni"/>
+              </w:rPr>
+              <w:fldChar w:fldCharType="end"/>
+            </w:r>
+          </w:p>
+        </w:tc>
+        <w:tc>
+          <w:tcPr>
+            <w:tcW w:w="6295" w:type="dxa"/>
+          </w:tcPr>
+          <w:p>
+            <w:pPr>
+              <w:pStyle w:val="MyTable1"/>
+            </w:pPr>
+            <w:r>
               <w:t>Lưu trữ thông tin xe</w:t>
             </w:r>
           </w:p>
@@ -1612,9 +1744,21 @@
             <w:hyperlink w:anchor="HOPDONG" w:history="1">
               <w:r>
                 <w:rPr>
-                  <w:rStyle w:val="Hyperlink"/>
+                  <w:rStyle w:val="Siuktni"/>
                 </w:rPr>
-                <w:t>HOPDONG</w:t>
+                <w:t>HOPD</w:t>
+              </w:r>
+              <w:r>
+                <w:rPr>
+                  <w:rStyle w:val="Siuktni"/>
+                </w:rPr>
+                <w:t>O</w:t>
+              </w:r>
+              <w:r>
+                <w:rPr>
+                  <w:rStyle w:val="Siuktni"/>
+                </w:rPr>
+                <w:t>NG</w:t>
               </w:r>
             </w:hyperlink>
           </w:p>
@@ -1658,9 +1802,21 @@
             <w:hyperlink w:anchor="DOITAC" w:history="1">
               <w:r>
                 <w:rPr>
-                  <w:rStyle w:val="Hyperlink"/>
+                  <w:rStyle w:val="Siuktni"/>
                 </w:rPr>
-                <w:t>DOITAC</w:t>
+                <w:t>DOI</w:t>
+              </w:r>
+              <w:r>
+                <w:rPr>
+                  <w:rStyle w:val="Siuktni"/>
+                </w:rPr>
+                <w:t>T</w:t>
+              </w:r>
+              <w:r>
+                <w:rPr>
+                  <w:rStyle w:val="Siuktni"/>
+                </w:rPr>
+                <w:t>AC</w:t>
               </w:r>
             </w:hyperlink>
           </w:p>
@@ -1704,9 +1860,27 @@
             <w:hyperlink w:anchor="TRAMXE" w:history="1">
               <w:r>
                 <w:rPr>
-                  <w:rStyle w:val="Hyperlink"/>
+                  <w:rStyle w:val="Siuktni"/>
                 </w:rPr>
-                <w:t>TRAMXE</w:t>
+                <w:t>TRA</w:t>
+              </w:r>
+              <w:r>
+                <w:rPr>
+                  <w:rStyle w:val="Siuktni"/>
+                </w:rPr>
+                <w:t>M</w:t>
+              </w:r>
+              <w:r>
+                <w:rPr>
+                  <w:rStyle w:val="Siuktni"/>
+                </w:rPr>
+                <w:t>X</w:t>
+              </w:r>
+              <w:r>
+                <w:rPr>
+                  <w:rStyle w:val="Siuktni"/>
+                </w:rPr>
+                <w:t>E</w:t>
               </w:r>
             </w:hyperlink>
           </w:p>
@@ -1750,9 +1924,21 @@
             <w:hyperlink w:anchor="KHAOSAT" w:history="1">
               <w:r>
                 <w:rPr>
-                  <w:rStyle w:val="Hyperlink"/>
+                  <w:rStyle w:val="Siuktni"/>
                 </w:rPr>
-                <w:t>KHAOSAT</w:t>
+                <w:t>KHAOS</w:t>
+              </w:r>
+              <w:r>
+                <w:rPr>
+                  <w:rStyle w:val="Siuktni"/>
+                </w:rPr>
+                <w:t>A</w:t>
+              </w:r>
+              <w:r>
+                <w:rPr>
+                  <w:rStyle w:val="Siuktni"/>
+                </w:rPr>
+                <w:t>T</w:t>
               </w:r>
             </w:hyperlink>
           </w:p>
@@ -1796,9 +1982,27 @@
             <w:hyperlink w:anchor="LOTRINH" w:history="1">
               <w:r>
                 <w:rPr>
-                  <w:rStyle w:val="Hyperlink"/>
+                  <w:rStyle w:val="Siuktni"/>
                 </w:rPr>
-                <w:t>LOTRINH</w:t>
+                <w:t>LOTR</w:t>
+              </w:r>
+              <w:r>
+                <w:rPr>
+                  <w:rStyle w:val="Siuktni"/>
+                </w:rPr>
+                <w:t>I</w:t>
+              </w:r>
+              <w:r>
+                <w:rPr>
+                  <w:rStyle w:val="Siuktni"/>
+                </w:rPr>
+                <w:t>N</w:t>
+              </w:r>
+              <w:r>
+                <w:rPr>
+                  <w:rStyle w:val="Siuktni"/>
+                </w:rPr>
+                <w:t>H</w:t>
               </w:r>
             </w:hyperlink>
           </w:p>
@@ -1842,9 +2046,15 @@
             <w:hyperlink w:anchor="VE" w:history="1">
               <w:r>
                 <w:rPr>
-                  <w:rStyle w:val="Hyperlink"/>
+                  <w:rStyle w:val="Siuktni"/>
                 </w:rPr>
-                <w:t>VE</w:t>
+                <w:t>V</w:t>
+              </w:r>
+              <w:r>
+                <w:rPr>
+                  <w:rStyle w:val="Siuktni"/>
+                </w:rPr>
+                <w:t>E</w:t>
               </w:r>
             </w:hyperlink>
           </w:p>
@@ -1888,9 +2098,21 @@
             <w:hyperlink w:anchor="GHE" w:history="1">
               <w:r>
                 <w:rPr>
-                  <w:rStyle w:val="Hyperlink"/>
+                  <w:rStyle w:val="Siuktni"/>
                 </w:rPr>
-                <w:t>GHE</w:t>
+                <w:t>G</w:t>
+              </w:r>
+              <w:r>
+                <w:rPr>
+                  <w:rStyle w:val="Siuktni"/>
+                </w:rPr>
+                <w:t>H</w:t>
+              </w:r>
+              <w:r>
+                <w:rPr>
+                  <w:rStyle w:val="Siuktni"/>
+                </w:rPr>
+                <w:t>E</w:t>
               </w:r>
             </w:hyperlink>
           </w:p>
@@ -1954,7 +2176,7 @@
     </w:p>
     <w:tbl>
       <w:tblPr>
-        <w:tblStyle w:val="TableGrid"/>
+        <w:tblStyle w:val="LiBang"/>
         <w:tblW w:w="9450" w:type="dxa"/>
         <w:tblInd w:w="-5" w:type="dxa"/>
         <w:tblLook w:val="04A0" w:firstRow="1" w:lastRow="0" w:firstColumn="1" w:lastColumn="0" w:noHBand="0" w:noVBand="1"/>
@@ -2001,8 +2223,8 @@
             <w:r>
               <w:t>_01</w:t>
             </w:r>
-            <w:bookmarkStart w:id="1" w:name="NHANVIEN"/>
-            <w:bookmarkEnd w:id="1"/>
+            <w:bookmarkStart w:id="0" w:name="NHANVIEN"/>
+            <w:bookmarkEnd w:id="0"/>
           </w:p>
         </w:tc>
       </w:tr>
@@ -3337,18 +3559,18 @@
     </w:p>
     <w:tbl>
       <w:tblPr>
-        <w:tblStyle w:val="TableGrid"/>
+        <w:tblStyle w:val="LiBang"/>
         <w:tblW w:w="9450" w:type="dxa"/>
         <w:tblInd w:w="-5" w:type="dxa"/>
         <w:tblLook w:val="04A0" w:firstRow="1" w:lastRow="0" w:firstColumn="1" w:lastColumn="0" w:noHBand="0" w:noVBand="1"/>
       </w:tblPr>
       <w:tblGrid>
-        <w:gridCol w:w="1350"/>
-        <w:gridCol w:w="1530"/>
-        <w:gridCol w:w="1350"/>
-        <w:gridCol w:w="1809"/>
-        <w:gridCol w:w="1521"/>
-        <w:gridCol w:w="1890"/>
+        <w:gridCol w:w="1345"/>
+        <w:gridCol w:w="1529"/>
+        <w:gridCol w:w="1347"/>
+        <w:gridCol w:w="1805"/>
+        <w:gridCol w:w="1543"/>
+        <w:gridCol w:w="1881"/>
       </w:tblGrid>
       <w:tr>
         <w:tc>
@@ -3443,8 +3665,8 @@
             <w:r>
               <w:t>SESSION</w:t>
             </w:r>
-            <w:bookmarkStart w:id="2" w:name="SESSION"/>
-            <w:bookmarkEnd w:id="2"/>
+            <w:bookmarkStart w:id="1" w:name="SESSION"/>
+            <w:bookmarkEnd w:id="1"/>
           </w:p>
         </w:tc>
       </w:tr>
@@ -3619,6 +3841,9 @@
               <w:t xml:space="preserve"> </w:t>
             </w:r>
             <w:r>
+              <w:t xml:space="preserve">ngoại tới bảng NHANVIEN, đồng thời là khóa </w:t>
+            </w:r>
+            <w:r>
               <w:t>chính</w:t>
             </w:r>
           </w:p>
@@ -3632,7 +3857,7 @@
               <w:pStyle w:val="MyTable"/>
             </w:pPr>
             <w:r>
-              <w:t>Mã nhân viên đang sửa dụng tài khoản</w:t>
+              <w:t>Mã nhân viên đang sử dụng tài khoản</w:t>
             </w:r>
           </w:p>
         </w:tc>
@@ -3660,7 +3885,13 @@
               <w:pStyle w:val="MyTable"/>
             </w:pPr>
             <w:r>
-              <w:t>LoginTime</w:t>
+              <w:t>Log</w:t>
+            </w:r>
+            <w:r>
+              <w:t>int</w:t>
+            </w:r>
+            <w:r>
+              <w:t>ime</w:t>
             </w:r>
           </w:p>
         </w:tc>
@@ -3698,6 +3929,9 @@
             <w:pPr>
               <w:pStyle w:val="MyTable"/>
             </w:pPr>
+            <w:r>
+              <w:t>Khóa chính</w:t>
+            </w:r>
           </w:p>
         </w:tc>
         <w:tc>
@@ -3921,7 +4155,7 @@
     </w:p>
     <w:tbl>
       <w:tblPr>
-        <w:tblStyle w:val="TableGrid"/>
+        <w:tblStyle w:val="LiBang"/>
         <w:tblW w:w="9450" w:type="dxa"/>
         <w:tblInd w:w="-5" w:type="dxa"/>
         <w:tblLook w:val="04A0" w:firstRow="1" w:lastRow="0" w:firstColumn="1" w:lastColumn="0" w:noHBand="0" w:noVBand="1"/>
@@ -3992,7 +4226,7 @@
           </w:tcPr>
           <w:p>
             <w:pPr>
-              <w:pStyle w:val="NormalWeb"/>
+              <w:pStyle w:val="ThngthngWeb"/>
               <w:spacing w:before="0" w:beforeAutospacing="0" w:after="0" w:afterAutospacing="0"/>
             </w:pPr>
             <w:r>
@@ -4032,6 +4266,10 @@
             <w:r>
               <w:t>TUYENXE</w:t>
             </w:r>
+            <w:bookmarkStart w:id="2" w:name="MUCLUC"/>
+            <w:bookmarkStart w:id="3" w:name="TUYENXE"/>
+            <w:bookmarkEnd w:id="2"/>
+            <w:bookmarkEnd w:id="3"/>
           </w:p>
         </w:tc>
       </w:tr>
@@ -4575,7 +4813,7 @@
           </w:tcPr>
           <w:p>
             <w:pPr>
-              <w:pStyle w:val="NormalWeb"/>
+              <w:pStyle w:val="ThngthngWeb"/>
               <w:spacing w:before="0" w:beforeAutospacing="0" w:after="0" w:afterAutospacing="0"/>
             </w:pPr>
             <w:r>
@@ -4820,7 +5058,10 @@
               <w:pStyle w:val="MyTable"/>
             </w:pPr>
             <w:r>
-              <w:t xml:space="preserve">int </w:t>
+              <w:t>int</w:t>
+            </w:r>
+            <w:r>
+              <w:t xml:space="preserve"> </w:t>
             </w:r>
           </w:p>
         </w:tc>
@@ -5099,7 +5340,7 @@
           </w:tcPr>
           <w:p>
             <w:pPr>
-              <w:pStyle w:val="NormalWeb"/>
+              <w:pStyle w:val="ThngthngWeb"/>
               <w:spacing w:before="0" w:beforeAutospacing="0" w:after="0" w:afterAutospacing="0"/>
             </w:pPr>
             <w:r>
@@ -5186,7 +5427,7 @@
     </w:p>
     <w:tbl>
       <w:tblPr>
-        <w:tblStyle w:val="TableGrid"/>
+        <w:tblStyle w:val="LiBang"/>
         <w:tblW w:w="9163" w:type="dxa"/>
         <w:tblInd w:w="-5" w:type="dxa"/>
         <w:tblLook w:val="04A0" w:firstRow="1" w:lastRow="0" w:firstColumn="1" w:lastColumn="0" w:noHBand="0" w:noVBand="1"/>
@@ -5323,6 +5564,10 @@
               </w:rPr>
               <w:t>TINHTHANH</w:t>
             </w:r>
+            <w:bookmarkStart w:id="4" w:name="TINHTHANH"/>
+            <w:bookmarkStart w:id="5" w:name="DIADIEM"/>
+            <w:bookmarkEnd w:id="4"/>
+            <w:bookmarkEnd w:id="5"/>
           </w:p>
         </w:tc>
       </w:tr>
@@ -6212,7 +6457,7 @@
     </w:p>
     <w:tbl>
       <w:tblPr>
-        <w:tblStyle w:val="TableGrid"/>
+        <w:tblStyle w:val="LiBang"/>
         <w:tblW w:w="9450" w:type="dxa"/>
         <w:tblInd w:w="-5" w:type="dxa"/>
         <w:tblLook w:val="04A0" w:firstRow="1" w:lastRow="0" w:firstColumn="1" w:lastColumn="0" w:noHBand="0" w:noVBand="1"/>
@@ -6251,8 +6496,8 @@
             <w:pPr>
               <w:pStyle w:val="MyTable"/>
             </w:pPr>
-            <w:bookmarkStart w:id="3" w:name="LOAIXE"/>
-            <w:bookmarkEnd w:id="3"/>
+            <w:bookmarkStart w:id="6" w:name="LOAIXE"/>
+            <w:bookmarkEnd w:id="6"/>
             <w:r>
               <w:t>TblLoaiXe</w:t>
             </w:r>
@@ -6476,10 +6721,7 @@
               <w:pStyle w:val="MyTable"/>
             </w:pPr>
             <w:r>
-              <w:t>i</w:t>
-            </w:r>
-            <w:r>
-              <w:t>nt</w:t>
+              <w:t>int</w:t>
             </w:r>
           </w:p>
         </w:tc>
@@ -7129,7 +7371,7 @@
     </w:p>
     <w:tbl>
       <w:tblPr>
-        <w:tblStyle w:val="TableGrid"/>
+        <w:tblStyle w:val="LiBang"/>
         <w:tblW w:w="9450" w:type="dxa"/>
         <w:tblInd w:w="-5" w:type="dxa"/>
         <w:tblLook w:val="04A0" w:firstRow="1" w:lastRow="0" w:firstColumn="1" w:lastColumn="0" w:noHBand="0" w:noVBand="1"/>
@@ -7238,8 +7480,8 @@
             <w:r>
               <w:t>GIACOB</w:t>
             </w:r>
-            <w:bookmarkStart w:id="4" w:name="GIACOBAN"/>
-            <w:bookmarkEnd w:id="4"/>
+            <w:bookmarkStart w:id="7" w:name="GIACOBAN"/>
+            <w:bookmarkEnd w:id="7"/>
             <w:r>
               <w:t>AN</w:t>
             </w:r>
@@ -7930,7 +8172,7 @@
           </w:tcPr>
           <w:p>
             <w:pPr>
-              <w:pStyle w:val="NormalWeb"/>
+              <w:pStyle w:val="ThngthngWeb"/>
               <w:spacing w:before="0" w:beforeAutospacing="0" w:after="0" w:afterAutospacing="0"/>
             </w:pPr>
             <w:r>
@@ -8250,7 +8492,7 @@
     </w:p>
     <w:tbl>
       <w:tblPr>
-        <w:tblStyle w:val="TableGrid"/>
+        <w:tblStyle w:val="LiBang"/>
         <w:tblW w:w="9450" w:type="dxa"/>
         <w:tblInd w:w="-5" w:type="dxa"/>
         <w:tblLook w:val="04A0" w:firstRow="1" w:lastRow="0" w:firstColumn="1" w:lastColumn="0" w:noHBand="0" w:noVBand="1"/>
@@ -8354,8 +8596,8 @@
             <w:r>
               <w:t>KHA</w:t>
             </w:r>
-            <w:bookmarkStart w:id="5" w:name="KHACHHANG"/>
-            <w:bookmarkEnd w:id="5"/>
+            <w:bookmarkStart w:id="8" w:name="KHACHHANG"/>
+            <w:bookmarkEnd w:id="8"/>
             <w:r>
               <w:t>CHHANG</w:t>
             </w:r>
@@ -9490,18 +9732,18 @@
     </w:p>
     <w:tbl>
       <w:tblPr>
-        <w:tblStyle w:val="TableGrid"/>
+        <w:tblStyle w:val="LiBang"/>
         <w:tblW w:w="9450" w:type="dxa"/>
         <w:tblInd w:w="-5" w:type="dxa"/>
         <w:tblLook w:val="04A0" w:firstRow="1" w:lastRow="0" w:firstColumn="1" w:lastColumn="0" w:noHBand="0" w:noVBand="1"/>
       </w:tblPr>
       <w:tblGrid>
-        <w:gridCol w:w="1571"/>
+        <w:gridCol w:w="1569"/>
         <w:gridCol w:w="1736"/>
-        <w:gridCol w:w="1420"/>
-        <w:gridCol w:w="1428"/>
-        <w:gridCol w:w="1473"/>
-        <w:gridCol w:w="1822"/>
+        <w:gridCol w:w="1418"/>
+        <w:gridCol w:w="1426"/>
+        <w:gridCol w:w="1483"/>
+        <w:gridCol w:w="1818"/>
       </w:tblGrid>
       <w:tr>
         <w:tc>
@@ -9528,8 +9770,8 @@
             <w:pPr>
               <w:pStyle w:val="MyTable"/>
             </w:pPr>
-            <w:bookmarkStart w:id="6" w:name="CHUYENXE"/>
-            <w:bookmarkEnd w:id="6"/>
+            <w:bookmarkStart w:id="9" w:name="CHUYENXE"/>
+            <w:bookmarkEnd w:id="9"/>
             <w:r>
               <w:t>TblChuyenXe</w:t>
             </w:r>
@@ -9999,6 +10241,9 @@
             <w:r>
               <w:t>Khóa ngoại</w:t>
             </w:r>
+            <w:r>
+              <w:t xml:space="preserve"> TUYENXE</w:t>
+            </w:r>
           </w:p>
         </w:tc>
         <w:tc>
@@ -10064,7 +10309,10 @@
               <w:pStyle w:val="MyTable"/>
             </w:pPr>
             <w:r>
-              <w:t xml:space="preserve">int </w:t>
+              <w:t>int</w:t>
+            </w:r>
+            <w:r>
+              <w:t xml:space="preserve"> </w:t>
             </w:r>
           </w:p>
         </w:tc>
@@ -10079,6 +10327,9 @@
             <w:r>
               <w:t>Khóa ngoại</w:t>
             </w:r>
+            <w:r>
+              <w:t xml:space="preserve"> XE</w:t>
+            </w:r>
           </w:p>
         </w:tc>
         <w:tc>
@@ -10118,7 +10369,7 @@
               <w:pStyle w:val="MyTable"/>
             </w:pPr>
             <w:r>
-              <w:t>TaiXe</w:t>
+              <w:t>MaTX</w:t>
             </w:r>
           </w:p>
         </w:tc>
@@ -10131,7 +10382,10 @@
               <w:pStyle w:val="MyTable"/>
             </w:pPr>
             <w:r>
-              <w:t xml:space="preserve">int </w:t>
+              <w:t>int</w:t>
+            </w:r>
+            <w:r>
+              <w:t xml:space="preserve"> </w:t>
             </w:r>
           </w:p>
         </w:tc>
@@ -10159,6 +10413,9 @@
             <w:r>
               <w:t>Khóa ngoại</w:t>
             </w:r>
+            <w:r>
+              <w:t xml:space="preserve"> TAIXE</w:t>
+            </w:r>
           </w:p>
         </w:tc>
         <w:tc>
@@ -10239,6 +10496,9 @@
             <w:r>
               <w:t>Khóa ngoại</w:t>
             </w:r>
+            <w:r>
+              <w:t xml:space="preserve"> NHANVIEN</w:t>
+            </w:r>
           </w:p>
         </w:tc>
         <w:tc>
@@ -10318,6 +10578,9 @@
             </w:pPr>
             <w:r>
               <w:t>Khóa ngoại</w:t>
+            </w:r>
+            <w:r>
+              <w:t xml:space="preserve"> NHANVIEN</w:t>
             </w:r>
           </w:p>
         </w:tc>
@@ -10624,18 +10887,18 @@
     </w:p>
     <w:tbl>
       <w:tblPr>
-        <w:tblStyle w:val="TableGrid"/>
+        <w:tblStyle w:val="LiBang"/>
         <w:tblW w:w="9450" w:type="dxa"/>
         <w:tblInd w:w="-5" w:type="dxa"/>
         <w:tblLook w:val="04A0" w:firstRow="1" w:lastRow="0" w:firstColumn="1" w:lastColumn="0" w:noHBand="0" w:noVBand="1"/>
       </w:tblPr>
       <w:tblGrid>
-        <w:gridCol w:w="1514"/>
+        <w:gridCol w:w="1496"/>
         <w:gridCol w:w="1896"/>
-        <w:gridCol w:w="1432"/>
-        <w:gridCol w:w="1419"/>
-        <w:gridCol w:w="1427"/>
-        <w:gridCol w:w="1762"/>
+        <w:gridCol w:w="1425"/>
+        <w:gridCol w:w="1409"/>
+        <w:gridCol w:w="1483"/>
+        <w:gridCol w:w="1741"/>
       </w:tblGrid>
       <w:tr>
         <w:tc>
@@ -10666,8 +10929,8 @@
             <w:r>
               <w:t>T</w:t>
             </w:r>
-            <w:bookmarkStart w:id="7" w:name="TAIXE"/>
-            <w:bookmarkEnd w:id="7"/>
+            <w:bookmarkStart w:id="10" w:name="TAIXE"/>
+            <w:bookmarkEnd w:id="10"/>
             <w:r>
               <w:t>blTaiXe</w:t>
             </w:r>
@@ -10875,7 +11138,10 @@
               <w:pStyle w:val="MyTable"/>
             </w:pPr>
             <w:r>
-              <w:t xml:space="preserve">int </w:t>
+              <w:t>int</w:t>
+            </w:r>
+            <w:r>
+              <w:t xml:space="preserve"> </w:t>
             </w:r>
           </w:p>
         </w:tc>
@@ -10888,7 +11154,10 @@
               <w:pStyle w:val="MyTable"/>
             </w:pPr>
             <w:r>
-              <w:t xml:space="preserve">int </w:t>
+              <w:t>int</w:t>
+            </w:r>
+            <w:r>
+              <w:t xml:space="preserve"> </w:t>
             </w:r>
           </w:p>
         </w:tc>
@@ -11599,6 +11868,9 @@
             <w:r>
               <w:t>Khóa ngoại</w:t>
             </w:r>
+            <w:r>
+              <w:t xml:space="preserve"> NHANVIEN</w:t>
+            </w:r>
           </w:p>
         </w:tc>
         <w:tc>
@@ -11687,6 +11959,9 @@
             </w:pPr>
             <w:r>
               <w:t>Khóa ngoại</w:t>
+            </w:r>
+            <w:r>
+              <w:t xml:space="preserve"> NHANVIEN</w:t>
             </w:r>
           </w:p>
         </w:tc>
@@ -12030,18 +12305,18 @@
     </w:p>
     <w:tbl>
       <w:tblPr>
-        <w:tblStyle w:val="TableGrid"/>
+        <w:tblStyle w:val="LiBang"/>
         <w:tblW w:w="9450" w:type="dxa"/>
         <w:tblInd w:w="-5" w:type="dxa"/>
         <w:tblLook w:val="04A0" w:firstRow="1" w:lastRow="0" w:firstColumn="1" w:lastColumn="0" w:noHBand="0" w:noVBand="1"/>
       </w:tblPr>
       <w:tblGrid>
-        <w:gridCol w:w="1584"/>
+        <w:gridCol w:w="1545"/>
         <w:gridCol w:w="1643"/>
-        <w:gridCol w:w="1452"/>
-        <w:gridCol w:w="1261"/>
-        <w:gridCol w:w="1350"/>
-        <w:gridCol w:w="2160"/>
+        <w:gridCol w:w="1433"/>
+        <w:gridCol w:w="1251"/>
+        <w:gridCol w:w="1483"/>
+        <w:gridCol w:w="2095"/>
       </w:tblGrid>
       <w:tr>
         <w:tc>
@@ -12074,8 +12349,8 @@
             <w:r>
               <w:t>Xe</w:t>
             </w:r>
-            <w:bookmarkStart w:id="8" w:name="XE"/>
-            <w:bookmarkEnd w:id="8"/>
+            <w:bookmarkStart w:id="11" w:name="XE"/>
+            <w:bookmarkEnd w:id="11"/>
             <w:r>
               <w:t>_01</w:t>
             </w:r>
@@ -12388,6 +12663,9 @@
             <w:r>
               <w:t>Khóa ngoại</w:t>
             </w:r>
+            <w:r>
+              <w:t xml:space="preserve"> LOAIXE</w:t>
+            </w:r>
           </w:p>
         </w:tc>
         <w:tc>
@@ -12622,6 +12900,9 @@
             <w:r>
               <w:t>Khóa ngoại</w:t>
             </w:r>
+            <w:r>
+              <w:t xml:space="preserve"> NHANVIEN</w:t>
+            </w:r>
           </w:p>
         </w:tc>
         <w:tc>
@@ -12701,6 +12982,9 @@
             </w:pPr>
             <w:r>
               <w:t>Khóa ngoại</w:t>
+            </w:r>
+            <w:r>
+              <w:t xml:space="preserve"> NHANVIEN</w:t>
             </w:r>
           </w:p>
         </w:tc>
@@ -13002,7 +13286,7 @@
     </w:p>
     <w:tbl>
       <w:tblPr>
-        <w:tblStyle w:val="TableGrid"/>
+        <w:tblStyle w:val="LiBang"/>
         <w:tblW w:w="9450" w:type="dxa"/>
         <w:tblInd w:w="-5" w:type="dxa"/>
         <w:tblLook w:val="04A0" w:firstRow="1" w:lastRow="0" w:firstColumn="1" w:lastColumn="0" w:noHBand="0" w:noVBand="1"/>
@@ -13112,8 +13396,8 @@
             <w:r>
               <w:t>HOPDON</w:t>
             </w:r>
-            <w:bookmarkStart w:id="9" w:name="HOPDONG"/>
-            <w:bookmarkEnd w:id="9"/>
+            <w:bookmarkStart w:id="12" w:name="HOPDONG"/>
+            <w:bookmarkEnd w:id="12"/>
             <w:r>
               <w:t>G</w:t>
             </w:r>
@@ -14359,7 +14643,7 @@
     </w:p>
     <w:tbl>
       <w:tblPr>
-        <w:tblStyle w:val="TableGrid"/>
+        <w:tblStyle w:val="LiBang"/>
         <w:tblW w:w="9356" w:type="dxa"/>
         <w:tblInd w:w="-5" w:type="dxa"/>
         <w:tblLook w:val="04A0" w:firstRow="1" w:lastRow="0" w:firstColumn="1" w:lastColumn="0" w:noHBand="0" w:noVBand="1"/>
@@ -14484,8 +14768,8 @@
             <w:r>
               <w:t>DOITA</w:t>
             </w:r>
-            <w:bookmarkStart w:id="10" w:name="DOITAC"/>
-            <w:bookmarkEnd w:id="10"/>
+            <w:bookmarkStart w:id="13" w:name="DOITAC"/>
+            <w:bookmarkEnd w:id="13"/>
             <w:r>
               <w:t>C</w:t>
             </w:r>
@@ -15824,7 +16108,7 @@
     </w:p>
     <w:tbl>
       <w:tblPr>
-        <w:tblStyle w:val="TableGrid"/>
+        <w:tblStyle w:val="LiBang"/>
         <w:tblW w:w="9450" w:type="dxa"/>
         <w:tblInd w:w="-5" w:type="dxa"/>
         <w:tblLook w:val="04A0" w:firstRow="1" w:lastRow="0" w:firstColumn="1" w:lastColumn="0" w:noHBand="0" w:noVBand="1"/>
@@ -15934,6 +16218,8 @@
             <w:r>
               <w:t>TRAMXE</w:t>
             </w:r>
+            <w:bookmarkStart w:id="14" w:name="TRAMXE"/>
+            <w:bookmarkEnd w:id="14"/>
           </w:p>
         </w:tc>
       </w:tr>
@@ -17006,7 +17292,7 @@
     </w:p>
     <w:tbl>
       <w:tblPr>
-        <w:tblStyle w:val="TableGrid"/>
+        <w:tblStyle w:val="LiBang"/>
         <w:tblW w:w="9450" w:type="dxa"/>
         <w:tblInd w:w="-5" w:type="dxa"/>
         <w:tblLook w:val="04A0" w:firstRow="1" w:lastRow="0" w:firstColumn="1" w:lastColumn="0" w:noHBand="0" w:noVBand="1"/>
@@ -17050,8 +17336,8 @@
             <w:r>
               <w:t>KhaoSat</w:t>
             </w:r>
-            <w:bookmarkStart w:id="11" w:name="KHAOSAT"/>
-            <w:bookmarkEnd w:id="11"/>
+            <w:bookmarkStart w:id="15" w:name="KHAOSAT"/>
+            <w:bookmarkEnd w:id="15"/>
             <w:r>
               <w:t>_01</w:t>
             </w:r>
@@ -17262,10 +17548,7 @@
               <w:pStyle w:val="MyTable"/>
             </w:pPr>
             <w:r>
-              <w:t>i</w:t>
-            </w:r>
-            <w:r>
-              <w:t>nt</w:t>
+              <w:t>int</w:t>
             </w:r>
           </w:p>
         </w:tc>
@@ -18172,7 +18455,7 @@
     </w:p>
     <w:p>
       <w:pPr>
-        <w:pStyle w:val="NormalWeb"/>
+        <w:pStyle w:val="ThngthngWeb"/>
         <w:spacing w:before="0" w:beforeAutospacing="0" w:after="0" w:afterAutospacing="0"/>
       </w:pPr>
     </w:p>
@@ -18227,7 +18510,7 @@
     </w:p>
     <w:tbl>
       <w:tblPr>
-        <w:tblStyle w:val="TableGrid"/>
+        <w:tblStyle w:val="LiBang"/>
         <w:tblW w:w="9450" w:type="dxa"/>
         <w:tblInd w:w="-5" w:type="dxa"/>
         <w:tblLook w:val="04A0" w:firstRow="1" w:lastRow="0" w:firstColumn="1" w:lastColumn="0" w:noHBand="0" w:noVBand="1"/>
@@ -19186,7 +19469,7 @@
           </w:tcPr>
           <w:p>
             <w:pPr>
-              <w:pStyle w:val="NormalWeb"/>
+              <w:pStyle w:val="ThngthngWeb"/>
               <w:spacing w:before="0" w:beforeAutospacing="0" w:after="0" w:afterAutospacing="0"/>
             </w:pPr>
             <w:r>
@@ -19355,18 +19638,18 @@
     </w:p>
     <w:tbl>
       <w:tblPr>
-        <w:tblStyle w:val="TableGrid"/>
+        <w:tblStyle w:val="LiBang"/>
         <w:tblW w:w="9450" w:type="dxa"/>
         <w:tblInd w:w="-5" w:type="dxa"/>
         <w:tblLook w:val="04A0" w:firstRow="1" w:lastRow="0" w:firstColumn="1" w:lastColumn="0" w:noHBand="0" w:noVBand="1"/>
       </w:tblPr>
       <w:tblGrid>
-        <w:gridCol w:w="1566"/>
-        <w:gridCol w:w="1696"/>
-        <w:gridCol w:w="1452"/>
-        <w:gridCol w:w="1450"/>
-        <w:gridCol w:w="1469"/>
-        <w:gridCol w:w="1817"/>
+        <w:gridCol w:w="1470"/>
+        <w:gridCol w:w="1690"/>
+        <w:gridCol w:w="1418"/>
+        <w:gridCol w:w="1401"/>
+        <w:gridCol w:w="1763"/>
+        <w:gridCol w:w="1708"/>
       </w:tblGrid>
       <w:tr>
         <w:tc>
@@ -19453,8 +19736,15 @@
               <w:pStyle w:val="MyTable"/>
             </w:pPr>
             <w:r>
-              <w:t>Ve</w:t>
-            </w:r>
+              <w:t>V</w:t>
+            </w:r>
+            <w:bookmarkStart w:id="16" w:name="VE"/>
+            <w:bookmarkEnd w:id="16"/>
+            <w:r>
+              <w:t>E</w:t>
+            </w:r>
+            <w:bookmarkStart w:id="17" w:name="_GoBack"/>
+            <w:bookmarkEnd w:id="17"/>
           </w:p>
         </w:tc>
       </w:tr>
@@ -19690,7 +19980,7 @@
               <w:pStyle w:val="MyTable"/>
             </w:pPr>
             <w:r>
-              <w:t>Datetime</w:t>
+              <w:t>datetime</w:t>
             </w:r>
           </w:p>
         </w:tc>
@@ -19871,6 +20161,9 @@
             <w:r>
               <w:t>Khóa ngoại</w:t>
             </w:r>
+            <w:r>
+              <w:t xml:space="preserve"> GHE</w:t>
+            </w:r>
           </w:p>
         </w:tc>
         <w:tc>
@@ -19963,6 +20256,9 @@
             <w:r>
               <w:t>Khóa ngoại</w:t>
             </w:r>
+            <w:r>
+              <w:t xml:space="preserve"> XE</w:t>
+            </w:r>
           </w:p>
         </w:tc>
         <w:tc>
@@ -20055,6 +20351,9 @@
             <w:r>
               <w:t>Khóa ngoại</w:t>
             </w:r>
+            <w:r>
+              <w:t xml:space="preserve"> CHUYENXE</w:t>
+            </w:r>
           </w:p>
         </w:tc>
         <w:tc>
@@ -20147,6 +20446,9 @@
             <w:r>
               <w:t>Khóa ngoại</w:t>
             </w:r>
+            <w:r>
+              <w:t xml:space="preserve"> KHACHHANG</w:t>
+            </w:r>
           </w:p>
         </w:tc>
         <w:tc>
@@ -20166,7 +20468,7 @@
                 <w:rFonts w:eastAsia="Times New Roman"/>
                 <w:color w:val="000000"/>
               </w:rPr>
-              <w:t xml:space="preserve">Mã khách hàng: mỗi vé thuộc về </w:t>
+              <w:t xml:space="preserve">Mã khách hàng: mỗi vé </w:t>
             </w:r>
             <w:r>
               <w:rPr>
@@ -20174,7 +20476,7 @@
                 <w:color w:val="000000"/>
               </w:rPr>
               <w:lastRenderedPageBreak/>
-              <w:t>duy nhất một khách hàng</w:t>
+              <w:t>thuộc về duy nhất một khách hàng</w:t>
             </w:r>
           </w:p>
         </w:tc>
@@ -20237,7 +20539,7 @@
               <w:pStyle w:val="MyTable"/>
             </w:pPr>
             <w:r>
-              <w:t>Datetime</w:t>
+              <w:t>datetime</w:t>
             </w:r>
           </w:p>
         </w:tc>
@@ -20344,6 +20646,9 @@
             <w:r>
               <w:t>Khóa ngoại</w:t>
             </w:r>
+            <w:r>
+              <w:t xml:space="preserve"> TRAMXE</w:t>
+            </w:r>
           </w:p>
         </w:tc>
         <w:tc>
@@ -20438,6 +20743,9 @@
             <w:r>
               <w:t>Khóa ngoại</w:t>
             </w:r>
+            <w:r>
+              <w:t xml:space="preserve"> TRAMXE</w:t>
+            </w:r>
           </w:p>
         </w:tc>
         <w:tc>
@@ -20724,7 +21032,7 @@
               <w:pStyle w:val="MyTable"/>
             </w:pPr>
             <w:r>
-              <w:t>Datetime</w:t>
+              <w:t>datetime</w:t>
             </w:r>
           </w:p>
         </w:tc>
@@ -20737,7 +21045,7 @@
               <w:pStyle w:val="MyTable"/>
             </w:pPr>
             <w:r>
-              <w:t>Datetime</w:t>
+              <w:t>datetime</w:t>
             </w:r>
           </w:p>
         </w:tc>
@@ -20911,7 +21219,7 @@
               <w:pStyle w:val="MyTable"/>
             </w:pPr>
             <w:r>
-              <w:t>Datetime</w:t>
+              <w:t>datetime</w:t>
             </w:r>
           </w:p>
         </w:tc>
@@ -20924,7 +21232,7 @@
               <w:pStyle w:val="MyTable"/>
             </w:pPr>
             <w:r>
-              <w:t>Datetime</w:t>
+              <w:t>datetime</w:t>
             </w:r>
           </w:p>
         </w:tc>
@@ -21006,23 +21314,23 @@
     </w:p>
     <w:tbl>
       <w:tblPr>
-        <w:tblStyle w:val="TableGrid"/>
+        <w:tblStyle w:val="LiBang"/>
         <w:tblW w:w="9450" w:type="dxa"/>
         <w:tblInd w:w="-5" w:type="dxa"/>
         <w:tblLook w:val="04A0" w:firstRow="1" w:lastRow="0" w:firstColumn="1" w:lastColumn="0" w:noHBand="0" w:noVBand="1"/>
       </w:tblPr>
       <w:tblGrid>
-        <w:gridCol w:w="1582"/>
+        <w:gridCol w:w="1583"/>
         <w:gridCol w:w="1643"/>
-        <w:gridCol w:w="1454"/>
-        <w:gridCol w:w="1457"/>
-        <w:gridCol w:w="1483"/>
-        <w:gridCol w:w="1831"/>
+        <w:gridCol w:w="1452"/>
+        <w:gridCol w:w="1134"/>
+        <w:gridCol w:w="1805"/>
+        <w:gridCol w:w="1833"/>
       </w:tblGrid>
       <w:tr>
         <w:tc>
           <w:tcPr>
-            <w:tcW w:w="1587" w:type="dxa"/>
+            <w:tcW w:w="1583" w:type="dxa"/>
             <w:shd w:val="clear" w:color="auto" w:fill="D9D9D9" w:themeFill="background1" w:themeFillShade="D9"/>
           </w:tcPr>
           <w:p>
@@ -21037,7 +21345,7 @@
         </w:tc>
         <w:tc>
           <w:tcPr>
-            <w:tcW w:w="7863" w:type="dxa"/>
+            <w:tcW w:w="7867" w:type="dxa"/>
             <w:gridSpan w:val="5"/>
             <w:shd w:val="clear" w:color="auto" w:fill="D9D9D9" w:themeFill="background1" w:themeFillShade="D9"/>
           </w:tcPr>
@@ -21051,8 +21359,8 @@
             <w:r>
               <w:t>Ghe</w:t>
             </w:r>
-            <w:bookmarkStart w:id="12" w:name="GHE"/>
-            <w:bookmarkEnd w:id="12"/>
+            <w:bookmarkStart w:id="18" w:name="GHE"/>
+            <w:bookmarkEnd w:id="18"/>
             <w:r>
               <w:t>_01</w:t>
             </w:r>
@@ -21062,7 +21370,7 @@
       <w:tr>
         <w:tc>
           <w:tcPr>
-            <w:tcW w:w="1630" w:type="dxa"/>
+            <w:tcW w:w="1583" w:type="dxa"/>
             <w:shd w:val="clear" w:color="auto" w:fill="D9D9D9" w:themeFill="background1" w:themeFillShade="D9"/>
           </w:tcPr>
           <w:p>
@@ -21076,7 +21384,7 @@
         </w:tc>
         <w:tc>
           <w:tcPr>
-            <w:tcW w:w="7820" w:type="dxa"/>
+            <w:tcW w:w="7867" w:type="dxa"/>
             <w:gridSpan w:val="5"/>
             <w:shd w:val="clear" w:color="auto" w:fill="D9D9D9" w:themeFill="background1" w:themeFillShade="D9"/>
           </w:tcPr>
@@ -21090,7 +21398,7 @@
       <w:tr>
         <w:tc>
           <w:tcPr>
-            <w:tcW w:w="1630" w:type="dxa"/>
+            <w:tcW w:w="1583" w:type="dxa"/>
             <w:shd w:val="clear" w:color="auto" w:fill="D9D9D9" w:themeFill="background1" w:themeFillShade="D9"/>
           </w:tcPr>
           <w:p>
@@ -21104,7 +21412,7 @@
         </w:tc>
         <w:tc>
           <w:tcPr>
-            <w:tcW w:w="7820" w:type="dxa"/>
+            <w:tcW w:w="7867" w:type="dxa"/>
             <w:gridSpan w:val="5"/>
             <w:shd w:val="clear" w:color="auto" w:fill="D9D9D9" w:themeFill="background1" w:themeFillShade="D9"/>
           </w:tcPr>
@@ -21138,7 +21446,7 @@
       <w:tr>
         <w:tc>
           <w:tcPr>
-            <w:tcW w:w="1630" w:type="dxa"/>
+            <w:tcW w:w="1583" w:type="dxa"/>
             <w:shd w:val="clear" w:color="auto" w:fill="D9D9D9" w:themeFill="background1" w:themeFillShade="D9"/>
           </w:tcPr>
           <w:p>
@@ -21152,7 +21460,7 @@
         </w:tc>
         <w:tc>
           <w:tcPr>
-            <w:tcW w:w="1456" w:type="dxa"/>
+            <w:tcW w:w="1643" w:type="dxa"/>
             <w:shd w:val="clear" w:color="auto" w:fill="D9D9D9" w:themeFill="background1" w:themeFillShade="D9"/>
           </w:tcPr>
           <w:p>
@@ -21166,7 +21474,7 @@
         </w:tc>
         <w:tc>
           <w:tcPr>
-            <w:tcW w:w="1475" w:type="dxa"/>
+            <w:tcW w:w="1452" w:type="dxa"/>
             <w:shd w:val="clear" w:color="auto" w:fill="D9D9D9" w:themeFill="background1" w:themeFillShade="D9"/>
           </w:tcPr>
           <w:p>
@@ -21180,7 +21488,7 @@
         </w:tc>
         <w:tc>
           <w:tcPr>
-            <w:tcW w:w="1478" w:type="dxa"/>
+            <w:tcW w:w="1134" w:type="dxa"/>
             <w:shd w:val="clear" w:color="auto" w:fill="D9D9D9" w:themeFill="background1" w:themeFillShade="D9"/>
           </w:tcPr>
           <w:p>
@@ -21194,7 +21502,7 @@
         </w:tc>
         <w:tc>
           <w:tcPr>
-            <w:tcW w:w="1521" w:type="dxa"/>
+            <w:tcW w:w="1805" w:type="dxa"/>
             <w:shd w:val="clear" w:color="auto" w:fill="D9D9D9" w:themeFill="background1" w:themeFillShade="D9"/>
           </w:tcPr>
           <w:p>
@@ -21208,7 +21516,7 @@
         </w:tc>
         <w:tc>
           <w:tcPr>
-            <w:tcW w:w="1890" w:type="dxa"/>
+            <w:tcW w:w="1833" w:type="dxa"/>
             <w:shd w:val="clear" w:color="auto" w:fill="D9D9D9" w:themeFill="background1" w:themeFillShade="D9"/>
           </w:tcPr>
           <w:p>
@@ -21224,7 +21532,7 @@
       <w:tr>
         <w:tc>
           <w:tcPr>
-            <w:tcW w:w="1630" w:type="dxa"/>
+            <w:tcW w:w="1583" w:type="dxa"/>
           </w:tcPr>
           <w:p>
             <w:pPr>
@@ -21237,7 +21545,7 @@
         </w:tc>
         <w:tc>
           <w:tcPr>
-            <w:tcW w:w="1456" w:type="dxa"/>
+            <w:tcW w:w="1643" w:type="dxa"/>
           </w:tcPr>
           <w:p>
             <w:pPr>
@@ -21250,33 +21558,117 @@
         </w:tc>
         <w:tc>
           <w:tcPr>
-            <w:tcW w:w="1475" w:type="dxa"/>
-          </w:tcPr>
-          <w:p>
-            <w:pPr>
-              <w:pStyle w:val="MyTable"/>
-            </w:pPr>
-            <w:r>
-              <w:t>Int</w:t>
-            </w:r>
-          </w:p>
-        </w:tc>
-        <w:tc>
-          <w:tcPr>
-            <w:tcW w:w="1478" w:type="dxa"/>
-          </w:tcPr>
-          <w:p>
-            <w:pPr>
-              <w:pStyle w:val="MyTable"/>
-            </w:pPr>
-            <w:r>
-              <w:t>Int</w:t>
-            </w:r>
-          </w:p>
-        </w:tc>
-        <w:tc>
-          <w:tcPr>
-            <w:tcW w:w="1521" w:type="dxa"/>
+            <w:tcW w:w="1452" w:type="dxa"/>
+          </w:tcPr>
+          <w:p>
+            <w:pPr>
+              <w:pStyle w:val="MyTable"/>
+            </w:pPr>
+            <w:r>
+              <w:t>int</w:t>
+            </w:r>
+          </w:p>
+        </w:tc>
+        <w:tc>
+          <w:tcPr>
+            <w:tcW w:w="1134" w:type="dxa"/>
+          </w:tcPr>
+          <w:p>
+            <w:pPr>
+              <w:pStyle w:val="MyTable"/>
+            </w:pPr>
+            <w:r>
+              <w:t>int</w:t>
+            </w:r>
+          </w:p>
+        </w:tc>
+        <w:tc>
+          <w:tcPr>
+            <w:tcW w:w="1805" w:type="dxa"/>
+          </w:tcPr>
+          <w:p>
+            <w:pPr>
+              <w:pStyle w:val="MyTable"/>
+            </w:pPr>
+            <w:r>
+              <w:t xml:space="preserve">Khóa ngoại XE, đồng thời là khóa </w:t>
+            </w:r>
+            <w:r>
+              <w:t>chính</w:t>
+            </w:r>
+          </w:p>
+        </w:tc>
+        <w:tc>
+          <w:tcPr>
+            <w:tcW w:w="1833" w:type="dxa"/>
+            <w:vMerge w:val="restart"/>
+          </w:tcPr>
+          <w:p>
+            <w:pPr>
+              <w:pStyle w:val="MyTable"/>
+            </w:pPr>
+            <w:r>
+              <w:t>Một mã ghế- mã xe xác định duy nhất một ghế trong một xe</w:t>
+            </w:r>
+          </w:p>
+        </w:tc>
+      </w:tr>
+      <w:tr>
+        <w:tc>
+          <w:tcPr>
+            <w:tcW w:w="1583" w:type="dxa"/>
+          </w:tcPr>
+          <w:p>
+            <w:pPr>
+              <w:pStyle w:val="MyTable"/>
+            </w:pPr>
+            <w:r>
+              <w:t>2</w:t>
+            </w:r>
+          </w:p>
+        </w:tc>
+        <w:tc>
+          <w:tcPr>
+            <w:tcW w:w="1643" w:type="dxa"/>
+          </w:tcPr>
+          <w:p>
+            <w:pPr>
+              <w:pStyle w:val="MyTable"/>
+            </w:pPr>
+            <w:r>
+              <w:t>MaGhe</w:t>
+            </w:r>
+          </w:p>
+        </w:tc>
+        <w:tc>
+          <w:tcPr>
+            <w:tcW w:w="1452" w:type="dxa"/>
+          </w:tcPr>
+          <w:p>
+            <w:pPr>
+              <w:pStyle w:val="MyTable"/>
+            </w:pPr>
+            <w:r>
+              <w:t>int</w:t>
+            </w:r>
+          </w:p>
+        </w:tc>
+        <w:tc>
+          <w:tcPr>
+            <w:tcW w:w="1134" w:type="dxa"/>
+          </w:tcPr>
+          <w:p>
+            <w:pPr>
+              <w:pStyle w:val="MyTable"/>
+            </w:pPr>
+            <w:r>
+              <w:t>int</w:t>
+            </w:r>
+          </w:p>
+        </w:tc>
+        <w:tc>
+          <w:tcPr>
+            <w:tcW w:w="1805" w:type="dxa"/>
           </w:tcPr>
           <w:p>
             <w:pPr>
@@ -21289,30 +21681,27 @@
         </w:tc>
         <w:tc>
           <w:tcPr>
-            <w:tcW w:w="1890" w:type="dxa"/>
-            <w:vMerge w:val="restart"/>
-          </w:tcPr>
-          <w:p>
-            <w:pPr>
-              <w:pStyle w:val="MyTable"/>
-            </w:pPr>
-            <w:r>
-              <w:t>Một mã ghế- mã xe xác định duy nhất một ghế trong một xe</w:t>
-            </w:r>
-          </w:p>
-        </w:tc>
-      </w:tr>
-      <w:tr>
-        <w:tc>
-          <w:tcPr>
-            <w:tcW w:w="1587" w:type="dxa"/>
-          </w:tcPr>
-          <w:p>
-            <w:pPr>
-              <w:pStyle w:val="MyTable"/>
-            </w:pPr>
-            <w:r>
-              <w:t>2</w:t>
+            <w:tcW w:w="1833" w:type="dxa"/>
+            <w:vMerge/>
+          </w:tcPr>
+          <w:p>
+            <w:pPr>
+              <w:pStyle w:val="MyTable"/>
+            </w:pPr>
+          </w:p>
+        </w:tc>
+      </w:tr>
+      <w:tr>
+        <w:tc>
+          <w:tcPr>
+            <w:tcW w:w="1583" w:type="dxa"/>
+          </w:tcPr>
+          <w:p>
+            <w:pPr>
+              <w:pStyle w:val="MyTable"/>
+            </w:pPr>
+            <w:r>
+              <w:t>3</w:t>
             </w:r>
           </w:p>
         </w:tc>
@@ -21325,72 +21714,74 @@
               <w:pStyle w:val="MyTable"/>
             </w:pPr>
             <w:r>
-              <w:t>MaGhe</w:t>
-            </w:r>
-          </w:p>
-        </w:tc>
-        <w:tc>
-          <w:tcPr>
-            <w:tcW w:w="1455" w:type="dxa"/>
-          </w:tcPr>
-          <w:p>
-            <w:pPr>
-              <w:pStyle w:val="MyTable"/>
-            </w:pPr>
-            <w:r>
-              <w:t>Int</w:t>
-            </w:r>
-          </w:p>
-        </w:tc>
-        <w:tc>
-          <w:tcPr>
-            <w:tcW w:w="1458" w:type="dxa"/>
-          </w:tcPr>
-          <w:p>
-            <w:pPr>
-              <w:pStyle w:val="MyTable"/>
-            </w:pPr>
-            <w:r>
-              <w:t>Int</w:t>
-            </w:r>
-          </w:p>
-        </w:tc>
-        <w:tc>
-          <w:tcPr>
-            <w:tcW w:w="1485" w:type="dxa"/>
-          </w:tcPr>
-          <w:p>
-            <w:pPr>
-              <w:pStyle w:val="MyTable"/>
-            </w:pPr>
-            <w:r>
-              <w:t>Khóa chính</w:t>
-            </w:r>
-          </w:p>
-        </w:tc>
-        <w:tc>
-          <w:tcPr>
-            <w:tcW w:w="1822" w:type="dxa"/>
-            <w:vMerge/>
-          </w:tcPr>
-          <w:p>
-            <w:pPr>
-              <w:pStyle w:val="MyTable"/>
-            </w:pPr>
-          </w:p>
-        </w:tc>
-      </w:tr>
-      <w:tr>
-        <w:tc>
-          <w:tcPr>
-            <w:tcW w:w="1587" w:type="dxa"/>
-          </w:tcPr>
-          <w:p>
-            <w:pPr>
-              <w:pStyle w:val="MyTable"/>
-            </w:pPr>
-            <w:r>
-              <w:t>3</w:t>
+              <w:t>createUser</w:t>
+            </w:r>
+          </w:p>
+        </w:tc>
+        <w:tc>
+          <w:tcPr>
+            <w:tcW w:w="1452" w:type="dxa"/>
+          </w:tcPr>
+          <w:p>
+            <w:pPr>
+              <w:pStyle w:val="MyTable"/>
+            </w:pPr>
+            <w:r>
+              <w:t>int</w:t>
+            </w:r>
+          </w:p>
+        </w:tc>
+        <w:tc>
+          <w:tcPr>
+            <w:tcW w:w="1134" w:type="dxa"/>
+          </w:tcPr>
+          <w:p>
+            <w:pPr>
+              <w:pStyle w:val="MyTable"/>
+            </w:pPr>
+            <w:r>
+              <w:t>int</w:t>
+            </w:r>
+          </w:p>
+        </w:tc>
+        <w:tc>
+          <w:tcPr>
+            <w:tcW w:w="1805" w:type="dxa"/>
+          </w:tcPr>
+          <w:p>
+            <w:pPr>
+              <w:pStyle w:val="MyTable"/>
+            </w:pPr>
+            <w:r>
+              <w:t>Khóa ngoại</w:t>
+            </w:r>
+          </w:p>
+        </w:tc>
+        <w:tc>
+          <w:tcPr>
+            <w:tcW w:w="1833" w:type="dxa"/>
+          </w:tcPr>
+          <w:p>
+            <w:pPr>
+              <w:pStyle w:val="MyTable"/>
+            </w:pPr>
+            <w:r>
+              <w:t>Người khởi tạo</w:t>
+            </w:r>
+          </w:p>
+        </w:tc>
+      </w:tr>
+      <w:tr>
+        <w:tc>
+          <w:tcPr>
+            <w:tcW w:w="1583" w:type="dxa"/>
+          </w:tcPr>
+          <w:p>
+            <w:pPr>
+              <w:pStyle w:val="MyTable"/>
+            </w:pPr>
+            <w:r>
+              <w:t>4</w:t>
             </w:r>
           </w:p>
         </w:tc>
@@ -21403,39 +21794,39 @@
               <w:pStyle w:val="MyTable"/>
             </w:pPr>
             <w:r>
-              <w:t>createUser</w:t>
-            </w:r>
-          </w:p>
-        </w:tc>
-        <w:tc>
-          <w:tcPr>
-            <w:tcW w:w="1455" w:type="dxa"/>
-          </w:tcPr>
-          <w:p>
-            <w:pPr>
-              <w:pStyle w:val="MyTable"/>
-            </w:pPr>
-            <w:r>
-              <w:t>Int</w:t>
-            </w:r>
-          </w:p>
-        </w:tc>
-        <w:tc>
-          <w:tcPr>
-            <w:tcW w:w="1458" w:type="dxa"/>
-          </w:tcPr>
-          <w:p>
-            <w:pPr>
-              <w:pStyle w:val="MyTable"/>
-            </w:pPr>
-            <w:r>
-              <w:t>Int</w:t>
-            </w:r>
-          </w:p>
-        </w:tc>
-        <w:tc>
-          <w:tcPr>
-            <w:tcW w:w="1485" w:type="dxa"/>
+              <w:t>lastupdateUser</w:t>
+            </w:r>
+          </w:p>
+        </w:tc>
+        <w:tc>
+          <w:tcPr>
+            <w:tcW w:w="1452" w:type="dxa"/>
+          </w:tcPr>
+          <w:p>
+            <w:pPr>
+              <w:pStyle w:val="MyTable"/>
+            </w:pPr>
+            <w:r>
+              <w:t>int</w:t>
+            </w:r>
+          </w:p>
+        </w:tc>
+        <w:tc>
+          <w:tcPr>
+            <w:tcW w:w="1134" w:type="dxa"/>
+          </w:tcPr>
+          <w:p>
+            <w:pPr>
+              <w:pStyle w:val="MyTable"/>
+            </w:pPr>
+            <w:r>
+              <w:t>int</w:t>
+            </w:r>
+          </w:p>
+        </w:tc>
+        <w:tc>
+          <w:tcPr>
+            <w:tcW w:w="1805" w:type="dxa"/>
           </w:tcPr>
           <w:p>
             <w:pPr>
@@ -21448,29 +21839,29 @@
         </w:tc>
         <w:tc>
           <w:tcPr>
-            <w:tcW w:w="1822" w:type="dxa"/>
-          </w:tcPr>
-          <w:p>
-            <w:pPr>
-              <w:pStyle w:val="MyTable"/>
-            </w:pPr>
-            <w:r>
-              <w:t>Người khởi tạo</w:t>
-            </w:r>
-          </w:p>
-        </w:tc>
-      </w:tr>
-      <w:tr>
-        <w:tc>
-          <w:tcPr>
-            <w:tcW w:w="1587" w:type="dxa"/>
-          </w:tcPr>
-          <w:p>
-            <w:pPr>
-              <w:pStyle w:val="MyTable"/>
-            </w:pPr>
-            <w:r>
-              <w:t>4</w:t>
+            <w:tcW w:w="1833" w:type="dxa"/>
+          </w:tcPr>
+          <w:p>
+            <w:pPr>
+              <w:pStyle w:val="MyTable"/>
+            </w:pPr>
+            <w:r>
+              <w:t>Người cập nhật lần cuối</w:t>
+            </w:r>
+          </w:p>
+        </w:tc>
+      </w:tr>
+      <w:tr>
+        <w:tc>
+          <w:tcPr>
+            <w:tcW w:w="1583" w:type="dxa"/>
+          </w:tcPr>
+          <w:p>
+            <w:pPr>
+              <w:pStyle w:val="MyTable"/>
+            </w:pPr>
+            <w:r>
+              <w:t>5</w:t>
             </w:r>
           </w:p>
         </w:tc>
@@ -21483,74 +21874,71 @@
               <w:pStyle w:val="MyTable"/>
             </w:pPr>
             <w:r>
-              <w:t>lastupdateUser</w:t>
-            </w:r>
-          </w:p>
-        </w:tc>
-        <w:tc>
-          <w:tcPr>
-            <w:tcW w:w="1455" w:type="dxa"/>
-          </w:tcPr>
-          <w:p>
-            <w:pPr>
-              <w:pStyle w:val="MyTable"/>
-            </w:pPr>
-            <w:r>
-              <w:t>Int</w:t>
-            </w:r>
-          </w:p>
-        </w:tc>
-        <w:tc>
-          <w:tcPr>
-            <w:tcW w:w="1458" w:type="dxa"/>
-          </w:tcPr>
-          <w:p>
-            <w:pPr>
-              <w:pStyle w:val="MyTable"/>
-            </w:pPr>
-            <w:r>
-              <w:t>Int</w:t>
-            </w:r>
-          </w:p>
-        </w:tc>
-        <w:tc>
-          <w:tcPr>
-            <w:tcW w:w="1485" w:type="dxa"/>
-          </w:tcPr>
-          <w:p>
-            <w:pPr>
-              <w:pStyle w:val="MyTable"/>
-            </w:pPr>
-            <w:r>
-              <w:t>Khóa ngoại</w:t>
-            </w:r>
-          </w:p>
-        </w:tc>
-        <w:tc>
-          <w:tcPr>
-            <w:tcW w:w="1822" w:type="dxa"/>
-          </w:tcPr>
-          <w:p>
-            <w:pPr>
-              <w:pStyle w:val="MyTable"/>
-            </w:pPr>
-            <w:r>
-              <w:t>Người cập nhật lần cuối</w:t>
-            </w:r>
-          </w:p>
-        </w:tc>
-      </w:tr>
-      <w:tr>
-        <w:tc>
-          <w:tcPr>
-            <w:tcW w:w="1587" w:type="dxa"/>
-          </w:tcPr>
-          <w:p>
-            <w:pPr>
-              <w:pStyle w:val="MyTable"/>
-            </w:pPr>
-            <w:r>
-              <w:t>5</w:t>
+              <w:t>createDate</w:t>
+            </w:r>
+          </w:p>
+        </w:tc>
+        <w:tc>
+          <w:tcPr>
+            <w:tcW w:w="1452" w:type="dxa"/>
+          </w:tcPr>
+          <w:p>
+            <w:pPr>
+              <w:pStyle w:val="MyTable"/>
+            </w:pPr>
+            <w:r>
+              <w:t>datetime</w:t>
+            </w:r>
+          </w:p>
+        </w:tc>
+        <w:tc>
+          <w:tcPr>
+            <w:tcW w:w="1134" w:type="dxa"/>
+          </w:tcPr>
+          <w:p>
+            <w:pPr>
+              <w:pStyle w:val="MyTable"/>
+            </w:pPr>
+            <w:r>
+              <w:t>datetime</w:t>
+            </w:r>
+          </w:p>
+        </w:tc>
+        <w:tc>
+          <w:tcPr>
+            <w:tcW w:w="1805" w:type="dxa"/>
+          </w:tcPr>
+          <w:p>
+            <w:pPr>
+              <w:pStyle w:val="MyTable"/>
+            </w:pPr>
+          </w:p>
+        </w:tc>
+        <w:tc>
+          <w:tcPr>
+            <w:tcW w:w="1833" w:type="dxa"/>
+          </w:tcPr>
+          <w:p>
+            <w:pPr>
+              <w:pStyle w:val="MyTable"/>
+            </w:pPr>
+            <w:r>
+              <w:t>Ngày khởi tạo</w:t>
+            </w:r>
+          </w:p>
+        </w:tc>
+      </w:tr>
+      <w:tr>
+        <w:tc>
+          <w:tcPr>
+            <w:tcW w:w="1583" w:type="dxa"/>
+          </w:tcPr>
+          <w:p>
+            <w:pPr>
+              <w:pStyle w:val="MyTable"/>
+            </w:pPr>
+            <w:r>
+              <w:t>6</w:t>
             </w:r>
           </w:p>
         </w:tc>
@@ -21563,71 +21951,71 @@
               <w:pStyle w:val="MyTable"/>
             </w:pPr>
             <w:r>
-              <w:t>createDate</w:t>
-            </w:r>
-          </w:p>
-        </w:tc>
-        <w:tc>
-          <w:tcPr>
-            <w:tcW w:w="1455" w:type="dxa"/>
-          </w:tcPr>
-          <w:p>
-            <w:pPr>
-              <w:pStyle w:val="MyTable"/>
-            </w:pPr>
-            <w:r>
-              <w:t>Datetime</w:t>
-            </w:r>
-          </w:p>
-        </w:tc>
-        <w:tc>
-          <w:tcPr>
-            <w:tcW w:w="1458" w:type="dxa"/>
-          </w:tcPr>
-          <w:p>
-            <w:pPr>
-              <w:pStyle w:val="MyTable"/>
-            </w:pPr>
-            <w:r>
-              <w:t>Datetime</w:t>
-            </w:r>
-          </w:p>
-        </w:tc>
-        <w:tc>
-          <w:tcPr>
-            <w:tcW w:w="1485" w:type="dxa"/>
-          </w:tcPr>
-          <w:p>
-            <w:pPr>
-              <w:pStyle w:val="MyTable"/>
-            </w:pPr>
-          </w:p>
-        </w:tc>
-        <w:tc>
-          <w:tcPr>
-            <w:tcW w:w="1822" w:type="dxa"/>
-          </w:tcPr>
-          <w:p>
-            <w:pPr>
-              <w:pStyle w:val="MyTable"/>
-            </w:pPr>
-            <w:r>
-              <w:t>Ngày khởi tạo</w:t>
-            </w:r>
-          </w:p>
-        </w:tc>
-      </w:tr>
-      <w:tr>
-        <w:tc>
-          <w:tcPr>
-            <w:tcW w:w="1587" w:type="dxa"/>
-          </w:tcPr>
-          <w:p>
-            <w:pPr>
-              <w:pStyle w:val="MyTable"/>
-            </w:pPr>
-            <w:r>
-              <w:t>6</w:t>
+              <w:t>lastupdateDate</w:t>
+            </w:r>
+          </w:p>
+        </w:tc>
+        <w:tc>
+          <w:tcPr>
+            <w:tcW w:w="1452" w:type="dxa"/>
+          </w:tcPr>
+          <w:p>
+            <w:pPr>
+              <w:pStyle w:val="MyTable"/>
+            </w:pPr>
+            <w:r>
+              <w:t>datetime</w:t>
+            </w:r>
+          </w:p>
+        </w:tc>
+        <w:tc>
+          <w:tcPr>
+            <w:tcW w:w="1134" w:type="dxa"/>
+          </w:tcPr>
+          <w:p>
+            <w:pPr>
+              <w:pStyle w:val="MyTable"/>
+            </w:pPr>
+            <w:r>
+              <w:t>datetime</w:t>
+            </w:r>
+          </w:p>
+        </w:tc>
+        <w:tc>
+          <w:tcPr>
+            <w:tcW w:w="1805" w:type="dxa"/>
+          </w:tcPr>
+          <w:p>
+            <w:pPr>
+              <w:pStyle w:val="MyTable"/>
+            </w:pPr>
+          </w:p>
+        </w:tc>
+        <w:tc>
+          <w:tcPr>
+            <w:tcW w:w="1833" w:type="dxa"/>
+          </w:tcPr>
+          <w:p>
+            <w:pPr>
+              <w:pStyle w:val="MyTable"/>
+            </w:pPr>
+            <w:r>
+              <w:t>Ngày cập nhật lần cuối</w:t>
+            </w:r>
+          </w:p>
+        </w:tc>
+      </w:tr>
+      <w:tr>
+        <w:tc>
+          <w:tcPr>
+            <w:tcW w:w="1583" w:type="dxa"/>
+          </w:tcPr>
+          <w:p>
+            <w:pPr>
+              <w:pStyle w:val="MyTable"/>
+            </w:pPr>
+            <w:r>
+              <w:t>7</w:t>
             </w:r>
           </w:p>
         </w:tc>
@@ -21640,103 +22028,26 @@
               <w:pStyle w:val="MyTable"/>
             </w:pPr>
             <w:r>
-              <w:t>lastupdateDate</w:t>
-            </w:r>
-          </w:p>
-        </w:tc>
-        <w:tc>
-          <w:tcPr>
-            <w:tcW w:w="1455" w:type="dxa"/>
-          </w:tcPr>
-          <w:p>
-            <w:pPr>
-              <w:pStyle w:val="MyTable"/>
-            </w:pPr>
-            <w:r>
-              <w:t>Datetime</w:t>
-            </w:r>
-          </w:p>
-        </w:tc>
-        <w:tc>
-          <w:tcPr>
-            <w:tcW w:w="1458" w:type="dxa"/>
-          </w:tcPr>
-          <w:p>
-            <w:pPr>
-              <w:pStyle w:val="MyTable"/>
-            </w:pPr>
-            <w:r>
-              <w:t>Datetime</w:t>
-            </w:r>
-          </w:p>
-        </w:tc>
-        <w:tc>
-          <w:tcPr>
-            <w:tcW w:w="1485" w:type="dxa"/>
-          </w:tcPr>
-          <w:p>
-            <w:pPr>
-              <w:pStyle w:val="MyTable"/>
-            </w:pPr>
-          </w:p>
-        </w:tc>
-        <w:tc>
-          <w:tcPr>
-            <w:tcW w:w="1822" w:type="dxa"/>
-          </w:tcPr>
-          <w:p>
-            <w:pPr>
-              <w:pStyle w:val="MyTable"/>
-            </w:pPr>
-            <w:r>
-              <w:t>Ngày cập nhật lần cuối</w:t>
-            </w:r>
-          </w:p>
-        </w:tc>
-      </w:tr>
-      <w:tr>
-        <w:tc>
-          <w:tcPr>
-            <w:tcW w:w="1587" w:type="dxa"/>
-          </w:tcPr>
-          <w:p>
-            <w:pPr>
-              <w:pStyle w:val="MyTable"/>
-            </w:pPr>
-            <w:r>
-              <w:t>7</w:t>
-            </w:r>
-          </w:p>
-        </w:tc>
-        <w:tc>
-          <w:tcPr>
-            <w:tcW w:w="1643" w:type="dxa"/>
-          </w:tcPr>
-          <w:p>
-            <w:pPr>
-              <w:pStyle w:val="MyTable"/>
-            </w:pPr>
-            <w:r>
               <w:t>isDeleted</w:t>
             </w:r>
           </w:p>
         </w:tc>
         <w:tc>
           <w:tcPr>
-            <w:tcW w:w="1455" w:type="dxa"/>
-          </w:tcPr>
-          <w:p>
-            <w:pPr>
-              <w:pStyle w:val="MyTable"/>
-            </w:pPr>
-            <w:r>
-              <w:t>Int</w:t>
-            </w:r>
-          </w:p>
-        </w:tc>
-        <w:tc>
-          <w:tcPr>
-            <w:tcW w:w="1458" w:type="dxa"/>
+            <w:tcW w:w="1452" w:type="dxa"/>
+          </w:tcPr>
+          <w:p>
+            <w:pPr>
+              <w:pStyle w:val="MyTable"/>
+            </w:pPr>
+            <w:r>
+              <w:t>int</w:t>
+            </w:r>
+          </w:p>
+        </w:tc>
+        <w:tc>
+          <w:tcPr>
+            <w:tcW w:w="1134" w:type="dxa"/>
           </w:tcPr>
           <w:p>
             <w:pPr>
@@ -21748,23 +22059,21 @@
             <w:r>
               <w:t>{0,1}</w:t>
             </w:r>
-            <w:bookmarkStart w:id="13" w:name="_GoBack"/>
-            <w:bookmarkEnd w:id="13"/>
-          </w:p>
-        </w:tc>
-        <w:tc>
-          <w:tcPr>
-            <w:tcW w:w="1485" w:type="dxa"/>
-          </w:tcPr>
-          <w:p>
-            <w:pPr>
-              <w:pStyle w:val="MyTable"/>
-            </w:pPr>
-          </w:p>
-        </w:tc>
-        <w:tc>
-          <w:tcPr>
-            <w:tcW w:w="1822" w:type="dxa"/>
+          </w:p>
+        </w:tc>
+        <w:tc>
+          <w:tcPr>
+            <w:tcW w:w="1805" w:type="dxa"/>
+          </w:tcPr>
+          <w:p>
+            <w:pPr>
+              <w:pStyle w:val="MyTable"/>
+            </w:pPr>
+          </w:p>
+        </w:tc>
+        <w:tc>
+          <w:tcPr>
+            <w:tcW w:w="1833" w:type="dxa"/>
           </w:tcPr>
           <w:p>
             <w:pPr>
@@ -21853,7 +22162,7 @@
 </file>
 
 <file path=word/numbering.xml><?xml version="1.0" encoding="utf-8"?>
-<w:numbering xmlns:wpc="http://schemas.microsoft.com/office/word/2010/wordprocessingCanvas" xmlns:mc="http://schemas.openxmlformats.org/markup-compatibility/2006" xmlns:o="urn:schemas-microsoft-com:office:office" xmlns:r="http://schemas.openxmlformats.org/officeDocument/2006/relationships" xmlns:m="http://schemas.openxmlformats.org/officeDocument/2006/math" xmlns:v="urn:schemas-microsoft-com:vml" xmlns:wp14="http://schemas.microsoft.com/office/word/2010/wordprocessingDrawing" xmlns:wp="http://schemas.openxmlformats.org/drawingml/2006/wordprocessingDrawing" xmlns:w10="urn:schemas-microsoft-com:office:word" xmlns:w="http://schemas.openxmlformats.org/wordprocessingml/2006/main" xmlns:w14="http://schemas.microsoft.com/office/word/2010/wordml" xmlns:w15="http://schemas.microsoft.com/office/word/2012/wordml" xmlns:wpg="http://schemas.microsoft.com/office/word/2010/wordprocessingGroup" xmlns:wpi="http://schemas.microsoft.com/office/word/2010/wordprocessingInk" xmlns:wne="http://schemas.microsoft.com/office/word/2006/wordml" xmlns:wps="http://schemas.microsoft.com/office/word/2010/wordprocessingShape" mc:Ignorable="w14 w15 wp14">
+<w:numbering xmlns:wpc="http://schemas.microsoft.com/office/word/2010/wordprocessingCanvas" xmlns:cx="http://schemas.microsoft.com/office/drawing/2014/chartex" xmlns:cx1="http://schemas.microsoft.com/office/drawing/2015/9/8/chartex" xmlns:cx2="http://schemas.microsoft.com/office/drawing/2015/10/21/chartex" xmlns:cx3="http://schemas.microsoft.com/office/drawing/2016/5/9/chartex" xmlns:cx4="http://schemas.microsoft.com/office/drawing/2016/5/10/chartex" xmlns:cx5="http://schemas.microsoft.com/office/drawing/2016/5/11/chartex" xmlns:cx6="http://schemas.microsoft.com/office/drawing/2016/5/12/chartex" xmlns:cx7="http://schemas.microsoft.com/office/drawing/2016/5/13/chartex" xmlns:cx8="http://schemas.microsoft.com/office/drawing/2016/5/14/chartex" xmlns:mc="http://schemas.openxmlformats.org/markup-compatibility/2006" xmlns:aink="http://schemas.microsoft.com/office/drawing/2016/ink" xmlns:am3d="http://schemas.microsoft.com/office/drawing/2017/model3d" xmlns:o="urn:schemas-microsoft-com:office:office" xmlns:r="http://schemas.openxmlformats.org/officeDocument/2006/relationships" xmlns:m="http://schemas.openxmlformats.org/officeDocument/2006/math" xmlns:v="urn:schemas-microsoft-com:vml" xmlns:wp14="http://schemas.microsoft.com/office/word/2010/wordprocessingDrawing" xmlns:wp="http://schemas.openxmlformats.org/drawingml/2006/wordprocessingDrawing" xmlns:w10="urn:schemas-microsoft-com:office:word" xmlns:w="http://schemas.openxmlformats.org/wordprocessingml/2006/main" xmlns:w14="http://schemas.microsoft.com/office/word/2010/wordml" xmlns:w15="http://schemas.microsoft.com/office/word/2012/wordml" xmlns:w16cid="http://schemas.microsoft.com/office/word/2016/wordml/cid" xmlns:w16se="http://schemas.microsoft.com/office/word/2015/wordml/symex" xmlns:wpg="http://schemas.microsoft.com/office/word/2010/wordprocessingGroup" xmlns:wpi="http://schemas.microsoft.com/office/word/2010/wordprocessingInk" xmlns:wne="http://schemas.microsoft.com/office/word/2006/wordml" xmlns:wps="http://schemas.microsoft.com/office/word/2010/wordprocessingShape" mc:Ignorable="w14 w15 w16se w16cid wp14">
   <w:abstractNum w:abstractNumId="0" w15:restartNumberingAfterBreak="0">
     <w:nsid w:val="03A213BE"/>
     <w:multiLevelType w:val="hybridMultilevel"/>
@@ -21973,7 +22282,7 @@
     <w:lvl w:ilvl="0">
       <w:start w:val="1"/>
       <w:numFmt w:val="upperRoman"/>
-      <w:pStyle w:val="Heading1"/>
+      <w:pStyle w:val="u1"/>
       <w:lvlText w:val="Article %1."/>
       <w:lvlJc w:val="left"/>
       <w:pPr>
@@ -21983,7 +22292,7 @@
     <w:lvl w:ilvl="1">
       <w:start w:val="1"/>
       <w:numFmt w:val="decimalZero"/>
-      <w:pStyle w:val="Heading2"/>
+      <w:pStyle w:val="u2"/>
       <w:isLgl/>
       <w:lvlText w:val="Section %1.%2"/>
       <w:lvlJc w:val="left"/>
@@ -21994,7 +22303,7 @@
     <w:lvl w:ilvl="2">
       <w:start w:val="1"/>
       <w:numFmt w:val="lowerLetter"/>
-      <w:pStyle w:val="Heading3"/>
+      <w:pStyle w:val="u3"/>
       <w:lvlText w:val="(%3)"/>
       <w:lvlJc w:val="left"/>
       <w:pPr>
@@ -22004,7 +22313,7 @@
     <w:lvl w:ilvl="3">
       <w:start w:val="1"/>
       <w:numFmt w:val="lowerRoman"/>
-      <w:pStyle w:val="Heading4"/>
+      <w:pStyle w:val="u4"/>
       <w:lvlText w:val="(%4)"/>
       <w:lvlJc w:val="right"/>
       <w:pPr>
@@ -22014,7 +22323,7 @@
     <w:lvl w:ilvl="4">
       <w:start w:val="1"/>
       <w:numFmt w:val="decimal"/>
-      <w:pStyle w:val="Heading5"/>
+      <w:pStyle w:val="u5"/>
       <w:lvlText w:val="%5)"/>
       <w:lvlJc w:val="left"/>
       <w:pPr>
@@ -22024,7 +22333,7 @@
     <w:lvl w:ilvl="5">
       <w:start w:val="1"/>
       <w:numFmt w:val="lowerLetter"/>
-      <w:pStyle w:val="Heading6"/>
+      <w:pStyle w:val="u6"/>
       <w:lvlText w:val="%6)"/>
       <w:lvlJc w:val="left"/>
       <w:pPr>
@@ -22034,7 +22343,7 @@
     <w:lvl w:ilvl="6">
       <w:start w:val="1"/>
       <w:numFmt w:val="lowerRoman"/>
-      <w:pStyle w:val="Heading7"/>
+      <w:pStyle w:val="u7"/>
       <w:lvlText w:val="%7)"/>
       <w:lvlJc w:val="right"/>
       <w:pPr>
@@ -22044,7 +22353,7 @@
     <w:lvl w:ilvl="7">
       <w:start w:val="1"/>
       <w:numFmt w:val="lowerLetter"/>
-      <w:pStyle w:val="Heading8"/>
+      <w:pStyle w:val="u8"/>
       <w:lvlText w:val="%8."/>
       <w:lvlJc w:val="left"/>
       <w:pPr>
@@ -22054,7 +22363,7 @@
     <w:lvl w:ilvl="8">
       <w:start w:val="1"/>
       <w:numFmt w:val="lowerRoman"/>
-      <w:pStyle w:val="Heading9"/>
+      <w:pStyle w:val="u9"/>
       <w:lvlText w:val="%9."/>
       <w:lvlJc w:val="right"/>
       <w:pPr>
@@ -24167,7 +24476,7 @@
 </file>
 
 <file path=word/styles.xml><?xml version="1.0" encoding="utf-8"?>
-<w:styles xmlns:mc="http://schemas.openxmlformats.org/markup-compatibility/2006" xmlns:r="http://schemas.openxmlformats.org/officeDocument/2006/relationships" xmlns:w="http://schemas.openxmlformats.org/wordprocessingml/2006/main" xmlns:w14="http://schemas.microsoft.com/office/word/2010/wordml" xmlns:w15="http://schemas.microsoft.com/office/word/2012/wordml" mc:Ignorable="w14 w15">
+<w:styles xmlns:mc="http://schemas.openxmlformats.org/markup-compatibility/2006" xmlns:r="http://schemas.openxmlformats.org/officeDocument/2006/relationships" xmlns:w="http://schemas.openxmlformats.org/wordprocessingml/2006/main" xmlns:w14="http://schemas.microsoft.com/office/word/2010/wordml" xmlns:w15="http://schemas.microsoft.com/office/word/2012/wordml" xmlns:w16cid="http://schemas.microsoft.com/office/word/2016/wordml/cid" xmlns:w16se="http://schemas.microsoft.com/office/word/2015/wordml/symex" mc:Ignorable="w14 w15 w16se w16cid">
   <w:docDefaults>
     <w:rPrDefault>
       <w:rPr>
@@ -24184,7 +24493,7 @@
       </w:pPr>
     </w:pPrDefault>
   </w:docDefaults>
-  <w:latentStyles w:defLockedState="0" w:defUIPriority="99" w:defSemiHidden="0" w:defUnhideWhenUsed="0" w:defQFormat="0" w:count="371">
+  <w:latentStyles w:defLockedState="0" w:defUIPriority="99" w:defSemiHidden="0" w:defUnhideWhenUsed="0" w:defQFormat="0" w:count="375">
     <w:lsdException w:name="Normal" w:uiPriority="0" w:qFormat="1"/>
     <w:lsdException w:name="heading 1" w:uiPriority="9" w:qFormat="1"/>
     <w:lsdException w:name="heading 2" w:semiHidden="1" w:uiPriority="9" w:unhideWhenUsed="1" w:qFormat="1"/>
@@ -24290,7 +24599,6 @@
     <w:lsdException w:name="HTML Sample" w:semiHidden="1" w:unhideWhenUsed="1"/>
     <w:lsdException w:name="HTML Typewriter" w:semiHidden="1" w:unhideWhenUsed="1"/>
     <w:lsdException w:name="HTML Variable" w:semiHidden="1" w:unhideWhenUsed="1"/>
-    <w:lsdException w:name="Normal Table" w:semiHidden="1" w:unhideWhenUsed="1"/>
     <w:lsdException w:name="annotation subject" w:semiHidden="1" w:unhideWhenUsed="1"/>
     <w:lsdException w:name="No List" w:semiHidden="1" w:unhideWhenUsed="1"/>
     <w:lsdException w:name="Outline List 1" w:semiHidden="1" w:unhideWhenUsed="1"/>
@@ -24334,10 +24642,8 @@
     <w:lsdException w:name="Table Elegant" w:semiHidden="1" w:unhideWhenUsed="1"/>
     <w:lsdException w:name="Table Professional" w:semiHidden="1" w:unhideWhenUsed="1"/>
     <w:lsdException w:name="Table Subtle 1" w:semiHidden="1" w:unhideWhenUsed="1"/>
-    <w:lsdException w:name="Table Subtle 2" w:semiHidden="1" w:unhideWhenUsed="1"/>
     <w:lsdException w:name="Table Web 1" w:semiHidden="1" w:unhideWhenUsed="1"/>
     <w:lsdException w:name="Table Web 2" w:semiHidden="1" w:unhideWhenUsed="1"/>
-    <w:lsdException w:name="Table Web 3" w:semiHidden="1" w:unhideWhenUsed="1"/>
     <w:lsdException w:name="Balloon Text" w:semiHidden="1" w:unhideWhenUsed="1"/>
     <w:lsdException w:name="Table Grid" w:uiPriority="59"/>
     <w:lsdException w:name="Table Theme" w:semiHidden="1" w:unhideWhenUsed="1"/>
@@ -24556,16 +24862,20 @@
     <w:lsdException w:name="List Table 5 Dark Accent 6" w:uiPriority="50"/>
     <w:lsdException w:name="List Table 6 Colorful Accent 6" w:uiPriority="51"/>
     <w:lsdException w:name="List Table 7 Colorful Accent 6" w:uiPriority="52"/>
+    <w:lsdException w:name="Mention" w:semiHidden="1" w:unhideWhenUsed="1"/>
+    <w:lsdException w:name="Smart Hyperlink" w:semiHidden="1" w:unhideWhenUsed="1"/>
+    <w:lsdException w:name="Hashtag" w:semiHidden="1" w:unhideWhenUsed="1"/>
+    <w:lsdException w:name="Unresolved Mention" w:semiHidden="1" w:unhideWhenUsed="1"/>
   </w:latentStyles>
-  <w:style w:type="paragraph" w:default="1" w:styleId="Normal">
+  <w:style w:type="paragraph" w:default="1" w:styleId="Binhthng">
     <w:name w:val="Normal"/>
     <w:qFormat/>
   </w:style>
-  <w:style w:type="paragraph" w:styleId="Heading1">
+  <w:style w:type="paragraph" w:styleId="u1">
     <w:name w:val="heading 1"/>
-    <w:basedOn w:val="Normal"/>
-    <w:next w:val="Normal"/>
-    <w:link w:val="Heading1Char"/>
+    <w:basedOn w:val="Binhthng"/>
+    <w:next w:val="Binhthng"/>
+    <w:link w:val="u1Char"/>
     <w:uiPriority w:val="9"/>
     <w:qFormat/>
     <w:rsid w:val="00A854C4"/>
@@ -24587,11 +24897,11 @@
       <w:szCs w:val="28"/>
     </w:rPr>
   </w:style>
-  <w:style w:type="paragraph" w:styleId="Heading2">
+  <w:style w:type="paragraph" w:styleId="u2">
     <w:name w:val="heading 2"/>
-    <w:basedOn w:val="Normal"/>
-    <w:next w:val="Normal"/>
-    <w:link w:val="Heading2Char"/>
+    <w:basedOn w:val="Binhthng"/>
+    <w:next w:val="Binhthng"/>
+    <w:link w:val="u2Char"/>
     <w:uiPriority w:val="9"/>
     <w:unhideWhenUsed/>
     <w:qFormat/>
@@ -24615,11 +24925,11 @@
       <w:szCs w:val="26"/>
     </w:rPr>
   </w:style>
-  <w:style w:type="paragraph" w:styleId="Heading3">
+  <w:style w:type="paragraph" w:styleId="u3">
     <w:name w:val="heading 3"/>
-    <w:basedOn w:val="Normal"/>
-    <w:next w:val="Normal"/>
-    <w:link w:val="Heading3Char"/>
+    <w:basedOn w:val="Binhthng"/>
+    <w:next w:val="Binhthng"/>
+    <w:link w:val="u3Char"/>
     <w:uiPriority w:val="9"/>
     <w:semiHidden/>
     <w:unhideWhenUsed/>
@@ -24642,11 +24952,11 @@
       <w:color w:val="4F81BD" w:themeColor="accent1"/>
     </w:rPr>
   </w:style>
-  <w:style w:type="paragraph" w:styleId="Heading4">
+  <w:style w:type="paragraph" w:styleId="u4">
     <w:name w:val="heading 4"/>
-    <w:basedOn w:val="Normal"/>
-    <w:next w:val="Normal"/>
-    <w:link w:val="Heading4Char"/>
+    <w:basedOn w:val="Binhthng"/>
+    <w:next w:val="Binhthng"/>
+    <w:link w:val="u4Char"/>
     <w:uiPriority w:val="9"/>
     <w:semiHidden/>
     <w:unhideWhenUsed/>
@@ -24671,11 +24981,11 @@
       <w:color w:val="4F81BD" w:themeColor="accent1"/>
     </w:rPr>
   </w:style>
-  <w:style w:type="paragraph" w:styleId="Heading5">
+  <w:style w:type="paragraph" w:styleId="u5">
     <w:name w:val="heading 5"/>
-    <w:basedOn w:val="Normal"/>
-    <w:next w:val="Normal"/>
-    <w:link w:val="Heading5Char"/>
+    <w:basedOn w:val="Binhthng"/>
+    <w:next w:val="Binhthng"/>
+    <w:link w:val="u5Char"/>
     <w:uiPriority w:val="9"/>
     <w:semiHidden/>
     <w:unhideWhenUsed/>
@@ -24696,11 +25006,11 @@
       <w:color w:val="243F60" w:themeColor="accent1" w:themeShade="7F"/>
     </w:rPr>
   </w:style>
-  <w:style w:type="paragraph" w:styleId="Heading6">
+  <w:style w:type="paragraph" w:styleId="u6">
     <w:name w:val="heading 6"/>
-    <w:basedOn w:val="Normal"/>
-    <w:next w:val="Normal"/>
-    <w:link w:val="Heading6Char"/>
+    <w:basedOn w:val="Binhthng"/>
+    <w:next w:val="Binhthng"/>
+    <w:link w:val="u6Char"/>
     <w:uiPriority w:val="9"/>
     <w:semiHidden/>
     <w:unhideWhenUsed/>
@@ -24723,11 +25033,11 @@
       <w:color w:val="243F60" w:themeColor="accent1" w:themeShade="7F"/>
     </w:rPr>
   </w:style>
-  <w:style w:type="paragraph" w:styleId="Heading7">
+  <w:style w:type="paragraph" w:styleId="u7">
     <w:name w:val="heading 7"/>
-    <w:basedOn w:val="Normal"/>
-    <w:next w:val="Normal"/>
-    <w:link w:val="Heading7Char"/>
+    <w:basedOn w:val="Binhthng"/>
+    <w:next w:val="Binhthng"/>
+    <w:link w:val="u7Char"/>
     <w:uiPriority w:val="9"/>
     <w:semiHidden/>
     <w:unhideWhenUsed/>
@@ -24750,11 +25060,11 @@
       <w:color w:val="404040" w:themeColor="text1" w:themeTint="BF"/>
     </w:rPr>
   </w:style>
-  <w:style w:type="paragraph" w:styleId="Heading8">
+  <w:style w:type="paragraph" w:styleId="u8">
     <w:name w:val="heading 8"/>
-    <w:basedOn w:val="Normal"/>
-    <w:next w:val="Normal"/>
-    <w:link w:val="Heading8Char"/>
+    <w:basedOn w:val="Binhthng"/>
+    <w:next w:val="Binhthng"/>
+    <w:link w:val="u8Char"/>
     <w:uiPriority w:val="9"/>
     <w:semiHidden/>
     <w:unhideWhenUsed/>
@@ -24777,11 +25087,11 @@
       <w:szCs w:val="20"/>
     </w:rPr>
   </w:style>
-  <w:style w:type="paragraph" w:styleId="Heading9">
+  <w:style w:type="paragraph" w:styleId="u9">
     <w:name w:val="heading 9"/>
-    <w:basedOn w:val="Normal"/>
-    <w:next w:val="Normal"/>
-    <w:link w:val="Heading9Char"/>
+    <w:basedOn w:val="Binhthng"/>
+    <w:next w:val="Binhthng"/>
+    <w:link w:val="u9Char"/>
     <w:uiPriority w:val="9"/>
     <w:semiHidden/>
     <w:unhideWhenUsed/>
@@ -24806,13 +25116,13 @@
       <w:szCs w:val="20"/>
     </w:rPr>
   </w:style>
-  <w:style w:type="character" w:default="1" w:styleId="DefaultParagraphFont">
+  <w:style w:type="character" w:default="1" w:styleId="Phngmcinhcuaoanvn">
     <w:name w:val="Default Paragraph Font"/>
     <w:uiPriority w:val="1"/>
     <w:semiHidden/>
     <w:unhideWhenUsed/>
   </w:style>
-  <w:style w:type="table" w:default="1" w:styleId="TableNormal">
+  <w:style w:type="table" w:default="1" w:styleId="BangThngthng">
     <w:name w:val="Normal Table"/>
     <w:uiPriority w:val="99"/>
     <w:semiHidden/>
@@ -24827,17 +25137,17 @@
       </w:tblCellMar>
     </w:tblPr>
   </w:style>
-  <w:style w:type="numbering" w:default="1" w:styleId="NoList">
+  <w:style w:type="numbering" w:default="1" w:styleId="Khngco">
     <w:name w:val="No List"/>
     <w:uiPriority w:val="99"/>
     <w:semiHidden/>
     <w:unhideWhenUsed/>
   </w:style>
-  <w:style w:type="paragraph" w:styleId="Title">
+  <w:style w:type="paragraph" w:styleId="Tiu">
     <w:name w:val="Title"/>
-    <w:basedOn w:val="Normal"/>
-    <w:next w:val="Normal"/>
-    <w:link w:val="TitleChar"/>
+    <w:basedOn w:val="Binhthng"/>
+    <w:next w:val="Binhthng"/>
+    <w:link w:val="TiuChar"/>
     <w:uiPriority w:val="10"/>
     <w:qFormat/>
     <w:rsid w:val="00AF7766"/>
@@ -24858,10 +25168,10 @@
       <w:lang w:eastAsia="ja-JP"/>
     </w:rPr>
   </w:style>
-  <w:style w:type="character" w:customStyle="1" w:styleId="TitleChar">
-    <w:name w:val="Title Char"/>
-    <w:basedOn w:val="DefaultParagraphFont"/>
-    <w:link w:val="Title"/>
+  <w:style w:type="character" w:customStyle="1" w:styleId="TiuChar">
+    <w:name w:val="Tiêu đề Char"/>
+    <w:basedOn w:val="Phngmcinhcuaoanvn"/>
+    <w:link w:val="Tiu"/>
     <w:uiPriority w:val="10"/>
     <w:rsid w:val="00AF7766"/>
     <w:rPr>
@@ -24874,11 +25184,11 @@
       <w:lang w:eastAsia="ja-JP"/>
     </w:rPr>
   </w:style>
-  <w:style w:type="paragraph" w:styleId="Subtitle">
+  <w:style w:type="paragraph" w:styleId="Tiuphu">
     <w:name w:val="Subtitle"/>
-    <w:basedOn w:val="Normal"/>
-    <w:next w:val="Normal"/>
-    <w:link w:val="SubtitleChar"/>
+    <w:basedOn w:val="Binhthng"/>
+    <w:next w:val="Binhthng"/>
+    <w:link w:val="TiuphuChar"/>
     <w:uiPriority w:val="11"/>
     <w:qFormat/>
     <w:rsid w:val="00AF7766"/>
@@ -24899,10 +25209,10 @@
       <w:lang w:eastAsia="ja-JP"/>
     </w:rPr>
   </w:style>
-  <w:style w:type="character" w:customStyle="1" w:styleId="SubtitleChar">
-    <w:name w:val="Subtitle Char"/>
-    <w:basedOn w:val="DefaultParagraphFont"/>
-    <w:link w:val="Subtitle"/>
+  <w:style w:type="character" w:customStyle="1" w:styleId="TiuphuChar">
+    <w:name w:val="Tiêu đề phụ Char"/>
+    <w:basedOn w:val="Phngmcinhcuaoanvn"/>
+    <w:link w:val="Tiuphu"/>
     <w:uiPriority w:val="11"/>
     <w:rsid w:val="00AF7766"/>
     <w:rPr>
@@ -24916,10 +25226,10 @@
       <w:lang w:eastAsia="ja-JP"/>
     </w:rPr>
   </w:style>
-  <w:style w:type="paragraph" w:styleId="BalloonText">
+  <w:style w:type="paragraph" w:styleId="Bongchuthich">
     <w:name w:val="Balloon Text"/>
-    <w:basedOn w:val="Normal"/>
-    <w:link w:val="BalloonTextChar"/>
+    <w:basedOn w:val="Binhthng"/>
+    <w:link w:val="BongchuthichChar"/>
     <w:uiPriority w:val="99"/>
     <w:semiHidden/>
     <w:unhideWhenUsed/>
@@ -24933,10 +25243,10 @@
       <w:szCs w:val="16"/>
     </w:rPr>
   </w:style>
-  <w:style w:type="character" w:customStyle="1" w:styleId="BalloonTextChar">
-    <w:name w:val="Balloon Text Char"/>
-    <w:basedOn w:val="DefaultParagraphFont"/>
-    <w:link w:val="BalloonText"/>
+  <w:style w:type="character" w:customStyle="1" w:styleId="BongchuthichChar">
+    <w:name w:val="Bóng chú thích Char"/>
+    <w:basedOn w:val="Phngmcinhcuaoanvn"/>
+    <w:link w:val="Bongchuthich"/>
     <w:uiPriority w:val="99"/>
     <w:semiHidden/>
     <w:rsid w:val="00AF7766"/>
@@ -24946,9 +25256,9 @@
       <w:szCs w:val="16"/>
     </w:rPr>
   </w:style>
-  <w:style w:type="paragraph" w:styleId="NoSpacing">
+  <w:style w:type="paragraph" w:styleId="KhngDncch">
     <w:name w:val="No Spacing"/>
-    <w:link w:val="NoSpacingChar"/>
+    <w:link w:val="KhngDncchChar"/>
     <w:uiPriority w:val="1"/>
     <w:qFormat/>
     <w:rsid w:val="00990E65"/>
@@ -24960,10 +25270,10 @@
       <w:lang w:eastAsia="ja-JP"/>
     </w:rPr>
   </w:style>
-  <w:style w:type="character" w:customStyle="1" w:styleId="NoSpacingChar">
-    <w:name w:val="No Spacing Char"/>
-    <w:basedOn w:val="DefaultParagraphFont"/>
-    <w:link w:val="NoSpacing"/>
+  <w:style w:type="character" w:customStyle="1" w:styleId="KhngDncchChar">
+    <w:name w:val="Không Dãn cách Char"/>
+    <w:basedOn w:val="Phngmcinhcuaoanvn"/>
+    <w:link w:val="KhngDncch"/>
     <w:uiPriority w:val="1"/>
     <w:rsid w:val="00990E65"/>
     <w:rPr>
@@ -24971,10 +25281,10 @@
       <w:lang w:eastAsia="ja-JP"/>
     </w:rPr>
   </w:style>
-  <w:style w:type="paragraph" w:styleId="ListParagraph">
+  <w:style w:type="paragraph" w:styleId="oancuaDanhsach">
     <w:name w:val="List Paragraph"/>
-    <w:basedOn w:val="Normal"/>
-    <w:link w:val="ListParagraphChar"/>
+    <w:basedOn w:val="Binhthng"/>
+    <w:link w:val="oancuaDanhsachChar"/>
     <w:uiPriority w:val="34"/>
     <w:qFormat/>
     <w:rsid w:val="00990E65"/>
@@ -24985,7 +25295,7 @@
   </w:style>
   <w:style w:type="paragraph" w:customStyle="1" w:styleId="Title1">
     <w:name w:val="Title 1"/>
-    <w:basedOn w:val="ListParagraph"/>
+    <w:basedOn w:val="oancuaDanhsach"/>
     <w:link w:val="Title1Char"/>
     <w:autoRedefine/>
     <w:rsid w:val="008F333B"/>
@@ -25004,7 +25314,7 @@
   </w:style>
   <w:style w:type="paragraph" w:customStyle="1" w:styleId="Paragrap">
     <w:name w:val="Paragrap"/>
-    <w:basedOn w:val="Normal"/>
+    <w:basedOn w:val="Binhthng"/>
     <w:link w:val="ParagrapChar"/>
     <w:qFormat/>
     <w:rsid w:val="00990E65"/>
@@ -25019,16 +25329,16 @@
       <w:szCs w:val="26"/>
     </w:rPr>
   </w:style>
-  <w:style w:type="character" w:customStyle="1" w:styleId="ListParagraphChar">
-    <w:name w:val="List Paragraph Char"/>
-    <w:basedOn w:val="DefaultParagraphFont"/>
-    <w:link w:val="ListParagraph"/>
+  <w:style w:type="character" w:customStyle="1" w:styleId="oancuaDanhsachChar">
+    <w:name w:val="Đoạn của Danh sách Char"/>
+    <w:basedOn w:val="Phngmcinhcuaoanvn"/>
+    <w:link w:val="oancuaDanhsach"/>
     <w:uiPriority w:val="34"/>
     <w:rsid w:val="00990E65"/>
   </w:style>
   <w:style w:type="character" w:customStyle="1" w:styleId="Title1Char">
     <w:name w:val="Title 1 Char"/>
-    <w:basedOn w:val="ListParagraphChar"/>
+    <w:basedOn w:val="oancuaDanhsachChar"/>
     <w:link w:val="Title1"/>
     <w:rsid w:val="008F333B"/>
     <w:rPr>
@@ -25039,9 +25349,9 @@
       <w:szCs w:val="28"/>
     </w:rPr>
   </w:style>
-  <w:style w:type="table" w:styleId="TableGrid">
+  <w:style w:type="table" w:styleId="LiBang">
     <w:name w:val="Table Grid"/>
-    <w:basedOn w:val="TableNormal"/>
+    <w:basedOn w:val="BangThngthng"/>
     <w:uiPriority w:val="59"/>
     <w:rsid w:val="003141E2"/>
     <w:pPr>
@@ -25060,7 +25370,7 @@
   </w:style>
   <w:style w:type="character" w:customStyle="1" w:styleId="ParagrapChar">
     <w:name w:val="Paragrap Char"/>
-    <w:basedOn w:val="DefaultParagraphFont"/>
+    <w:basedOn w:val="Phngmcinhcuaoanvn"/>
     <w:link w:val="Paragrap"/>
     <w:rsid w:val="00990E65"/>
     <w:rPr>
@@ -25133,10 +25443,10 @@
       <w:szCs w:val="24"/>
     </w:rPr>
   </w:style>
-  <w:style w:type="character" w:customStyle="1" w:styleId="Heading1Char">
-    <w:name w:val="Heading 1 Char"/>
-    <w:basedOn w:val="DefaultParagraphFont"/>
-    <w:link w:val="Heading1"/>
+  <w:style w:type="character" w:customStyle="1" w:styleId="u1Char">
+    <w:name w:val="Đầu đề 1 Char"/>
+    <w:basedOn w:val="Phngmcinhcuaoanvn"/>
+    <w:link w:val="u1"/>
     <w:uiPriority w:val="9"/>
     <w:rsid w:val="00A854C4"/>
     <w:rPr>
@@ -25159,10 +25469,10 @@
       <w:szCs w:val="26"/>
     </w:rPr>
   </w:style>
-  <w:style w:type="character" w:customStyle="1" w:styleId="Heading2Char">
-    <w:name w:val="Heading 2 Char"/>
-    <w:basedOn w:val="DefaultParagraphFont"/>
-    <w:link w:val="Heading2"/>
+  <w:style w:type="character" w:customStyle="1" w:styleId="u2Char">
+    <w:name w:val="Đầu đề 2 Char"/>
+    <w:basedOn w:val="Phngmcinhcuaoanvn"/>
+    <w:link w:val="u2"/>
     <w:uiPriority w:val="9"/>
     <w:rsid w:val="00715417"/>
     <w:rPr>
@@ -25174,10 +25484,10 @@
       <w:szCs w:val="26"/>
     </w:rPr>
   </w:style>
-  <w:style w:type="character" w:customStyle="1" w:styleId="Heading3Char">
-    <w:name w:val="Heading 3 Char"/>
-    <w:basedOn w:val="DefaultParagraphFont"/>
-    <w:link w:val="Heading3"/>
+  <w:style w:type="character" w:customStyle="1" w:styleId="u3Char">
+    <w:name w:val="Đầu đề 3 Char"/>
+    <w:basedOn w:val="Phngmcinhcuaoanvn"/>
+    <w:link w:val="u3"/>
     <w:uiPriority w:val="9"/>
     <w:semiHidden/>
     <w:rsid w:val="00715417"/>
@@ -25188,10 +25498,10 @@
       <w:color w:val="4F81BD" w:themeColor="accent1"/>
     </w:rPr>
   </w:style>
-  <w:style w:type="character" w:customStyle="1" w:styleId="Heading4Char">
-    <w:name w:val="Heading 4 Char"/>
-    <w:basedOn w:val="DefaultParagraphFont"/>
-    <w:link w:val="Heading4"/>
+  <w:style w:type="character" w:customStyle="1" w:styleId="u4Char">
+    <w:name w:val="Đầu đề 4 Char"/>
+    <w:basedOn w:val="Phngmcinhcuaoanvn"/>
+    <w:link w:val="u4"/>
     <w:uiPriority w:val="9"/>
     <w:semiHidden/>
     <w:rsid w:val="00715417"/>
@@ -25204,10 +25514,10 @@
       <w:color w:val="4F81BD" w:themeColor="accent1"/>
     </w:rPr>
   </w:style>
-  <w:style w:type="character" w:customStyle="1" w:styleId="Heading5Char">
-    <w:name w:val="Heading 5 Char"/>
-    <w:basedOn w:val="DefaultParagraphFont"/>
-    <w:link w:val="Heading5"/>
+  <w:style w:type="character" w:customStyle="1" w:styleId="u5Char">
+    <w:name w:val="Đầu đề 5 Char"/>
+    <w:basedOn w:val="Phngmcinhcuaoanvn"/>
+    <w:link w:val="u5"/>
     <w:uiPriority w:val="9"/>
     <w:semiHidden/>
     <w:rsid w:val="00715417"/>
@@ -25216,10 +25526,10 @@
       <w:color w:val="243F60" w:themeColor="accent1" w:themeShade="7F"/>
     </w:rPr>
   </w:style>
-  <w:style w:type="character" w:customStyle="1" w:styleId="Heading6Char">
-    <w:name w:val="Heading 6 Char"/>
-    <w:basedOn w:val="DefaultParagraphFont"/>
-    <w:link w:val="Heading6"/>
+  <w:style w:type="character" w:customStyle="1" w:styleId="u6Char">
+    <w:name w:val="Đầu đề 6 Char"/>
+    <w:basedOn w:val="Phngmcinhcuaoanvn"/>
+    <w:link w:val="u6"/>
     <w:uiPriority w:val="9"/>
     <w:semiHidden/>
     <w:rsid w:val="00715417"/>
@@ -25230,10 +25540,10 @@
       <w:color w:val="243F60" w:themeColor="accent1" w:themeShade="7F"/>
     </w:rPr>
   </w:style>
-  <w:style w:type="character" w:customStyle="1" w:styleId="Heading7Char">
-    <w:name w:val="Heading 7 Char"/>
-    <w:basedOn w:val="DefaultParagraphFont"/>
-    <w:link w:val="Heading7"/>
+  <w:style w:type="character" w:customStyle="1" w:styleId="u7Char">
+    <w:name w:val="Đầu đề 7 Char"/>
+    <w:basedOn w:val="Phngmcinhcuaoanvn"/>
+    <w:link w:val="u7"/>
     <w:uiPriority w:val="9"/>
     <w:semiHidden/>
     <w:rsid w:val="00715417"/>
@@ -25244,10 +25554,10 @@
       <w:color w:val="404040" w:themeColor="text1" w:themeTint="BF"/>
     </w:rPr>
   </w:style>
-  <w:style w:type="character" w:customStyle="1" w:styleId="Heading8Char">
-    <w:name w:val="Heading 8 Char"/>
-    <w:basedOn w:val="DefaultParagraphFont"/>
-    <w:link w:val="Heading8"/>
+  <w:style w:type="character" w:customStyle="1" w:styleId="u8Char">
+    <w:name w:val="Đầu đề 8 Char"/>
+    <w:basedOn w:val="Phngmcinhcuaoanvn"/>
+    <w:link w:val="u8"/>
     <w:uiPriority w:val="9"/>
     <w:semiHidden/>
     <w:rsid w:val="00715417"/>
@@ -25258,10 +25568,10 @@
       <w:szCs w:val="20"/>
     </w:rPr>
   </w:style>
-  <w:style w:type="character" w:customStyle="1" w:styleId="Heading9Char">
-    <w:name w:val="Heading 9 Char"/>
-    <w:basedOn w:val="DefaultParagraphFont"/>
-    <w:link w:val="Heading9"/>
+  <w:style w:type="character" w:customStyle="1" w:styleId="u9Char">
+    <w:name w:val="Đầu đề 9 Char"/>
+    <w:basedOn w:val="Phngmcinhcuaoanvn"/>
+    <w:link w:val="u9"/>
     <w:uiPriority w:val="9"/>
     <w:semiHidden/>
     <w:rsid w:val="00715417"/>
@@ -25276,7 +25586,7 @@
   </w:style>
   <w:style w:type="paragraph" w:customStyle="1" w:styleId="Title12">
     <w:name w:val="Title 1.2"/>
-    <w:basedOn w:val="Heading2"/>
+    <w:basedOn w:val="u2"/>
     <w:link w:val="Title12Char"/>
     <w:rsid w:val="00715417"/>
     <w:pPr>
@@ -25303,7 +25613,7 @@
   </w:style>
   <w:style w:type="character" w:customStyle="1" w:styleId="Title12Char">
     <w:name w:val="Title 1.2 Char"/>
-    <w:basedOn w:val="Heading2Char"/>
+    <w:basedOn w:val="u2Char"/>
     <w:link w:val="Title12"/>
     <w:rsid w:val="00715417"/>
     <w:rPr>
@@ -25356,7 +25666,7 @@
   </w:style>
   <w:style w:type="paragraph" w:customStyle="1" w:styleId="TuStyle-Title1">
     <w:name w:val="Tu Style - Title 1"/>
-    <w:basedOn w:val="ListParagraph"/>
+    <w:basedOn w:val="oancuaDanhsach"/>
     <w:link w:val="TuStyle-Title1Char"/>
     <w:qFormat/>
     <w:rsid w:val="004E1149"/>
@@ -25412,7 +25722,7 @@
   </w:style>
   <w:style w:type="character" w:customStyle="1" w:styleId="TuStyle-Title1Char">
     <w:name w:val="Tu Style - Title 1 Char"/>
-    <w:basedOn w:val="ListParagraphChar"/>
+    <w:basedOn w:val="oancuaDanhsachChar"/>
     <w:link w:val="TuStyle-Title1"/>
     <w:rsid w:val="004E1149"/>
     <w:rPr>
@@ -25430,10 +25740,10 @@
       </w14:textFill>
     </w:rPr>
   </w:style>
-  <w:style w:type="paragraph" w:styleId="TOCHeading">
+  <w:style w:type="paragraph" w:styleId="uMucluc">
     <w:name w:val="TOC Heading"/>
-    <w:basedOn w:val="Heading1"/>
-    <w:next w:val="Normal"/>
+    <w:basedOn w:val="u1"/>
+    <w:next w:val="Binhthng"/>
     <w:uiPriority w:val="39"/>
     <w:semiHidden/>
     <w:unhideWhenUsed/>
@@ -25469,10 +25779,10 @@
       </w14:textFill>
     </w:rPr>
   </w:style>
-  <w:style w:type="paragraph" w:styleId="TOC1">
+  <w:style w:type="paragraph" w:styleId="Mucluc1">
     <w:name w:val="toc 1"/>
-    <w:basedOn w:val="Normal"/>
-    <w:next w:val="Normal"/>
+    <w:basedOn w:val="Binhthng"/>
+    <w:next w:val="Binhthng"/>
     <w:autoRedefine/>
     <w:uiPriority w:val="39"/>
     <w:unhideWhenUsed/>
@@ -25490,10 +25800,10 @@
       <w:szCs w:val="24"/>
     </w:rPr>
   </w:style>
-  <w:style w:type="paragraph" w:styleId="TOC2">
+  <w:style w:type="paragraph" w:styleId="Mucluc2">
     <w:name w:val="toc 2"/>
-    <w:basedOn w:val="Normal"/>
-    <w:next w:val="Normal"/>
+    <w:basedOn w:val="Binhthng"/>
+    <w:next w:val="Binhthng"/>
     <w:autoRedefine/>
     <w:uiPriority w:val="39"/>
     <w:unhideWhenUsed/>
@@ -25510,10 +25820,10 @@
       <w:szCs w:val="20"/>
     </w:rPr>
   </w:style>
-  <w:style w:type="paragraph" w:styleId="TOC3">
+  <w:style w:type="paragraph" w:styleId="Mucluc3">
     <w:name w:val="toc 3"/>
-    <w:basedOn w:val="Normal"/>
-    <w:next w:val="Normal"/>
+    <w:basedOn w:val="Binhthng"/>
+    <w:next w:val="Binhthng"/>
     <w:autoRedefine/>
     <w:uiPriority w:val="39"/>
     <w:unhideWhenUsed/>
@@ -25528,10 +25838,10 @@
       <w:szCs w:val="20"/>
     </w:rPr>
   </w:style>
-  <w:style w:type="paragraph" w:styleId="TOC4">
+  <w:style w:type="paragraph" w:styleId="Mucluc4">
     <w:name w:val="toc 4"/>
-    <w:basedOn w:val="Normal"/>
-    <w:next w:val="Normal"/>
+    <w:basedOn w:val="Binhthng"/>
+    <w:next w:val="Binhthng"/>
     <w:autoRedefine/>
     <w:uiPriority w:val="39"/>
     <w:unhideWhenUsed/>
@@ -25546,10 +25856,10 @@
       <w:szCs w:val="20"/>
     </w:rPr>
   </w:style>
-  <w:style w:type="paragraph" w:styleId="TOC5">
+  <w:style w:type="paragraph" w:styleId="Mucluc5">
     <w:name w:val="toc 5"/>
-    <w:basedOn w:val="Normal"/>
-    <w:next w:val="Normal"/>
+    <w:basedOn w:val="Binhthng"/>
+    <w:next w:val="Binhthng"/>
     <w:autoRedefine/>
     <w:uiPriority w:val="39"/>
     <w:unhideWhenUsed/>
@@ -25564,10 +25874,10 @@
       <w:szCs w:val="20"/>
     </w:rPr>
   </w:style>
-  <w:style w:type="paragraph" w:styleId="TOC6">
+  <w:style w:type="paragraph" w:styleId="Mucluc6">
     <w:name w:val="toc 6"/>
-    <w:basedOn w:val="Normal"/>
-    <w:next w:val="Normal"/>
+    <w:basedOn w:val="Binhthng"/>
+    <w:next w:val="Binhthng"/>
     <w:autoRedefine/>
     <w:uiPriority w:val="39"/>
     <w:unhideWhenUsed/>
@@ -25582,10 +25892,10 @@
       <w:szCs w:val="20"/>
     </w:rPr>
   </w:style>
-  <w:style w:type="paragraph" w:styleId="TOC7">
+  <w:style w:type="paragraph" w:styleId="Mucluc7">
     <w:name w:val="toc 7"/>
-    <w:basedOn w:val="Normal"/>
-    <w:next w:val="Normal"/>
+    <w:basedOn w:val="Binhthng"/>
+    <w:next w:val="Binhthng"/>
     <w:autoRedefine/>
     <w:uiPriority w:val="39"/>
     <w:unhideWhenUsed/>
@@ -25600,10 +25910,10 @@
       <w:szCs w:val="20"/>
     </w:rPr>
   </w:style>
-  <w:style w:type="paragraph" w:styleId="TOC8">
+  <w:style w:type="paragraph" w:styleId="Mucluc8">
     <w:name w:val="toc 8"/>
-    <w:basedOn w:val="Normal"/>
-    <w:next w:val="Normal"/>
+    <w:basedOn w:val="Binhthng"/>
+    <w:next w:val="Binhthng"/>
     <w:autoRedefine/>
     <w:uiPriority w:val="39"/>
     <w:unhideWhenUsed/>
@@ -25618,10 +25928,10 @@
       <w:szCs w:val="20"/>
     </w:rPr>
   </w:style>
-  <w:style w:type="paragraph" w:styleId="TOC9">
+  <w:style w:type="paragraph" w:styleId="Mucluc9">
     <w:name w:val="toc 9"/>
-    <w:basedOn w:val="Normal"/>
-    <w:next w:val="Normal"/>
+    <w:basedOn w:val="Binhthng"/>
+    <w:next w:val="Binhthng"/>
     <w:autoRedefine/>
     <w:uiPriority w:val="39"/>
     <w:unhideWhenUsed/>
@@ -25638,7 +25948,7 @@
   </w:style>
   <w:style w:type="table" w:customStyle="1" w:styleId="PlainTable11">
     <w:name w:val="Plain Table 11"/>
-    <w:basedOn w:val="TableNormal"/>
+    <w:basedOn w:val="BangThngthng"/>
     <w:uiPriority w:val="41"/>
     <w:rsid w:val="00545225"/>
     <w:pPr>
@@ -25705,10 +26015,10 @@
       </w:tcPr>
     </w:tblStylePr>
   </w:style>
-  <w:style w:type="paragraph" w:styleId="Caption">
+  <w:style w:type="paragraph" w:styleId="Chuthich">
     <w:name w:val="caption"/>
-    <w:basedOn w:val="Normal"/>
-    <w:next w:val="Normal"/>
+    <w:basedOn w:val="Binhthng"/>
+    <w:next w:val="Binhthng"/>
     <w:uiPriority w:val="35"/>
     <w:unhideWhenUsed/>
     <w:qFormat/>
@@ -25726,9 +26036,9 @@
       <w:szCs w:val="18"/>
     </w:rPr>
   </w:style>
-  <w:style w:type="character" w:styleId="Hyperlink">
+  <w:style w:type="character" w:styleId="Siuktni">
     <w:name w:val="Hyperlink"/>
-    <w:basedOn w:val="DefaultParagraphFont"/>
+    <w:basedOn w:val="Phngmcinhcuaoanvn"/>
     <w:uiPriority w:val="99"/>
     <w:unhideWhenUsed/>
     <w:rsid w:val="00913500"/>
@@ -25739,7 +26049,7 @@
   </w:style>
   <w:style w:type="character" w:styleId="FollowedHyperlink">
     <w:name w:val="FollowedHyperlink"/>
-    <w:basedOn w:val="DefaultParagraphFont"/>
+    <w:basedOn w:val="Phngmcinhcuaoanvn"/>
     <w:uiPriority w:val="99"/>
     <w:semiHidden/>
     <w:unhideWhenUsed/>
@@ -25749,9 +26059,9 @@
       <w:u w:val="single"/>
     </w:rPr>
   </w:style>
-  <w:style w:type="paragraph" w:styleId="NormalWeb">
+  <w:style w:type="paragraph" w:styleId="ThngthngWeb">
     <w:name w:val="Normal (Web)"/>
-    <w:basedOn w:val="Normal"/>
+    <w:basedOn w:val="Binhthng"/>
     <w:uiPriority w:val="99"/>
     <w:unhideWhenUsed/>
     <w:rsid w:val="00720411"/>
@@ -25763,6 +26073,74 @@
       <w:rFonts w:ascii="Times New Roman" w:eastAsia="Times New Roman" w:hAnsi="Times New Roman" w:cs="Times New Roman"/>
       <w:sz w:val="24"/>
       <w:szCs w:val="24"/>
+    </w:rPr>
+  </w:style>
+  <w:style w:type="character" w:styleId="ThamchiuChuthich">
+    <w:name w:val="annotation reference"/>
+    <w:basedOn w:val="Phngmcinhcuaoanvn"/>
+    <w:uiPriority w:val="99"/>
+    <w:semiHidden/>
+    <w:unhideWhenUsed/>
+    <w:rsid w:val="00694685"/>
+    <w:rPr>
+      <w:sz w:val="16"/>
+      <w:szCs w:val="16"/>
+    </w:rPr>
+  </w:style>
+  <w:style w:type="paragraph" w:styleId="VnbanChuthich">
+    <w:name w:val="annotation text"/>
+    <w:basedOn w:val="Binhthng"/>
+    <w:link w:val="VnbanChuthichChar"/>
+    <w:uiPriority w:val="99"/>
+    <w:semiHidden/>
+    <w:unhideWhenUsed/>
+    <w:rsid w:val="00694685"/>
+    <w:pPr>
+      <w:spacing w:line="240" w:lineRule="auto"/>
+    </w:pPr>
+    <w:rPr>
+      <w:sz w:val="20"/>
+      <w:szCs w:val="20"/>
+    </w:rPr>
+  </w:style>
+  <w:style w:type="character" w:customStyle="1" w:styleId="VnbanChuthichChar">
+    <w:name w:val="Văn bản Chú thích Char"/>
+    <w:basedOn w:val="Phngmcinhcuaoanvn"/>
+    <w:link w:val="VnbanChuthich"/>
+    <w:uiPriority w:val="99"/>
+    <w:semiHidden/>
+    <w:rsid w:val="00694685"/>
+    <w:rPr>
+      <w:sz w:val="20"/>
+      <w:szCs w:val="20"/>
+    </w:rPr>
+  </w:style>
+  <w:style w:type="paragraph" w:styleId="ChuChuthich">
+    <w:name w:val="annotation subject"/>
+    <w:basedOn w:val="VnbanChuthich"/>
+    <w:next w:val="VnbanChuthich"/>
+    <w:link w:val="ChuChuthichChar"/>
+    <w:uiPriority w:val="99"/>
+    <w:semiHidden/>
+    <w:unhideWhenUsed/>
+    <w:rsid w:val="00694685"/>
+    <w:rPr>
+      <w:b/>
+      <w:bCs/>
+    </w:rPr>
+  </w:style>
+  <w:style w:type="character" w:customStyle="1" w:styleId="ChuChuthichChar">
+    <w:name w:val="Chủ đề Chú thích Char"/>
+    <w:basedOn w:val="VnbanChuthichChar"/>
+    <w:link w:val="ChuChuthich"/>
+    <w:uiPriority w:val="99"/>
+    <w:semiHidden/>
+    <w:rsid w:val="00694685"/>
+    <w:rPr>
+      <w:b/>
+      <w:bCs/>
+      <w:sz w:val="20"/>
+      <w:szCs w:val="20"/>
     </w:rPr>
   </w:style>
 </w:styles>
@@ -26077,7 +26455,7 @@
 </file>
 
 <file path=customXml/itemProps2.xml><?xml version="1.0" encoding="utf-8"?>
-<ds:datastoreItem xmlns:ds="http://schemas.openxmlformats.org/officeDocument/2006/customXml" ds:itemID="{F5809FDE-2A3F-428C-AD21-70445525DDA7}">
+<ds:datastoreItem xmlns:ds="http://schemas.openxmlformats.org/officeDocument/2006/customXml" ds:itemID="{037DDC97-D3AF-4619-8E81-166A95DE0442}">
   <ds:schemaRefs>
     <ds:schemaRef ds:uri="http://schemas.openxmlformats.org/officeDocument/2006/bibliography"/>
   </ds:schemaRefs>

--- a/01_Document/[FD] Thiết kế chức năng hệ thống/[FD] [C43] Quản lý xe khách.docx
+++ b/01_Document/[FD] Thiết kế chức năng hệ thống/[FD] [C43] Quản lý xe khách.docx
@@ -1,6 +1,6 @@
 
 <file path=word/document.xml><?xml version="1.0" encoding="utf-8"?>
-<w:document xmlns:wpc="http://schemas.microsoft.com/office/word/2010/wordprocessingCanvas" xmlns:cx="http://schemas.microsoft.com/office/drawing/2014/chartex" xmlns:cx1="http://schemas.microsoft.com/office/drawing/2015/9/8/chartex" xmlns:cx2="http://schemas.microsoft.com/office/drawing/2015/10/21/chartex" xmlns:cx3="http://schemas.microsoft.com/office/drawing/2016/5/9/chartex" xmlns:cx4="http://schemas.microsoft.com/office/drawing/2016/5/10/chartex" xmlns:cx5="http://schemas.microsoft.com/office/drawing/2016/5/11/chartex" xmlns:cx6="http://schemas.microsoft.com/office/drawing/2016/5/12/chartex" xmlns:cx7="http://schemas.microsoft.com/office/drawing/2016/5/13/chartex" xmlns:cx8="http://schemas.microsoft.com/office/drawing/2016/5/14/chartex" xmlns:mc="http://schemas.openxmlformats.org/markup-compatibility/2006" xmlns:aink="http://schemas.microsoft.com/office/drawing/2016/ink" xmlns:am3d="http://schemas.microsoft.com/office/drawing/2017/model3d" xmlns:o="urn:schemas-microsoft-com:office:office" xmlns:r="http://schemas.openxmlformats.org/officeDocument/2006/relationships" xmlns:m="http://schemas.openxmlformats.org/officeDocument/2006/math" xmlns:v="urn:schemas-microsoft-com:vml" xmlns:wp14="http://schemas.microsoft.com/office/word/2010/wordprocessingDrawing" xmlns:wp="http://schemas.openxmlformats.org/drawingml/2006/wordprocessingDrawing" xmlns:w10="urn:schemas-microsoft-com:office:word" xmlns:w="http://schemas.openxmlformats.org/wordprocessingml/2006/main" xmlns:w14="http://schemas.microsoft.com/office/word/2010/wordml" xmlns:w15="http://schemas.microsoft.com/office/word/2012/wordml" xmlns:w16cid="http://schemas.microsoft.com/office/word/2016/wordml/cid" xmlns:w16se="http://schemas.microsoft.com/office/word/2015/wordml/symex" xmlns:wpg="http://schemas.microsoft.com/office/word/2010/wordprocessingGroup" xmlns:wpi="http://schemas.microsoft.com/office/word/2010/wordprocessingInk" xmlns:wne="http://schemas.microsoft.com/office/word/2006/wordml" xmlns:wps="http://schemas.microsoft.com/office/word/2010/wordprocessingShape" mc:Ignorable="w14 w15 w16se w16cid wp14">
+<w:document xmlns:wpc="http://schemas.microsoft.com/office/word/2010/wordprocessingCanvas" xmlns:mc="http://schemas.openxmlformats.org/markup-compatibility/2006" xmlns:o="urn:schemas-microsoft-com:office:office" xmlns:r="http://schemas.openxmlformats.org/officeDocument/2006/relationships" xmlns:m="http://schemas.openxmlformats.org/officeDocument/2006/math" xmlns:v="urn:schemas-microsoft-com:vml" xmlns:wp14="http://schemas.microsoft.com/office/word/2010/wordprocessingDrawing" xmlns:wp="http://schemas.openxmlformats.org/drawingml/2006/wordprocessingDrawing" xmlns:w10="urn:schemas-microsoft-com:office:word" xmlns:w="http://schemas.openxmlformats.org/wordprocessingml/2006/main" xmlns:w14="http://schemas.microsoft.com/office/word/2010/wordml" xmlns:w15="http://schemas.microsoft.com/office/word/2012/wordml" xmlns:wpg="http://schemas.microsoft.com/office/word/2010/wordprocessingGroup" xmlns:wpi="http://schemas.microsoft.com/office/word/2010/wordprocessingInk" xmlns:wne="http://schemas.microsoft.com/office/word/2006/wordml" xmlns:wps="http://schemas.microsoft.com/office/word/2010/wordprocessingShape" mc:Ignorable="w14 w15 wp14">
   <w:body>
     <w:sdt>
       <w:sdtPr>
@@ -66,7 +66,7 @@
                   </w:tcPr>
                   <w:p>
                     <w:pPr>
-                      <w:pStyle w:val="KhngDncch"/>
+                      <w:pStyle w:val="NoSpacing"/>
                       <w:jc w:val="center"/>
                       <w:rPr>
                         <w:rFonts w:ascii="Times New Roman" w:eastAsiaTheme="majorEastAsia" w:hAnsi="Times New Roman" w:cs="Times New Roman"/>
@@ -109,6 +109,7 @@
                 <w:dataBinding w:prefixMappings="xmlns:ns0='http://schemas.openxmlformats.org/package/2006/metadata/core-properties' xmlns:ns1='http://purl.org/dc/elements/1.1/'" w:xpath="/ns0:coreProperties[1]/ns1:title[1]" w:storeItemID="{6C3C8BC8-F283-45AE-878A-BAB7291924A1}"/>
                 <w:text/>
               </w:sdtPr>
+              <w:sdtEndPr/>
               <w:sdtContent>
                 <w:tc>
                   <w:tcPr>
@@ -120,7 +121,7 @@
                   </w:tcPr>
                   <w:p>
                     <w:pPr>
-                      <w:pStyle w:val="KhngDncch"/>
+                      <w:pStyle w:val="NoSpacing"/>
                       <w:jc w:val="center"/>
                       <w:rPr>
                         <w:rFonts w:ascii="Times New Roman" w:eastAsiaTheme="majorEastAsia" w:hAnsi="Times New Roman" w:cs="Times New Roman"/>
@@ -158,6 +159,7 @@
                 <w:dataBinding w:prefixMappings="xmlns:ns0='http://schemas.openxmlformats.org/package/2006/metadata/core-properties' xmlns:ns1='http://purl.org/dc/elements/1.1/'" w:xpath="/ns0:coreProperties[1]/ns1:subject[1]" w:storeItemID="{6C3C8BC8-F283-45AE-878A-BAB7291924A1}"/>
                 <w:text/>
               </w:sdtPr>
+              <w:sdtEndPr/>
               <w:sdtContent>
                 <w:tc>
                   <w:tcPr>
@@ -169,7 +171,7 @@
                   </w:tcPr>
                   <w:p>
                     <w:pPr>
-                      <w:pStyle w:val="KhngDncch"/>
+                      <w:pStyle w:val="NoSpacing"/>
                       <w:jc w:val="center"/>
                       <w:rPr>
                         <w:rFonts w:ascii="Times New Roman" w:eastAsiaTheme="majorEastAsia" w:hAnsi="Times New Roman" w:cs="Times New Roman"/>
@@ -210,7 +212,7 @@
               </w:tcPr>
               <w:p>
                 <w:pPr>
-                  <w:pStyle w:val="KhngDncch"/>
+                  <w:pStyle w:val="NoSpacing"/>
                   <w:jc w:val="center"/>
                   <w:rPr>
                     <w:rFonts w:ascii="Times New Roman" w:hAnsi="Times New Roman" w:cs="Times New Roman"/>
@@ -236,6 +238,7 @@
                 <w:dataBinding w:prefixMappings="xmlns:ns0='http://schemas.openxmlformats.org/package/2006/metadata/core-properties' xmlns:ns1='http://purl.org/dc/elements/1.1/'" w:xpath="/ns0:coreProperties[1]/ns1:creator[1]" w:storeItemID="{6C3C8BC8-F283-45AE-878A-BAB7291924A1}"/>
                 <w:text/>
               </w:sdtPr>
+              <w:sdtEndPr/>
               <w:sdtContent>
                 <w:tc>
                   <w:tcPr>
@@ -244,7 +247,7 @@
                   </w:tcPr>
                   <w:p>
                     <w:pPr>
-                      <w:pStyle w:val="KhngDncch"/>
+                      <w:pStyle w:val="NoSpacing"/>
                       <w:jc w:val="center"/>
                       <w:rPr>
                         <w:rFonts w:ascii="Times New Roman" w:hAnsi="Times New Roman" w:cs="Times New Roman"/>
@@ -287,6 +290,7 @@
                   <w:calendar w:val="gregorian"/>
                 </w:date>
               </w:sdtPr>
+              <w:sdtEndPr/>
               <w:sdtContent>
                 <w:tc>
                   <w:tcPr>
@@ -295,7 +299,7 @@
                   </w:tcPr>
                   <w:p>
                     <w:pPr>
-                      <w:pStyle w:val="KhngDncch"/>
+                      <w:pStyle w:val="NoSpacing"/>
                       <w:jc w:val="center"/>
                       <w:rPr>
                         <w:rFonts w:ascii="Times New Roman" w:hAnsi="Times New Roman" w:cs="Times New Roman"/>
@@ -348,7 +352,7 @@
         </w:p>
         <w:tbl>
           <w:tblPr>
-            <w:tblStyle w:val="LiBang"/>
+            <w:tblStyle w:val="TableGrid"/>
             <w:tblW w:w="0" w:type="auto"/>
             <w:tblInd w:w="360" w:type="dxa"/>
             <w:tblLook w:val="04E0" w:firstRow="1" w:lastRow="1" w:firstColumn="1" w:lastColumn="0" w:noHBand="0" w:noVBand="1"/>
@@ -578,7 +582,7 @@
               </w:tcPr>
               <w:p>
                 <w:pPr>
-                  <w:pStyle w:val="KhngDncch"/>
+                  <w:pStyle w:val="NoSpacing"/>
                   <w:rPr>
                     <w:rFonts w:ascii="Times New Roman" w:hAnsi="Times New Roman" w:cs="Times New Roman"/>
                   </w:rPr>
@@ -589,7 +593,7 @@
         </w:tbl>
         <w:tbl>
           <w:tblPr>
-            <w:tblStyle w:val="LiBang"/>
+            <w:tblStyle w:val="TableGrid"/>
             <w:tblW w:w="9198" w:type="dxa"/>
             <w:tblInd w:w="360" w:type="dxa"/>
             <w:tblLook w:val="04A0" w:firstRow="1" w:lastRow="0" w:firstColumn="1" w:lastColumn="0" w:noHBand="0" w:noVBand="1"/>
@@ -1013,7 +1017,7 @@
     </w:p>
     <w:tbl>
       <w:tblPr>
-        <w:tblStyle w:val="LiBang"/>
+        <w:tblStyle w:val="TableGrid"/>
         <w:tblW w:w="0" w:type="auto"/>
         <w:tblLook w:val="04A0" w:firstRow="1" w:lastRow="0" w:firstColumn="1" w:lastColumn="0" w:noHBand="0" w:noVBand="1"/>
       </w:tblPr>
@@ -1109,27 +1113,9 @@
             <w:hyperlink w:anchor="NHANVIEN" w:history="1">
               <w:r>
                 <w:rPr>
-                  <w:rStyle w:val="Siuktni"/>
+                  <w:rStyle w:val="Hyperlink"/>
                 </w:rPr>
-                <w:t>NHAN</w:t>
-              </w:r>
-              <w:r>
-                <w:rPr>
-                  <w:rStyle w:val="Siuktni"/>
-                </w:rPr>
-                <w:t>V</w:t>
-              </w:r>
-              <w:r>
-                <w:rPr>
-                  <w:rStyle w:val="Siuktni"/>
-                </w:rPr>
-                <w:t>I</w:t>
-              </w:r>
-              <w:r>
-                <w:rPr>
-                  <w:rStyle w:val="Siuktni"/>
-                </w:rPr>
-                <w:t>EN</w:t>
+                <w:t>NHANVIEN</w:t>
               </w:r>
             </w:hyperlink>
           </w:p>
@@ -1176,21 +1162,9 @@
             <w:hyperlink w:anchor="SESSION" w:history="1">
               <w:r>
                 <w:rPr>
-                  <w:rStyle w:val="Siuktni"/>
+                  <w:rStyle w:val="Hyperlink"/>
                 </w:rPr>
-                <w:t>SESSI</w:t>
-              </w:r>
-              <w:r>
-                <w:rPr>
-                  <w:rStyle w:val="Siuktni"/>
-                </w:rPr>
-                <w:t>O</w:t>
-              </w:r>
-              <w:r>
-                <w:rPr>
-                  <w:rStyle w:val="Siuktni"/>
-                </w:rPr>
-                <w:t>N</w:t>
+                <w:t>SESSION</w:t>
               </w:r>
             </w:hyperlink>
           </w:p>
@@ -1237,39 +1211,9 @@
             <w:hyperlink w:anchor="TUYENXE" w:history="1">
               <w:r>
                 <w:rPr>
-                  <w:rStyle w:val="Siuktni"/>
+                  <w:rStyle w:val="Hyperlink"/>
                 </w:rPr>
-                <w:t>TU</w:t>
-              </w:r>
-              <w:r>
-                <w:rPr>
-                  <w:rStyle w:val="Siuktni"/>
-                </w:rPr>
-                <w:t>Y</w:t>
-              </w:r>
-              <w:r>
-                <w:rPr>
-                  <w:rStyle w:val="Siuktni"/>
-                </w:rPr>
-                <w:t>E</w:t>
-              </w:r>
-              <w:r>
-                <w:rPr>
-                  <w:rStyle w:val="Siuktni"/>
-                </w:rPr>
-                <w:t>N</w:t>
-              </w:r>
-              <w:r>
-                <w:rPr>
-                  <w:rStyle w:val="Siuktni"/>
-                </w:rPr>
-                <w:t>X</w:t>
-              </w:r>
-              <w:r>
-                <w:rPr>
-                  <w:rStyle w:val="Siuktni"/>
-                </w:rPr>
-                <w:t>E</w:t>
+                <w:t>TUYENXE</w:t>
               </w:r>
             </w:hyperlink>
           </w:p>
@@ -1313,39 +1257,9 @@
             <w:hyperlink w:anchor="DIADIEM" w:history="1">
               <w:r>
                 <w:rPr>
-                  <w:rStyle w:val="Siuktni"/>
+                  <w:rStyle w:val="Hyperlink"/>
                 </w:rPr>
-                <w:t>TINH</w:t>
-              </w:r>
-              <w:r>
-                <w:rPr>
-                  <w:rStyle w:val="Siuktni"/>
-                </w:rPr>
-                <w:t>T</w:t>
-              </w:r>
-              <w:r>
-                <w:rPr>
-                  <w:rStyle w:val="Siuktni"/>
-                </w:rPr>
-                <w:t>H</w:t>
-              </w:r>
-              <w:r>
-                <w:rPr>
-                  <w:rStyle w:val="Siuktni"/>
-                </w:rPr>
-                <w:t>A</w:t>
-              </w:r>
-              <w:r>
-                <w:rPr>
-                  <w:rStyle w:val="Siuktni"/>
-                </w:rPr>
-                <w:t>N</w:t>
-              </w:r>
-              <w:r>
-                <w:rPr>
-                  <w:rStyle w:val="Siuktni"/>
-                </w:rPr>
-                <w:t>H</w:t>
+                <w:t>TINHTHANH</w:t>
               </w:r>
             </w:hyperlink>
           </w:p>
@@ -1395,21 +1309,9 @@
             <w:hyperlink w:anchor="LOAIXE" w:history="1">
               <w:r>
                 <w:rPr>
-                  <w:rStyle w:val="Siuktni"/>
+                  <w:rStyle w:val="Hyperlink"/>
                 </w:rPr>
-                <w:t>LOAI</w:t>
-              </w:r>
-              <w:r>
-                <w:rPr>
-                  <w:rStyle w:val="Siuktni"/>
-                </w:rPr>
-                <w:t>X</w:t>
-              </w:r>
-              <w:r>
-                <w:rPr>
-                  <w:rStyle w:val="Siuktni"/>
-                </w:rPr>
-                <w:t>E</w:t>
+                <w:t>LOAIXE</w:t>
               </w:r>
             </w:hyperlink>
           </w:p>
@@ -1453,27 +1355,9 @@
             <w:hyperlink w:anchor="GIACOBAN" w:history="1">
               <w:r>
                 <w:rPr>
-                  <w:rStyle w:val="Siuktni"/>
+                  <w:rStyle w:val="Hyperlink"/>
                 </w:rPr>
-                <w:t>GIAC</w:t>
-              </w:r>
-              <w:r>
-                <w:rPr>
-                  <w:rStyle w:val="Siuktni"/>
-                </w:rPr>
-                <w:t>O</w:t>
-              </w:r>
-              <w:r>
-                <w:rPr>
-                  <w:rStyle w:val="Siuktni"/>
-                </w:rPr>
-                <w:t>B</w:t>
-              </w:r>
-              <w:r>
-                <w:rPr>
-                  <w:rStyle w:val="Siuktni"/>
-                </w:rPr>
-                <w:t>AN</w:t>
+                <w:t>GIACOBAN</w:t>
               </w:r>
             </w:hyperlink>
           </w:p>
@@ -1517,21 +1401,9 @@
             <w:hyperlink w:anchor="KHACHHANG" w:history="1">
               <w:r>
                 <w:rPr>
-                  <w:rStyle w:val="Siuktni"/>
+                  <w:rStyle w:val="Hyperlink"/>
                 </w:rPr>
-                <w:t>KHACHH</w:t>
-              </w:r>
-              <w:r>
-                <w:rPr>
-                  <w:rStyle w:val="Siuktni"/>
-                </w:rPr>
-                <w:t>A</w:t>
-              </w:r>
-              <w:r>
-                <w:rPr>
-                  <w:rStyle w:val="Siuktni"/>
-                </w:rPr>
-                <w:t>NG</w:t>
+                <w:t>KHACHHANG</w:t>
               </w:r>
             </w:hyperlink>
           </w:p>
@@ -1575,21 +1447,9 @@
             <w:hyperlink w:anchor="CHUYENXE" w:history="1">
               <w:r>
                 <w:rPr>
-                  <w:rStyle w:val="Siuktni"/>
+                  <w:rStyle w:val="Hyperlink"/>
                 </w:rPr>
-                <w:t>CHUYEN</w:t>
-              </w:r>
-              <w:r>
-                <w:rPr>
-                  <w:rStyle w:val="Siuktni"/>
-                </w:rPr>
-                <w:t>X</w:t>
-              </w:r>
-              <w:r>
-                <w:rPr>
-                  <w:rStyle w:val="Siuktni"/>
-                </w:rPr>
-                <w:t>E</w:t>
+                <w:t>CHUYENXE</w:t>
               </w:r>
             </w:hyperlink>
           </w:p>
@@ -1633,76 +1493,57 @@
             <w:hyperlink w:anchor="TAIXE" w:history="1">
               <w:r>
                 <w:rPr>
-                  <w:rStyle w:val="Siuktni"/>
+                  <w:rStyle w:val="Hyperlink"/>
                 </w:rPr>
-                <w:t>TAIX</w:t>
+                <w:t>TAIXE</w:t>
               </w:r>
+            </w:hyperlink>
+          </w:p>
+        </w:tc>
+        <w:tc>
+          <w:tcPr>
+            <w:tcW w:w="6295" w:type="dxa"/>
+          </w:tcPr>
+          <w:p>
+            <w:pPr>
+              <w:pStyle w:val="MyTable1"/>
+            </w:pPr>
+            <w:r>
+              <w:t>Lưu trữ thông tin của tài xế</w:t>
+            </w:r>
+          </w:p>
+        </w:tc>
+      </w:tr>
+      <w:tr>
+        <w:tc>
+          <w:tcPr>
+            <w:tcW w:w="715" w:type="dxa"/>
+          </w:tcPr>
+          <w:p>
+            <w:pPr>
+              <w:pStyle w:val="MyTable1"/>
+            </w:pPr>
+            <w:r>
+              <w:t>10</w:t>
+            </w:r>
+          </w:p>
+        </w:tc>
+        <w:tc>
+          <w:tcPr>
+            <w:tcW w:w="2340" w:type="dxa"/>
+          </w:tcPr>
+          <w:p>
+            <w:pPr>
+              <w:pStyle w:val="MyTable1"/>
+            </w:pPr>
+            <w:hyperlink w:anchor="XE" w:history="1">
               <w:r>
                 <w:rPr>
-                  <w:rStyle w:val="Siuktni"/>
+                  <w:rStyle w:val="Hyperlink"/>
                 </w:rPr>
-                <w:t>E</w:t>
+                <w:t>XE</w:t>
               </w:r>
             </w:hyperlink>
-          </w:p>
-        </w:tc>
-        <w:tc>
-          <w:tcPr>
-            <w:tcW w:w="6295" w:type="dxa"/>
-          </w:tcPr>
-          <w:p>
-            <w:pPr>
-              <w:pStyle w:val="MyTable1"/>
-            </w:pPr>
-            <w:r>
-              <w:t>Lưu trữ thông tin của tài xế</w:t>
-            </w:r>
-          </w:p>
-        </w:tc>
-      </w:tr>
-      <w:tr>
-        <w:tc>
-          <w:tcPr>
-            <w:tcW w:w="715" w:type="dxa"/>
-          </w:tcPr>
-          <w:p>
-            <w:pPr>
-              <w:pStyle w:val="MyTable1"/>
-            </w:pPr>
-            <w:r>
-              <w:t>10</w:t>
-            </w:r>
-          </w:p>
-        </w:tc>
-        <w:tc>
-          <w:tcPr>
-            <w:tcW w:w="2340" w:type="dxa"/>
-          </w:tcPr>
-          <w:p>
-            <w:pPr>
-              <w:pStyle w:val="MyTable1"/>
-            </w:pPr>
-            <w:r>
-              <w:fldChar w:fldCharType="begin"/>
-            </w:r>
-            <w:r>
-              <w:instrText xml:space="preserve"> HYPERLINK \l "XE" </w:instrText>
-            </w:r>
-            <w:r>
-              <w:fldChar w:fldCharType="separate"/>
-            </w:r>
-            <w:r>
-              <w:rPr>
-                <w:rStyle w:val="Siuktni"/>
-              </w:rPr>
-              <w:t>XE</w:t>
-            </w:r>
-            <w:r>
-              <w:rPr>
-                <w:rStyle w:val="Siuktni"/>
-              </w:rPr>
-              <w:fldChar w:fldCharType="end"/>
-            </w:r>
           </w:p>
         </w:tc>
         <w:tc>
@@ -1744,21 +1585,9 @@
             <w:hyperlink w:anchor="HOPDONG" w:history="1">
               <w:r>
                 <w:rPr>
-                  <w:rStyle w:val="Siuktni"/>
+                  <w:rStyle w:val="Hyperlink"/>
                 </w:rPr>
-                <w:t>HOPD</w:t>
-              </w:r>
-              <w:r>
-                <w:rPr>
-                  <w:rStyle w:val="Siuktni"/>
-                </w:rPr>
-                <w:t>O</w:t>
-              </w:r>
-              <w:r>
-                <w:rPr>
-                  <w:rStyle w:val="Siuktni"/>
-                </w:rPr>
-                <w:t>NG</w:t>
+                <w:t>HOPDONG</w:t>
               </w:r>
             </w:hyperlink>
           </w:p>
@@ -1802,21 +1631,9 @@
             <w:hyperlink w:anchor="DOITAC" w:history="1">
               <w:r>
                 <w:rPr>
-                  <w:rStyle w:val="Siuktni"/>
+                  <w:rStyle w:val="Hyperlink"/>
                 </w:rPr>
-                <w:t>DOI</w:t>
-              </w:r>
-              <w:r>
-                <w:rPr>
-                  <w:rStyle w:val="Siuktni"/>
-                </w:rPr>
-                <w:t>T</w:t>
-              </w:r>
-              <w:r>
-                <w:rPr>
-                  <w:rStyle w:val="Siuktni"/>
-                </w:rPr>
-                <w:t>AC</w:t>
+                <w:t>DOITAC</w:t>
               </w:r>
             </w:hyperlink>
           </w:p>
@@ -1860,27 +1677,9 @@
             <w:hyperlink w:anchor="TRAMXE" w:history="1">
               <w:r>
                 <w:rPr>
-                  <w:rStyle w:val="Siuktni"/>
+                  <w:rStyle w:val="Hyperlink"/>
                 </w:rPr>
-                <w:t>TRA</w:t>
-              </w:r>
-              <w:r>
-                <w:rPr>
-                  <w:rStyle w:val="Siuktni"/>
-                </w:rPr>
-                <w:t>M</w:t>
-              </w:r>
-              <w:r>
-                <w:rPr>
-                  <w:rStyle w:val="Siuktni"/>
-                </w:rPr>
-                <w:t>X</w:t>
-              </w:r>
-              <w:r>
-                <w:rPr>
-                  <w:rStyle w:val="Siuktni"/>
-                </w:rPr>
-                <w:t>E</w:t>
+                <w:t>TRAMXE</w:t>
               </w:r>
             </w:hyperlink>
           </w:p>
@@ -1924,21 +1723,9 @@
             <w:hyperlink w:anchor="KHAOSAT" w:history="1">
               <w:r>
                 <w:rPr>
-                  <w:rStyle w:val="Siuktni"/>
+                  <w:rStyle w:val="Hyperlink"/>
                 </w:rPr>
-                <w:t>KHAOS</w:t>
-              </w:r>
-              <w:r>
-                <w:rPr>
-                  <w:rStyle w:val="Siuktni"/>
-                </w:rPr>
-                <w:t>A</w:t>
-              </w:r>
-              <w:r>
-                <w:rPr>
-                  <w:rStyle w:val="Siuktni"/>
-                </w:rPr>
-                <w:t>T</w:t>
+                <w:t>KHAOSAT</w:t>
               </w:r>
             </w:hyperlink>
           </w:p>
@@ -1982,27 +1769,9 @@
             <w:hyperlink w:anchor="LOTRINH" w:history="1">
               <w:r>
                 <w:rPr>
-                  <w:rStyle w:val="Siuktni"/>
+                  <w:rStyle w:val="Hyperlink"/>
                 </w:rPr>
-                <w:t>LOTR</w:t>
-              </w:r>
-              <w:r>
-                <w:rPr>
-                  <w:rStyle w:val="Siuktni"/>
-                </w:rPr>
-                <w:t>I</w:t>
-              </w:r>
-              <w:r>
-                <w:rPr>
-                  <w:rStyle w:val="Siuktni"/>
-                </w:rPr>
-                <w:t>N</w:t>
-              </w:r>
-              <w:r>
-                <w:rPr>
-                  <w:rStyle w:val="Siuktni"/>
-                </w:rPr>
-                <w:t>H</w:t>
+                <w:t>LOTRINH</w:t>
               </w:r>
             </w:hyperlink>
           </w:p>
@@ -2046,15 +1815,9 @@
             <w:hyperlink w:anchor="VE" w:history="1">
               <w:r>
                 <w:rPr>
-                  <w:rStyle w:val="Siuktni"/>
+                  <w:rStyle w:val="Hyperlink"/>
                 </w:rPr>
-                <w:t>V</w:t>
-              </w:r>
-              <w:r>
-                <w:rPr>
-                  <w:rStyle w:val="Siuktni"/>
-                </w:rPr>
-                <w:t>E</w:t>
+                <w:t>VE</w:t>
               </w:r>
             </w:hyperlink>
           </w:p>
@@ -2098,21 +1861,9 @@
             <w:hyperlink w:anchor="GHE" w:history="1">
               <w:r>
                 <w:rPr>
-                  <w:rStyle w:val="Siuktni"/>
+                  <w:rStyle w:val="Hyperlink"/>
                 </w:rPr>
-                <w:t>G</w:t>
-              </w:r>
-              <w:r>
-                <w:rPr>
-                  <w:rStyle w:val="Siuktni"/>
-                </w:rPr>
-                <w:t>H</w:t>
-              </w:r>
-              <w:r>
-                <w:rPr>
-                  <w:rStyle w:val="Siuktni"/>
-                </w:rPr>
-                <w:t>E</w:t>
+                <w:t>GHE</w:t>
               </w:r>
             </w:hyperlink>
           </w:p>
@@ -2176,7 +1927,7 @@
     </w:p>
     <w:tbl>
       <w:tblPr>
-        <w:tblStyle w:val="LiBang"/>
+        <w:tblStyle w:val="TableGrid"/>
         <w:tblW w:w="9450" w:type="dxa"/>
         <w:tblInd w:w="-5" w:type="dxa"/>
         <w:tblLook w:val="04A0" w:firstRow="1" w:lastRow="0" w:firstColumn="1" w:lastColumn="0" w:noHBand="0" w:noVBand="1"/>
@@ -2253,6 +2004,9 @@
             <w:pPr>
               <w:pStyle w:val="MyTable"/>
             </w:pPr>
+            <w:r>
+              <w:t>[FR01]-[CLS_01]</w:t>
+            </w:r>
           </w:p>
         </w:tc>
       </w:tr>
@@ -3559,7 +3313,7 @@
     </w:p>
     <w:tbl>
       <w:tblPr>
-        <w:tblStyle w:val="LiBang"/>
+        <w:tblStyle w:val="TableGrid"/>
         <w:tblW w:w="9450" w:type="dxa"/>
         <w:tblInd w:w="-5" w:type="dxa"/>
         <w:tblLook w:val="04A0" w:firstRow="1" w:lastRow="0" w:firstColumn="1" w:lastColumn="0" w:noHBand="0" w:noVBand="1"/>
@@ -4155,7 +3909,7 @@
     </w:p>
     <w:tbl>
       <w:tblPr>
-        <w:tblStyle w:val="LiBang"/>
+        <w:tblStyle w:val="TableGrid"/>
         <w:tblW w:w="9450" w:type="dxa"/>
         <w:tblInd w:w="-5" w:type="dxa"/>
         <w:tblLook w:val="04A0" w:firstRow="1" w:lastRow="0" w:firstColumn="1" w:lastColumn="0" w:noHBand="0" w:noVBand="1"/>
@@ -4226,7 +3980,7 @@
           </w:tcPr>
           <w:p>
             <w:pPr>
-              <w:pStyle w:val="ThngthngWeb"/>
+              <w:pStyle w:val="NormalWeb"/>
               <w:spacing w:before="0" w:beforeAutospacing="0" w:after="0" w:afterAutospacing="0"/>
             </w:pPr>
             <w:r>
@@ -4813,7 +4567,7 @@
           </w:tcPr>
           <w:p>
             <w:pPr>
-              <w:pStyle w:val="ThngthngWeb"/>
+              <w:pStyle w:val="NormalWeb"/>
               <w:spacing w:before="0" w:beforeAutospacing="0" w:after="0" w:afterAutospacing="0"/>
             </w:pPr>
             <w:r>
@@ -5340,7 +5094,7 @@
           </w:tcPr>
           <w:p>
             <w:pPr>
-              <w:pStyle w:val="ThngthngWeb"/>
+              <w:pStyle w:val="NormalWeb"/>
               <w:spacing w:before="0" w:beforeAutospacing="0" w:after="0" w:afterAutospacing="0"/>
             </w:pPr>
             <w:r>
@@ -5427,7 +5181,7 @@
     </w:p>
     <w:tbl>
       <w:tblPr>
-        <w:tblStyle w:val="LiBang"/>
+        <w:tblStyle w:val="TableGrid"/>
         <w:tblW w:w="9163" w:type="dxa"/>
         <w:tblInd w:w="-5" w:type="dxa"/>
         <w:tblLook w:val="04A0" w:firstRow="1" w:lastRow="0" w:firstColumn="1" w:lastColumn="0" w:noHBand="0" w:noVBand="1"/>
@@ -6457,7 +6211,7 @@
     </w:p>
     <w:tbl>
       <w:tblPr>
-        <w:tblStyle w:val="LiBang"/>
+        <w:tblStyle w:val="TableGrid"/>
         <w:tblW w:w="9450" w:type="dxa"/>
         <w:tblInd w:w="-5" w:type="dxa"/>
         <w:tblLook w:val="04A0" w:firstRow="1" w:lastRow="0" w:firstColumn="1" w:lastColumn="0" w:noHBand="0" w:noVBand="1"/>
@@ -7371,7 +7125,7 @@
     </w:p>
     <w:tbl>
       <w:tblPr>
-        <w:tblStyle w:val="LiBang"/>
+        <w:tblStyle w:val="TableGrid"/>
         <w:tblW w:w="9450" w:type="dxa"/>
         <w:tblInd w:w="-5" w:type="dxa"/>
         <w:tblLook w:val="04A0" w:firstRow="1" w:lastRow="0" w:firstColumn="1" w:lastColumn="0" w:noHBand="0" w:noVBand="1"/>
@@ -8172,7 +7926,7 @@
           </w:tcPr>
           <w:p>
             <w:pPr>
-              <w:pStyle w:val="ThngthngWeb"/>
+              <w:pStyle w:val="NormalWeb"/>
               <w:spacing w:before="0" w:beforeAutospacing="0" w:after="0" w:afterAutospacing="0"/>
             </w:pPr>
             <w:r>
@@ -8492,7 +8246,7 @@
     </w:p>
     <w:tbl>
       <w:tblPr>
-        <w:tblStyle w:val="LiBang"/>
+        <w:tblStyle w:val="TableGrid"/>
         <w:tblW w:w="9450" w:type="dxa"/>
         <w:tblInd w:w="-5" w:type="dxa"/>
         <w:tblLook w:val="04A0" w:firstRow="1" w:lastRow="0" w:firstColumn="1" w:lastColumn="0" w:noHBand="0" w:noVBand="1"/>
@@ -8565,6 +8319,9 @@
             <w:pPr>
               <w:pStyle w:val="MyTable"/>
             </w:pPr>
+            <w:r>
+              <w:t>[FR01]-[CLS_05]</w:t>
+            </w:r>
           </w:p>
         </w:tc>
       </w:tr>
@@ -9732,7 +9489,7 @@
     </w:p>
     <w:tbl>
       <w:tblPr>
-        <w:tblStyle w:val="LiBang"/>
+        <w:tblStyle w:val="TableGrid"/>
         <w:tblW w:w="9450" w:type="dxa"/>
         <w:tblInd w:w="-5" w:type="dxa"/>
         <w:tblLook w:val="04A0" w:firstRow="1" w:lastRow="0" w:firstColumn="1" w:lastColumn="0" w:noHBand="0" w:noVBand="1"/>
@@ -9806,6 +9563,11 @@
             <w:pPr>
               <w:pStyle w:val="MyTable"/>
             </w:pPr>
+            <w:r>
+              <w:t>[FR01]-[CLS_06]</w:t>
+            </w:r>
+            <w:bookmarkStart w:id="10" w:name="_GoBack"/>
+            <w:bookmarkEnd w:id="10"/>
           </w:p>
         </w:tc>
       </w:tr>
@@ -10887,7 +10649,7 @@
     </w:p>
     <w:tbl>
       <w:tblPr>
-        <w:tblStyle w:val="LiBang"/>
+        <w:tblStyle w:val="TableGrid"/>
         <w:tblW w:w="9450" w:type="dxa"/>
         <w:tblInd w:w="-5" w:type="dxa"/>
         <w:tblLook w:val="04A0" w:firstRow="1" w:lastRow="0" w:firstColumn="1" w:lastColumn="0" w:noHBand="0" w:noVBand="1"/>
@@ -10929,8 +10691,8 @@
             <w:r>
               <w:t>T</w:t>
             </w:r>
-            <w:bookmarkStart w:id="10" w:name="TAIXE"/>
-            <w:bookmarkEnd w:id="10"/>
+            <w:bookmarkStart w:id="11" w:name="TAIXE"/>
+            <w:bookmarkEnd w:id="11"/>
             <w:r>
               <w:t>blTaiXe</w:t>
             </w:r>
@@ -10965,6 +10727,9 @@
             <w:pPr>
               <w:pStyle w:val="MyTable"/>
             </w:pPr>
+            <w:r>
+              <w:t>[FR01]-[CLS_01]</w:t>
+            </w:r>
           </w:p>
         </w:tc>
       </w:tr>
@@ -12305,7 +12070,7 @@
     </w:p>
     <w:tbl>
       <w:tblPr>
-        <w:tblStyle w:val="LiBang"/>
+        <w:tblStyle w:val="TableGrid"/>
         <w:tblW w:w="9450" w:type="dxa"/>
         <w:tblInd w:w="-5" w:type="dxa"/>
         <w:tblLook w:val="04A0" w:firstRow="1" w:lastRow="0" w:firstColumn="1" w:lastColumn="0" w:noHBand="0" w:noVBand="1"/>
@@ -12349,8 +12114,8 @@
             <w:r>
               <w:t>Xe</w:t>
             </w:r>
-            <w:bookmarkStart w:id="11" w:name="XE"/>
-            <w:bookmarkEnd w:id="11"/>
+            <w:bookmarkStart w:id="12" w:name="XE"/>
+            <w:bookmarkEnd w:id="12"/>
             <w:r>
               <w:t>_01</w:t>
             </w:r>
@@ -12382,6 +12147,9 @@
             <w:pPr>
               <w:pStyle w:val="MyTable"/>
             </w:pPr>
+            <w:r>
+              <w:t>[FR01]-[CLS_11]</w:t>
+            </w:r>
           </w:p>
         </w:tc>
       </w:tr>
@@ -13286,7 +13054,7 @@
     </w:p>
     <w:tbl>
       <w:tblPr>
-        <w:tblStyle w:val="LiBang"/>
+        <w:tblStyle w:val="TableGrid"/>
         <w:tblW w:w="9450" w:type="dxa"/>
         <w:tblInd w:w="-5" w:type="dxa"/>
         <w:tblLook w:val="04A0" w:firstRow="1" w:lastRow="0" w:firstColumn="1" w:lastColumn="0" w:noHBand="0" w:noVBand="1"/>
@@ -13396,8 +13164,8 @@
             <w:r>
               <w:t>HOPDON</w:t>
             </w:r>
-            <w:bookmarkStart w:id="12" w:name="HOPDONG"/>
-            <w:bookmarkEnd w:id="12"/>
+            <w:bookmarkStart w:id="13" w:name="HOPDONG"/>
+            <w:bookmarkEnd w:id="13"/>
             <w:r>
               <w:t>G</w:t>
             </w:r>
@@ -14643,7 +14411,7 @@
     </w:p>
     <w:tbl>
       <w:tblPr>
-        <w:tblStyle w:val="LiBang"/>
+        <w:tblStyle w:val="TableGrid"/>
         <w:tblW w:w="9356" w:type="dxa"/>
         <w:tblInd w:w="-5" w:type="dxa"/>
         <w:tblLook w:val="04A0" w:firstRow="1" w:lastRow="0" w:firstColumn="1" w:lastColumn="0" w:noHBand="0" w:noVBand="1"/>
@@ -14768,8 +14536,8 @@
             <w:r>
               <w:t>DOITA</w:t>
             </w:r>
-            <w:bookmarkStart w:id="13" w:name="DOITAC"/>
-            <w:bookmarkEnd w:id="13"/>
+            <w:bookmarkStart w:id="14" w:name="DOITAC"/>
+            <w:bookmarkEnd w:id="14"/>
             <w:r>
               <w:t>C</w:t>
             </w:r>
@@ -16108,7 +15876,7 @@
     </w:p>
     <w:tbl>
       <w:tblPr>
-        <w:tblStyle w:val="LiBang"/>
+        <w:tblStyle w:val="TableGrid"/>
         <w:tblW w:w="9450" w:type="dxa"/>
         <w:tblInd w:w="-5" w:type="dxa"/>
         <w:tblLook w:val="04A0" w:firstRow="1" w:lastRow="0" w:firstColumn="1" w:lastColumn="0" w:noHBand="0" w:noVBand="1"/>
@@ -16218,8 +15986,8 @@
             <w:r>
               <w:t>TRAMXE</w:t>
             </w:r>
-            <w:bookmarkStart w:id="14" w:name="TRAMXE"/>
-            <w:bookmarkEnd w:id="14"/>
+            <w:bookmarkStart w:id="15" w:name="TRAMXE"/>
+            <w:bookmarkEnd w:id="15"/>
           </w:p>
         </w:tc>
       </w:tr>
@@ -17292,7 +17060,7 @@
     </w:p>
     <w:tbl>
       <w:tblPr>
-        <w:tblStyle w:val="LiBang"/>
+        <w:tblStyle w:val="TableGrid"/>
         <w:tblW w:w="9450" w:type="dxa"/>
         <w:tblInd w:w="-5" w:type="dxa"/>
         <w:tblLook w:val="04A0" w:firstRow="1" w:lastRow="0" w:firstColumn="1" w:lastColumn="0" w:noHBand="0" w:noVBand="1"/>
@@ -17336,8 +17104,8 @@
             <w:r>
               <w:t>KhaoSat</w:t>
             </w:r>
-            <w:bookmarkStart w:id="15" w:name="KHAOSAT"/>
-            <w:bookmarkEnd w:id="15"/>
+            <w:bookmarkStart w:id="16" w:name="KHAOSAT"/>
+            <w:bookmarkEnd w:id="16"/>
             <w:r>
               <w:t>_01</w:t>
             </w:r>
@@ -18455,7 +18223,7 @@
     </w:p>
     <w:p>
       <w:pPr>
-        <w:pStyle w:val="ThngthngWeb"/>
+        <w:pStyle w:val="NormalWeb"/>
         <w:spacing w:before="0" w:beforeAutospacing="0" w:after="0" w:afterAutospacing="0"/>
       </w:pPr>
     </w:p>
@@ -18510,7 +18278,7 @@
     </w:p>
     <w:tbl>
       <w:tblPr>
-        <w:tblStyle w:val="LiBang"/>
+        <w:tblStyle w:val="TableGrid"/>
         <w:tblW w:w="9450" w:type="dxa"/>
         <w:tblInd w:w="-5" w:type="dxa"/>
         <w:tblLook w:val="04A0" w:firstRow="1" w:lastRow="0" w:firstColumn="1" w:lastColumn="0" w:noHBand="0" w:noVBand="1"/>
@@ -19469,7 +19237,7 @@
           </w:tcPr>
           <w:p>
             <w:pPr>
-              <w:pStyle w:val="ThngthngWeb"/>
+              <w:pStyle w:val="NormalWeb"/>
               <w:spacing w:before="0" w:beforeAutospacing="0" w:after="0" w:afterAutospacing="0"/>
             </w:pPr>
             <w:r>
@@ -19638,7 +19406,7 @@
     </w:p>
     <w:tbl>
       <w:tblPr>
-        <w:tblStyle w:val="LiBang"/>
+        <w:tblStyle w:val="TableGrid"/>
         <w:tblW w:w="9450" w:type="dxa"/>
         <w:tblInd w:w="-5" w:type="dxa"/>
         <w:tblLook w:val="04A0" w:firstRow="1" w:lastRow="0" w:firstColumn="1" w:lastColumn="0" w:noHBand="0" w:noVBand="1"/>
@@ -19707,6 +19475,9 @@
             <w:pPr>
               <w:pStyle w:val="MyTable"/>
             </w:pPr>
+            <w:r>
+              <w:t>[FR01]-[CLS_09]</w:t>
+            </w:r>
           </w:p>
         </w:tc>
       </w:tr>
@@ -19738,13 +19509,11 @@
             <w:r>
               <w:t>V</w:t>
             </w:r>
-            <w:bookmarkStart w:id="16" w:name="VE"/>
-            <w:bookmarkEnd w:id="16"/>
+            <w:bookmarkStart w:id="17" w:name="VE"/>
+            <w:bookmarkEnd w:id="17"/>
             <w:r>
               <w:t>E</w:t>
             </w:r>
-            <w:bookmarkStart w:id="17" w:name="_GoBack"/>
-            <w:bookmarkEnd w:id="17"/>
           </w:p>
         </w:tc>
       </w:tr>
@@ -21314,7 +21083,7 @@
     </w:p>
     <w:tbl>
       <w:tblPr>
-        <w:tblStyle w:val="LiBang"/>
+        <w:tblStyle w:val="TableGrid"/>
         <w:tblW w:w="9450" w:type="dxa"/>
         <w:tblInd w:w="-5" w:type="dxa"/>
         <w:tblLook w:val="04A0" w:firstRow="1" w:lastRow="0" w:firstColumn="1" w:lastColumn="0" w:noHBand="0" w:noVBand="1"/>
@@ -21392,6 +21161,9 @@
             <w:pPr>
               <w:pStyle w:val="MyTable"/>
             </w:pPr>
+            <w:r>
+              <w:t>[FR01]-[CLS_12]</w:t>
+            </w:r>
           </w:p>
         </w:tc>
       </w:tr>
@@ -22162,7 +21934,7 @@
 </file>
 
 <file path=word/numbering.xml><?xml version="1.0" encoding="utf-8"?>
-<w:numbering xmlns:wpc="http://schemas.microsoft.com/office/word/2010/wordprocessingCanvas" xmlns:cx="http://schemas.microsoft.com/office/drawing/2014/chartex" xmlns:cx1="http://schemas.microsoft.com/office/drawing/2015/9/8/chartex" xmlns:cx2="http://schemas.microsoft.com/office/drawing/2015/10/21/chartex" xmlns:cx3="http://schemas.microsoft.com/office/drawing/2016/5/9/chartex" xmlns:cx4="http://schemas.microsoft.com/office/drawing/2016/5/10/chartex" xmlns:cx5="http://schemas.microsoft.com/office/drawing/2016/5/11/chartex" xmlns:cx6="http://schemas.microsoft.com/office/drawing/2016/5/12/chartex" xmlns:cx7="http://schemas.microsoft.com/office/drawing/2016/5/13/chartex" xmlns:cx8="http://schemas.microsoft.com/office/drawing/2016/5/14/chartex" xmlns:mc="http://schemas.openxmlformats.org/markup-compatibility/2006" xmlns:aink="http://schemas.microsoft.com/office/drawing/2016/ink" xmlns:am3d="http://schemas.microsoft.com/office/drawing/2017/model3d" xmlns:o="urn:schemas-microsoft-com:office:office" xmlns:r="http://schemas.openxmlformats.org/officeDocument/2006/relationships" xmlns:m="http://schemas.openxmlformats.org/officeDocument/2006/math" xmlns:v="urn:schemas-microsoft-com:vml" xmlns:wp14="http://schemas.microsoft.com/office/word/2010/wordprocessingDrawing" xmlns:wp="http://schemas.openxmlformats.org/drawingml/2006/wordprocessingDrawing" xmlns:w10="urn:schemas-microsoft-com:office:word" xmlns:w="http://schemas.openxmlformats.org/wordprocessingml/2006/main" xmlns:w14="http://schemas.microsoft.com/office/word/2010/wordml" xmlns:w15="http://schemas.microsoft.com/office/word/2012/wordml" xmlns:w16cid="http://schemas.microsoft.com/office/word/2016/wordml/cid" xmlns:w16se="http://schemas.microsoft.com/office/word/2015/wordml/symex" xmlns:wpg="http://schemas.microsoft.com/office/word/2010/wordprocessingGroup" xmlns:wpi="http://schemas.microsoft.com/office/word/2010/wordprocessingInk" xmlns:wne="http://schemas.microsoft.com/office/word/2006/wordml" xmlns:wps="http://schemas.microsoft.com/office/word/2010/wordprocessingShape" mc:Ignorable="w14 w15 w16se w16cid wp14">
+<w:numbering xmlns:wpc="http://schemas.microsoft.com/office/word/2010/wordprocessingCanvas" xmlns:mc="http://schemas.openxmlformats.org/markup-compatibility/2006" xmlns:o="urn:schemas-microsoft-com:office:office" xmlns:r="http://schemas.openxmlformats.org/officeDocument/2006/relationships" xmlns:m="http://schemas.openxmlformats.org/officeDocument/2006/math" xmlns:v="urn:schemas-microsoft-com:vml" xmlns:wp14="http://schemas.microsoft.com/office/word/2010/wordprocessingDrawing" xmlns:wp="http://schemas.openxmlformats.org/drawingml/2006/wordprocessingDrawing" xmlns:w10="urn:schemas-microsoft-com:office:word" xmlns:w="http://schemas.openxmlformats.org/wordprocessingml/2006/main" xmlns:w14="http://schemas.microsoft.com/office/word/2010/wordml" xmlns:w15="http://schemas.microsoft.com/office/word/2012/wordml" xmlns:wpg="http://schemas.microsoft.com/office/word/2010/wordprocessingGroup" xmlns:wpi="http://schemas.microsoft.com/office/word/2010/wordprocessingInk" xmlns:wne="http://schemas.microsoft.com/office/word/2006/wordml" xmlns:wps="http://schemas.microsoft.com/office/word/2010/wordprocessingShape" mc:Ignorable="w14 w15 wp14">
   <w:abstractNum w:abstractNumId="0" w15:restartNumberingAfterBreak="0">
     <w:nsid w:val="03A213BE"/>
     <w:multiLevelType w:val="hybridMultilevel"/>
@@ -22282,7 +22054,7 @@
     <w:lvl w:ilvl="0">
       <w:start w:val="1"/>
       <w:numFmt w:val="upperRoman"/>
-      <w:pStyle w:val="u1"/>
+      <w:pStyle w:val="Heading1"/>
       <w:lvlText w:val="Article %1."/>
       <w:lvlJc w:val="left"/>
       <w:pPr>
@@ -22292,7 +22064,7 @@
     <w:lvl w:ilvl="1">
       <w:start w:val="1"/>
       <w:numFmt w:val="decimalZero"/>
-      <w:pStyle w:val="u2"/>
+      <w:pStyle w:val="Heading2"/>
       <w:isLgl/>
       <w:lvlText w:val="Section %1.%2"/>
       <w:lvlJc w:val="left"/>
@@ -22303,7 +22075,7 @@
     <w:lvl w:ilvl="2">
       <w:start w:val="1"/>
       <w:numFmt w:val="lowerLetter"/>
-      <w:pStyle w:val="u3"/>
+      <w:pStyle w:val="Heading3"/>
       <w:lvlText w:val="(%3)"/>
       <w:lvlJc w:val="left"/>
       <w:pPr>
@@ -22313,7 +22085,7 @@
     <w:lvl w:ilvl="3">
       <w:start w:val="1"/>
       <w:numFmt w:val="lowerRoman"/>
-      <w:pStyle w:val="u4"/>
+      <w:pStyle w:val="Heading4"/>
       <w:lvlText w:val="(%4)"/>
       <w:lvlJc w:val="right"/>
       <w:pPr>
@@ -22323,7 +22095,7 @@
     <w:lvl w:ilvl="4">
       <w:start w:val="1"/>
       <w:numFmt w:val="decimal"/>
-      <w:pStyle w:val="u5"/>
+      <w:pStyle w:val="Heading5"/>
       <w:lvlText w:val="%5)"/>
       <w:lvlJc w:val="left"/>
       <w:pPr>
@@ -22333,7 +22105,7 @@
     <w:lvl w:ilvl="5">
       <w:start w:val="1"/>
       <w:numFmt w:val="lowerLetter"/>
-      <w:pStyle w:val="u6"/>
+      <w:pStyle w:val="Heading6"/>
       <w:lvlText w:val="%6)"/>
       <w:lvlJc w:val="left"/>
       <w:pPr>
@@ -22343,7 +22115,7 @@
     <w:lvl w:ilvl="6">
       <w:start w:val="1"/>
       <w:numFmt w:val="lowerRoman"/>
-      <w:pStyle w:val="u7"/>
+      <w:pStyle w:val="Heading7"/>
       <w:lvlText w:val="%7)"/>
       <w:lvlJc w:val="right"/>
       <w:pPr>
@@ -22353,7 +22125,7 @@
     <w:lvl w:ilvl="7">
       <w:start w:val="1"/>
       <w:numFmt w:val="lowerLetter"/>
-      <w:pStyle w:val="u8"/>
+      <w:pStyle w:val="Heading8"/>
       <w:lvlText w:val="%8."/>
       <w:lvlJc w:val="left"/>
       <w:pPr>
@@ -22363,7 +22135,7 @@
     <w:lvl w:ilvl="8">
       <w:start w:val="1"/>
       <w:numFmt w:val="lowerRoman"/>
-      <w:pStyle w:val="u9"/>
+      <w:pStyle w:val="Heading9"/>
       <w:lvlText w:val="%9."/>
       <w:lvlJc w:val="right"/>
       <w:pPr>
@@ -24476,7 +24248,7 @@
 </file>
 
 <file path=word/styles.xml><?xml version="1.0" encoding="utf-8"?>
-<w:styles xmlns:mc="http://schemas.openxmlformats.org/markup-compatibility/2006" xmlns:r="http://schemas.openxmlformats.org/officeDocument/2006/relationships" xmlns:w="http://schemas.openxmlformats.org/wordprocessingml/2006/main" xmlns:w14="http://schemas.microsoft.com/office/word/2010/wordml" xmlns:w15="http://schemas.microsoft.com/office/word/2012/wordml" xmlns:w16cid="http://schemas.microsoft.com/office/word/2016/wordml/cid" xmlns:w16se="http://schemas.microsoft.com/office/word/2015/wordml/symex" mc:Ignorable="w14 w15 w16se w16cid">
+<w:styles xmlns:mc="http://schemas.openxmlformats.org/markup-compatibility/2006" xmlns:r="http://schemas.openxmlformats.org/officeDocument/2006/relationships" xmlns:w="http://schemas.openxmlformats.org/wordprocessingml/2006/main" xmlns:w14="http://schemas.microsoft.com/office/word/2010/wordml" xmlns:w15="http://schemas.microsoft.com/office/word/2012/wordml" mc:Ignorable="w14 w15">
   <w:docDefaults>
     <w:rPrDefault>
       <w:rPr>
@@ -24493,7 +24265,7 @@
       </w:pPr>
     </w:pPrDefault>
   </w:docDefaults>
-  <w:latentStyles w:defLockedState="0" w:defUIPriority="99" w:defSemiHidden="0" w:defUnhideWhenUsed="0" w:defQFormat="0" w:count="375">
+  <w:latentStyles w:defLockedState="0" w:defUIPriority="99" w:defSemiHidden="0" w:defUnhideWhenUsed="0" w:defQFormat="0" w:count="371">
     <w:lsdException w:name="Normal" w:uiPriority="0" w:qFormat="1"/>
     <w:lsdException w:name="heading 1" w:uiPriority="9" w:qFormat="1"/>
     <w:lsdException w:name="heading 2" w:semiHidden="1" w:uiPriority="9" w:unhideWhenUsed="1" w:qFormat="1"/>
@@ -24599,6 +24371,7 @@
     <w:lsdException w:name="HTML Sample" w:semiHidden="1" w:unhideWhenUsed="1"/>
     <w:lsdException w:name="HTML Typewriter" w:semiHidden="1" w:unhideWhenUsed="1"/>
     <w:lsdException w:name="HTML Variable" w:semiHidden="1" w:unhideWhenUsed="1"/>
+    <w:lsdException w:name="Normal Table" w:semiHidden="1" w:unhideWhenUsed="1"/>
     <w:lsdException w:name="annotation subject" w:semiHidden="1" w:unhideWhenUsed="1"/>
     <w:lsdException w:name="No List" w:semiHidden="1" w:unhideWhenUsed="1"/>
     <w:lsdException w:name="Outline List 1" w:semiHidden="1" w:unhideWhenUsed="1"/>
@@ -24642,8 +24415,10 @@
     <w:lsdException w:name="Table Elegant" w:semiHidden="1" w:unhideWhenUsed="1"/>
     <w:lsdException w:name="Table Professional" w:semiHidden="1" w:unhideWhenUsed="1"/>
     <w:lsdException w:name="Table Subtle 1" w:semiHidden="1" w:unhideWhenUsed="1"/>
+    <w:lsdException w:name="Table Subtle 2" w:semiHidden="1" w:unhideWhenUsed="1"/>
     <w:lsdException w:name="Table Web 1" w:semiHidden="1" w:unhideWhenUsed="1"/>
     <w:lsdException w:name="Table Web 2" w:semiHidden="1" w:unhideWhenUsed="1"/>
+    <w:lsdException w:name="Table Web 3" w:semiHidden="1" w:unhideWhenUsed="1"/>
     <w:lsdException w:name="Balloon Text" w:semiHidden="1" w:unhideWhenUsed="1"/>
     <w:lsdException w:name="Table Grid" w:uiPriority="59"/>
     <w:lsdException w:name="Table Theme" w:semiHidden="1" w:unhideWhenUsed="1"/>
@@ -24862,20 +24637,16 @@
     <w:lsdException w:name="List Table 5 Dark Accent 6" w:uiPriority="50"/>
     <w:lsdException w:name="List Table 6 Colorful Accent 6" w:uiPriority="51"/>
     <w:lsdException w:name="List Table 7 Colorful Accent 6" w:uiPriority="52"/>
-    <w:lsdException w:name="Mention" w:semiHidden="1" w:unhideWhenUsed="1"/>
-    <w:lsdException w:name="Smart Hyperlink" w:semiHidden="1" w:unhideWhenUsed="1"/>
-    <w:lsdException w:name="Hashtag" w:semiHidden="1" w:unhideWhenUsed="1"/>
-    <w:lsdException w:name="Unresolved Mention" w:semiHidden="1" w:unhideWhenUsed="1"/>
   </w:latentStyles>
-  <w:style w:type="paragraph" w:default="1" w:styleId="Binhthng">
+  <w:style w:type="paragraph" w:default="1" w:styleId="Normal">
     <w:name w:val="Normal"/>
     <w:qFormat/>
   </w:style>
-  <w:style w:type="paragraph" w:styleId="u1">
+  <w:style w:type="paragraph" w:styleId="Heading1">
     <w:name w:val="heading 1"/>
-    <w:basedOn w:val="Binhthng"/>
-    <w:next w:val="Binhthng"/>
-    <w:link w:val="u1Char"/>
+    <w:basedOn w:val="Normal"/>
+    <w:next w:val="Normal"/>
+    <w:link w:val="Heading1Char"/>
     <w:uiPriority w:val="9"/>
     <w:qFormat/>
     <w:rsid w:val="00A854C4"/>
@@ -24897,11 +24668,11 @@
       <w:szCs w:val="28"/>
     </w:rPr>
   </w:style>
-  <w:style w:type="paragraph" w:styleId="u2">
+  <w:style w:type="paragraph" w:styleId="Heading2">
     <w:name w:val="heading 2"/>
-    <w:basedOn w:val="Binhthng"/>
-    <w:next w:val="Binhthng"/>
-    <w:link w:val="u2Char"/>
+    <w:basedOn w:val="Normal"/>
+    <w:next w:val="Normal"/>
+    <w:link w:val="Heading2Char"/>
     <w:uiPriority w:val="9"/>
     <w:unhideWhenUsed/>
     <w:qFormat/>
@@ -24925,11 +24696,11 @@
       <w:szCs w:val="26"/>
     </w:rPr>
   </w:style>
-  <w:style w:type="paragraph" w:styleId="u3">
+  <w:style w:type="paragraph" w:styleId="Heading3">
     <w:name w:val="heading 3"/>
-    <w:basedOn w:val="Binhthng"/>
-    <w:next w:val="Binhthng"/>
-    <w:link w:val="u3Char"/>
+    <w:basedOn w:val="Normal"/>
+    <w:next w:val="Normal"/>
+    <w:link w:val="Heading3Char"/>
     <w:uiPriority w:val="9"/>
     <w:semiHidden/>
     <w:unhideWhenUsed/>
@@ -24952,11 +24723,11 @@
       <w:color w:val="4F81BD" w:themeColor="accent1"/>
     </w:rPr>
   </w:style>
-  <w:style w:type="paragraph" w:styleId="u4">
+  <w:style w:type="paragraph" w:styleId="Heading4">
     <w:name w:val="heading 4"/>
-    <w:basedOn w:val="Binhthng"/>
-    <w:next w:val="Binhthng"/>
-    <w:link w:val="u4Char"/>
+    <w:basedOn w:val="Normal"/>
+    <w:next w:val="Normal"/>
+    <w:link w:val="Heading4Char"/>
     <w:uiPriority w:val="9"/>
     <w:semiHidden/>
     <w:unhideWhenUsed/>
@@ -24981,11 +24752,11 @@
       <w:color w:val="4F81BD" w:themeColor="accent1"/>
     </w:rPr>
   </w:style>
-  <w:style w:type="paragraph" w:styleId="u5">
+  <w:style w:type="paragraph" w:styleId="Heading5">
     <w:name w:val="heading 5"/>
-    <w:basedOn w:val="Binhthng"/>
-    <w:next w:val="Binhthng"/>
-    <w:link w:val="u5Char"/>
+    <w:basedOn w:val="Normal"/>
+    <w:next w:val="Normal"/>
+    <w:link w:val="Heading5Char"/>
     <w:uiPriority w:val="9"/>
     <w:semiHidden/>
     <w:unhideWhenUsed/>
@@ -25006,11 +24777,11 @@
       <w:color w:val="243F60" w:themeColor="accent1" w:themeShade="7F"/>
     </w:rPr>
   </w:style>
-  <w:style w:type="paragraph" w:styleId="u6">
+  <w:style w:type="paragraph" w:styleId="Heading6">
     <w:name w:val="heading 6"/>
-    <w:basedOn w:val="Binhthng"/>
-    <w:next w:val="Binhthng"/>
-    <w:link w:val="u6Char"/>
+    <w:basedOn w:val="Normal"/>
+    <w:next w:val="Normal"/>
+    <w:link w:val="Heading6Char"/>
     <w:uiPriority w:val="9"/>
     <w:semiHidden/>
     <w:unhideWhenUsed/>
@@ -25033,11 +24804,11 @@
       <w:color w:val="243F60" w:themeColor="accent1" w:themeShade="7F"/>
     </w:rPr>
   </w:style>
-  <w:style w:type="paragraph" w:styleId="u7">
+  <w:style w:type="paragraph" w:styleId="Heading7">
     <w:name w:val="heading 7"/>
-    <w:basedOn w:val="Binhthng"/>
-    <w:next w:val="Binhthng"/>
-    <w:link w:val="u7Char"/>
+    <w:basedOn w:val="Normal"/>
+    <w:next w:val="Normal"/>
+    <w:link w:val="Heading7Char"/>
     <w:uiPriority w:val="9"/>
     <w:semiHidden/>
     <w:unhideWhenUsed/>
@@ -25060,11 +24831,11 @@
       <w:color w:val="404040" w:themeColor="text1" w:themeTint="BF"/>
     </w:rPr>
   </w:style>
-  <w:style w:type="paragraph" w:styleId="u8">
+  <w:style w:type="paragraph" w:styleId="Heading8">
     <w:name w:val="heading 8"/>
-    <w:basedOn w:val="Binhthng"/>
-    <w:next w:val="Binhthng"/>
-    <w:link w:val="u8Char"/>
+    <w:basedOn w:val="Normal"/>
+    <w:next w:val="Normal"/>
+    <w:link w:val="Heading8Char"/>
     <w:uiPriority w:val="9"/>
     <w:semiHidden/>
     <w:unhideWhenUsed/>
@@ -25087,11 +24858,11 @@
       <w:szCs w:val="20"/>
     </w:rPr>
   </w:style>
-  <w:style w:type="paragraph" w:styleId="u9">
+  <w:style w:type="paragraph" w:styleId="Heading9">
     <w:name w:val="heading 9"/>
-    <w:basedOn w:val="Binhthng"/>
-    <w:next w:val="Binhthng"/>
-    <w:link w:val="u9Char"/>
+    <w:basedOn w:val="Normal"/>
+    <w:next w:val="Normal"/>
+    <w:link w:val="Heading9Char"/>
     <w:uiPriority w:val="9"/>
     <w:semiHidden/>
     <w:unhideWhenUsed/>
@@ -25116,13 +24887,13 @@
       <w:szCs w:val="20"/>
     </w:rPr>
   </w:style>
-  <w:style w:type="character" w:default="1" w:styleId="Phngmcinhcuaoanvn">
+  <w:style w:type="character" w:default="1" w:styleId="DefaultParagraphFont">
     <w:name w:val="Default Paragraph Font"/>
     <w:uiPriority w:val="1"/>
     <w:semiHidden/>
     <w:unhideWhenUsed/>
   </w:style>
-  <w:style w:type="table" w:default="1" w:styleId="BangThngthng">
+  <w:style w:type="table" w:default="1" w:styleId="TableNormal">
     <w:name w:val="Normal Table"/>
     <w:uiPriority w:val="99"/>
     <w:semiHidden/>
@@ -25137,17 +24908,17 @@
       </w:tblCellMar>
     </w:tblPr>
   </w:style>
-  <w:style w:type="numbering" w:default="1" w:styleId="Khngco">
+  <w:style w:type="numbering" w:default="1" w:styleId="NoList">
     <w:name w:val="No List"/>
     <w:uiPriority w:val="99"/>
     <w:semiHidden/>
     <w:unhideWhenUsed/>
   </w:style>
-  <w:style w:type="paragraph" w:styleId="Tiu">
+  <w:style w:type="paragraph" w:styleId="Title">
     <w:name w:val="Title"/>
-    <w:basedOn w:val="Binhthng"/>
-    <w:next w:val="Binhthng"/>
-    <w:link w:val="TiuChar"/>
+    <w:basedOn w:val="Normal"/>
+    <w:next w:val="Normal"/>
+    <w:link w:val="TitleChar"/>
     <w:uiPriority w:val="10"/>
     <w:qFormat/>
     <w:rsid w:val="00AF7766"/>
@@ -25168,10 +24939,10 @@
       <w:lang w:eastAsia="ja-JP"/>
     </w:rPr>
   </w:style>
-  <w:style w:type="character" w:customStyle="1" w:styleId="TiuChar">
-    <w:name w:val="Tiêu đề Char"/>
-    <w:basedOn w:val="Phngmcinhcuaoanvn"/>
-    <w:link w:val="Tiu"/>
+  <w:style w:type="character" w:customStyle="1" w:styleId="TitleChar">
+    <w:name w:val="Title Char"/>
+    <w:basedOn w:val="DefaultParagraphFont"/>
+    <w:link w:val="Title"/>
     <w:uiPriority w:val="10"/>
     <w:rsid w:val="00AF7766"/>
     <w:rPr>
@@ -25184,11 +24955,11 @@
       <w:lang w:eastAsia="ja-JP"/>
     </w:rPr>
   </w:style>
-  <w:style w:type="paragraph" w:styleId="Tiuphu">
+  <w:style w:type="paragraph" w:styleId="Subtitle">
     <w:name w:val="Subtitle"/>
-    <w:basedOn w:val="Binhthng"/>
-    <w:next w:val="Binhthng"/>
-    <w:link w:val="TiuphuChar"/>
+    <w:basedOn w:val="Normal"/>
+    <w:next w:val="Normal"/>
+    <w:link w:val="SubtitleChar"/>
     <w:uiPriority w:val="11"/>
     <w:qFormat/>
     <w:rsid w:val="00AF7766"/>
@@ -25209,10 +24980,10 @@
       <w:lang w:eastAsia="ja-JP"/>
     </w:rPr>
   </w:style>
-  <w:style w:type="character" w:customStyle="1" w:styleId="TiuphuChar">
-    <w:name w:val="Tiêu đề phụ Char"/>
-    <w:basedOn w:val="Phngmcinhcuaoanvn"/>
-    <w:link w:val="Tiuphu"/>
+  <w:style w:type="character" w:customStyle="1" w:styleId="SubtitleChar">
+    <w:name w:val="Subtitle Char"/>
+    <w:basedOn w:val="DefaultParagraphFont"/>
+    <w:link w:val="Subtitle"/>
     <w:uiPriority w:val="11"/>
     <w:rsid w:val="00AF7766"/>
     <w:rPr>
@@ -25226,10 +24997,10 @@
       <w:lang w:eastAsia="ja-JP"/>
     </w:rPr>
   </w:style>
-  <w:style w:type="paragraph" w:styleId="Bongchuthich">
+  <w:style w:type="paragraph" w:styleId="BalloonText">
     <w:name w:val="Balloon Text"/>
-    <w:basedOn w:val="Binhthng"/>
-    <w:link w:val="BongchuthichChar"/>
+    <w:basedOn w:val="Normal"/>
+    <w:link w:val="BalloonTextChar"/>
     <w:uiPriority w:val="99"/>
     <w:semiHidden/>
     <w:unhideWhenUsed/>
@@ -25243,10 +25014,10 @@
       <w:szCs w:val="16"/>
     </w:rPr>
   </w:style>
-  <w:style w:type="character" w:customStyle="1" w:styleId="BongchuthichChar">
-    <w:name w:val="Bóng chú thích Char"/>
-    <w:basedOn w:val="Phngmcinhcuaoanvn"/>
-    <w:link w:val="Bongchuthich"/>
+  <w:style w:type="character" w:customStyle="1" w:styleId="BalloonTextChar">
+    <w:name w:val="Balloon Text Char"/>
+    <w:basedOn w:val="DefaultParagraphFont"/>
+    <w:link w:val="BalloonText"/>
     <w:uiPriority w:val="99"/>
     <w:semiHidden/>
     <w:rsid w:val="00AF7766"/>
@@ -25256,9 +25027,9 @@
       <w:szCs w:val="16"/>
     </w:rPr>
   </w:style>
-  <w:style w:type="paragraph" w:styleId="KhngDncch">
+  <w:style w:type="paragraph" w:styleId="NoSpacing">
     <w:name w:val="No Spacing"/>
-    <w:link w:val="KhngDncchChar"/>
+    <w:link w:val="NoSpacingChar"/>
     <w:uiPriority w:val="1"/>
     <w:qFormat/>
     <w:rsid w:val="00990E65"/>
@@ -25270,10 +25041,10 @@
       <w:lang w:eastAsia="ja-JP"/>
     </w:rPr>
   </w:style>
-  <w:style w:type="character" w:customStyle="1" w:styleId="KhngDncchChar">
-    <w:name w:val="Không Dãn cách Char"/>
-    <w:basedOn w:val="Phngmcinhcuaoanvn"/>
-    <w:link w:val="KhngDncch"/>
+  <w:style w:type="character" w:customStyle="1" w:styleId="NoSpacingChar">
+    <w:name w:val="No Spacing Char"/>
+    <w:basedOn w:val="DefaultParagraphFont"/>
+    <w:link w:val="NoSpacing"/>
     <w:uiPriority w:val="1"/>
     <w:rsid w:val="00990E65"/>
     <w:rPr>
@@ -25281,10 +25052,10 @@
       <w:lang w:eastAsia="ja-JP"/>
     </w:rPr>
   </w:style>
-  <w:style w:type="paragraph" w:styleId="oancuaDanhsach">
+  <w:style w:type="paragraph" w:styleId="ListParagraph">
     <w:name w:val="List Paragraph"/>
-    <w:basedOn w:val="Binhthng"/>
-    <w:link w:val="oancuaDanhsachChar"/>
+    <w:basedOn w:val="Normal"/>
+    <w:link w:val="ListParagraphChar"/>
     <w:uiPriority w:val="34"/>
     <w:qFormat/>
     <w:rsid w:val="00990E65"/>
@@ -25295,7 +25066,7 @@
   </w:style>
   <w:style w:type="paragraph" w:customStyle="1" w:styleId="Title1">
     <w:name w:val="Title 1"/>
-    <w:basedOn w:val="oancuaDanhsach"/>
+    <w:basedOn w:val="ListParagraph"/>
     <w:link w:val="Title1Char"/>
     <w:autoRedefine/>
     <w:rsid w:val="008F333B"/>
@@ -25314,7 +25085,7 @@
   </w:style>
   <w:style w:type="paragraph" w:customStyle="1" w:styleId="Paragrap">
     <w:name w:val="Paragrap"/>
-    <w:basedOn w:val="Binhthng"/>
+    <w:basedOn w:val="Normal"/>
     <w:link w:val="ParagrapChar"/>
     <w:qFormat/>
     <w:rsid w:val="00990E65"/>
@@ -25329,16 +25100,16 @@
       <w:szCs w:val="26"/>
     </w:rPr>
   </w:style>
-  <w:style w:type="character" w:customStyle="1" w:styleId="oancuaDanhsachChar">
-    <w:name w:val="Đoạn của Danh sách Char"/>
-    <w:basedOn w:val="Phngmcinhcuaoanvn"/>
-    <w:link w:val="oancuaDanhsach"/>
+  <w:style w:type="character" w:customStyle="1" w:styleId="ListParagraphChar">
+    <w:name w:val="List Paragraph Char"/>
+    <w:basedOn w:val="DefaultParagraphFont"/>
+    <w:link w:val="ListParagraph"/>
     <w:uiPriority w:val="34"/>
     <w:rsid w:val="00990E65"/>
   </w:style>
   <w:style w:type="character" w:customStyle="1" w:styleId="Title1Char">
     <w:name w:val="Title 1 Char"/>
-    <w:basedOn w:val="oancuaDanhsachChar"/>
+    <w:basedOn w:val="ListParagraphChar"/>
     <w:link w:val="Title1"/>
     <w:rsid w:val="008F333B"/>
     <w:rPr>
@@ -25349,9 +25120,9 @@
       <w:szCs w:val="28"/>
     </w:rPr>
   </w:style>
-  <w:style w:type="table" w:styleId="LiBang">
+  <w:style w:type="table" w:styleId="TableGrid">
     <w:name w:val="Table Grid"/>
-    <w:basedOn w:val="BangThngthng"/>
+    <w:basedOn w:val="TableNormal"/>
     <w:uiPriority w:val="59"/>
     <w:rsid w:val="003141E2"/>
     <w:pPr>
@@ -25370,7 +25141,7 @@
   </w:style>
   <w:style w:type="character" w:customStyle="1" w:styleId="ParagrapChar">
     <w:name w:val="Paragrap Char"/>
-    <w:basedOn w:val="Phngmcinhcuaoanvn"/>
+    <w:basedOn w:val="DefaultParagraphFont"/>
     <w:link w:val="Paragrap"/>
     <w:rsid w:val="00990E65"/>
     <w:rPr>
@@ -25443,10 +25214,10 @@
       <w:szCs w:val="24"/>
     </w:rPr>
   </w:style>
-  <w:style w:type="character" w:customStyle="1" w:styleId="u1Char">
-    <w:name w:val="Đầu đề 1 Char"/>
-    <w:basedOn w:val="Phngmcinhcuaoanvn"/>
-    <w:link w:val="u1"/>
+  <w:style w:type="character" w:customStyle="1" w:styleId="Heading1Char">
+    <w:name w:val="Heading 1 Char"/>
+    <w:basedOn w:val="DefaultParagraphFont"/>
+    <w:link w:val="Heading1"/>
     <w:uiPriority w:val="9"/>
     <w:rsid w:val="00A854C4"/>
     <w:rPr>
@@ -25469,10 +25240,10 @@
       <w:szCs w:val="26"/>
     </w:rPr>
   </w:style>
-  <w:style w:type="character" w:customStyle="1" w:styleId="u2Char">
-    <w:name w:val="Đầu đề 2 Char"/>
-    <w:basedOn w:val="Phngmcinhcuaoanvn"/>
-    <w:link w:val="u2"/>
+  <w:style w:type="character" w:customStyle="1" w:styleId="Heading2Char">
+    <w:name w:val="Heading 2 Char"/>
+    <w:basedOn w:val="DefaultParagraphFont"/>
+    <w:link w:val="Heading2"/>
     <w:uiPriority w:val="9"/>
     <w:rsid w:val="00715417"/>
     <w:rPr>
@@ -25484,10 +25255,10 @@
       <w:szCs w:val="26"/>
     </w:rPr>
   </w:style>
-  <w:style w:type="character" w:customStyle="1" w:styleId="u3Char">
-    <w:name w:val="Đầu đề 3 Char"/>
-    <w:basedOn w:val="Phngmcinhcuaoanvn"/>
-    <w:link w:val="u3"/>
+  <w:style w:type="character" w:customStyle="1" w:styleId="Heading3Char">
+    <w:name w:val="Heading 3 Char"/>
+    <w:basedOn w:val="DefaultParagraphFont"/>
+    <w:link w:val="Heading3"/>
     <w:uiPriority w:val="9"/>
     <w:semiHidden/>
     <w:rsid w:val="00715417"/>
@@ -25498,10 +25269,10 @@
       <w:color w:val="4F81BD" w:themeColor="accent1"/>
     </w:rPr>
   </w:style>
-  <w:style w:type="character" w:customStyle="1" w:styleId="u4Char">
-    <w:name w:val="Đầu đề 4 Char"/>
-    <w:basedOn w:val="Phngmcinhcuaoanvn"/>
-    <w:link w:val="u4"/>
+  <w:style w:type="character" w:customStyle="1" w:styleId="Heading4Char">
+    <w:name w:val="Heading 4 Char"/>
+    <w:basedOn w:val="DefaultParagraphFont"/>
+    <w:link w:val="Heading4"/>
     <w:uiPriority w:val="9"/>
     <w:semiHidden/>
     <w:rsid w:val="00715417"/>
@@ -25514,10 +25285,10 @@
       <w:color w:val="4F81BD" w:themeColor="accent1"/>
     </w:rPr>
   </w:style>
-  <w:style w:type="character" w:customStyle="1" w:styleId="u5Char">
-    <w:name w:val="Đầu đề 5 Char"/>
-    <w:basedOn w:val="Phngmcinhcuaoanvn"/>
-    <w:link w:val="u5"/>
+  <w:style w:type="character" w:customStyle="1" w:styleId="Heading5Char">
+    <w:name w:val="Heading 5 Char"/>
+    <w:basedOn w:val="DefaultParagraphFont"/>
+    <w:link w:val="Heading5"/>
     <w:uiPriority w:val="9"/>
     <w:semiHidden/>
     <w:rsid w:val="00715417"/>
@@ -25526,10 +25297,10 @@
       <w:color w:val="243F60" w:themeColor="accent1" w:themeShade="7F"/>
     </w:rPr>
   </w:style>
-  <w:style w:type="character" w:customStyle="1" w:styleId="u6Char">
-    <w:name w:val="Đầu đề 6 Char"/>
-    <w:basedOn w:val="Phngmcinhcuaoanvn"/>
-    <w:link w:val="u6"/>
+  <w:style w:type="character" w:customStyle="1" w:styleId="Heading6Char">
+    <w:name w:val="Heading 6 Char"/>
+    <w:basedOn w:val="DefaultParagraphFont"/>
+    <w:link w:val="Heading6"/>
     <w:uiPriority w:val="9"/>
     <w:semiHidden/>
     <w:rsid w:val="00715417"/>
@@ -25540,10 +25311,10 @@
       <w:color w:val="243F60" w:themeColor="accent1" w:themeShade="7F"/>
     </w:rPr>
   </w:style>
-  <w:style w:type="character" w:customStyle="1" w:styleId="u7Char">
-    <w:name w:val="Đầu đề 7 Char"/>
-    <w:basedOn w:val="Phngmcinhcuaoanvn"/>
-    <w:link w:val="u7"/>
+  <w:style w:type="character" w:customStyle="1" w:styleId="Heading7Char">
+    <w:name w:val="Heading 7 Char"/>
+    <w:basedOn w:val="DefaultParagraphFont"/>
+    <w:link w:val="Heading7"/>
     <w:uiPriority w:val="9"/>
     <w:semiHidden/>
     <w:rsid w:val="00715417"/>
@@ -25554,10 +25325,10 @@
       <w:color w:val="404040" w:themeColor="text1" w:themeTint="BF"/>
     </w:rPr>
   </w:style>
-  <w:style w:type="character" w:customStyle="1" w:styleId="u8Char">
-    <w:name w:val="Đầu đề 8 Char"/>
-    <w:basedOn w:val="Phngmcinhcuaoanvn"/>
-    <w:link w:val="u8"/>
+  <w:style w:type="character" w:customStyle="1" w:styleId="Heading8Char">
+    <w:name w:val="Heading 8 Char"/>
+    <w:basedOn w:val="DefaultParagraphFont"/>
+    <w:link w:val="Heading8"/>
     <w:uiPriority w:val="9"/>
     <w:semiHidden/>
     <w:rsid w:val="00715417"/>
@@ -25568,10 +25339,10 @@
       <w:szCs w:val="20"/>
     </w:rPr>
   </w:style>
-  <w:style w:type="character" w:customStyle="1" w:styleId="u9Char">
-    <w:name w:val="Đầu đề 9 Char"/>
-    <w:basedOn w:val="Phngmcinhcuaoanvn"/>
-    <w:link w:val="u9"/>
+  <w:style w:type="character" w:customStyle="1" w:styleId="Heading9Char">
+    <w:name w:val="Heading 9 Char"/>
+    <w:basedOn w:val="DefaultParagraphFont"/>
+    <w:link w:val="Heading9"/>
     <w:uiPriority w:val="9"/>
     <w:semiHidden/>
     <w:rsid w:val="00715417"/>
@@ -25586,7 +25357,7 @@
   </w:style>
   <w:style w:type="paragraph" w:customStyle="1" w:styleId="Title12">
     <w:name w:val="Title 1.2"/>
-    <w:basedOn w:val="u2"/>
+    <w:basedOn w:val="Heading2"/>
     <w:link w:val="Title12Char"/>
     <w:rsid w:val="00715417"/>
     <w:pPr>
@@ -25613,7 +25384,7 @@
   </w:style>
   <w:style w:type="character" w:customStyle="1" w:styleId="Title12Char">
     <w:name w:val="Title 1.2 Char"/>
-    <w:basedOn w:val="u2Char"/>
+    <w:basedOn w:val="Heading2Char"/>
     <w:link w:val="Title12"/>
     <w:rsid w:val="00715417"/>
     <w:rPr>
@@ -25666,7 +25437,7 @@
   </w:style>
   <w:style w:type="paragraph" w:customStyle="1" w:styleId="TuStyle-Title1">
     <w:name w:val="Tu Style - Title 1"/>
-    <w:basedOn w:val="oancuaDanhsach"/>
+    <w:basedOn w:val="ListParagraph"/>
     <w:link w:val="TuStyle-Title1Char"/>
     <w:qFormat/>
     <w:rsid w:val="004E1149"/>
@@ -25722,7 +25493,7 @@
   </w:style>
   <w:style w:type="character" w:customStyle="1" w:styleId="TuStyle-Title1Char">
     <w:name w:val="Tu Style - Title 1 Char"/>
-    <w:basedOn w:val="oancuaDanhsachChar"/>
+    <w:basedOn w:val="ListParagraphChar"/>
     <w:link w:val="TuStyle-Title1"/>
     <w:rsid w:val="004E1149"/>
     <w:rPr>
@@ -25740,10 +25511,10 @@
       </w14:textFill>
     </w:rPr>
   </w:style>
-  <w:style w:type="paragraph" w:styleId="uMucluc">
+  <w:style w:type="paragraph" w:styleId="TOCHeading">
     <w:name w:val="TOC Heading"/>
-    <w:basedOn w:val="u1"/>
-    <w:next w:val="Binhthng"/>
+    <w:basedOn w:val="Heading1"/>
+    <w:next w:val="Normal"/>
     <w:uiPriority w:val="39"/>
     <w:semiHidden/>
     <w:unhideWhenUsed/>
@@ -25779,10 +25550,10 @@
       </w14:textFill>
     </w:rPr>
   </w:style>
-  <w:style w:type="paragraph" w:styleId="Mucluc1">
+  <w:style w:type="paragraph" w:styleId="TOC1">
     <w:name w:val="toc 1"/>
-    <w:basedOn w:val="Binhthng"/>
-    <w:next w:val="Binhthng"/>
+    <w:basedOn w:val="Normal"/>
+    <w:next w:val="Normal"/>
     <w:autoRedefine/>
     <w:uiPriority w:val="39"/>
     <w:unhideWhenUsed/>
@@ -25800,10 +25571,10 @@
       <w:szCs w:val="24"/>
     </w:rPr>
   </w:style>
-  <w:style w:type="paragraph" w:styleId="Mucluc2">
+  <w:style w:type="paragraph" w:styleId="TOC2">
     <w:name w:val="toc 2"/>
-    <w:basedOn w:val="Binhthng"/>
-    <w:next w:val="Binhthng"/>
+    <w:basedOn w:val="Normal"/>
+    <w:next w:val="Normal"/>
     <w:autoRedefine/>
     <w:uiPriority w:val="39"/>
     <w:unhideWhenUsed/>
@@ -25820,10 +25591,10 @@
       <w:szCs w:val="20"/>
     </w:rPr>
   </w:style>
-  <w:style w:type="paragraph" w:styleId="Mucluc3">
+  <w:style w:type="paragraph" w:styleId="TOC3">
     <w:name w:val="toc 3"/>
-    <w:basedOn w:val="Binhthng"/>
-    <w:next w:val="Binhthng"/>
+    <w:basedOn w:val="Normal"/>
+    <w:next w:val="Normal"/>
     <w:autoRedefine/>
     <w:uiPriority w:val="39"/>
     <w:unhideWhenUsed/>
@@ -25838,10 +25609,10 @@
       <w:szCs w:val="20"/>
     </w:rPr>
   </w:style>
-  <w:style w:type="paragraph" w:styleId="Mucluc4">
+  <w:style w:type="paragraph" w:styleId="TOC4">
     <w:name w:val="toc 4"/>
-    <w:basedOn w:val="Binhthng"/>
-    <w:next w:val="Binhthng"/>
+    <w:basedOn w:val="Normal"/>
+    <w:next w:val="Normal"/>
     <w:autoRedefine/>
     <w:uiPriority w:val="39"/>
     <w:unhideWhenUsed/>
@@ -25856,10 +25627,10 @@
       <w:szCs w:val="20"/>
     </w:rPr>
   </w:style>
-  <w:style w:type="paragraph" w:styleId="Mucluc5">
+  <w:style w:type="paragraph" w:styleId="TOC5">
     <w:name w:val="toc 5"/>
-    <w:basedOn w:val="Binhthng"/>
-    <w:next w:val="Binhthng"/>
+    <w:basedOn w:val="Normal"/>
+    <w:next w:val="Normal"/>
     <w:autoRedefine/>
     <w:uiPriority w:val="39"/>
     <w:unhideWhenUsed/>
@@ -25874,10 +25645,10 @@
       <w:szCs w:val="20"/>
     </w:rPr>
   </w:style>
-  <w:style w:type="paragraph" w:styleId="Mucluc6">
+  <w:style w:type="paragraph" w:styleId="TOC6">
     <w:name w:val="toc 6"/>
-    <w:basedOn w:val="Binhthng"/>
-    <w:next w:val="Binhthng"/>
+    <w:basedOn w:val="Normal"/>
+    <w:next w:val="Normal"/>
     <w:autoRedefine/>
     <w:uiPriority w:val="39"/>
     <w:unhideWhenUsed/>
@@ -25892,10 +25663,10 @@
       <w:szCs w:val="20"/>
     </w:rPr>
   </w:style>
-  <w:style w:type="paragraph" w:styleId="Mucluc7">
+  <w:style w:type="paragraph" w:styleId="TOC7">
     <w:name w:val="toc 7"/>
-    <w:basedOn w:val="Binhthng"/>
-    <w:next w:val="Binhthng"/>
+    <w:basedOn w:val="Normal"/>
+    <w:next w:val="Normal"/>
     <w:autoRedefine/>
     <w:uiPriority w:val="39"/>
     <w:unhideWhenUsed/>
@@ -25910,10 +25681,10 @@
       <w:szCs w:val="20"/>
     </w:rPr>
   </w:style>
-  <w:style w:type="paragraph" w:styleId="Mucluc8">
+  <w:style w:type="paragraph" w:styleId="TOC8">
     <w:name w:val="toc 8"/>
-    <w:basedOn w:val="Binhthng"/>
-    <w:next w:val="Binhthng"/>
+    <w:basedOn w:val="Normal"/>
+    <w:next w:val="Normal"/>
     <w:autoRedefine/>
     <w:uiPriority w:val="39"/>
     <w:unhideWhenUsed/>
@@ -25928,10 +25699,10 @@
       <w:szCs w:val="20"/>
     </w:rPr>
   </w:style>
-  <w:style w:type="paragraph" w:styleId="Mucluc9">
+  <w:style w:type="paragraph" w:styleId="TOC9">
     <w:name w:val="toc 9"/>
-    <w:basedOn w:val="Binhthng"/>
-    <w:next w:val="Binhthng"/>
+    <w:basedOn w:val="Normal"/>
+    <w:next w:val="Normal"/>
     <w:autoRedefine/>
     <w:uiPriority w:val="39"/>
     <w:unhideWhenUsed/>
@@ -25948,7 +25719,7 @@
   </w:style>
   <w:style w:type="table" w:customStyle="1" w:styleId="PlainTable11">
     <w:name w:val="Plain Table 11"/>
-    <w:basedOn w:val="BangThngthng"/>
+    <w:basedOn w:val="TableNormal"/>
     <w:uiPriority w:val="41"/>
     <w:rsid w:val="00545225"/>
     <w:pPr>
@@ -26015,10 +25786,10 @@
       </w:tcPr>
     </w:tblStylePr>
   </w:style>
-  <w:style w:type="paragraph" w:styleId="Chuthich">
+  <w:style w:type="paragraph" w:styleId="Caption">
     <w:name w:val="caption"/>
-    <w:basedOn w:val="Binhthng"/>
-    <w:next w:val="Binhthng"/>
+    <w:basedOn w:val="Normal"/>
+    <w:next w:val="Normal"/>
     <w:uiPriority w:val="35"/>
     <w:unhideWhenUsed/>
     <w:qFormat/>
@@ -26036,9 +25807,9 @@
       <w:szCs w:val="18"/>
     </w:rPr>
   </w:style>
-  <w:style w:type="character" w:styleId="Siuktni">
+  <w:style w:type="character" w:styleId="Hyperlink">
     <w:name w:val="Hyperlink"/>
-    <w:basedOn w:val="Phngmcinhcuaoanvn"/>
+    <w:basedOn w:val="DefaultParagraphFont"/>
     <w:uiPriority w:val="99"/>
     <w:unhideWhenUsed/>
     <w:rsid w:val="00913500"/>
@@ -26049,7 +25820,7 @@
   </w:style>
   <w:style w:type="character" w:styleId="FollowedHyperlink">
     <w:name w:val="FollowedHyperlink"/>
-    <w:basedOn w:val="Phngmcinhcuaoanvn"/>
+    <w:basedOn w:val="DefaultParagraphFont"/>
     <w:uiPriority w:val="99"/>
     <w:semiHidden/>
     <w:unhideWhenUsed/>
@@ -26059,9 +25830,9 @@
       <w:u w:val="single"/>
     </w:rPr>
   </w:style>
-  <w:style w:type="paragraph" w:styleId="ThngthngWeb">
+  <w:style w:type="paragraph" w:styleId="NormalWeb">
     <w:name w:val="Normal (Web)"/>
-    <w:basedOn w:val="Binhthng"/>
+    <w:basedOn w:val="Normal"/>
     <w:uiPriority w:val="99"/>
     <w:unhideWhenUsed/>
     <w:rsid w:val="00720411"/>
@@ -26075,9 +25846,9 @@
       <w:szCs w:val="24"/>
     </w:rPr>
   </w:style>
-  <w:style w:type="character" w:styleId="ThamchiuChuthich">
+  <w:style w:type="character" w:styleId="CommentReference">
     <w:name w:val="annotation reference"/>
-    <w:basedOn w:val="Phngmcinhcuaoanvn"/>
+    <w:basedOn w:val="DefaultParagraphFont"/>
     <w:uiPriority w:val="99"/>
     <w:semiHidden/>
     <w:unhideWhenUsed/>
@@ -26087,10 +25858,10 @@
       <w:szCs w:val="16"/>
     </w:rPr>
   </w:style>
-  <w:style w:type="paragraph" w:styleId="VnbanChuthich">
+  <w:style w:type="paragraph" w:styleId="CommentText">
     <w:name w:val="annotation text"/>
-    <w:basedOn w:val="Binhthng"/>
-    <w:link w:val="VnbanChuthichChar"/>
+    <w:basedOn w:val="Normal"/>
+    <w:link w:val="CommentTextChar"/>
     <w:uiPriority w:val="99"/>
     <w:semiHidden/>
     <w:unhideWhenUsed/>
@@ -26103,10 +25874,10 @@
       <w:szCs w:val="20"/>
     </w:rPr>
   </w:style>
-  <w:style w:type="character" w:customStyle="1" w:styleId="VnbanChuthichChar">
-    <w:name w:val="Văn bản Chú thích Char"/>
-    <w:basedOn w:val="Phngmcinhcuaoanvn"/>
-    <w:link w:val="VnbanChuthich"/>
+  <w:style w:type="character" w:customStyle="1" w:styleId="CommentTextChar">
+    <w:name w:val="Comment Text Char"/>
+    <w:basedOn w:val="DefaultParagraphFont"/>
+    <w:link w:val="CommentText"/>
     <w:uiPriority w:val="99"/>
     <w:semiHidden/>
     <w:rsid w:val="00694685"/>
@@ -26115,11 +25886,11 @@
       <w:szCs w:val="20"/>
     </w:rPr>
   </w:style>
-  <w:style w:type="paragraph" w:styleId="ChuChuthich">
+  <w:style w:type="paragraph" w:styleId="CommentSubject">
     <w:name w:val="annotation subject"/>
-    <w:basedOn w:val="VnbanChuthich"/>
-    <w:next w:val="VnbanChuthich"/>
-    <w:link w:val="ChuChuthichChar"/>
+    <w:basedOn w:val="CommentText"/>
+    <w:next w:val="CommentText"/>
+    <w:link w:val="CommentSubjectChar"/>
     <w:uiPriority w:val="99"/>
     <w:semiHidden/>
     <w:unhideWhenUsed/>
@@ -26129,10 +25900,10 @@
       <w:bCs/>
     </w:rPr>
   </w:style>
-  <w:style w:type="character" w:customStyle="1" w:styleId="ChuChuthichChar">
-    <w:name w:val="Chủ đề Chú thích Char"/>
-    <w:basedOn w:val="VnbanChuthichChar"/>
-    <w:link w:val="ChuChuthich"/>
+  <w:style w:type="character" w:customStyle="1" w:styleId="CommentSubjectChar">
+    <w:name w:val="Comment Subject Char"/>
+    <w:basedOn w:val="CommentTextChar"/>
+    <w:link w:val="CommentSubject"/>
     <w:uiPriority w:val="99"/>
     <w:semiHidden/>
     <w:rsid w:val="00694685"/>
@@ -26455,7 +26226,7 @@
 </file>
 
 <file path=customXml/itemProps2.xml><?xml version="1.0" encoding="utf-8"?>
-<ds:datastoreItem xmlns:ds="http://schemas.openxmlformats.org/officeDocument/2006/customXml" ds:itemID="{037DDC97-D3AF-4619-8E81-166A95DE0442}">
+<ds:datastoreItem xmlns:ds="http://schemas.openxmlformats.org/officeDocument/2006/customXml" ds:itemID="{5DB454FA-B670-4677-BF88-F05231756A5F}">
   <ds:schemaRefs>
     <ds:schemaRef ds:uri="http://schemas.openxmlformats.org/officeDocument/2006/bibliography"/>
   </ds:schemaRefs>

--- a/01_Document/[FD] Thiết kế chức năng hệ thống/[FD] [C43] Quản lý xe khách.docx
+++ b/01_Document/[FD] Thiết kế chức năng hệ thống/[FD] [C43] Quản lý xe khách.docx
@@ -1,6 +1,6 @@
 
 <file path=word/document.xml><?xml version="1.0" encoding="utf-8"?>
-<w:document xmlns:wpc="http://schemas.microsoft.com/office/word/2010/wordprocessingCanvas" xmlns:mc="http://schemas.openxmlformats.org/markup-compatibility/2006" xmlns:o="urn:schemas-microsoft-com:office:office" xmlns:r="http://schemas.openxmlformats.org/officeDocument/2006/relationships" xmlns:m="http://schemas.openxmlformats.org/officeDocument/2006/math" xmlns:v="urn:schemas-microsoft-com:vml" xmlns:wp14="http://schemas.microsoft.com/office/word/2010/wordprocessingDrawing" xmlns:wp="http://schemas.openxmlformats.org/drawingml/2006/wordprocessingDrawing" xmlns:w10="urn:schemas-microsoft-com:office:word" xmlns:w="http://schemas.openxmlformats.org/wordprocessingml/2006/main" xmlns:w14="http://schemas.microsoft.com/office/word/2010/wordml" xmlns:w15="http://schemas.microsoft.com/office/word/2012/wordml" xmlns:wpg="http://schemas.microsoft.com/office/word/2010/wordprocessingGroup" xmlns:wpi="http://schemas.microsoft.com/office/word/2010/wordprocessingInk" xmlns:wne="http://schemas.microsoft.com/office/word/2006/wordml" xmlns:wps="http://schemas.microsoft.com/office/word/2010/wordprocessingShape" mc:Ignorable="w14 w15 wp14">
+<w:document xmlns:wpc="http://schemas.microsoft.com/office/word/2010/wordprocessingCanvas" xmlns:cx="http://schemas.microsoft.com/office/drawing/2014/chartex" xmlns:cx1="http://schemas.microsoft.com/office/drawing/2015/9/8/chartex" xmlns:cx2="http://schemas.microsoft.com/office/drawing/2015/10/21/chartex" xmlns:cx3="http://schemas.microsoft.com/office/drawing/2016/5/9/chartex" xmlns:cx4="http://schemas.microsoft.com/office/drawing/2016/5/10/chartex" xmlns:cx5="http://schemas.microsoft.com/office/drawing/2016/5/11/chartex" xmlns:cx6="http://schemas.microsoft.com/office/drawing/2016/5/12/chartex" xmlns:cx7="http://schemas.microsoft.com/office/drawing/2016/5/13/chartex" xmlns:cx8="http://schemas.microsoft.com/office/drawing/2016/5/14/chartex" xmlns:mc="http://schemas.openxmlformats.org/markup-compatibility/2006" xmlns:aink="http://schemas.microsoft.com/office/drawing/2016/ink" xmlns:am3d="http://schemas.microsoft.com/office/drawing/2017/model3d" xmlns:o="urn:schemas-microsoft-com:office:office" xmlns:r="http://schemas.openxmlformats.org/officeDocument/2006/relationships" xmlns:m="http://schemas.openxmlformats.org/officeDocument/2006/math" xmlns:v="urn:schemas-microsoft-com:vml" xmlns:wp14="http://schemas.microsoft.com/office/word/2010/wordprocessingDrawing" xmlns:wp="http://schemas.openxmlformats.org/drawingml/2006/wordprocessingDrawing" xmlns:w10="urn:schemas-microsoft-com:office:word" xmlns:w="http://schemas.openxmlformats.org/wordprocessingml/2006/main" xmlns:w14="http://schemas.microsoft.com/office/word/2010/wordml" xmlns:w15="http://schemas.microsoft.com/office/word/2012/wordml" xmlns:w16cid="http://schemas.microsoft.com/office/word/2016/wordml/cid" xmlns:w16se="http://schemas.microsoft.com/office/word/2015/wordml/symex" xmlns:wpg="http://schemas.microsoft.com/office/word/2010/wordprocessingGroup" xmlns:wpi="http://schemas.microsoft.com/office/word/2010/wordprocessingInk" xmlns:wne="http://schemas.microsoft.com/office/word/2006/wordml" xmlns:wps="http://schemas.microsoft.com/office/word/2010/wordprocessingShape" mc:Ignorable="w14 w15 w16se w16cid wp14">
   <w:body>
     <w:sdt>
       <w:sdtPr>
@@ -66,7 +66,7 @@
                   </w:tcPr>
                   <w:p>
                     <w:pPr>
-                      <w:pStyle w:val="NoSpacing"/>
+                      <w:pStyle w:val="KhngDncch"/>
                       <w:jc w:val="center"/>
                       <w:rPr>
                         <w:rFonts w:ascii="Times New Roman" w:eastAsiaTheme="majorEastAsia" w:hAnsi="Times New Roman" w:cs="Times New Roman"/>
@@ -121,7 +121,7 @@
                   </w:tcPr>
                   <w:p>
                     <w:pPr>
-                      <w:pStyle w:val="NoSpacing"/>
+                      <w:pStyle w:val="KhngDncch"/>
                       <w:jc w:val="center"/>
                       <w:rPr>
                         <w:rFonts w:ascii="Times New Roman" w:eastAsiaTheme="majorEastAsia" w:hAnsi="Times New Roman" w:cs="Times New Roman"/>
@@ -171,7 +171,7 @@
                   </w:tcPr>
                   <w:p>
                     <w:pPr>
-                      <w:pStyle w:val="NoSpacing"/>
+                      <w:pStyle w:val="KhngDncch"/>
                       <w:jc w:val="center"/>
                       <w:rPr>
                         <w:rFonts w:ascii="Times New Roman" w:eastAsiaTheme="majorEastAsia" w:hAnsi="Times New Roman" w:cs="Times New Roman"/>
@@ -212,7 +212,7 @@
               </w:tcPr>
               <w:p>
                 <w:pPr>
-                  <w:pStyle w:val="NoSpacing"/>
+                  <w:pStyle w:val="KhngDncch"/>
                   <w:jc w:val="center"/>
                   <w:rPr>
                     <w:rFonts w:ascii="Times New Roman" w:hAnsi="Times New Roman" w:cs="Times New Roman"/>
@@ -247,7 +247,7 @@
                   </w:tcPr>
                   <w:p>
                     <w:pPr>
-                      <w:pStyle w:val="NoSpacing"/>
+                      <w:pStyle w:val="KhngDncch"/>
                       <w:jc w:val="center"/>
                       <w:rPr>
                         <w:rFonts w:ascii="Times New Roman" w:hAnsi="Times New Roman" w:cs="Times New Roman"/>
@@ -299,7 +299,7 @@
                   </w:tcPr>
                   <w:p>
                     <w:pPr>
-                      <w:pStyle w:val="NoSpacing"/>
+                      <w:pStyle w:val="KhngDncch"/>
                       <w:jc w:val="center"/>
                       <w:rPr>
                         <w:rFonts w:ascii="Times New Roman" w:hAnsi="Times New Roman" w:cs="Times New Roman"/>
@@ -352,7 +352,7 @@
         </w:p>
         <w:tbl>
           <w:tblPr>
-            <w:tblStyle w:val="TableGrid"/>
+            <w:tblStyle w:val="LiBang"/>
             <w:tblW w:w="0" w:type="auto"/>
             <w:tblInd w:w="360" w:type="dxa"/>
             <w:tblLook w:val="04E0" w:firstRow="1" w:lastRow="1" w:firstColumn="1" w:lastColumn="0" w:noHBand="0" w:noVBand="1"/>
@@ -582,7 +582,7 @@
               </w:tcPr>
               <w:p>
                 <w:pPr>
-                  <w:pStyle w:val="NoSpacing"/>
+                  <w:pStyle w:val="KhngDncch"/>
                   <w:rPr>
                     <w:rFonts w:ascii="Times New Roman" w:hAnsi="Times New Roman" w:cs="Times New Roman"/>
                   </w:rPr>
@@ -593,7 +593,7 @@
         </w:tbl>
         <w:tbl>
           <w:tblPr>
-            <w:tblStyle w:val="TableGrid"/>
+            <w:tblStyle w:val="LiBang"/>
             <w:tblW w:w="9198" w:type="dxa"/>
             <w:tblInd w:w="360" w:type="dxa"/>
             <w:tblLook w:val="04A0" w:firstRow="1" w:lastRow="0" w:firstColumn="1" w:lastColumn="0" w:noHBand="0" w:noVBand="1"/>
@@ -917,18 +917,18 @@
           <w:ilvl w:val="0"/>
           <w:numId w:val="0"/>
         </w:numPr>
-        <w:ind w:left="576"/>
+        <w:ind w:left="-1418" w:right="-1413"/>
+        <w:jc w:val="center"/>
       </w:pPr>
       <w:r>
         <w:rPr>
           <w:noProof/>
-          <w:lang w:eastAsia="zh-CN"/>
         </w:rPr>
         <w:drawing>
           <wp:inline distT="0" distB="0" distL="0" distR="0">
-            <wp:extent cx="4276725" cy="2143125"/>
-            <wp:effectExtent l="0" t="0" r="9525" b="9525"/>
-            <wp:docPr id="3" name="Picture 3"/>
+            <wp:extent cx="8153235" cy="5933661"/>
+            <wp:effectExtent l="0" t="0" r="0" b="0"/>
+            <wp:docPr id="2" name="Hình ảnh 2"/>
             <wp:cNvGraphicFramePr>
               <a:graphicFrameLocks xmlns:a="http://schemas.openxmlformats.org/drawingml/2006/main" noChangeAspect="1"/>
             </wp:cNvGraphicFramePr>
@@ -936,7 +936,7 @@
               <a:graphicData uri="http://schemas.openxmlformats.org/drawingml/2006/picture">
                 <pic:pic xmlns:pic="http://schemas.openxmlformats.org/drawingml/2006/picture">
                   <pic:nvPicPr>
-                    <pic:cNvPr id="0" name="Picture 2"/>
+                    <pic:cNvPr id="0" name="Picture 1"/>
                     <pic:cNvPicPr>
                       <a:picLocks noChangeAspect="1" noChangeArrowheads="1"/>
                     </pic:cNvPicPr>
@@ -957,7 +957,7 @@
                   <pic:spPr bwMode="auto">
                     <a:xfrm>
                       <a:off x="0" y="0"/>
-                      <a:ext cx="4276725" cy="2143125"/>
+                      <a:ext cx="8191943" cy="5961832"/>
                     </a:xfrm>
                     <a:prstGeom prst="rect">
                       <a:avLst/>
@@ -997,6 +997,8 @@
         </w:rPr>
         <w:br w:type="page"/>
       </w:r>
+      <w:bookmarkStart w:id="0" w:name="_GoBack"/>
+      <w:bookmarkEnd w:id="0"/>
     </w:p>
     <w:p>
       <w:pPr>
@@ -1017,7 +1019,7 @@
     </w:p>
     <w:tbl>
       <w:tblPr>
-        <w:tblStyle w:val="TableGrid"/>
+        <w:tblStyle w:val="LiBang"/>
         <w:tblW w:w="0" w:type="auto"/>
         <w:tblLook w:val="04A0" w:firstRow="1" w:lastRow="0" w:firstColumn="1" w:lastColumn="0" w:noHBand="0" w:noVBand="1"/>
       </w:tblPr>
@@ -1113,7 +1115,7 @@
             <w:hyperlink w:anchor="NHANVIEN" w:history="1">
               <w:r>
                 <w:rPr>
-                  <w:rStyle w:val="Hyperlink"/>
+                  <w:rStyle w:val="Siuktni"/>
                 </w:rPr>
                 <w:t>NHANVIEN</w:t>
               </w:r>
@@ -1162,7 +1164,7 @@
             <w:hyperlink w:anchor="SESSION" w:history="1">
               <w:r>
                 <w:rPr>
-                  <w:rStyle w:val="Hyperlink"/>
+                  <w:rStyle w:val="Siuktni"/>
                 </w:rPr>
                 <w:t>SESSION</w:t>
               </w:r>
@@ -1211,7 +1213,7 @@
             <w:hyperlink w:anchor="TUYENXE" w:history="1">
               <w:r>
                 <w:rPr>
-                  <w:rStyle w:val="Hyperlink"/>
+                  <w:rStyle w:val="Siuktni"/>
                 </w:rPr>
                 <w:t>TUYENXE</w:t>
               </w:r>
@@ -1257,7 +1259,7 @@
             <w:hyperlink w:anchor="DIADIEM" w:history="1">
               <w:r>
                 <w:rPr>
-                  <w:rStyle w:val="Hyperlink"/>
+                  <w:rStyle w:val="Siuktni"/>
                 </w:rPr>
                 <w:t>TINHTHANH</w:t>
               </w:r>
@@ -1309,7 +1311,7 @@
             <w:hyperlink w:anchor="LOAIXE" w:history="1">
               <w:r>
                 <w:rPr>
-                  <w:rStyle w:val="Hyperlink"/>
+                  <w:rStyle w:val="Siuktni"/>
                 </w:rPr>
                 <w:t>LOAIXE</w:t>
               </w:r>
@@ -1355,7 +1357,7 @@
             <w:hyperlink w:anchor="GIACOBAN" w:history="1">
               <w:r>
                 <w:rPr>
-                  <w:rStyle w:val="Hyperlink"/>
+                  <w:rStyle w:val="Siuktni"/>
                 </w:rPr>
                 <w:t>GIACOBAN</w:t>
               </w:r>
@@ -1401,7 +1403,7 @@
             <w:hyperlink w:anchor="KHACHHANG" w:history="1">
               <w:r>
                 <w:rPr>
-                  <w:rStyle w:val="Hyperlink"/>
+                  <w:rStyle w:val="Siuktni"/>
                 </w:rPr>
                 <w:t>KHACHHANG</w:t>
               </w:r>
@@ -1447,7 +1449,7 @@
             <w:hyperlink w:anchor="CHUYENXE" w:history="1">
               <w:r>
                 <w:rPr>
-                  <w:rStyle w:val="Hyperlink"/>
+                  <w:rStyle w:val="Siuktni"/>
                 </w:rPr>
                 <w:t>CHUYENXE</w:t>
               </w:r>
@@ -1493,7 +1495,7 @@
             <w:hyperlink w:anchor="TAIXE" w:history="1">
               <w:r>
                 <w:rPr>
-                  <w:rStyle w:val="Hyperlink"/>
+                  <w:rStyle w:val="Siuktni"/>
                 </w:rPr>
                 <w:t>TAIXE</w:t>
               </w:r>
@@ -1539,7 +1541,7 @@
             <w:hyperlink w:anchor="XE" w:history="1">
               <w:r>
                 <w:rPr>
-                  <w:rStyle w:val="Hyperlink"/>
+                  <w:rStyle w:val="Siuktni"/>
                 </w:rPr>
                 <w:t>XE</w:t>
               </w:r>
@@ -1585,7 +1587,7 @@
             <w:hyperlink w:anchor="HOPDONG" w:history="1">
               <w:r>
                 <w:rPr>
-                  <w:rStyle w:val="Hyperlink"/>
+                  <w:rStyle w:val="Siuktni"/>
                 </w:rPr>
                 <w:t>HOPDONG</w:t>
               </w:r>
@@ -1631,7 +1633,7 @@
             <w:hyperlink w:anchor="DOITAC" w:history="1">
               <w:r>
                 <w:rPr>
-                  <w:rStyle w:val="Hyperlink"/>
+                  <w:rStyle w:val="Siuktni"/>
                 </w:rPr>
                 <w:t>DOITAC</w:t>
               </w:r>
@@ -1677,7 +1679,7 @@
             <w:hyperlink w:anchor="TRAMXE" w:history="1">
               <w:r>
                 <w:rPr>
-                  <w:rStyle w:val="Hyperlink"/>
+                  <w:rStyle w:val="Siuktni"/>
                 </w:rPr>
                 <w:t>TRAMXE</w:t>
               </w:r>
@@ -1723,7 +1725,7 @@
             <w:hyperlink w:anchor="KHAOSAT" w:history="1">
               <w:r>
                 <w:rPr>
-                  <w:rStyle w:val="Hyperlink"/>
+                  <w:rStyle w:val="Siuktni"/>
                 </w:rPr>
                 <w:t>KHAOSAT</w:t>
               </w:r>
@@ -1769,7 +1771,7 @@
             <w:hyperlink w:anchor="LOTRINH" w:history="1">
               <w:r>
                 <w:rPr>
-                  <w:rStyle w:val="Hyperlink"/>
+                  <w:rStyle w:val="Siuktni"/>
                 </w:rPr>
                 <w:t>LOTRINH</w:t>
               </w:r>
@@ -1815,7 +1817,7 @@
             <w:hyperlink w:anchor="VE" w:history="1">
               <w:r>
                 <w:rPr>
-                  <w:rStyle w:val="Hyperlink"/>
+                  <w:rStyle w:val="Siuktni"/>
                 </w:rPr>
                 <w:t>VE</w:t>
               </w:r>
@@ -1861,7 +1863,7 @@
             <w:hyperlink w:anchor="GHE" w:history="1">
               <w:r>
                 <w:rPr>
-                  <w:rStyle w:val="Hyperlink"/>
+                  <w:rStyle w:val="Siuktni"/>
                 </w:rPr>
                 <w:t>GHE</w:t>
               </w:r>
@@ -1927,7 +1929,7 @@
     </w:p>
     <w:tbl>
       <w:tblPr>
-        <w:tblStyle w:val="TableGrid"/>
+        <w:tblStyle w:val="LiBang"/>
         <w:tblW w:w="9450" w:type="dxa"/>
         <w:tblInd w:w="-5" w:type="dxa"/>
         <w:tblLook w:val="04A0" w:firstRow="1" w:lastRow="0" w:firstColumn="1" w:lastColumn="0" w:noHBand="0" w:noVBand="1"/>
@@ -1974,8 +1976,8 @@
             <w:r>
               <w:t>_01</w:t>
             </w:r>
-            <w:bookmarkStart w:id="0" w:name="NHANVIEN"/>
-            <w:bookmarkEnd w:id="0"/>
+            <w:bookmarkStart w:id="1" w:name="NHANVIEN"/>
+            <w:bookmarkEnd w:id="1"/>
           </w:p>
         </w:tc>
       </w:tr>
@@ -3313,7 +3315,7 @@
     </w:p>
     <w:tbl>
       <w:tblPr>
-        <w:tblStyle w:val="TableGrid"/>
+        <w:tblStyle w:val="LiBang"/>
         <w:tblW w:w="9450" w:type="dxa"/>
         <w:tblInd w:w="-5" w:type="dxa"/>
         <w:tblLook w:val="04A0" w:firstRow="1" w:lastRow="0" w:firstColumn="1" w:lastColumn="0" w:noHBand="0" w:noVBand="1"/>
@@ -3419,8 +3421,8 @@
             <w:r>
               <w:t>SESSION</w:t>
             </w:r>
-            <w:bookmarkStart w:id="1" w:name="SESSION"/>
-            <w:bookmarkEnd w:id="1"/>
+            <w:bookmarkStart w:id="2" w:name="SESSION"/>
+            <w:bookmarkEnd w:id="2"/>
           </w:p>
         </w:tc>
       </w:tr>
@@ -3909,7 +3911,7 @@
     </w:p>
     <w:tbl>
       <w:tblPr>
-        <w:tblStyle w:val="TableGrid"/>
+        <w:tblStyle w:val="LiBang"/>
         <w:tblW w:w="9450" w:type="dxa"/>
         <w:tblInd w:w="-5" w:type="dxa"/>
         <w:tblLook w:val="04A0" w:firstRow="1" w:lastRow="0" w:firstColumn="1" w:lastColumn="0" w:noHBand="0" w:noVBand="1"/>
@@ -3980,7 +3982,7 @@
           </w:tcPr>
           <w:p>
             <w:pPr>
-              <w:pStyle w:val="NormalWeb"/>
+              <w:pStyle w:val="ThngthngWeb"/>
               <w:spacing w:before="0" w:beforeAutospacing="0" w:after="0" w:afterAutospacing="0"/>
             </w:pPr>
             <w:r>
@@ -4020,10 +4022,10 @@
             <w:r>
               <w:t>TUYENXE</w:t>
             </w:r>
-            <w:bookmarkStart w:id="2" w:name="MUCLUC"/>
-            <w:bookmarkStart w:id="3" w:name="TUYENXE"/>
-            <w:bookmarkEnd w:id="2"/>
+            <w:bookmarkStart w:id="3" w:name="MUCLUC"/>
+            <w:bookmarkStart w:id="4" w:name="TUYENXE"/>
             <w:bookmarkEnd w:id="3"/>
+            <w:bookmarkEnd w:id="4"/>
           </w:p>
         </w:tc>
       </w:tr>
@@ -4567,7 +4569,7 @@
           </w:tcPr>
           <w:p>
             <w:pPr>
-              <w:pStyle w:val="NormalWeb"/>
+              <w:pStyle w:val="ThngthngWeb"/>
               <w:spacing w:before="0" w:beforeAutospacing="0" w:after="0" w:afterAutospacing="0"/>
             </w:pPr>
             <w:r>
@@ -5094,7 +5096,7 @@
           </w:tcPr>
           <w:p>
             <w:pPr>
-              <w:pStyle w:val="NormalWeb"/>
+              <w:pStyle w:val="ThngthngWeb"/>
               <w:spacing w:before="0" w:beforeAutospacing="0" w:after="0" w:afterAutospacing="0"/>
             </w:pPr>
             <w:r>
@@ -5181,7 +5183,7 @@
     </w:p>
     <w:tbl>
       <w:tblPr>
-        <w:tblStyle w:val="TableGrid"/>
+        <w:tblStyle w:val="LiBang"/>
         <w:tblW w:w="9163" w:type="dxa"/>
         <w:tblInd w:w="-5" w:type="dxa"/>
         <w:tblLook w:val="04A0" w:firstRow="1" w:lastRow="0" w:firstColumn="1" w:lastColumn="0" w:noHBand="0" w:noVBand="1"/>
@@ -5318,10 +5320,10 @@
               </w:rPr>
               <w:t>TINHTHANH</w:t>
             </w:r>
-            <w:bookmarkStart w:id="4" w:name="TINHTHANH"/>
-            <w:bookmarkStart w:id="5" w:name="DIADIEM"/>
-            <w:bookmarkEnd w:id="4"/>
+            <w:bookmarkStart w:id="5" w:name="TINHTHANH"/>
+            <w:bookmarkStart w:id="6" w:name="DIADIEM"/>
             <w:bookmarkEnd w:id="5"/>
+            <w:bookmarkEnd w:id="6"/>
           </w:p>
         </w:tc>
       </w:tr>
@@ -6211,7 +6213,7 @@
     </w:p>
     <w:tbl>
       <w:tblPr>
-        <w:tblStyle w:val="TableGrid"/>
+        <w:tblStyle w:val="LiBang"/>
         <w:tblW w:w="9450" w:type="dxa"/>
         <w:tblInd w:w="-5" w:type="dxa"/>
         <w:tblLook w:val="04A0" w:firstRow="1" w:lastRow="0" w:firstColumn="1" w:lastColumn="0" w:noHBand="0" w:noVBand="1"/>
@@ -6250,8 +6252,8 @@
             <w:pPr>
               <w:pStyle w:val="MyTable"/>
             </w:pPr>
-            <w:bookmarkStart w:id="6" w:name="LOAIXE"/>
-            <w:bookmarkEnd w:id="6"/>
+            <w:bookmarkStart w:id="7" w:name="LOAIXE"/>
+            <w:bookmarkEnd w:id="7"/>
             <w:r>
               <w:t>TblLoaiXe</w:t>
             </w:r>
@@ -6550,6 +6552,7 @@
             <w:pPr>
               <w:pStyle w:val="MyTable"/>
             </w:pPr>
+            <w:proofErr w:type="gramStart"/>
             <w:r>
               <w:t>n</w:t>
             </w:r>
@@ -6560,7 +6563,11 @@
               <w:t>r</w:t>
             </w:r>
             <w:r>
-              <w:t>char(50)</w:t>
+              <w:t>char(</w:t>
+            </w:r>
+            <w:proofErr w:type="gramEnd"/>
+            <w:r>
+              <w:t>50)</w:t>
             </w:r>
           </w:p>
         </w:tc>
@@ -6572,8 +6579,13 @@
             <w:pPr>
               <w:pStyle w:val="MyTable"/>
             </w:pPr>
-            <w:r>
-              <w:t>nvarchar(50)</w:t>
+            <w:proofErr w:type="gramStart"/>
+            <w:r>
+              <w:t>nvarchar(</w:t>
+            </w:r>
+            <w:proofErr w:type="gramEnd"/>
+            <w:r>
+              <w:t>50)</w:t>
             </w:r>
           </w:p>
         </w:tc>
@@ -7125,7 +7137,7 @@
     </w:p>
     <w:tbl>
       <w:tblPr>
-        <w:tblStyle w:val="TableGrid"/>
+        <w:tblStyle w:val="LiBang"/>
         <w:tblW w:w="9450" w:type="dxa"/>
         <w:tblInd w:w="-5" w:type="dxa"/>
         <w:tblLook w:val="04A0" w:firstRow="1" w:lastRow="0" w:firstColumn="1" w:lastColumn="0" w:noHBand="0" w:noVBand="1"/>
@@ -7234,8 +7246,8 @@
             <w:r>
               <w:t>GIACOB</w:t>
             </w:r>
-            <w:bookmarkStart w:id="7" w:name="GIACOBAN"/>
-            <w:bookmarkEnd w:id="7"/>
+            <w:bookmarkStart w:id="8" w:name="GIACOBAN"/>
+            <w:bookmarkEnd w:id="8"/>
             <w:r>
               <w:t>AN</w:t>
             </w:r>
@@ -7926,7 +7938,7 @@
           </w:tcPr>
           <w:p>
             <w:pPr>
-              <w:pStyle w:val="NormalWeb"/>
+              <w:pStyle w:val="ThngthngWeb"/>
               <w:spacing w:before="0" w:beforeAutospacing="0" w:after="0" w:afterAutospacing="0"/>
             </w:pPr>
             <w:r>
@@ -8246,7 +8258,7 @@
     </w:p>
     <w:tbl>
       <w:tblPr>
-        <w:tblStyle w:val="TableGrid"/>
+        <w:tblStyle w:val="LiBang"/>
         <w:tblW w:w="9450" w:type="dxa"/>
         <w:tblInd w:w="-5" w:type="dxa"/>
         <w:tblLook w:val="04A0" w:firstRow="1" w:lastRow="0" w:firstColumn="1" w:lastColumn="0" w:noHBand="0" w:noVBand="1"/>
@@ -8353,8 +8365,8 @@
             <w:r>
               <w:t>KHA</w:t>
             </w:r>
-            <w:bookmarkStart w:id="8" w:name="KHACHHANG"/>
-            <w:bookmarkEnd w:id="8"/>
+            <w:bookmarkStart w:id="9" w:name="KHACHHANG"/>
+            <w:bookmarkEnd w:id="9"/>
             <w:r>
               <w:t>CHHANG</w:t>
             </w:r>
@@ -9489,7 +9501,7 @@
     </w:p>
     <w:tbl>
       <w:tblPr>
-        <w:tblStyle w:val="TableGrid"/>
+        <w:tblStyle w:val="LiBang"/>
         <w:tblW w:w="9450" w:type="dxa"/>
         <w:tblInd w:w="-5" w:type="dxa"/>
         <w:tblLook w:val="04A0" w:firstRow="1" w:lastRow="0" w:firstColumn="1" w:lastColumn="0" w:noHBand="0" w:noVBand="1"/>
@@ -9527,8 +9539,8 @@
             <w:pPr>
               <w:pStyle w:val="MyTable"/>
             </w:pPr>
-            <w:bookmarkStart w:id="9" w:name="CHUYENXE"/>
-            <w:bookmarkEnd w:id="9"/>
+            <w:bookmarkStart w:id="10" w:name="CHUYENXE"/>
+            <w:bookmarkEnd w:id="10"/>
             <w:r>
               <w:t>TblChuyenXe</w:t>
             </w:r>
@@ -9566,8 +9578,6 @@
             <w:r>
               <w:t>[FR01]-[CLS_06]</w:t>
             </w:r>
-            <w:bookmarkStart w:id="10" w:name="_GoBack"/>
-            <w:bookmarkEnd w:id="10"/>
           </w:p>
         </w:tc>
       </w:tr>
@@ -10649,7 +10659,7 @@
     </w:p>
     <w:tbl>
       <w:tblPr>
-        <w:tblStyle w:val="TableGrid"/>
+        <w:tblStyle w:val="LiBang"/>
         <w:tblW w:w="9450" w:type="dxa"/>
         <w:tblInd w:w="-5" w:type="dxa"/>
         <w:tblLook w:val="04A0" w:firstRow="1" w:lastRow="0" w:firstColumn="1" w:lastColumn="0" w:noHBand="0" w:noVBand="1"/>
@@ -11487,7 +11497,15 @@
               <w:pStyle w:val="MyTable"/>
             </w:pPr>
             <w:r>
-              <w:t>Loại bằng lái (B1,…)</w:t>
+              <w:t>Loại bằng lái (B</w:t>
+            </w:r>
+            <w:proofErr w:type="gramStart"/>
+            <w:r>
+              <w:t>1,…</w:t>
+            </w:r>
+            <w:proofErr w:type="gramEnd"/>
+            <w:r>
+              <w:t>)</w:t>
             </w:r>
           </w:p>
         </w:tc>
@@ -12070,7 +12088,7 @@
     </w:p>
     <w:tbl>
       <w:tblPr>
-        <w:tblStyle w:val="TableGrid"/>
+        <w:tblStyle w:val="LiBang"/>
         <w:tblW w:w="9450" w:type="dxa"/>
         <w:tblInd w:w="-5" w:type="dxa"/>
         <w:tblLook w:val="04A0" w:firstRow="1" w:lastRow="0" w:firstColumn="1" w:lastColumn="0" w:noHBand="0" w:noVBand="1"/>
@@ -13054,7 +13072,7 @@
     </w:p>
     <w:tbl>
       <w:tblPr>
-        <w:tblStyle w:val="TableGrid"/>
+        <w:tblStyle w:val="LiBang"/>
         <w:tblW w:w="9450" w:type="dxa"/>
         <w:tblInd w:w="-5" w:type="dxa"/>
         <w:tblLook w:val="04A0" w:firstRow="1" w:lastRow="0" w:firstColumn="1" w:lastColumn="0" w:noHBand="0" w:noVBand="1"/>
@@ -13547,11 +13565,16 @@
             <w:pPr>
               <w:pStyle w:val="MyTable"/>
             </w:pPr>
+            <w:proofErr w:type="gramStart"/>
             <w:r>
               <w:t>decimal</w:t>
             </w:r>
             <w:r>
-              <w:t>(10,2)</w:t>
+              <w:t>(</w:t>
+            </w:r>
+            <w:proofErr w:type="gramEnd"/>
+            <w:r>
+              <w:t>10,2)</w:t>
             </w:r>
           </w:p>
         </w:tc>
@@ -13563,8 +13586,13 @@
             <w:pPr>
               <w:pStyle w:val="MyTable"/>
             </w:pPr>
-            <w:r>
-              <w:t>decimal(1</w:t>
+            <w:proofErr w:type="gramStart"/>
+            <w:r>
+              <w:t>decimal(</w:t>
+            </w:r>
+            <w:proofErr w:type="gramEnd"/>
+            <w:r>
+              <w:t>1</w:t>
             </w:r>
             <w:r>
               <w:t>0,2)</w:t>
@@ -14411,7 +14439,7 @@
     </w:p>
     <w:tbl>
       <w:tblPr>
-        <w:tblStyle w:val="TableGrid"/>
+        <w:tblStyle w:val="LiBang"/>
         <w:tblW w:w="9356" w:type="dxa"/>
         <w:tblInd w:w="-5" w:type="dxa"/>
         <w:tblLook w:val="04A0" w:firstRow="1" w:lastRow="0" w:firstColumn="1" w:lastColumn="0" w:noHBand="0" w:noVBand="1"/>
@@ -15876,7 +15904,7 @@
     </w:p>
     <w:tbl>
       <w:tblPr>
-        <w:tblStyle w:val="TableGrid"/>
+        <w:tblStyle w:val="LiBang"/>
         <w:tblW w:w="9450" w:type="dxa"/>
         <w:tblInd w:w="-5" w:type="dxa"/>
         <w:tblLook w:val="04A0" w:firstRow="1" w:lastRow="0" w:firstColumn="1" w:lastColumn="0" w:noHBand="0" w:noVBand="1"/>
@@ -17060,7 +17088,7 @@
     </w:p>
     <w:tbl>
       <w:tblPr>
-        <w:tblStyle w:val="TableGrid"/>
+        <w:tblStyle w:val="LiBang"/>
         <w:tblW w:w="9450" w:type="dxa"/>
         <w:tblInd w:w="-5" w:type="dxa"/>
         <w:tblLook w:val="04A0" w:firstRow="1" w:lastRow="0" w:firstColumn="1" w:lastColumn="0" w:noHBand="0" w:noVBand="1"/>
@@ -17404,8 +17432,13 @@
             <w:pPr>
               <w:pStyle w:val="MyTable"/>
             </w:pPr>
-            <w:r>
-              <w:t>nvarchar(10</w:t>
+            <w:proofErr w:type="gramStart"/>
+            <w:r>
+              <w:t>nvarchar(</w:t>
+            </w:r>
+            <w:proofErr w:type="gramEnd"/>
+            <w:r>
+              <w:t>10</w:t>
             </w:r>
             <w:r>
               <w:t>0)</w:t>
@@ -17420,8 +17453,13 @@
             <w:pPr>
               <w:pStyle w:val="MyTable"/>
             </w:pPr>
-            <w:r>
-              <w:t>nvarchar(100)</w:t>
+            <w:proofErr w:type="gramStart"/>
+            <w:r>
+              <w:t>nvarchar(</w:t>
+            </w:r>
+            <w:proofErr w:type="gramEnd"/>
+            <w:r>
+              <w:t>100)</w:t>
             </w:r>
           </w:p>
         </w:tc>
@@ -17739,8 +17777,13 @@
             <w:pPr>
               <w:pStyle w:val="MyTable"/>
             </w:pPr>
-            <w:r>
-              <w:t>decimal(10,2)</w:t>
+            <w:proofErr w:type="gramStart"/>
+            <w:r>
+              <w:t>decimal(</w:t>
+            </w:r>
+            <w:proofErr w:type="gramEnd"/>
+            <w:r>
+              <w:t>10,2)</w:t>
             </w:r>
           </w:p>
         </w:tc>
@@ -17752,8 +17795,13 @@
             <w:pPr>
               <w:pStyle w:val="MyTable"/>
             </w:pPr>
-            <w:r>
-              <w:t>decimal(10,2)</w:t>
+            <w:proofErr w:type="gramStart"/>
+            <w:r>
+              <w:t>decimal(</w:t>
+            </w:r>
+            <w:proofErr w:type="gramEnd"/>
+            <w:r>
+              <w:t>10,2)</w:t>
             </w:r>
           </w:p>
         </w:tc>
@@ -18223,7 +18271,7 @@
     </w:p>
     <w:p>
       <w:pPr>
-        <w:pStyle w:val="NormalWeb"/>
+        <w:pStyle w:val="ThngthngWeb"/>
         <w:spacing w:before="0" w:beforeAutospacing="0" w:after="0" w:afterAutospacing="0"/>
       </w:pPr>
     </w:p>
@@ -18278,7 +18326,7 @@
     </w:p>
     <w:tbl>
       <w:tblPr>
-        <w:tblStyle w:val="TableGrid"/>
+        <w:tblStyle w:val="LiBang"/>
         <w:tblW w:w="9450" w:type="dxa"/>
         <w:tblInd w:w="-5" w:type="dxa"/>
         <w:tblLook w:val="04A0" w:firstRow="1" w:lastRow="0" w:firstColumn="1" w:lastColumn="0" w:noHBand="0" w:noVBand="1"/>
@@ -19237,7 +19285,7 @@
           </w:tcPr>
           <w:p>
             <w:pPr>
-              <w:pStyle w:val="NormalWeb"/>
+              <w:pStyle w:val="ThngthngWeb"/>
               <w:spacing w:before="0" w:beforeAutospacing="0" w:after="0" w:afterAutospacing="0"/>
             </w:pPr>
             <w:r>
@@ -19406,7 +19454,7 @@
     </w:p>
     <w:tbl>
       <w:tblPr>
-        <w:tblStyle w:val="TableGrid"/>
+        <w:tblStyle w:val="LiBang"/>
         <w:tblW w:w="9450" w:type="dxa"/>
         <w:tblInd w:w="-5" w:type="dxa"/>
         <w:tblLook w:val="04A0" w:firstRow="1" w:lastRow="0" w:firstColumn="1" w:lastColumn="0" w:noHBand="0" w:noVBand="1"/>
@@ -21083,7 +21131,7 @@
     </w:p>
     <w:tbl>
       <w:tblPr>
-        <w:tblStyle w:val="TableGrid"/>
+        <w:tblStyle w:val="LiBang"/>
         <w:tblW w:w="9450" w:type="dxa"/>
         <w:tblInd w:w="-5" w:type="dxa"/>
         <w:tblLook w:val="04A0" w:firstRow="1" w:lastRow="0" w:firstColumn="1" w:lastColumn="0" w:noHBand="0" w:noVBand="1"/>
@@ -21934,7 +21982,7 @@
 </file>
 
 <file path=word/numbering.xml><?xml version="1.0" encoding="utf-8"?>
-<w:numbering xmlns:wpc="http://schemas.microsoft.com/office/word/2010/wordprocessingCanvas" xmlns:mc="http://schemas.openxmlformats.org/markup-compatibility/2006" xmlns:o="urn:schemas-microsoft-com:office:office" xmlns:r="http://schemas.openxmlformats.org/officeDocument/2006/relationships" xmlns:m="http://schemas.openxmlformats.org/officeDocument/2006/math" xmlns:v="urn:schemas-microsoft-com:vml" xmlns:wp14="http://schemas.microsoft.com/office/word/2010/wordprocessingDrawing" xmlns:wp="http://schemas.openxmlformats.org/drawingml/2006/wordprocessingDrawing" xmlns:w10="urn:schemas-microsoft-com:office:word" xmlns:w="http://schemas.openxmlformats.org/wordprocessingml/2006/main" xmlns:w14="http://schemas.microsoft.com/office/word/2010/wordml" xmlns:w15="http://schemas.microsoft.com/office/word/2012/wordml" xmlns:wpg="http://schemas.microsoft.com/office/word/2010/wordprocessingGroup" xmlns:wpi="http://schemas.microsoft.com/office/word/2010/wordprocessingInk" xmlns:wne="http://schemas.microsoft.com/office/word/2006/wordml" xmlns:wps="http://schemas.microsoft.com/office/word/2010/wordprocessingShape" mc:Ignorable="w14 w15 wp14">
+<w:numbering xmlns:wpc="http://schemas.microsoft.com/office/word/2010/wordprocessingCanvas" xmlns:cx="http://schemas.microsoft.com/office/drawing/2014/chartex" xmlns:cx1="http://schemas.microsoft.com/office/drawing/2015/9/8/chartex" xmlns:cx2="http://schemas.microsoft.com/office/drawing/2015/10/21/chartex" xmlns:cx3="http://schemas.microsoft.com/office/drawing/2016/5/9/chartex" xmlns:cx4="http://schemas.microsoft.com/office/drawing/2016/5/10/chartex" xmlns:cx5="http://schemas.microsoft.com/office/drawing/2016/5/11/chartex" xmlns:cx6="http://schemas.microsoft.com/office/drawing/2016/5/12/chartex" xmlns:cx7="http://schemas.microsoft.com/office/drawing/2016/5/13/chartex" xmlns:cx8="http://schemas.microsoft.com/office/drawing/2016/5/14/chartex" xmlns:mc="http://schemas.openxmlformats.org/markup-compatibility/2006" xmlns:aink="http://schemas.microsoft.com/office/drawing/2016/ink" xmlns:am3d="http://schemas.microsoft.com/office/drawing/2017/model3d" xmlns:o="urn:schemas-microsoft-com:office:office" xmlns:r="http://schemas.openxmlformats.org/officeDocument/2006/relationships" xmlns:m="http://schemas.openxmlformats.org/officeDocument/2006/math" xmlns:v="urn:schemas-microsoft-com:vml" xmlns:wp14="http://schemas.microsoft.com/office/word/2010/wordprocessingDrawing" xmlns:wp="http://schemas.openxmlformats.org/drawingml/2006/wordprocessingDrawing" xmlns:w10="urn:schemas-microsoft-com:office:word" xmlns:w="http://schemas.openxmlformats.org/wordprocessingml/2006/main" xmlns:w14="http://schemas.microsoft.com/office/word/2010/wordml" xmlns:w15="http://schemas.microsoft.com/office/word/2012/wordml" xmlns:w16cid="http://schemas.microsoft.com/office/word/2016/wordml/cid" xmlns:w16se="http://schemas.microsoft.com/office/word/2015/wordml/symex" xmlns:wpg="http://schemas.microsoft.com/office/word/2010/wordprocessingGroup" xmlns:wpi="http://schemas.microsoft.com/office/word/2010/wordprocessingInk" xmlns:wne="http://schemas.microsoft.com/office/word/2006/wordml" xmlns:wps="http://schemas.microsoft.com/office/word/2010/wordprocessingShape" mc:Ignorable="w14 w15 w16se w16cid wp14">
   <w:abstractNum w:abstractNumId="0" w15:restartNumberingAfterBreak="0">
     <w:nsid w:val="03A213BE"/>
     <w:multiLevelType w:val="hybridMultilevel"/>
@@ -22054,7 +22102,7 @@
     <w:lvl w:ilvl="0">
       <w:start w:val="1"/>
       <w:numFmt w:val="upperRoman"/>
-      <w:pStyle w:val="Heading1"/>
+      <w:pStyle w:val="u1"/>
       <w:lvlText w:val="Article %1."/>
       <w:lvlJc w:val="left"/>
       <w:pPr>
@@ -22064,7 +22112,7 @@
     <w:lvl w:ilvl="1">
       <w:start w:val="1"/>
       <w:numFmt w:val="decimalZero"/>
-      <w:pStyle w:val="Heading2"/>
+      <w:pStyle w:val="u2"/>
       <w:isLgl/>
       <w:lvlText w:val="Section %1.%2"/>
       <w:lvlJc w:val="left"/>
@@ -22075,7 +22123,7 @@
     <w:lvl w:ilvl="2">
       <w:start w:val="1"/>
       <w:numFmt w:val="lowerLetter"/>
-      <w:pStyle w:val="Heading3"/>
+      <w:pStyle w:val="u3"/>
       <w:lvlText w:val="(%3)"/>
       <w:lvlJc w:val="left"/>
       <w:pPr>
@@ -22085,7 +22133,7 @@
     <w:lvl w:ilvl="3">
       <w:start w:val="1"/>
       <w:numFmt w:val="lowerRoman"/>
-      <w:pStyle w:val="Heading4"/>
+      <w:pStyle w:val="u4"/>
       <w:lvlText w:val="(%4)"/>
       <w:lvlJc w:val="right"/>
       <w:pPr>
@@ -22095,7 +22143,7 @@
     <w:lvl w:ilvl="4">
       <w:start w:val="1"/>
       <w:numFmt w:val="decimal"/>
-      <w:pStyle w:val="Heading5"/>
+      <w:pStyle w:val="u5"/>
       <w:lvlText w:val="%5)"/>
       <w:lvlJc w:val="left"/>
       <w:pPr>
@@ -22105,7 +22153,7 @@
     <w:lvl w:ilvl="5">
       <w:start w:val="1"/>
       <w:numFmt w:val="lowerLetter"/>
-      <w:pStyle w:val="Heading6"/>
+      <w:pStyle w:val="u6"/>
       <w:lvlText w:val="%6)"/>
       <w:lvlJc w:val="left"/>
       <w:pPr>
@@ -22115,7 +22163,7 @@
     <w:lvl w:ilvl="6">
       <w:start w:val="1"/>
       <w:numFmt w:val="lowerRoman"/>
-      <w:pStyle w:val="Heading7"/>
+      <w:pStyle w:val="u7"/>
       <w:lvlText w:val="%7)"/>
       <w:lvlJc w:val="right"/>
       <w:pPr>
@@ -22125,7 +22173,7 @@
     <w:lvl w:ilvl="7">
       <w:start w:val="1"/>
       <w:numFmt w:val="lowerLetter"/>
-      <w:pStyle w:val="Heading8"/>
+      <w:pStyle w:val="u8"/>
       <w:lvlText w:val="%8."/>
       <w:lvlJc w:val="left"/>
       <w:pPr>
@@ -22135,7 +22183,7 @@
     <w:lvl w:ilvl="8">
       <w:start w:val="1"/>
       <w:numFmt w:val="lowerRoman"/>
-      <w:pStyle w:val="Heading9"/>
+      <w:pStyle w:val="u9"/>
       <w:lvlText w:val="%9."/>
       <w:lvlJc w:val="right"/>
       <w:pPr>
@@ -24248,7 +24296,7 @@
 </file>
 
 <file path=word/styles.xml><?xml version="1.0" encoding="utf-8"?>
-<w:styles xmlns:mc="http://schemas.openxmlformats.org/markup-compatibility/2006" xmlns:r="http://schemas.openxmlformats.org/officeDocument/2006/relationships" xmlns:w="http://schemas.openxmlformats.org/wordprocessingml/2006/main" xmlns:w14="http://schemas.microsoft.com/office/word/2010/wordml" xmlns:w15="http://schemas.microsoft.com/office/word/2012/wordml" mc:Ignorable="w14 w15">
+<w:styles xmlns:mc="http://schemas.openxmlformats.org/markup-compatibility/2006" xmlns:r="http://schemas.openxmlformats.org/officeDocument/2006/relationships" xmlns:w="http://schemas.openxmlformats.org/wordprocessingml/2006/main" xmlns:w14="http://schemas.microsoft.com/office/word/2010/wordml" xmlns:w15="http://schemas.microsoft.com/office/word/2012/wordml" xmlns:w16cid="http://schemas.microsoft.com/office/word/2016/wordml/cid" xmlns:w16se="http://schemas.microsoft.com/office/word/2015/wordml/symex" mc:Ignorable="w14 w15 w16se w16cid">
   <w:docDefaults>
     <w:rPrDefault>
       <w:rPr>
@@ -24265,7 +24313,7 @@
       </w:pPr>
     </w:pPrDefault>
   </w:docDefaults>
-  <w:latentStyles w:defLockedState="0" w:defUIPriority="99" w:defSemiHidden="0" w:defUnhideWhenUsed="0" w:defQFormat="0" w:count="371">
+  <w:latentStyles w:defLockedState="0" w:defUIPriority="99" w:defSemiHidden="0" w:defUnhideWhenUsed="0" w:defQFormat="0" w:count="375">
     <w:lsdException w:name="Normal" w:uiPriority="0" w:qFormat="1"/>
     <w:lsdException w:name="heading 1" w:uiPriority="9" w:qFormat="1"/>
     <w:lsdException w:name="heading 2" w:semiHidden="1" w:uiPriority="9" w:unhideWhenUsed="1" w:qFormat="1"/>
@@ -24371,7 +24419,6 @@
     <w:lsdException w:name="HTML Sample" w:semiHidden="1" w:unhideWhenUsed="1"/>
     <w:lsdException w:name="HTML Typewriter" w:semiHidden="1" w:unhideWhenUsed="1"/>
     <w:lsdException w:name="HTML Variable" w:semiHidden="1" w:unhideWhenUsed="1"/>
-    <w:lsdException w:name="Normal Table" w:semiHidden="1" w:unhideWhenUsed="1"/>
     <w:lsdException w:name="annotation subject" w:semiHidden="1" w:unhideWhenUsed="1"/>
     <w:lsdException w:name="No List" w:semiHidden="1" w:unhideWhenUsed="1"/>
     <w:lsdException w:name="Outline List 1" w:semiHidden="1" w:unhideWhenUsed="1"/>
@@ -24415,10 +24462,8 @@
     <w:lsdException w:name="Table Elegant" w:semiHidden="1" w:unhideWhenUsed="1"/>
     <w:lsdException w:name="Table Professional" w:semiHidden="1" w:unhideWhenUsed="1"/>
     <w:lsdException w:name="Table Subtle 1" w:semiHidden="1" w:unhideWhenUsed="1"/>
-    <w:lsdException w:name="Table Subtle 2" w:semiHidden="1" w:unhideWhenUsed="1"/>
     <w:lsdException w:name="Table Web 1" w:semiHidden="1" w:unhideWhenUsed="1"/>
     <w:lsdException w:name="Table Web 2" w:semiHidden="1" w:unhideWhenUsed="1"/>
-    <w:lsdException w:name="Table Web 3" w:semiHidden="1" w:unhideWhenUsed="1"/>
     <w:lsdException w:name="Balloon Text" w:semiHidden="1" w:unhideWhenUsed="1"/>
     <w:lsdException w:name="Table Grid" w:uiPriority="59"/>
     <w:lsdException w:name="Table Theme" w:semiHidden="1" w:unhideWhenUsed="1"/>
@@ -24637,16 +24682,20 @@
     <w:lsdException w:name="List Table 5 Dark Accent 6" w:uiPriority="50"/>
     <w:lsdException w:name="List Table 6 Colorful Accent 6" w:uiPriority="51"/>
     <w:lsdException w:name="List Table 7 Colorful Accent 6" w:uiPriority="52"/>
+    <w:lsdException w:name="Mention" w:semiHidden="1" w:unhideWhenUsed="1"/>
+    <w:lsdException w:name="Smart Hyperlink" w:semiHidden="1" w:unhideWhenUsed="1"/>
+    <w:lsdException w:name="Hashtag" w:semiHidden="1" w:unhideWhenUsed="1"/>
+    <w:lsdException w:name="Unresolved Mention" w:semiHidden="1" w:unhideWhenUsed="1"/>
   </w:latentStyles>
-  <w:style w:type="paragraph" w:default="1" w:styleId="Normal">
+  <w:style w:type="paragraph" w:default="1" w:styleId="Binhthng">
     <w:name w:val="Normal"/>
     <w:qFormat/>
   </w:style>
-  <w:style w:type="paragraph" w:styleId="Heading1">
+  <w:style w:type="paragraph" w:styleId="u1">
     <w:name w:val="heading 1"/>
-    <w:basedOn w:val="Normal"/>
-    <w:next w:val="Normal"/>
-    <w:link w:val="Heading1Char"/>
+    <w:basedOn w:val="Binhthng"/>
+    <w:next w:val="Binhthng"/>
+    <w:link w:val="u1Char"/>
     <w:uiPriority w:val="9"/>
     <w:qFormat/>
     <w:rsid w:val="00A854C4"/>
@@ -24668,11 +24717,11 @@
       <w:szCs w:val="28"/>
     </w:rPr>
   </w:style>
-  <w:style w:type="paragraph" w:styleId="Heading2">
+  <w:style w:type="paragraph" w:styleId="u2">
     <w:name w:val="heading 2"/>
-    <w:basedOn w:val="Normal"/>
-    <w:next w:val="Normal"/>
-    <w:link w:val="Heading2Char"/>
+    <w:basedOn w:val="Binhthng"/>
+    <w:next w:val="Binhthng"/>
+    <w:link w:val="u2Char"/>
     <w:uiPriority w:val="9"/>
     <w:unhideWhenUsed/>
     <w:qFormat/>
@@ -24696,11 +24745,11 @@
       <w:szCs w:val="26"/>
     </w:rPr>
   </w:style>
-  <w:style w:type="paragraph" w:styleId="Heading3">
+  <w:style w:type="paragraph" w:styleId="u3">
     <w:name w:val="heading 3"/>
-    <w:basedOn w:val="Normal"/>
-    <w:next w:val="Normal"/>
-    <w:link w:val="Heading3Char"/>
+    <w:basedOn w:val="Binhthng"/>
+    <w:next w:val="Binhthng"/>
+    <w:link w:val="u3Char"/>
     <w:uiPriority w:val="9"/>
     <w:semiHidden/>
     <w:unhideWhenUsed/>
@@ -24723,11 +24772,11 @@
       <w:color w:val="4F81BD" w:themeColor="accent1"/>
     </w:rPr>
   </w:style>
-  <w:style w:type="paragraph" w:styleId="Heading4">
+  <w:style w:type="paragraph" w:styleId="u4">
     <w:name w:val="heading 4"/>
-    <w:basedOn w:val="Normal"/>
-    <w:next w:val="Normal"/>
-    <w:link w:val="Heading4Char"/>
+    <w:basedOn w:val="Binhthng"/>
+    <w:next w:val="Binhthng"/>
+    <w:link w:val="u4Char"/>
     <w:uiPriority w:val="9"/>
     <w:semiHidden/>
     <w:unhideWhenUsed/>
@@ -24752,11 +24801,11 @@
       <w:color w:val="4F81BD" w:themeColor="accent1"/>
     </w:rPr>
   </w:style>
-  <w:style w:type="paragraph" w:styleId="Heading5">
+  <w:style w:type="paragraph" w:styleId="u5">
     <w:name w:val="heading 5"/>
-    <w:basedOn w:val="Normal"/>
-    <w:next w:val="Normal"/>
-    <w:link w:val="Heading5Char"/>
+    <w:basedOn w:val="Binhthng"/>
+    <w:next w:val="Binhthng"/>
+    <w:link w:val="u5Char"/>
     <w:uiPriority w:val="9"/>
     <w:semiHidden/>
     <w:unhideWhenUsed/>
@@ -24777,11 +24826,11 @@
       <w:color w:val="243F60" w:themeColor="accent1" w:themeShade="7F"/>
     </w:rPr>
   </w:style>
-  <w:style w:type="paragraph" w:styleId="Heading6">
+  <w:style w:type="paragraph" w:styleId="u6">
     <w:name w:val="heading 6"/>
-    <w:basedOn w:val="Normal"/>
-    <w:next w:val="Normal"/>
-    <w:link w:val="Heading6Char"/>
+    <w:basedOn w:val="Binhthng"/>
+    <w:next w:val="Binhthng"/>
+    <w:link w:val="u6Char"/>
     <w:uiPriority w:val="9"/>
     <w:semiHidden/>
     <w:unhideWhenUsed/>
@@ -24804,11 +24853,11 @@
       <w:color w:val="243F60" w:themeColor="accent1" w:themeShade="7F"/>
     </w:rPr>
   </w:style>
-  <w:style w:type="paragraph" w:styleId="Heading7">
+  <w:style w:type="paragraph" w:styleId="u7">
     <w:name w:val="heading 7"/>
-    <w:basedOn w:val="Normal"/>
-    <w:next w:val="Normal"/>
-    <w:link w:val="Heading7Char"/>
+    <w:basedOn w:val="Binhthng"/>
+    <w:next w:val="Binhthng"/>
+    <w:link w:val="u7Char"/>
     <w:uiPriority w:val="9"/>
     <w:semiHidden/>
     <w:unhideWhenUsed/>
@@ -24831,11 +24880,11 @@
       <w:color w:val="404040" w:themeColor="text1" w:themeTint="BF"/>
     </w:rPr>
   </w:style>
-  <w:style w:type="paragraph" w:styleId="Heading8">
+  <w:style w:type="paragraph" w:styleId="u8">
     <w:name w:val="heading 8"/>
-    <w:basedOn w:val="Normal"/>
-    <w:next w:val="Normal"/>
-    <w:link w:val="Heading8Char"/>
+    <w:basedOn w:val="Binhthng"/>
+    <w:next w:val="Binhthng"/>
+    <w:link w:val="u8Char"/>
     <w:uiPriority w:val="9"/>
     <w:semiHidden/>
     <w:unhideWhenUsed/>
@@ -24858,11 +24907,11 @@
       <w:szCs w:val="20"/>
     </w:rPr>
   </w:style>
-  <w:style w:type="paragraph" w:styleId="Heading9">
+  <w:style w:type="paragraph" w:styleId="u9">
     <w:name w:val="heading 9"/>
-    <w:basedOn w:val="Normal"/>
-    <w:next w:val="Normal"/>
-    <w:link w:val="Heading9Char"/>
+    <w:basedOn w:val="Binhthng"/>
+    <w:next w:val="Binhthng"/>
+    <w:link w:val="u9Char"/>
     <w:uiPriority w:val="9"/>
     <w:semiHidden/>
     <w:unhideWhenUsed/>
@@ -24887,13 +24936,13 @@
       <w:szCs w:val="20"/>
     </w:rPr>
   </w:style>
-  <w:style w:type="character" w:default="1" w:styleId="DefaultParagraphFont">
+  <w:style w:type="character" w:default="1" w:styleId="Phngmcinhcuaoanvn">
     <w:name w:val="Default Paragraph Font"/>
     <w:uiPriority w:val="1"/>
     <w:semiHidden/>
     <w:unhideWhenUsed/>
   </w:style>
-  <w:style w:type="table" w:default="1" w:styleId="TableNormal">
+  <w:style w:type="table" w:default="1" w:styleId="BangThngthng">
     <w:name w:val="Normal Table"/>
     <w:uiPriority w:val="99"/>
     <w:semiHidden/>
@@ -24908,17 +24957,17 @@
       </w:tblCellMar>
     </w:tblPr>
   </w:style>
-  <w:style w:type="numbering" w:default="1" w:styleId="NoList">
+  <w:style w:type="numbering" w:default="1" w:styleId="Khngco">
     <w:name w:val="No List"/>
     <w:uiPriority w:val="99"/>
     <w:semiHidden/>
     <w:unhideWhenUsed/>
   </w:style>
-  <w:style w:type="paragraph" w:styleId="Title">
+  <w:style w:type="paragraph" w:styleId="Tiu">
     <w:name w:val="Title"/>
-    <w:basedOn w:val="Normal"/>
-    <w:next w:val="Normal"/>
-    <w:link w:val="TitleChar"/>
+    <w:basedOn w:val="Binhthng"/>
+    <w:next w:val="Binhthng"/>
+    <w:link w:val="TiuChar"/>
     <w:uiPriority w:val="10"/>
     <w:qFormat/>
     <w:rsid w:val="00AF7766"/>
@@ -24939,10 +24988,10 @@
       <w:lang w:eastAsia="ja-JP"/>
     </w:rPr>
   </w:style>
-  <w:style w:type="character" w:customStyle="1" w:styleId="TitleChar">
-    <w:name w:val="Title Char"/>
-    <w:basedOn w:val="DefaultParagraphFont"/>
-    <w:link w:val="Title"/>
+  <w:style w:type="character" w:customStyle="1" w:styleId="TiuChar">
+    <w:name w:val="Tiêu đề Char"/>
+    <w:basedOn w:val="Phngmcinhcuaoanvn"/>
+    <w:link w:val="Tiu"/>
     <w:uiPriority w:val="10"/>
     <w:rsid w:val="00AF7766"/>
     <w:rPr>
@@ -24955,11 +25004,11 @@
       <w:lang w:eastAsia="ja-JP"/>
     </w:rPr>
   </w:style>
-  <w:style w:type="paragraph" w:styleId="Subtitle">
+  <w:style w:type="paragraph" w:styleId="Tiuphu">
     <w:name w:val="Subtitle"/>
-    <w:basedOn w:val="Normal"/>
-    <w:next w:val="Normal"/>
-    <w:link w:val="SubtitleChar"/>
+    <w:basedOn w:val="Binhthng"/>
+    <w:next w:val="Binhthng"/>
+    <w:link w:val="TiuphuChar"/>
     <w:uiPriority w:val="11"/>
     <w:qFormat/>
     <w:rsid w:val="00AF7766"/>
@@ -24980,10 +25029,10 @@
       <w:lang w:eastAsia="ja-JP"/>
     </w:rPr>
   </w:style>
-  <w:style w:type="character" w:customStyle="1" w:styleId="SubtitleChar">
-    <w:name w:val="Subtitle Char"/>
-    <w:basedOn w:val="DefaultParagraphFont"/>
-    <w:link w:val="Subtitle"/>
+  <w:style w:type="character" w:customStyle="1" w:styleId="TiuphuChar">
+    <w:name w:val="Tiêu đề phụ Char"/>
+    <w:basedOn w:val="Phngmcinhcuaoanvn"/>
+    <w:link w:val="Tiuphu"/>
     <w:uiPriority w:val="11"/>
     <w:rsid w:val="00AF7766"/>
     <w:rPr>
@@ -24997,10 +25046,10 @@
       <w:lang w:eastAsia="ja-JP"/>
     </w:rPr>
   </w:style>
-  <w:style w:type="paragraph" w:styleId="BalloonText">
+  <w:style w:type="paragraph" w:styleId="Bongchuthich">
     <w:name w:val="Balloon Text"/>
-    <w:basedOn w:val="Normal"/>
-    <w:link w:val="BalloonTextChar"/>
+    <w:basedOn w:val="Binhthng"/>
+    <w:link w:val="BongchuthichChar"/>
     <w:uiPriority w:val="99"/>
     <w:semiHidden/>
     <w:unhideWhenUsed/>
@@ -25014,10 +25063,10 @@
       <w:szCs w:val="16"/>
     </w:rPr>
   </w:style>
-  <w:style w:type="character" w:customStyle="1" w:styleId="BalloonTextChar">
-    <w:name w:val="Balloon Text Char"/>
-    <w:basedOn w:val="DefaultParagraphFont"/>
-    <w:link w:val="BalloonText"/>
+  <w:style w:type="character" w:customStyle="1" w:styleId="BongchuthichChar">
+    <w:name w:val="Bóng chú thích Char"/>
+    <w:basedOn w:val="Phngmcinhcuaoanvn"/>
+    <w:link w:val="Bongchuthich"/>
     <w:uiPriority w:val="99"/>
     <w:semiHidden/>
     <w:rsid w:val="00AF7766"/>
@@ -25027,9 +25076,9 @@
       <w:szCs w:val="16"/>
     </w:rPr>
   </w:style>
-  <w:style w:type="paragraph" w:styleId="NoSpacing">
+  <w:style w:type="paragraph" w:styleId="KhngDncch">
     <w:name w:val="No Spacing"/>
-    <w:link w:val="NoSpacingChar"/>
+    <w:link w:val="KhngDncchChar"/>
     <w:uiPriority w:val="1"/>
     <w:qFormat/>
     <w:rsid w:val="00990E65"/>
@@ -25041,10 +25090,10 @@
       <w:lang w:eastAsia="ja-JP"/>
     </w:rPr>
   </w:style>
-  <w:style w:type="character" w:customStyle="1" w:styleId="NoSpacingChar">
-    <w:name w:val="No Spacing Char"/>
-    <w:basedOn w:val="DefaultParagraphFont"/>
-    <w:link w:val="NoSpacing"/>
+  <w:style w:type="character" w:customStyle="1" w:styleId="KhngDncchChar">
+    <w:name w:val="Không Dãn cách Char"/>
+    <w:basedOn w:val="Phngmcinhcuaoanvn"/>
+    <w:link w:val="KhngDncch"/>
     <w:uiPriority w:val="1"/>
     <w:rsid w:val="00990E65"/>
     <w:rPr>
@@ -25052,10 +25101,10 @@
       <w:lang w:eastAsia="ja-JP"/>
     </w:rPr>
   </w:style>
-  <w:style w:type="paragraph" w:styleId="ListParagraph">
+  <w:style w:type="paragraph" w:styleId="oancuaDanhsach">
     <w:name w:val="List Paragraph"/>
-    <w:basedOn w:val="Normal"/>
-    <w:link w:val="ListParagraphChar"/>
+    <w:basedOn w:val="Binhthng"/>
+    <w:link w:val="oancuaDanhsachChar"/>
     <w:uiPriority w:val="34"/>
     <w:qFormat/>
     <w:rsid w:val="00990E65"/>
@@ -25066,7 +25115,7 @@
   </w:style>
   <w:style w:type="paragraph" w:customStyle="1" w:styleId="Title1">
     <w:name w:val="Title 1"/>
-    <w:basedOn w:val="ListParagraph"/>
+    <w:basedOn w:val="oancuaDanhsach"/>
     <w:link w:val="Title1Char"/>
     <w:autoRedefine/>
     <w:rsid w:val="008F333B"/>
@@ -25085,7 +25134,7 @@
   </w:style>
   <w:style w:type="paragraph" w:customStyle="1" w:styleId="Paragrap">
     <w:name w:val="Paragrap"/>
-    <w:basedOn w:val="Normal"/>
+    <w:basedOn w:val="Binhthng"/>
     <w:link w:val="ParagrapChar"/>
     <w:qFormat/>
     <w:rsid w:val="00990E65"/>
@@ -25100,16 +25149,16 @@
       <w:szCs w:val="26"/>
     </w:rPr>
   </w:style>
-  <w:style w:type="character" w:customStyle="1" w:styleId="ListParagraphChar">
-    <w:name w:val="List Paragraph Char"/>
-    <w:basedOn w:val="DefaultParagraphFont"/>
-    <w:link w:val="ListParagraph"/>
+  <w:style w:type="character" w:customStyle="1" w:styleId="oancuaDanhsachChar">
+    <w:name w:val="Đoạn của Danh sách Char"/>
+    <w:basedOn w:val="Phngmcinhcuaoanvn"/>
+    <w:link w:val="oancuaDanhsach"/>
     <w:uiPriority w:val="34"/>
     <w:rsid w:val="00990E65"/>
   </w:style>
   <w:style w:type="character" w:customStyle="1" w:styleId="Title1Char">
     <w:name w:val="Title 1 Char"/>
-    <w:basedOn w:val="ListParagraphChar"/>
+    <w:basedOn w:val="oancuaDanhsachChar"/>
     <w:link w:val="Title1"/>
     <w:rsid w:val="008F333B"/>
     <w:rPr>
@@ -25120,9 +25169,9 @@
       <w:szCs w:val="28"/>
     </w:rPr>
   </w:style>
-  <w:style w:type="table" w:styleId="TableGrid">
+  <w:style w:type="table" w:styleId="LiBang">
     <w:name w:val="Table Grid"/>
-    <w:basedOn w:val="TableNormal"/>
+    <w:basedOn w:val="BangThngthng"/>
     <w:uiPriority w:val="59"/>
     <w:rsid w:val="003141E2"/>
     <w:pPr>
@@ -25141,7 +25190,7 @@
   </w:style>
   <w:style w:type="character" w:customStyle="1" w:styleId="ParagrapChar">
     <w:name w:val="Paragrap Char"/>
-    <w:basedOn w:val="DefaultParagraphFont"/>
+    <w:basedOn w:val="Phngmcinhcuaoanvn"/>
     <w:link w:val="Paragrap"/>
     <w:rsid w:val="00990E65"/>
     <w:rPr>
@@ -25214,10 +25263,10 @@
       <w:szCs w:val="24"/>
     </w:rPr>
   </w:style>
-  <w:style w:type="character" w:customStyle="1" w:styleId="Heading1Char">
-    <w:name w:val="Heading 1 Char"/>
-    <w:basedOn w:val="DefaultParagraphFont"/>
-    <w:link w:val="Heading1"/>
+  <w:style w:type="character" w:customStyle="1" w:styleId="u1Char">
+    <w:name w:val="Đầu đề 1 Char"/>
+    <w:basedOn w:val="Phngmcinhcuaoanvn"/>
+    <w:link w:val="u1"/>
     <w:uiPriority w:val="9"/>
     <w:rsid w:val="00A854C4"/>
     <w:rPr>
@@ -25240,10 +25289,10 @@
       <w:szCs w:val="26"/>
     </w:rPr>
   </w:style>
-  <w:style w:type="character" w:customStyle="1" w:styleId="Heading2Char">
-    <w:name w:val="Heading 2 Char"/>
-    <w:basedOn w:val="DefaultParagraphFont"/>
-    <w:link w:val="Heading2"/>
+  <w:style w:type="character" w:customStyle="1" w:styleId="u2Char">
+    <w:name w:val="Đầu đề 2 Char"/>
+    <w:basedOn w:val="Phngmcinhcuaoanvn"/>
+    <w:link w:val="u2"/>
     <w:uiPriority w:val="9"/>
     <w:rsid w:val="00715417"/>
     <w:rPr>
@@ -25255,10 +25304,10 @@
       <w:szCs w:val="26"/>
     </w:rPr>
   </w:style>
-  <w:style w:type="character" w:customStyle="1" w:styleId="Heading3Char">
-    <w:name w:val="Heading 3 Char"/>
-    <w:basedOn w:val="DefaultParagraphFont"/>
-    <w:link w:val="Heading3"/>
+  <w:style w:type="character" w:customStyle="1" w:styleId="u3Char">
+    <w:name w:val="Đầu đề 3 Char"/>
+    <w:basedOn w:val="Phngmcinhcuaoanvn"/>
+    <w:link w:val="u3"/>
     <w:uiPriority w:val="9"/>
     <w:semiHidden/>
     <w:rsid w:val="00715417"/>
@@ -25269,10 +25318,10 @@
       <w:color w:val="4F81BD" w:themeColor="accent1"/>
     </w:rPr>
   </w:style>
-  <w:style w:type="character" w:customStyle="1" w:styleId="Heading4Char">
-    <w:name w:val="Heading 4 Char"/>
-    <w:basedOn w:val="DefaultParagraphFont"/>
-    <w:link w:val="Heading4"/>
+  <w:style w:type="character" w:customStyle="1" w:styleId="u4Char">
+    <w:name w:val="Đầu đề 4 Char"/>
+    <w:basedOn w:val="Phngmcinhcuaoanvn"/>
+    <w:link w:val="u4"/>
     <w:uiPriority w:val="9"/>
     <w:semiHidden/>
     <w:rsid w:val="00715417"/>
@@ -25285,10 +25334,10 @@
       <w:color w:val="4F81BD" w:themeColor="accent1"/>
     </w:rPr>
   </w:style>
-  <w:style w:type="character" w:customStyle="1" w:styleId="Heading5Char">
-    <w:name w:val="Heading 5 Char"/>
-    <w:basedOn w:val="DefaultParagraphFont"/>
-    <w:link w:val="Heading5"/>
+  <w:style w:type="character" w:customStyle="1" w:styleId="u5Char">
+    <w:name w:val="Đầu đề 5 Char"/>
+    <w:basedOn w:val="Phngmcinhcuaoanvn"/>
+    <w:link w:val="u5"/>
     <w:uiPriority w:val="9"/>
     <w:semiHidden/>
     <w:rsid w:val="00715417"/>
@@ -25297,10 +25346,10 @@
       <w:color w:val="243F60" w:themeColor="accent1" w:themeShade="7F"/>
     </w:rPr>
   </w:style>
-  <w:style w:type="character" w:customStyle="1" w:styleId="Heading6Char">
-    <w:name w:val="Heading 6 Char"/>
-    <w:basedOn w:val="DefaultParagraphFont"/>
-    <w:link w:val="Heading6"/>
+  <w:style w:type="character" w:customStyle="1" w:styleId="u6Char">
+    <w:name w:val="Đầu đề 6 Char"/>
+    <w:basedOn w:val="Phngmcinhcuaoanvn"/>
+    <w:link w:val="u6"/>
     <w:uiPriority w:val="9"/>
     <w:semiHidden/>
     <w:rsid w:val="00715417"/>
@@ -25311,10 +25360,10 @@
       <w:color w:val="243F60" w:themeColor="accent1" w:themeShade="7F"/>
     </w:rPr>
   </w:style>
-  <w:style w:type="character" w:customStyle="1" w:styleId="Heading7Char">
-    <w:name w:val="Heading 7 Char"/>
-    <w:basedOn w:val="DefaultParagraphFont"/>
-    <w:link w:val="Heading7"/>
+  <w:style w:type="character" w:customStyle="1" w:styleId="u7Char">
+    <w:name w:val="Đầu đề 7 Char"/>
+    <w:basedOn w:val="Phngmcinhcuaoanvn"/>
+    <w:link w:val="u7"/>
     <w:uiPriority w:val="9"/>
     <w:semiHidden/>
     <w:rsid w:val="00715417"/>
@@ -25325,10 +25374,10 @@
       <w:color w:val="404040" w:themeColor="text1" w:themeTint="BF"/>
     </w:rPr>
   </w:style>
-  <w:style w:type="character" w:customStyle="1" w:styleId="Heading8Char">
-    <w:name w:val="Heading 8 Char"/>
-    <w:basedOn w:val="DefaultParagraphFont"/>
-    <w:link w:val="Heading8"/>
+  <w:style w:type="character" w:customStyle="1" w:styleId="u8Char">
+    <w:name w:val="Đầu đề 8 Char"/>
+    <w:basedOn w:val="Phngmcinhcuaoanvn"/>
+    <w:link w:val="u8"/>
     <w:uiPriority w:val="9"/>
     <w:semiHidden/>
     <w:rsid w:val="00715417"/>
@@ -25339,10 +25388,10 @@
       <w:szCs w:val="20"/>
     </w:rPr>
   </w:style>
-  <w:style w:type="character" w:customStyle="1" w:styleId="Heading9Char">
-    <w:name w:val="Heading 9 Char"/>
-    <w:basedOn w:val="DefaultParagraphFont"/>
-    <w:link w:val="Heading9"/>
+  <w:style w:type="character" w:customStyle="1" w:styleId="u9Char">
+    <w:name w:val="Đầu đề 9 Char"/>
+    <w:basedOn w:val="Phngmcinhcuaoanvn"/>
+    <w:link w:val="u9"/>
     <w:uiPriority w:val="9"/>
     <w:semiHidden/>
     <w:rsid w:val="00715417"/>
@@ -25357,7 +25406,7 @@
   </w:style>
   <w:style w:type="paragraph" w:customStyle="1" w:styleId="Title12">
     <w:name w:val="Title 1.2"/>
-    <w:basedOn w:val="Heading2"/>
+    <w:basedOn w:val="u2"/>
     <w:link w:val="Title12Char"/>
     <w:rsid w:val="00715417"/>
     <w:pPr>
@@ -25384,7 +25433,7 @@
   </w:style>
   <w:style w:type="character" w:customStyle="1" w:styleId="Title12Char">
     <w:name w:val="Title 1.2 Char"/>
-    <w:basedOn w:val="Heading2Char"/>
+    <w:basedOn w:val="u2Char"/>
     <w:link w:val="Title12"/>
     <w:rsid w:val="00715417"/>
     <w:rPr>
@@ -25437,7 +25486,7 @@
   </w:style>
   <w:style w:type="paragraph" w:customStyle="1" w:styleId="TuStyle-Title1">
     <w:name w:val="Tu Style - Title 1"/>
-    <w:basedOn w:val="ListParagraph"/>
+    <w:basedOn w:val="oancuaDanhsach"/>
     <w:link w:val="TuStyle-Title1Char"/>
     <w:qFormat/>
     <w:rsid w:val="004E1149"/>
@@ -25493,7 +25542,7 @@
   </w:style>
   <w:style w:type="character" w:customStyle="1" w:styleId="TuStyle-Title1Char">
     <w:name w:val="Tu Style - Title 1 Char"/>
-    <w:basedOn w:val="ListParagraphChar"/>
+    <w:basedOn w:val="oancuaDanhsachChar"/>
     <w:link w:val="TuStyle-Title1"/>
     <w:rsid w:val="004E1149"/>
     <w:rPr>
@@ -25511,10 +25560,10 @@
       </w14:textFill>
     </w:rPr>
   </w:style>
-  <w:style w:type="paragraph" w:styleId="TOCHeading">
+  <w:style w:type="paragraph" w:styleId="uMucluc">
     <w:name w:val="TOC Heading"/>
-    <w:basedOn w:val="Heading1"/>
-    <w:next w:val="Normal"/>
+    <w:basedOn w:val="u1"/>
+    <w:next w:val="Binhthng"/>
     <w:uiPriority w:val="39"/>
     <w:semiHidden/>
     <w:unhideWhenUsed/>
@@ -25550,10 +25599,10 @@
       </w14:textFill>
     </w:rPr>
   </w:style>
-  <w:style w:type="paragraph" w:styleId="TOC1">
+  <w:style w:type="paragraph" w:styleId="Mucluc1">
     <w:name w:val="toc 1"/>
-    <w:basedOn w:val="Normal"/>
-    <w:next w:val="Normal"/>
+    <w:basedOn w:val="Binhthng"/>
+    <w:next w:val="Binhthng"/>
     <w:autoRedefine/>
     <w:uiPriority w:val="39"/>
     <w:unhideWhenUsed/>
@@ -25571,10 +25620,10 @@
       <w:szCs w:val="24"/>
     </w:rPr>
   </w:style>
-  <w:style w:type="paragraph" w:styleId="TOC2">
+  <w:style w:type="paragraph" w:styleId="Mucluc2">
     <w:name w:val="toc 2"/>
-    <w:basedOn w:val="Normal"/>
-    <w:next w:val="Normal"/>
+    <w:basedOn w:val="Binhthng"/>
+    <w:next w:val="Binhthng"/>
     <w:autoRedefine/>
     <w:uiPriority w:val="39"/>
     <w:unhideWhenUsed/>
@@ -25591,10 +25640,10 @@
       <w:szCs w:val="20"/>
     </w:rPr>
   </w:style>
-  <w:style w:type="paragraph" w:styleId="TOC3">
+  <w:style w:type="paragraph" w:styleId="Mucluc3">
     <w:name w:val="toc 3"/>
-    <w:basedOn w:val="Normal"/>
-    <w:next w:val="Normal"/>
+    <w:basedOn w:val="Binhthng"/>
+    <w:next w:val="Binhthng"/>
     <w:autoRedefine/>
     <w:uiPriority w:val="39"/>
     <w:unhideWhenUsed/>
@@ -25609,10 +25658,10 @@
       <w:szCs w:val="20"/>
     </w:rPr>
   </w:style>
-  <w:style w:type="paragraph" w:styleId="TOC4">
+  <w:style w:type="paragraph" w:styleId="Mucluc4">
     <w:name w:val="toc 4"/>
-    <w:basedOn w:val="Normal"/>
-    <w:next w:val="Normal"/>
+    <w:basedOn w:val="Binhthng"/>
+    <w:next w:val="Binhthng"/>
     <w:autoRedefine/>
     <w:uiPriority w:val="39"/>
     <w:unhideWhenUsed/>
@@ -25627,10 +25676,10 @@
       <w:szCs w:val="20"/>
     </w:rPr>
   </w:style>
-  <w:style w:type="paragraph" w:styleId="TOC5">
+  <w:style w:type="paragraph" w:styleId="Mucluc5">
     <w:name w:val="toc 5"/>
-    <w:basedOn w:val="Normal"/>
-    <w:next w:val="Normal"/>
+    <w:basedOn w:val="Binhthng"/>
+    <w:next w:val="Binhthng"/>
     <w:autoRedefine/>
     <w:uiPriority w:val="39"/>
     <w:unhideWhenUsed/>
@@ -25645,10 +25694,10 @@
       <w:szCs w:val="20"/>
     </w:rPr>
   </w:style>
-  <w:style w:type="paragraph" w:styleId="TOC6">
+  <w:style w:type="paragraph" w:styleId="Mucluc6">
     <w:name w:val="toc 6"/>
-    <w:basedOn w:val="Normal"/>
-    <w:next w:val="Normal"/>
+    <w:basedOn w:val="Binhthng"/>
+    <w:next w:val="Binhthng"/>
     <w:autoRedefine/>
     <w:uiPriority w:val="39"/>
     <w:unhideWhenUsed/>
@@ -25663,10 +25712,10 @@
       <w:szCs w:val="20"/>
     </w:rPr>
   </w:style>
-  <w:style w:type="paragraph" w:styleId="TOC7">
+  <w:style w:type="paragraph" w:styleId="Mucluc7">
     <w:name w:val="toc 7"/>
-    <w:basedOn w:val="Normal"/>
-    <w:next w:val="Normal"/>
+    <w:basedOn w:val="Binhthng"/>
+    <w:next w:val="Binhthng"/>
     <w:autoRedefine/>
     <w:uiPriority w:val="39"/>
     <w:unhideWhenUsed/>
@@ -25681,10 +25730,10 @@
       <w:szCs w:val="20"/>
     </w:rPr>
   </w:style>
-  <w:style w:type="paragraph" w:styleId="TOC8">
+  <w:style w:type="paragraph" w:styleId="Mucluc8">
     <w:name w:val="toc 8"/>
-    <w:basedOn w:val="Normal"/>
-    <w:next w:val="Normal"/>
+    <w:basedOn w:val="Binhthng"/>
+    <w:next w:val="Binhthng"/>
     <w:autoRedefine/>
     <w:uiPriority w:val="39"/>
     <w:unhideWhenUsed/>
@@ -25699,10 +25748,10 @@
       <w:szCs w:val="20"/>
     </w:rPr>
   </w:style>
-  <w:style w:type="paragraph" w:styleId="TOC9">
+  <w:style w:type="paragraph" w:styleId="Mucluc9">
     <w:name w:val="toc 9"/>
-    <w:basedOn w:val="Normal"/>
-    <w:next w:val="Normal"/>
+    <w:basedOn w:val="Binhthng"/>
+    <w:next w:val="Binhthng"/>
     <w:autoRedefine/>
     <w:uiPriority w:val="39"/>
     <w:unhideWhenUsed/>
@@ -25719,7 +25768,7 @@
   </w:style>
   <w:style w:type="table" w:customStyle="1" w:styleId="PlainTable11">
     <w:name w:val="Plain Table 11"/>
-    <w:basedOn w:val="TableNormal"/>
+    <w:basedOn w:val="BangThngthng"/>
     <w:uiPriority w:val="41"/>
     <w:rsid w:val="00545225"/>
     <w:pPr>
@@ -25786,10 +25835,10 @@
       </w:tcPr>
     </w:tblStylePr>
   </w:style>
-  <w:style w:type="paragraph" w:styleId="Caption">
+  <w:style w:type="paragraph" w:styleId="Chuthich">
     <w:name w:val="caption"/>
-    <w:basedOn w:val="Normal"/>
-    <w:next w:val="Normal"/>
+    <w:basedOn w:val="Binhthng"/>
+    <w:next w:val="Binhthng"/>
     <w:uiPriority w:val="35"/>
     <w:unhideWhenUsed/>
     <w:qFormat/>
@@ -25807,9 +25856,9 @@
       <w:szCs w:val="18"/>
     </w:rPr>
   </w:style>
-  <w:style w:type="character" w:styleId="Hyperlink">
+  <w:style w:type="character" w:styleId="Siuktni">
     <w:name w:val="Hyperlink"/>
-    <w:basedOn w:val="DefaultParagraphFont"/>
+    <w:basedOn w:val="Phngmcinhcuaoanvn"/>
     <w:uiPriority w:val="99"/>
     <w:unhideWhenUsed/>
     <w:rsid w:val="00913500"/>
@@ -25820,7 +25869,7 @@
   </w:style>
   <w:style w:type="character" w:styleId="FollowedHyperlink">
     <w:name w:val="FollowedHyperlink"/>
-    <w:basedOn w:val="DefaultParagraphFont"/>
+    <w:basedOn w:val="Phngmcinhcuaoanvn"/>
     <w:uiPriority w:val="99"/>
     <w:semiHidden/>
     <w:unhideWhenUsed/>
@@ -25830,9 +25879,9 @@
       <w:u w:val="single"/>
     </w:rPr>
   </w:style>
-  <w:style w:type="paragraph" w:styleId="NormalWeb">
+  <w:style w:type="paragraph" w:styleId="ThngthngWeb">
     <w:name w:val="Normal (Web)"/>
-    <w:basedOn w:val="Normal"/>
+    <w:basedOn w:val="Binhthng"/>
     <w:uiPriority w:val="99"/>
     <w:unhideWhenUsed/>
     <w:rsid w:val="00720411"/>
@@ -25846,9 +25895,9 @@
       <w:szCs w:val="24"/>
     </w:rPr>
   </w:style>
-  <w:style w:type="character" w:styleId="CommentReference">
+  <w:style w:type="character" w:styleId="ThamchiuChuthich">
     <w:name w:val="annotation reference"/>
-    <w:basedOn w:val="DefaultParagraphFont"/>
+    <w:basedOn w:val="Phngmcinhcuaoanvn"/>
     <w:uiPriority w:val="99"/>
     <w:semiHidden/>
     <w:unhideWhenUsed/>
@@ -25858,10 +25907,10 @@
       <w:szCs w:val="16"/>
     </w:rPr>
   </w:style>
-  <w:style w:type="paragraph" w:styleId="CommentText">
+  <w:style w:type="paragraph" w:styleId="VnbanChuthich">
     <w:name w:val="annotation text"/>
-    <w:basedOn w:val="Normal"/>
-    <w:link w:val="CommentTextChar"/>
+    <w:basedOn w:val="Binhthng"/>
+    <w:link w:val="VnbanChuthichChar"/>
     <w:uiPriority w:val="99"/>
     <w:semiHidden/>
     <w:unhideWhenUsed/>
@@ -25874,10 +25923,10 @@
       <w:szCs w:val="20"/>
     </w:rPr>
   </w:style>
-  <w:style w:type="character" w:customStyle="1" w:styleId="CommentTextChar">
-    <w:name w:val="Comment Text Char"/>
-    <w:basedOn w:val="DefaultParagraphFont"/>
-    <w:link w:val="CommentText"/>
+  <w:style w:type="character" w:customStyle="1" w:styleId="VnbanChuthichChar">
+    <w:name w:val="Văn bản Chú thích Char"/>
+    <w:basedOn w:val="Phngmcinhcuaoanvn"/>
+    <w:link w:val="VnbanChuthich"/>
     <w:uiPriority w:val="99"/>
     <w:semiHidden/>
     <w:rsid w:val="00694685"/>
@@ -25886,11 +25935,11 @@
       <w:szCs w:val="20"/>
     </w:rPr>
   </w:style>
-  <w:style w:type="paragraph" w:styleId="CommentSubject">
+  <w:style w:type="paragraph" w:styleId="ChuChuthich">
     <w:name w:val="annotation subject"/>
-    <w:basedOn w:val="CommentText"/>
-    <w:next w:val="CommentText"/>
-    <w:link w:val="CommentSubjectChar"/>
+    <w:basedOn w:val="VnbanChuthich"/>
+    <w:next w:val="VnbanChuthich"/>
+    <w:link w:val="ChuChuthichChar"/>
     <w:uiPriority w:val="99"/>
     <w:semiHidden/>
     <w:unhideWhenUsed/>
@@ -25900,10 +25949,10 @@
       <w:bCs/>
     </w:rPr>
   </w:style>
-  <w:style w:type="character" w:customStyle="1" w:styleId="CommentSubjectChar">
-    <w:name w:val="Comment Subject Char"/>
-    <w:basedOn w:val="CommentTextChar"/>
-    <w:link w:val="CommentSubject"/>
+  <w:style w:type="character" w:customStyle="1" w:styleId="ChuChuthichChar">
+    <w:name w:val="Chủ đề Chú thích Char"/>
+    <w:basedOn w:val="VnbanChuthichChar"/>
+    <w:link w:val="ChuChuthich"/>
     <w:uiPriority w:val="99"/>
     <w:semiHidden/>
     <w:rsid w:val="00694685"/>
@@ -26226,7 +26275,7 @@
 </file>
 
 <file path=customXml/itemProps2.xml><?xml version="1.0" encoding="utf-8"?>
-<ds:datastoreItem xmlns:ds="http://schemas.openxmlformats.org/officeDocument/2006/customXml" ds:itemID="{5DB454FA-B670-4677-BF88-F05231756A5F}">
+<ds:datastoreItem xmlns:ds="http://schemas.openxmlformats.org/officeDocument/2006/customXml" ds:itemID="{BBFF57DB-E6CE-4B2A-B065-0B888A633B44}">
   <ds:schemaRefs>
     <ds:schemaRef ds:uri="http://schemas.openxmlformats.org/officeDocument/2006/bibliography"/>
   </ds:schemaRefs>

--- a/01_Document/[FD] Thiết kế chức năng hệ thống/[FD] [C43] Quản lý xe khách.docx
+++ b/01_Document/[FD] Thiết kế chức năng hệ thống/[FD] [C43] Quản lý xe khách.docx
@@ -1,6 +1,6 @@
 
 <file path=word/document.xml><?xml version="1.0" encoding="utf-8"?>
-<w:document xmlns:wpc="http://schemas.microsoft.com/office/word/2010/wordprocessingCanvas" xmlns:cx="http://schemas.microsoft.com/office/drawing/2014/chartex" xmlns:cx1="http://schemas.microsoft.com/office/drawing/2015/9/8/chartex" xmlns:cx2="http://schemas.microsoft.com/office/drawing/2015/10/21/chartex" xmlns:cx3="http://schemas.microsoft.com/office/drawing/2016/5/9/chartex" xmlns:cx4="http://schemas.microsoft.com/office/drawing/2016/5/10/chartex" xmlns:cx5="http://schemas.microsoft.com/office/drawing/2016/5/11/chartex" xmlns:cx6="http://schemas.microsoft.com/office/drawing/2016/5/12/chartex" xmlns:cx7="http://schemas.microsoft.com/office/drawing/2016/5/13/chartex" xmlns:cx8="http://schemas.microsoft.com/office/drawing/2016/5/14/chartex" xmlns:mc="http://schemas.openxmlformats.org/markup-compatibility/2006" xmlns:aink="http://schemas.microsoft.com/office/drawing/2016/ink" xmlns:am3d="http://schemas.microsoft.com/office/drawing/2017/model3d" xmlns:o="urn:schemas-microsoft-com:office:office" xmlns:r="http://schemas.openxmlformats.org/officeDocument/2006/relationships" xmlns:m="http://schemas.openxmlformats.org/officeDocument/2006/math" xmlns:v="urn:schemas-microsoft-com:vml" xmlns:wp14="http://schemas.microsoft.com/office/word/2010/wordprocessingDrawing" xmlns:wp="http://schemas.openxmlformats.org/drawingml/2006/wordprocessingDrawing" xmlns:w10="urn:schemas-microsoft-com:office:word" xmlns:w="http://schemas.openxmlformats.org/wordprocessingml/2006/main" xmlns:w14="http://schemas.microsoft.com/office/word/2010/wordml" xmlns:w15="http://schemas.microsoft.com/office/word/2012/wordml" xmlns:w16cid="http://schemas.microsoft.com/office/word/2016/wordml/cid" xmlns:w16se="http://schemas.microsoft.com/office/word/2015/wordml/symex" xmlns:wpg="http://schemas.microsoft.com/office/word/2010/wordprocessingGroup" xmlns:wpi="http://schemas.microsoft.com/office/word/2010/wordprocessingInk" xmlns:wne="http://schemas.microsoft.com/office/word/2006/wordml" xmlns:wps="http://schemas.microsoft.com/office/word/2010/wordprocessingShape" mc:Ignorable="w14 w15 w16se w16cid wp14">
+<w:document xmlns:wpc="http://schemas.microsoft.com/office/word/2010/wordprocessingCanvas" xmlns:mc="http://schemas.openxmlformats.org/markup-compatibility/2006" xmlns:o="urn:schemas-microsoft-com:office:office" xmlns:r="http://schemas.openxmlformats.org/officeDocument/2006/relationships" xmlns:m="http://schemas.openxmlformats.org/officeDocument/2006/math" xmlns:v="urn:schemas-microsoft-com:vml" xmlns:wp14="http://schemas.microsoft.com/office/word/2010/wordprocessingDrawing" xmlns:wp="http://schemas.openxmlformats.org/drawingml/2006/wordprocessingDrawing" xmlns:w10="urn:schemas-microsoft-com:office:word" xmlns:w="http://schemas.openxmlformats.org/wordprocessingml/2006/main" xmlns:w14="http://schemas.microsoft.com/office/word/2010/wordml" xmlns:w15="http://schemas.microsoft.com/office/word/2012/wordml" xmlns:wpg="http://schemas.microsoft.com/office/word/2010/wordprocessingGroup" xmlns:wpi="http://schemas.microsoft.com/office/word/2010/wordprocessingInk" xmlns:wne="http://schemas.microsoft.com/office/word/2006/wordml" xmlns:wps="http://schemas.microsoft.com/office/word/2010/wordprocessingShape" mc:Ignorable="w14 w15 wp14">
   <w:body>
     <w:sdt>
       <w:sdtPr>
@@ -66,7 +66,7 @@
                   </w:tcPr>
                   <w:p>
                     <w:pPr>
-                      <w:pStyle w:val="KhngDncch"/>
+                      <w:pStyle w:val="NoSpacing"/>
                       <w:jc w:val="center"/>
                       <w:rPr>
                         <w:rFonts w:ascii="Times New Roman" w:eastAsiaTheme="majorEastAsia" w:hAnsi="Times New Roman" w:cs="Times New Roman"/>
@@ -121,7 +121,7 @@
                   </w:tcPr>
                   <w:p>
                     <w:pPr>
-                      <w:pStyle w:val="KhngDncch"/>
+                      <w:pStyle w:val="NoSpacing"/>
                       <w:jc w:val="center"/>
                       <w:rPr>
                         <w:rFonts w:ascii="Times New Roman" w:eastAsiaTheme="majorEastAsia" w:hAnsi="Times New Roman" w:cs="Times New Roman"/>
@@ -171,7 +171,7 @@
                   </w:tcPr>
                   <w:p>
                     <w:pPr>
-                      <w:pStyle w:val="KhngDncch"/>
+                      <w:pStyle w:val="NoSpacing"/>
                       <w:jc w:val="center"/>
                       <w:rPr>
                         <w:rFonts w:ascii="Times New Roman" w:eastAsiaTheme="majorEastAsia" w:hAnsi="Times New Roman" w:cs="Times New Roman"/>
@@ -212,7 +212,7 @@
               </w:tcPr>
               <w:p>
                 <w:pPr>
-                  <w:pStyle w:val="KhngDncch"/>
+                  <w:pStyle w:val="NoSpacing"/>
                   <w:jc w:val="center"/>
                   <w:rPr>
                     <w:rFonts w:ascii="Times New Roman" w:hAnsi="Times New Roman" w:cs="Times New Roman"/>
@@ -247,7 +247,7 @@
                   </w:tcPr>
                   <w:p>
                     <w:pPr>
-                      <w:pStyle w:val="KhngDncch"/>
+                      <w:pStyle w:val="NoSpacing"/>
                       <w:jc w:val="center"/>
                       <w:rPr>
                         <w:rFonts w:ascii="Times New Roman" w:hAnsi="Times New Roman" w:cs="Times New Roman"/>
@@ -299,7 +299,7 @@
                   </w:tcPr>
                   <w:p>
                     <w:pPr>
-                      <w:pStyle w:val="KhngDncch"/>
+                      <w:pStyle w:val="NoSpacing"/>
                       <w:jc w:val="center"/>
                       <w:rPr>
                         <w:rFonts w:ascii="Times New Roman" w:hAnsi="Times New Roman" w:cs="Times New Roman"/>
@@ -352,7 +352,7 @@
         </w:p>
         <w:tbl>
           <w:tblPr>
-            <w:tblStyle w:val="LiBang"/>
+            <w:tblStyle w:val="TableGrid"/>
             <w:tblW w:w="0" w:type="auto"/>
             <w:tblInd w:w="360" w:type="dxa"/>
             <w:tblLook w:val="04E0" w:firstRow="1" w:lastRow="1" w:firstColumn="1" w:lastColumn="0" w:noHBand="0" w:noVBand="1"/>
@@ -582,7 +582,7 @@
               </w:tcPr>
               <w:p>
                 <w:pPr>
-                  <w:pStyle w:val="KhngDncch"/>
+                  <w:pStyle w:val="NoSpacing"/>
                   <w:rPr>
                     <w:rFonts w:ascii="Times New Roman" w:hAnsi="Times New Roman" w:cs="Times New Roman"/>
                   </w:rPr>
@@ -593,7 +593,7 @@
         </w:tbl>
         <w:tbl>
           <w:tblPr>
-            <w:tblStyle w:val="LiBang"/>
+            <w:tblStyle w:val="TableGrid"/>
             <w:tblW w:w="9198" w:type="dxa"/>
             <w:tblInd w:w="360" w:type="dxa"/>
             <w:tblLook w:val="04A0" w:firstRow="1" w:lastRow="0" w:firstColumn="1" w:lastColumn="0" w:noHBand="0" w:noVBand="1"/>
@@ -923,6 +923,7 @@
       <w:r>
         <w:rPr>
           <w:noProof/>
+          <w:lang w:eastAsia="zh-CN"/>
         </w:rPr>
         <w:drawing>
           <wp:inline distT="0" distB="0" distL="0" distR="0">
@@ -997,8 +998,6 @@
         </w:rPr>
         <w:br w:type="page"/>
       </w:r>
-      <w:bookmarkStart w:id="0" w:name="_GoBack"/>
-      <w:bookmarkEnd w:id="0"/>
     </w:p>
     <w:p>
       <w:pPr>
@@ -1019,7 +1018,7 @@
     </w:p>
     <w:tbl>
       <w:tblPr>
-        <w:tblStyle w:val="LiBang"/>
+        <w:tblStyle w:val="TableGrid"/>
         <w:tblW w:w="0" w:type="auto"/>
         <w:tblLook w:val="04A0" w:firstRow="1" w:lastRow="0" w:firstColumn="1" w:lastColumn="0" w:noHBand="0" w:noVBand="1"/>
       </w:tblPr>
@@ -1115,7 +1114,7 @@
             <w:hyperlink w:anchor="NHANVIEN" w:history="1">
               <w:r>
                 <w:rPr>
-                  <w:rStyle w:val="Siuktni"/>
+                  <w:rStyle w:val="Hyperlink"/>
                 </w:rPr>
                 <w:t>NHANVIEN</w:t>
               </w:r>
@@ -1164,7 +1163,7 @@
             <w:hyperlink w:anchor="SESSION" w:history="1">
               <w:r>
                 <w:rPr>
-                  <w:rStyle w:val="Siuktni"/>
+                  <w:rStyle w:val="Hyperlink"/>
                 </w:rPr>
                 <w:t>SESSION</w:t>
               </w:r>
@@ -1213,7 +1212,7 @@
             <w:hyperlink w:anchor="TUYENXE" w:history="1">
               <w:r>
                 <w:rPr>
-                  <w:rStyle w:val="Siuktni"/>
+                  <w:rStyle w:val="Hyperlink"/>
                 </w:rPr>
                 <w:t>TUYENXE</w:t>
               </w:r>
@@ -1259,7 +1258,7 @@
             <w:hyperlink w:anchor="DIADIEM" w:history="1">
               <w:r>
                 <w:rPr>
-                  <w:rStyle w:val="Siuktni"/>
+                  <w:rStyle w:val="Hyperlink"/>
                 </w:rPr>
                 <w:t>TINHTHANH</w:t>
               </w:r>
@@ -1311,7 +1310,7 @@
             <w:hyperlink w:anchor="LOAIXE" w:history="1">
               <w:r>
                 <w:rPr>
-                  <w:rStyle w:val="Siuktni"/>
+                  <w:rStyle w:val="Hyperlink"/>
                 </w:rPr>
                 <w:t>LOAIXE</w:t>
               </w:r>
@@ -1357,7 +1356,7 @@
             <w:hyperlink w:anchor="GIACOBAN" w:history="1">
               <w:r>
                 <w:rPr>
-                  <w:rStyle w:val="Siuktni"/>
+                  <w:rStyle w:val="Hyperlink"/>
                 </w:rPr>
                 <w:t>GIACOBAN</w:t>
               </w:r>
@@ -1403,7 +1402,7 @@
             <w:hyperlink w:anchor="KHACHHANG" w:history="1">
               <w:r>
                 <w:rPr>
-                  <w:rStyle w:val="Siuktni"/>
+                  <w:rStyle w:val="Hyperlink"/>
                 </w:rPr>
                 <w:t>KHACHHANG</w:t>
               </w:r>
@@ -1449,7 +1448,7 @@
             <w:hyperlink w:anchor="CHUYENXE" w:history="1">
               <w:r>
                 <w:rPr>
-                  <w:rStyle w:val="Siuktni"/>
+                  <w:rStyle w:val="Hyperlink"/>
                 </w:rPr>
                 <w:t>CHUYENXE</w:t>
               </w:r>
@@ -1495,7 +1494,7 @@
             <w:hyperlink w:anchor="TAIXE" w:history="1">
               <w:r>
                 <w:rPr>
-                  <w:rStyle w:val="Siuktni"/>
+                  <w:rStyle w:val="Hyperlink"/>
                 </w:rPr>
                 <w:t>TAIXE</w:t>
               </w:r>
@@ -1541,7 +1540,7 @@
             <w:hyperlink w:anchor="XE" w:history="1">
               <w:r>
                 <w:rPr>
-                  <w:rStyle w:val="Siuktni"/>
+                  <w:rStyle w:val="Hyperlink"/>
                 </w:rPr>
                 <w:t>XE</w:t>
               </w:r>
@@ -1587,7 +1586,7 @@
             <w:hyperlink w:anchor="HOPDONG" w:history="1">
               <w:r>
                 <w:rPr>
-                  <w:rStyle w:val="Siuktni"/>
+                  <w:rStyle w:val="Hyperlink"/>
                 </w:rPr>
                 <w:t>HOPDONG</w:t>
               </w:r>
@@ -1633,7 +1632,7 @@
             <w:hyperlink w:anchor="DOITAC" w:history="1">
               <w:r>
                 <w:rPr>
-                  <w:rStyle w:val="Siuktni"/>
+                  <w:rStyle w:val="Hyperlink"/>
                 </w:rPr>
                 <w:t>DOITAC</w:t>
               </w:r>
@@ -1679,7 +1678,7 @@
             <w:hyperlink w:anchor="TRAMXE" w:history="1">
               <w:r>
                 <w:rPr>
-                  <w:rStyle w:val="Siuktni"/>
+                  <w:rStyle w:val="Hyperlink"/>
                 </w:rPr>
                 <w:t>TRAMXE</w:t>
               </w:r>
@@ -1725,7 +1724,7 @@
             <w:hyperlink w:anchor="KHAOSAT" w:history="1">
               <w:r>
                 <w:rPr>
-                  <w:rStyle w:val="Siuktni"/>
+                  <w:rStyle w:val="Hyperlink"/>
                 </w:rPr>
                 <w:t>KHAOSAT</w:t>
               </w:r>
@@ -1771,7 +1770,7 @@
             <w:hyperlink w:anchor="LOTRINH" w:history="1">
               <w:r>
                 <w:rPr>
-                  <w:rStyle w:val="Siuktni"/>
+                  <w:rStyle w:val="Hyperlink"/>
                 </w:rPr>
                 <w:t>LOTRINH</w:t>
               </w:r>
@@ -1817,7 +1816,7 @@
             <w:hyperlink w:anchor="VE" w:history="1">
               <w:r>
                 <w:rPr>
-                  <w:rStyle w:val="Siuktni"/>
+                  <w:rStyle w:val="Hyperlink"/>
                 </w:rPr>
                 <w:t>VE</w:t>
               </w:r>
@@ -1863,7 +1862,7 @@
             <w:hyperlink w:anchor="GHE" w:history="1">
               <w:r>
                 <w:rPr>
-                  <w:rStyle w:val="Siuktni"/>
+                  <w:rStyle w:val="Hyperlink"/>
                 </w:rPr>
                 <w:t>GHE</w:t>
               </w:r>
@@ -1929,7 +1928,7 @@
     </w:p>
     <w:tbl>
       <w:tblPr>
-        <w:tblStyle w:val="LiBang"/>
+        <w:tblStyle w:val="TableGrid"/>
         <w:tblW w:w="9450" w:type="dxa"/>
         <w:tblInd w:w="-5" w:type="dxa"/>
         <w:tblLook w:val="04A0" w:firstRow="1" w:lastRow="0" w:firstColumn="1" w:lastColumn="0" w:noHBand="0" w:noVBand="1"/>
@@ -1976,8 +1975,8 @@
             <w:r>
               <w:t>_01</w:t>
             </w:r>
-            <w:bookmarkStart w:id="1" w:name="NHANVIEN"/>
-            <w:bookmarkEnd w:id="1"/>
+            <w:bookmarkStart w:id="0" w:name="NHANVIEN"/>
+            <w:bookmarkEnd w:id="0"/>
           </w:p>
         </w:tc>
       </w:tr>
@@ -3315,7 +3314,7 @@
     </w:p>
     <w:tbl>
       <w:tblPr>
-        <w:tblStyle w:val="LiBang"/>
+        <w:tblStyle w:val="TableGrid"/>
         <w:tblW w:w="9450" w:type="dxa"/>
         <w:tblInd w:w="-5" w:type="dxa"/>
         <w:tblLook w:val="04A0" w:firstRow="1" w:lastRow="0" w:firstColumn="1" w:lastColumn="0" w:noHBand="0" w:noVBand="1"/>
@@ -3421,8 +3420,8 @@
             <w:r>
               <w:t>SESSION</w:t>
             </w:r>
-            <w:bookmarkStart w:id="2" w:name="SESSION"/>
-            <w:bookmarkEnd w:id="2"/>
+            <w:bookmarkStart w:id="1" w:name="SESSION"/>
+            <w:bookmarkEnd w:id="1"/>
           </w:p>
         </w:tc>
       </w:tr>
@@ -3911,7 +3910,7 @@
     </w:p>
     <w:tbl>
       <w:tblPr>
-        <w:tblStyle w:val="LiBang"/>
+        <w:tblStyle w:val="TableGrid"/>
         <w:tblW w:w="9450" w:type="dxa"/>
         <w:tblInd w:w="-5" w:type="dxa"/>
         <w:tblLook w:val="04A0" w:firstRow="1" w:lastRow="0" w:firstColumn="1" w:lastColumn="0" w:noHBand="0" w:noVBand="1"/>
@@ -3982,7 +3981,7 @@
           </w:tcPr>
           <w:p>
             <w:pPr>
-              <w:pStyle w:val="ThngthngWeb"/>
+              <w:pStyle w:val="NormalWeb"/>
               <w:spacing w:before="0" w:beforeAutospacing="0" w:after="0" w:afterAutospacing="0"/>
             </w:pPr>
             <w:r>
@@ -4022,10 +4021,10 @@
             <w:r>
               <w:t>TUYENXE</w:t>
             </w:r>
-            <w:bookmarkStart w:id="3" w:name="MUCLUC"/>
-            <w:bookmarkStart w:id="4" w:name="TUYENXE"/>
+            <w:bookmarkStart w:id="2" w:name="MUCLUC"/>
+            <w:bookmarkStart w:id="3" w:name="TUYENXE"/>
+            <w:bookmarkEnd w:id="2"/>
             <w:bookmarkEnd w:id="3"/>
-            <w:bookmarkEnd w:id="4"/>
           </w:p>
         </w:tc>
       </w:tr>
@@ -4569,7 +4568,7 @@
           </w:tcPr>
           <w:p>
             <w:pPr>
-              <w:pStyle w:val="ThngthngWeb"/>
+              <w:pStyle w:val="NormalWeb"/>
               <w:spacing w:before="0" w:beforeAutospacing="0" w:after="0" w:afterAutospacing="0"/>
             </w:pPr>
             <w:r>
@@ -5096,7 +5095,7 @@
           </w:tcPr>
           <w:p>
             <w:pPr>
-              <w:pStyle w:val="ThngthngWeb"/>
+              <w:pStyle w:val="NormalWeb"/>
               <w:spacing w:before="0" w:beforeAutospacing="0" w:after="0" w:afterAutospacing="0"/>
             </w:pPr>
             <w:r>
@@ -5183,7 +5182,7 @@
     </w:p>
     <w:tbl>
       <w:tblPr>
-        <w:tblStyle w:val="LiBang"/>
+        <w:tblStyle w:val="TableGrid"/>
         <w:tblW w:w="9163" w:type="dxa"/>
         <w:tblInd w:w="-5" w:type="dxa"/>
         <w:tblLook w:val="04A0" w:firstRow="1" w:lastRow="0" w:firstColumn="1" w:lastColumn="0" w:noHBand="0" w:noVBand="1"/>
@@ -5320,10 +5319,10 @@
               </w:rPr>
               <w:t>TINHTHANH</w:t>
             </w:r>
-            <w:bookmarkStart w:id="5" w:name="TINHTHANH"/>
-            <w:bookmarkStart w:id="6" w:name="DIADIEM"/>
+            <w:bookmarkStart w:id="4" w:name="TINHTHANH"/>
+            <w:bookmarkStart w:id="5" w:name="DIADIEM"/>
+            <w:bookmarkEnd w:id="4"/>
             <w:bookmarkEnd w:id="5"/>
-            <w:bookmarkEnd w:id="6"/>
           </w:p>
         </w:tc>
       </w:tr>
@@ -6213,7 +6212,7 @@
     </w:p>
     <w:tbl>
       <w:tblPr>
-        <w:tblStyle w:val="LiBang"/>
+        <w:tblStyle w:val="TableGrid"/>
         <w:tblW w:w="9450" w:type="dxa"/>
         <w:tblInd w:w="-5" w:type="dxa"/>
         <w:tblLook w:val="04A0" w:firstRow="1" w:lastRow="0" w:firstColumn="1" w:lastColumn="0" w:noHBand="0" w:noVBand="1"/>
@@ -6252,8 +6251,8 @@
             <w:pPr>
               <w:pStyle w:val="MyTable"/>
             </w:pPr>
-            <w:bookmarkStart w:id="7" w:name="LOAIXE"/>
-            <w:bookmarkEnd w:id="7"/>
+            <w:bookmarkStart w:id="6" w:name="LOAIXE"/>
+            <w:bookmarkEnd w:id="6"/>
             <w:r>
               <w:t>TblLoaiXe</w:t>
             </w:r>
@@ -6552,7 +6551,6 @@
             <w:pPr>
               <w:pStyle w:val="MyTable"/>
             </w:pPr>
-            <w:proofErr w:type="gramStart"/>
             <w:r>
               <w:t>n</w:t>
             </w:r>
@@ -6563,11 +6561,7 @@
               <w:t>r</w:t>
             </w:r>
             <w:r>
-              <w:t>char(</w:t>
-            </w:r>
-            <w:proofErr w:type="gramEnd"/>
-            <w:r>
-              <w:t>50)</w:t>
+              <w:t>char(50)</w:t>
             </w:r>
           </w:p>
         </w:tc>
@@ -6579,13 +6573,8 @@
             <w:pPr>
               <w:pStyle w:val="MyTable"/>
             </w:pPr>
-            <w:proofErr w:type="gramStart"/>
-            <w:r>
-              <w:t>nvarchar(</w:t>
-            </w:r>
-            <w:proofErr w:type="gramEnd"/>
-            <w:r>
-              <w:t>50)</w:t>
+            <w:r>
+              <w:t>nvarchar(50)</w:t>
             </w:r>
           </w:p>
         </w:tc>
@@ -7137,7 +7126,7 @@
     </w:p>
     <w:tbl>
       <w:tblPr>
-        <w:tblStyle w:val="LiBang"/>
+        <w:tblStyle w:val="TableGrid"/>
         <w:tblW w:w="9450" w:type="dxa"/>
         <w:tblInd w:w="-5" w:type="dxa"/>
         <w:tblLook w:val="04A0" w:firstRow="1" w:lastRow="0" w:firstColumn="1" w:lastColumn="0" w:noHBand="0" w:noVBand="1"/>
@@ -7246,8 +7235,8 @@
             <w:r>
               <w:t>GIACOB</w:t>
             </w:r>
-            <w:bookmarkStart w:id="8" w:name="GIACOBAN"/>
-            <w:bookmarkEnd w:id="8"/>
+            <w:bookmarkStart w:id="7" w:name="GIACOBAN"/>
+            <w:bookmarkEnd w:id="7"/>
             <w:r>
               <w:t>AN</w:t>
             </w:r>
@@ -7938,7 +7927,7 @@
           </w:tcPr>
           <w:p>
             <w:pPr>
-              <w:pStyle w:val="ThngthngWeb"/>
+              <w:pStyle w:val="NormalWeb"/>
               <w:spacing w:before="0" w:beforeAutospacing="0" w:after="0" w:afterAutospacing="0"/>
             </w:pPr>
             <w:r>
@@ -8258,7 +8247,7 @@
     </w:p>
     <w:tbl>
       <w:tblPr>
-        <w:tblStyle w:val="LiBang"/>
+        <w:tblStyle w:val="TableGrid"/>
         <w:tblW w:w="9450" w:type="dxa"/>
         <w:tblInd w:w="-5" w:type="dxa"/>
         <w:tblLook w:val="04A0" w:firstRow="1" w:lastRow="0" w:firstColumn="1" w:lastColumn="0" w:noHBand="0" w:noVBand="1"/>
@@ -8365,8 +8354,8 @@
             <w:r>
               <w:t>KHA</w:t>
             </w:r>
-            <w:bookmarkStart w:id="9" w:name="KHACHHANG"/>
-            <w:bookmarkEnd w:id="9"/>
+            <w:bookmarkStart w:id="8" w:name="KHACHHANG"/>
+            <w:bookmarkEnd w:id="8"/>
             <w:r>
               <w:t>CHHANG</w:t>
             </w:r>
@@ -9501,7 +9490,7 @@
     </w:p>
     <w:tbl>
       <w:tblPr>
-        <w:tblStyle w:val="LiBang"/>
+        <w:tblStyle w:val="TableGrid"/>
         <w:tblW w:w="9450" w:type="dxa"/>
         <w:tblInd w:w="-5" w:type="dxa"/>
         <w:tblLook w:val="04A0" w:firstRow="1" w:lastRow="0" w:firstColumn="1" w:lastColumn="0" w:noHBand="0" w:noVBand="1"/>
@@ -9539,8 +9528,8 @@
             <w:pPr>
               <w:pStyle w:val="MyTable"/>
             </w:pPr>
-            <w:bookmarkStart w:id="10" w:name="CHUYENXE"/>
-            <w:bookmarkEnd w:id="10"/>
+            <w:bookmarkStart w:id="9" w:name="CHUYENXE"/>
+            <w:bookmarkEnd w:id="9"/>
             <w:r>
               <w:t>TblChuyenXe</w:t>
             </w:r>
@@ -10659,7 +10648,7 @@
     </w:p>
     <w:tbl>
       <w:tblPr>
-        <w:tblStyle w:val="LiBang"/>
+        <w:tblStyle w:val="TableGrid"/>
         <w:tblW w:w="9450" w:type="dxa"/>
         <w:tblInd w:w="-5" w:type="dxa"/>
         <w:tblLook w:val="04A0" w:firstRow="1" w:lastRow="0" w:firstColumn="1" w:lastColumn="0" w:noHBand="0" w:noVBand="1"/>
@@ -10701,8 +10690,8 @@
             <w:r>
               <w:t>T</w:t>
             </w:r>
-            <w:bookmarkStart w:id="11" w:name="TAIXE"/>
-            <w:bookmarkEnd w:id="11"/>
+            <w:bookmarkStart w:id="10" w:name="TAIXE"/>
+            <w:bookmarkEnd w:id="10"/>
             <w:r>
               <w:t>blTaiXe</w:t>
             </w:r>
@@ -11497,15 +11486,7 @@
               <w:pStyle w:val="MyTable"/>
             </w:pPr>
             <w:r>
-              <w:t>Loại bằng lái (B</w:t>
-            </w:r>
-            <w:proofErr w:type="gramStart"/>
-            <w:r>
-              <w:t>1,…</w:t>
-            </w:r>
-            <w:proofErr w:type="gramEnd"/>
-            <w:r>
-              <w:t>)</w:t>
+              <w:t>Loại bằng lái (B1,…)</w:t>
             </w:r>
           </w:p>
         </w:tc>
@@ -12088,7 +12069,7 @@
     </w:p>
     <w:tbl>
       <w:tblPr>
-        <w:tblStyle w:val="LiBang"/>
+        <w:tblStyle w:val="TableGrid"/>
         <w:tblW w:w="9450" w:type="dxa"/>
         <w:tblInd w:w="-5" w:type="dxa"/>
         <w:tblLook w:val="04A0" w:firstRow="1" w:lastRow="0" w:firstColumn="1" w:lastColumn="0" w:noHBand="0" w:noVBand="1"/>
@@ -12097,14 +12078,12 @@
         <w:gridCol w:w="1545"/>
         <w:gridCol w:w="1643"/>
         <w:gridCol w:w="1433"/>
-        <w:gridCol w:w="1251"/>
-        <w:gridCol w:w="1483"/>
-        <w:gridCol w:w="2095"/>
+        <w:gridCol w:w="4829"/>
       </w:tblGrid>
       <w:tr>
         <w:tc>
           <w:tcPr>
-            <w:tcW w:w="1584" w:type="dxa"/>
+            <w:tcW w:w="1545" w:type="dxa"/>
             <w:shd w:val="clear" w:color="auto" w:fill="D9D9D9" w:themeFill="background1" w:themeFillShade="D9"/>
           </w:tcPr>
           <w:p>
@@ -12118,8 +12097,8 @@
         </w:tc>
         <w:tc>
           <w:tcPr>
-            <w:tcW w:w="7866" w:type="dxa"/>
-            <w:gridSpan w:val="5"/>
+            <w:tcW w:w="7905" w:type="dxa"/>
+            <w:gridSpan w:val="3"/>
             <w:shd w:val="clear" w:color="auto" w:fill="D9D9D9" w:themeFill="background1" w:themeFillShade="D9"/>
           </w:tcPr>
           <w:p>
@@ -12132,8 +12111,8 @@
             <w:r>
               <w:t>Xe</w:t>
             </w:r>
-            <w:bookmarkStart w:id="12" w:name="XE"/>
-            <w:bookmarkEnd w:id="12"/>
+            <w:bookmarkStart w:id="11" w:name="XE"/>
+            <w:bookmarkEnd w:id="11"/>
             <w:r>
               <w:t>_01</w:t>
             </w:r>
@@ -12143,7 +12122,7 @@
       <w:tr>
         <w:tc>
           <w:tcPr>
-            <w:tcW w:w="1584" w:type="dxa"/>
+            <w:tcW w:w="1545" w:type="dxa"/>
             <w:shd w:val="clear" w:color="auto" w:fill="D9D9D9" w:themeFill="background1" w:themeFillShade="D9"/>
           </w:tcPr>
           <w:p>
@@ -12157,8 +12136,8 @@
         </w:tc>
         <w:tc>
           <w:tcPr>
-            <w:tcW w:w="7866" w:type="dxa"/>
-            <w:gridSpan w:val="5"/>
+            <w:tcW w:w="7905" w:type="dxa"/>
+            <w:gridSpan w:val="3"/>
             <w:shd w:val="clear" w:color="auto" w:fill="D9D9D9" w:themeFill="background1" w:themeFillShade="D9"/>
           </w:tcPr>
           <w:p>
@@ -12174,7 +12153,8 @@
       <w:tr>
         <w:tc>
           <w:tcPr>
-            <w:tcW w:w="1584" w:type="dxa"/>
+            <w:tcW w:w="9450" w:type="dxa"/>
+            <w:gridSpan w:val="4"/>
             <w:shd w:val="clear" w:color="auto" w:fill="D9D9D9" w:themeFill="background1" w:themeFillShade="D9"/>
           </w:tcPr>
           <w:p>
@@ -12182,38 +12162,6 @@
               <w:pStyle w:val="MyTable"/>
             </w:pPr>
             <w:r>
-              <w:t>Tên bảng</w:t>
-            </w:r>
-          </w:p>
-        </w:tc>
-        <w:tc>
-          <w:tcPr>
-            <w:tcW w:w="7866" w:type="dxa"/>
-            <w:gridSpan w:val="5"/>
-            <w:shd w:val="clear" w:color="auto" w:fill="D9D9D9" w:themeFill="background1" w:themeFillShade="D9"/>
-          </w:tcPr>
-          <w:p>
-            <w:pPr>
-              <w:pStyle w:val="MyTable"/>
-            </w:pPr>
-            <w:r>
-              <w:t>XE</w:t>
-            </w:r>
-          </w:p>
-        </w:tc>
-      </w:tr>
-      <w:tr>
-        <w:tc>
-          <w:tcPr>
-            <w:tcW w:w="9450" w:type="dxa"/>
-            <w:gridSpan w:val="6"/>
-            <w:shd w:val="clear" w:color="auto" w:fill="D9D9D9" w:themeFill="background1" w:themeFillShade="D9"/>
-          </w:tcPr>
-          <w:p>
-            <w:pPr>
-              <w:pStyle w:val="MyTable"/>
-            </w:pPr>
-            <w:r>
               <w:t>Danh sách các cột</w:t>
             </w:r>
           </w:p>
@@ -12222,7 +12170,7 @@
       <w:tr>
         <w:tc>
           <w:tcPr>
-            <w:tcW w:w="1584" w:type="dxa"/>
+            <w:tcW w:w="1545" w:type="dxa"/>
             <w:shd w:val="clear" w:color="auto" w:fill="D9D9D9" w:themeFill="background1" w:themeFillShade="D9"/>
           </w:tcPr>
           <w:p>
@@ -12250,7 +12198,7 @@
         </w:tc>
         <w:tc>
           <w:tcPr>
-            <w:tcW w:w="1452" w:type="dxa"/>
+            <w:tcW w:w="1433" w:type="dxa"/>
             <w:shd w:val="clear" w:color="auto" w:fill="D9D9D9" w:themeFill="background1" w:themeFillShade="D9"/>
           </w:tcPr>
           <w:p>
@@ -12264,7 +12212,7 @@
         </w:tc>
         <w:tc>
           <w:tcPr>
-            <w:tcW w:w="1261" w:type="dxa"/>
+            <w:tcW w:w="4829" w:type="dxa"/>
             <w:shd w:val="clear" w:color="auto" w:fill="D9D9D9" w:themeFill="background1" w:themeFillShade="D9"/>
           </w:tcPr>
           <w:p>
@@ -12272,34 +12220,6 @@
               <w:pStyle w:val="MyTable"/>
             </w:pPr>
             <w:r>
-              <w:t>Phạm vi</w:t>
-            </w:r>
-          </w:p>
-        </w:tc>
-        <w:tc>
-          <w:tcPr>
-            <w:tcW w:w="1350" w:type="dxa"/>
-            <w:shd w:val="clear" w:color="auto" w:fill="D9D9D9" w:themeFill="background1" w:themeFillShade="D9"/>
-          </w:tcPr>
-          <w:p>
-            <w:pPr>
-              <w:pStyle w:val="MyTable"/>
-            </w:pPr>
-            <w:r>
-              <w:t>Thuộc tính</w:t>
-            </w:r>
-          </w:p>
-        </w:tc>
-        <w:tc>
-          <w:tcPr>
-            <w:tcW w:w="2160" w:type="dxa"/>
-            <w:shd w:val="clear" w:color="auto" w:fill="D9D9D9" w:themeFill="background1" w:themeFillShade="D9"/>
-          </w:tcPr>
-          <w:p>
-            <w:pPr>
-              <w:pStyle w:val="MyTable"/>
-            </w:pPr>
-            <w:r>
               <w:t>Ghi chú</w:t>
             </w:r>
           </w:p>
@@ -12308,7 +12228,7 @@
       <w:tr>
         <w:tc>
           <w:tcPr>
-            <w:tcW w:w="1584" w:type="dxa"/>
+            <w:tcW w:w="1545" w:type="dxa"/>
           </w:tcPr>
           <w:p>
             <w:pPr>
@@ -12334,7 +12254,7 @@
         </w:tc>
         <w:tc>
           <w:tcPr>
-            <w:tcW w:w="1452" w:type="dxa"/>
+            <w:tcW w:w="1433" w:type="dxa"/>
           </w:tcPr>
           <w:p>
             <w:pPr>
@@ -12347,7 +12267,48 @@
         </w:tc>
         <w:tc>
           <w:tcPr>
-            <w:tcW w:w="1261" w:type="dxa"/>
+            <w:tcW w:w="4829" w:type="dxa"/>
+          </w:tcPr>
+          <w:p>
+            <w:pPr>
+              <w:pStyle w:val="MyTable"/>
+            </w:pPr>
+            <w:r>
+              <w:t>Mã xe xác định duy nhất một xe</w:t>
+            </w:r>
+          </w:p>
+        </w:tc>
+      </w:tr>
+      <w:tr>
+        <w:tc>
+          <w:tcPr>
+            <w:tcW w:w="1545" w:type="dxa"/>
+          </w:tcPr>
+          <w:p>
+            <w:pPr>
+              <w:pStyle w:val="MyTable"/>
+            </w:pPr>
+            <w:r>
+              <w:t>2</w:t>
+            </w:r>
+          </w:p>
+        </w:tc>
+        <w:tc>
+          <w:tcPr>
+            <w:tcW w:w="1643" w:type="dxa"/>
+          </w:tcPr>
+          <w:p>
+            <w:pPr>
+              <w:pStyle w:val="MyTable"/>
+            </w:pPr>
+            <w:r>
+              <w:t>LoaiXe</w:t>
+            </w:r>
+          </w:p>
+        </w:tc>
+        <w:tc>
+          <w:tcPr>
+            <w:tcW w:w="1433" w:type="dxa"/>
           </w:tcPr>
           <w:p>
             <w:pPr>
@@ -12360,42 +12321,29 @@
         </w:tc>
         <w:tc>
           <w:tcPr>
-            <w:tcW w:w="1350" w:type="dxa"/>
-          </w:tcPr>
-          <w:p>
-            <w:pPr>
-              <w:pStyle w:val="MyTable"/>
-            </w:pPr>
-            <w:r>
-              <w:t>Khóa chính</w:t>
-            </w:r>
-          </w:p>
-        </w:tc>
-        <w:tc>
-          <w:tcPr>
-            <w:tcW w:w="2160" w:type="dxa"/>
-          </w:tcPr>
-          <w:p>
-            <w:pPr>
-              <w:pStyle w:val="MyTable"/>
-            </w:pPr>
-            <w:r>
-              <w:t>Mã xe xác định duy nhất một xe</w:t>
-            </w:r>
-          </w:p>
-        </w:tc>
-      </w:tr>
-      <w:tr>
-        <w:tc>
-          <w:tcPr>
-            <w:tcW w:w="1584" w:type="dxa"/>
-          </w:tcPr>
-          <w:p>
-            <w:pPr>
-              <w:pStyle w:val="MyTable"/>
-            </w:pPr>
-            <w:r>
-              <w:t>2</w:t>
+            <w:tcW w:w="4829" w:type="dxa"/>
+          </w:tcPr>
+          <w:p>
+            <w:pPr>
+              <w:pStyle w:val="MyTable"/>
+            </w:pPr>
+            <w:r>
+              <w:t>Mỗi xe thuộc một loại xe</w:t>
+            </w:r>
+          </w:p>
+        </w:tc>
+      </w:tr>
+      <w:tr>
+        <w:tc>
+          <w:tcPr>
+            <w:tcW w:w="1545" w:type="dxa"/>
+          </w:tcPr>
+          <w:p>
+            <w:pPr>
+              <w:pStyle w:val="MyTable"/>
+            </w:pPr>
+            <w:r>
+              <w:t>3</w:t>
             </w:r>
           </w:p>
         </w:tc>
@@ -12408,13 +12356,121 @@
               <w:pStyle w:val="MyTable"/>
             </w:pPr>
             <w:r>
-              <w:t>LoaiXe</w:t>
-            </w:r>
-          </w:p>
-        </w:tc>
-        <w:tc>
-          <w:tcPr>
-            <w:tcW w:w="1452" w:type="dxa"/>
+              <w:t>BienSoXe</w:t>
+            </w:r>
+          </w:p>
+        </w:tc>
+        <w:tc>
+          <w:tcPr>
+            <w:tcW w:w="1433" w:type="dxa"/>
+          </w:tcPr>
+          <w:p>
+            <w:pPr>
+              <w:pStyle w:val="MyTable"/>
+            </w:pPr>
+            <w:r>
+              <w:t>varchar</w:t>
+            </w:r>
+          </w:p>
+        </w:tc>
+        <w:tc>
+          <w:tcPr>
+            <w:tcW w:w="4829" w:type="dxa"/>
+          </w:tcPr>
+          <w:p>
+            <w:pPr>
+              <w:pStyle w:val="MyTable"/>
+            </w:pPr>
+            <w:r>
+              <w:t>Biển số xe</w:t>
+            </w:r>
+          </w:p>
+        </w:tc>
+      </w:tr>
+      <w:tr>
+        <w:tc>
+          <w:tcPr>
+            <w:tcW w:w="1545" w:type="dxa"/>
+          </w:tcPr>
+          <w:p>
+            <w:pPr>
+              <w:pStyle w:val="MyTable"/>
+            </w:pPr>
+            <w:r>
+              <w:t>4</w:t>
+            </w:r>
+          </w:p>
+        </w:tc>
+        <w:tc>
+          <w:tcPr>
+            <w:tcW w:w="1643" w:type="dxa"/>
+          </w:tcPr>
+          <w:p>
+            <w:pPr>
+              <w:pStyle w:val="MyTable"/>
+            </w:pPr>
+            <w:r>
+              <w:t>HangXe</w:t>
+            </w:r>
+          </w:p>
+        </w:tc>
+        <w:tc>
+          <w:tcPr>
+            <w:tcW w:w="1433" w:type="dxa"/>
+          </w:tcPr>
+          <w:p>
+            <w:pPr>
+              <w:pStyle w:val="MyTable"/>
+            </w:pPr>
+            <w:r>
+              <w:t>nvarchar</w:t>
+            </w:r>
+          </w:p>
+        </w:tc>
+        <w:tc>
+          <w:tcPr>
+            <w:tcW w:w="4829" w:type="dxa"/>
+          </w:tcPr>
+          <w:p>
+            <w:pPr>
+              <w:pStyle w:val="MyTable"/>
+            </w:pPr>
+            <w:r>
+              <w:t>Tên của hãng xe</w:t>
+            </w:r>
+          </w:p>
+        </w:tc>
+      </w:tr>
+      <w:tr>
+        <w:tc>
+          <w:tcPr>
+            <w:tcW w:w="1545" w:type="dxa"/>
+          </w:tcPr>
+          <w:p>
+            <w:pPr>
+              <w:pStyle w:val="MyTable"/>
+            </w:pPr>
+            <w:r>
+              <w:t>5</w:t>
+            </w:r>
+          </w:p>
+        </w:tc>
+        <w:tc>
+          <w:tcPr>
+            <w:tcW w:w="1643" w:type="dxa"/>
+          </w:tcPr>
+          <w:p>
+            <w:pPr>
+              <w:pStyle w:val="MyTable"/>
+            </w:pPr>
+            <w:r>
+              <w:t>createUser</w:t>
+            </w:r>
+          </w:p>
+        </w:tc>
+        <w:tc>
+          <w:tcPr>
+            <w:tcW w:w="1433" w:type="dxa"/>
           </w:tcPr>
           <w:p>
             <w:pPr>
@@ -12427,7 +12483,48 @@
         </w:tc>
         <w:tc>
           <w:tcPr>
-            <w:tcW w:w="1261" w:type="dxa"/>
+            <w:tcW w:w="4829" w:type="dxa"/>
+          </w:tcPr>
+          <w:p>
+            <w:pPr>
+              <w:pStyle w:val="MyTable"/>
+            </w:pPr>
+            <w:r>
+              <w:t>Mã nhân viên khởi tạo xe</w:t>
+            </w:r>
+          </w:p>
+        </w:tc>
+      </w:tr>
+      <w:tr>
+        <w:tc>
+          <w:tcPr>
+            <w:tcW w:w="1545" w:type="dxa"/>
+          </w:tcPr>
+          <w:p>
+            <w:pPr>
+              <w:pStyle w:val="MyTable"/>
+            </w:pPr>
+            <w:r>
+              <w:t>6</w:t>
+            </w:r>
+          </w:p>
+        </w:tc>
+        <w:tc>
+          <w:tcPr>
+            <w:tcW w:w="1643" w:type="dxa"/>
+          </w:tcPr>
+          <w:p>
+            <w:pPr>
+              <w:pStyle w:val="MyTable"/>
+            </w:pPr>
+            <w:r>
+              <w:t>lastupdateUser</w:t>
+            </w:r>
+          </w:p>
+        </w:tc>
+        <w:tc>
+          <w:tcPr>
+            <w:tcW w:w="1433" w:type="dxa"/>
           </w:tcPr>
           <w:p>
             <w:pPr>
@@ -12440,45 +12537,29 @@
         </w:tc>
         <w:tc>
           <w:tcPr>
-            <w:tcW w:w="1350" w:type="dxa"/>
-          </w:tcPr>
-          <w:p>
-            <w:pPr>
-              <w:pStyle w:val="MyTable"/>
-            </w:pPr>
-            <w:r>
-              <w:t>Khóa ngoại</w:t>
-            </w:r>
-            <w:r>
-              <w:t xml:space="preserve"> LOAIXE</w:t>
-            </w:r>
-          </w:p>
-        </w:tc>
-        <w:tc>
-          <w:tcPr>
-            <w:tcW w:w="2160" w:type="dxa"/>
-          </w:tcPr>
-          <w:p>
-            <w:pPr>
-              <w:pStyle w:val="MyTable"/>
-            </w:pPr>
-            <w:r>
-              <w:t>Mỗi xe thuộc một loại xe</w:t>
-            </w:r>
-          </w:p>
-        </w:tc>
-      </w:tr>
-      <w:tr>
-        <w:tc>
-          <w:tcPr>
-            <w:tcW w:w="1584" w:type="dxa"/>
-          </w:tcPr>
-          <w:p>
-            <w:pPr>
-              <w:pStyle w:val="MyTable"/>
-            </w:pPr>
-            <w:r>
-              <w:t>3</w:t>
+            <w:tcW w:w="4829" w:type="dxa"/>
+          </w:tcPr>
+          <w:p>
+            <w:pPr>
+              <w:pStyle w:val="MyTable"/>
+            </w:pPr>
+            <w:r>
+              <w:t>Mã nhân viên cập nhật thông tin xe lần cuối</w:t>
+            </w:r>
+          </w:p>
+        </w:tc>
+      </w:tr>
+      <w:tr>
+        <w:tc>
+          <w:tcPr>
+            <w:tcW w:w="1545" w:type="dxa"/>
+          </w:tcPr>
+          <w:p>
+            <w:pPr>
+              <w:pStyle w:val="MyTable"/>
+            </w:pPr>
+            <w:r>
+              <w:t>7</w:t>
             </w:r>
           </w:p>
         </w:tc>
@@ -12491,71 +12572,48 @@
               <w:pStyle w:val="MyTable"/>
             </w:pPr>
             <w:r>
-              <w:t>BienSoXe</w:t>
-            </w:r>
-          </w:p>
-        </w:tc>
-        <w:tc>
-          <w:tcPr>
-            <w:tcW w:w="1452" w:type="dxa"/>
-          </w:tcPr>
-          <w:p>
-            <w:pPr>
-              <w:pStyle w:val="MyTable"/>
-            </w:pPr>
-            <w:r>
-              <w:t>varchar</w:t>
-            </w:r>
-          </w:p>
-        </w:tc>
-        <w:tc>
-          <w:tcPr>
-            <w:tcW w:w="1261" w:type="dxa"/>
-          </w:tcPr>
-          <w:p>
-            <w:pPr>
-              <w:pStyle w:val="MyTable"/>
-            </w:pPr>
-            <w:r>
-              <w:t>12</w:t>
-            </w:r>
-          </w:p>
-        </w:tc>
-        <w:tc>
-          <w:tcPr>
-            <w:tcW w:w="1350" w:type="dxa"/>
-          </w:tcPr>
-          <w:p>
-            <w:pPr>
-              <w:pStyle w:val="MyTable"/>
-            </w:pPr>
-          </w:p>
-        </w:tc>
-        <w:tc>
-          <w:tcPr>
-            <w:tcW w:w="2160" w:type="dxa"/>
-          </w:tcPr>
-          <w:p>
-            <w:pPr>
-              <w:pStyle w:val="MyTable"/>
-            </w:pPr>
-            <w:r>
-              <w:t>Biển số xe</w:t>
-            </w:r>
-          </w:p>
-        </w:tc>
-      </w:tr>
-      <w:tr>
-        <w:tc>
-          <w:tcPr>
-            <w:tcW w:w="1584" w:type="dxa"/>
-          </w:tcPr>
-          <w:p>
-            <w:pPr>
-              <w:pStyle w:val="MyTable"/>
-            </w:pPr>
-            <w:r>
-              <w:t>4</w:t>
+              <w:t>createDate</w:t>
+            </w:r>
+          </w:p>
+        </w:tc>
+        <w:tc>
+          <w:tcPr>
+            <w:tcW w:w="1433" w:type="dxa"/>
+          </w:tcPr>
+          <w:p>
+            <w:pPr>
+              <w:pStyle w:val="MyTable"/>
+            </w:pPr>
+            <w:r>
+              <w:t>datetime</w:t>
+            </w:r>
+          </w:p>
+        </w:tc>
+        <w:tc>
+          <w:tcPr>
+            <w:tcW w:w="4829" w:type="dxa"/>
+          </w:tcPr>
+          <w:p>
+            <w:pPr>
+              <w:pStyle w:val="MyTable"/>
+            </w:pPr>
+            <w:r>
+              <w:t>Ngày khởi tạo xe</w:t>
+            </w:r>
+          </w:p>
+        </w:tc>
+      </w:tr>
+      <w:tr>
+        <w:tc>
+          <w:tcPr>
+            <w:tcW w:w="1545" w:type="dxa"/>
+          </w:tcPr>
+          <w:p>
+            <w:pPr>
+              <w:pStyle w:val="MyTable"/>
+            </w:pPr>
+            <w:r>
+              <w:t>8</w:t>
             </w:r>
           </w:p>
         </w:tc>
@@ -12568,71 +12626,48 @@
               <w:pStyle w:val="MyTable"/>
             </w:pPr>
             <w:r>
-              <w:t>HangXe</w:t>
-            </w:r>
-          </w:p>
-        </w:tc>
-        <w:tc>
-          <w:tcPr>
-            <w:tcW w:w="1452" w:type="dxa"/>
-          </w:tcPr>
-          <w:p>
-            <w:pPr>
-              <w:pStyle w:val="MyTable"/>
-            </w:pPr>
-            <w:r>
-              <w:t>nvarchar</w:t>
-            </w:r>
-          </w:p>
-        </w:tc>
-        <w:tc>
-          <w:tcPr>
-            <w:tcW w:w="1261" w:type="dxa"/>
-          </w:tcPr>
-          <w:p>
-            <w:pPr>
-              <w:pStyle w:val="MyTable"/>
-            </w:pPr>
-            <w:r>
-              <w:t>20</w:t>
-            </w:r>
-          </w:p>
-        </w:tc>
-        <w:tc>
-          <w:tcPr>
-            <w:tcW w:w="1350" w:type="dxa"/>
-          </w:tcPr>
-          <w:p>
-            <w:pPr>
-              <w:pStyle w:val="MyTable"/>
-            </w:pPr>
-          </w:p>
-        </w:tc>
-        <w:tc>
-          <w:tcPr>
-            <w:tcW w:w="2160" w:type="dxa"/>
-          </w:tcPr>
-          <w:p>
-            <w:pPr>
-              <w:pStyle w:val="MyTable"/>
-            </w:pPr>
-            <w:r>
-              <w:t>Tên của hãng xe</w:t>
-            </w:r>
-          </w:p>
-        </w:tc>
-      </w:tr>
-      <w:tr>
-        <w:tc>
-          <w:tcPr>
-            <w:tcW w:w="1584" w:type="dxa"/>
-          </w:tcPr>
-          <w:p>
-            <w:pPr>
-              <w:pStyle w:val="MyTable"/>
-            </w:pPr>
-            <w:r>
-              <w:t>5</w:t>
+              <w:t>lastupdateDate</w:t>
+            </w:r>
+          </w:p>
+        </w:tc>
+        <w:tc>
+          <w:tcPr>
+            <w:tcW w:w="1433" w:type="dxa"/>
+          </w:tcPr>
+          <w:p>
+            <w:pPr>
+              <w:pStyle w:val="MyTable"/>
+            </w:pPr>
+            <w:r>
+              <w:t>datetime</w:t>
+            </w:r>
+          </w:p>
+        </w:tc>
+        <w:tc>
+          <w:tcPr>
+            <w:tcW w:w="4829" w:type="dxa"/>
+          </w:tcPr>
+          <w:p>
+            <w:pPr>
+              <w:pStyle w:val="MyTable"/>
+            </w:pPr>
+            <w:r>
+              <w:t>Ngày cập nhật thông tin xe lần cuối</w:t>
+            </w:r>
+          </w:p>
+        </w:tc>
+      </w:tr>
+      <w:tr>
+        <w:tc>
+          <w:tcPr>
+            <w:tcW w:w="1545" w:type="dxa"/>
+          </w:tcPr>
+          <w:p>
+            <w:pPr>
+              <w:pStyle w:val="MyTable"/>
+            </w:pPr>
+            <w:r>
+              <w:t>9</w:t>
             </w:r>
           </w:p>
         </w:tc>
@@ -12645,13 +12680,13 @@
               <w:pStyle w:val="MyTable"/>
             </w:pPr>
             <w:r>
-              <w:t>createUser</w:t>
-            </w:r>
-          </w:p>
-        </w:tc>
-        <w:tc>
-          <w:tcPr>
-            <w:tcW w:w="1452" w:type="dxa"/>
+              <w:t>isDeleted</w:t>
+            </w:r>
+          </w:p>
+        </w:tc>
+        <w:tc>
+          <w:tcPr>
+            <w:tcW w:w="1433" w:type="dxa"/>
           </w:tcPr>
           <w:p>
             <w:pPr>
@@ -12664,350 +12699,7 @@
         </w:tc>
         <w:tc>
           <w:tcPr>
-            <w:tcW w:w="1261" w:type="dxa"/>
-          </w:tcPr>
-          <w:p>
-            <w:pPr>
-              <w:pStyle w:val="MyTable"/>
-            </w:pPr>
-            <w:r>
-              <w:t>int</w:t>
-            </w:r>
-          </w:p>
-        </w:tc>
-        <w:tc>
-          <w:tcPr>
-            <w:tcW w:w="1350" w:type="dxa"/>
-          </w:tcPr>
-          <w:p>
-            <w:pPr>
-              <w:pStyle w:val="MyTable"/>
-            </w:pPr>
-            <w:r>
-              <w:t>Khóa ngoại</w:t>
-            </w:r>
-            <w:r>
-              <w:t xml:space="preserve"> NHANVIEN</w:t>
-            </w:r>
-          </w:p>
-        </w:tc>
-        <w:tc>
-          <w:tcPr>
-            <w:tcW w:w="2160" w:type="dxa"/>
-          </w:tcPr>
-          <w:p>
-            <w:pPr>
-              <w:pStyle w:val="MyTable"/>
-            </w:pPr>
-            <w:r>
-              <w:t>Mã nhân viên khởi tạo xe</w:t>
-            </w:r>
-          </w:p>
-        </w:tc>
-      </w:tr>
-      <w:tr>
-        <w:tc>
-          <w:tcPr>
-            <w:tcW w:w="1584" w:type="dxa"/>
-          </w:tcPr>
-          <w:p>
-            <w:pPr>
-              <w:pStyle w:val="MyTable"/>
-            </w:pPr>
-            <w:r>
-              <w:t>6</w:t>
-            </w:r>
-          </w:p>
-        </w:tc>
-        <w:tc>
-          <w:tcPr>
-            <w:tcW w:w="1643" w:type="dxa"/>
-          </w:tcPr>
-          <w:p>
-            <w:pPr>
-              <w:pStyle w:val="MyTable"/>
-            </w:pPr>
-            <w:r>
-              <w:t>lastupdateUser</w:t>
-            </w:r>
-          </w:p>
-        </w:tc>
-        <w:tc>
-          <w:tcPr>
-            <w:tcW w:w="1452" w:type="dxa"/>
-          </w:tcPr>
-          <w:p>
-            <w:pPr>
-              <w:pStyle w:val="MyTable"/>
-            </w:pPr>
-            <w:r>
-              <w:t>int</w:t>
-            </w:r>
-          </w:p>
-        </w:tc>
-        <w:tc>
-          <w:tcPr>
-            <w:tcW w:w="1261" w:type="dxa"/>
-          </w:tcPr>
-          <w:p>
-            <w:pPr>
-              <w:pStyle w:val="MyTable"/>
-            </w:pPr>
-            <w:r>
-              <w:t>int</w:t>
-            </w:r>
-          </w:p>
-        </w:tc>
-        <w:tc>
-          <w:tcPr>
-            <w:tcW w:w="1350" w:type="dxa"/>
-          </w:tcPr>
-          <w:p>
-            <w:pPr>
-              <w:pStyle w:val="MyTable"/>
-            </w:pPr>
-            <w:r>
-              <w:t>Khóa ngoại</w:t>
-            </w:r>
-            <w:r>
-              <w:t xml:space="preserve"> NHANVIEN</w:t>
-            </w:r>
-          </w:p>
-        </w:tc>
-        <w:tc>
-          <w:tcPr>
-            <w:tcW w:w="2160" w:type="dxa"/>
-          </w:tcPr>
-          <w:p>
-            <w:pPr>
-              <w:pStyle w:val="MyTable"/>
-            </w:pPr>
-            <w:r>
-              <w:t>Mã nhân viên cập nhật thông tin xe lần cuối</w:t>
-            </w:r>
-          </w:p>
-        </w:tc>
-      </w:tr>
-      <w:tr>
-        <w:tc>
-          <w:tcPr>
-            <w:tcW w:w="1584" w:type="dxa"/>
-          </w:tcPr>
-          <w:p>
-            <w:pPr>
-              <w:pStyle w:val="MyTable"/>
-            </w:pPr>
-            <w:r>
-              <w:t>7</w:t>
-            </w:r>
-          </w:p>
-        </w:tc>
-        <w:tc>
-          <w:tcPr>
-            <w:tcW w:w="1643" w:type="dxa"/>
-          </w:tcPr>
-          <w:p>
-            <w:pPr>
-              <w:pStyle w:val="MyTable"/>
-            </w:pPr>
-            <w:r>
-              <w:t>createDate</w:t>
-            </w:r>
-          </w:p>
-        </w:tc>
-        <w:tc>
-          <w:tcPr>
-            <w:tcW w:w="1452" w:type="dxa"/>
-          </w:tcPr>
-          <w:p>
-            <w:pPr>
-              <w:pStyle w:val="MyTable"/>
-            </w:pPr>
-            <w:r>
-              <w:t>datetime</w:t>
-            </w:r>
-          </w:p>
-        </w:tc>
-        <w:tc>
-          <w:tcPr>
-            <w:tcW w:w="1261" w:type="dxa"/>
-          </w:tcPr>
-          <w:p>
-            <w:pPr>
-              <w:pStyle w:val="MyTable"/>
-            </w:pPr>
-            <w:r>
-              <w:t>datetime</w:t>
-            </w:r>
-          </w:p>
-        </w:tc>
-        <w:tc>
-          <w:tcPr>
-            <w:tcW w:w="1350" w:type="dxa"/>
-          </w:tcPr>
-          <w:p>
-            <w:pPr>
-              <w:pStyle w:val="MyTable"/>
-            </w:pPr>
-          </w:p>
-        </w:tc>
-        <w:tc>
-          <w:tcPr>
-            <w:tcW w:w="2160" w:type="dxa"/>
-          </w:tcPr>
-          <w:p>
-            <w:pPr>
-              <w:pStyle w:val="MyTable"/>
-            </w:pPr>
-            <w:r>
-              <w:t>Ngày khởi tạo xe</w:t>
-            </w:r>
-          </w:p>
-        </w:tc>
-      </w:tr>
-      <w:tr>
-        <w:tc>
-          <w:tcPr>
-            <w:tcW w:w="1584" w:type="dxa"/>
-          </w:tcPr>
-          <w:p>
-            <w:pPr>
-              <w:pStyle w:val="MyTable"/>
-            </w:pPr>
-            <w:r>
-              <w:t>8</w:t>
-            </w:r>
-          </w:p>
-        </w:tc>
-        <w:tc>
-          <w:tcPr>
-            <w:tcW w:w="1643" w:type="dxa"/>
-          </w:tcPr>
-          <w:p>
-            <w:pPr>
-              <w:pStyle w:val="MyTable"/>
-            </w:pPr>
-            <w:r>
-              <w:t>lastupdateDate</w:t>
-            </w:r>
-          </w:p>
-        </w:tc>
-        <w:tc>
-          <w:tcPr>
-            <w:tcW w:w="1452" w:type="dxa"/>
-          </w:tcPr>
-          <w:p>
-            <w:pPr>
-              <w:pStyle w:val="MyTable"/>
-            </w:pPr>
-            <w:r>
-              <w:t>datetime</w:t>
-            </w:r>
-          </w:p>
-        </w:tc>
-        <w:tc>
-          <w:tcPr>
-            <w:tcW w:w="1261" w:type="dxa"/>
-          </w:tcPr>
-          <w:p>
-            <w:pPr>
-              <w:pStyle w:val="MyTable"/>
-            </w:pPr>
-            <w:r>
-              <w:t>datetime</w:t>
-            </w:r>
-          </w:p>
-        </w:tc>
-        <w:tc>
-          <w:tcPr>
-            <w:tcW w:w="1350" w:type="dxa"/>
-          </w:tcPr>
-          <w:p>
-            <w:pPr>
-              <w:pStyle w:val="MyTable"/>
-            </w:pPr>
-          </w:p>
-        </w:tc>
-        <w:tc>
-          <w:tcPr>
-            <w:tcW w:w="2160" w:type="dxa"/>
-          </w:tcPr>
-          <w:p>
-            <w:pPr>
-              <w:pStyle w:val="MyTable"/>
-            </w:pPr>
-            <w:r>
-              <w:t>Ngày cập nhật thông tin xe lần cuối</w:t>
-            </w:r>
-          </w:p>
-        </w:tc>
-      </w:tr>
-      <w:tr>
-        <w:tc>
-          <w:tcPr>
-            <w:tcW w:w="1584" w:type="dxa"/>
-          </w:tcPr>
-          <w:p>
-            <w:pPr>
-              <w:pStyle w:val="MyTable"/>
-            </w:pPr>
-            <w:r>
-              <w:t>9</w:t>
-            </w:r>
-          </w:p>
-        </w:tc>
-        <w:tc>
-          <w:tcPr>
-            <w:tcW w:w="1643" w:type="dxa"/>
-          </w:tcPr>
-          <w:p>
-            <w:pPr>
-              <w:pStyle w:val="MyTable"/>
-            </w:pPr>
-            <w:r>
-              <w:t>isDeleted</w:t>
-            </w:r>
-          </w:p>
-        </w:tc>
-        <w:tc>
-          <w:tcPr>
-            <w:tcW w:w="1452" w:type="dxa"/>
-          </w:tcPr>
-          <w:p>
-            <w:pPr>
-              <w:pStyle w:val="MyTable"/>
-            </w:pPr>
-            <w:r>
-              <w:t>int</w:t>
-            </w:r>
-          </w:p>
-        </w:tc>
-        <w:tc>
-          <w:tcPr>
-            <w:tcW w:w="1261" w:type="dxa"/>
-          </w:tcPr>
-          <w:p>
-            <w:pPr>
-              <w:pStyle w:val="MyTable"/>
-            </w:pPr>
-            <w:r>
-              <w:t>{0,1}</w:t>
-            </w:r>
-          </w:p>
-        </w:tc>
-        <w:tc>
-          <w:tcPr>
-            <w:tcW w:w="1350" w:type="dxa"/>
-          </w:tcPr>
-          <w:p>
-            <w:pPr>
-              <w:pStyle w:val="MyTable"/>
-            </w:pPr>
-          </w:p>
-        </w:tc>
-        <w:tc>
-          <w:tcPr>
-            <w:tcW w:w="2160" w:type="dxa"/>
+            <w:tcW w:w="4829" w:type="dxa"/>
           </w:tcPr>
           <w:p>
             <w:pPr>
@@ -13072,7 +12764,7 @@
     </w:p>
     <w:tbl>
       <w:tblPr>
-        <w:tblStyle w:val="LiBang"/>
+        <w:tblStyle w:val="TableGrid"/>
         <w:tblW w:w="9450" w:type="dxa"/>
         <w:tblInd w:w="-5" w:type="dxa"/>
         <w:tblLook w:val="04A0" w:firstRow="1" w:lastRow="0" w:firstColumn="1" w:lastColumn="0" w:noHBand="0" w:noVBand="1"/>
@@ -13182,8 +12874,8 @@
             <w:r>
               <w:t>HOPDON</w:t>
             </w:r>
-            <w:bookmarkStart w:id="13" w:name="HOPDONG"/>
-            <w:bookmarkEnd w:id="13"/>
+            <w:bookmarkStart w:id="12" w:name="HOPDONG"/>
+            <w:bookmarkEnd w:id="12"/>
             <w:r>
               <w:t>G</w:t>
             </w:r>
@@ -13565,16 +13257,11 @@
             <w:pPr>
               <w:pStyle w:val="MyTable"/>
             </w:pPr>
-            <w:proofErr w:type="gramStart"/>
             <w:r>
               <w:t>decimal</w:t>
             </w:r>
             <w:r>
-              <w:t>(</w:t>
-            </w:r>
-            <w:proofErr w:type="gramEnd"/>
-            <w:r>
-              <w:t>10,2)</w:t>
+              <w:t>(10,2)</w:t>
             </w:r>
           </w:p>
         </w:tc>
@@ -13586,13 +13273,8 @@
             <w:pPr>
               <w:pStyle w:val="MyTable"/>
             </w:pPr>
-            <w:proofErr w:type="gramStart"/>
-            <w:r>
-              <w:t>decimal(</w:t>
-            </w:r>
-            <w:proofErr w:type="gramEnd"/>
-            <w:r>
-              <w:t>1</w:t>
+            <w:r>
+              <w:t>decimal(1</w:t>
             </w:r>
             <w:r>
               <w:t>0,2)</w:t>
@@ -14439,7 +14121,7 @@
     </w:p>
     <w:tbl>
       <w:tblPr>
-        <w:tblStyle w:val="LiBang"/>
+        <w:tblStyle w:val="TableGrid"/>
         <w:tblW w:w="9356" w:type="dxa"/>
         <w:tblInd w:w="-5" w:type="dxa"/>
         <w:tblLook w:val="04A0" w:firstRow="1" w:lastRow="0" w:firstColumn="1" w:lastColumn="0" w:noHBand="0" w:noVBand="1"/>
@@ -14564,8 +14246,8 @@
             <w:r>
               <w:t>DOITA</w:t>
             </w:r>
-            <w:bookmarkStart w:id="14" w:name="DOITAC"/>
-            <w:bookmarkEnd w:id="14"/>
+            <w:bookmarkStart w:id="13" w:name="DOITAC"/>
+            <w:bookmarkEnd w:id="13"/>
             <w:r>
               <w:t>C</w:t>
             </w:r>
@@ -15904,7 +15586,7 @@
     </w:p>
     <w:tbl>
       <w:tblPr>
-        <w:tblStyle w:val="LiBang"/>
+        <w:tblStyle w:val="TableGrid"/>
         <w:tblW w:w="9450" w:type="dxa"/>
         <w:tblInd w:w="-5" w:type="dxa"/>
         <w:tblLook w:val="04A0" w:firstRow="1" w:lastRow="0" w:firstColumn="1" w:lastColumn="0" w:noHBand="0" w:noVBand="1"/>
@@ -16014,8 +15696,8 @@
             <w:r>
               <w:t>TRAMXE</w:t>
             </w:r>
-            <w:bookmarkStart w:id="15" w:name="TRAMXE"/>
-            <w:bookmarkEnd w:id="15"/>
+            <w:bookmarkStart w:id="14" w:name="TRAMXE"/>
+            <w:bookmarkEnd w:id="14"/>
           </w:p>
         </w:tc>
       </w:tr>
@@ -17088,7 +16770,7 @@
     </w:p>
     <w:tbl>
       <w:tblPr>
-        <w:tblStyle w:val="LiBang"/>
+        <w:tblStyle w:val="TableGrid"/>
         <w:tblW w:w="9450" w:type="dxa"/>
         <w:tblInd w:w="-5" w:type="dxa"/>
         <w:tblLook w:val="04A0" w:firstRow="1" w:lastRow="0" w:firstColumn="1" w:lastColumn="0" w:noHBand="0" w:noVBand="1"/>
@@ -17132,8 +16814,8 @@
             <w:r>
               <w:t>KhaoSat</w:t>
             </w:r>
-            <w:bookmarkStart w:id="16" w:name="KHAOSAT"/>
-            <w:bookmarkEnd w:id="16"/>
+            <w:bookmarkStart w:id="15" w:name="KHAOSAT"/>
+            <w:bookmarkEnd w:id="15"/>
             <w:r>
               <w:t>_01</w:t>
             </w:r>
@@ -17432,13 +17114,8 @@
             <w:pPr>
               <w:pStyle w:val="MyTable"/>
             </w:pPr>
-            <w:proofErr w:type="gramStart"/>
-            <w:r>
-              <w:t>nvarchar(</w:t>
-            </w:r>
-            <w:proofErr w:type="gramEnd"/>
-            <w:r>
-              <w:t>10</w:t>
+            <w:r>
+              <w:t>nvarchar(10</w:t>
             </w:r>
             <w:r>
               <w:t>0)</w:t>
@@ -17453,13 +17130,8 @@
             <w:pPr>
               <w:pStyle w:val="MyTable"/>
             </w:pPr>
-            <w:proofErr w:type="gramStart"/>
-            <w:r>
-              <w:t>nvarchar(</w:t>
-            </w:r>
-            <w:proofErr w:type="gramEnd"/>
-            <w:r>
-              <w:t>100)</w:t>
+            <w:r>
+              <w:t>nvarchar(100)</w:t>
             </w:r>
           </w:p>
         </w:tc>
@@ -17777,13 +17449,8 @@
             <w:pPr>
               <w:pStyle w:val="MyTable"/>
             </w:pPr>
-            <w:proofErr w:type="gramStart"/>
-            <w:r>
-              <w:t>decimal(</w:t>
-            </w:r>
-            <w:proofErr w:type="gramEnd"/>
-            <w:r>
-              <w:t>10,2)</w:t>
+            <w:r>
+              <w:t>decimal(10,2)</w:t>
             </w:r>
           </w:p>
         </w:tc>
@@ -17795,13 +17462,8 @@
             <w:pPr>
               <w:pStyle w:val="MyTable"/>
             </w:pPr>
-            <w:proofErr w:type="gramStart"/>
-            <w:r>
-              <w:t>decimal(</w:t>
-            </w:r>
-            <w:proofErr w:type="gramEnd"/>
-            <w:r>
-              <w:t>10,2)</w:t>
+            <w:r>
+              <w:t>decimal(10,2)</w:t>
             </w:r>
           </w:p>
         </w:tc>
@@ -18271,7 +17933,7 @@
     </w:p>
     <w:p>
       <w:pPr>
-        <w:pStyle w:val="ThngthngWeb"/>
+        <w:pStyle w:val="NormalWeb"/>
         <w:spacing w:before="0" w:beforeAutospacing="0" w:after="0" w:afterAutospacing="0"/>
       </w:pPr>
     </w:p>
@@ -18326,7 +17988,7 @@
     </w:p>
     <w:tbl>
       <w:tblPr>
-        <w:tblStyle w:val="LiBang"/>
+        <w:tblStyle w:val="TableGrid"/>
         <w:tblW w:w="9450" w:type="dxa"/>
         <w:tblInd w:w="-5" w:type="dxa"/>
         <w:tblLook w:val="04A0" w:firstRow="1" w:lastRow="0" w:firstColumn="1" w:lastColumn="0" w:noHBand="0" w:noVBand="1"/>
@@ -19285,7 +18947,7 @@
           </w:tcPr>
           <w:p>
             <w:pPr>
-              <w:pStyle w:val="ThngthngWeb"/>
+              <w:pStyle w:val="NormalWeb"/>
               <w:spacing w:before="0" w:beforeAutospacing="0" w:after="0" w:afterAutospacing="0"/>
             </w:pPr>
             <w:r>
@@ -19454,7 +19116,7 @@
     </w:p>
     <w:tbl>
       <w:tblPr>
-        <w:tblStyle w:val="LiBang"/>
+        <w:tblStyle w:val="TableGrid"/>
         <w:tblW w:w="9450" w:type="dxa"/>
         <w:tblInd w:w="-5" w:type="dxa"/>
         <w:tblLook w:val="04A0" w:firstRow="1" w:lastRow="0" w:firstColumn="1" w:lastColumn="0" w:noHBand="0" w:noVBand="1"/>
@@ -19557,8 +19219,8 @@
             <w:r>
               <w:t>V</w:t>
             </w:r>
-            <w:bookmarkStart w:id="17" w:name="VE"/>
-            <w:bookmarkEnd w:id="17"/>
+            <w:bookmarkStart w:id="16" w:name="VE"/>
+            <w:bookmarkEnd w:id="16"/>
             <w:r>
               <w:t>E</w:t>
             </w:r>
@@ -21131,7 +20793,7 @@
     </w:p>
     <w:tbl>
       <w:tblPr>
-        <w:tblStyle w:val="LiBang"/>
+        <w:tblStyle w:val="TableGrid"/>
         <w:tblW w:w="9450" w:type="dxa"/>
         <w:tblInd w:w="-5" w:type="dxa"/>
         <w:tblLook w:val="04A0" w:firstRow="1" w:lastRow="0" w:firstColumn="1" w:lastColumn="0" w:noHBand="0" w:noVBand="1"/>
@@ -21140,9 +20802,7 @@
         <w:gridCol w:w="1583"/>
         <w:gridCol w:w="1643"/>
         <w:gridCol w:w="1452"/>
-        <w:gridCol w:w="1134"/>
-        <w:gridCol w:w="1805"/>
-        <w:gridCol w:w="1833"/>
+        <w:gridCol w:w="4772"/>
       </w:tblGrid>
       <w:tr>
         <w:tc>
@@ -21163,7 +20823,7 @@
         <w:tc>
           <w:tcPr>
             <w:tcW w:w="7867" w:type="dxa"/>
-            <w:gridSpan w:val="5"/>
+            <w:gridSpan w:val="3"/>
             <w:shd w:val="clear" w:color="auto" w:fill="D9D9D9" w:themeFill="background1" w:themeFillShade="D9"/>
           </w:tcPr>
           <w:p>
@@ -21176,8 +20836,8 @@
             <w:r>
               <w:t>Ghe</w:t>
             </w:r>
-            <w:bookmarkStart w:id="18" w:name="GHE"/>
-            <w:bookmarkEnd w:id="18"/>
+            <w:bookmarkStart w:id="17" w:name="GHE"/>
+            <w:bookmarkEnd w:id="17"/>
             <w:r>
               <w:t>_01</w:t>
             </w:r>
@@ -21202,7 +20862,7 @@
         <w:tc>
           <w:tcPr>
             <w:tcW w:w="7867" w:type="dxa"/>
-            <w:gridSpan w:val="5"/>
+            <w:gridSpan w:val="3"/>
             <w:shd w:val="clear" w:color="auto" w:fill="D9D9D9" w:themeFill="background1" w:themeFillShade="D9"/>
           </w:tcPr>
           <w:p>
@@ -21233,7 +20893,7 @@
         <w:tc>
           <w:tcPr>
             <w:tcW w:w="7867" w:type="dxa"/>
-            <w:gridSpan w:val="5"/>
+            <w:gridSpan w:val="3"/>
             <w:shd w:val="clear" w:color="auto" w:fill="D9D9D9" w:themeFill="background1" w:themeFillShade="D9"/>
           </w:tcPr>
           <w:p>
@@ -21250,7 +20910,7 @@
         <w:tc>
           <w:tcPr>
             <w:tcW w:w="9450" w:type="dxa"/>
-            <w:gridSpan w:val="6"/>
+            <w:gridSpan w:val="4"/>
             <w:shd w:val="clear" w:color="auto" w:fill="D9D9D9" w:themeFill="background1" w:themeFillShade="D9"/>
           </w:tcPr>
           <w:p>
@@ -21308,41 +20968,15 @@
         </w:tc>
         <w:tc>
           <w:tcPr>
-            <w:tcW w:w="1134" w:type="dxa"/>
+            <w:tcW w:w="4772" w:type="dxa"/>
             <w:shd w:val="clear" w:color="auto" w:fill="D9D9D9" w:themeFill="background1" w:themeFillShade="D9"/>
           </w:tcPr>
           <w:p>
             <w:pPr>
               <w:pStyle w:val="MyTable"/>
             </w:pPr>
-            <w:r>
-              <w:t>Phạm vi</w:t>
-            </w:r>
-          </w:p>
-        </w:tc>
-        <w:tc>
-          <w:tcPr>
-            <w:tcW w:w="1805" w:type="dxa"/>
-            <w:shd w:val="clear" w:color="auto" w:fill="D9D9D9" w:themeFill="background1" w:themeFillShade="D9"/>
-          </w:tcPr>
-          <w:p>
-            <w:pPr>
-              <w:pStyle w:val="MyTable"/>
-            </w:pPr>
-            <w:r>
-              <w:t>Thuộc tính</w:t>
-            </w:r>
-          </w:p>
-        </w:tc>
-        <w:tc>
-          <w:tcPr>
-            <w:tcW w:w="1833" w:type="dxa"/>
-            <w:shd w:val="clear" w:color="auto" w:fill="D9D9D9" w:themeFill="background1" w:themeFillShade="D9"/>
-          </w:tcPr>
-          <w:p>
-            <w:pPr>
-              <w:pStyle w:val="MyTable"/>
-            </w:pPr>
+            <w:bookmarkStart w:id="18" w:name="_GoBack"/>
+            <w:bookmarkEnd w:id="18"/>
             <w:r>
               <w:t>Ghi chú</w:t>
             </w:r>
@@ -21391,7 +21025,49 @@
         </w:tc>
         <w:tc>
           <w:tcPr>
-            <w:tcW w:w="1134" w:type="dxa"/>
+            <w:tcW w:w="4772" w:type="dxa"/>
+            <w:vMerge w:val="restart"/>
+          </w:tcPr>
+          <w:p>
+            <w:pPr>
+              <w:pStyle w:val="MyTable"/>
+            </w:pPr>
+            <w:r>
+              <w:t>Một mã ghế- mã xe xác định duy nhất một ghế trong một xe</w:t>
+            </w:r>
+          </w:p>
+        </w:tc>
+      </w:tr>
+      <w:tr>
+        <w:tc>
+          <w:tcPr>
+            <w:tcW w:w="1583" w:type="dxa"/>
+          </w:tcPr>
+          <w:p>
+            <w:pPr>
+              <w:pStyle w:val="MyTable"/>
+            </w:pPr>
+            <w:r>
+              <w:t>2</w:t>
+            </w:r>
+          </w:p>
+        </w:tc>
+        <w:tc>
+          <w:tcPr>
+            <w:tcW w:w="1643" w:type="dxa"/>
+          </w:tcPr>
+          <w:p>
+            <w:pPr>
+              <w:pStyle w:val="MyTable"/>
+            </w:pPr>
+            <w:r>
+              <w:t>MaGhe</w:t>
+            </w:r>
+          </w:p>
+        </w:tc>
+        <w:tc>
+          <w:tcPr>
+            <w:tcW w:w="1452" w:type="dxa"/>
           </w:tcPr>
           <w:p>
             <w:pPr>
@@ -21404,32 +21080,13 @@
         </w:tc>
         <w:tc>
           <w:tcPr>
-            <w:tcW w:w="1805" w:type="dxa"/>
-          </w:tcPr>
-          <w:p>
-            <w:pPr>
-              <w:pStyle w:val="MyTable"/>
-            </w:pPr>
-            <w:r>
-              <w:t xml:space="preserve">Khóa ngoại XE, đồng thời là khóa </w:t>
-            </w:r>
-            <w:r>
-              <w:t>chính</w:t>
-            </w:r>
-          </w:p>
-        </w:tc>
-        <w:tc>
-          <w:tcPr>
-            <w:tcW w:w="1833" w:type="dxa"/>
-            <w:vMerge w:val="restart"/>
-          </w:tcPr>
-          <w:p>
-            <w:pPr>
-              <w:pStyle w:val="MyTable"/>
-            </w:pPr>
-            <w:r>
-              <w:t>Một mã ghế- mã xe xác định duy nhất một ghế trong một xe</w:t>
-            </w:r>
+            <w:tcW w:w="4772" w:type="dxa"/>
+            <w:vMerge/>
+          </w:tcPr>
+          <w:p>
+            <w:pPr>
+              <w:pStyle w:val="MyTable"/>
+            </w:pPr>
           </w:p>
         </w:tc>
       </w:tr>
@@ -21443,7 +21100,7 @@
               <w:pStyle w:val="MyTable"/>
             </w:pPr>
             <w:r>
-              <w:t>2</w:t>
+              <w:t>3</w:t>
             </w:r>
           </w:p>
         </w:tc>
@@ -21456,7 +21113,7 @@
               <w:pStyle w:val="MyTable"/>
             </w:pPr>
             <w:r>
-              <w:t>MaGhe</w:t>
+              <w:t>createUser</w:t>
             </w:r>
           </w:p>
         </w:tc>
@@ -21475,7 +21132,48 @@
         </w:tc>
         <w:tc>
           <w:tcPr>
-            <w:tcW w:w="1134" w:type="dxa"/>
+            <w:tcW w:w="4772" w:type="dxa"/>
+          </w:tcPr>
+          <w:p>
+            <w:pPr>
+              <w:pStyle w:val="MyTable"/>
+            </w:pPr>
+            <w:r>
+              <w:t>Người khởi tạo</w:t>
+            </w:r>
+          </w:p>
+        </w:tc>
+      </w:tr>
+      <w:tr>
+        <w:tc>
+          <w:tcPr>
+            <w:tcW w:w="1583" w:type="dxa"/>
+          </w:tcPr>
+          <w:p>
+            <w:pPr>
+              <w:pStyle w:val="MyTable"/>
+            </w:pPr>
+            <w:r>
+              <w:t>4</w:t>
+            </w:r>
+          </w:p>
+        </w:tc>
+        <w:tc>
+          <w:tcPr>
+            <w:tcW w:w="1643" w:type="dxa"/>
+          </w:tcPr>
+          <w:p>
+            <w:pPr>
+              <w:pStyle w:val="MyTable"/>
+            </w:pPr>
+            <w:r>
+              <w:t>lastupdateUser</w:t>
+            </w:r>
+          </w:p>
+        </w:tc>
+        <w:tc>
+          <w:tcPr>
+            <w:tcW w:w="1452" w:type="dxa"/>
           </w:tcPr>
           <w:p>
             <w:pPr>
@@ -21488,26 +21186,15 @@
         </w:tc>
         <w:tc>
           <w:tcPr>
-            <w:tcW w:w="1805" w:type="dxa"/>
-          </w:tcPr>
-          <w:p>
-            <w:pPr>
-              <w:pStyle w:val="MyTable"/>
-            </w:pPr>
-            <w:r>
-              <w:t>Khóa chính</w:t>
-            </w:r>
-          </w:p>
-        </w:tc>
-        <w:tc>
-          <w:tcPr>
-            <w:tcW w:w="1833" w:type="dxa"/>
-            <w:vMerge/>
-          </w:tcPr>
-          <w:p>
-            <w:pPr>
-              <w:pStyle w:val="MyTable"/>
-            </w:pPr>
+            <w:tcW w:w="4772" w:type="dxa"/>
+          </w:tcPr>
+          <w:p>
+            <w:pPr>
+              <w:pStyle w:val="MyTable"/>
+            </w:pPr>
+            <w:r>
+              <w:t>Người cập nhật lần cuối</w:t>
+            </w:r>
           </w:p>
         </w:tc>
       </w:tr>
@@ -21521,7 +21208,7 @@
               <w:pStyle w:val="MyTable"/>
             </w:pPr>
             <w:r>
-              <w:t>3</w:t>
+              <w:t>5</w:t>
             </w:r>
           </w:p>
         </w:tc>
@@ -21534,7 +21221,7 @@
               <w:pStyle w:val="MyTable"/>
             </w:pPr>
             <w:r>
-              <w:t>createUser</w:t>
+              <w:t>createDate</w:t>
             </w:r>
           </w:p>
         </w:tc>
@@ -21547,353 +21234,121 @@
               <w:pStyle w:val="MyTable"/>
             </w:pPr>
             <w:r>
+              <w:t>datetime</w:t>
+            </w:r>
+          </w:p>
+        </w:tc>
+        <w:tc>
+          <w:tcPr>
+            <w:tcW w:w="4772" w:type="dxa"/>
+          </w:tcPr>
+          <w:p>
+            <w:pPr>
+              <w:pStyle w:val="MyTable"/>
+            </w:pPr>
+            <w:r>
+              <w:t>Ngày khởi tạo</w:t>
+            </w:r>
+          </w:p>
+        </w:tc>
+      </w:tr>
+      <w:tr>
+        <w:tc>
+          <w:tcPr>
+            <w:tcW w:w="1583" w:type="dxa"/>
+          </w:tcPr>
+          <w:p>
+            <w:pPr>
+              <w:pStyle w:val="MyTable"/>
+            </w:pPr>
+            <w:r>
+              <w:t>6</w:t>
+            </w:r>
+          </w:p>
+        </w:tc>
+        <w:tc>
+          <w:tcPr>
+            <w:tcW w:w="1643" w:type="dxa"/>
+          </w:tcPr>
+          <w:p>
+            <w:pPr>
+              <w:pStyle w:val="MyTable"/>
+            </w:pPr>
+            <w:r>
+              <w:t>lastupdateDate</w:t>
+            </w:r>
+          </w:p>
+        </w:tc>
+        <w:tc>
+          <w:tcPr>
+            <w:tcW w:w="1452" w:type="dxa"/>
+          </w:tcPr>
+          <w:p>
+            <w:pPr>
+              <w:pStyle w:val="MyTable"/>
+            </w:pPr>
+            <w:r>
+              <w:t>datetime</w:t>
+            </w:r>
+          </w:p>
+        </w:tc>
+        <w:tc>
+          <w:tcPr>
+            <w:tcW w:w="4772" w:type="dxa"/>
+          </w:tcPr>
+          <w:p>
+            <w:pPr>
+              <w:pStyle w:val="MyTable"/>
+            </w:pPr>
+            <w:r>
+              <w:t>Ngày cập nhật lần cuối</w:t>
+            </w:r>
+          </w:p>
+        </w:tc>
+      </w:tr>
+      <w:tr>
+        <w:tc>
+          <w:tcPr>
+            <w:tcW w:w="1583" w:type="dxa"/>
+          </w:tcPr>
+          <w:p>
+            <w:pPr>
+              <w:pStyle w:val="MyTable"/>
+            </w:pPr>
+            <w:r>
+              <w:t>7</w:t>
+            </w:r>
+          </w:p>
+        </w:tc>
+        <w:tc>
+          <w:tcPr>
+            <w:tcW w:w="1643" w:type="dxa"/>
+          </w:tcPr>
+          <w:p>
+            <w:pPr>
+              <w:pStyle w:val="MyTable"/>
+            </w:pPr>
+            <w:r>
+              <w:t>isDeleted</w:t>
+            </w:r>
+          </w:p>
+        </w:tc>
+        <w:tc>
+          <w:tcPr>
+            <w:tcW w:w="1452" w:type="dxa"/>
+          </w:tcPr>
+          <w:p>
+            <w:pPr>
+              <w:pStyle w:val="MyTable"/>
+            </w:pPr>
+            <w:r>
               <w:t>int</w:t>
             </w:r>
           </w:p>
         </w:tc>
         <w:tc>
           <w:tcPr>
-            <w:tcW w:w="1134" w:type="dxa"/>
-          </w:tcPr>
-          <w:p>
-            <w:pPr>
-              <w:pStyle w:val="MyTable"/>
-            </w:pPr>
-            <w:r>
-              <w:t>int</w:t>
-            </w:r>
-          </w:p>
-        </w:tc>
-        <w:tc>
-          <w:tcPr>
-            <w:tcW w:w="1805" w:type="dxa"/>
-          </w:tcPr>
-          <w:p>
-            <w:pPr>
-              <w:pStyle w:val="MyTable"/>
-            </w:pPr>
-            <w:r>
-              <w:t>Khóa ngoại</w:t>
-            </w:r>
-          </w:p>
-        </w:tc>
-        <w:tc>
-          <w:tcPr>
-            <w:tcW w:w="1833" w:type="dxa"/>
-          </w:tcPr>
-          <w:p>
-            <w:pPr>
-              <w:pStyle w:val="MyTable"/>
-            </w:pPr>
-            <w:r>
-              <w:t>Người khởi tạo</w:t>
-            </w:r>
-          </w:p>
-        </w:tc>
-      </w:tr>
-      <w:tr>
-        <w:tc>
-          <w:tcPr>
-            <w:tcW w:w="1583" w:type="dxa"/>
-          </w:tcPr>
-          <w:p>
-            <w:pPr>
-              <w:pStyle w:val="MyTable"/>
-            </w:pPr>
-            <w:r>
-              <w:t>4</w:t>
-            </w:r>
-          </w:p>
-        </w:tc>
-        <w:tc>
-          <w:tcPr>
-            <w:tcW w:w="1643" w:type="dxa"/>
-          </w:tcPr>
-          <w:p>
-            <w:pPr>
-              <w:pStyle w:val="MyTable"/>
-            </w:pPr>
-            <w:r>
-              <w:t>lastupdateUser</w:t>
-            </w:r>
-          </w:p>
-        </w:tc>
-        <w:tc>
-          <w:tcPr>
-            <w:tcW w:w="1452" w:type="dxa"/>
-          </w:tcPr>
-          <w:p>
-            <w:pPr>
-              <w:pStyle w:val="MyTable"/>
-            </w:pPr>
-            <w:r>
-              <w:t>int</w:t>
-            </w:r>
-          </w:p>
-        </w:tc>
-        <w:tc>
-          <w:tcPr>
-            <w:tcW w:w="1134" w:type="dxa"/>
-          </w:tcPr>
-          <w:p>
-            <w:pPr>
-              <w:pStyle w:val="MyTable"/>
-            </w:pPr>
-            <w:r>
-              <w:t>int</w:t>
-            </w:r>
-          </w:p>
-        </w:tc>
-        <w:tc>
-          <w:tcPr>
-            <w:tcW w:w="1805" w:type="dxa"/>
-          </w:tcPr>
-          <w:p>
-            <w:pPr>
-              <w:pStyle w:val="MyTable"/>
-            </w:pPr>
-            <w:r>
-              <w:t>Khóa ngoại</w:t>
-            </w:r>
-          </w:p>
-        </w:tc>
-        <w:tc>
-          <w:tcPr>
-            <w:tcW w:w="1833" w:type="dxa"/>
-          </w:tcPr>
-          <w:p>
-            <w:pPr>
-              <w:pStyle w:val="MyTable"/>
-            </w:pPr>
-            <w:r>
-              <w:t>Người cập nhật lần cuối</w:t>
-            </w:r>
-          </w:p>
-        </w:tc>
-      </w:tr>
-      <w:tr>
-        <w:tc>
-          <w:tcPr>
-            <w:tcW w:w="1583" w:type="dxa"/>
-          </w:tcPr>
-          <w:p>
-            <w:pPr>
-              <w:pStyle w:val="MyTable"/>
-            </w:pPr>
-            <w:r>
-              <w:t>5</w:t>
-            </w:r>
-          </w:p>
-        </w:tc>
-        <w:tc>
-          <w:tcPr>
-            <w:tcW w:w="1643" w:type="dxa"/>
-          </w:tcPr>
-          <w:p>
-            <w:pPr>
-              <w:pStyle w:val="MyTable"/>
-            </w:pPr>
-            <w:r>
-              <w:t>createDate</w:t>
-            </w:r>
-          </w:p>
-        </w:tc>
-        <w:tc>
-          <w:tcPr>
-            <w:tcW w:w="1452" w:type="dxa"/>
-          </w:tcPr>
-          <w:p>
-            <w:pPr>
-              <w:pStyle w:val="MyTable"/>
-            </w:pPr>
-            <w:r>
-              <w:t>datetime</w:t>
-            </w:r>
-          </w:p>
-        </w:tc>
-        <w:tc>
-          <w:tcPr>
-            <w:tcW w:w="1134" w:type="dxa"/>
-          </w:tcPr>
-          <w:p>
-            <w:pPr>
-              <w:pStyle w:val="MyTable"/>
-            </w:pPr>
-            <w:r>
-              <w:t>datetime</w:t>
-            </w:r>
-          </w:p>
-        </w:tc>
-        <w:tc>
-          <w:tcPr>
-            <w:tcW w:w="1805" w:type="dxa"/>
-          </w:tcPr>
-          <w:p>
-            <w:pPr>
-              <w:pStyle w:val="MyTable"/>
-            </w:pPr>
-          </w:p>
-        </w:tc>
-        <w:tc>
-          <w:tcPr>
-            <w:tcW w:w="1833" w:type="dxa"/>
-          </w:tcPr>
-          <w:p>
-            <w:pPr>
-              <w:pStyle w:val="MyTable"/>
-            </w:pPr>
-            <w:r>
-              <w:t>Ngày khởi tạo</w:t>
-            </w:r>
-          </w:p>
-        </w:tc>
-      </w:tr>
-      <w:tr>
-        <w:tc>
-          <w:tcPr>
-            <w:tcW w:w="1583" w:type="dxa"/>
-          </w:tcPr>
-          <w:p>
-            <w:pPr>
-              <w:pStyle w:val="MyTable"/>
-            </w:pPr>
-            <w:r>
-              <w:t>6</w:t>
-            </w:r>
-          </w:p>
-        </w:tc>
-        <w:tc>
-          <w:tcPr>
-            <w:tcW w:w="1643" w:type="dxa"/>
-          </w:tcPr>
-          <w:p>
-            <w:pPr>
-              <w:pStyle w:val="MyTable"/>
-            </w:pPr>
-            <w:r>
-              <w:t>lastupdateDate</w:t>
-            </w:r>
-          </w:p>
-        </w:tc>
-        <w:tc>
-          <w:tcPr>
-            <w:tcW w:w="1452" w:type="dxa"/>
-          </w:tcPr>
-          <w:p>
-            <w:pPr>
-              <w:pStyle w:val="MyTable"/>
-            </w:pPr>
-            <w:r>
-              <w:t>datetime</w:t>
-            </w:r>
-          </w:p>
-        </w:tc>
-        <w:tc>
-          <w:tcPr>
-            <w:tcW w:w="1134" w:type="dxa"/>
-          </w:tcPr>
-          <w:p>
-            <w:pPr>
-              <w:pStyle w:val="MyTable"/>
-            </w:pPr>
-            <w:r>
-              <w:t>datetime</w:t>
-            </w:r>
-          </w:p>
-        </w:tc>
-        <w:tc>
-          <w:tcPr>
-            <w:tcW w:w="1805" w:type="dxa"/>
-          </w:tcPr>
-          <w:p>
-            <w:pPr>
-              <w:pStyle w:val="MyTable"/>
-            </w:pPr>
-          </w:p>
-        </w:tc>
-        <w:tc>
-          <w:tcPr>
-            <w:tcW w:w="1833" w:type="dxa"/>
-          </w:tcPr>
-          <w:p>
-            <w:pPr>
-              <w:pStyle w:val="MyTable"/>
-            </w:pPr>
-            <w:r>
-              <w:t>Ngày cập nhật lần cuối</w:t>
-            </w:r>
-          </w:p>
-        </w:tc>
-      </w:tr>
-      <w:tr>
-        <w:tc>
-          <w:tcPr>
-            <w:tcW w:w="1583" w:type="dxa"/>
-          </w:tcPr>
-          <w:p>
-            <w:pPr>
-              <w:pStyle w:val="MyTable"/>
-            </w:pPr>
-            <w:r>
-              <w:t>7</w:t>
-            </w:r>
-          </w:p>
-        </w:tc>
-        <w:tc>
-          <w:tcPr>
-            <w:tcW w:w="1643" w:type="dxa"/>
-          </w:tcPr>
-          <w:p>
-            <w:pPr>
-              <w:pStyle w:val="MyTable"/>
-            </w:pPr>
-            <w:r>
-              <w:t>isDeleted</w:t>
-            </w:r>
-          </w:p>
-        </w:tc>
-        <w:tc>
-          <w:tcPr>
-            <w:tcW w:w="1452" w:type="dxa"/>
-          </w:tcPr>
-          <w:p>
-            <w:pPr>
-              <w:pStyle w:val="MyTable"/>
-            </w:pPr>
-            <w:r>
-              <w:t>int</w:t>
-            </w:r>
-          </w:p>
-        </w:tc>
-        <w:tc>
-          <w:tcPr>
-            <w:tcW w:w="1134" w:type="dxa"/>
-          </w:tcPr>
-          <w:p>
-            <w:pPr>
-              <w:pStyle w:val="MyTable"/>
-              <w:tabs>
-                <w:tab w:val="left" w:pos="885"/>
-              </w:tabs>
-            </w:pPr>
-            <w:r>
-              <w:t>{0,1}</w:t>
-            </w:r>
-          </w:p>
-        </w:tc>
-        <w:tc>
-          <w:tcPr>
-            <w:tcW w:w="1805" w:type="dxa"/>
-          </w:tcPr>
-          <w:p>
-            <w:pPr>
-              <w:pStyle w:val="MyTable"/>
-            </w:pPr>
-          </w:p>
-        </w:tc>
-        <w:tc>
-          <w:tcPr>
-            <w:tcW w:w="1833" w:type="dxa"/>
+            <w:tcW w:w="4772" w:type="dxa"/>
           </w:tcPr>
           <w:p>
             <w:pPr>
@@ -21982,7 +21437,7 @@
 </file>
 
 <file path=word/numbering.xml><?xml version="1.0" encoding="utf-8"?>
-<w:numbering xmlns:wpc="http://schemas.microsoft.com/office/word/2010/wordprocessingCanvas" xmlns:cx="http://schemas.microsoft.com/office/drawing/2014/chartex" xmlns:cx1="http://schemas.microsoft.com/office/drawing/2015/9/8/chartex" xmlns:cx2="http://schemas.microsoft.com/office/drawing/2015/10/21/chartex" xmlns:cx3="http://schemas.microsoft.com/office/drawing/2016/5/9/chartex" xmlns:cx4="http://schemas.microsoft.com/office/drawing/2016/5/10/chartex" xmlns:cx5="http://schemas.microsoft.com/office/drawing/2016/5/11/chartex" xmlns:cx6="http://schemas.microsoft.com/office/drawing/2016/5/12/chartex" xmlns:cx7="http://schemas.microsoft.com/office/drawing/2016/5/13/chartex" xmlns:cx8="http://schemas.microsoft.com/office/drawing/2016/5/14/chartex" xmlns:mc="http://schemas.openxmlformats.org/markup-compatibility/2006" xmlns:aink="http://schemas.microsoft.com/office/drawing/2016/ink" xmlns:am3d="http://schemas.microsoft.com/office/drawing/2017/model3d" xmlns:o="urn:schemas-microsoft-com:office:office" xmlns:r="http://schemas.openxmlformats.org/officeDocument/2006/relationships" xmlns:m="http://schemas.openxmlformats.org/officeDocument/2006/math" xmlns:v="urn:schemas-microsoft-com:vml" xmlns:wp14="http://schemas.microsoft.com/office/word/2010/wordprocessingDrawing" xmlns:wp="http://schemas.openxmlformats.org/drawingml/2006/wordprocessingDrawing" xmlns:w10="urn:schemas-microsoft-com:office:word" xmlns:w="http://schemas.openxmlformats.org/wordprocessingml/2006/main" xmlns:w14="http://schemas.microsoft.com/office/word/2010/wordml" xmlns:w15="http://schemas.microsoft.com/office/word/2012/wordml" xmlns:w16cid="http://schemas.microsoft.com/office/word/2016/wordml/cid" xmlns:w16se="http://schemas.microsoft.com/office/word/2015/wordml/symex" xmlns:wpg="http://schemas.microsoft.com/office/word/2010/wordprocessingGroup" xmlns:wpi="http://schemas.microsoft.com/office/word/2010/wordprocessingInk" xmlns:wne="http://schemas.microsoft.com/office/word/2006/wordml" xmlns:wps="http://schemas.microsoft.com/office/word/2010/wordprocessingShape" mc:Ignorable="w14 w15 w16se w16cid wp14">
+<w:numbering xmlns:wpc="http://schemas.microsoft.com/office/word/2010/wordprocessingCanvas" xmlns:mc="http://schemas.openxmlformats.org/markup-compatibility/2006" xmlns:o="urn:schemas-microsoft-com:office:office" xmlns:r="http://schemas.openxmlformats.org/officeDocument/2006/relationships" xmlns:m="http://schemas.openxmlformats.org/officeDocument/2006/math" xmlns:v="urn:schemas-microsoft-com:vml" xmlns:wp14="http://schemas.microsoft.com/office/word/2010/wordprocessingDrawing" xmlns:wp="http://schemas.openxmlformats.org/drawingml/2006/wordprocessingDrawing" xmlns:w10="urn:schemas-microsoft-com:office:word" xmlns:w="http://schemas.openxmlformats.org/wordprocessingml/2006/main" xmlns:w14="http://schemas.microsoft.com/office/word/2010/wordml" xmlns:w15="http://schemas.microsoft.com/office/word/2012/wordml" xmlns:wpg="http://schemas.microsoft.com/office/word/2010/wordprocessingGroup" xmlns:wpi="http://schemas.microsoft.com/office/word/2010/wordprocessingInk" xmlns:wne="http://schemas.microsoft.com/office/word/2006/wordml" xmlns:wps="http://schemas.microsoft.com/office/word/2010/wordprocessingShape" mc:Ignorable="w14 w15 wp14">
   <w:abstractNum w:abstractNumId="0" w15:restartNumberingAfterBreak="0">
     <w:nsid w:val="03A213BE"/>
     <w:multiLevelType w:val="hybridMultilevel"/>
@@ -22102,7 +21557,7 @@
     <w:lvl w:ilvl="0">
       <w:start w:val="1"/>
       <w:numFmt w:val="upperRoman"/>
-      <w:pStyle w:val="u1"/>
+      <w:pStyle w:val="Heading1"/>
       <w:lvlText w:val="Article %1."/>
       <w:lvlJc w:val="left"/>
       <w:pPr>
@@ -22112,7 +21567,7 @@
     <w:lvl w:ilvl="1">
       <w:start w:val="1"/>
       <w:numFmt w:val="decimalZero"/>
-      <w:pStyle w:val="u2"/>
+      <w:pStyle w:val="Heading2"/>
       <w:isLgl/>
       <w:lvlText w:val="Section %1.%2"/>
       <w:lvlJc w:val="left"/>
@@ -22123,7 +21578,7 @@
     <w:lvl w:ilvl="2">
       <w:start w:val="1"/>
       <w:numFmt w:val="lowerLetter"/>
-      <w:pStyle w:val="u3"/>
+      <w:pStyle w:val="Heading3"/>
       <w:lvlText w:val="(%3)"/>
       <w:lvlJc w:val="left"/>
       <w:pPr>
@@ -22133,7 +21588,7 @@
     <w:lvl w:ilvl="3">
       <w:start w:val="1"/>
       <w:numFmt w:val="lowerRoman"/>
-      <w:pStyle w:val="u4"/>
+      <w:pStyle w:val="Heading4"/>
       <w:lvlText w:val="(%4)"/>
       <w:lvlJc w:val="right"/>
       <w:pPr>
@@ -22143,7 +21598,7 @@
     <w:lvl w:ilvl="4">
       <w:start w:val="1"/>
       <w:numFmt w:val="decimal"/>
-      <w:pStyle w:val="u5"/>
+      <w:pStyle w:val="Heading5"/>
       <w:lvlText w:val="%5)"/>
       <w:lvlJc w:val="left"/>
       <w:pPr>
@@ -22153,7 +21608,7 @@
     <w:lvl w:ilvl="5">
       <w:start w:val="1"/>
       <w:numFmt w:val="lowerLetter"/>
-      <w:pStyle w:val="u6"/>
+      <w:pStyle w:val="Heading6"/>
       <w:lvlText w:val="%6)"/>
       <w:lvlJc w:val="left"/>
       <w:pPr>
@@ -22163,7 +21618,7 @@
     <w:lvl w:ilvl="6">
       <w:start w:val="1"/>
       <w:numFmt w:val="lowerRoman"/>
-      <w:pStyle w:val="u7"/>
+      <w:pStyle w:val="Heading7"/>
       <w:lvlText w:val="%7)"/>
       <w:lvlJc w:val="right"/>
       <w:pPr>
@@ -22173,7 +21628,7 @@
     <w:lvl w:ilvl="7">
       <w:start w:val="1"/>
       <w:numFmt w:val="lowerLetter"/>
-      <w:pStyle w:val="u8"/>
+      <w:pStyle w:val="Heading8"/>
       <w:lvlText w:val="%8."/>
       <w:lvlJc w:val="left"/>
       <w:pPr>
@@ -22183,7 +21638,7 @@
     <w:lvl w:ilvl="8">
       <w:start w:val="1"/>
       <w:numFmt w:val="lowerRoman"/>
-      <w:pStyle w:val="u9"/>
+      <w:pStyle w:val="Heading9"/>
       <w:lvlText w:val="%9."/>
       <w:lvlJc w:val="right"/>
       <w:pPr>
@@ -24296,7 +23751,7 @@
 </file>
 
 <file path=word/styles.xml><?xml version="1.0" encoding="utf-8"?>
-<w:styles xmlns:mc="http://schemas.openxmlformats.org/markup-compatibility/2006" xmlns:r="http://schemas.openxmlformats.org/officeDocument/2006/relationships" xmlns:w="http://schemas.openxmlformats.org/wordprocessingml/2006/main" xmlns:w14="http://schemas.microsoft.com/office/word/2010/wordml" xmlns:w15="http://schemas.microsoft.com/office/word/2012/wordml" xmlns:w16cid="http://schemas.microsoft.com/office/word/2016/wordml/cid" xmlns:w16se="http://schemas.microsoft.com/office/word/2015/wordml/symex" mc:Ignorable="w14 w15 w16se w16cid">
+<w:styles xmlns:mc="http://schemas.openxmlformats.org/markup-compatibility/2006" xmlns:r="http://schemas.openxmlformats.org/officeDocument/2006/relationships" xmlns:w="http://schemas.openxmlformats.org/wordprocessingml/2006/main" xmlns:w14="http://schemas.microsoft.com/office/word/2010/wordml" xmlns:w15="http://schemas.microsoft.com/office/word/2012/wordml" mc:Ignorable="w14 w15">
   <w:docDefaults>
     <w:rPrDefault>
       <w:rPr>
@@ -24313,7 +23768,7 @@
       </w:pPr>
     </w:pPrDefault>
   </w:docDefaults>
-  <w:latentStyles w:defLockedState="0" w:defUIPriority="99" w:defSemiHidden="0" w:defUnhideWhenUsed="0" w:defQFormat="0" w:count="375">
+  <w:latentStyles w:defLockedState="0" w:defUIPriority="99" w:defSemiHidden="0" w:defUnhideWhenUsed="0" w:defQFormat="0" w:count="371">
     <w:lsdException w:name="Normal" w:uiPriority="0" w:qFormat="1"/>
     <w:lsdException w:name="heading 1" w:uiPriority="9" w:qFormat="1"/>
     <w:lsdException w:name="heading 2" w:semiHidden="1" w:uiPriority="9" w:unhideWhenUsed="1" w:qFormat="1"/>
@@ -24419,6 +23874,7 @@
     <w:lsdException w:name="HTML Sample" w:semiHidden="1" w:unhideWhenUsed="1"/>
     <w:lsdException w:name="HTML Typewriter" w:semiHidden="1" w:unhideWhenUsed="1"/>
     <w:lsdException w:name="HTML Variable" w:semiHidden="1" w:unhideWhenUsed="1"/>
+    <w:lsdException w:name="Normal Table" w:semiHidden="1" w:unhideWhenUsed="1"/>
     <w:lsdException w:name="annotation subject" w:semiHidden="1" w:unhideWhenUsed="1"/>
     <w:lsdException w:name="No List" w:semiHidden="1" w:unhideWhenUsed="1"/>
     <w:lsdException w:name="Outline List 1" w:semiHidden="1" w:unhideWhenUsed="1"/>
@@ -24462,8 +23918,10 @@
     <w:lsdException w:name="Table Elegant" w:semiHidden="1" w:unhideWhenUsed="1"/>
     <w:lsdException w:name="Table Professional" w:semiHidden="1" w:unhideWhenUsed="1"/>
     <w:lsdException w:name="Table Subtle 1" w:semiHidden="1" w:unhideWhenUsed="1"/>
+    <w:lsdException w:name="Table Subtle 2" w:semiHidden="1" w:unhideWhenUsed="1"/>
     <w:lsdException w:name="Table Web 1" w:semiHidden="1" w:unhideWhenUsed="1"/>
     <w:lsdException w:name="Table Web 2" w:semiHidden="1" w:unhideWhenUsed="1"/>
+    <w:lsdException w:name="Table Web 3" w:semiHidden="1" w:unhideWhenUsed="1"/>
     <w:lsdException w:name="Balloon Text" w:semiHidden="1" w:unhideWhenUsed="1"/>
     <w:lsdException w:name="Table Grid" w:uiPriority="59"/>
     <w:lsdException w:name="Table Theme" w:semiHidden="1" w:unhideWhenUsed="1"/>
@@ -24682,20 +24140,16 @@
     <w:lsdException w:name="List Table 5 Dark Accent 6" w:uiPriority="50"/>
     <w:lsdException w:name="List Table 6 Colorful Accent 6" w:uiPriority="51"/>
     <w:lsdException w:name="List Table 7 Colorful Accent 6" w:uiPriority="52"/>
-    <w:lsdException w:name="Mention" w:semiHidden="1" w:unhideWhenUsed="1"/>
-    <w:lsdException w:name="Smart Hyperlink" w:semiHidden="1" w:unhideWhenUsed="1"/>
-    <w:lsdException w:name="Hashtag" w:semiHidden="1" w:unhideWhenUsed="1"/>
-    <w:lsdException w:name="Unresolved Mention" w:semiHidden="1" w:unhideWhenUsed="1"/>
   </w:latentStyles>
-  <w:style w:type="paragraph" w:default="1" w:styleId="Binhthng">
+  <w:style w:type="paragraph" w:default="1" w:styleId="Normal">
     <w:name w:val="Normal"/>
     <w:qFormat/>
   </w:style>
-  <w:style w:type="paragraph" w:styleId="u1">
+  <w:style w:type="paragraph" w:styleId="Heading1">
     <w:name w:val="heading 1"/>
-    <w:basedOn w:val="Binhthng"/>
-    <w:next w:val="Binhthng"/>
-    <w:link w:val="u1Char"/>
+    <w:basedOn w:val="Normal"/>
+    <w:next w:val="Normal"/>
+    <w:link w:val="Heading1Char"/>
     <w:uiPriority w:val="9"/>
     <w:qFormat/>
     <w:rsid w:val="00A854C4"/>
@@ -24717,11 +24171,11 @@
       <w:szCs w:val="28"/>
     </w:rPr>
   </w:style>
-  <w:style w:type="paragraph" w:styleId="u2">
+  <w:style w:type="paragraph" w:styleId="Heading2">
     <w:name w:val="heading 2"/>
-    <w:basedOn w:val="Binhthng"/>
-    <w:next w:val="Binhthng"/>
-    <w:link w:val="u2Char"/>
+    <w:basedOn w:val="Normal"/>
+    <w:next w:val="Normal"/>
+    <w:link w:val="Heading2Char"/>
     <w:uiPriority w:val="9"/>
     <w:unhideWhenUsed/>
     <w:qFormat/>
@@ -24745,11 +24199,11 @@
       <w:szCs w:val="26"/>
     </w:rPr>
   </w:style>
-  <w:style w:type="paragraph" w:styleId="u3">
+  <w:style w:type="paragraph" w:styleId="Heading3">
     <w:name w:val="heading 3"/>
-    <w:basedOn w:val="Binhthng"/>
-    <w:next w:val="Binhthng"/>
-    <w:link w:val="u3Char"/>
+    <w:basedOn w:val="Normal"/>
+    <w:next w:val="Normal"/>
+    <w:link w:val="Heading3Char"/>
     <w:uiPriority w:val="9"/>
     <w:semiHidden/>
     <w:unhideWhenUsed/>
@@ -24772,11 +24226,11 @@
       <w:color w:val="4F81BD" w:themeColor="accent1"/>
     </w:rPr>
   </w:style>
-  <w:style w:type="paragraph" w:styleId="u4">
+  <w:style w:type="paragraph" w:styleId="Heading4">
     <w:name w:val="heading 4"/>
-    <w:basedOn w:val="Binhthng"/>
-    <w:next w:val="Binhthng"/>
-    <w:link w:val="u4Char"/>
+    <w:basedOn w:val="Normal"/>
+    <w:next w:val="Normal"/>
+    <w:link w:val="Heading4Char"/>
     <w:uiPriority w:val="9"/>
     <w:semiHidden/>
     <w:unhideWhenUsed/>
@@ -24801,11 +24255,11 @@
       <w:color w:val="4F81BD" w:themeColor="accent1"/>
     </w:rPr>
   </w:style>
-  <w:style w:type="paragraph" w:styleId="u5">
+  <w:style w:type="paragraph" w:styleId="Heading5">
     <w:name w:val="heading 5"/>
-    <w:basedOn w:val="Binhthng"/>
-    <w:next w:val="Binhthng"/>
-    <w:link w:val="u5Char"/>
+    <w:basedOn w:val="Normal"/>
+    <w:next w:val="Normal"/>
+    <w:link w:val="Heading5Char"/>
     <w:uiPriority w:val="9"/>
     <w:semiHidden/>
     <w:unhideWhenUsed/>
@@ -24826,11 +24280,11 @@
       <w:color w:val="243F60" w:themeColor="accent1" w:themeShade="7F"/>
     </w:rPr>
   </w:style>
-  <w:style w:type="paragraph" w:styleId="u6">
+  <w:style w:type="paragraph" w:styleId="Heading6">
     <w:name w:val="heading 6"/>
-    <w:basedOn w:val="Binhthng"/>
-    <w:next w:val="Binhthng"/>
-    <w:link w:val="u6Char"/>
+    <w:basedOn w:val="Normal"/>
+    <w:next w:val="Normal"/>
+    <w:link w:val="Heading6Char"/>
     <w:uiPriority w:val="9"/>
     <w:semiHidden/>
     <w:unhideWhenUsed/>
@@ -24853,11 +24307,11 @@
       <w:color w:val="243F60" w:themeColor="accent1" w:themeShade="7F"/>
     </w:rPr>
   </w:style>
-  <w:style w:type="paragraph" w:styleId="u7">
+  <w:style w:type="paragraph" w:styleId="Heading7">
     <w:name w:val="heading 7"/>
-    <w:basedOn w:val="Binhthng"/>
-    <w:next w:val="Binhthng"/>
-    <w:link w:val="u7Char"/>
+    <w:basedOn w:val="Normal"/>
+    <w:next w:val="Normal"/>
+    <w:link w:val="Heading7Char"/>
     <w:uiPriority w:val="9"/>
     <w:semiHidden/>
     <w:unhideWhenUsed/>
@@ -24880,11 +24334,11 @@
       <w:color w:val="404040" w:themeColor="text1" w:themeTint="BF"/>
     </w:rPr>
   </w:style>
-  <w:style w:type="paragraph" w:styleId="u8">
+  <w:style w:type="paragraph" w:styleId="Heading8">
     <w:name w:val="heading 8"/>
-    <w:basedOn w:val="Binhthng"/>
-    <w:next w:val="Binhthng"/>
-    <w:link w:val="u8Char"/>
+    <w:basedOn w:val="Normal"/>
+    <w:next w:val="Normal"/>
+    <w:link w:val="Heading8Char"/>
     <w:uiPriority w:val="9"/>
     <w:semiHidden/>
     <w:unhideWhenUsed/>
@@ -24907,11 +24361,11 @@
       <w:szCs w:val="20"/>
     </w:rPr>
   </w:style>
-  <w:style w:type="paragraph" w:styleId="u9">
+  <w:style w:type="paragraph" w:styleId="Heading9">
     <w:name w:val="heading 9"/>
-    <w:basedOn w:val="Binhthng"/>
-    <w:next w:val="Binhthng"/>
-    <w:link w:val="u9Char"/>
+    <w:basedOn w:val="Normal"/>
+    <w:next w:val="Normal"/>
+    <w:link w:val="Heading9Char"/>
     <w:uiPriority w:val="9"/>
     <w:semiHidden/>
     <w:unhideWhenUsed/>
@@ -24936,13 +24390,13 @@
       <w:szCs w:val="20"/>
     </w:rPr>
   </w:style>
-  <w:style w:type="character" w:default="1" w:styleId="Phngmcinhcuaoanvn">
+  <w:style w:type="character" w:default="1" w:styleId="DefaultParagraphFont">
     <w:name w:val="Default Paragraph Font"/>
     <w:uiPriority w:val="1"/>
     <w:semiHidden/>
     <w:unhideWhenUsed/>
   </w:style>
-  <w:style w:type="table" w:default="1" w:styleId="BangThngthng">
+  <w:style w:type="table" w:default="1" w:styleId="TableNormal">
     <w:name w:val="Normal Table"/>
     <w:uiPriority w:val="99"/>
     <w:semiHidden/>
@@ -24957,17 +24411,17 @@
       </w:tblCellMar>
     </w:tblPr>
   </w:style>
-  <w:style w:type="numbering" w:default="1" w:styleId="Khngco">
+  <w:style w:type="numbering" w:default="1" w:styleId="NoList">
     <w:name w:val="No List"/>
     <w:uiPriority w:val="99"/>
     <w:semiHidden/>
     <w:unhideWhenUsed/>
   </w:style>
-  <w:style w:type="paragraph" w:styleId="Tiu">
+  <w:style w:type="paragraph" w:styleId="Title">
     <w:name w:val="Title"/>
-    <w:basedOn w:val="Binhthng"/>
-    <w:next w:val="Binhthng"/>
-    <w:link w:val="TiuChar"/>
+    <w:basedOn w:val="Normal"/>
+    <w:next w:val="Normal"/>
+    <w:link w:val="TitleChar"/>
     <w:uiPriority w:val="10"/>
     <w:qFormat/>
     <w:rsid w:val="00AF7766"/>
@@ -24988,10 +24442,10 @@
       <w:lang w:eastAsia="ja-JP"/>
     </w:rPr>
   </w:style>
-  <w:style w:type="character" w:customStyle="1" w:styleId="TiuChar">
-    <w:name w:val="Tiêu đề Char"/>
-    <w:basedOn w:val="Phngmcinhcuaoanvn"/>
-    <w:link w:val="Tiu"/>
+  <w:style w:type="character" w:customStyle="1" w:styleId="TitleChar">
+    <w:name w:val="Title Char"/>
+    <w:basedOn w:val="DefaultParagraphFont"/>
+    <w:link w:val="Title"/>
     <w:uiPriority w:val="10"/>
     <w:rsid w:val="00AF7766"/>
     <w:rPr>
@@ -25004,11 +24458,11 @@
       <w:lang w:eastAsia="ja-JP"/>
     </w:rPr>
   </w:style>
-  <w:style w:type="paragraph" w:styleId="Tiuphu">
+  <w:style w:type="paragraph" w:styleId="Subtitle">
     <w:name w:val="Subtitle"/>
-    <w:basedOn w:val="Binhthng"/>
-    <w:next w:val="Binhthng"/>
-    <w:link w:val="TiuphuChar"/>
+    <w:basedOn w:val="Normal"/>
+    <w:next w:val="Normal"/>
+    <w:link w:val="SubtitleChar"/>
     <w:uiPriority w:val="11"/>
     <w:qFormat/>
     <w:rsid w:val="00AF7766"/>
@@ -25029,10 +24483,10 @@
       <w:lang w:eastAsia="ja-JP"/>
     </w:rPr>
   </w:style>
-  <w:style w:type="character" w:customStyle="1" w:styleId="TiuphuChar">
-    <w:name w:val="Tiêu đề phụ Char"/>
-    <w:basedOn w:val="Phngmcinhcuaoanvn"/>
-    <w:link w:val="Tiuphu"/>
+  <w:style w:type="character" w:customStyle="1" w:styleId="SubtitleChar">
+    <w:name w:val="Subtitle Char"/>
+    <w:basedOn w:val="DefaultParagraphFont"/>
+    <w:link w:val="Subtitle"/>
     <w:uiPriority w:val="11"/>
     <w:rsid w:val="00AF7766"/>
     <w:rPr>
@@ -25046,10 +24500,10 @@
       <w:lang w:eastAsia="ja-JP"/>
     </w:rPr>
   </w:style>
-  <w:style w:type="paragraph" w:styleId="Bongchuthich">
+  <w:style w:type="paragraph" w:styleId="BalloonText">
     <w:name w:val="Balloon Text"/>
-    <w:basedOn w:val="Binhthng"/>
-    <w:link w:val="BongchuthichChar"/>
+    <w:basedOn w:val="Normal"/>
+    <w:link w:val="BalloonTextChar"/>
     <w:uiPriority w:val="99"/>
     <w:semiHidden/>
     <w:unhideWhenUsed/>
@@ -25063,10 +24517,10 @@
       <w:szCs w:val="16"/>
     </w:rPr>
   </w:style>
-  <w:style w:type="character" w:customStyle="1" w:styleId="BongchuthichChar">
-    <w:name w:val="Bóng chú thích Char"/>
-    <w:basedOn w:val="Phngmcinhcuaoanvn"/>
-    <w:link w:val="Bongchuthich"/>
+  <w:style w:type="character" w:customStyle="1" w:styleId="BalloonTextChar">
+    <w:name w:val="Balloon Text Char"/>
+    <w:basedOn w:val="DefaultParagraphFont"/>
+    <w:link w:val="BalloonText"/>
     <w:uiPriority w:val="99"/>
     <w:semiHidden/>
     <w:rsid w:val="00AF7766"/>
@@ -25076,9 +24530,9 @@
       <w:szCs w:val="16"/>
     </w:rPr>
   </w:style>
-  <w:style w:type="paragraph" w:styleId="KhngDncch">
+  <w:style w:type="paragraph" w:styleId="NoSpacing">
     <w:name w:val="No Spacing"/>
-    <w:link w:val="KhngDncchChar"/>
+    <w:link w:val="NoSpacingChar"/>
     <w:uiPriority w:val="1"/>
     <w:qFormat/>
     <w:rsid w:val="00990E65"/>
@@ -25090,10 +24544,10 @@
       <w:lang w:eastAsia="ja-JP"/>
     </w:rPr>
   </w:style>
-  <w:style w:type="character" w:customStyle="1" w:styleId="KhngDncchChar">
-    <w:name w:val="Không Dãn cách Char"/>
-    <w:basedOn w:val="Phngmcinhcuaoanvn"/>
-    <w:link w:val="KhngDncch"/>
+  <w:style w:type="character" w:customStyle="1" w:styleId="NoSpacingChar">
+    <w:name w:val="No Spacing Char"/>
+    <w:basedOn w:val="DefaultParagraphFont"/>
+    <w:link w:val="NoSpacing"/>
     <w:uiPriority w:val="1"/>
     <w:rsid w:val="00990E65"/>
     <w:rPr>
@@ -25101,10 +24555,10 @@
       <w:lang w:eastAsia="ja-JP"/>
     </w:rPr>
   </w:style>
-  <w:style w:type="paragraph" w:styleId="oancuaDanhsach">
+  <w:style w:type="paragraph" w:styleId="ListParagraph">
     <w:name w:val="List Paragraph"/>
-    <w:basedOn w:val="Binhthng"/>
-    <w:link w:val="oancuaDanhsachChar"/>
+    <w:basedOn w:val="Normal"/>
+    <w:link w:val="ListParagraphChar"/>
     <w:uiPriority w:val="34"/>
     <w:qFormat/>
     <w:rsid w:val="00990E65"/>
@@ -25115,7 +24569,7 @@
   </w:style>
   <w:style w:type="paragraph" w:customStyle="1" w:styleId="Title1">
     <w:name w:val="Title 1"/>
-    <w:basedOn w:val="oancuaDanhsach"/>
+    <w:basedOn w:val="ListParagraph"/>
     <w:link w:val="Title1Char"/>
     <w:autoRedefine/>
     <w:rsid w:val="008F333B"/>
@@ -25134,7 +24588,7 @@
   </w:style>
   <w:style w:type="paragraph" w:customStyle="1" w:styleId="Paragrap">
     <w:name w:val="Paragrap"/>
-    <w:basedOn w:val="Binhthng"/>
+    <w:basedOn w:val="Normal"/>
     <w:link w:val="ParagrapChar"/>
     <w:qFormat/>
     <w:rsid w:val="00990E65"/>
@@ -25149,16 +24603,16 @@
       <w:szCs w:val="26"/>
     </w:rPr>
   </w:style>
-  <w:style w:type="character" w:customStyle="1" w:styleId="oancuaDanhsachChar">
-    <w:name w:val="Đoạn của Danh sách Char"/>
-    <w:basedOn w:val="Phngmcinhcuaoanvn"/>
-    <w:link w:val="oancuaDanhsach"/>
+  <w:style w:type="character" w:customStyle="1" w:styleId="ListParagraphChar">
+    <w:name w:val="List Paragraph Char"/>
+    <w:basedOn w:val="DefaultParagraphFont"/>
+    <w:link w:val="ListParagraph"/>
     <w:uiPriority w:val="34"/>
     <w:rsid w:val="00990E65"/>
   </w:style>
   <w:style w:type="character" w:customStyle="1" w:styleId="Title1Char">
     <w:name w:val="Title 1 Char"/>
-    <w:basedOn w:val="oancuaDanhsachChar"/>
+    <w:basedOn w:val="ListParagraphChar"/>
     <w:link w:val="Title1"/>
     <w:rsid w:val="008F333B"/>
     <w:rPr>
@@ -25169,9 +24623,9 @@
       <w:szCs w:val="28"/>
     </w:rPr>
   </w:style>
-  <w:style w:type="table" w:styleId="LiBang">
+  <w:style w:type="table" w:styleId="TableGrid">
     <w:name w:val="Table Grid"/>
-    <w:basedOn w:val="BangThngthng"/>
+    <w:basedOn w:val="TableNormal"/>
     <w:uiPriority w:val="59"/>
     <w:rsid w:val="003141E2"/>
     <w:pPr>
@@ -25190,7 +24644,7 @@
   </w:style>
   <w:style w:type="character" w:customStyle="1" w:styleId="ParagrapChar">
     <w:name w:val="Paragrap Char"/>
-    <w:basedOn w:val="Phngmcinhcuaoanvn"/>
+    <w:basedOn w:val="DefaultParagraphFont"/>
     <w:link w:val="Paragrap"/>
     <w:rsid w:val="00990E65"/>
     <w:rPr>
@@ -25263,10 +24717,10 @@
       <w:szCs w:val="24"/>
     </w:rPr>
   </w:style>
-  <w:style w:type="character" w:customStyle="1" w:styleId="u1Char">
-    <w:name w:val="Đầu đề 1 Char"/>
-    <w:basedOn w:val="Phngmcinhcuaoanvn"/>
-    <w:link w:val="u1"/>
+  <w:style w:type="character" w:customStyle="1" w:styleId="Heading1Char">
+    <w:name w:val="Heading 1 Char"/>
+    <w:basedOn w:val="DefaultParagraphFont"/>
+    <w:link w:val="Heading1"/>
     <w:uiPriority w:val="9"/>
     <w:rsid w:val="00A854C4"/>
     <w:rPr>
@@ -25289,10 +24743,10 @@
       <w:szCs w:val="26"/>
     </w:rPr>
   </w:style>
-  <w:style w:type="character" w:customStyle="1" w:styleId="u2Char">
-    <w:name w:val="Đầu đề 2 Char"/>
-    <w:basedOn w:val="Phngmcinhcuaoanvn"/>
-    <w:link w:val="u2"/>
+  <w:style w:type="character" w:customStyle="1" w:styleId="Heading2Char">
+    <w:name w:val="Heading 2 Char"/>
+    <w:basedOn w:val="DefaultParagraphFont"/>
+    <w:link w:val="Heading2"/>
     <w:uiPriority w:val="9"/>
     <w:rsid w:val="00715417"/>
     <w:rPr>
@@ -25304,10 +24758,10 @@
       <w:szCs w:val="26"/>
     </w:rPr>
   </w:style>
-  <w:style w:type="character" w:customStyle="1" w:styleId="u3Char">
-    <w:name w:val="Đầu đề 3 Char"/>
-    <w:basedOn w:val="Phngmcinhcuaoanvn"/>
-    <w:link w:val="u3"/>
+  <w:style w:type="character" w:customStyle="1" w:styleId="Heading3Char">
+    <w:name w:val="Heading 3 Char"/>
+    <w:basedOn w:val="DefaultParagraphFont"/>
+    <w:link w:val="Heading3"/>
     <w:uiPriority w:val="9"/>
     <w:semiHidden/>
     <w:rsid w:val="00715417"/>
@@ -25318,10 +24772,10 @@
       <w:color w:val="4F81BD" w:themeColor="accent1"/>
     </w:rPr>
   </w:style>
-  <w:style w:type="character" w:customStyle="1" w:styleId="u4Char">
-    <w:name w:val="Đầu đề 4 Char"/>
-    <w:basedOn w:val="Phngmcinhcuaoanvn"/>
-    <w:link w:val="u4"/>
+  <w:style w:type="character" w:customStyle="1" w:styleId="Heading4Char">
+    <w:name w:val="Heading 4 Char"/>
+    <w:basedOn w:val="DefaultParagraphFont"/>
+    <w:link w:val="Heading4"/>
     <w:uiPriority w:val="9"/>
     <w:semiHidden/>
     <w:rsid w:val="00715417"/>
@@ -25334,10 +24788,10 @@
       <w:color w:val="4F81BD" w:themeColor="accent1"/>
     </w:rPr>
   </w:style>
-  <w:style w:type="character" w:customStyle="1" w:styleId="u5Char">
-    <w:name w:val="Đầu đề 5 Char"/>
-    <w:basedOn w:val="Phngmcinhcuaoanvn"/>
-    <w:link w:val="u5"/>
+  <w:style w:type="character" w:customStyle="1" w:styleId="Heading5Char">
+    <w:name w:val="Heading 5 Char"/>
+    <w:basedOn w:val="DefaultParagraphFont"/>
+    <w:link w:val="Heading5"/>
     <w:uiPriority w:val="9"/>
     <w:semiHidden/>
     <w:rsid w:val="00715417"/>
@@ -25346,10 +24800,10 @@
       <w:color w:val="243F60" w:themeColor="accent1" w:themeShade="7F"/>
     </w:rPr>
   </w:style>
-  <w:style w:type="character" w:customStyle="1" w:styleId="u6Char">
-    <w:name w:val="Đầu đề 6 Char"/>
-    <w:basedOn w:val="Phngmcinhcuaoanvn"/>
-    <w:link w:val="u6"/>
+  <w:style w:type="character" w:customStyle="1" w:styleId="Heading6Char">
+    <w:name w:val="Heading 6 Char"/>
+    <w:basedOn w:val="DefaultParagraphFont"/>
+    <w:link w:val="Heading6"/>
     <w:uiPriority w:val="9"/>
     <w:semiHidden/>
     <w:rsid w:val="00715417"/>
@@ -25360,10 +24814,10 @@
       <w:color w:val="243F60" w:themeColor="accent1" w:themeShade="7F"/>
     </w:rPr>
   </w:style>
-  <w:style w:type="character" w:customStyle="1" w:styleId="u7Char">
-    <w:name w:val="Đầu đề 7 Char"/>
-    <w:basedOn w:val="Phngmcinhcuaoanvn"/>
-    <w:link w:val="u7"/>
+  <w:style w:type="character" w:customStyle="1" w:styleId="Heading7Char">
+    <w:name w:val="Heading 7 Char"/>
+    <w:basedOn w:val="DefaultParagraphFont"/>
+    <w:link w:val="Heading7"/>
     <w:uiPriority w:val="9"/>
     <w:semiHidden/>
     <w:rsid w:val="00715417"/>
@@ -25374,10 +24828,10 @@
       <w:color w:val="404040" w:themeColor="text1" w:themeTint="BF"/>
     </w:rPr>
   </w:style>
-  <w:style w:type="character" w:customStyle="1" w:styleId="u8Char">
-    <w:name w:val="Đầu đề 8 Char"/>
-    <w:basedOn w:val="Phngmcinhcuaoanvn"/>
-    <w:link w:val="u8"/>
+  <w:style w:type="character" w:customStyle="1" w:styleId="Heading8Char">
+    <w:name w:val="Heading 8 Char"/>
+    <w:basedOn w:val="DefaultParagraphFont"/>
+    <w:link w:val="Heading8"/>
     <w:uiPriority w:val="9"/>
     <w:semiHidden/>
     <w:rsid w:val="00715417"/>
@@ -25388,10 +24842,10 @@
       <w:szCs w:val="20"/>
     </w:rPr>
   </w:style>
-  <w:style w:type="character" w:customStyle="1" w:styleId="u9Char">
-    <w:name w:val="Đầu đề 9 Char"/>
-    <w:basedOn w:val="Phngmcinhcuaoanvn"/>
-    <w:link w:val="u9"/>
+  <w:style w:type="character" w:customStyle="1" w:styleId="Heading9Char">
+    <w:name w:val="Heading 9 Char"/>
+    <w:basedOn w:val="DefaultParagraphFont"/>
+    <w:link w:val="Heading9"/>
     <w:uiPriority w:val="9"/>
     <w:semiHidden/>
     <w:rsid w:val="00715417"/>
@@ -25406,7 +24860,7 @@
   </w:style>
   <w:style w:type="paragraph" w:customStyle="1" w:styleId="Title12">
     <w:name w:val="Title 1.2"/>
-    <w:basedOn w:val="u2"/>
+    <w:basedOn w:val="Heading2"/>
     <w:link w:val="Title12Char"/>
     <w:rsid w:val="00715417"/>
     <w:pPr>
@@ -25433,7 +24887,7 @@
   </w:style>
   <w:style w:type="character" w:customStyle="1" w:styleId="Title12Char">
     <w:name w:val="Title 1.2 Char"/>
-    <w:basedOn w:val="u2Char"/>
+    <w:basedOn w:val="Heading2Char"/>
     <w:link w:val="Title12"/>
     <w:rsid w:val="00715417"/>
     <w:rPr>
@@ -25486,7 +24940,7 @@
   </w:style>
   <w:style w:type="paragraph" w:customStyle="1" w:styleId="TuStyle-Title1">
     <w:name w:val="Tu Style - Title 1"/>
-    <w:basedOn w:val="oancuaDanhsach"/>
+    <w:basedOn w:val="ListParagraph"/>
     <w:link w:val="TuStyle-Title1Char"/>
     <w:qFormat/>
     <w:rsid w:val="004E1149"/>
@@ -25542,7 +24996,7 @@
   </w:style>
   <w:style w:type="character" w:customStyle="1" w:styleId="TuStyle-Title1Char">
     <w:name w:val="Tu Style - Title 1 Char"/>
-    <w:basedOn w:val="oancuaDanhsachChar"/>
+    <w:basedOn w:val="ListParagraphChar"/>
     <w:link w:val="TuStyle-Title1"/>
     <w:rsid w:val="004E1149"/>
     <w:rPr>
@@ -25560,10 +25014,10 @@
       </w14:textFill>
     </w:rPr>
   </w:style>
-  <w:style w:type="paragraph" w:styleId="uMucluc">
+  <w:style w:type="paragraph" w:styleId="TOCHeading">
     <w:name w:val="TOC Heading"/>
-    <w:basedOn w:val="u1"/>
-    <w:next w:val="Binhthng"/>
+    <w:basedOn w:val="Heading1"/>
+    <w:next w:val="Normal"/>
     <w:uiPriority w:val="39"/>
     <w:semiHidden/>
     <w:unhideWhenUsed/>
@@ -25599,10 +25053,10 @@
       </w14:textFill>
     </w:rPr>
   </w:style>
-  <w:style w:type="paragraph" w:styleId="Mucluc1">
+  <w:style w:type="paragraph" w:styleId="TOC1">
     <w:name w:val="toc 1"/>
-    <w:basedOn w:val="Binhthng"/>
-    <w:next w:val="Binhthng"/>
+    <w:basedOn w:val="Normal"/>
+    <w:next w:val="Normal"/>
     <w:autoRedefine/>
     <w:uiPriority w:val="39"/>
     <w:unhideWhenUsed/>
@@ -25620,10 +25074,10 @@
       <w:szCs w:val="24"/>
     </w:rPr>
   </w:style>
-  <w:style w:type="paragraph" w:styleId="Mucluc2">
+  <w:style w:type="paragraph" w:styleId="TOC2">
     <w:name w:val="toc 2"/>
-    <w:basedOn w:val="Binhthng"/>
-    <w:next w:val="Binhthng"/>
+    <w:basedOn w:val="Normal"/>
+    <w:next w:val="Normal"/>
     <w:autoRedefine/>
     <w:uiPriority w:val="39"/>
     <w:unhideWhenUsed/>
@@ -25640,10 +25094,10 @@
       <w:szCs w:val="20"/>
     </w:rPr>
   </w:style>
-  <w:style w:type="paragraph" w:styleId="Mucluc3">
+  <w:style w:type="paragraph" w:styleId="TOC3">
     <w:name w:val="toc 3"/>
-    <w:basedOn w:val="Binhthng"/>
-    <w:next w:val="Binhthng"/>
+    <w:basedOn w:val="Normal"/>
+    <w:next w:val="Normal"/>
     <w:autoRedefine/>
     <w:uiPriority w:val="39"/>
     <w:unhideWhenUsed/>
@@ -25658,10 +25112,10 @@
       <w:szCs w:val="20"/>
     </w:rPr>
   </w:style>
-  <w:style w:type="paragraph" w:styleId="Mucluc4">
+  <w:style w:type="paragraph" w:styleId="TOC4">
     <w:name w:val="toc 4"/>
-    <w:basedOn w:val="Binhthng"/>
-    <w:next w:val="Binhthng"/>
+    <w:basedOn w:val="Normal"/>
+    <w:next w:val="Normal"/>
     <w:autoRedefine/>
     <w:uiPriority w:val="39"/>
     <w:unhideWhenUsed/>
@@ -25676,10 +25130,10 @@
       <w:szCs w:val="20"/>
     </w:rPr>
   </w:style>
-  <w:style w:type="paragraph" w:styleId="Mucluc5">
+  <w:style w:type="paragraph" w:styleId="TOC5">
     <w:name w:val="toc 5"/>
-    <w:basedOn w:val="Binhthng"/>
-    <w:next w:val="Binhthng"/>
+    <w:basedOn w:val="Normal"/>
+    <w:next w:val="Normal"/>
     <w:autoRedefine/>
     <w:uiPriority w:val="39"/>
     <w:unhideWhenUsed/>
@@ -25694,10 +25148,10 @@
       <w:szCs w:val="20"/>
     </w:rPr>
   </w:style>
-  <w:style w:type="paragraph" w:styleId="Mucluc6">
+  <w:style w:type="paragraph" w:styleId="TOC6">
     <w:name w:val="toc 6"/>
-    <w:basedOn w:val="Binhthng"/>
-    <w:next w:val="Binhthng"/>
+    <w:basedOn w:val="Normal"/>
+    <w:next w:val="Normal"/>
     <w:autoRedefine/>
     <w:uiPriority w:val="39"/>
     <w:unhideWhenUsed/>
@@ -25712,10 +25166,10 @@
       <w:szCs w:val="20"/>
     </w:rPr>
   </w:style>
-  <w:style w:type="paragraph" w:styleId="Mucluc7">
+  <w:style w:type="paragraph" w:styleId="TOC7">
     <w:name w:val="toc 7"/>
-    <w:basedOn w:val="Binhthng"/>
-    <w:next w:val="Binhthng"/>
+    <w:basedOn w:val="Normal"/>
+    <w:next w:val="Normal"/>
     <w:autoRedefine/>
     <w:uiPriority w:val="39"/>
     <w:unhideWhenUsed/>
@@ -25730,10 +25184,10 @@
       <w:szCs w:val="20"/>
     </w:rPr>
   </w:style>
-  <w:style w:type="paragraph" w:styleId="Mucluc8">
+  <w:style w:type="paragraph" w:styleId="TOC8">
     <w:name w:val="toc 8"/>
-    <w:basedOn w:val="Binhthng"/>
-    <w:next w:val="Binhthng"/>
+    <w:basedOn w:val="Normal"/>
+    <w:next w:val="Normal"/>
     <w:autoRedefine/>
     <w:uiPriority w:val="39"/>
     <w:unhideWhenUsed/>
@@ -25748,10 +25202,10 @@
       <w:szCs w:val="20"/>
     </w:rPr>
   </w:style>
-  <w:style w:type="paragraph" w:styleId="Mucluc9">
+  <w:style w:type="paragraph" w:styleId="TOC9">
     <w:name w:val="toc 9"/>
-    <w:basedOn w:val="Binhthng"/>
-    <w:next w:val="Binhthng"/>
+    <w:basedOn w:val="Normal"/>
+    <w:next w:val="Normal"/>
     <w:autoRedefine/>
     <w:uiPriority w:val="39"/>
     <w:unhideWhenUsed/>
@@ -25768,7 +25222,7 @@
   </w:style>
   <w:style w:type="table" w:customStyle="1" w:styleId="PlainTable11">
     <w:name w:val="Plain Table 11"/>
-    <w:basedOn w:val="BangThngthng"/>
+    <w:basedOn w:val="TableNormal"/>
     <w:uiPriority w:val="41"/>
     <w:rsid w:val="00545225"/>
     <w:pPr>
@@ -25835,10 +25289,10 @@
       </w:tcPr>
     </w:tblStylePr>
   </w:style>
-  <w:style w:type="paragraph" w:styleId="Chuthich">
+  <w:style w:type="paragraph" w:styleId="Caption">
     <w:name w:val="caption"/>
-    <w:basedOn w:val="Binhthng"/>
-    <w:next w:val="Binhthng"/>
+    <w:basedOn w:val="Normal"/>
+    <w:next w:val="Normal"/>
     <w:uiPriority w:val="35"/>
     <w:unhideWhenUsed/>
     <w:qFormat/>
@@ -25856,9 +25310,9 @@
       <w:szCs w:val="18"/>
     </w:rPr>
   </w:style>
-  <w:style w:type="character" w:styleId="Siuktni">
+  <w:style w:type="character" w:styleId="Hyperlink">
     <w:name w:val="Hyperlink"/>
-    <w:basedOn w:val="Phngmcinhcuaoanvn"/>
+    <w:basedOn w:val="DefaultParagraphFont"/>
     <w:uiPriority w:val="99"/>
     <w:unhideWhenUsed/>
     <w:rsid w:val="00913500"/>
@@ -25869,7 +25323,7 @@
   </w:style>
   <w:style w:type="character" w:styleId="FollowedHyperlink">
     <w:name w:val="FollowedHyperlink"/>
-    <w:basedOn w:val="Phngmcinhcuaoanvn"/>
+    <w:basedOn w:val="DefaultParagraphFont"/>
     <w:uiPriority w:val="99"/>
     <w:semiHidden/>
     <w:unhideWhenUsed/>
@@ -25879,9 +25333,9 @@
       <w:u w:val="single"/>
     </w:rPr>
   </w:style>
-  <w:style w:type="paragraph" w:styleId="ThngthngWeb">
+  <w:style w:type="paragraph" w:styleId="NormalWeb">
     <w:name w:val="Normal (Web)"/>
-    <w:basedOn w:val="Binhthng"/>
+    <w:basedOn w:val="Normal"/>
     <w:uiPriority w:val="99"/>
     <w:unhideWhenUsed/>
     <w:rsid w:val="00720411"/>
@@ -25895,9 +25349,9 @@
       <w:szCs w:val="24"/>
     </w:rPr>
   </w:style>
-  <w:style w:type="character" w:styleId="ThamchiuChuthich">
+  <w:style w:type="character" w:styleId="CommentReference">
     <w:name w:val="annotation reference"/>
-    <w:basedOn w:val="Phngmcinhcuaoanvn"/>
+    <w:basedOn w:val="DefaultParagraphFont"/>
     <w:uiPriority w:val="99"/>
     <w:semiHidden/>
     <w:unhideWhenUsed/>
@@ -25907,10 +25361,10 @@
       <w:szCs w:val="16"/>
     </w:rPr>
   </w:style>
-  <w:style w:type="paragraph" w:styleId="VnbanChuthich">
+  <w:style w:type="paragraph" w:styleId="CommentText">
     <w:name w:val="annotation text"/>
-    <w:basedOn w:val="Binhthng"/>
-    <w:link w:val="VnbanChuthichChar"/>
+    <w:basedOn w:val="Normal"/>
+    <w:link w:val="CommentTextChar"/>
     <w:uiPriority w:val="99"/>
     <w:semiHidden/>
     <w:unhideWhenUsed/>
@@ -25923,10 +25377,10 @@
       <w:szCs w:val="20"/>
     </w:rPr>
   </w:style>
-  <w:style w:type="character" w:customStyle="1" w:styleId="VnbanChuthichChar">
-    <w:name w:val="Văn bản Chú thích Char"/>
-    <w:basedOn w:val="Phngmcinhcuaoanvn"/>
-    <w:link w:val="VnbanChuthich"/>
+  <w:style w:type="character" w:customStyle="1" w:styleId="CommentTextChar">
+    <w:name w:val="Comment Text Char"/>
+    <w:basedOn w:val="DefaultParagraphFont"/>
+    <w:link w:val="CommentText"/>
     <w:uiPriority w:val="99"/>
     <w:semiHidden/>
     <w:rsid w:val="00694685"/>
@@ -25935,11 +25389,11 @@
       <w:szCs w:val="20"/>
     </w:rPr>
   </w:style>
-  <w:style w:type="paragraph" w:styleId="ChuChuthich">
+  <w:style w:type="paragraph" w:styleId="CommentSubject">
     <w:name w:val="annotation subject"/>
-    <w:basedOn w:val="VnbanChuthich"/>
-    <w:next w:val="VnbanChuthich"/>
-    <w:link w:val="ChuChuthichChar"/>
+    <w:basedOn w:val="CommentText"/>
+    <w:next w:val="CommentText"/>
+    <w:link w:val="CommentSubjectChar"/>
     <w:uiPriority w:val="99"/>
     <w:semiHidden/>
     <w:unhideWhenUsed/>
@@ -25949,10 +25403,10 @@
       <w:bCs/>
     </w:rPr>
   </w:style>
-  <w:style w:type="character" w:customStyle="1" w:styleId="ChuChuthichChar">
-    <w:name w:val="Chủ đề Chú thích Char"/>
-    <w:basedOn w:val="VnbanChuthichChar"/>
-    <w:link w:val="ChuChuthich"/>
+  <w:style w:type="character" w:customStyle="1" w:styleId="CommentSubjectChar">
+    <w:name w:val="Comment Subject Char"/>
+    <w:basedOn w:val="CommentTextChar"/>
+    <w:link w:val="CommentSubject"/>
     <w:uiPriority w:val="99"/>
     <w:semiHidden/>
     <w:rsid w:val="00694685"/>
@@ -26275,7 +25729,7 @@
 </file>
 
 <file path=customXml/itemProps2.xml><?xml version="1.0" encoding="utf-8"?>
-<ds:datastoreItem xmlns:ds="http://schemas.openxmlformats.org/officeDocument/2006/customXml" ds:itemID="{BBFF57DB-E6CE-4B2A-B065-0B888A633B44}">
+<ds:datastoreItem xmlns:ds="http://schemas.openxmlformats.org/officeDocument/2006/customXml" ds:itemID="{8BE2879D-67E7-4104-A6AF-51E7927272A3}">
   <ds:schemaRefs>
     <ds:schemaRef ds:uri="http://schemas.openxmlformats.org/officeDocument/2006/bibliography"/>
   </ds:schemaRefs>
